--- a/Database Management System/DBMS Files/20DCE019_DBMS_Practical File.docx
+++ b/Database Management System/DBMS Files/20DCE019_DBMS_Practical File.docx
@@ -4,7 +4,6 @@
   <w:body>
     <w:p>
       <w:pPr>
-        <w:jc w:val="center"/>
         <w:rPr>
           <w:rFonts w:ascii="Times New Roman" w:hAnsi="Times New Roman" w:cs="Times New Roman"/>
           <w:b/>
@@ -12088,27 +12087,7 @@
           <w:szCs w:val="28"/>
           <w:lang w:val="en-IN"/>
         </w:rPr>
-        <w:t>SELECT * FROM EMPLOYEE WHERE EMP_COMM IS NOT NULL AND EMP_NAME LIKE '</w:t>
-      </w:r>
-      <w:r>
-        <w:rPr>
-          <w:rFonts w:ascii="Times New Roman" w:hAnsi="Times New Roman" w:cs="Times New Roman"/>
-          <w:color w:val="000000"/>
-          <w:sz w:val="28"/>
-          <w:szCs w:val="28"/>
-          <w:lang w:val="en-IN"/>
-        </w:rPr>
-        <w:t>_</w:t>
-      </w:r>
-      <w:r>
-        <w:rPr>
-          <w:rFonts w:ascii="Times New Roman" w:hAnsi="Times New Roman" w:cs="Times New Roman"/>
-          <w:color w:val="000000"/>
-          <w:sz w:val="28"/>
-          <w:szCs w:val="28"/>
-          <w:lang w:val="en-IN"/>
-        </w:rPr>
-        <w:t>N___';</w:t>
+        <w:t>SELECT * FROM EMPLOYEE WHERE EMP_COMM IS NOT NULL AND EMP_NAME LIKE '_N___';</w:t>
       </w:r>
       <w:r>
         <w:rPr>
@@ -12288,6 +12267,7 @@
       <w:r>
         <w:rPr>
           <w:rFonts w:ascii="Times New Roman" w:hAnsi="Times New Roman" w:cs="Times New Roman"/>
+          <w:noProof/>
           <w:color w:val="000000"/>
           <w:sz w:val="28"/>
           <w:szCs w:val="28"/>
@@ -13096,6 +13076,7 @@
       <w:r>
         <w:rPr>
           <w:rFonts w:ascii="Times New Roman" w:hAnsi="Times New Roman" w:cs="Times New Roman"/>
+          <w:noProof/>
           <w:color w:val="000000"/>
           <w:sz w:val="26"/>
           <w:szCs w:val="26"/>
@@ -14579,40 +14560,17 @@
           <w:sz w:val="28"/>
           <w:szCs w:val="28"/>
         </w:rPr>
-        <w:t xml:space="preserve">  </w:t>
-      </w:r>
-      <w:r>
-        <w:rPr>
-          <w:rFonts w:ascii="Times New Roman" w:hAnsi="Times New Roman" w:cs="Times New Roman"/>
-          <w:b/>
-          <w:bCs/>
-          <w:sz w:val="28"/>
-          <w:szCs w:val="28"/>
-        </w:rPr>
-        <w:t>To study Single-row functions.</w:t>
-      </w:r>
-    </w:p>
-    <w:p>
-      <w:pPr>
-        <w:rPr>
-          <w:rFonts w:ascii="Times New Roman" w:hAnsi="Times New Roman" w:cs="Times New Roman"/>
-          <w:b/>
-          <w:bCs/>
-          <w:sz w:val="28"/>
-          <w:szCs w:val="28"/>
-          <w:u w:val="single"/>
-        </w:rPr>
-      </w:pPr>
-    </w:p>
-    <w:p>
-      <w:pPr>
-        <w:rPr>
-          <w:rFonts w:ascii="Times New Roman" w:hAnsi="Times New Roman" w:cs="Times New Roman"/>
-          <w:b/>
-          <w:bCs/>
-          <w:sz w:val="28"/>
-          <w:szCs w:val="28"/>
-          <w:u w:val="single"/>
+        <w:t xml:space="preserve">  To study Single-row functions.</w:t>
+      </w:r>
+    </w:p>
+    <w:p>
+      <w:pPr>
+        <w:rPr>
+          <w:rFonts w:ascii="Times New Roman" w:hAnsi="Times New Roman" w:cs="Times New Roman"/>
+          <w:b/>
+          <w:bCs/>
+          <w:sz w:val="28"/>
+          <w:szCs w:val="28"/>
         </w:rPr>
       </w:pPr>
     </w:p>
@@ -14742,6 +14700,7 @@
       <w:r>
         <w:rPr>
           <w:rFonts w:ascii="Times New Roman" w:hAnsi="Times New Roman" w:cs="Times New Roman"/>
+          <w:noProof/>
           <w:color w:val="000000"/>
           <w:sz w:val="28"/>
           <w:szCs w:val="28"/>
@@ -14992,6 +14951,7 @@
           <w:rFonts w:ascii="Times New Roman" w:hAnsi="Times New Roman" w:cs="Times New Roman"/>
           <w:b/>
           <w:bCs/>
+          <w:noProof/>
           <w:color w:val="000000"/>
           <w:sz w:val="28"/>
           <w:szCs w:val="28"/>
@@ -15174,6 +15134,7 @@
           <w:rFonts w:ascii="Times New Roman" w:hAnsi="Times New Roman" w:cs="Times New Roman"/>
           <w:b/>
           <w:bCs/>
+          <w:noProof/>
           <w:color w:val="000000"/>
           <w:sz w:val="28"/>
           <w:szCs w:val="28"/>
@@ -15316,6 +15277,7 @@
           <w:rFonts w:ascii="Times New Roman" w:hAnsi="Times New Roman" w:cs="Times New Roman"/>
           <w:b/>
           <w:bCs/>
+          <w:noProof/>
           <w:color w:val="000000"/>
           <w:sz w:val="28"/>
           <w:szCs w:val="28"/>
@@ -15589,6 +15551,7 @@
           <w:rFonts w:ascii="Times New Roman" w:hAnsi="Times New Roman" w:cs="Times New Roman"/>
           <w:b/>
           <w:bCs/>
+          <w:noProof/>
           <w:color w:val="000000"/>
           <w:sz w:val="28"/>
           <w:szCs w:val="28"/>
@@ -15852,6 +15815,7 @@
           <w:rFonts w:ascii="Times New Roman" w:hAnsi="Times New Roman" w:cs="Times New Roman"/>
           <w:b/>
           <w:bCs/>
+          <w:noProof/>
           <w:sz w:val="28"/>
           <w:szCs w:val="28"/>
         </w:rPr>
@@ -16001,16 +15965,7 @@
           <w:sz w:val="28"/>
           <w:szCs w:val="28"/>
         </w:rPr>
-        <w:t xml:space="preserve"> </w:t>
-      </w:r>
-      <w:r>
-        <w:rPr>
-          <w:b/>
-          <w:bCs/>
-          <w:sz w:val="28"/>
-          <w:szCs w:val="28"/>
-        </w:rPr>
-        <w:t>Displaying data from Multiple Tables (join)</w:t>
+        <w:t xml:space="preserve"> Displaying data from Multiple Tables (join)</w:t>
       </w:r>
       <w:r>
         <w:rPr>
@@ -20191,25 +20146,16 @@
 </file>
 
 <file path=customXml/item1.xml><?xml version="1.0" encoding="utf-8"?>
+<b:Sources xmlns:b="http://schemas.openxmlformats.org/officeDocument/2006/bibliography" xmlns="http://schemas.openxmlformats.org/officeDocument/2006/bibliography" SelectedStyle="\APASixthEditionOfficeOnline.xsl" StyleName="APA" Version="6"/>
+</file>
+
+<file path=customXml/item2.xml><?xml version="1.0" encoding="utf-8"?>
 <p:properties xmlns:p="http://schemas.microsoft.com/office/2006/metadata/properties" xmlns:xsi="http://www.w3.org/2001/XMLSchema-instance" xmlns:pc="http://schemas.microsoft.com/office/infopath/2007/PartnerControls">
   <documentManagement/>
 </p:properties>
 </file>
 
-<file path=customXml/item2.xml><?xml version="1.0" encoding="utf-8"?>
-<?mso-contentType ?>
-<FormTemplates xmlns="http://schemas.microsoft.com/sharepoint/v3/contenttype/forms">
-  <Display>DocumentLibraryForm</Display>
-  <Edit>DocumentLibraryForm</Edit>
-  <New>DocumentLibraryForm</New>
-</FormTemplates>
-</file>
-
 <file path=customXml/item3.xml><?xml version="1.0" encoding="utf-8"?>
-<b:Sources xmlns:b="http://schemas.openxmlformats.org/officeDocument/2006/bibliography" xmlns="http://schemas.openxmlformats.org/officeDocument/2006/bibliography" SelectedStyle="\APASixthEditionOfficeOnline.xsl" StyleName="APA" Version="6"/>
-</file>
-
-<file path=customXml/item4.xml><?xml version="1.0" encoding="utf-8"?>
 <ct:contentTypeSchema xmlns:ct="http://schemas.microsoft.com/office/2006/metadata/contentType" xmlns:ma="http://schemas.microsoft.com/office/2006/metadata/properties/metaAttributes" ct:_="" ma:_="" ma:contentTypeName="Document" ma:contentTypeID="0x010100ECCF348B77340448A3DD8BA567219910" ma:contentTypeVersion="0" ma:contentTypeDescription="Create a new document." ma:contentTypeScope="" ma:versionID="5d2043521bc5f37f4f4e08de13e12df4">
   <xsd:schema xmlns:xsd="http://www.w3.org/2001/XMLSchema" xmlns:xs="http://www.w3.org/2001/XMLSchema" xmlns:p="http://schemas.microsoft.com/office/2006/metadata/properties" targetNamespace="http://schemas.microsoft.com/office/2006/metadata/properties" ma:root="true" ma:fieldsID="d413257cd9829394d17656a545d5fa4e">
     <xsd:element name="properties">
@@ -20323,7 +20269,24 @@
 </ct:contentTypeSchema>
 </file>
 
+<file path=customXml/item4.xml><?xml version="1.0" encoding="utf-8"?>
+<?mso-contentType ?>
+<FormTemplates xmlns="http://schemas.microsoft.com/sharepoint/v3/contenttype/forms">
+  <Display>DocumentLibraryForm</Display>
+  <Edit>DocumentLibraryForm</Edit>
+  <New>DocumentLibraryForm</New>
+</FormTemplates>
+</file>
+
 <file path=customXml/itemProps1.xml><?xml version="1.0" encoding="utf-8"?>
+<ds:datastoreItem xmlns:ds="http://schemas.openxmlformats.org/officeDocument/2006/customXml" ds:itemID="{7910C0E8-B488-4405-A946-A628C9A24881}">
+  <ds:schemaRefs>
+    <ds:schemaRef ds:uri="http://schemas.openxmlformats.org/officeDocument/2006/bibliography"/>
+  </ds:schemaRefs>
+</ds:datastoreItem>
+</file>
+
+<file path=customXml/itemProps2.xml><?xml version="1.0" encoding="utf-8"?>
 <ds:datastoreItem xmlns:ds="http://schemas.openxmlformats.org/officeDocument/2006/customXml" ds:itemID="{0D82DF83-348E-4EE4-BB53-540DD7AEFF13}">
   <ds:schemaRefs>
     <ds:schemaRef ds:uri="http://schemas.microsoft.com/office/2006/metadata/properties"/>
@@ -20332,23 +20295,7 @@
 </ds:datastoreItem>
 </file>
 
-<file path=customXml/itemProps2.xml><?xml version="1.0" encoding="utf-8"?>
-<ds:datastoreItem xmlns:ds="http://schemas.openxmlformats.org/officeDocument/2006/customXml" ds:itemID="{4DAD51C9-3608-4370-9BF0-66B1EB089BC7}">
-  <ds:schemaRefs>
-    <ds:schemaRef ds:uri="http://schemas.microsoft.com/sharepoint/v3/contenttype/forms"/>
-  </ds:schemaRefs>
-</ds:datastoreItem>
-</file>
-
 <file path=customXml/itemProps3.xml><?xml version="1.0" encoding="utf-8"?>
-<ds:datastoreItem xmlns:ds="http://schemas.openxmlformats.org/officeDocument/2006/customXml" ds:itemID="{7910C0E8-B488-4405-A946-A628C9A24881}">
-  <ds:schemaRefs>
-    <ds:schemaRef ds:uri="http://schemas.openxmlformats.org/officeDocument/2006/bibliography"/>
-  </ds:schemaRefs>
-</ds:datastoreItem>
-</file>
-
-<file path=customXml/itemProps4.xml><?xml version="1.0" encoding="utf-8"?>
 <ds:datastoreItem xmlns:ds="http://schemas.openxmlformats.org/officeDocument/2006/customXml" ds:itemID="{A11007F8-DD76-474A-9D73-FF9BF76937DA}">
   <ds:schemaRefs>
     <ds:schemaRef ds:uri="http://schemas.microsoft.com/office/2006/metadata/contentType"/>
@@ -20362,4 +20309,12 @@
     <ds:schemaRef ds:uri="http://schemas.microsoft.com/office/infopath/2007/PartnerControls"/>
   </ds:schemaRefs>
 </ds:datastoreItem>
+</file>
+
+<file path=customXml/itemProps4.xml><?xml version="1.0" encoding="utf-8"?>
+<ds:datastoreItem xmlns:ds="http://schemas.openxmlformats.org/officeDocument/2006/customXml" ds:itemID="{4DAD51C9-3608-4370-9BF0-66B1EB089BC7}">
+  <ds:schemaRefs>
+    <ds:schemaRef ds:uri="http://schemas.microsoft.com/sharepoint/v3/contenttype/forms"/>
+  </ds:schemaRefs>
+</ds:datastoreItem>
 </file>
--- a/Database Management System/DBMS Files/20DCE019_DBMS_Practical File.docx
+++ b/Database Management System/DBMS Files/20DCE019_DBMS_Practical File.docx
@@ -14,6 +14,7 @@
           <w:szCs w:val="32"/>
         </w:rPr>
       </w:pPr>
+      <w:bookmarkStart w:id="0" w:name="_Hlk94263255"/>
       <w:r>
         <w:rPr>
           <w:rFonts w:ascii="Times New Roman" w:hAnsi="Times New Roman" w:cs="Times New Roman"/>
@@ -1386,7 +1387,25 @@
           <w:sz w:val="28"/>
           <w:szCs w:val="28"/>
         </w:rPr>
-        <w:t>Databases in the collection are logically interrelated with each other. Often they represent a single logical database.</w:t>
+        <w:t xml:space="preserve">Databases in the collection are logically interrelated with each other. </w:t>
+      </w:r>
+      <w:proofErr w:type="gramStart"/>
+      <w:r>
+        <w:rPr>
+          <w:color w:val="000000"/>
+          <w:sz w:val="28"/>
+          <w:szCs w:val="28"/>
+        </w:rPr>
+        <w:t>Often</w:t>
+      </w:r>
+      <w:proofErr w:type="gramEnd"/>
+      <w:r>
+        <w:rPr>
+          <w:color w:val="000000"/>
+          <w:sz w:val="28"/>
+          <w:szCs w:val="28"/>
+        </w:rPr>
+        <w:t xml:space="preserve"> they represent a single logical database.</w:t>
       </w:r>
     </w:p>
     <w:p>
@@ -2761,6 +2780,7 @@
         </w:rPr>
       </w:pPr>
     </w:p>
+    <w:bookmarkEnd w:id="0"/>
     <w:p>
       <w:pPr>
         <w:rPr>
@@ -2863,6 +2883,7 @@
         <w:lastRenderedPageBreak/>
         <w:tab/>
       </w:r>
+      <w:bookmarkStart w:id="1" w:name="_Hlk94263312"/>
       <w:r>
         <w:rPr>
           <w:rFonts w:ascii="Times New Roman" w:hAnsi="Times New Roman" w:cs="Times New Roman"/>
@@ -3573,7 +3594,27 @@
           <w:sz w:val="28"/>
           <w:szCs w:val="28"/>
         </w:rPr>
-        <w:t>remember give password as : “oracle”</w:t>
+        <w:t xml:space="preserve">remember give password </w:t>
+      </w:r>
+      <w:proofErr w:type="gramStart"/>
+      <w:r>
+        <w:rPr>
+          <w:b/>
+          <w:bCs/>
+          <w:sz w:val="28"/>
+          <w:szCs w:val="28"/>
+        </w:rPr>
+        <w:t>as :</w:t>
+      </w:r>
+      <w:proofErr w:type="gramEnd"/>
+      <w:r>
+        <w:rPr>
+          <w:b/>
+          <w:bCs/>
+          <w:sz w:val="28"/>
+          <w:szCs w:val="28"/>
+        </w:rPr>
+        <w:t xml:space="preserve"> “oracle”</w:t>
       </w:r>
       <w:r>
         <w:rPr>
@@ -4378,7 +4419,29 @@
           <w:sz w:val="28"/>
           <w:szCs w:val="28"/>
         </w:rPr>
-        <w:t>Now click on “database user drop down button”. From that click on “create user</w:t>
+        <w:t xml:space="preserve">Now click on “database user </w:t>
+      </w:r>
+      <w:proofErr w:type="gramStart"/>
+      <w:r>
+        <w:rPr>
+          <w:rFonts w:ascii="Times New Roman" w:hAnsi="Times New Roman" w:cs="Times New Roman"/>
+          <w:b/>
+          <w:bCs/>
+          <w:sz w:val="28"/>
+          <w:szCs w:val="28"/>
+        </w:rPr>
+        <w:t>drop</w:t>
+      </w:r>
+      <w:proofErr w:type="gramEnd"/>
+      <w:r>
+        <w:rPr>
+          <w:rFonts w:ascii="Times New Roman" w:hAnsi="Times New Roman" w:cs="Times New Roman"/>
+          <w:b/>
+          <w:bCs/>
+          <w:sz w:val="28"/>
+          <w:szCs w:val="28"/>
+        </w:rPr>
+        <w:t xml:space="preserve"> down button”. From that click on “create user</w:t>
       </w:r>
       <w:r>
         <w:rPr>
@@ -5770,6 +5833,7 @@
         </w:rPr>
       </w:pPr>
     </w:p>
+    <w:bookmarkEnd w:id="1"/>
     <w:p>
       <w:pPr>
         <w:pStyle w:val="ListParagraph"/>
@@ -6021,6 +6085,7 @@
           <w:szCs w:val="32"/>
         </w:rPr>
       </w:pPr>
+      <w:bookmarkStart w:id="2" w:name="_Hlk94263362"/>
       <w:r>
         <w:rPr>
           <w:rFonts w:ascii="Times New Roman" w:hAnsi="Times New Roman" w:cs="Times New Roman"/>
@@ -6043,6 +6108,7 @@
           <w:szCs w:val="28"/>
         </w:rPr>
       </w:pPr>
+      <w:proofErr w:type="gramStart"/>
       <w:r>
         <w:rPr>
           <w:rFonts w:ascii="Times New Roman" w:hAnsi="Times New Roman" w:cs="Times New Roman"/>
@@ -6060,6 +6126,7 @@
         </w:rPr>
         <w:t>:</w:t>
       </w:r>
+      <w:proofErr w:type="gramEnd"/>
     </w:p>
     <w:p>
       <w:pPr>
@@ -6254,6 +6321,7 @@
           <w:lang w:val="en-IN" w:eastAsia="en-IN"/>
         </w:rPr>
       </w:pPr>
+      <w:proofErr w:type="gramStart"/>
       <w:r>
         <w:rPr>
           <w:rFonts w:ascii="Times New Roman" w:hAnsi="Times New Roman" w:cs="Times New Roman"/>
@@ -6264,6 +6332,7 @@
         </w:rPr>
         <w:t>PLSQL :</w:t>
       </w:r>
+      <w:proofErr w:type="gramEnd"/>
     </w:p>
     <w:p>
       <w:pPr>
@@ -6294,6 +6363,7 @@
         <w:t>PL/SQL is a block structured language that enables developers to combine the power of SQL with procedural statements. All the statements of a block are passed to oracle engine all at once which increases processing speed and decreases the traffic.</w:t>
       </w:r>
     </w:p>
+    <w:bookmarkEnd w:id="2"/>
     <w:p>
       <w:pPr>
         <w:pStyle w:val="ListParagraph"/>
@@ -6573,6 +6643,7 @@
           <w:szCs w:val="32"/>
         </w:rPr>
       </w:pPr>
+      <w:bookmarkStart w:id="3" w:name="_Hlk94263413"/>
       <w:r>
         <w:rPr>
           <w:rFonts w:ascii="Times New Roman" w:hAnsi="Times New Roman" w:cs="Times New Roman"/>
@@ -7923,7 +7994,27 @@
                 <w:szCs w:val="28"/>
               </w:rPr>
               <w:lastRenderedPageBreak/>
-              <w:t xml:space="preserve">(7) Give account no and amount of depositors. </w:t>
+              <w:t xml:space="preserve">(7) Give account no and </w:t>
+            </w:r>
+            <w:proofErr w:type="gramStart"/>
+            <w:r>
+              <w:rPr>
+                <w:b/>
+                <w:bCs/>
+                <w:sz w:val="28"/>
+                <w:szCs w:val="28"/>
+              </w:rPr>
+              <w:t>amount</w:t>
+            </w:r>
+            <w:proofErr w:type="gramEnd"/>
+            <w:r>
+              <w:rPr>
+                <w:b/>
+                <w:bCs/>
+                <w:sz w:val="28"/>
+                <w:szCs w:val="28"/>
+              </w:rPr>
+              <w:t xml:space="preserve"> of depositors. </w:t>
             </w:r>
           </w:p>
           <w:p>
@@ -9219,6 +9310,8 @@
           <w:szCs w:val="32"/>
         </w:rPr>
       </w:pPr>
+      <w:bookmarkStart w:id="4" w:name="_Hlk94263477"/>
+      <w:bookmarkEnd w:id="3"/>
       <w:r>
         <w:rPr>
           <w:rFonts w:ascii="Times New Roman" w:hAnsi="Times New Roman" w:cs="Times New Roman"/>
@@ -10172,7 +10265,29 @@
           <w:szCs w:val="28"/>
           <w:lang w:val="en-IN"/>
         </w:rPr>
-        <w:t>SELECT EMP_NAME,EMP_SAL FROM EMPLOYEE WHERE DEPT_NO=20;</w:t>
+        <w:t>SELECT EMP_</w:t>
+      </w:r>
+      <w:proofErr w:type="gramStart"/>
+      <w:r>
+        <w:rPr>
+          <w:rFonts w:ascii="Times New Roman" w:hAnsi="Times New Roman" w:cs="Times New Roman"/>
+          <w:color w:val="000000"/>
+          <w:sz w:val="28"/>
+          <w:szCs w:val="28"/>
+          <w:lang w:val="en-IN"/>
+        </w:rPr>
+        <w:t>NAME,EMP</w:t>
+      </w:r>
+      <w:proofErr w:type="gramEnd"/>
+      <w:r>
+        <w:rPr>
+          <w:rFonts w:ascii="Times New Roman" w:hAnsi="Times New Roman" w:cs="Times New Roman"/>
+          <w:color w:val="000000"/>
+          <w:sz w:val="28"/>
+          <w:szCs w:val="28"/>
+          <w:lang w:val="en-IN"/>
+        </w:rPr>
+        <w:t>_SAL FROM EMPLOYEE WHERE DEPT_NO=20;</w:t>
       </w:r>
       <w:r>
         <w:rPr>
@@ -10645,7 +10760,33 @@
           <w:szCs w:val="28"/>
           <w:lang w:val="en-IN"/>
         </w:rPr>
-        <w:t xml:space="preserve">(7) Display name of customer along with its account no (both column should be displayed as one) whose amount is not equal to 8000 Rs. </w:t>
+        <w:t xml:space="preserve">(7) Display name of customer along with its account no (both </w:t>
+      </w:r>
+      <w:proofErr w:type="gramStart"/>
+      <w:r>
+        <w:rPr>
+          <w:rFonts w:ascii="Times New Roman" w:hAnsi="Times New Roman" w:cs="Times New Roman"/>
+          <w:b/>
+          <w:bCs/>
+          <w:color w:val="000000"/>
+          <w:sz w:val="28"/>
+          <w:szCs w:val="28"/>
+          <w:lang w:val="en-IN"/>
+        </w:rPr>
+        <w:t>column</w:t>
+      </w:r>
+      <w:proofErr w:type="gramEnd"/>
+      <w:r>
+        <w:rPr>
+          <w:rFonts w:ascii="Times New Roman" w:hAnsi="Times New Roman" w:cs="Times New Roman"/>
+          <w:b/>
+          <w:bCs/>
+          <w:color w:val="000000"/>
+          <w:sz w:val="28"/>
+          <w:szCs w:val="28"/>
+          <w:lang w:val="en-IN"/>
+        </w:rPr>
+        <w:t xml:space="preserve"> should be displayed as one) whose amount is not equal to 8000 Rs. </w:t>
       </w:r>
       <w:r>
         <w:rPr>
@@ -10699,7 +10840,29 @@
           <w:szCs w:val="28"/>
           <w:lang w:val="en-IN"/>
         </w:rPr>
-        <w:t xml:space="preserve"> WHERE AMOUNT != '8000';</w:t>
+        <w:t xml:space="preserve"> WHERE </w:t>
+      </w:r>
+      <w:proofErr w:type="gramStart"/>
+      <w:r>
+        <w:rPr>
+          <w:rFonts w:ascii="Times New Roman" w:hAnsi="Times New Roman" w:cs="Times New Roman"/>
+          <w:color w:val="000000"/>
+          <w:sz w:val="28"/>
+          <w:szCs w:val="28"/>
+          <w:lang w:val="en-IN"/>
+        </w:rPr>
+        <w:t>AMOUNT !</w:t>
+      </w:r>
+      <w:proofErr w:type="gramEnd"/>
+      <w:r>
+        <w:rPr>
+          <w:rFonts w:ascii="Times New Roman" w:hAnsi="Times New Roman" w:cs="Times New Roman"/>
+          <w:color w:val="000000"/>
+          <w:sz w:val="28"/>
+          <w:szCs w:val="28"/>
+          <w:lang w:val="en-IN"/>
+        </w:rPr>
+        <w:t>= '8000';</w:t>
       </w:r>
       <w:r>
         <w:rPr>
@@ -11783,7 +11946,33 @@
           <w:lang w:val="en-IN"/>
         </w:rPr>
         <w:lastRenderedPageBreak/>
-        <w:t xml:space="preserve">(5) Display the job name whose first three character in job id field is ‘FI_’. </w:t>
+        <w:t xml:space="preserve">(5) Display the job name whose first three </w:t>
+      </w:r>
+      <w:proofErr w:type="gramStart"/>
+      <w:r>
+        <w:rPr>
+          <w:rFonts w:ascii="Times New Roman" w:hAnsi="Times New Roman" w:cs="Times New Roman"/>
+          <w:b/>
+          <w:bCs/>
+          <w:color w:val="000000"/>
+          <w:sz w:val="28"/>
+          <w:szCs w:val="28"/>
+          <w:lang w:val="en-IN"/>
+        </w:rPr>
+        <w:t>character</w:t>
+      </w:r>
+      <w:proofErr w:type="gramEnd"/>
+      <w:r>
+        <w:rPr>
+          <w:rFonts w:ascii="Times New Roman" w:hAnsi="Times New Roman" w:cs="Times New Roman"/>
+          <w:b/>
+          <w:bCs/>
+          <w:color w:val="000000"/>
+          <w:sz w:val="28"/>
+          <w:szCs w:val="28"/>
+          <w:lang w:val="en-IN"/>
+        </w:rPr>
+        <w:t xml:space="preserve"> in job id field is ‘FI_’. </w:t>
       </w:r>
       <w:r>
         <w:rPr>
@@ -12764,6 +12953,7 @@
         </w:rPr>
       </w:pPr>
     </w:p>
+    <w:bookmarkEnd w:id="4"/>
     <w:p>
       <w:pPr>
         <w:rPr>
@@ -12974,6 +13164,7 @@
           <w:szCs w:val="32"/>
         </w:rPr>
       </w:pPr>
+      <w:bookmarkStart w:id="5" w:name="_Hlk94263505"/>
       <w:r>
         <w:rPr>
           <w:rFonts w:ascii="Times New Roman" w:hAnsi="Times New Roman" w:cs="Times New Roman"/>
@@ -14853,6 +15044,7 @@
       <w:r>
         <w:rPr>
           <w:rFonts w:ascii="Times New Roman" w:hAnsi="Times New Roman" w:cs="Times New Roman"/>
+          <w:noProof/>
           <w:color w:val="000000"/>
           <w:sz w:val="26"/>
           <w:szCs w:val="26"/>
@@ -15521,6 +15713,7 @@
           <w:rFonts w:ascii="Times New Roman" w:hAnsi="Times New Roman" w:cs="Times New Roman"/>
           <w:b/>
           <w:bCs/>
+          <w:noProof/>
           <w:color w:val="000000"/>
           <w:sz w:val="26"/>
           <w:szCs w:val="26"/>
@@ -16282,7 +16475,29 @@
           <w:szCs w:val="26"/>
           <w:lang w:val="en-IN"/>
         </w:rPr>
-        <w:t>ALTER TABLE EMPLOYEE ADD PHONE_NO NUMBER(10,0);</w:t>
+        <w:t xml:space="preserve">ALTER TABLE EMPLOYEE ADD PHONE_NO </w:t>
+      </w:r>
+      <w:proofErr w:type="gramStart"/>
+      <w:r>
+        <w:rPr>
+          <w:rFonts w:ascii="Times New Roman" w:hAnsi="Times New Roman" w:cs="Times New Roman"/>
+          <w:color w:val="000000"/>
+          <w:sz w:val="26"/>
+          <w:szCs w:val="26"/>
+          <w:lang w:val="en-IN"/>
+        </w:rPr>
+        <w:t>NUMBER(</w:t>
+      </w:r>
+      <w:proofErr w:type="gramEnd"/>
+      <w:r>
+        <w:rPr>
+          <w:rFonts w:ascii="Times New Roman" w:hAnsi="Times New Roman" w:cs="Times New Roman"/>
+          <w:color w:val="000000"/>
+          <w:sz w:val="26"/>
+          <w:szCs w:val="26"/>
+          <w:lang w:val="en-IN"/>
+        </w:rPr>
+        <w:t>10,0);</w:t>
       </w:r>
     </w:p>
     <w:p>
@@ -16580,7 +16795,29 @@
           <w:szCs w:val="26"/>
           <w:lang w:val="en-IN"/>
         </w:rPr>
-        <w:t>ALTER TABLE EMPLOYEE MODIFY EMP_NAME varchar(30);</w:t>
+        <w:t xml:space="preserve">ALTER TABLE EMPLOYEE MODIFY EMP_NAME </w:t>
+      </w:r>
+      <w:proofErr w:type="gramStart"/>
+      <w:r>
+        <w:rPr>
+          <w:rFonts w:ascii="Times New Roman" w:hAnsi="Times New Roman" w:cs="Times New Roman"/>
+          <w:color w:val="000000"/>
+          <w:sz w:val="26"/>
+          <w:szCs w:val="26"/>
+          <w:lang w:val="en-IN"/>
+        </w:rPr>
+        <w:t>varchar(</w:t>
+      </w:r>
+      <w:proofErr w:type="gramEnd"/>
+      <w:r>
+        <w:rPr>
+          <w:rFonts w:ascii="Times New Roman" w:hAnsi="Times New Roman" w:cs="Times New Roman"/>
+          <w:color w:val="000000"/>
+          <w:sz w:val="26"/>
+          <w:szCs w:val="26"/>
+          <w:lang w:val="en-IN"/>
+        </w:rPr>
+        <w:t>30);</w:t>
       </w:r>
     </w:p>
     <w:p>
@@ -16872,7 +17109,29 @@
           <w:szCs w:val="26"/>
           <w:lang w:val="en-IN"/>
         </w:rPr>
-        <w:t>SELECT COUNT(DISTINCT DEPT_NO) FROM EMPLOYEE WHERE EMP_SAL &gt; 1000;</w:t>
+        <w:t xml:space="preserve">SELECT </w:t>
+      </w:r>
+      <w:proofErr w:type="gramStart"/>
+      <w:r>
+        <w:rPr>
+          <w:rFonts w:ascii="Times New Roman" w:hAnsi="Times New Roman" w:cs="Times New Roman"/>
+          <w:color w:val="000000"/>
+          <w:sz w:val="26"/>
+          <w:szCs w:val="26"/>
+          <w:lang w:val="en-IN"/>
+        </w:rPr>
+        <w:t>COUNT(</w:t>
+      </w:r>
+      <w:proofErr w:type="gramEnd"/>
+      <w:r>
+        <w:rPr>
+          <w:rFonts w:ascii="Times New Roman" w:hAnsi="Times New Roman" w:cs="Times New Roman"/>
+          <w:color w:val="000000"/>
+          <w:sz w:val="26"/>
+          <w:szCs w:val="26"/>
+          <w:lang w:val="en-IN"/>
+        </w:rPr>
+        <w:t>DISTINCT DEPT_NO) FROM EMPLOYEE WHERE EMP_SAL &gt; 1000;</w:t>
       </w:r>
     </w:p>
     <w:p>
@@ -17052,7 +17311,29 @@
           <w:szCs w:val="26"/>
           <w:lang w:val="en-IN"/>
         </w:rPr>
-        <w:t>SELECT * FROM EMPLOYEE ORDER BY EMP_NAME ASC , EMP_NO DESC;</w:t>
+        <w:t xml:space="preserve">SELECT * FROM EMPLOYEE ORDER BY EMP_NAME </w:t>
+      </w:r>
+      <w:proofErr w:type="gramStart"/>
+      <w:r>
+        <w:rPr>
+          <w:rFonts w:ascii="Times New Roman" w:hAnsi="Times New Roman" w:cs="Times New Roman"/>
+          <w:color w:val="000000"/>
+          <w:sz w:val="26"/>
+          <w:szCs w:val="26"/>
+          <w:lang w:val="en-IN"/>
+        </w:rPr>
+        <w:t>ASC ,</w:t>
+      </w:r>
+      <w:proofErr w:type="gramEnd"/>
+      <w:r>
+        <w:rPr>
+          <w:rFonts w:ascii="Times New Roman" w:hAnsi="Times New Roman" w:cs="Times New Roman"/>
+          <w:color w:val="000000"/>
+          <w:sz w:val="26"/>
+          <w:szCs w:val="26"/>
+          <w:lang w:val="en-IN"/>
+        </w:rPr>
+        <w:t xml:space="preserve"> EMP_NO DESC;</w:t>
       </w:r>
     </w:p>
     <w:p>
@@ -18051,6 +18332,7 @@
         </w:rPr>
       </w:pPr>
     </w:p>
+    <w:bookmarkEnd w:id="5"/>
     <w:p>
       <w:pPr>
         <w:rPr>
@@ -18077,6 +18359,7 @@
           <w:szCs w:val="32"/>
         </w:rPr>
       </w:pPr>
+      <w:bookmarkStart w:id="6" w:name="_Hlk94263522"/>
       <w:r>
         <w:rPr>
           <w:rFonts w:ascii="Times New Roman" w:hAnsi="Times New Roman" w:cs="Times New Roman"/>
@@ -18455,7 +18738,29 @@
           <w:szCs w:val="28"/>
           <w:lang w:val="en-IN"/>
         </w:rPr>
-        <w:t>EMP_NAME,EMP_SAL,</w:t>
+        <w:t>EMP_</w:t>
+      </w:r>
+      <w:proofErr w:type="gramStart"/>
+      <w:r>
+        <w:rPr>
+          <w:rFonts w:ascii="Times New Roman" w:hAnsi="Times New Roman" w:cs="Times New Roman"/>
+          <w:color w:val="000000"/>
+          <w:sz w:val="28"/>
+          <w:szCs w:val="28"/>
+          <w:lang w:val="en-IN"/>
+        </w:rPr>
+        <w:t>NAME,EMP</w:t>
+      </w:r>
+      <w:proofErr w:type="gramEnd"/>
+      <w:r>
+        <w:rPr>
+          <w:rFonts w:ascii="Times New Roman" w:hAnsi="Times New Roman" w:cs="Times New Roman"/>
+          <w:color w:val="000000"/>
+          <w:sz w:val="28"/>
+          <w:szCs w:val="28"/>
+          <w:lang w:val="en-IN"/>
+        </w:rPr>
+        <w:t>_SAL,</w:t>
       </w:r>
       <w:r>
         <w:rPr>
@@ -18644,7 +18949,29 @@
           <w:szCs w:val="28"/>
           <w:lang w:val="en-IN"/>
         </w:rPr>
-        <w:t>SELECT EMP_NO,EMP_NAME,EMP_SAL,EMP_SAL+(EMP_SAL*15/100) "NEW SALARY",(EMP_SAL+(EMP_SAL*15/100))- EMP_SAL "INCREASE" FROM EMPLOYEE;</w:t>
+        <w:t>SELECT EMP_</w:t>
+      </w:r>
+      <w:proofErr w:type="gramStart"/>
+      <w:r>
+        <w:rPr>
+          <w:rFonts w:ascii="Times New Roman" w:hAnsi="Times New Roman" w:cs="Times New Roman"/>
+          <w:color w:val="000000"/>
+          <w:sz w:val="28"/>
+          <w:szCs w:val="28"/>
+          <w:lang w:val="en-IN"/>
+        </w:rPr>
+        <w:t>NO,EMP</w:t>
+      </w:r>
+      <w:proofErr w:type="gramEnd"/>
+      <w:r>
+        <w:rPr>
+          <w:rFonts w:ascii="Times New Roman" w:hAnsi="Times New Roman" w:cs="Times New Roman"/>
+          <w:color w:val="000000"/>
+          <w:sz w:val="28"/>
+          <w:szCs w:val="28"/>
+          <w:lang w:val="en-IN"/>
+        </w:rPr>
+        <w:t>_NAME,EMP_SAL,EMP_SAL+(EMP_SAL*15/100) "NEW SALARY",(EMP_SAL+(EMP_SAL*15/100))- EMP_SAL "INCREASE" FROM EMPLOYEE;</w:t>
       </w:r>
       <w:r>
         <w:rPr>
@@ -19213,7 +19540,29 @@
           <w:szCs w:val="28"/>
           <w:lang w:val="en-IN"/>
         </w:rPr>
-        <w:t>SELECT EMP_NAME, HIREDATE, ROUND (MONTHS_BETWEEN (SYSDATE, HIREDATE)) AS MONTHS, TO_CHAR(HIREDATE, 'DAY') AS "DAY" FROM EMPLOYEE ORDER BY TO_CHAR(HIREDATE, 'DAY') DESC;</w:t>
+        <w:t>SELECT EMP_NAME, HIREDATE, ROUND (MONTHS_BETWEEN (SYSDATE, HIREDATE)) AS MONTHS, TO_</w:t>
+      </w:r>
+      <w:proofErr w:type="gramStart"/>
+      <w:r>
+        <w:rPr>
+          <w:rFonts w:ascii="Times New Roman" w:hAnsi="Times New Roman" w:cs="Times New Roman"/>
+          <w:color w:val="000000"/>
+          <w:sz w:val="28"/>
+          <w:szCs w:val="28"/>
+          <w:lang w:val="en-IN"/>
+        </w:rPr>
+        <w:t>CHAR(</w:t>
+      </w:r>
+      <w:proofErr w:type="gramEnd"/>
+      <w:r>
+        <w:rPr>
+          <w:rFonts w:ascii="Times New Roman" w:hAnsi="Times New Roman" w:cs="Times New Roman"/>
+          <w:color w:val="000000"/>
+          <w:sz w:val="28"/>
+          <w:szCs w:val="28"/>
+          <w:lang w:val="en-IN"/>
+        </w:rPr>
+        <w:t>HIREDATE, 'DAY') AS "DAY" FROM EMPLOYEE ORDER BY TO_CHAR(HIREDATE, 'DAY') DESC;</w:t>
       </w:r>
       <w:r>
         <w:rPr>
@@ -19384,7 +19733,29 @@
           <w:szCs w:val="28"/>
           <w:lang w:val="en-IN"/>
         </w:rPr>
-        <w:t>SELECT L_NAME, HIREDATE, TO_CHAR(HIREDATE, 'DDSPTH "OF" MONTH YYYY HH:MM:SS AM') "DATE OF EMP" FROM EMPLOYEE;</w:t>
+        <w:t>SELECT L_NAME, HIREDATE, TO_</w:t>
+      </w:r>
+      <w:proofErr w:type="gramStart"/>
+      <w:r>
+        <w:rPr>
+          <w:rFonts w:ascii="Times New Roman" w:hAnsi="Times New Roman" w:cs="Times New Roman"/>
+          <w:color w:val="000000"/>
+          <w:sz w:val="28"/>
+          <w:szCs w:val="28"/>
+          <w:lang w:val="en-IN"/>
+        </w:rPr>
+        <w:t>CHAR(</w:t>
+      </w:r>
+      <w:proofErr w:type="gramEnd"/>
+      <w:r>
+        <w:rPr>
+          <w:rFonts w:ascii="Times New Roman" w:hAnsi="Times New Roman" w:cs="Times New Roman"/>
+          <w:color w:val="000000"/>
+          <w:sz w:val="28"/>
+          <w:szCs w:val="28"/>
+          <w:lang w:val="en-IN"/>
+        </w:rPr>
+        <w:t>HIREDATE, 'DDSPTH "OF" MONTH YYYY HH:MM:SS AM') "DATE OF EMP" FROM EMPLOYEE;</w:t>
       </w:r>
       <w:r>
         <w:rPr>
@@ -19674,6 +20045,8 @@
         </w:rPr>
         <w:br w:type="page"/>
       </w:r>
+      <w:bookmarkStart w:id="7" w:name="_Hlk94263554"/>
+      <w:bookmarkEnd w:id="6"/>
       <w:r>
         <w:rPr>
           <w:rFonts w:ascii="Times New Roman" w:hAnsi="Times New Roman" w:cs="Times New Roman"/>
@@ -20435,7 +20808,29 @@
           <w:szCs w:val="28"/>
           <w:lang w:val="en-IN"/>
         </w:rPr>
-        <w:t>SELECT EMP_NAME, DEPT_NO,DEPT_NAME FROM EMPLOYEE;</w:t>
+        <w:t>SELECT EMP_NAME, DEPT_</w:t>
+      </w:r>
+      <w:proofErr w:type="gramStart"/>
+      <w:r>
+        <w:rPr>
+          <w:rFonts w:ascii="Times New Roman" w:hAnsi="Times New Roman" w:cs="Times New Roman"/>
+          <w:color w:val="000000"/>
+          <w:sz w:val="28"/>
+          <w:szCs w:val="28"/>
+          <w:lang w:val="en-IN"/>
+        </w:rPr>
+        <w:t>NO,DEPT</w:t>
+      </w:r>
+      <w:proofErr w:type="gramEnd"/>
+      <w:r>
+        <w:rPr>
+          <w:rFonts w:ascii="Times New Roman" w:hAnsi="Times New Roman" w:cs="Times New Roman"/>
+          <w:color w:val="000000"/>
+          <w:sz w:val="28"/>
+          <w:szCs w:val="28"/>
+          <w:lang w:val="en-IN"/>
+        </w:rPr>
+        <w:t>_NAME FROM EMPLOYEE;</w:t>
       </w:r>
     </w:p>
     <w:p>
@@ -20611,7 +21006,29 @@
           <w:szCs w:val="28"/>
           <w:lang w:val="en-IN"/>
         </w:rPr>
-        <w:t>SELECT DISTINCT(DEPT_NAME), JOB_ID,LOCATION FROM EMPLOYEE WHERE DEPT_NO='30';</w:t>
+        <w:t>SELECT DISTINCT(DEPT_NAME), JOB_</w:t>
+      </w:r>
+      <w:proofErr w:type="gramStart"/>
+      <w:r>
+        <w:rPr>
+          <w:rFonts w:ascii="Times New Roman" w:hAnsi="Times New Roman" w:cs="Times New Roman"/>
+          <w:color w:val="000000"/>
+          <w:sz w:val="28"/>
+          <w:szCs w:val="28"/>
+          <w:lang w:val="en-IN"/>
+        </w:rPr>
+        <w:t>ID,LOCATION</w:t>
+      </w:r>
+      <w:proofErr w:type="gramEnd"/>
+      <w:r>
+        <w:rPr>
+          <w:rFonts w:ascii="Times New Roman" w:hAnsi="Times New Roman" w:cs="Times New Roman"/>
+          <w:color w:val="000000"/>
+          <w:sz w:val="28"/>
+          <w:szCs w:val="28"/>
+          <w:lang w:val="en-IN"/>
+        </w:rPr>
+        <w:t xml:space="preserve"> FROM EMPLOYEE WHERE DEPT_NO='30';</w:t>
       </w:r>
     </w:p>
     <w:p>
@@ -20745,49 +21162,97 @@
           <w:szCs w:val="28"/>
           <w:lang w:val="en-IN"/>
         </w:rPr>
-        <w:t xml:space="preserve">(6) Write a query to display the employee name, department number, and department name for all employees who work in NEW YORK. </w:t>
-      </w:r>
-    </w:p>
-    <w:p>
-      <w:pPr>
-        <w:autoSpaceDE w:val="0"/>
-        <w:autoSpaceDN w:val="0"/>
-        <w:adjustRightInd w:val="0"/>
-        <w:spacing w:after="0" w:line="240" w:lineRule="auto"/>
-        <w:rPr>
-          <w:rFonts w:ascii="Times New Roman" w:hAnsi="Times New Roman" w:cs="Times New Roman"/>
-          <w:b/>
-          <w:bCs/>
-          <w:color w:val="000000"/>
-          <w:sz w:val="28"/>
-          <w:szCs w:val="28"/>
-          <w:lang w:val="en-IN"/>
-        </w:rPr>
-      </w:pPr>
-    </w:p>
-    <w:p>
-      <w:pPr>
-        <w:autoSpaceDE w:val="0"/>
-        <w:autoSpaceDN w:val="0"/>
-        <w:adjustRightInd w:val="0"/>
-        <w:spacing w:after="0" w:line="240" w:lineRule="auto"/>
-        <w:rPr>
-          <w:rFonts w:ascii="Times New Roman" w:hAnsi="Times New Roman" w:cs="Times New Roman"/>
-          <w:color w:val="000000"/>
-          <w:sz w:val="28"/>
-          <w:szCs w:val="28"/>
-          <w:lang w:val="en-IN"/>
-        </w:rPr>
-      </w:pPr>
-      <w:r>
-        <w:rPr>
-          <w:rFonts w:ascii="Times New Roman" w:hAnsi="Times New Roman" w:cs="Times New Roman"/>
-          <w:color w:val="000000"/>
-          <w:sz w:val="28"/>
-          <w:szCs w:val="28"/>
-          <w:lang w:val="en-IN"/>
-        </w:rPr>
-        <w:t>SELECT EMP_NAME,DEPT_NO, DEPT_NAME FROM EMPLOYEE WHERE LOCATION='NEW YORK';</w:t>
+        <w:t xml:space="preserve">(6) Write a query to display the </w:t>
+      </w:r>
+      <w:proofErr w:type="gramStart"/>
+      <w:r>
+        <w:rPr>
+          <w:rFonts w:ascii="Times New Roman" w:hAnsi="Times New Roman" w:cs="Times New Roman"/>
+          <w:b/>
+          <w:bCs/>
+          <w:color w:val="000000"/>
+          <w:sz w:val="28"/>
+          <w:szCs w:val="28"/>
+          <w:lang w:val="en-IN"/>
+        </w:rPr>
+        <w:t>employee</w:t>
+      </w:r>
+      <w:proofErr w:type="gramEnd"/>
+      <w:r>
+        <w:rPr>
+          <w:rFonts w:ascii="Times New Roman" w:hAnsi="Times New Roman" w:cs="Times New Roman"/>
+          <w:b/>
+          <w:bCs/>
+          <w:color w:val="000000"/>
+          <w:sz w:val="28"/>
+          <w:szCs w:val="28"/>
+          <w:lang w:val="en-IN"/>
+        </w:rPr>
+        <w:t xml:space="preserve"> name, department number, and department name for all employees who work in NEW YORK. </w:t>
+      </w:r>
+    </w:p>
+    <w:p>
+      <w:pPr>
+        <w:autoSpaceDE w:val="0"/>
+        <w:autoSpaceDN w:val="0"/>
+        <w:adjustRightInd w:val="0"/>
+        <w:spacing w:after="0" w:line="240" w:lineRule="auto"/>
+        <w:rPr>
+          <w:rFonts w:ascii="Times New Roman" w:hAnsi="Times New Roman" w:cs="Times New Roman"/>
+          <w:b/>
+          <w:bCs/>
+          <w:color w:val="000000"/>
+          <w:sz w:val="28"/>
+          <w:szCs w:val="28"/>
+          <w:lang w:val="en-IN"/>
+        </w:rPr>
+      </w:pPr>
+    </w:p>
+    <w:p>
+      <w:pPr>
+        <w:autoSpaceDE w:val="0"/>
+        <w:autoSpaceDN w:val="0"/>
+        <w:adjustRightInd w:val="0"/>
+        <w:spacing w:after="0" w:line="240" w:lineRule="auto"/>
+        <w:rPr>
+          <w:rFonts w:ascii="Times New Roman" w:hAnsi="Times New Roman" w:cs="Times New Roman"/>
+          <w:color w:val="000000"/>
+          <w:sz w:val="28"/>
+          <w:szCs w:val="28"/>
+          <w:lang w:val="en-IN"/>
+        </w:rPr>
+      </w:pPr>
+      <w:r>
+        <w:rPr>
+          <w:rFonts w:ascii="Times New Roman" w:hAnsi="Times New Roman" w:cs="Times New Roman"/>
+          <w:color w:val="000000"/>
+          <w:sz w:val="28"/>
+          <w:szCs w:val="28"/>
+          <w:lang w:val="en-IN"/>
+        </w:rPr>
+        <w:t>SELECT EMP_</w:t>
+      </w:r>
+      <w:proofErr w:type="gramStart"/>
+      <w:r>
+        <w:rPr>
+          <w:rFonts w:ascii="Times New Roman" w:hAnsi="Times New Roman" w:cs="Times New Roman"/>
+          <w:color w:val="000000"/>
+          <w:sz w:val="28"/>
+          <w:szCs w:val="28"/>
+          <w:lang w:val="en-IN"/>
+        </w:rPr>
+        <w:t>NAME,DEPT</w:t>
+      </w:r>
+      <w:proofErr w:type="gramEnd"/>
+      <w:r>
+        <w:rPr>
+          <w:rFonts w:ascii="Times New Roman" w:hAnsi="Times New Roman" w:cs="Times New Roman"/>
+          <w:color w:val="000000"/>
+          <w:sz w:val="28"/>
+          <w:szCs w:val="28"/>
+          <w:lang w:val="en-IN"/>
+        </w:rPr>
+        <w:t>_NO, DEPT_NAME FROM EMPLOYEE WHERE LOCATION='NEW YORK';</w:t>
       </w:r>
     </w:p>
     <w:p>
@@ -20921,7 +21386,33 @@
           <w:szCs w:val="28"/>
           <w:lang w:val="en-IN"/>
         </w:rPr>
-        <w:t xml:space="preserve">(7) Display the employee last name and employee number along with their manager’s last name and manager number. Label the columns Employee, Emp#, Manager, and </w:t>
+        <w:t xml:space="preserve">(7) Display the </w:t>
+      </w:r>
+      <w:proofErr w:type="gramStart"/>
+      <w:r>
+        <w:rPr>
+          <w:rFonts w:ascii="Times New Roman" w:hAnsi="Times New Roman" w:cs="Times New Roman"/>
+          <w:b/>
+          <w:bCs/>
+          <w:color w:val="000000"/>
+          <w:sz w:val="28"/>
+          <w:szCs w:val="28"/>
+          <w:lang w:val="en-IN"/>
+        </w:rPr>
+        <w:t>employee</w:t>
+      </w:r>
+      <w:proofErr w:type="gramEnd"/>
+      <w:r>
+        <w:rPr>
+          <w:rFonts w:ascii="Times New Roman" w:hAnsi="Times New Roman" w:cs="Times New Roman"/>
+          <w:b/>
+          <w:bCs/>
+          <w:color w:val="000000"/>
+          <w:sz w:val="28"/>
+          <w:szCs w:val="28"/>
+          <w:lang w:val="en-IN"/>
+        </w:rPr>
+        <w:t xml:space="preserve"> last name and employee number along with their manager’s last name and manager number. Label the columns Employee, Emp#, Manager, and </w:t>
       </w:r>
       <w:proofErr w:type="spellStart"/>
       <w:r>
@@ -21162,7 +21653,25 @@
           <w:sz w:val="28"/>
           <w:szCs w:val="28"/>
         </w:rPr>
-        <w:t>SELECT EMP_NAME, HIREDATE FROM EMPLOYEE WHERE HIREDATE&gt;(SELECT HIREDATE FROM EMPLOYEE WHERE EMP_NAME='SMITH')</w:t>
+        <w:t>SELECT EMP_NAME, HIREDATE FROM EMPLOYEE WHERE HIREDATE</w:t>
+      </w:r>
+      <w:proofErr w:type="gramStart"/>
+      <w:r>
+        <w:rPr>
+          <w:rFonts w:ascii="Times New Roman" w:hAnsi="Times New Roman" w:cs="Times New Roman"/>
+          <w:sz w:val="28"/>
+          <w:szCs w:val="28"/>
+        </w:rPr>
+        <w:t>&gt;(</w:t>
+      </w:r>
+      <w:proofErr w:type="gramEnd"/>
+      <w:r>
+        <w:rPr>
+          <w:rFonts w:ascii="Times New Roman" w:hAnsi="Times New Roman" w:cs="Times New Roman"/>
+          <w:sz w:val="28"/>
+          <w:szCs w:val="28"/>
+        </w:rPr>
+        <w:t>SELECT HIREDATE FROM EMPLOYEE WHERE EMP_NAME='SMITH')</w:t>
       </w:r>
       <w:r>
         <w:rPr>
@@ -21300,6 +21809,8 @@
           <w:szCs w:val="32"/>
         </w:rPr>
       </w:pPr>
+      <w:bookmarkStart w:id="8" w:name="_Hlk94263575"/>
+      <w:bookmarkEnd w:id="7"/>
       <w:r>
         <w:rPr>
           <w:rFonts w:ascii="Times New Roman" w:hAnsi="Times New Roman" w:cs="Times New Roman"/>
@@ -22057,7 +22568,29 @@
           <w:szCs w:val="28"/>
           <w:lang w:val="en-IN"/>
         </w:rPr>
-        <w:t>SELECT MAX (EMP_SAL) "MAXIMUM" ,MIN(EMP_SAL) "MINIMUM",SUM(EMP_SAL) "SUM", AVG (EMP_SAL) "AVERAGE" FROM EMPLOYEE;</w:t>
+        <w:t>SELECT MAX (EMP_SAL) "MAXIMUM</w:t>
+      </w:r>
+      <w:proofErr w:type="gramStart"/>
+      <w:r>
+        <w:rPr>
+          <w:rFonts w:ascii="Times New Roman" w:hAnsi="Times New Roman" w:cs="Times New Roman"/>
+          <w:color w:val="000000"/>
+          <w:sz w:val="28"/>
+          <w:szCs w:val="28"/>
+          <w:lang w:val="en-IN"/>
+        </w:rPr>
+        <w:t>" ,MIN</w:t>
+      </w:r>
+      <w:proofErr w:type="gramEnd"/>
+      <w:r>
+        <w:rPr>
+          <w:rFonts w:ascii="Times New Roman" w:hAnsi="Times New Roman" w:cs="Times New Roman"/>
+          <w:color w:val="000000"/>
+          <w:sz w:val="28"/>
+          <w:szCs w:val="28"/>
+          <w:lang w:val="en-IN"/>
+        </w:rPr>
+        <w:t>(EMP_SAL) "MINIMUM",SUM(EMP_SAL) "SUM", AVG (EMP_SAL) "AVERAGE" FROM EMPLOYEE;</w:t>
       </w:r>
       <w:r>
         <w:rPr>
@@ -22734,7 +23267,29 @@
           <w:szCs w:val="28"/>
           <w:lang w:val="en-IN"/>
         </w:rPr>
-        <w:t>SELECT DEPT_NO,SUM(EMP_SAL) FROM EMPLOYEE GROUP BY DEPT_NO;</w:t>
+        <w:t>SELECT DEPT_</w:t>
+      </w:r>
+      <w:proofErr w:type="gramStart"/>
+      <w:r>
+        <w:rPr>
+          <w:rFonts w:ascii="Times New Roman" w:hAnsi="Times New Roman" w:cs="Times New Roman"/>
+          <w:color w:val="000000"/>
+          <w:sz w:val="28"/>
+          <w:szCs w:val="28"/>
+          <w:lang w:val="en-IN"/>
+        </w:rPr>
+        <w:t>NO,SUM</w:t>
+      </w:r>
+      <w:proofErr w:type="gramEnd"/>
+      <w:r>
+        <w:rPr>
+          <w:rFonts w:ascii="Times New Roman" w:hAnsi="Times New Roman" w:cs="Times New Roman"/>
+          <w:color w:val="000000"/>
+          <w:sz w:val="28"/>
+          <w:szCs w:val="28"/>
+          <w:lang w:val="en-IN"/>
+        </w:rPr>
+        <w:t>(EMP_SAL) FROM EMPLOYEE GROUP BY DEPT_NO;</w:t>
       </w:r>
       <w:r>
         <w:rPr>
@@ -23093,7 +23648,29 @@
           <w:szCs w:val="28"/>
           <w:lang w:val="en-IN"/>
         </w:rPr>
-        <w:t>SELECT DEPT_NO,SUM(EMP_SAL) FROM EMPLOYEE GROUP BY DEPT_NO HAVING SUM(EMP_SAL) &gt; 3000 ORDER BY SUM(EMP_SAL);</w:t>
+        <w:t>SELECT DEPT_</w:t>
+      </w:r>
+      <w:proofErr w:type="gramStart"/>
+      <w:r>
+        <w:rPr>
+          <w:rFonts w:ascii="Times New Roman" w:hAnsi="Times New Roman" w:cs="Times New Roman"/>
+          <w:color w:val="000000"/>
+          <w:sz w:val="28"/>
+          <w:szCs w:val="28"/>
+          <w:lang w:val="en-IN"/>
+        </w:rPr>
+        <w:t>NO,SUM</w:t>
+      </w:r>
+      <w:proofErr w:type="gramEnd"/>
+      <w:r>
+        <w:rPr>
+          <w:rFonts w:ascii="Times New Roman" w:hAnsi="Times New Roman" w:cs="Times New Roman"/>
+          <w:color w:val="000000"/>
+          <w:sz w:val="28"/>
+          <w:szCs w:val="28"/>
+          <w:lang w:val="en-IN"/>
+        </w:rPr>
+        <w:t>(EMP_SAL) FROM EMPLOYEE GROUP BY DEPT_NO HAVING SUM(EMP_SAL) &gt; 3000 ORDER BY SUM(EMP_SAL);</w:t>
       </w:r>
     </w:p>
     <w:p>
@@ -23337,6 +23914,7 @@
         </w:drawing>
       </w:r>
     </w:p>
+    <w:bookmarkEnd w:id="8"/>
     <w:p>
       <w:pPr>
         <w:rPr>
@@ -23422,8 +24000,8 @@
       <w:pPr>
         <w:pStyle w:val="Default"/>
         <w:rPr>
-          <w:sz w:val="26"/>
-          <w:szCs w:val="26"/>
+          <w:sz w:val="28"/>
+          <w:szCs w:val="28"/>
         </w:rPr>
       </w:pPr>
       <w:r>
@@ -23443,26 +24021,26 @@
           <w:sz w:val="28"/>
           <w:szCs w:val="28"/>
         </w:rPr>
-        <w:t xml:space="preserve"> Displaying data from Multiple Tables (join)</w:t>
-      </w:r>
-      <w:r>
-        <w:rPr>
-          <w:b/>
-          <w:bCs/>
-          <w:sz w:val="26"/>
-          <w:szCs w:val="26"/>
-        </w:rPr>
         <w:t xml:space="preserve"> </w:t>
       </w:r>
-    </w:p>
-    <w:p>
-      <w:pPr>
-        <w:rPr>
-          <w:rFonts w:ascii="Times New Roman" w:hAnsi="Times New Roman" w:cs="Times New Roman"/>
-          <w:b/>
-          <w:bCs/>
-          <w:sz w:val="32"/>
-          <w:szCs w:val="32"/>
+      <w:r>
+        <w:rPr>
+          <w:b/>
+          <w:bCs/>
+          <w:sz w:val="28"/>
+          <w:szCs w:val="28"/>
+        </w:rPr>
+        <w:t>To solve queries using the concept of sub query</w:t>
+      </w:r>
+    </w:p>
+    <w:p>
+      <w:pPr>
+        <w:rPr>
+          <w:rFonts w:ascii="Times New Roman" w:hAnsi="Times New Roman" w:cs="Times New Roman"/>
+          <w:b/>
+          <w:bCs/>
+          <w:sz w:val="28"/>
+          <w:szCs w:val="28"/>
           <w:u w:val="single"/>
         </w:rPr>
       </w:pPr>
@@ -23473,8 +24051,8 @@
           <w:rFonts w:ascii="Times New Roman" w:hAnsi="Times New Roman" w:cs="Times New Roman"/>
           <w:b/>
           <w:bCs/>
-          <w:sz w:val="32"/>
-          <w:szCs w:val="32"/>
+          <w:sz w:val="28"/>
+          <w:szCs w:val="28"/>
           <w:u w:val="single"/>
         </w:rPr>
       </w:pPr>
@@ -23483,8 +24061,8 @@
           <w:rFonts w:ascii="Times New Roman" w:hAnsi="Times New Roman" w:cs="Times New Roman"/>
           <w:b/>
           <w:bCs/>
-          <w:sz w:val="32"/>
-          <w:szCs w:val="32"/>
+          <w:sz w:val="28"/>
+          <w:szCs w:val="28"/>
           <w:u w:val="single"/>
         </w:rPr>
         <w:t xml:space="preserve">QUERIES: </w:t>
@@ -23496,20 +24074,1416 @@
           <w:rFonts w:ascii="Times New Roman" w:hAnsi="Times New Roman" w:cs="Times New Roman"/>
           <w:b/>
           <w:bCs/>
-          <w:sz w:val="32"/>
-          <w:szCs w:val="32"/>
+          <w:sz w:val="28"/>
+          <w:szCs w:val="28"/>
           <w:u w:val="single"/>
         </w:rPr>
       </w:pPr>
-      <w:r>
-        <w:rPr>
-          <w:rFonts w:ascii="Times New Roman" w:hAnsi="Times New Roman" w:cs="Times New Roman"/>
-          <w:b/>
-          <w:bCs/>
-          <w:sz w:val="32"/>
-          <w:szCs w:val="32"/>
+    </w:p>
+    <w:p>
+      <w:pPr>
+        <w:rPr>
+          <w:rFonts w:ascii="Times New Roman" w:hAnsi="Times New Roman" w:cs="Times New Roman"/>
+          <w:b/>
+          <w:bCs/>
+          <w:sz w:val="28"/>
+          <w:szCs w:val="28"/>
+        </w:rPr>
+      </w:pPr>
+      <w:r>
+        <w:rPr>
+          <w:rFonts w:ascii="Times New Roman" w:hAnsi="Times New Roman" w:cs="Times New Roman"/>
+          <w:b/>
+          <w:bCs/>
+          <w:sz w:val="28"/>
+          <w:szCs w:val="28"/>
+        </w:rPr>
+        <w:t>(1) Write a query to display the last name and hire date of any employee in the same department as smith. Exclude smith</w:t>
+      </w:r>
+    </w:p>
+    <w:p>
+      <w:pPr>
+        <w:rPr>
+          <w:rFonts w:ascii="Times New Roman" w:hAnsi="Times New Roman" w:cs="Times New Roman"/>
+          <w:sz w:val="28"/>
+          <w:szCs w:val="28"/>
+        </w:rPr>
+      </w:pPr>
+      <w:r>
+        <w:rPr>
+          <w:rFonts w:ascii="Times New Roman" w:hAnsi="Times New Roman" w:cs="Times New Roman"/>
+          <w:b/>
+          <w:bCs/>
+          <w:sz w:val="28"/>
+          <w:szCs w:val="28"/>
+        </w:rPr>
+        <w:br/>
+      </w:r>
+      <w:r>
+        <w:rPr>
+          <w:rFonts w:ascii="Times New Roman" w:hAnsi="Times New Roman" w:cs="Times New Roman"/>
+          <w:sz w:val="28"/>
+          <w:szCs w:val="28"/>
+        </w:rPr>
+        <w:t>SELECT L_NAME, HIREDATE FROM EMPLOYEE WHERE DEPT_NAME</w:t>
+      </w:r>
+      <w:proofErr w:type="gramStart"/>
+      <w:r>
+        <w:rPr>
+          <w:rFonts w:ascii="Times New Roman" w:hAnsi="Times New Roman" w:cs="Times New Roman"/>
+          <w:sz w:val="28"/>
+          <w:szCs w:val="28"/>
+        </w:rPr>
+        <w:t>=(</w:t>
+      </w:r>
+      <w:proofErr w:type="gramEnd"/>
+      <w:r>
+        <w:rPr>
+          <w:rFonts w:ascii="Times New Roman" w:hAnsi="Times New Roman" w:cs="Times New Roman"/>
+          <w:sz w:val="28"/>
+          <w:szCs w:val="28"/>
+        </w:rPr>
+        <w:t>SELECT DEPT_NAME FROM EMPLOYEE WHERE EMP_NAME='SMITH') AND EMP_NAME&lt;&gt;'SMITH';</w:t>
+      </w:r>
+    </w:p>
+    <w:p>
+      <w:pPr>
+        <w:rPr>
+          <w:rFonts w:ascii="Times New Roman" w:hAnsi="Times New Roman" w:cs="Times New Roman"/>
+          <w:b/>
+          <w:bCs/>
+          <w:sz w:val="28"/>
+          <w:szCs w:val="28"/>
+        </w:rPr>
+      </w:pPr>
+      <w:r>
+        <w:rPr>
+          <w:rFonts w:ascii="Times New Roman" w:hAnsi="Times New Roman" w:cs="Times New Roman"/>
+          <w:b/>
+          <w:bCs/>
+          <w:noProof/>
+          <w:sz w:val="28"/>
+          <w:szCs w:val="28"/>
+        </w:rPr>
+        <w:drawing>
+          <wp:inline distT="0" distB="0" distL="0" distR="0" wp14:anchorId="16811D5A" wp14:editId="4E271CF6">
+            <wp:extent cx="1527629" cy="432706"/>
+            <wp:effectExtent l="0" t="0" r="0" b="5715"/>
+            <wp:docPr id="125" name="Picture 125"/>
+            <wp:cNvGraphicFramePr>
+              <a:graphicFrameLocks xmlns:a="http://schemas.openxmlformats.org/drawingml/2006/main" noChangeAspect="1"/>
+            </wp:cNvGraphicFramePr>
+            <a:graphic xmlns:a="http://schemas.openxmlformats.org/drawingml/2006/main">
+              <a:graphicData uri="http://schemas.openxmlformats.org/drawingml/2006/picture">
+                <pic:pic xmlns:pic="http://schemas.openxmlformats.org/drawingml/2006/picture">
+                  <pic:nvPicPr>
+                    <pic:cNvPr id="1" name=""/>
+                    <pic:cNvPicPr/>
+                  </pic:nvPicPr>
+                  <pic:blipFill rotWithShape="1">
+                    <a:blip r:embed="rId116"/>
+                    <a:srcRect l="2602" t="5357"/>
+                    <a:stretch/>
+                  </pic:blipFill>
+                  <pic:spPr bwMode="auto">
+                    <a:xfrm>
+                      <a:off x="0" y="0"/>
+                      <a:ext cx="1527708" cy="432728"/>
+                    </a:xfrm>
+                    <a:prstGeom prst="rect">
+                      <a:avLst/>
+                    </a:prstGeom>
+                    <a:ln>
+                      <a:noFill/>
+                    </a:ln>
+                    <a:extLst>
+                      <a:ext uri="{53640926-AAD7-44D8-BBD7-CCE9431645EC}">
+                        <a14:shadowObscured xmlns:a14="http://schemas.microsoft.com/office/drawing/2010/main"/>
+                      </a:ext>
+                    </a:extLst>
+                  </pic:spPr>
+                </pic:pic>
+              </a:graphicData>
+            </a:graphic>
+          </wp:inline>
+        </w:drawing>
+      </w:r>
+    </w:p>
+    <w:p>
+      <w:pPr>
+        <w:rPr>
+          <w:rFonts w:ascii="Times New Roman" w:hAnsi="Times New Roman" w:cs="Times New Roman"/>
+          <w:b/>
+          <w:bCs/>
+          <w:sz w:val="28"/>
+          <w:szCs w:val="28"/>
+        </w:rPr>
+      </w:pPr>
+    </w:p>
+    <w:p>
+      <w:pPr>
+        <w:rPr>
+          <w:rFonts w:ascii="Times New Roman" w:hAnsi="Times New Roman" w:cs="Times New Roman"/>
+          <w:sz w:val="28"/>
+          <w:szCs w:val="28"/>
+        </w:rPr>
+      </w:pPr>
+      <w:r>
+        <w:rPr>
+          <w:rFonts w:ascii="Times New Roman" w:hAnsi="Times New Roman" w:cs="Times New Roman"/>
+          <w:b/>
+          <w:bCs/>
+          <w:sz w:val="28"/>
+          <w:szCs w:val="28"/>
+        </w:rPr>
+        <w:t xml:space="preserve">(2) Give name of customers who are depositors having same branch city of </w:t>
+      </w:r>
+      <w:proofErr w:type="spellStart"/>
+      <w:r>
+        <w:rPr>
+          <w:rFonts w:ascii="Times New Roman" w:hAnsi="Times New Roman" w:cs="Times New Roman"/>
+          <w:b/>
+          <w:bCs/>
+          <w:sz w:val="28"/>
+          <w:szCs w:val="28"/>
+        </w:rPr>
+        <w:t>mr.</w:t>
+      </w:r>
+      <w:proofErr w:type="spellEnd"/>
+      <w:r>
+        <w:rPr>
+          <w:rFonts w:ascii="Times New Roman" w:hAnsi="Times New Roman" w:cs="Times New Roman"/>
+          <w:b/>
+          <w:bCs/>
+          <w:sz w:val="28"/>
+          <w:szCs w:val="28"/>
+        </w:rPr>
+        <w:t xml:space="preserve"> </w:t>
+      </w:r>
+      <w:proofErr w:type="spellStart"/>
+      <w:r>
+        <w:rPr>
+          <w:rFonts w:ascii="Times New Roman" w:hAnsi="Times New Roman" w:cs="Times New Roman"/>
+          <w:b/>
+          <w:bCs/>
+          <w:sz w:val="28"/>
+          <w:szCs w:val="28"/>
+        </w:rPr>
+        <w:t>sunil</w:t>
+      </w:r>
+      <w:proofErr w:type="spellEnd"/>
+      <w:r>
+        <w:rPr>
+          <w:rFonts w:ascii="Times New Roman" w:hAnsi="Times New Roman" w:cs="Times New Roman"/>
+          <w:b/>
+          <w:bCs/>
+          <w:sz w:val="28"/>
+          <w:szCs w:val="28"/>
+        </w:rPr>
+        <w:t>.</w:t>
+      </w:r>
+      <w:r>
+        <w:rPr>
+          <w:rFonts w:ascii="Times New Roman" w:hAnsi="Times New Roman" w:cs="Times New Roman"/>
+          <w:b/>
+          <w:bCs/>
+          <w:sz w:val="28"/>
+          <w:szCs w:val="28"/>
+        </w:rPr>
+        <w:br/>
+      </w:r>
+      <w:r>
+        <w:rPr>
+          <w:rFonts w:ascii="Times New Roman" w:hAnsi="Times New Roman" w:cs="Times New Roman"/>
+          <w:b/>
+          <w:bCs/>
+          <w:sz w:val="28"/>
+          <w:szCs w:val="28"/>
+        </w:rPr>
+        <w:br/>
+      </w:r>
+      <w:r>
+        <w:rPr>
+          <w:rFonts w:ascii="Times New Roman" w:hAnsi="Times New Roman" w:cs="Times New Roman"/>
+          <w:sz w:val="28"/>
+          <w:szCs w:val="28"/>
+        </w:rPr>
+        <w:t>SELECT CNAME FROM DEPOSIT1 WHERE BNAME</w:t>
+      </w:r>
+      <w:proofErr w:type="gramStart"/>
+      <w:r>
+        <w:rPr>
+          <w:rFonts w:ascii="Times New Roman" w:hAnsi="Times New Roman" w:cs="Times New Roman"/>
+          <w:sz w:val="28"/>
+          <w:szCs w:val="28"/>
+        </w:rPr>
+        <w:t>=(</w:t>
+      </w:r>
+      <w:proofErr w:type="gramEnd"/>
+      <w:r>
+        <w:rPr>
+          <w:rFonts w:ascii="Times New Roman" w:hAnsi="Times New Roman" w:cs="Times New Roman"/>
+          <w:sz w:val="28"/>
+          <w:szCs w:val="28"/>
+        </w:rPr>
+        <w:t>SELECT BNAME FROM DEPOSIT1 WHERE CNAME='SUNIL');</w:t>
+      </w:r>
+    </w:p>
+    <w:p>
+      <w:pPr>
+        <w:rPr>
+          <w:rFonts w:ascii="Times New Roman" w:hAnsi="Times New Roman" w:cs="Times New Roman"/>
+          <w:b/>
+          <w:bCs/>
+          <w:sz w:val="28"/>
+          <w:szCs w:val="28"/>
+        </w:rPr>
+      </w:pPr>
+      <w:r>
+        <w:rPr>
+          <w:rFonts w:ascii="Times New Roman" w:hAnsi="Times New Roman" w:cs="Times New Roman"/>
+          <w:b/>
+          <w:bCs/>
+          <w:noProof/>
+          <w:sz w:val="28"/>
+          <w:szCs w:val="28"/>
+        </w:rPr>
+        <w:drawing>
+          <wp:inline distT="0" distB="0" distL="0" distR="0" wp14:anchorId="67BFDB12" wp14:editId="464440FE">
+            <wp:extent cx="660434" cy="438173"/>
+            <wp:effectExtent l="0" t="0" r="6350" b="0"/>
+            <wp:docPr id="126" name="Picture 126"/>
+            <wp:cNvGraphicFramePr>
+              <a:graphicFrameLocks xmlns:a="http://schemas.openxmlformats.org/drawingml/2006/main" noChangeAspect="1"/>
+            </wp:cNvGraphicFramePr>
+            <a:graphic xmlns:a="http://schemas.openxmlformats.org/drawingml/2006/main">
+              <a:graphicData uri="http://schemas.openxmlformats.org/drawingml/2006/picture">
+                <pic:pic xmlns:pic="http://schemas.openxmlformats.org/drawingml/2006/picture">
+                  <pic:nvPicPr>
+                    <pic:cNvPr id="1" name=""/>
+                    <pic:cNvPicPr/>
+                  </pic:nvPicPr>
+                  <pic:blipFill>
+                    <a:blip r:embed="rId117"/>
+                    <a:stretch>
+                      <a:fillRect/>
+                    </a:stretch>
+                  </pic:blipFill>
+                  <pic:spPr>
+                    <a:xfrm>
+                      <a:off x="0" y="0"/>
+                      <a:ext cx="660434" cy="438173"/>
+                    </a:xfrm>
+                    <a:prstGeom prst="rect">
+                      <a:avLst/>
+                    </a:prstGeom>
+                  </pic:spPr>
+                </pic:pic>
+              </a:graphicData>
+            </a:graphic>
+          </wp:inline>
+        </w:drawing>
+      </w:r>
+    </w:p>
+    <w:p>
+      <w:pPr>
+        <w:rPr>
+          <w:rFonts w:ascii="Times New Roman" w:hAnsi="Times New Roman" w:cs="Times New Roman"/>
+          <w:b/>
+          <w:bCs/>
+          <w:sz w:val="28"/>
+          <w:szCs w:val="28"/>
+        </w:rPr>
+      </w:pPr>
+    </w:p>
+    <w:p>
+      <w:pPr>
+        <w:rPr>
+          <w:rFonts w:ascii="Times New Roman" w:hAnsi="Times New Roman" w:cs="Times New Roman"/>
+          <w:b/>
+          <w:bCs/>
+          <w:sz w:val="28"/>
+          <w:szCs w:val="28"/>
+        </w:rPr>
+      </w:pPr>
+      <w:r>
+        <w:rPr>
+          <w:rFonts w:ascii="Times New Roman" w:hAnsi="Times New Roman" w:cs="Times New Roman"/>
+          <w:b/>
+          <w:bCs/>
+          <w:sz w:val="28"/>
+          <w:szCs w:val="28"/>
+        </w:rPr>
+        <w:t xml:space="preserve">(3) Give deposit details and loan details of customer in same city where </w:t>
+      </w:r>
+      <w:proofErr w:type="spellStart"/>
+      <w:r>
+        <w:rPr>
+          <w:rFonts w:ascii="Times New Roman" w:hAnsi="Times New Roman" w:cs="Times New Roman"/>
+          <w:b/>
+          <w:bCs/>
+          <w:sz w:val="28"/>
+          <w:szCs w:val="28"/>
+        </w:rPr>
+        <w:t>pramod</w:t>
+      </w:r>
+      <w:proofErr w:type="spellEnd"/>
+      <w:r>
+        <w:rPr>
+          <w:rFonts w:ascii="Times New Roman" w:hAnsi="Times New Roman" w:cs="Times New Roman"/>
+          <w:b/>
+          <w:bCs/>
+          <w:sz w:val="28"/>
+          <w:szCs w:val="28"/>
+        </w:rPr>
+        <w:t xml:space="preserve"> is living.</w:t>
+      </w:r>
+    </w:p>
+    <w:p>
+      <w:pPr>
+        <w:rPr>
+          <w:rFonts w:ascii="Times New Roman" w:hAnsi="Times New Roman" w:cs="Times New Roman"/>
+          <w:sz w:val="28"/>
+          <w:szCs w:val="28"/>
+        </w:rPr>
+      </w:pPr>
+      <w:r>
+        <w:rPr>
+          <w:rFonts w:ascii="Times New Roman" w:hAnsi="Times New Roman" w:cs="Times New Roman"/>
+          <w:sz w:val="28"/>
+          <w:szCs w:val="28"/>
+        </w:rPr>
+        <w:t>SELECT DISTINCT D</w:t>
+      </w:r>
+      <w:proofErr w:type="gramStart"/>
+      <w:r>
+        <w:rPr>
+          <w:rFonts w:ascii="Times New Roman" w:hAnsi="Times New Roman" w:cs="Times New Roman"/>
+          <w:sz w:val="28"/>
+          <w:szCs w:val="28"/>
+        </w:rPr>
+        <w:t>1.ACTNO</w:t>
+      </w:r>
+      <w:proofErr w:type="gramEnd"/>
+      <w:r>
+        <w:rPr>
+          <w:rFonts w:ascii="Times New Roman" w:hAnsi="Times New Roman" w:cs="Times New Roman"/>
+          <w:sz w:val="28"/>
+          <w:szCs w:val="28"/>
+        </w:rPr>
+        <w:t>,D1.BNAME , D1.AMOUNT , D1.ADATE , B1.LOANNO , B1.BNAME , B1.AMOUNT FROM DEPOSIT1 D1 , BORROW B1 , CUSTOMERS C1 WHERE C1.CNAME  = D1.CNAME AND D1.CNAME=B1.CNAME AND C1.CITY IN  (SELECT C2.CITY FROM CUSTOMERS C2 WHERE C2.CNAME='PRAMOD');</w:t>
+      </w:r>
+    </w:p>
+    <w:p>
+      <w:pPr>
+        <w:rPr>
+          <w:rFonts w:ascii="Times New Roman" w:hAnsi="Times New Roman" w:cs="Times New Roman"/>
+          <w:sz w:val="28"/>
+          <w:szCs w:val="28"/>
+        </w:rPr>
+      </w:pPr>
+      <w:r>
+        <w:rPr>
+          <w:rFonts w:ascii="Times New Roman" w:hAnsi="Times New Roman" w:cs="Times New Roman"/>
+          <w:noProof/>
+          <w:sz w:val="28"/>
+          <w:szCs w:val="28"/>
+        </w:rPr>
+        <w:drawing>
+          <wp:inline distT="0" distB="0" distL="0" distR="0" wp14:anchorId="1B2EC95D" wp14:editId="3598C758">
+            <wp:extent cx="4582886" cy="457200"/>
+            <wp:effectExtent l="0" t="0" r="8255" b="0"/>
+            <wp:docPr id="112" name="Picture 112"/>
+            <wp:cNvGraphicFramePr>
+              <a:graphicFrameLocks xmlns:a="http://schemas.openxmlformats.org/drawingml/2006/main" noChangeAspect="1"/>
+            </wp:cNvGraphicFramePr>
+            <a:graphic xmlns:a="http://schemas.openxmlformats.org/drawingml/2006/main">
+              <a:graphicData uri="http://schemas.openxmlformats.org/drawingml/2006/picture">
+                <pic:pic xmlns:pic="http://schemas.openxmlformats.org/drawingml/2006/picture">
+                  <pic:nvPicPr>
+                    <pic:cNvPr id="1" name=""/>
+                    <pic:cNvPicPr/>
+                  </pic:nvPicPr>
+                  <pic:blipFill rotWithShape="1">
+                    <a:blip r:embed="rId118"/>
+                    <a:srcRect l="1405" r="-1" b="10000"/>
+                    <a:stretch/>
+                  </pic:blipFill>
+                  <pic:spPr bwMode="auto">
+                    <a:xfrm>
+                      <a:off x="0" y="0"/>
+                      <a:ext cx="4583122" cy="457224"/>
+                    </a:xfrm>
+                    <a:prstGeom prst="rect">
+                      <a:avLst/>
+                    </a:prstGeom>
+                    <a:ln>
+                      <a:noFill/>
+                    </a:ln>
+                    <a:extLst>
+                      <a:ext uri="{53640926-AAD7-44D8-BBD7-CCE9431645EC}">
+                        <a14:shadowObscured xmlns:a14="http://schemas.microsoft.com/office/drawing/2010/main"/>
+                      </a:ext>
+                    </a:extLst>
+                  </pic:spPr>
+                </pic:pic>
+              </a:graphicData>
+            </a:graphic>
+          </wp:inline>
+        </w:drawing>
+      </w:r>
+    </w:p>
+    <w:p>
+      <w:pPr>
+        <w:rPr>
+          <w:rFonts w:ascii="Times New Roman" w:hAnsi="Times New Roman" w:cs="Times New Roman"/>
+          <w:b/>
+          <w:bCs/>
+          <w:sz w:val="28"/>
+          <w:szCs w:val="28"/>
+        </w:rPr>
+      </w:pPr>
+      <w:r>
+        <w:rPr>
+          <w:rFonts w:ascii="Times New Roman" w:hAnsi="Times New Roman" w:cs="Times New Roman"/>
+          <w:b/>
+          <w:bCs/>
+          <w:sz w:val="28"/>
+          <w:szCs w:val="28"/>
+        </w:rPr>
+        <w:lastRenderedPageBreak/>
+        <w:t>(4) Create a query to display the employee numbers and last names of all employees who earn more</w:t>
+      </w:r>
+      <w:r>
+        <w:rPr>
+          <w:rFonts w:ascii="Times New Roman" w:hAnsi="Times New Roman" w:cs="Times New Roman"/>
+          <w:b/>
+          <w:bCs/>
+          <w:sz w:val="28"/>
+          <w:szCs w:val="28"/>
+        </w:rPr>
+        <w:t xml:space="preserve"> </w:t>
+      </w:r>
+      <w:r>
+        <w:rPr>
+          <w:rFonts w:ascii="Times New Roman" w:hAnsi="Times New Roman" w:cs="Times New Roman"/>
+          <w:b/>
+          <w:bCs/>
+          <w:sz w:val="28"/>
+          <w:szCs w:val="28"/>
+        </w:rPr>
+        <w:t>than the average salary. Sort the results in ascending order of salary.</w:t>
+      </w:r>
+    </w:p>
+    <w:p>
+      <w:pPr>
+        <w:rPr>
+          <w:rFonts w:ascii="Times New Roman" w:hAnsi="Times New Roman" w:cs="Times New Roman"/>
+          <w:sz w:val="28"/>
+          <w:szCs w:val="28"/>
+        </w:rPr>
+      </w:pPr>
+      <w:r>
+        <w:rPr>
+          <w:rFonts w:ascii="Times New Roman" w:hAnsi="Times New Roman" w:cs="Times New Roman"/>
+          <w:sz w:val="28"/>
+          <w:szCs w:val="28"/>
+        </w:rPr>
+        <w:t>SELECT EMP_</w:t>
+      </w:r>
+      <w:proofErr w:type="gramStart"/>
+      <w:r>
+        <w:rPr>
+          <w:rFonts w:ascii="Times New Roman" w:hAnsi="Times New Roman" w:cs="Times New Roman"/>
+          <w:sz w:val="28"/>
+          <w:szCs w:val="28"/>
+        </w:rPr>
+        <w:t>NO,L</w:t>
+      </w:r>
+      <w:proofErr w:type="gramEnd"/>
+      <w:r>
+        <w:rPr>
+          <w:rFonts w:ascii="Times New Roman" w:hAnsi="Times New Roman" w:cs="Times New Roman"/>
+          <w:sz w:val="28"/>
+          <w:szCs w:val="28"/>
+        </w:rPr>
+        <w:t>_NAME FROM EMPLOYEE WHERE EMP_SAL &gt; (SELECT AVG(EMP_SAL) FROM EMPLOYEE) ORDER BY EMP_SAL;</w:t>
+      </w:r>
+    </w:p>
+    <w:p>
+      <w:pPr>
+        <w:rPr>
+          <w:rFonts w:ascii="Times New Roman" w:hAnsi="Times New Roman" w:cs="Times New Roman"/>
+          <w:b/>
+          <w:bCs/>
+          <w:sz w:val="28"/>
+          <w:szCs w:val="28"/>
+        </w:rPr>
+      </w:pPr>
+      <w:r>
+        <w:rPr>
+          <w:rFonts w:ascii="Times New Roman" w:hAnsi="Times New Roman" w:cs="Times New Roman"/>
+          <w:b/>
+          <w:bCs/>
+          <w:noProof/>
+          <w:sz w:val="28"/>
+          <w:szCs w:val="28"/>
+        </w:rPr>
+        <w:drawing>
+          <wp:inline distT="0" distB="0" distL="0" distR="0" wp14:anchorId="600DE8E4" wp14:editId="10AC57C2">
+            <wp:extent cx="1390721" cy="1041454"/>
+            <wp:effectExtent l="0" t="0" r="0" b="6350"/>
+            <wp:docPr id="113" name="Picture 113"/>
+            <wp:cNvGraphicFramePr>
+              <a:graphicFrameLocks xmlns:a="http://schemas.openxmlformats.org/drawingml/2006/main" noChangeAspect="1"/>
+            </wp:cNvGraphicFramePr>
+            <a:graphic xmlns:a="http://schemas.openxmlformats.org/drawingml/2006/main">
+              <a:graphicData uri="http://schemas.openxmlformats.org/drawingml/2006/picture">
+                <pic:pic xmlns:pic="http://schemas.openxmlformats.org/drawingml/2006/picture">
+                  <pic:nvPicPr>
+                    <pic:cNvPr id="1" name=""/>
+                    <pic:cNvPicPr/>
+                  </pic:nvPicPr>
+                  <pic:blipFill>
+                    <a:blip r:embed="rId119"/>
+                    <a:stretch>
+                      <a:fillRect/>
+                    </a:stretch>
+                  </pic:blipFill>
+                  <pic:spPr>
+                    <a:xfrm>
+                      <a:off x="0" y="0"/>
+                      <a:ext cx="1390721" cy="1041454"/>
+                    </a:xfrm>
+                    <a:prstGeom prst="rect">
+                      <a:avLst/>
+                    </a:prstGeom>
+                  </pic:spPr>
+                </pic:pic>
+              </a:graphicData>
+            </a:graphic>
+          </wp:inline>
+        </w:drawing>
+      </w:r>
+    </w:p>
+    <w:p>
+      <w:pPr>
+        <w:rPr>
+          <w:rFonts w:ascii="Times New Roman" w:hAnsi="Times New Roman" w:cs="Times New Roman"/>
+          <w:b/>
+          <w:bCs/>
+          <w:sz w:val="28"/>
+          <w:szCs w:val="28"/>
+        </w:rPr>
+      </w:pPr>
+    </w:p>
+    <w:p>
+      <w:pPr>
+        <w:rPr>
+          <w:rFonts w:ascii="Times New Roman" w:hAnsi="Times New Roman" w:cs="Times New Roman"/>
+          <w:b/>
+          <w:bCs/>
+          <w:sz w:val="28"/>
+          <w:szCs w:val="28"/>
+        </w:rPr>
+      </w:pPr>
+      <w:r>
+        <w:rPr>
+          <w:rFonts w:ascii="Times New Roman" w:hAnsi="Times New Roman" w:cs="Times New Roman"/>
+          <w:b/>
+          <w:bCs/>
+          <w:sz w:val="28"/>
+          <w:szCs w:val="28"/>
+        </w:rPr>
+        <w:t xml:space="preserve">(5) </w:t>
+      </w:r>
+      <w:proofErr w:type="spellStart"/>
+      <w:r>
+        <w:rPr>
+          <w:rFonts w:ascii="Times New Roman" w:hAnsi="Times New Roman" w:cs="Times New Roman"/>
+          <w:b/>
+          <w:bCs/>
+          <w:sz w:val="28"/>
+          <w:szCs w:val="28"/>
+        </w:rPr>
+        <w:t>Givenames</w:t>
+      </w:r>
+      <w:proofErr w:type="spellEnd"/>
+      <w:r>
+        <w:rPr>
+          <w:rFonts w:ascii="Times New Roman" w:hAnsi="Times New Roman" w:cs="Times New Roman"/>
+          <w:b/>
+          <w:bCs/>
+          <w:sz w:val="28"/>
+          <w:szCs w:val="28"/>
+        </w:rPr>
+        <w:t xml:space="preserve"> of depositors having same living city as </w:t>
+      </w:r>
+      <w:proofErr w:type="spellStart"/>
+      <w:r>
+        <w:rPr>
+          <w:rFonts w:ascii="Times New Roman" w:hAnsi="Times New Roman" w:cs="Times New Roman"/>
+          <w:b/>
+          <w:bCs/>
+          <w:sz w:val="28"/>
+          <w:szCs w:val="28"/>
+        </w:rPr>
+        <w:t>mr.</w:t>
+      </w:r>
+      <w:proofErr w:type="spellEnd"/>
+      <w:r>
+        <w:rPr>
+          <w:rFonts w:ascii="Times New Roman" w:hAnsi="Times New Roman" w:cs="Times New Roman"/>
+          <w:b/>
+          <w:bCs/>
+          <w:sz w:val="28"/>
+          <w:szCs w:val="28"/>
+        </w:rPr>
+        <w:t xml:space="preserve"> anil and having deposit amount greater</w:t>
+      </w:r>
+      <w:r>
+        <w:rPr>
+          <w:rFonts w:ascii="Times New Roman" w:hAnsi="Times New Roman" w:cs="Times New Roman"/>
+          <w:b/>
+          <w:bCs/>
+          <w:sz w:val="28"/>
+          <w:szCs w:val="28"/>
+        </w:rPr>
+        <w:t xml:space="preserve"> </w:t>
+      </w:r>
+      <w:r>
+        <w:rPr>
+          <w:rFonts w:ascii="Times New Roman" w:hAnsi="Times New Roman" w:cs="Times New Roman"/>
+          <w:b/>
+          <w:bCs/>
+          <w:sz w:val="28"/>
+          <w:szCs w:val="28"/>
+        </w:rPr>
+        <w:t>than 2000</w:t>
+      </w:r>
+    </w:p>
+    <w:p>
+      <w:pPr>
+        <w:rPr>
+          <w:rFonts w:ascii="Times New Roman" w:hAnsi="Times New Roman" w:cs="Times New Roman"/>
+          <w:sz w:val="28"/>
+          <w:szCs w:val="28"/>
+        </w:rPr>
+      </w:pPr>
+      <w:r>
+        <w:rPr>
+          <w:rFonts w:ascii="Times New Roman" w:hAnsi="Times New Roman" w:cs="Times New Roman"/>
+          <w:sz w:val="28"/>
+          <w:szCs w:val="28"/>
+        </w:rPr>
+        <w:t xml:space="preserve">SELECT </w:t>
+      </w:r>
+      <w:proofErr w:type="gramStart"/>
+      <w:r>
+        <w:rPr>
+          <w:rFonts w:ascii="Times New Roman" w:hAnsi="Times New Roman" w:cs="Times New Roman"/>
+          <w:sz w:val="28"/>
+          <w:szCs w:val="28"/>
+        </w:rPr>
+        <w:t>D.CNAME</w:t>
+      </w:r>
+      <w:proofErr w:type="gramEnd"/>
+      <w:r>
+        <w:rPr>
+          <w:rFonts w:ascii="Times New Roman" w:hAnsi="Times New Roman" w:cs="Times New Roman"/>
+          <w:sz w:val="28"/>
+          <w:szCs w:val="28"/>
+        </w:rPr>
+        <w:t xml:space="preserve"> FROM DEPOSIT1 D,CUSTOMERS C WHERE C.CITY = ( SELECT C.CITY FROM CUSTOMERS C WHERE D.CNAME=C.CNAME AND D.CNAME='ANIL') AND D.AMOUNT &gt; 2000 AND D.CNAME!= 'ANIL';</w:t>
+      </w:r>
+    </w:p>
+    <w:p>
+      <w:pPr>
+        <w:rPr>
+          <w:rFonts w:ascii="Times New Roman" w:hAnsi="Times New Roman" w:cs="Times New Roman"/>
+          <w:sz w:val="28"/>
+          <w:szCs w:val="28"/>
+        </w:rPr>
+      </w:pPr>
+    </w:p>
+    <w:p>
+      <w:pPr>
+        <w:rPr>
+          <w:rFonts w:ascii="Times New Roman" w:hAnsi="Times New Roman" w:cs="Times New Roman"/>
+          <w:sz w:val="28"/>
+          <w:szCs w:val="28"/>
+        </w:rPr>
+      </w:pPr>
+      <w:r>
+        <w:rPr>
+          <w:rFonts w:ascii="Times New Roman" w:hAnsi="Times New Roman" w:cs="Times New Roman"/>
+          <w:noProof/>
+          <w:sz w:val="28"/>
+          <w:szCs w:val="28"/>
+        </w:rPr>
+        <w:drawing>
+          <wp:inline distT="0" distB="0" distL="0" distR="0" wp14:anchorId="5DEDE18A" wp14:editId="4E8E68C2">
+            <wp:extent cx="939848" cy="285765"/>
+            <wp:effectExtent l="0" t="0" r="0" b="0"/>
+            <wp:docPr id="114" name="Picture 114"/>
+            <wp:cNvGraphicFramePr>
+              <a:graphicFrameLocks xmlns:a="http://schemas.openxmlformats.org/drawingml/2006/main" noChangeAspect="1"/>
+            </wp:cNvGraphicFramePr>
+            <a:graphic xmlns:a="http://schemas.openxmlformats.org/drawingml/2006/main">
+              <a:graphicData uri="http://schemas.openxmlformats.org/drawingml/2006/picture">
+                <pic:pic xmlns:pic="http://schemas.openxmlformats.org/drawingml/2006/picture">
+                  <pic:nvPicPr>
+                    <pic:cNvPr id="1" name=""/>
+                    <pic:cNvPicPr/>
+                  </pic:nvPicPr>
+                  <pic:blipFill rotWithShape="1">
+                    <a:blip r:embed="rId120"/>
+                    <a:srcRect l="-3600" r="1"/>
+                    <a:stretch/>
+                  </pic:blipFill>
+                  <pic:spPr>
+                    <a:xfrm>
+                      <a:off x="0" y="0"/>
+                      <a:ext cx="939848" cy="285765"/>
+                    </a:xfrm>
+                    <a:prstGeom prst="rect">
+                      <a:avLst/>
+                    </a:prstGeom>
+                  </pic:spPr>
+                </pic:pic>
+              </a:graphicData>
+            </a:graphic>
+          </wp:inline>
+        </w:drawing>
+      </w:r>
+    </w:p>
+    <w:p>
+      <w:pPr>
+        <w:rPr>
+          <w:rFonts w:ascii="Times New Roman" w:hAnsi="Times New Roman" w:cs="Times New Roman"/>
+          <w:b/>
+          <w:bCs/>
+          <w:sz w:val="28"/>
+          <w:szCs w:val="28"/>
+        </w:rPr>
+      </w:pPr>
+    </w:p>
+    <w:p>
+      <w:pPr>
+        <w:rPr>
+          <w:rFonts w:ascii="Times New Roman" w:hAnsi="Times New Roman" w:cs="Times New Roman"/>
+          <w:b/>
+          <w:bCs/>
+          <w:sz w:val="28"/>
+          <w:szCs w:val="28"/>
+        </w:rPr>
+      </w:pPr>
+      <w:r>
+        <w:rPr>
+          <w:rFonts w:ascii="Times New Roman" w:hAnsi="Times New Roman" w:cs="Times New Roman"/>
+          <w:b/>
+          <w:bCs/>
+          <w:sz w:val="28"/>
+          <w:szCs w:val="28"/>
+        </w:rPr>
+        <w:t>(6) Display the last name and salary of every employee who reports to ford.</w:t>
+      </w:r>
+    </w:p>
+    <w:p>
+      <w:pPr>
+        <w:rPr>
+          <w:rFonts w:ascii="Times New Roman" w:hAnsi="Times New Roman" w:cs="Times New Roman"/>
+          <w:b/>
+          <w:bCs/>
+          <w:sz w:val="28"/>
+          <w:szCs w:val="28"/>
+        </w:rPr>
+      </w:pPr>
+    </w:p>
+    <w:p>
+      <w:pPr>
+        <w:rPr>
+          <w:rFonts w:ascii="Times New Roman" w:hAnsi="Times New Roman" w:cs="Times New Roman"/>
+          <w:sz w:val="28"/>
+          <w:szCs w:val="28"/>
+        </w:rPr>
+      </w:pPr>
+      <w:r>
+        <w:rPr>
+          <w:rFonts w:ascii="Times New Roman" w:hAnsi="Times New Roman" w:cs="Times New Roman"/>
+          <w:sz w:val="28"/>
+          <w:szCs w:val="28"/>
+        </w:rPr>
+        <w:t>SELECT L_NAME, EMP_SAL FROM EMPLOYEE WHERE EMP_NAME = 'FORD'</w:t>
+      </w:r>
+    </w:p>
+    <w:p>
+      <w:pPr>
+        <w:rPr>
+          <w:rFonts w:ascii="Times New Roman" w:hAnsi="Times New Roman" w:cs="Times New Roman"/>
+          <w:sz w:val="28"/>
+          <w:szCs w:val="28"/>
+        </w:rPr>
+      </w:pPr>
+      <w:r>
+        <w:rPr>
+          <w:rFonts w:ascii="Times New Roman" w:hAnsi="Times New Roman" w:cs="Times New Roman"/>
+          <w:noProof/>
+          <w:sz w:val="28"/>
+          <w:szCs w:val="28"/>
+        </w:rPr>
+        <w:drawing>
+          <wp:inline distT="0" distB="0" distL="0" distR="0" wp14:anchorId="614FF65D" wp14:editId="53AB2659">
+            <wp:extent cx="812842" cy="222261"/>
+            <wp:effectExtent l="0" t="0" r="6350" b="6350"/>
+            <wp:docPr id="124" name="Picture 124"/>
+            <wp:cNvGraphicFramePr>
+              <a:graphicFrameLocks xmlns:a="http://schemas.openxmlformats.org/drawingml/2006/main" noChangeAspect="1"/>
+            </wp:cNvGraphicFramePr>
+            <a:graphic xmlns:a="http://schemas.openxmlformats.org/drawingml/2006/main">
+              <a:graphicData uri="http://schemas.openxmlformats.org/drawingml/2006/picture">
+                <pic:pic xmlns:pic="http://schemas.openxmlformats.org/drawingml/2006/picture">
+                  <pic:nvPicPr>
+                    <pic:cNvPr id="1" name=""/>
+                    <pic:cNvPicPr/>
+                  </pic:nvPicPr>
+                  <pic:blipFill>
+                    <a:blip r:embed="rId121"/>
+                    <a:stretch>
+                      <a:fillRect/>
+                    </a:stretch>
+                  </pic:blipFill>
+                  <pic:spPr>
+                    <a:xfrm>
+                      <a:off x="0" y="0"/>
+                      <a:ext cx="812842" cy="222261"/>
+                    </a:xfrm>
+                    <a:prstGeom prst="rect">
+                      <a:avLst/>
+                    </a:prstGeom>
+                  </pic:spPr>
+                </pic:pic>
+              </a:graphicData>
+            </a:graphic>
+          </wp:inline>
+        </w:drawing>
+      </w:r>
+    </w:p>
+    <w:p>
+      <w:pPr>
+        <w:rPr>
+          <w:rFonts w:ascii="Times New Roman" w:hAnsi="Times New Roman" w:cs="Times New Roman"/>
+          <w:sz w:val="28"/>
+          <w:szCs w:val="28"/>
+        </w:rPr>
+      </w:pPr>
+    </w:p>
+    <w:p>
+      <w:pPr>
+        <w:rPr>
+          <w:rFonts w:ascii="Times New Roman" w:hAnsi="Times New Roman" w:cs="Times New Roman"/>
+          <w:b/>
+          <w:bCs/>
+          <w:sz w:val="28"/>
+          <w:szCs w:val="28"/>
+        </w:rPr>
+      </w:pPr>
+      <w:r>
+        <w:rPr>
+          <w:rFonts w:ascii="Times New Roman" w:hAnsi="Times New Roman" w:cs="Times New Roman"/>
+          <w:b/>
+          <w:bCs/>
+          <w:sz w:val="28"/>
+          <w:szCs w:val="28"/>
+        </w:rPr>
+        <w:t xml:space="preserve">(7) Display the department number, name, and job for every employee in the </w:t>
+      </w:r>
+      <w:proofErr w:type="gramStart"/>
+      <w:r>
+        <w:rPr>
+          <w:rFonts w:ascii="Times New Roman" w:hAnsi="Times New Roman" w:cs="Times New Roman"/>
+          <w:b/>
+          <w:bCs/>
+          <w:sz w:val="28"/>
+          <w:szCs w:val="28"/>
+        </w:rPr>
+        <w:t>Accounting</w:t>
+      </w:r>
+      <w:proofErr w:type="gramEnd"/>
+      <w:r>
+        <w:rPr>
+          <w:rFonts w:ascii="Times New Roman" w:hAnsi="Times New Roman" w:cs="Times New Roman"/>
+          <w:b/>
+          <w:bCs/>
+          <w:sz w:val="28"/>
+          <w:szCs w:val="28"/>
+        </w:rPr>
+        <w:t xml:space="preserve"> department.</w:t>
+      </w:r>
+    </w:p>
+    <w:p>
+      <w:pPr>
+        <w:rPr>
+          <w:rFonts w:ascii="Times New Roman" w:hAnsi="Times New Roman" w:cs="Times New Roman"/>
+          <w:sz w:val="28"/>
+          <w:szCs w:val="28"/>
+        </w:rPr>
+      </w:pPr>
+      <w:r>
+        <w:rPr>
+          <w:rFonts w:ascii="Times New Roman" w:hAnsi="Times New Roman" w:cs="Times New Roman"/>
+          <w:sz w:val="28"/>
+          <w:szCs w:val="28"/>
+        </w:rPr>
+        <w:t xml:space="preserve">SELECT </w:t>
+      </w:r>
+      <w:proofErr w:type="gramStart"/>
+      <w:r>
+        <w:rPr>
+          <w:rFonts w:ascii="Times New Roman" w:hAnsi="Times New Roman" w:cs="Times New Roman"/>
+          <w:sz w:val="28"/>
+          <w:szCs w:val="28"/>
+        </w:rPr>
+        <w:t>E.DEPT</w:t>
+      </w:r>
+      <w:proofErr w:type="gramEnd"/>
+      <w:r>
+        <w:rPr>
+          <w:rFonts w:ascii="Times New Roman" w:hAnsi="Times New Roman" w:cs="Times New Roman"/>
+          <w:sz w:val="28"/>
+          <w:szCs w:val="28"/>
+        </w:rPr>
+        <w:t>_NO, E.DEPT_NAME, J.JOB_TITLE FROM EMPLOYEE E, JOB J WHERE E.JOB_ID=J.JOB_ID AND J.JOB_TITLE='ACCOUNT';</w:t>
+      </w:r>
+    </w:p>
+    <w:p>
+      <w:pPr>
+        <w:rPr>
+          <w:rFonts w:ascii="Times New Roman" w:hAnsi="Times New Roman" w:cs="Times New Roman"/>
+          <w:b/>
+          <w:bCs/>
+          <w:sz w:val="28"/>
+          <w:szCs w:val="28"/>
+        </w:rPr>
+      </w:pPr>
+      <w:r>
+        <w:rPr>
+          <w:rFonts w:ascii="Times New Roman" w:hAnsi="Times New Roman" w:cs="Times New Roman"/>
+          <w:noProof/>
+          <w:sz w:val="28"/>
+          <w:szCs w:val="28"/>
+        </w:rPr>
+        <w:drawing>
+          <wp:inline distT="0" distB="0" distL="0" distR="0" wp14:anchorId="5D429096" wp14:editId="3FAE0E9D">
+            <wp:extent cx="2800349" cy="412750"/>
+            <wp:effectExtent l="0" t="0" r="635" b="6350"/>
+            <wp:docPr id="115" name="Picture 115"/>
+            <wp:cNvGraphicFramePr>
+              <a:graphicFrameLocks xmlns:a="http://schemas.openxmlformats.org/drawingml/2006/main" noChangeAspect="1"/>
+            </wp:cNvGraphicFramePr>
+            <a:graphic xmlns:a="http://schemas.openxmlformats.org/drawingml/2006/main">
+              <a:graphicData uri="http://schemas.openxmlformats.org/drawingml/2006/picture">
+                <pic:pic xmlns:pic="http://schemas.openxmlformats.org/drawingml/2006/picture">
+                  <pic:nvPicPr>
+                    <pic:cNvPr id="1" name=""/>
+                    <pic:cNvPicPr/>
+                  </pic:nvPicPr>
+                  <pic:blipFill rotWithShape="1">
+                    <a:blip r:embed="rId122"/>
+                    <a:srcRect l="1342" r="1" b="7143"/>
+                    <a:stretch/>
+                  </pic:blipFill>
+                  <pic:spPr bwMode="auto">
+                    <a:xfrm>
+                      <a:off x="0" y="0"/>
+                      <a:ext cx="2800494" cy="412771"/>
+                    </a:xfrm>
+                    <a:prstGeom prst="rect">
+                      <a:avLst/>
+                    </a:prstGeom>
+                    <a:ln>
+                      <a:noFill/>
+                    </a:ln>
+                    <a:extLst>
+                      <a:ext uri="{53640926-AAD7-44D8-BBD7-CCE9431645EC}">
+                        <a14:shadowObscured xmlns:a14="http://schemas.microsoft.com/office/drawing/2010/main"/>
+                      </a:ext>
+                    </a:extLst>
+                  </pic:spPr>
+                </pic:pic>
+              </a:graphicData>
+            </a:graphic>
+          </wp:inline>
+        </w:drawing>
+      </w:r>
+    </w:p>
+    <w:p>
+      <w:pPr>
+        <w:rPr>
+          <w:rFonts w:ascii="Times New Roman" w:hAnsi="Times New Roman" w:cs="Times New Roman"/>
+          <w:b/>
+          <w:bCs/>
+          <w:sz w:val="28"/>
+          <w:szCs w:val="28"/>
+        </w:rPr>
+      </w:pPr>
+    </w:p>
+    <w:p>
+      <w:pPr>
+        <w:rPr>
+          <w:rFonts w:ascii="Times New Roman" w:hAnsi="Times New Roman" w:cs="Times New Roman"/>
+          <w:b/>
+          <w:bCs/>
+          <w:sz w:val="28"/>
+          <w:szCs w:val="28"/>
+        </w:rPr>
+      </w:pPr>
+      <w:r>
+        <w:rPr>
+          <w:rFonts w:ascii="Times New Roman" w:hAnsi="Times New Roman" w:cs="Times New Roman"/>
+          <w:b/>
+          <w:bCs/>
+          <w:sz w:val="28"/>
+          <w:szCs w:val="28"/>
+        </w:rPr>
+        <w:lastRenderedPageBreak/>
+        <w:t>(8) List the name of branch having highest number of depositors.</w:t>
+      </w:r>
+    </w:p>
+    <w:p>
+      <w:pPr>
+        <w:rPr>
+          <w:rFonts w:ascii="Times New Roman" w:hAnsi="Times New Roman" w:cs="Times New Roman"/>
+          <w:sz w:val="28"/>
+          <w:szCs w:val="28"/>
+        </w:rPr>
+      </w:pPr>
+      <w:r>
+        <w:rPr>
+          <w:rFonts w:ascii="Times New Roman" w:hAnsi="Times New Roman" w:cs="Times New Roman"/>
+          <w:sz w:val="28"/>
+          <w:szCs w:val="28"/>
+        </w:rPr>
+        <w:t>SELECT BNAME FROM DEPOSIT1 HAVING COUNT(BNAME)</w:t>
+      </w:r>
+      <w:proofErr w:type="gramStart"/>
+      <w:r>
+        <w:rPr>
+          <w:rFonts w:ascii="Times New Roman" w:hAnsi="Times New Roman" w:cs="Times New Roman"/>
+          <w:sz w:val="28"/>
+          <w:szCs w:val="28"/>
+        </w:rPr>
+        <w:t>=(</w:t>
+      </w:r>
+      <w:proofErr w:type="gramEnd"/>
+      <w:r>
+        <w:rPr>
+          <w:rFonts w:ascii="Times New Roman" w:hAnsi="Times New Roman" w:cs="Times New Roman"/>
+          <w:sz w:val="28"/>
+          <w:szCs w:val="28"/>
+        </w:rPr>
+        <w:t>SELECT MAX(COUNT(BNAME)) FROM DEPOSIT1 GROUP BY BNAME) GROUP BY BNAME;</w:t>
+      </w:r>
+    </w:p>
+    <w:p>
+      <w:pPr>
+        <w:rPr>
+          <w:rFonts w:ascii="Times New Roman" w:hAnsi="Times New Roman" w:cs="Times New Roman"/>
+          <w:sz w:val="28"/>
+          <w:szCs w:val="28"/>
+        </w:rPr>
+      </w:pPr>
+      <w:r>
+        <w:rPr>
+          <w:rFonts w:ascii="Times New Roman" w:hAnsi="Times New Roman" w:cs="Times New Roman"/>
+          <w:noProof/>
+          <w:sz w:val="28"/>
+          <w:szCs w:val="28"/>
+        </w:rPr>
+        <w:drawing>
+          <wp:inline distT="0" distB="0" distL="0" distR="0" wp14:anchorId="1FAECE75" wp14:editId="1033259D">
+            <wp:extent cx="965250" cy="2000353"/>
+            <wp:effectExtent l="0" t="0" r="6350" b="0"/>
+            <wp:docPr id="116" name="Picture 116"/>
+            <wp:cNvGraphicFramePr>
+              <a:graphicFrameLocks xmlns:a="http://schemas.openxmlformats.org/drawingml/2006/main" noChangeAspect="1"/>
+            </wp:cNvGraphicFramePr>
+            <a:graphic xmlns:a="http://schemas.openxmlformats.org/drawingml/2006/main">
+              <a:graphicData uri="http://schemas.openxmlformats.org/drawingml/2006/picture">
+                <pic:pic xmlns:pic="http://schemas.openxmlformats.org/drawingml/2006/picture">
+                  <pic:nvPicPr>
+                    <pic:cNvPr id="1" name=""/>
+                    <pic:cNvPicPr/>
+                  </pic:nvPicPr>
+                  <pic:blipFill>
+                    <a:blip r:embed="rId123"/>
+                    <a:stretch>
+                      <a:fillRect/>
+                    </a:stretch>
+                  </pic:blipFill>
+                  <pic:spPr>
+                    <a:xfrm>
+                      <a:off x="0" y="0"/>
+                      <a:ext cx="965250" cy="2000353"/>
+                    </a:xfrm>
+                    <a:prstGeom prst="rect">
+                      <a:avLst/>
+                    </a:prstGeom>
+                  </pic:spPr>
+                </pic:pic>
+              </a:graphicData>
+            </a:graphic>
+          </wp:inline>
+        </w:drawing>
+      </w:r>
+    </w:p>
+    <w:p>
+      <w:pPr>
+        <w:rPr>
+          <w:rFonts w:ascii="Times New Roman" w:hAnsi="Times New Roman" w:cs="Times New Roman"/>
+          <w:sz w:val="28"/>
+          <w:szCs w:val="28"/>
+        </w:rPr>
+      </w:pPr>
+    </w:p>
+    <w:p>
+      <w:pPr>
+        <w:rPr>
+          <w:rFonts w:ascii="Times New Roman" w:hAnsi="Times New Roman" w:cs="Times New Roman"/>
+          <w:b/>
+          <w:bCs/>
+          <w:sz w:val="28"/>
+          <w:szCs w:val="28"/>
+        </w:rPr>
+      </w:pPr>
+      <w:r>
+        <w:rPr>
+          <w:rFonts w:ascii="Times New Roman" w:hAnsi="Times New Roman" w:cs="Times New Roman"/>
+          <w:b/>
+          <w:bCs/>
+          <w:sz w:val="28"/>
+          <w:szCs w:val="28"/>
+        </w:rPr>
+        <w:t>(9) Give the name of cities where in which the maximum numbers of branches are located.</w:t>
+      </w:r>
+    </w:p>
+    <w:p>
+      <w:pPr>
+        <w:rPr>
+          <w:rFonts w:ascii="Times New Roman" w:hAnsi="Times New Roman" w:cs="Times New Roman"/>
+          <w:sz w:val="28"/>
+          <w:szCs w:val="28"/>
+        </w:rPr>
+      </w:pPr>
+      <w:r>
+        <w:rPr>
+          <w:rFonts w:ascii="Times New Roman" w:hAnsi="Times New Roman" w:cs="Times New Roman"/>
+          <w:sz w:val="28"/>
+          <w:szCs w:val="28"/>
+        </w:rPr>
+        <w:t xml:space="preserve">SELECT CITY FROM </w:t>
+      </w:r>
+      <w:proofErr w:type="gramStart"/>
+      <w:r>
+        <w:rPr>
+          <w:rFonts w:ascii="Times New Roman" w:hAnsi="Times New Roman" w:cs="Times New Roman"/>
+          <w:sz w:val="28"/>
+          <w:szCs w:val="28"/>
+        </w:rPr>
+        <w:t>BRANCH  GROUP</w:t>
+      </w:r>
+      <w:proofErr w:type="gramEnd"/>
+      <w:r>
+        <w:rPr>
+          <w:rFonts w:ascii="Times New Roman" w:hAnsi="Times New Roman" w:cs="Times New Roman"/>
+          <w:sz w:val="28"/>
+          <w:szCs w:val="28"/>
+        </w:rPr>
+        <w:t xml:space="preserve"> BY CITY HAVING COUNT(BNAME) = (SELECT MAX(COUNT(BNAME)) FROM BRANCH GROUP BY CITY)</w:t>
+      </w:r>
+    </w:p>
+    <w:p>
+      <w:pPr>
+        <w:rPr>
+          <w:rFonts w:ascii="Times New Roman" w:hAnsi="Times New Roman" w:cs="Times New Roman"/>
+          <w:sz w:val="28"/>
+          <w:szCs w:val="28"/>
+        </w:rPr>
+      </w:pPr>
+      <w:r>
+        <w:rPr>
+          <w:rFonts w:ascii="Times New Roman" w:hAnsi="Times New Roman" w:cs="Times New Roman"/>
+          <w:noProof/>
+          <w:sz w:val="28"/>
+          <w:szCs w:val="28"/>
+        </w:rPr>
+        <w:drawing>
+          <wp:inline distT="0" distB="0" distL="0" distR="0" wp14:anchorId="6676E019" wp14:editId="79800F65">
+            <wp:extent cx="666784" cy="850944"/>
+            <wp:effectExtent l="0" t="0" r="0" b="6350"/>
+            <wp:docPr id="121" name="Picture 121"/>
+            <wp:cNvGraphicFramePr>
+              <a:graphicFrameLocks xmlns:a="http://schemas.openxmlformats.org/drawingml/2006/main" noChangeAspect="1"/>
+            </wp:cNvGraphicFramePr>
+            <a:graphic xmlns:a="http://schemas.openxmlformats.org/drawingml/2006/main">
+              <a:graphicData uri="http://schemas.openxmlformats.org/drawingml/2006/picture">
+                <pic:pic xmlns:pic="http://schemas.openxmlformats.org/drawingml/2006/picture">
+                  <pic:nvPicPr>
+                    <pic:cNvPr id="1" name=""/>
+                    <pic:cNvPicPr/>
+                  </pic:nvPicPr>
+                  <pic:blipFill>
+                    <a:blip r:embed="rId124"/>
+                    <a:stretch>
+                      <a:fillRect/>
+                    </a:stretch>
+                  </pic:blipFill>
+                  <pic:spPr>
+                    <a:xfrm>
+                      <a:off x="0" y="0"/>
+                      <a:ext cx="666784" cy="850944"/>
+                    </a:xfrm>
+                    <a:prstGeom prst="rect">
+                      <a:avLst/>
+                    </a:prstGeom>
+                  </pic:spPr>
+                </pic:pic>
+              </a:graphicData>
+            </a:graphic>
+          </wp:inline>
+        </w:drawing>
+      </w:r>
+    </w:p>
+    <w:p>
+      <w:pPr>
+        <w:rPr>
+          <w:rFonts w:ascii="Times New Roman" w:hAnsi="Times New Roman" w:cs="Times New Roman"/>
+          <w:sz w:val="28"/>
+          <w:szCs w:val="28"/>
+        </w:rPr>
+      </w:pPr>
+    </w:p>
+    <w:p>
+      <w:pPr>
+        <w:rPr>
+          <w:rFonts w:ascii="Times New Roman" w:hAnsi="Times New Roman" w:cs="Times New Roman"/>
+          <w:b/>
+          <w:bCs/>
+          <w:sz w:val="28"/>
+          <w:szCs w:val="28"/>
+        </w:rPr>
+      </w:pPr>
+      <w:r>
+        <w:rPr>
+          <w:rFonts w:ascii="Times New Roman" w:hAnsi="Times New Roman" w:cs="Times New Roman"/>
+          <w:b/>
+          <w:bCs/>
+          <w:sz w:val="28"/>
+          <w:szCs w:val="28"/>
+        </w:rPr>
+        <w:t>(10) Give name of customers living in same city where maximum depositors are located.</w:t>
+      </w:r>
+    </w:p>
+    <w:p>
+      <w:pPr>
+        <w:rPr>
+          <w:rFonts w:ascii="Times New Roman" w:hAnsi="Times New Roman" w:cs="Times New Roman"/>
+          <w:sz w:val="28"/>
+          <w:szCs w:val="28"/>
+        </w:rPr>
+      </w:pPr>
+      <w:r>
+        <w:rPr>
+          <w:rFonts w:ascii="Times New Roman" w:hAnsi="Times New Roman" w:cs="Times New Roman"/>
+          <w:sz w:val="28"/>
+          <w:szCs w:val="28"/>
+        </w:rPr>
+        <w:t xml:space="preserve">SELECT CNAME FROM CUSTOMERS WHERE CNAME IN (SELECT CNAME FROM DEPOSIT1) AND CITY IN (SELECT CITY FROM CUSTOMERS GROUP BY CITY HAVING COUNT(CNAME) </w:t>
+      </w:r>
+      <w:proofErr w:type="gramStart"/>
+      <w:r>
+        <w:rPr>
+          <w:rFonts w:ascii="Times New Roman" w:hAnsi="Times New Roman" w:cs="Times New Roman"/>
+          <w:sz w:val="28"/>
+          <w:szCs w:val="28"/>
+        </w:rPr>
+        <w:t>=  (</w:t>
+      </w:r>
+      <w:proofErr w:type="gramEnd"/>
+      <w:r>
+        <w:rPr>
+          <w:rFonts w:ascii="Times New Roman" w:hAnsi="Times New Roman" w:cs="Times New Roman"/>
+          <w:sz w:val="28"/>
+          <w:szCs w:val="28"/>
+        </w:rPr>
+        <w:t>SELECT MAX(COUNT(CNAME)) FROM CUSTOMERS GROUP BY CITY))</w:t>
+      </w:r>
+    </w:p>
+    <w:p>
+      <w:pPr>
+        <w:rPr>
+          <w:rFonts w:ascii="Times New Roman" w:hAnsi="Times New Roman" w:cs="Times New Roman"/>
+          <w:b/>
+          <w:bCs/>
+          <w:sz w:val="28"/>
+          <w:szCs w:val="28"/>
           <w:u w:val="single"/>
         </w:rPr>
+      </w:pPr>
+      <w:r>
+        <w:rPr>
+          <w:rFonts w:ascii="Times New Roman" w:hAnsi="Times New Roman" w:cs="Times New Roman"/>
+          <w:b/>
+          <w:bCs/>
+          <w:noProof/>
+          <w:sz w:val="28"/>
+          <w:szCs w:val="28"/>
+        </w:rPr>
+        <w:drawing>
+          <wp:inline distT="0" distB="0" distL="0" distR="0" wp14:anchorId="2FF2D6BC" wp14:editId="1224BE38">
+            <wp:extent cx="698536" cy="679485"/>
+            <wp:effectExtent l="0" t="0" r="6350" b="6350"/>
+            <wp:docPr id="122" name="Picture 122"/>
+            <wp:cNvGraphicFramePr>
+              <a:graphicFrameLocks xmlns:a="http://schemas.openxmlformats.org/drawingml/2006/main" noChangeAspect="1"/>
+            </wp:cNvGraphicFramePr>
+            <a:graphic xmlns:a="http://schemas.openxmlformats.org/drawingml/2006/main">
+              <a:graphicData uri="http://schemas.openxmlformats.org/drawingml/2006/picture">
+                <pic:pic xmlns:pic="http://schemas.openxmlformats.org/drawingml/2006/picture">
+                  <pic:nvPicPr>
+                    <pic:cNvPr id="1" name=""/>
+                    <pic:cNvPicPr/>
+                  </pic:nvPicPr>
+                  <pic:blipFill>
+                    <a:blip r:embed="rId125"/>
+                    <a:stretch>
+                      <a:fillRect/>
+                    </a:stretch>
+                  </pic:blipFill>
+                  <pic:spPr>
+                    <a:xfrm>
+                      <a:off x="0" y="0"/>
+                      <a:ext cx="698536" cy="679485"/>
+                    </a:xfrm>
+                    <a:prstGeom prst="rect">
+                      <a:avLst/>
+                    </a:prstGeom>
+                  </pic:spPr>
+                </pic:pic>
+              </a:graphicData>
+            </a:graphic>
+          </wp:inline>
+        </w:drawing>
+      </w:r>
+      <w:r>
+        <w:rPr>
+          <w:rFonts w:ascii="Times New Roman" w:hAnsi="Times New Roman" w:cs="Times New Roman"/>
+          <w:b/>
+          <w:bCs/>
+          <w:sz w:val="28"/>
+          <w:szCs w:val="28"/>
+          <w:u w:val="single"/>
+        </w:rPr>
         <w:br w:type="page"/>
       </w:r>
     </w:p>
@@ -23518,8 +25492,8 @@
         <w:jc w:val="center"/>
         <w:rPr>
           <w:color w:val="212121"/>
-          <w:sz w:val="32"/>
-          <w:szCs w:val="32"/>
+          <w:sz w:val="28"/>
+          <w:szCs w:val="28"/>
         </w:rPr>
       </w:pPr>
       <w:r>
@@ -23528,22 +25502,11 @@
           <w:b/>
           <w:bCs/>
           <w:color w:val="000000" w:themeColor="text1"/>
-          <w:sz w:val="32"/>
-          <w:szCs w:val="32"/>
+          <w:sz w:val="28"/>
+          <w:szCs w:val="28"/>
         </w:rPr>
         <w:lastRenderedPageBreak/>
-        <w:t xml:space="preserve">PRACTICAL - </w:t>
-      </w:r>
-      <w:r>
-        <w:rPr>
-          <w:rFonts w:ascii="Times New Roman" w:hAnsi="Times New Roman" w:cs="Times New Roman"/>
-          <w:b/>
-          <w:bCs/>
-          <w:color w:val="000000" w:themeColor="text1"/>
-          <w:sz w:val="32"/>
-          <w:szCs w:val="32"/>
-        </w:rPr>
-        <w:t>10</w:t>
+        <w:t>PRACTICAL - 10</w:t>
       </w:r>
     </w:p>
     <w:p>
@@ -23562,8 +25525,8 @@
       <w:pPr>
         <w:pStyle w:val="Default"/>
         <w:rPr>
-          <w:sz w:val="26"/>
-          <w:szCs w:val="26"/>
+          <w:sz w:val="28"/>
+          <w:szCs w:val="28"/>
         </w:rPr>
       </w:pPr>
       <w:r>
@@ -23585,15 +25548,24 @@
         </w:rPr>
         <w:t xml:space="preserve"> </w:t>
       </w:r>
-    </w:p>
-    <w:p>
-      <w:pPr>
-        <w:rPr>
-          <w:rFonts w:ascii="Times New Roman" w:hAnsi="Times New Roman" w:cs="Times New Roman"/>
-          <w:b/>
-          <w:bCs/>
-          <w:sz w:val="32"/>
-          <w:szCs w:val="32"/>
+      <w:r>
+        <w:rPr>
+          <w:b/>
+          <w:bCs/>
+          <w:sz w:val="28"/>
+          <w:szCs w:val="28"/>
+        </w:rPr>
+        <w:t>Manipulating Data</w:t>
+      </w:r>
+    </w:p>
+    <w:p>
+      <w:pPr>
+        <w:rPr>
+          <w:rFonts w:ascii="Times New Roman" w:hAnsi="Times New Roman" w:cs="Times New Roman"/>
+          <w:b/>
+          <w:bCs/>
+          <w:sz w:val="28"/>
+          <w:szCs w:val="28"/>
           <w:u w:val="single"/>
         </w:rPr>
       </w:pPr>
@@ -23604,8 +25576,8 @@
           <w:rFonts w:ascii="Times New Roman" w:hAnsi="Times New Roman" w:cs="Times New Roman"/>
           <w:b/>
           <w:bCs/>
-          <w:sz w:val="32"/>
-          <w:szCs w:val="32"/>
+          <w:sz w:val="28"/>
+          <w:szCs w:val="28"/>
           <w:u w:val="single"/>
         </w:rPr>
       </w:pPr>
@@ -23614,8 +25586,8 @@
           <w:rFonts w:ascii="Times New Roman" w:hAnsi="Times New Roman" w:cs="Times New Roman"/>
           <w:b/>
           <w:bCs/>
-          <w:sz w:val="32"/>
-          <w:szCs w:val="32"/>
+          <w:sz w:val="28"/>
+          <w:szCs w:val="28"/>
           <w:u w:val="single"/>
         </w:rPr>
         <w:t xml:space="preserve">QUERIES: </w:t>
@@ -23627,15 +25599,1782 @@
           <w:rFonts w:ascii="Times New Roman" w:hAnsi="Times New Roman" w:cs="Times New Roman"/>
           <w:b/>
           <w:bCs/>
-          <w:sz w:val="32"/>
-          <w:szCs w:val="32"/>
+          <w:sz w:val="28"/>
+          <w:szCs w:val="28"/>
           <w:u w:val="single"/>
         </w:rPr>
       </w:pPr>
     </w:p>
+    <w:p>
+      <w:pPr>
+        <w:rPr>
+          <w:rFonts w:ascii="Times New Roman" w:hAnsi="Times New Roman" w:cs="Times New Roman"/>
+          <w:b/>
+          <w:bCs/>
+          <w:sz w:val="28"/>
+          <w:szCs w:val="28"/>
+        </w:rPr>
+      </w:pPr>
+      <w:r>
+        <w:rPr>
+          <w:rFonts w:ascii="Times New Roman" w:hAnsi="Times New Roman" w:cs="Times New Roman"/>
+          <w:b/>
+          <w:bCs/>
+          <w:sz w:val="28"/>
+          <w:szCs w:val="28"/>
+        </w:rPr>
+        <w:t>(1) Give 10% interest to all depositors.</w:t>
+      </w:r>
+      <w:r>
+        <w:rPr>
+          <w:rFonts w:ascii="Times New Roman" w:hAnsi="Times New Roman" w:cs="Times New Roman"/>
+          <w:b/>
+          <w:bCs/>
+          <w:sz w:val="28"/>
+          <w:szCs w:val="28"/>
+        </w:rPr>
+        <w:br/>
+      </w:r>
+      <w:r>
+        <w:rPr>
+          <w:rFonts w:ascii="Times New Roman" w:hAnsi="Times New Roman" w:cs="Times New Roman"/>
+          <w:b/>
+          <w:bCs/>
+          <w:sz w:val="28"/>
+          <w:szCs w:val="28"/>
+        </w:rPr>
+        <w:br/>
+      </w:r>
+      <w:r>
+        <w:rPr>
+          <w:rFonts w:ascii="Times New Roman" w:hAnsi="Times New Roman" w:cs="Times New Roman"/>
+          <w:sz w:val="28"/>
+          <w:szCs w:val="28"/>
+        </w:rPr>
+        <w:t xml:space="preserve">UPDATE DEPOSIT1 SET AMOUNT = AMOUNT + (AMOUNT*10/100); </w:t>
+      </w:r>
+    </w:p>
+    <w:p>
+      <w:pPr>
+        <w:rPr>
+          <w:rFonts w:ascii="Times New Roman" w:hAnsi="Times New Roman" w:cs="Times New Roman"/>
+          <w:sz w:val="28"/>
+          <w:szCs w:val="28"/>
+        </w:rPr>
+      </w:pPr>
+      <w:r>
+        <w:rPr>
+          <w:rFonts w:ascii="Times New Roman" w:hAnsi="Times New Roman" w:cs="Times New Roman"/>
+          <w:sz w:val="28"/>
+          <w:szCs w:val="28"/>
+        </w:rPr>
+        <w:t>SELECT * FROM DEPOSIT1;</w:t>
+      </w:r>
+    </w:p>
+    <w:p>
+      <w:pPr>
+        <w:rPr>
+          <w:rFonts w:ascii="Times New Roman" w:hAnsi="Times New Roman" w:cs="Times New Roman"/>
+          <w:b/>
+          <w:bCs/>
+          <w:sz w:val="28"/>
+          <w:szCs w:val="28"/>
+        </w:rPr>
+      </w:pPr>
+      <w:r>
+        <w:rPr>
+          <w:rFonts w:ascii="Times New Roman" w:hAnsi="Times New Roman" w:cs="Times New Roman"/>
+          <w:b/>
+          <w:bCs/>
+          <w:noProof/>
+          <w:sz w:val="28"/>
+          <w:szCs w:val="28"/>
+        </w:rPr>
+        <w:drawing>
+          <wp:inline distT="0" distB="0" distL="0" distR="0" wp14:anchorId="4D236BBE" wp14:editId="6CEAA493">
+            <wp:extent cx="1410607" cy="371021"/>
+            <wp:effectExtent l="0" t="0" r="0" b="0"/>
+            <wp:docPr id="107" name="Picture 107"/>
+            <wp:cNvGraphicFramePr>
+              <a:graphicFrameLocks xmlns:a="http://schemas.openxmlformats.org/drawingml/2006/main" noChangeAspect="1"/>
+            </wp:cNvGraphicFramePr>
+            <a:graphic xmlns:a="http://schemas.openxmlformats.org/drawingml/2006/main">
+              <a:graphicData uri="http://schemas.openxmlformats.org/drawingml/2006/picture">
+                <pic:pic xmlns:pic="http://schemas.openxmlformats.org/drawingml/2006/picture">
+                  <pic:nvPicPr>
+                    <pic:cNvPr id="1" name=""/>
+                    <pic:cNvPicPr/>
+                  </pic:nvPicPr>
+                  <pic:blipFill rotWithShape="1">
+                    <a:blip r:embed="rId126"/>
+                    <a:srcRect l="1706" t="4215"/>
+                    <a:stretch/>
+                  </pic:blipFill>
+                  <pic:spPr bwMode="auto">
+                    <a:xfrm>
+                      <a:off x="0" y="0"/>
+                      <a:ext cx="1410680" cy="371040"/>
+                    </a:xfrm>
+                    <a:prstGeom prst="rect">
+                      <a:avLst/>
+                    </a:prstGeom>
+                    <a:ln>
+                      <a:noFill/>
+                    </a:ln>
+                    <a:extLst>
+                      <a:ext uri="{53640926-AAD7-44D8-BBD7-CCE9431645EC}">
+                        <a14:shadowObscured xmlns:a14="http://schemas.microsoft.com/office/drawing/2010/main"/>
+                      </a:ext>
+                    </a:extLst>
+                  </pic:spPr>
+                </pic:pic>
+              </a:graphicData>
+            </a:graphic>
+          </wp:inline>
+        </w:drawing>
+      </w:r>
+    </w:p>
+    <w:p>
+      <w:pPr>
+        <w:rPr>
+          <w:rFonts w:ascii="Times New Roman" w:hAnsi="Times New Roman" w:cs="Times New Roman"/>
+          <w:b/>
+          <w:bCs/>
+          <w:sz w:val="28"/>
+          <w:szCs w:val="28"/>
+        </w:rPr>
+      </w:pPr>
+      <w:r>
+        <w:rPr>
+          <w:rFonts w:ascii="Times New Roman" w:hAnsi="Times New Roman" w:cs="Times New Roman"/>
+          <w:b/>
+          <w:bCs/>
+          <w:noProof/>
+          <w:sz w:val="28"/>
+          <w:szCs w:val="28"/>
+        </w:rPr>
+        <w:drawing>
+          <wp:inline distT="0" distB="0" distL="0" distR="0" wp14:anchorId="77694989" wp14:editId="1D37058E">
+            <wp:extent cx="3600635" cy="1974951"/>
+            <wp:effectExtent l="0" t="0" r="0" b="6350"/>
+            <wp:docPr id="106" name="Picture 106"/>
+            <wp:cNvGraphicFramePr>
+              <a:graphicFrameLocks xmlns:a="http://schemas.openxmlformats.org/drawingml/2006/main" noChangeAspect="1"/>
+            </wp:cNvGraphicFramePr>
+            <a:graphic xmlns:a="http://schemas.openxmlformats.org/drawingml/2006/main">
+              <a:graphicData uri="http://schemas.openxmlformats.org/drawingml/2006/picture">
+                <pic:pic xmlns:pic="http://schemas.openxmlformats.org/drawingml/2006/picture">
+                  <pic:nvPicPr>
+                    <pic:cNvPr id="1" name=""/>
+                    <pic:cNvPicPr/>
+                  </pic:nvPicPr>
+                  <pic:blipFill>
+                    <a:blip r:embed="rId127"/>
+                    <a:stretch>
+                      <a:fillRect/>
+                    </a:stretch>
+                  </pic:blipFill>
+                  <pic:spPr>
+                    <a:xfrm>
+                      <a:off x="0" y="0"/>
+                      <a:ext cx="3600635" cy="1974951"/>
+                    </a:xfrm>
+                    <a:prstGeom prst="rect">
+                      <a:avLst/>
+                    </a:prstGeom>
+                  </pic:spPr>
+                </pic:pic>
+              </a:graphicData>
+            </a:graphic>
+          </wp:inline>
+        </w:drawing>
+      </w:r>
+    </w:p>
+    <w:p>
+      <w:pPr>
+        <w:rPr>
+          <w:rFonts w:ascii="Times New Roman" w:hAnsi="Times New Roman" w:cs="Times New Roman"/>
+          <w:b/>
+          <w:bCs/>
+          <w:sz w:val="28"/>
+          <w:szCs w:val="28"/>
+        </w:rPr>
+      </w:pPr>
+    </w:p>
+    <w:p>
+      <w:pPr>
+        <w:rPr>
+          <w:rFonts w:ascii="Times New Roman" w:hAnsi="Times New Roman" w:cs="Times New Roman"/>
+          <w:b/>
+          <w:bCs/>
+          <w:sz w:val="28"/>
+          <w:szCs w:val="28"/>
+        </w:rPr>
+      </w:pPr>
+      <w:r>
+        <w:rPr>
+          <w:rFonts w:ascii="Times New Roman" w:hAnsi="Times New Roman" w:cs="Times New Roman"/>
+          <w:b/>
+          <w:bCs/>
+          <w:sz w:val="28"/>
+          <w:szCs w:val="28"/>
+        </w:rPr>
+        <w:t xml:space="preserve">(2) Give 10% interest to all depositors having branch </w:t>
+      </w:r>
+      <w:proofErr w:type="spellStart"/>
+      <w:r>
+        <w:rPr>
+          <w:rFonts w:ascii="Times New Roman" w:hAnsi="Times New Roman" w:cs="Times New Roman"/>
+          <w:b/>
+          <w:bCs/>
+          <w:sz w:val="28"/>
+          <w:szCs w:val="28"/>
+        </w:rPr>
+        <w:t>vrce</w:t>
+      </w:r>
+      <w:proofErr w:type="spellEnd"/>
+    </w:p>
+    <w:p>
+      <w:pPr>
+        <w:rPr>
+          <w:rFonts w:ascii="Times New Roman" w:hAnsi="Times New Roman" w:cs="Times New Roman"/>
+          <w:b/>
+          <w:bCs/>
+          <w:sz w:val="28"/>
+          <w:szCs w:val="28"/>
+        </w:rPr>
+      </w:pPr>
+    </w:p>
+    <w:p>
+      <w:pPr>
+        <w:rPr>
+          <w:rFonts w:ascii="Times New Roman" w:hAnsi="Times New Roman" w:cs="Times New Roman"/>
+          <w:sz w:val="28"/>
+          <w:szCs w:val="28"/>
+        </w:rPr>
+      </w:pPr>
+      <w:r>
+        <w:rPr>
+          <w:rFonts w:ascii="Times New Roman" w:hAnsi="Times New Roman" w:cs="Times New Roman"/>
+          <w:sz w:val="28"/>
+          <w:szCs w:val="28"/>
+        </w:rPr>
+        <w:t>UPDATE DEPOSIT1 SET AMOUNT = AMOUNT + (AMOUNT*10/100) WHERE BNAME ='VRCE';</w:t>
+      </w:r>
+    </w:p>
+    <w:p>
+      <w:pPr>
+        <w:rPr>
+          <w:rFonts w:ascii="Times New Roman" w:hAnsi="Times New Roman" w:cs="Times New Roman"/>
+          <w:sz w:val="28"/>
+          <w:szCs w:val="28"/>
+        </w:rPr>
+      </w:pPr>
+      <w:r>
+        <w:rPr>
+          <w:rFonts w:ascii="Times New Roman" w:hAnsi="Times New Roman" w:cs="Times New Roman"/>
+          <w:sz w:val="28"/>
+          <w:szCs w:val="28"/>
+        </w:rPr>
+        <w:t>SELECT * FROM DEPOSIT1;</w:t>
+      </w:r>
+    </w:p>
+    <w:p>
+      <w:pPr>
+        <w:rPr>
+          <w:rFonts w:ascii="Times New Roman" w:hAnsi="Times New Roman" w:cs="Times New Roman"/>
+          <w:b/>
+          <w:bCs/>
+          <w:sz w:val="28"/>
+          <w:szCs w:val="28"/>
+        </w:rPr>
+      </w:pPr>
+      <w:r>
+        <w:rPr>
+          <w:rFonts w:ascii="Times New Roman" w:hAnsi="Times New Roman" w:cs="Times New Roman"/>
+          <w:b/>
+          <w:bCs/>
+          <w:sz w:val="28"/>
+          <w:szCs w:val="28"/>
+        </w:rPr>
+        <w:br/>
+      </w:r>
+      <w:r>
+        <w:rPr>
+          <w:rFonts w:ascii="Times New Roman" w:hAnsi="Times New Roman" w:cs="Times New Roman"/>
+          <w:b/>
+          <w:bCs/>
+          <w:noProof/>
+          <w:sz w:val="28"/>
+          <w:szCs w:val="28"/>
+        </w:rPr>
+        <w:drawing>
+          <wp:inline distT="0" distB="0" distL="0" distR="0" wp14:anchorId="2B46C808" wp14:editId="633BCA26">
+            <wp:extent cx="1393915" cy="360045"/>
+            <wp:effectExtent l="0" t="0" r="0" b="1905"/>
+            <wp:docPr id="108" name="Picture 108"/>
+            <wp:cNvGraphicFramePr>
+              <a:graphicFrameLocks xmlns:a="http://schemas.openxmlformats.org/drawingml/2006/main" noChangeAspect="1"/>
+            </wp:cNvGraphicFramePr>
+            <a:graphic xmlns:a="http://schemas.openxmlformats.org/drawingml/2006/main">
+              <a:graphicData uri="http://schemas.openxmlformats.org/drawingml/2006/picture">
+                <pic:pic xmlns:pic="http://schemas.openxmlformats.org/drawingml/2006/picture">
+                  <pic:nvPicPr>
+                    <pic:cNvPr id="1" name=""/>
+                    <pic:cNvPicPr/>
+                  </pic:nvPicPr>
+                  <pic:blipFill rotWithShape="1">
+                    <a:blip r:embed="rId128"/>
+                    <a:srcRect l="2845" t="2216"/>
+                    <a:stretch/>
+                  </pic:blipFill>
+                  <pic:spPr bwMode="auto">
+                    <a:xfrm>
+                      <a:off x="0" y="0"/>
+                      <a:ext cx="1394341" cy="360155"/>
+                    </a:xfrm>
+                    <a:prstGeom prst="rect">
+                      <a:avLst/>
+                    </a:prstGeom>
+                    <a:ln>
+                      <a:noFill/>
+                    </a:ln>
+                    <a:extLst>
+                      <a:ext uri="{53640926-AAD7-44D8-BBD7-CCE9431645EC}">
+                        <a14:shadowObscured xmlns:a14="http://schemas.microsoft.com/office/drawing/2010/main"/>
+                      </a:ext>
+                    </a:extLst>
+                  </pic:spPr>
+                </pic:pic>
+              </a:graphicData>
+            </a:graphic>
+          </wp:inline>
+        </w:drawing>
+      </w:r>
+    </w:p>
+    <w:p>
+      <w:pPr>
+        <w:rPr>
+          <w:rFonts w:ascii="Times New Roman" w:hAnsi="Times New Roman" w:cs="Times New Roman"/>
+          <w:b/>
+          <w:bCs/>
+          <w:sz w:val="28"/>
+          <w:szCs w:val="28"/>
+        </w:rPr>
+      </w:pPr>
+      <w:r>
+        <w:rPr>
+          <w:rFonts w:ascii="Times New Roman" w:hAnsi="Times New Roman" w:cs="Times New Roman"/>
+          <w:b/>
+          <w:bCs/>
+          <w:noProof/>
+          <w:sz w:val="28"/>
+          <w:szCs w:val="28"/>
+        </w:rPr>
+        <w:lastRenderedPageBreak/>
+        <w:drawing>
+          <wp:inline distT="0" distB="0" distL="0" distR="0" wp14:anchorId="2144BB67" wp14:editId="64D625F9">
+            <wp:extent cx="3594285" cy="1936850"/>
+            <wp:effectExtent l="0" t="0" r="6350" b="6350"/>
+            <wp:docPr id="109" name="Picture 109"/>
+            <wp:cNvGraphicFramePr>
+              <a:graphicFrameLocks xmlns:a="http://schemas.openxmlformats.org/drawingml/2006/main" noChangeAspect="1"/>
+            </wp:cNvGraphicFramePr>
+            <a:graphic xmlns:a="http://schemas.openxmlformats.org/drawingml/2006/main">
+              <a:graphicData uri="http://schemas.openxmlformats.org/drawingml/2006/picture">
+                <pic:pic xmlns:pic="http://schemas.openxmlformats.org/drawingml/2006/picture">
+                  <pic:nvPicPr>
+                    <pic:cNvPr id="1" name=""/>
+                    <pic:cNvPicPr/>
+                  </pic:nvPicPr>
+                  <pic:blipFill>
+                    <a:blip r:embed="rId129"/>
+                    <a:stretch>
+                      <a:fillRect/>
+                    </a:stretch>
+                  </pic:blipFill>
+                  <pic:spPr>
+                    <a:xfrm>
+                      <a:off x="0" y="0"/>
+                      <a:ext cx="3594285" cy="1936850"/>
+                    </a:xfrm>
+                    <a:prstGeom prst="rect">
+                      <a:avLst/>
+                    </a:prstGeom>
+                  </pic:spPr>
+                </pic:pic>
+              </a:graphicData>
+            </a:graphic>
+          </wp:inline>
+        </w:drawing>
+      </w:r>
+    </w:p>
+    <w:p>
+      <w:pPr>
+        <w:rPr>
+          <w:rFonts w:ascii="Times New Roman" w:hAnsi="Times New Roman" w:cs="Times New Roman"/>
+          <w:b/>
+          <w:bCs/>
+          <w:sz w:val="28"/>
+          <w:szCs w:val="28"/>
+        </w:rPr>
+      </w:pPr>
+    </w:p>
+    <w:p>
+      <w:pPr>
+        <w:rPr>
+          <w:rFonts w:ascii="Times New Roman" w:hAnsi="Times New Roman" w:cs="Times New Roman"/>
+          <w:b/>
+          <w:bCs/>
+          <w:sz w:val="28"/>
+          <w:szCs w:val="28"/>
+        </w:rPr>
+      </w:pPr>
+      <w:r>
+        <w:rPr>
+          <w:rFonts w:ascii="Times New Roman" w:hAnsi="Times New Roman" w:cs="Times New Roman"/>
+          <w:b/>
+          <w:bCs/>
+          <w:sz w:val="28"/>
+          <w:szCs w:val="28"/>
+        </w:rPr>
+        <w:t xml:space="preserve">(3) Give 10% interest to all depositors living in </w:t>
+      </w:r>
+      <w:proofErr w:type="spellStart"/>
+      <w:r>
+        <w:rPr>
+          <w:rFonts w:ascii="Times New Roman" w:hAnsi="Times New Roman" w:cs="Times New Roman"/>
+          <w:b/>
+          <w:bCs/>
+          <w:sz w:val="28"/>
+          <w:szCs w:val="28"/>
+        </w:rPr>
+        <w:t>nagpur</w:t>
+      </w:r>
+      <w:proofErr w:type="spellEnd"/>
+      <w:r>
+        <w:rPr>
+          <w:rFonts w:ascii="Times New Roman" w:hAnsi="Times New Roman" w:cs="Times New Roman"/>
+          <w:b/>
+          <w:bCs/>
+          <w:sz w:val="28"/>
+          <w:szCs w:val="28"/>
+        </w:rPr>
+        <w:t xml:space="preserve"> and having branch city </w:t>
+      </w:r>
+      <w:proofErr w:type="spellStart"/>
+      <w:r>
+        <w:rPr>
+          <w:rFonts w:ascii="Times New Roman" w:hAnsi="Times New Roman" w:cs="Times New Roman"/>
+          <w:b/>
+          <w:bCs/>
+          <w:sz w:val="28"/>
+          <w:szCs w:val="28"/>
+        </w:rPr>
+        <w:t>bombay</w:t>
+      </w:r>
+      <w:proofErr w:type="spellEnd"/>
+      <w:r>
+        <w:rPr>
+          <w:rFonts w:ascii="Times New Roman" w:hAnsi="Times New Roman" w:cs="Times New Roman"/>
+          <w:b/>
+          <w:bCs/>
+          <w:sz w:val="28"/>
+          <w:szCs w:val="28"/>
+        </w:rPr>
+        <w:t>.</w:t>
+      </w:r>
+    </w:p>
+    <w:p>
+      <w:pPr>
+        <w:rPr>
+          <w:rFonts w:ascii="Times New Roman" w:hAnsi="Times New Roman" w:cs="Times New Roman"/>
+          <w:sz w:val="28"/>
+          <w:szCs w:val="28"/>
+        </w:rPr>
+      </w:pPr>
+      <w:r>
+        <w:rPr>
+          <w:rFonts w:ascii="Times New Roman" w:hAnsi="Times New Roman" w:cs="Times New Roman"/>
+          <w:sz w:val="28"/>
+          <w:szCs w:val="28"/>
+        </w:rPr>
+        <w:t xml:space="preserve">UPDATE DEPOSIT1 SET AMOUNT = AMOUNT + (AMOUNT*10/100) WHERE CNAME IN (SELECT CNAME FROM CUSTOMERS WHERE CITY='NAGPUR') AND BNAME </w:t>
+      </w:r>
+      <w:proofErr w:type="gramStart"/>
+      <w:r>
+        <w:rPr>
+          <w:rFonts w:ascii="Times New Roman" w:hAnsi="Times New Roman" w:cs="Times New Roman"/>
+          <w:sz w:val="28"/>
+          <w:szCs w:val="28"/>
+        </w:rPr>
+        <w:t>IN(</w:t>
+      </w:r>
+      <w:proofErr w:type="gramEnd"/>
+      <w:r>
+        <w:rPr>
+          <w:rFonts w:ascii="Times New Roman" w:hAnsi="Times New Roman" w:cs="Times New Roman"/>
+          <w:sz w:val="28"/>
+          <w:szCs w:val="28"/>
+        </w:rPr>
+        <w:t>SELECT BNAME FROM BRANCH WHERE CITY='BOMBAY');</w:t>
+      </w:r>
+    </w:p>
+    <w:p>
+      <w:pPr>
+        <w:rPr>
+          <w:rFonts w:ascii="Times New Roman" w:hAnsi="Times New Roman" w:cs="Times New Roman"/>
+          <w:sz w:val="28"/>
+          <w:szCs w:val="28"/>
+        </w:rPr>
+      </w:pPr>
+      <w:r>
+        <w:rPr>
+          <w:rFonts w:ascii="Times New Roman" w:hAnsi="Times New Roman" w:cs="Times New Roman"/>
+          <w:noProof/>
+          <w:sz w:val="28"/>
+          <w:szCs w:val="28"/>
+        </w:rPr>
+        <w:drawing>
+          <wp:inline distT="0" distB="0" distL="0" distR="0" wp14:anchorId="61638F5D" wp14:editId="437FBF19">
+            <wp:extent cx="1289116" cy="234962"/>
+            <wp:effectExtent l="0" t="0" r="6350" b="0"/>
+            <wp:docPr id="118" name="Picture 118"/>
+            <wp:cNvGraphicFramePr>
+              <a:graphicFrameLocks xmlns:a="http://schemas.openxmlformats.org/drawingml/2006/main" noChangeAspect="1"/>
+            </wp:cNvGraphicFramePr>
+            <a:graphic xmlns:a="http://schemas.openxmlformats.org/drawingml/2006/main">
+              <a:graphicData uri="http://schemas.openxmlformats.org/drawingml/2006/picture">
+                <pic:pic xmlns:pic="http://schemas.openxmlformats.org/drawingml/2006/picture">
+                  <pic:nvPicPr>
+                    <pic:cNvPr id="1" name=""/>
+                    <pic:cNvPicPr/>
+                  </pic:nvPicPr>
+                  <pic:blipFill>
+                    <a:blip r:embed="rId130"/>
+                    <a:stretch>
+                      <a:fillRect/>
+                    </a:stretch>
+                  </pic:blipFill>
+                  <pic:spPr>
+                    <a:xfrm>
+                      <a:off x="0" y="0"/>
+                      <a:ext cx="1289116" cy="234962"/>
+                    </a:xfrm>
+                    <a:prstGeom prst="rect">
+                      <a:avLst/>
+                    </a:prstGeom>
+                  </pic:spPr>
+                </pic:pic>
+              </a:graphicData>
+            </a:graphic>
+          </wp:inline>
+        </w:drawing>
+      </w:r>
+    </w:p>
+    <w:p>
+      <w:pPr>
+        <w:rPr>
+          <w:rFonts w:ascii="Times New Roman" w:hAnsi="Times New Roman" w:cs="Times New Roman"/>
+          <w:sz w:val="28"/>
+          <w:szCs w:val="28"/>
+        </w:rPr>
+      </w:pPr>
+    </w:p>
+    <w:p>
+      <w:pPr>
+        <w:rPr>
+          <w:rFonts w:ascii="Times New Roman" w:hAnsi="Times New Roman" w:cs="Times New Roman"/>
+          <w:b/>
+          <w:bCs/>
+          <w:sz w:val="28"/>
+          <w:szCs w:val="28"/>
+        </w:rPr>
+      </w:pPr>
+      <w:r>
+        <w:rPr>
+          <w:rFonts w:ascii="Times New Roman" w:hAnsi="Times New Roman" w:cs="Times New Roman"/>
+          <w:b/>
+          <w:bCs/>
+          <w:sz w:val="28"/>
+          <w:szCs w:val="28"/>
+        </w:rPr>
+        <w:t xml:space="preserve">(4) Write a query which changes the department number of all employees with </w:t>
+      </w:r>
+      <w:proofErr w:type="spellStart"/>
+      <w:r>
+        <w:rPr>
+          <w:rFonts w:ascii="Times New Roman" w:hAnsi="Times New Roman" w:cs="Times New Roman"/>
+          <w:b/>
+          <w:bCs/>
+          <w:sz w:val="28"/>
+          <w:szCs w:val="28"/>
+        </w:rPr>
+        <w:t>empno</w:t>
+      </w:r>
+      <w:proofErr w:type="spellEnd"/>
+      <w:r>
+        <w:rPr>
+          <w:rFonts w:ascii="Times New Roman" w:hAnsi="Times New Roman" w:cs="Times New Roman"/>
+          <w:b/>
+          <w:bCs/>
+          <w:sz w:val="28"/>
+          <w:szCs w:val="28"/>
+        </w:rPr>
+        <w:t xml:space="preserve"> 7788’s job to</w:t>
+      </w:r>
+      <w:r>
+        <w:rPr>
+          <w:rFonts w:ascii="Times New Roman" w:hAnsi="Times New Roman" w:cs="Times New Roman"/>
+          <w:b/>
+          <w:bCs/>
+          <w:sz w:val="28"/>
+          <w:szCs w:val="28"/>
+        </w:rPr>
+        <w:t xml:space="preserve"> </w:t>
+      </w:r>
+      <w:r>
+        <w:rPr>
+          <w:rFonts w:ascii="Times New Roman" w:hAnsi="Times New Roman" w:cs="Times New Roman"/>
+          <w:b/>
+          <w:bCs/>
+          <w:sz w:val="28"/>
+          <w:szCs w:val="28"/>
+        </w:rPr>
+        <w:t>employee 7844’current department number.</w:t>
+      </w:r>
+    </w:p>
+    <w:p>
+      <w:pPr>
+        <w:rPr>
+          <w:rFonts w:ascii="Times New Roman" w:hAnsi="Times New Roman" w:cs="Times New Roman"/>
+          <w:b/>
+          <w:bCs/>
+          <w:sz w:val="28"/>
+          <w:szCs w:val="28"/>
+        </w:rPr>
+      </w:pPr>
+      <w:r>
+        <w:rPr>
+          <w:rFonts w:ascii="Times New Roman" w:hAnsi="Times New Roman" w:cs="Times New Roman"/>
+          <w:b/>
+          <w:bCs/>
+          <w:noProof/>
+          <w:sz w:val="28"/>
+          <w:szCs w:val="28"/>
+        </w:rPr>
+        <w:drawing>
+          <wp:inline distT="0" distB="0" distL="0" distR="0" wp14:anchorId="1FF6B1F3" wp14:editId="56156CED">
+            <wp:extent cx="1289116" cy="234962"/>
+            <wp:effectExtent l="0" t="0" r="6350" b="0"/>
+            <wp:docPr id="119" name="Picture 119"/>
+            <wp:cNvGraphicFramePr>
+              <a:graphicFrameLocks xmlns:a="http://schemas.openxmlformats.org/drawingml/2006/main" noChangeAspect="1"/>
+            </wp:cNvGraphicFramePr>
+            <a:graphic xmlns:a="http://schemas.openxmlformats.org/drawingml/2006/main">
+              <a:graphicData uri="http://schemas.openxmlformats.org/drawingml/2006/picture">
+                <pic:pic xmlns:pic="http://schemas.openxmlformats.org/drawingml/2006/picture">
+                  <pic:nvPicPr>
+                    <pic:cNvPr id="1" name=""/>
+                    <pic:cNvPicPr/>
+                  </pic:nvPicPr>
+                  <pic:blipFill>
+                    <a:blip r:embed="rId130"/>
+                    <a:stretch>
+                      <a:fillRect/>
+                    </a:stretch>
+                  </pic:blipFill>
+                  <pic:spPr>
+                    <a:xfrm>
+                      <a:off x="0" y="0"/>
+                      <a:ext cx="1289116" cy="234962"/>
+                    </a:xfrm>
+                    <a:prstGeom prst="rect">
+                      <a:avLst/>
+                    </a:prstGeom>
+                  </pic:spPr>
+                </pic:pic>
+              </a:graphicData>
+            </a:graphic>
+          </wp:inline>
+        </w:drawing>
+      </w:r>
+    </w:p>
+    <w:p>
+      <w:pPr>
+        <w:rPr>
+          <w:rFonts w:ascii="Times New Roman" w:hAnsi="Times New Roman" w:cs="Times New Roman"/>
+          <w:b/>
+          <w:bCs/>
+          <w:sz w:val="28"/>
+          <w:szCs w:val="28"/>
+        </w:rPr>
+      </w:pPr>
+    </w:p>
+    <w:p>
+      <w:pPr>
+        <w:rPr>
+          <w:rFonts w:ascii="Times New Roman" w:hAnsi="Times New Roman" w:cs="Times New Roman"/>
+          <w:b/>
+          <w:bCs/>
+          <w:sz w:val="28"/>
+          <w:szCs w:val="28"/>
+        </w:rPr>
+      </w:pPr>
+      <w:r>
+        <w:rPr>
+          <w:rFonts w:ascii="Times New Roman" w:hAnsi="Times New Roman" w:cs="Times New Roman"/>
+          <w:b/>
+          <w:bCs/>
+          <w:sz w:val="28"/>
+          <w:szCs w:val="28"/>
+        </w:rPr>
+        <w:t xml:space="preserve">(5) Transfer 10 Rs from account of anil to </w:t>
+      </w:r>
+      <w:proofErr w:type="spellStart"/>
+      <w:r>
+        <w:rPr>
+          <w:rFonts w:ascii="Times New Roman" w:hAnsi="Times New Roman" w:cs="Times New Roman"/>
+          <w:b/>
+          <w:bCs/>
+          <w:sz w:val="28"/>
+          <w:szCs w:val="28"/>
+        </w:rPr>
+        <w:t>sunil</w:t>
+      </w:r>
+      <w:proofErr w:type="spellEnd"/>
+      <w:r>
+        <w:rPr>
+          <w:rFonts w:ascii="Times New Roman" w:hAnsi="Times New Roman" w:cs="Times New Roman"/>
+          <w:b/>
+          <w:bCs/>
+          <w:sz w:val="28"/>
+          <w:szCs w:val="28"/>
+        </w:rPr>
+        <w:t xml:space="preserve"> if both are having same branch.</w:t>
+      </w:r>
+    </w:p>
+    <w:p>
+      <w:pPr>
+        <w:rPr>
+          <w:rFonts w:ascii="Times New Roman" w:hAnsi="Times New Roman" w:cs="Times New Roman"/>
+          <w:b/>
+          <w:bCs/>
+          <w:sz w:val="28"/>
+          <w:szCs w:val="28"/>
+        </w:rPr>
+      </w:pPr>
+      <w:r>
+        <w:rPr>
+          <w:rFonts w:ascii="Times New Roman" w:hAnsi="Times New Roman" w:cs="Times New Roman"/>
+          <w:b/>
+          <w:bCs/>
+          <w:noProof/>
+          <w:sz w:val="28"/>
+          <w:szCs w:val="28"/>
+        </w:rPr>
+        <w:drawing>
+          <wp:inline distT="0" distB="0" distL="0" distR="0" wp14:anchorId="65A9ECB0" wp14:editId="42EA0357">
+            <wp:extent cx="1289116" cy="381020"/>
+            <wp:effectExtent l="0" t="0" r="6350" b="0"/>
+            <wp:docPr id="120" name="Picture 120"/>
+            <wp:cNvGraphicFramePr>
+              <a:graphicFrameLocks xmlns:a="http://schemas.openxmlformats.org/drawingml/2006/main" noChangeAspect="1"/>
+            </wp:cNvGraphicFramePr>
+            <a:graphic xmlns:a="http://schemas.openxmlformats.org/drawingml/2006/main">
+              <a:graphicData uri="http://schemas.openxmlformats.org/drawingml/2006/picture">
+                <pic:pic xmlns:pic="http://schemas.openxmlformats.org/drawingml/2006/picture">
+                  <pic:nvPicPr>
+                    <pic:cNvPr id="1" name=""/>
+                    <pic:cNvPicPr/>
+                  </pic:nvPicPr>
+                  <pic:blipFill>
+                    <a:blip r:embed="rId131"/>
+                    <a:stretch>
+                      <a:fillRect/>
+                    </a:stretch>
+                  </pic:blipFill>
+                  <pic:spPr>
+                    <a:xfrm>
+                      <a:off x="0" y="0"/>
+                      <a:ext cx="1289116" cy="381020"/>
+                    </a:xfrm>
+                    <a:prstGeom prst="rect">
+                      <a:avLst/>
+                    </a:prstGeom>
+                  </pic:spPr>
+                </pic:pic>
+              </a:graphicData>
+            </a:graphic>
+          </wp:inline>
+        </w:drawing>
+      </w:r>
+    </w:p>
+    <w:p>
+      <w:pPr>
+        <w:rPr>
+          <w:rFonts w:ascii="Times New Roman" w:hAnsi="Times New Roman" w:cs="Times New Roman"/>
+          <w:b/>
+          <w:bCs/>
+          <w:sz w:val="28"/>
+          <w:szCs w:val="28"/>
+        </w:rPr>
+      </w:pPr>
+    </w:p>
+    <w:p>
+      <w:pPr>
+        <w:rPr>
+          <w:rFonts w:ascii="Times New Roman" w:hAnsi="Times New Roman" w:cs="Times New Roman"/>
+          <w:b/>
+          <w:bCs/>
+          <w:sz w:val="28"/>
+          <w:szCs w:val="28"/>
+        </w:rPr>
+      </w:pPr>
+      <w:r>
+        <w:rPr>
+          <w:rFonts w:ascii="Times New Roman" w:hAnsi="Times New Roman" w:cs="Times New Roman"/>
+          <w:b/>
+          <w:bCs/>
+          <w:sz w:val="28"/>
+          <w:szCs w:val="28"/>
+        </w:rPr>
+        <w:t>(6) Give 100 Rs more to all depositors if they are maximum depositors in their respective branch.</w:t>
+      </w:r>
+    </w:p>
+    <w:p>
+      <w:pPr>
+        <w:rPr>
+          <w:rFonts w:ascii="Times New Roman" w:hAnsi="Times New Roman" w:cs="Times New Roman"/>
+          <w:sz w:val="28"/>
+          <w:szCs w:val="28"/>
+        </w:rPr>
+      </w:pPr>
+      <w:r>
+        <w:rPr>
+          <w:rFonts w:ascii="Times New Roman" w:hAnsi="Times New Roman" w:cs="Times New Roman"/>
+          <w:sz w:val="28"/>
+          <w:szCs w:val="28"/>
+        </w:rPr>
+        <w:t xml:space="preserve">SELECT </w:t>
+      </w:r>
+      <w:proofErr w:type="gramStart"/>
+      <w:r>
+        <w:rPr>
+          <w:rFonts w:ascii="Times New Roman" w:hAnsi="Times New Roman" w:cs="Times New Roman"/>
+          <w:sz w:val="28"/>
+          <w:szCs w:val="28"/>
+        </w:rPr>
+        <w:t>CNAME ,</w:t>
+      </w:r>
+      <w:proofErr w:type="gramEnd"/>
+      <w:r>
+        <w:rPr>
+          <w:rFonts w:ascii="Times New Roman" w:hAnsi="Times New Roman" w:cs="Times New Roman"/>
+          <w:sz w:val="28"/>
+          <w:szCs w:val="28"/>
+        </w:rPr>
+        <w:t xml:space="preserve"> (AMOUNT+100)  FROM DEPOSIT1 WHERE AMOUNT =(SELECT MAX(AMOUNT) FROM DEPOSIT1 );</w:t>
+      </w:r>
+    </w:p>
+    <w:p>
+      <w:pPr>
+        <w:rPr>
+          <w:rFonts w:ascii="Times New Roman" w:hAnsi="Times New Roman" w:cs="Times New Roman"/>
+          <w:sz w:val="28"/>
+          <w:szCs w:val="28"/>
+        </w:rPr>
+      </w:pPr>
+      <w:r>
+        <w:rPr>
+          <w:rFonts w:ascii="Times New Roman" w:hAnsi="Times New Roman" w:cs="Times New Roman"/>
+          <w:sz w:val="28"/>
+          <w:szCs w:val="28"/>
+        </w:rPr>
+        <w:drawing>
+          <wp:inline distT="0" distB="0" distL="0" distR="0" wp14:anchorId="415886D0" wp14:editId="7C38AADB">
+            <wp:extent cx="1714588" cy="457223"/>
+            <wp:effectExtent l="0" t="0" r="0" b="0"/>
+            <wp:docPr id="117" name="Picture 117"/>
+            <wp:cNvGraphicFramePr>
+              <a:graphicFrameLocks xmlns:a="http://schemas.openxmlformats.org/drawingml/2006/main" noChangeAspect="1"/>
+            </wp:cNvGraphicFramePr>
+            <a:graphic xmlns:a="http://schemas.openxmlformats.org/drawingml/2006/main">
+              <a:graphicData uri="http://schemas.openxmlformats.org/drawingml/2006/picture">
+                <pic:pic xmlns:pic="http://schemas.openxmlformats.org/drawingml/2006/picture">
+                  <pic:nvPicPr>
+                    <pic:cNvPr id="1" name=""/>
+                    <pic:cNvPicPr/>
+                  </pic:nvPicPr>
+                  <pic:blipFill>
+                    <a:blip r:embed="rId132"/>
+                    <a:stretch>
+                      <a:fillRect/>
+                    </a:stretch>
+                  </pic:blipFill>
+                  <pic:spPr>
+                    <a:xfrm>
+                      <a:off x="0" y="0"/>
+                      <a:ext cx="1714588" cy="457223"/>
+                    </a:xfrm>
+                    <a:prstGeom prst="rect">
+                      <a:avLst/>
+                    </a:prstGeom>
+                  </pic:spPr>
+                </pic:pic>
+              </a:graphicData>
+            </a:graphic>
+          </wp:inline>
+        </w:drawing>
+      </w:r>
+    </w:p>
+    <w:p>
+      <w:pPr>
+        <w:rPr>
+          <w:rFonts w:ascii="Times New Roman" w:hAnsi="Times New Roman" w:cs="Times New Roman"/>
+          <w:sz w:val="28"/>
+          <w:szCs w:val="28"/>
+        </w:rPr>
+      </w:pPr>
+    </w:p>
+    <w:p>
+      <w:pPr>
+        <w:rPr>
+          <w:rFonts w:ascii="Times New Roman" w:hAnsi="Times New Roman" w:cs="Times New Roman"/>
+          <w:b/>
+          <w:bCs/>
+          <w:sz w:val="28"/>
+          <w:szCs w:val="28"/>
+        </w:rPr>
+      </w:pPr>
+      <w:r>
+        <w:rPr>
+          <w:rFonts w:ascii="Times New Roman" w:hAnsi="Times New Roman" w:cs="Times New Roman"/>
+          <w:b/>
+          <w:bCs/>
+          <w:sz w:val="28"/>
+          <w:szCs w:val="28"/>
+        </w:rPr>
+        <w:lastRenderedPageBreak/>
+        <w:t>(7) Delete depositors of branches having number of customers between 1 to 3.</w:t>
+      </w:r>
+    </w:p>
+    <w:p>
+      <w:pPr>
+        <w:rPr>
+          <w:rFonts w:ascii="Times New Roman" w:hAnsi="Times New Roman" w:cs="Times New Roman"/>
+          <w:sz w:val="28"/>
+          <w:szCs w:val="28"/>
+        </w:rPr>
+      </w:pPr>
+      <w:r>
+        <w:rPr>
+          <w:rFonts w:ascii="Times New Roman" w:hAnsi="Times New Roman" w:cs="Times New Roman"/>
+          <w:sz w:val="28"/>
+          <w:szCs w:val="28"/>
+        </w:rPr>
+        <w:t>DELETE FROM DEPOSIT1 WHERE BNAME</w:t>
+      </w:r>
+      <w:proofErr w:type="gramStart"/>
+      <w:r>
+        <w:rPr>
+          <w:rFonts w:ascii="Times New Roman" w:hAnsi="Times New Roman" w:cs="Times New Roman"/>
+          <w:sz w:val="28"/>
+          <w:szCs w:val="28"/>
+        </w:rPr>
+        <w:t>=(</w:t>
+      </w:r>
+      <w:proofErr w:type="gramEnd"/>
+      <w:r>
+        <w:rPr>
+          <w:rFonts w:ascii="Times New Roman" w:hAnsi="Times New Roman" w:cs="Times New Roman"/>
+          <w:sz w:val="28"/>
+          <w:szCs w:val="28"/>
+        </w:rPr>
+        <w:t>SELECT BNAME FROM (SELECT BNAME , COUNT (CNAME) "D" FROM DEPOSIT1 GROUP BY (BNAME))B WHERE B.D IN (2));</w:t>
+      </w:r>
+    </w:p>
+    <w:p>
+      <w:pPr>
+        <w:rPr>
+          <w:rFonts w:ascii="Times New Roman" w:hAnsi="Times New Roman" w:cs="Times New Roman"/>
+          <w:sz w:val="28"/>
+          <w:szCs w:val="28"/>
+        </w:rPr>
+      </w:pPr>
+      <w:r>
+        <w:rPr>
+          <w:rFonts w:ascii="Times New Roman" w:hAnsi="Times New Roman" w:cs="Times New Roman"/>
+          <w:sz w:val="28"/>
+          <w:szCs w:val="28"/>
+        </w:rPr>
+        <w:drawing>
+          <wp:inline distT="0" distB="0" distL="0" distR="0" wp14:anchorId="1FF2CA4E" wp14:editId="4047C404">
+            <wp:extent cx="1257365" cy="361969"/>
+            <wp:effectExtent l="0" t="0" r="0" b="0"/>
+            <wp:docPr id="111" name="Picture 111"/>
+            <wp:cNvGraphicFramePr>
+              <a:graphicFrameLocks xmlns:a="http://schemas.openxmlformats.org/drawingml/2006/main" noChangeAspect="1"/>
+            </wp:cNvGraphicFramePr>
+            <a:graphic xmlns:a="http://schemas.openxmlformats.org/drawingml/2006/main">
+              <a:graphicData uri="http://schemas.openxmlformats.org/drawingml/2006/picture">
+                <pic:pic xmlns:pic="http://schemas.openxmlformats.org/drawingml/2006/picture">
+                  <pic:nvPicPr>
+                    <pic:cNvPr id="1" name=""/>
+                    <pic:cNvPicPr/>
+                  </pic:nvPicPr>
+                  <pic:blipFill>
+                    <a:blip r:embed="rId133"/>
+                    <a:stretch>
+                      <a:fillRect/>
+                    </a:stretch>
+                  </pic:blipFill>
+                  <pic:spPr>
+                    <a:xfrm>
+                      <a:off x="0" y="0"/>
+                      <a:ext cx="1257365" cy="361969"/>
+                    </a:xfrm>
+                    <a:prstGeom prst="rect">
+                      <a:avLst/>
+                    </a:prstGeom>
+                  </pic:spPr>
+                </pic:pic>
+              </a:graphicData>
+            </a:graphic>
+          </wp:inline>
+        </w:drawing>
+      </w:r>
+    </w:p>
+    <w:p>
+      <w:pPr>
+        <w:rPr>
+          <w:rFonts w:ascii="Times New Roman" w:hAnsi="Times New Roman" w:cs="Times New Roman"/>
+          <w:b/>
+          <w:bCs/>
+          <w:sz w:val="28"/>
+          <w:szCs w:val="28"/>
+        </w:rPr>
+      </w:pPr>
+    </w:p>
+    <w:p>
+      <w:pPr>
+        <w:rPr>
+          <w:rFonts w:ascii="Times New Roman" w:hAnsi="Times New Roman" w:cs="Times New Roman"/>
+          <w:b/>
+          <w:bCs/>
+          <w:sz w:val="28"/>
+          <w:szCs w:val="28"/>
+        </w:rPr>
+      </w:pPr>
+      <w:r>
+        <w:rPr>
+          <w:rFonts w:ascii="Times New Roman" w:hAnsi="Times New Roman" w:cs="Times New Roman"/>
+          <w:b/>
+          <w:bCs/>
+          <w:sz w:val="28"/>
+          <w:szCs w:val="28"/>
+        </w:rPr>
+        <w:t xml:space="preserve">(8) Delete deposit of </w:t>
+      </w:r>
+      <w:proofErr w:type="spellStart"/>
+      <w:r>
+        <w:rPr>
+          <w:rFonts w:ascii="Times New Roman" w:hAnsi="Times New Roman" w:cs="Times New Roman"/>
+          <w:b/>
+          <w:bCs/>
+          <w:sz w:val="28"/>
+          <w:szCs w:val="28"/>
+        </w:rPr>
+        <w:t>vijay</w:t>
+      </w:r>
+      <w:proofErr w:type="spellEnd"/>
+      <w:r>
+        <w:rPr>
+          <w:rFonts w:ascii="Times New Roman" w:hAnsi="Times New Roman" w:cs="Times New Roman"/>
+          <w:b/>
+          <w:bCs/>
+          <w:sz w:val="28"/>
+          <w:szCs w:val="28"/>
+        </w:rPr>
+        <w:t>.</w:t>
+      </w:r>
+    </w:p>
+    <w:p>
+      <w:pPr>
+        <w:rPr>
+          <w:rFonts w:ascii="Times New Roman" w:hAnsi="Times New Roman" w:cs="Times New Roman"/>
+          <w:sz w:val="28"/>
+          <w:szCs w:val="28"/>
+        </w:rPr>
+      </w:pPr>
+      <w:r>
+        <w:rPr>
+          <w:rFonts w:ascii="Times New Roman" w:hAnsi="Times New Roman" w:cs="Times New Roman"/>
+          <w:sz w:val="28"/>
+          <w:szCs w:val="28"/>
+        </w:rPr>
+        <w:t>DELETE FROM DEPOSIT</w:t>
+      </w:r>
+      <w:r>
+        <w:rPr>
+          <w:rFonts w:ascii="Times New Roman" w:hAnsi="Times New Roman" w:cs="Times New Roman"/>
+          <w:sz w:val="28"/>
+          <w:szCs w:val="28"/>
+        </w:rPr>
+        <w:t>2</w:t>
+      </w:r>
+      <w:r>
+        <w:rPr>
+          <w:rFonts w:ascii="Times New Roman" w:hAnsi="Times New Roman" w:cs="Times New Roman"/>
+          <w:sz w:val="28"/>
+          <w:szCs w:val="28"/>
+        </w:rPr>
+        <w:t xml:space="preserve"> WHERE CNAME='VIJAY';</w:t>
+      </w:r>
+    </w:p>
+    <w:p>
+      <w:pPr>
+        <w:rPr>
+          <w:rFonts w:ascii="Times New Roman" w:hAnsi="Times New Roman" w:cs="Times New Roman"/>
+          <w:sz w:val="28"/>
+          <w:szCs w:val="28"/>
+        </w:rPr>
+      </w:pPr>
+      <w:r>
+        <w:rPr>
+          <w:rFonts w:ascii="Times New Roman" w:hAnsi="Times New Roman" w:cs="Times New Roman"/>
+          <w:noProof/>
+          <w:sz w:val="28"/>
+          <w:szCs w:val="28"/>
+        </w:rPr>
+        <w:drawing>
+          <wp:inline distT="0" distB="0" distL="0" distR="0" wp14:anchorId="4E81DCB8" wp14:editId="66FD6412">
+            <wp:extent cx="3308520" cy="1225613"/>
+            <wp:effectExtent l="0" t="0" r="6350" b="0"/>
+            <wp:docPr id="128" name="Picture 128"/>
+            <wp:cNvGraphicFramePr>
+              <a:graphicFrameLocks xmlns:a="http://schemas.openxmlformats.org/drawingml/2006/main" noChangeAspect="1"/>
+            </wp:cNvGraphicFramePr>
+            <a:graphic xmlns:a="http://schemas.openxmlformats.org/drawingml/2006/main">
+              <a:graphicData uri="http://schemas.openxmlformats.org/drawingml/2006/picture">
+                <pic:pic xmlns:pic="http://schemas.openxmlformats.org/drawingml/2006/picture">
+                  <pic:nvPicPr>
+                    <pic:cNvPr id="1" name=""/>
+                    <pic:cNvPicPr/>
+                  </pic:nvPicPr>
+                  <pic:blipFill>
+                    <a:blip r:embed="rId134"/>
+                    <a:stretch>
+                      <a:fillRect/>
+                    </a:stretch>
+                  </pic:blipFill>
+                  <pic:spPr>
+                    <a:xfrm>
+                      <a:off x="0" y="0"/>
+                      <a:ext cx="3308520" cy="1225613"/>
+                    </a:xfrm>
+                    <a:prstGeom prst="rect">
+                      <a:avLst/>
+                    </a:prstGeom>
+                  </pic:spPr>
+                </pic:pic>
+              </a:graphicData>
+            </a:graphic>
+          </wp:inline>
+        </w:drawing>
+      </w:r>
+    </w:p>
+    <w:p>
+      <w:pPr>
+        <w:rPr>
+          <w:rFonts w:ascii="Times New Roman" w:hAnsi="Times New Roman" w:cs="Times New Roman"/>
+          <w:sz w:val="28"/>
+          <w:szCs w:val="28"/>
+        </w:rPr>
+      </w:pPr>
+    </w:p>
+    <w:p>
+      <w:pPr>
+        <w:rPr>
+          <w:rFonts w:ascii="Times New Roman" w:hAnsi="Times New Roman" w:cs="Times New Roman"/>
+          <w:b/>
+          <w:bCs/>
+          <w:sz w:val="28"/>
+          <w:szCs w:val="28"/>
+        </w:rPr>
+      </w:pPr>
+      <w:r>
+        <w:rPr>
+          <w:rFonts w:ascii="Times New Roman" w:hAnsi="Times New Roman" w:cs="Times New Roman"/>
+          <w:b/>
+          <w:bCs/>
+          <w:sz w:val="28"/>
+          <w:szCs w:val="28"/>
+        </w:rPr>
+        <w:t>(9) Delete borrower of branches having average loan less than 1000.</w:t>
+      </w:r>
+    </w:p>
+    <w:p>
+      <w:pPr>
+        <w:rPr>
+          <w:rFonts w:ascii="Times New Roman" w:hAnsi="Times New Roman" w:cs="Times New Roman"/>
+          <w:sz w:val="28"/>
+          <w:szCs w:val="28"/>
+        </w:rPr>
+      </w:pPr>
+      <w:r>
+        <w:rPr>
+          <w:rFonts w:ascii="Times New Roman" w:hAnsi="Times New Roman" w:cs="Times New Roman"/>
+          <w:sz w:val="28"/>
+          <w:szCs w:val="28"/>
+        </w:rPr>
+        <w:t>DELETE FROM BORROW WHERE AMOUNT &lt; 1000;</w:t>
+      </w:r>
+    </w:p>
+    <w:p>
+      <w:pPr>
+        <w:rPr>
+          <w:rFonts w:ascii="Times New Roman" w:hAnsi="Times New Roman" w:cs="Times New Roman"/>
+          <w:sz w:val="28"/>
+          <w:szCs w:val="28"/>
+        </w:rPr>
+      </w:pPr>
+      <w:r>
+        <w:rPr>
+          <w:rFonts w:ascii="Times New Roman" w:hAnsi="Times New Roman" w:cs="Times New Roman"/>
+          <w:sz w:val="28"/>
+          <w:szCs w:val="28"/>
+        </w:rPr>
+        <w:drawing>
+          <wp:inline distT="0" distB="0" distL="0" distR="0" wp14:anchorId="0A541FC0" wp14:editId="5852B927">
+            <wp:extent cx="1244664" cy="355618"/>
+            <wp:effectExtent l="0" t="0" r="0" b="6350"/>
+            <wp:docPr id="110" name="Picture 110"/>
+            <wp:cNvGraphicFramePr>
+              <a:graphicFrameLocks xmlns:a="http://schemas.openxmlformats.org/drawingml/2006/main" noChangeAspect="1"/>
+            </wp:cNvGraphicFramePr>
+            <a:graphic xmlns:a="http://schemas.openxmlformats.org/drawingml/2006/main">
+              <a:graphicData uri="http://schemas.openxmlformats.org/drawingml/2006/picture">
+                <pic:pic xmlns:pic="http://schemas.openxmlformats.org/drawingml/2006/picture">
+                  <pic:nvPicPr>
+                    <pic:cNvPr id="1" name=""/>
+                    <pic:cNvPicPr/>
+                  </pic:nvPicPr>
+                  <pic:blipFill>
+                    <a:blip r:embed="rId135"/>
+                    <a:stretch>
+                      <a:fillRect/>
+                    </a:stretch>
+                  </pic:blipFill>
+                  <pic:spPr>
+                    <a:xfrm>
+                      <a:off x="0" y="0"/>
+                      <a:ext cx="1244664" cy="355618"/>
+                    </a:xfrm>
+                    <a:prstGeom prst="rect">
+                      <a:avLst/>
+                    </a:prstGeom>
+                  </pic:spPr>
+                </pic:pic>
+              </a:graphicData>
+            </a:graphic>
+          </wp:inline>
+        </w:drawing>
+      </w:r>
+    </w:p>
+    <w:p>
+      <w:pPr>
+        <w:rPr>
+          <w:rFonts w:ascii="Times New Roman" w:hAnsi="Times New Roman" w:cs="Times New Roman"/>
+          <w:b/>
+          <w:bCs/>
+          <w:sz w:val="28"/>
+          <w:szCs w:val="28"/>
+          <w:u w:val="single"/>
+        </w:rPr>
+      </w:pPr>
+    </w:p>
+    <w:p>
+      <w:pPr>
+        <w:rPr>
+          <w:rFonts w:ascii="Times New Roman" w:hAnsi="Times New Roman" w:cs="Times New Roman"/>
+          <w:b/>
+          <w:bCs/>
+          <w:sz w:val="28"/>
+          <w:szCs w:val="28"/>
+          <w:u w:val="single"/>
+        </w:rPr>
+      </w:pPr>
+      <w:r>
+        <w:rPr>
+          <w:rFonts w:ascii="Times New Roman" w:hAnsi="Times New Roman" w:cs="Times New Roman"/>
+          <w:b/>
+          <w:bCs/>
+          <w:sz w:val="28"/>
+          <w:szCs w:val="28"/>
+          <w:u w:val="single"/>
+        </w:rPr>
+        <w:br w:type="page"/>
+      </w:r>
+    </w:p>
+    <w:p>
+      <w:pPr>
+        <w:jc w:val="center"/>
+        <w:rPr>
+          <w:color w:val="212121"/>
+          <w:sz w:val="28"/>
+          <w:szCs w:val="28"/>
+        </w:rPr>
+      </w:pPr>
+      <w:r>
+        <w:rPr>
+          <w:rFonts w:ascii="Times New Roman" w:hAnsi="Times New Roman" w:cs="Times New Roman"/>
+          <w:b/>
+          <w:bCs/>
+          <w:color w:val="000000" w:themeColor="text1"/>
+          <w:sz w:val="28"/>
+          <w:szCs w:val="28"/>
+        </w:rPr>
+        <w:lastRenderedPageBreak/>
+        <w:t>PRACTICAL - 1</w:t>
+      </w:r>
+      <w:r>
+        <w:rPr>
+          <w:rFonts w:ascii="Times New Roman" w:hAnsi="Times New Roman" w:cs="Times New Roman"/>
+          <w:b/>
+          <w:bCs/>
+          <w:color w:val="000000" w:themeColor="text1"/>
+          <w:sz w:val="28"/>
+          <w:szCs w:val="28"/>
+        </w:rPr>
+        <w:t>1</w:t>
+      </w:r>
+    </w:p>
+    <w:p>
+      <w:pPr>
+        <w:spacing w:line="360" w:lineRule="auto"/>
+        <w:jc w:val="both"/>
+        <w:rPr>
+          <w:rFonts w:ascii="Times New Roman" w:hAnsi="Times New Roman" w:cs="Times New Roman"/>
+          <w:color w:val="000000" w:themeColor="text1"/>
+          <w:sz w:val="28"/>
+          <w:szCs w:val="28"/>
+        </w:rPr>
+      </w:pPr>
+    </w:p>
+    <w:p>
+      <w:pPr>
+        <w:pStyle w:val="Default"/>
+        <w:rPr>
+          <w:b/>
+          <w:bCs/>
+          <w:sz w:val="28"/>
+          <w:szCs w:val="28"/>
+        </w:rPr>
+      </w:pPr>
+      <w:r>
+        <w:rPr>
+          <w:b/>
+          <w:bCs/>
+          <w:sz w:val="28"/>
+          <w:szCs w:val="28"/>
+          <w:u w:val="single"/>
+        </w:rPr>
+        <w:t>AIM:</w:t>
+      </w:r>
+      <w:r>
+        <w:rPr>
+          <w:b/>
+          <w:bCs/>
+          <w:sz w:val="28"/>
+          <w:szCs w:val="28"/>
+        </w:rPr>
+        <w:t xml:space="preserve"> </w:t>
+      </w:r>
+      <w:r>
+        <w:rPr>
+          <w:b/>
+          <w:bCs/>
+          <w:sz w:val="28"/>
+          <w:szCs w:val="28"/>
+        </w:rPr>
+        <w:t>A</w:t>
+      </w:r>
+      <w:r>
+        <w:rPr>
+          <w:b/>
+          <w:bCs/>
+          <w:sz w:val="28"/>
+          <w:szCs w:val="28"/>
+        </w:rPr>
+        <w:t>dd and Remove constraint</w:t>
+      </w:r>
+    </w:p>
+    <w:p>
+      <w:pPr>
+        <w:pStyle w:val="Default"/>
+        <w:rPr>
+          <w:b/>
+          <w:bCs/>
+          <w:sz w:val="28"/>
+          <w:szCs w:val="28"/>
+          <w:u w:val="single"/>
+        </w:rPr>
+      </w:pPr>
+    </w:p>
+    <w:p>
+      <w:pPr>
+        <w:rPr>
+          <w:rFonts w:ascii="Times New Roman" w:hAnsi="Times New Roman" w:cs="Times New Roman"/>
+          <w:b/>
+          <w:bCs/>
+          <w:sz w:val="28"/>
+          <w:szCs w:val="28"/>
+          <w:u w:val="single"/>
+        </w:rPr>
+      </w:pPr>
+      <w:r>
+        <w:rPr>
+          <w:rFonts w:ascii="Times New Roman" w:hAnsi="Times New Roman" w:cs="Times New Roman"/>
+          <w:b/>
+          <w:bCs/>
+          <w:sz w:val="28"/>
+          <w:szCs w:val="28"/>
+          <w:u w:val="single"/>
+        </w:rPr>
+        <w:t xml:space="preserve">QUERIES: </w:t>
+      </w:r>
+    </w:p>
+    <w:p>
+      <w:pPr>
+        <w:rPr>
+          <w:rFonts w:ascii="Times New Roman" w:hAnsi="Times New Roman" w:cs="Times New Roman"/>
+          <w:b/>
+          <w:bCs/>
+          <w:sz w:val="28"/>
+          <w:szCs w:val="28"/>
+          <w:u w:val="single"/>
+        </w:rPr>
+      </w:pPr>
+    </w:p>
+    <w:p>
+      <w:pPr>
+        <w:rPr>
+          <w:rFonts w:ascii="Times New Roman" w:hAnsi="Times New Roman" w:cs="Times New Roman"/>
+          <w:b/>
+          <w:bCs/>
+          <w:sz w:val="28"/>
+          <w:szCs w:val="28"/>
+        </w:rPr>
+      </w:pPr>
+      <w:r>
+        <w:rPr>
+          <w:rFonts w:ascii="Times New Roman" w:hAnsi="Times New Roman" w:cs="Times New Roman"/>
+          <w:b/>
+          <w:bCs/>
+          <w:sz w:val="28"/>
+          <w:szCs w:val="28"/>
+        </w:rPr>
+        <w:t>(</w:t>
+      </w:r>
+      <w:proofErr w:type="gramStart"/>
+      <w:r>
+        <w:rPr>
+          <w:rFonts w:ascii="Times New Roman" w:hAnsi="Times New Roman" w:cs="Times New Roman"/>
+          <w:b/>
+          <w:bCs/>
+          <w:sz w:val="28"/>
+          <w:szCs w:val="28"/>
+        </w:rPr>
+        <w:t>1)Add</w:t>
+      </w:r>
+      <w:proofErr w:type="gramEnd"/>
+      <w:r>
+        <w:rPr>
+          <w:rFonts w:ascii="Times New Roman" w:hAnsi="Times New Roman" w:cs="Times New Roman"/>
+          <w:b/>
+          <w:bCs/>
+          <w:sz w:val="28"/>
+          <w:szCs w:val="28"/>
+        </w:rPr>
+        <w:t xml:space="preserve"> primary key constraint on </w:t>
+      </w:r>
+      <w:proofErr w:type="spellStart"/>
+      <w:r>
+        <w:rPr>
+          <w:rFonts w:ascii="Times New Roman" w:hAnsi="Times New Roman" w:cs="Times New Roman"/>
+          <w:b/>
+          <w:bCs/>
+          <w:sz w:val="28"/>
+          <w:szCs w:val="28"/>
+        </w:rPr>
+        <w:t>job_id</w:t>
+      </w:r>
+      <w:proofErr w:type="spellEnd"/>
+      <w:r>
+        <w:rPr>
+          <w:rFonts w:ascii="Times New Roman" w:hAnsi="Times New Roman" w:cs="Times New Roman"/>
+          <w:b/>
+          <w:bCs/>
+          <w:sz w:val="28"/>
+          <w:szCs w:val="28"/>
+        </w:rPr>
+        <w:t xml:space="preserve"> in job table. </w:t>
+      </w:r>
+    </w:p>
+    <w:p>
+      <w:pPr>
+        <w:rPr>
+          <w:rFonts w:ascii="Times New Roman" w:hAnsi="Times New Roman" w:cs="Times New Roman"/>
+          <w:b/>
+          <w:bCs/>
+          <w:sz w:val="28"/>
+          <w:szCs w:val="28"/>
+        </w:rPr>
+      </w:pPr>
+    </w:p>
+    <w:p>
+      <w:pPr>
+        <w:rPr>
+          <w:rFonts w:ascii="Times New Roman" w:hAnsi="Times New Roman" w:cs="Times New Roman"/>
+          <w:b/>
+          <w:bCs/>
+          <w:sz w:val="28"/>
+          <w:szCs w:val="28"/>
+        </w:rPr>
+      </w:pPr>
+      <w:r>
+        <w:rPr>
+          <w:rFonts w:ascii="Times New Roman" w:hAnsi="Times New Roman" w:cs="Times New Roman"/>
+          <w:b/>
+          <w:bCs/>
+          <w:sz w:val="28"/>
+          <w:szCs w:val="28"/>
+        </w:rPr>
+        <w:t>(</w:t>
+      </w:r>
+      <w:proofErr w:type="gramStart"/>
+      <w:r>
+        <w:rPr>
+          <w:rFonts w:ascii="Times New Roman" w:hAnsi="Times New Roman" w:cs="Times New Roman"/>
+          <w:b/>
+          <w:bCs/>
+          <w:sz w:val="28"/>
+          <w:szCs w:val="28"/>
+        </w:rPr>
+        <w:t>2)Add</w:t>
+      </w:r>
+      <w:proofErr w:type="gramEnd"/>
+      <w:r>
+        <w:rPr>
+          <w:rFonts w:ascii="Times New Roman" w:hAnsi="Times New Roman" w:cs="Times New Roman"/>
+          <w:b/>
+          <w:bCs/>
+          <w:sz w:val="28"/>
+          <w:szCs w:val="28"/>
+        </w:rPr>
+        <w:t xml:space="preserve"> foreign key constraint on employee table referencing job table. </w:t>
+      </w:r>
+    </w:p>
+    <w:p>
+      <w:pPr>
+        <w:rPr>
+          <w:rFonts w:ascii="Times New Roman" w:hAnsi="Times New Roman" w:cs="Times New Roman"/>
+          <w:b/>
+          <w:bCs/>
+          <w:sz w:val="28"/>
+          <w:szCs w:val="28"/>
+        </w:rPr>
+      </w:pPr>
+    </w:p>
+    <w:p>
+      <w:pPr>
+        <w:rPr>
+          <w:rFonts w:ascii="Times New Roman" w:hAnsi="Times New Roman" w:cs="Times New Roman"/>
+          <w:b/>
+          <w:bCs/>
+          <w:sz w:val="28"/>
+          <w:szCs w:val="28"/>
+        </w:rPr>
+      </w:pPr>
+      <w:r>
+        <w:rPr>
+          <w:rFonts w:ascii="Times New Roman" w:hAnsi="Times New Roman" w:cs="Times New Roman"/>
+          <w:b/>
+          <w:bCs/>
+          <w:sz w:val="28"/>
+          <w:szCs w:val="28"/>
+        </w:rPr>
+        <w:t>(</w:t>
+      </w:r>
+      <w:proofErr w:type="gramStart"/>
+      <w:r>
+        <w:rPr>
+          <w:rFonts w:ascii="Times New Roman" w:hAnsi="Times New Roman" w:cs="Times New Roman"/>
+          <w:b/>
+          <w:bCs/>
+          <w:sz w:val="28"/>
+          <w:szCs w:val="28"/>
+        </w:rPr>
+        <w:t>3)Add</w:t>
+      </w:r>
+      <w:proofErr w:type="gramEnd"/>
+      <w:r>
+        <w:rPr>
+          <w:rFonts w:ascii="Times New Roman" w:hAnsi="Times New Roman" w:cs="Times New Roman"/>
+          <w:b/>
+          <w:bCs/>
+          <w:sz w:val="28"/>
+          <w:szCs w:val="28"/>
+        </w:rPr>
+        <w:t xml:space="preserve"> composite primary key on lock table (lock table does not exist, while creating table add composite key) </w:t>
+      </w:r>
+    </w:p>
+    <w:p>
+      <w:pPr>
+        <w:rPr>
+          <w:rFonts w:ascii="Times New Roman" w:hAnsi="Times New Roman" w:cs="Times New Roman"/>
+          <w:b/>
+          <w:bCs/>
+          <w:sz w:val="28"/>
+          <w:szCs w:val="28"/>
+        </w:rPr>
+      </w:pPr>
+    </w:p>
+    <w:p>
+      <w:pPr>
+        <w:rPr>
+          <w:rFonts w:ascii="Times New Roman" w:hAnsi="Times New Roman" w:cs="Times New Roman"/>
+          <w:b/>
+          <w:bCs/>
+          <w:sz w:val="28"/>
+          <w:szCs w:val="28"/>
+        </w:rPr>
+      </w:pPr>
+      <w:r>
+        <w:rPr>
+          <w:rFonts w:ascii="Times New Roman" w:hAnsi="Times New Roman" w:cs="Times New Roman"/>
+          <w:b/>
+          <w:bCs/>
+          <w:sz w:val="28"/>
+          <w:szCs w:val="28"/>
+        </w:rPr>
+        <w:t>(</w:t>
+      </w:r>
+      <w:proofErr w:type="gramStart"/>
+      <w:r>
+        <w:rPr>
+          <w:rFonts w:ascii="Times New Roman" w:hAnsi="Times New Roman" w:cs="Times New Roman"/>
+          <w:b/>
+          <w:bCs/>
+          <w:sz w:val="28"/>
+          <w:szCs w:val="28"/>
+        </w:rPr>
+        <w:t>4)Remove</w:t>
+      </w:r>
+      <w:proofErr w:type="gramEnd"/>
+      <w:r>
+        <w:rPr>
+          <w:rFonts w:ascii="Times New Roman" w:hAnsi="Times New Roman" w:cs="Times New Roman"/>
+          <w:b/>
+          <w:bCs/>
+          <w:sz w:val="28"/>
+          <w:szCs w:val="28"/>
+        </w:rPr>
+        <w:t xml:space="preserve"> primary key constraint on </w:t>
+      </w:r>
+      <w:proofErr w:type="spellStart"/>
+      <w:r>
+        <w:rPr>
+          <w:rFonts w:ascii="Times New Roman" w:hAnsi="Times New Roman" w:cs="Times New Roman"/>
+          <w:b/>
+          <w:bCs/>
+          <w:sz w:val="28"/>
+          <w:szCs w:val="28"/>
+        </w:rPr>
+        <w:t>job_id</w:t>
+      </w:r>
+      <w:proofErr w:type="spellEnd"/>
+      <w:r>
+        <w:rPr>
+          <w:rFonts w:ascii="Times New Roman" w:hAnsi="Times New Roman" w:cs="Times New Roman"/>
+          <w:b/>
+          <w:bCs/>
+          <w:sz w:val="28"/>
+          <w:szCs w:val="28"/>
+        </w:rPr>
+        <w:t xml:space="preserve"> </w:t>
+      </w:r>
+    </w:p>
+    <w:p>
+      <w:pPr>
+        <w:rPr>
+          <w:rFonts w:ascii="Times New Roman" w:hAnsi="Times New Roman" w:cs="Times New Roman"/>
+          <w:b/>
+          <w:bCs/>
+          <w:sz w:val="28"/>
+          <w:szCs w:val="28"/>
+        </w:rPr>
+      </w:pPr>
+    </w:p>
+    <w:p>
+      <w:pPr>
+        <w:rPr>
+          <w:rFonts w:ascii="Times New Roman" w:hAnsi="Times New Roman" w:cs="Times New Roman"/>
+          <w:b/>
+          <w:bCs/>
+          <w:sz w:val="28"/>
+          <w:szCs w:val="28"/>
+        </w:rPr>
+      </w:pPr>
+      <w:r>
+        <w:rPr>
+          <w:rFonts w:ascii="Times New Roman" w:hAnsi="Times New Roman" w:cs="Times New Roman"/>
+          <w:b/>
+          <w:bCs/>
+          <w:sz w:val="28"/>
+          <w:szCs w:val="28"/>
+        </w:rPr>
+        <w:t>(</w:t>
+      </w:r>
+      <w:proofErr w:type="gramStart"/>
+      <w:r>
+        <w:rPr>
+          <w:rFonts w:ascii="Times New Roman" w:hAnsi="Times New Roman" w:cs="Times New Roman"/>
+          <w:b/>
+          <w:bCs/>
+          <w:sz w:val="28"/>
+          <w:szCs w:val="28"/>
+        </w:rPr>
+        <w:t>5)Remove</w:t>
+      </w:r>
+      <w:proofErr w:type="gramEnd"/>
+      <w:r>
+        <w:rPr>
+          <w:rFonts w:ascii="Times New Roman" w:hAnsi="Times New Roman" w:cs="Times New Roman"/>
+          <w:b/>
+          <w:bCs/>
+          <w:sz w:val="28"/>
+          <w:szCs w:val="28"/>
+        </w:rPr>
+        <w:t xml:space="preserve"> foreign key constraint on employee table</w:t>
+      </w:r>
+    </w:p>
+    <w:p>
+      <w:pPr>
+        <w:rPr>
+          <w:rFonts w:ascii="Times New Roman" w:hAnsi="Times New Roman" w:cs="Times New Roman"/>
+          <w:b/>
+          <w:bCs/>
+          <w:sz w:val="28"/>
+          <w:szCs w:val="28"/>
+          <w:u w:val="single"/>
+        </w:rPr>
+      </w:pPr>
+    </w:p>
     <w:sectPr>
-      <w:headerReference w:type="default" r:id="rId116"/>
-      <w:footerReference w:type="default" r:id="rId117"/>
+      <w:headerReference w:type="default" r:id="rId136"/>
+      <w:footerReference w:type="default" r:id="rId137"/>
       <w:pgSz w:w="11900" w:h="16820"/>
       <w:pgMar w:top="1380" w:right="1320" w:bottom="280" w:left="1340" w:header="720" w:footer="720" w:gutter="0"/>
       <w:pgBorders w:offsetFrom="page">
@@ -27235,10 +30974,6 @@
 </file>
 
 <file path=customXml/item2.xml><?xml version="1.0" encoding="utf-8"?>
-<b:Sources xmlns:b="http://schemas.openxmlformats.org/officeDocument/2006/bibliography" xmlns="http://schemas.openxmlformats.org/officeDocument/2006/bibliography" SelectedStyle="\APASixthEditionOfficeOnline.xsl" StyleName="APA" Version="6"/>
-</file>
-
-<file path=customXml/item3.xml><?xml version="1.0" encoding="utf-8"?>
 <ct:contentTypeSchema xmlns:ct="http://schemas.microsoft.com/office/2006/metadata/contentType" xmlns:ma="http://schemas.microsoft.com/office/2006/metadata/properties/metaAttributes" ct:_="" ma:_="" ma:contentTypeName="Document" ma:contentTypeID="0x010100ECCF348B77340448A3DD8BA567219910" ma:contentTypeVersion="0" ma:contentTypeDescription="Create a new document." ma:contentTypeScope="" ma:versionID="5d2043521bc5f37f4f4e08de13e12df4">
   <xsd:schema xmlns:xsd="http://www.w3.org/2001/XMLSchema" xmlns:xs="http://www.w3.org/2001/XMLSchema" xmlns:p="http://schemas.microsoft.com/office/2006/metadata/properties" targetNamespace="http://schemas.microsoft.com/office/2006/metadata/properties" ma:root="true" ma:fieldsID="d413257cd9829394d17656a545d5fa4e">
     <xsd:element name="properties">
@@ -27352,13 +31087,17 @@
 </ct:contentTypeSchema>
 </file>
 
-<file path=customXml/item4.xml><?xml version="1.0" encoding="utf-8"?>
+<file path=customXml/item3.xml><?xml version="1.0" encoding="utf-8"?>
 <?mso-contentType ?>
 <FormTemplates xmlns="http://schemas.microsoft.com/sharepoint/v3/contenttype/forms">
   <Display>DocumentLibraryForm</Display>
   <Edit>DocumentLibraryForm</Edit>
   <New>DocumentLibraryForm</New>
 </FormTemplates>
+</file>
+
+<file path=customXml/item4.xml><?xml version="1.0" encoding="utf-8"?>
+<b:Sources xmlns:b="http://schemas.openxmlformats.org/officeDocument/2006/bibliography" xmlns="http://schemas.openxmlformats.org/officeDocument/2006/bibliography" SelectedStyle="\APASixthEditionOfficeOnline.xsl" StyleName="APA" Version="6"/>
 </file>
 
 <file path=customXml/itemProps1.xml><?xml version="1.0" encoding="utf-8"?>
@@ -27371,14 +31110,6 @@
 </file>
 
 <file path=customXml/itemProps2.xml><?xml version="1.0" encoding="utf-8"?>
-<ds:datastoreItem xmlns:ds="http://schemas.openxmlformats.org/officeDocument/2006/customXml" ds:itemID="{7910C0E8-B488-4405-A946-A628C9A24881}">
-  <ds:schemaRefs>
-    <ds:schemaRef ds:uri="http://schemas.openxmlformats.org/officeDocument/2006/bibliography"/>
-  </ds:schemaRefs>
-</ds:datastoreItem>
-</file>
-
-<file path=customXml/itemProps3.xml><?xml version="1.0" encoding="utf-8"?>
 <ds:datastoreItem xmlns:ds="http://schemas.openxmlformats.org/officeDocument/2006/customXml" ds:itemID="{A11007F8-DD76-474A-9D73-FF9BF76937DA}">
   <ds:schemaRefs>
     <ds:schemaRef ds:uri="http://schemas.microsoft.com/office/2006/metadata/contentType"/>
@@ -27394,10 +31125,18 @@
 </ds:datastoreItem>
 </file>
 
-<file path=customXml/itemProps4.xml><?xml version="1.0" encoding="utf-8"?>
+<file path=customXml/itemProps3.xml><?xml version="1.0" encoding="utf-8"?>
 <ds:datastoreItem xmlns:ds="http://schemas.openxmlformats.org/officeDocument/2006/customXml" ds:itemID="{4DAD51C9-3608-4370-9BF0-66B1EB089BC7}">
   <ds:schemaRefs>
     <ds:schemaRef ds:uri="http://schemas.microsoft.com/sharepoint/v3/contenttype/forms"/>
   </ds:schemaRefs>
 </ds:datastoreItem>
+</file>
+
+<file path=customXml/itemProps4.xml><?xml version="1.0" encoding="utf-8"?>
+<ds:datastoreItem xmlns:ds="http://schemas.openxmlformats.org/officeDocument/2006/customXml" ds:itemID="{7910C0E8-B488-4405-A946-A628C9A24881}">
+  <ds:schemaRefs>
+    <ds:schemaRef ds:uri="http://schemas.openxmlformats.org/officeDocument/2006/bibliography"/>
+  </ds:schemaRefs>
+</ds:datastoreItem>
 </file>
--- a/Database Management System/DBMS Files/20DCE019_DBMS_Practical File.docx
+++ b/Database Management System/DBMS Files/20DCE019_DBMS_Practical File.docx
@@ -20942,6 +20942,7 @@
       <w:r>
         <w:rPr>
           <w:rFonts w:ascii="Times New Roman" w:hAnsi="Times New Roman" w:cs="Times New Roman"/>
+          <w:noProof/>
           <w:color w:val="000000"/>
           <w:sz w:val="28"/>
           <w:szCs w:val="28"/>
@@ -21145,6 +21146,7 @@
       <w:r>
         <w:rPr>
           <w:rFonts w:ascii="Times New Roman" w:hAnsi="Times New Roman" w:cs="Times New Roman"/>
+          <w:noProof/>
           <w:color w:val="000000"/>
           <w:sz w:val="28"/>
           <w:szCs w:val="28"/>
@@ -21305,6 +21307,7 @@
       <w:r>
         <w:rPr>
           <w:rFonts w:ascii="Times New Roman" w:hAnsi="Times New Roman" w:cs="Times New Roman"/>
+          <w:noProof/>
           <w:color w:val="000000"/>
           <w:sz w:val="28"/>
           <w:szCs w:val="28"/>
@@ -21473,6 +21476,7 @@
       <w:r>
         <w:rPr>
           <w:rFonts w:ascii="Times New Roman" w:hAnsi="Times New Roman" w:cs="Times New Roman"/>
+          <w:noProof/>
           <w:color w:val="000000"/>
           <w:sz w:val="28"/>
           <w:szCs w:val="28"/>
@@ -21648,6 +21652,7 @@
       <w:r>
         <w:rPr>
           <w:rFonts w:ascii="Times New Roman" w:hAnsi="Times New Roman" w:cs="Times New Roman"/>
+          <w:noProof/>
           <w:color w:val="000000"/>
           <w:sz w:val="28"/>
           <w:szCs w:val="28"/>
@@ -22084,6 +22089,7 @@
       <w:r>
         <w:rPr>
           <w:rFonts w:ascii="Times New Roman" w:hAnsi="Times New Roman" w:cs="Times New Roman"/>
+          <w:noProof/>
           <w:color w:val="000000"/>
           <w:sz w:val="28"/>
           <w:szCs w:val="28"/>
@@ -28326,6 +28332,7 @@
           <w:rFonts w:ascii="Times New Roman" w:hAnsi="Times New Roman" w:cs="Times New Roman"/>
           <w:b/>
           <w:bCs/>
+          <w:noProof/>
           <w:sz w:val="28"/>
           <w:szCs w:val="28"/>
         </w:rPr>
@@ -28804,44 +28811,656 @@
           <w:u w:val="single"/>
         </w:rPr>
       </w:pPr>
-      <w:r>
-        <w:rPr>
-          <w:noProof/>
+    </w:p>
+    <w:p>
+      <w:pPr>
+        <w:rPr>
+          <w:rFonts w:ascii="Times New Roman" w:hAnsi="Times New Roman" w:cs="Times New Roman"/>
+          <w:b/>
+          <w:bCs/>
+          <w:sz w:val="28"/>
+          <w:szCs w:val="28"/>
+          <w:u w:val="single"/>
+        </w:rPr>
+      </w:pPr>
+    </w:p>
+    <w:p>
+      <w:pPr>
+        <w:rPr>
+          <w:rFonts w:ascii="Times New Roman" w:hAnsi="Times New Roman" w:cs="Times New Roman"/>
+          <w:b/>
+          <w:bCs/>
+          <w:sz w:val="28"/>
+          <w:szCs w:val="28"/>
+          <w:u w:val="single"/>
+        </w:rPr>
+      </w:pPr>
+    </w:p>
+    <w:p>
+      <w:pPr>
+        <w:rPr>
+          <w:rFonts w:ascii="Times New Roman" w:hAnsi="Times New Roman" w:cs="Times New Roman"/>
+          <w:b/>
+          <w:bCs/>
+          <w:sz w:val="28"/>
+          <w:szCs w:val="28"/>
+          <w:u w:val="single"/>
+        </w:rPr>
+      </w:pPr>
+    </w:p>
+    <w:p>
+      <w:pPr>
+        <w:rPr>
+          <w:rFonts w:ascii="Times New Roman" w:hAnsi="Times New Roman" w:cs="Times New Roman"/>
+          <w:b/>
+          <w:bCs/>
+          <w:sz w:val="28"/>
+          <w:szCs w:val="28"/>
+          <w:u w:val="single"/>
+        </w:rPr>
+      </w:pPr>
+      <w:r>
+        <w:rPr>
+          <w:rFonts w:ascii="Times New Roman" w:hAnsi="Times New Roman" w:cs="Times New Roman"/>
+          <w:b/>
+          <w:bCs/>
+          <w:sz w:val="28"/>
+          <w:szCs w:val="28"/>
+          <w:u w:val="single"/>
+        </w:rPr>
+        <w:br w:type="page"/>
+      </w:r>
+    </w:p>
+    <w:p>
+      <w:pPr>
+        <w:jc w:val="center"/>
+        <w:rPr>
+          <w:color w:val="212121"/>
+          <w:sz w:val="28"/>
+          <w:szCs w:val="28"/>
+        </w:rPr>
+      </w:pPr>
+      <w:r>
+        <w:rPr>
+          <w:rFonts w:ascii="Times New Roman" w:hAnsi="Times New Roman" w:cs="Times New Roman"/>
+          <w:b/>
+          <w:bCs/>
+          <w:color w:val="000000" w:themeColor="text1"/>
+          <w:sz w:val="28"/>
+          <w:szCs w:val="28"/>
+        </w:rPr>
+        <w:lastRenderedPageBreak/>
+        <w:t>PRACTICAL - 1</w:t>
+      </w:r>
+      <w:r>
+        <w:rPr>
+          <w:rFonts w:ascii="Times New Roman" w:hAnsi="Times New Roman" w:cs="Times New Roman"/>
+          <w:b/>
+          <w:bCs/>
+          <w:color w:val="000000" w:themeColor="text1"/>
+          <w:sz w:val="28"/>
+          <w:szCs w:val="28"/>
+        </w:rPr>
+        <w:t>3</w:t>
+      </w:r>
+    </w:p>
+    <w:p>
+      <w:pPr>
+        <w:spacing w:line="360" w:lineRule="auto"/>
+        <w:jc w:val="both"/>
+        <w:rPr>
+          <w:rFonts w:ascii="Times New Roman" w:hAnsi="Times New Roman" w:cs="Times New Roman"/>
+          <w:color w:val="000000" w:themeColor="text1"/>
+          <w:sz w:val="28"/>
+          <w:szCs w:val="28"/>
+        </w:rPr>
+      </w:pPr>
+    </w:p>
+    <w:p>
+      <w:pPr>
+        <w:pStyle w:val="Default"/>
+        <w:rPr>
+          <w:b/>
+          <w:bCs/>
+          <w:sz w:val="28"/>
+          <w:szCs w:val="28"/>
+        </w:rPr>
+      </w:pPr>
+      <w:r>
+        <w:rPr>
+          <w:b/>
+          <w:bCs/>
+          <w:sz w:val="28"/>
+          <w:szCs w:val="28"/>
+          <w:u w:val="single"/>
+        </w:rPr>
+        <w:t>AIM:</w:t>
+      </w:r>
+      <w:r>
+        <w:rPr>
+          <w:b/>
+          <w:bCs/>
+          <w:sz w:val="28"/>
+          <w:szCs w:val="28"/>
+        </w:rPr>
+        <w:t xml:space="preserve"> </w:t>
+      </w:r>
+      <w:r>
+        <w:rPr>
+          <w:sz w:val="28"/>
+          <w:szCs w:val="28"/>
+        </w:rPr>
+        <w:t>To perform basic PL/SQL blocks</w:t>
+      </w:r>
+    </w:p>
+    <w:p>
+      <w:pPr>
+        <w:pStyle w:val="Default"/>
+        <w:rPr>
+          <w:b/>
+          <w:bCs/>
+          <w:sz w:val="28"/>
+          <w:szCs w:val="28"/>
+          <w:u w:val="single"/>
+        </w:rPr>
+      </w:pPr>
+    </w:p>
+    <w:p>
+      <w:pPr>
+        <w:rPr>
+          <w:rFonts w:ascii="Times New Roman" w:hAnsi="Times New Roman" w:cs="Times New Roman"/>
+          <w:sz w:val="28"/>
+          <w:szCs w:val="28"/>
+        </w:rPr>
+      </w:pPr>
+      <w:r>
+        <w:rPr>
+          <w:rFonts w:ascii="Times New Roman" w:hAnsi="Times New Roman" w:cs="Times New Roman"/>
+          <w:b/>
+          <w:bCs/>
+          <w:sz w:val="28"/>
+          <w:szCs w:val="28"/>
+          <w:u w:val="single"/>
+        </w:rPr>
+        <w:t>QUERIES:</w:t>
+      </w:r>
+      <w:r>
+        <w:rPr>
+          <w:rFonts w:ascii="Times New Roman" w:hAnsi="Times New Roman" w:cs="Times New Roman"/>
+          <w:b/>
+          <w:bCs/>
+          <w:sz w:val="28"/>
+          <w:szCs w:val="28"/>
+          <w:u w:val="single"/>
+        </w:rPr>
+        <w:t xml:space="preserve"> </w:t>
+      </w:r>
+      <w:r>
+        <w:rPr>
+          <w:rFonts w:ascii="Times New Roman" w:hAnsi="Times New Roman" w:cs="Times New Roman"/>
+          <w:sz w:val="28"/>
+          <w:szCs w:val="28"/>
+        </w:rPr>
+        <w:t>Write a PL-SQL block to find Sum and average of three numbers.</w:t>
+      </w:r>
+    </w:p>
+    <w:p>
+      <w:pPr>
+        <w:rPr>
+          <w:rFonts w:ascii="Times New Roman" w:hAnsi="Times New Roman" w:cs="Times New Roman"/>
+          <w:sz w:val="28"/>
+          <w:szCs w:val="28"/>
+        </w:rPr>
+      </w:pPr>
+    </w:p>
+    <w:p>
+      <w:pPr>
+        <w:rPr>
+          <w:rFonts w:ascii="Times New Roman" w:hAnsi="Times New Roman" w:cs="Times New Roman"/>
+          <w:sz w:val="28"/>
+          <w:szCs w:val="28"/>
+        </w:rPr>
+      </w:pPr>
+      <w:r>
+        <w:rPr>
+          <w:rFonts w:ascii="Times New Roman" w:hAnsi="Times New Roman" w:cs="Times New Roman"/>
+          <w:sz w:val="28"/>
+          <w:szCs w:val="28"/>
+        </w:rPr>
+        <w:t>DECLARE</w:t>
+      </w:r>
+    </w:p>
+    <w:p>
+      <w:pPr>
+        <w:rPr>
+          <w:rFonts w:ascii="Times New Roman" w:hAnsi="Times New Roman" w:cs="Times New Roman"/>
+          <w:sz w:val="28"/>
+          <w:szCs w:val="28"/>
+        </w:rPr>
+      </w:pPr>
+      <w:r>
+        <w:rPr>
+          <w:rFonts w:ascii="Times New Roman" w:hAnsi="Times New Roman" w:cs="Times New Roman"/>
+          <w:sz w:val="28"/>
+          <w:szCs w:val="28"/>
+        </w:rPr>
+        <w:t xml:space="preserve">A </w:t>
+      </w:r>
+      <w:proofErr w:type="gramStart"/>
+      <w:r>
+        <w:rPr>
+          <w:rFonts w:ascii="Times New Roman" w:hAnsi="Times New Roman" w:cs="Times New Roman"/>
+          <w:sz w:val="28"/>
+          <w:szCs w:val="28"/>
+        </w:rPr>
+        <w:t>NUMBER:=</w:t>
+      </w:r>
+      <w:proofErr w:type="gramEnd"/>
+      <w:r>
+        <w:rPr>
+          <w:rFonts w:ascii="Times New Roman" w:hAnsi="Times New Roman" w:cs="Times New Roman"/>
+          <w:sz w:val="28"/>
+          <w:szCs w:val="28"/>
+        </w:rPr>
+        <w:t xml:space="preserve"> 2;</w:t>
+      </w:r>
+    </w:p>
+    <w:p>
+      <w:pPr>
+        <w:rPr>
+          <w:rFonts w:ascii="Times New Roman" w:hAnsi="Times New Roman" w:cs="Times New Roman"/>
+          <w:sz w:val="28"/>
+          <w:szCs w:val="28"/>
+        </w:rPr>
+      </w:pPr>
+      <w:r>
+        <w:rPr>
+          <w:rFonts w:ascii="Times New Roman" w:hAnsi="Times New Roman" w:cs="Times New Roman"/>
+          <w:sz w:val="28"/>
+          <w:szCs w:val="28"/>
+        </w:rPr>
+        <w:t xml:space="preserve">B </w:t>
+      </w:r>
+      <w:proofErr w:type="gramStart"/>
+      <w:r>
+        <w:rPr>
+          <w:rFonts w:ascii="Times New Roman" w:hAnsi="Times New Roman" w:cs="Times New Roman"/>
+          <w:sz w:val="28"/>
+          <w:szCs w:val="28"/>
+        </w:rPr>
+        <w:t>NUMBER:=</w:t>
+      </w:r>
+      <w:proofErr w:type="gramEnd"/>
+      <w:r>
+        <w:rPr>
+          <w:rFonts w:ascii="Times New Roman" w:hAnsi="Times New Roman" w:cs="Times New Roman"/>
+          <w:sz w:val="28"/>
+          <w:szCs w:val="28"/>
+        </w:rPr>
+        <w:t xml:space="preserve"> 4;</w:t>
+      </w:r>
+    </w:p>
+    <w:p>
+      <w:pPr>
+        <w:rPr>
+          <w:rFonts w:ascii="Times New Roman" w:hAnsi="Times New Roman" w:cs="Times New Roman"/>
+          <w:sz w:val="28"/>
+          <w:szCs w:val="28"/>
+        </w:rPr>
+      </w:pPr>
+      <w:r>
+        <w:rPr>
+          <w:rFonts w:ascii="Times New Roman" w:hAnsi="Times New Roman" w:cs="Times New Roman"/>
+          <w:sz w:val="28"/>
+          <w:szCs w:val="28"/>
+        </w:rPr>
+        <w:t xml:space="preserve">C </w:t>
+      </w:r>
+      <w:proofErr w:type="gramStart"/>
+      <w:r>
+        <w:rPr>
+          <w:rFonts w:ascii="Times New Roman" w:hAnsi="Times New Roman" w:cs="Times New Roman"/>
+          <w:sz w:val="28"/>
+          <w:szCs w:val="28"/>
+        </w:rPr>
+        <w:t>NUMBER:=</w:t>
+      </w:r>
+      <w:proofErr w:type="gramEnd"/>
+      <w:r>
+        <w:rPr>
+          <w:rFonts w:ascii="Times New Roman" w:hAnsi="Times New Roman" w:cs="Times New Roman"/>
+          <w:sz w:val="28"/>
+          <w:szCs w:val="28"/>
+        </w:rPr>
+        <w:t xml:space="preserve"> 6;</w:t>
+      </w:r>
+    </w:p>
+    <w:p>
+      <w:pPr>
+        <w:rPr>
+          <w:rFonts w:ascii="Times New Roman" w:hAnsi="Times New Roman" w:cs="Times New Roman"/>
+          <w:sz w:val="28"/>
+          <w:szCs w:val="28"/>
+        </w:rPr>
+      </w:pPr>
+      <w:r>
+        <w:rPr>
+          <w:rFonts w:ascii="Times New Roman" w:hAnsi="Times New Roman" w:cs="Times New Roman"/>
+          <w:sz w:val="28"/>
+          <w:szCs w:val="28"/>
+        </w:rPr>
+        <w:t>SUMOF NUMBER;</w:t>
+      </w:r>
+    </w:p>
+    <w:p>
+      <w:pPr>
+        <w:rPr>
+          <w:rFonts w:ascii="Times New Roman" w:hAnsi="Times New Roman" w:cs="Times New Roman"/>
+          <w:sz w:val="28"/>
+          <w:szCs w:val="28"/>
+        </w:rPr>
+      </w:pPr>
+      <w:r>
+        <w:rPr>
+          <w:rFonts w:ascii="Times New Roman" w:hAnsi="Times New Roman" w:cs="Times New Roman"/>
+          <w:sz w:val="28"/>
+          <w:szCs w:val="28"/>
+        </w:rPr>
+        <w:t xml:space="preserve">AVGOF NUMBER; </w:t>
+      </w:r>
+    </w:p>
+    <w:p>
+      <w:pPr>
+        <w:rPr>
+          <w:rFonts w:ascii="Times New Roman" w:hAnsi="Times New Roman" w:cs="Times New Roman"/>
+          <w:sz w:val="28"/>
+          <w:szCs w:val="28"/>
+        </w:rPr>
+      </w:pPr>
+    </w:p>
+    <w:p>
+      <w:pPr>
+        <w:rPr>
+          <w:rFonts w:ascii="Times New Roman" w:hAnsi="Times New Roman" w:cs="Times New Roman"/>
+          <w:sz w:val="28"/>
+          <w:szCs w:val="28"/>
+        </w:rPr>
+      </w:pPr>
+      <w:r>
+        <w:rPr>
+          <w:rFonts w:ascii="Times New Roman" w:hAnsi="Times New Roman" w:cs="Times New Roman"/>
+          <w:sz w:val="28"/>
+          <w:szCs w:val="28"/>
+        </w:rPr>
+        <w:t>BEGIN</w:t>
+      </w:r>
+    </w:p>
+    <w:p>
+      <w:pPr>
+        <w:rPr>
+          <w:rFonts w:ascii="Times New Roman" w:hAnsi="Times New Roman" w:cs="Times New Roman"/>
+          <w:sz w:val="28"/>
+          <w:szCs w:val="28"/>
+        </w:rPr>
+      </w:pPr>
+      <w:proofErr w:type="gramStart"/>
+      <w:r>
+        <w:rPr>
+          <w:rFonts w:ascii="Times New Roman" w:hAnsi="Times New Roman" w:cs="Times New Roman"/>
+          <w:sz w:val="28"/>
+          <w:szCs w:val="28"/>
+        </w:rPr>
+        <w:t>SUMOF:=</w:t>
+      </w:r>
+      <w:proofErr w:type="gramEnd"/>
+      <w:r>
+        <w:rPr>
+          <w:rFonts w:ascii="Times New Roman" w:hAnsi="Times New Roman" w:cs="Times New Roman"/>
+          <w:sz w:val="28"/>
+          <w:szCs w:val="28"/>
+        </w:rPr>
+        <w:t>A+B+C;</w:t>
+      </w:r>
+    </w:p>
+    <w:p>
+      <w:pPr>
+        <w:rPr>
+          <w:rFonts w:ascii="Times New Roman" w:hAnsi="Times New Roman" w:cs="Times New Roman"/>
+          <w:sz w:val="28"/>
+          <w:szCs w:val="28"/>
+        </w:rPr>
+      </w:pPr>
+      <w:proofErr w:type="gramStart"/>
+      <w:r>
+        <w:rPr>
+          <w:rFonts w:ascii="Times New Roman" w:hAnsi="Times New Roman" w:cs="Times New Roman"/>
+          <w:sz w:val="28"/>
+          <w:szCs w:val="28"/>
+        </w:rPr>
+        <w:t>AVGOF:=</w:t>
+      </w:r>
+      <w:proofErr w:type="gramEnd"/>
+      <w:r>
+        <w:rPr>
+          <w:rFonts w:ascii="Times New Roman" w:hAnsi="Times New Roman" w:cs="Times New Roman"/>
+          <w:sz w:val="28"/>
+          <w:szCs w:val="28"/>
+        </w:rPr>
+        <w:t>(SUMOF)/3;</w:t>
+      </w:r>
+    </w:p>
+    <w:p>
+      <w:pPr>
+        <w:rPr>
+          <w:rFonts w:ascii="Times New Roman" w:hAnsi="Times New Roman" w:cs="Times New Roman"/>
+          <w:sz w:val="28"/>
+          <w:szCs w:val="28"/>
+        </w:rPr>
+      </w:pPr>
+      <w:r>
+        <w:rPr>
+          <w:rFonts w:ascii="Times New Roman" w:hAnsi="Times New Roman" w:cs="Times New Roman"/>
+          <w:sz w:val="28"/>
+          <w:szCs w:val="28"/>
+        </w:rPr>
+        <w:t>DBMS_OUTPUT.PUT_</w:t>
+      </w:r>
+      <w:proofErr w:type="gramStart"/>
+      <w:r>
+        <w:rPr>
+          <w:rFonts w:ascii="Times New Roman" w:hAnsi="Times New Roman" w:cs="Times New Roman"/>
+          <w:sz w:val="28"/>
+          <w:szCs w:val="28"/>
+        </w:rPr>
+        <w:t>LINE(</w:t>
+      </w:r>
+      <w:proofErr w:type="gramEnd"/>
+      <w:r>
+        <w:rPr>
+          <w:rFonts w:ascii="Times New Roman" w:hAnsi="Times New Roman" w:cs="Times New Roman"/>
+          <w:sz w:val="28"/>
+          <w:szCs w:val="28"/>
+        </w:rPr>
+        <w:t>'SUM = '||SUMOF);</w:t>
+      </w:r>
+    </w:p>
+    <w:p>
+      <w:pPr>
+        <w:rPr>
+          <w:rFonts w:ascii="Times New Roman" w:hAnsi="Times New Roman" w:cs="Times New Roman"/>
+          <w:sz w:val="28"/>
+          <w:szCs w:val="28"/>
+        </w:rPr>
+      </w:pPr>
+      <w:r>
+        <w:rPr>
+          <w:rFonts w:ascii="Times New Roman" w:hAnsi="Times New Roman" w:cs="Times New Roman"/>
+          <w:sz w:val="28"/>
+          <w:szCs w:val="28"/>
+        </w:rPr>
+        <w:t>DBMS_OUTPUT.PUT_</w:t>
+      </w:r>
+      <w:proofErr w:type="gramStart"/>
+      <w:r>
+        <w:rPr>
+          <w:rFonts w:ascii="Times New Roman" w:hAnsi="Times New Roman" w:cs="Times New Roman"/>
+          <w:sz w:val="28"/>
+          <w:szCs w:val="28"/>
+        </w:rPr>
+        <w:t>LINE(</w:t>
+      </w:r>
+      <w:proofErr w:type="gramEnd"/>
+      <w:r>
+        <w:rPr>
+          <w:rFonts w:ascii="Times New Roman" w:hAnsi="Times New Roman" w:cs="Times New Roman"/>
+          <w:sz w:val="28"/>
+          <w:szCs w:val="28"/>
+        </w:rPr>
+        <w:t xml:space="preserve">'AVG = '||AVGOF); </w:t>
+      </w:r>
+    </w:p>
+    <w:p>
+      <w:pPr>
+        <w:rPr>
+          <w:rFonts w:ascii="Times New Roman" w:hAnsi="Times New Roman" w:cs="Times New Roman"/>
+          <w:sz w:val="28"/>
+          <w:szCs w:val="28"/>
+        </w:rPr>
+      </w:pPr>
+      <w:r>
+        <w:rPr>
+          <w:rFonts w:ascii="Times New Roman" w:hAnsi="Times New Roman" w:cs="Times New Roman"/>
+          <w:sz w:val="28"/>
+          <w:szCs w:val="28"/>
+        </w:rPr>
+        <w:t xml:space="preserve"> </w:t>
+      </w:r>
+    </w:p>
+    <w:p>
+      <w:pPr>
+        <w:rPr>
+          <w:rFonts w:ascii="Times New Roman" w:hAnsi="Times New Roman" w:cs="Times New Roman"/>
+          <w:b/>
+          <w:bCs/>
+          <w:sz w:val="28"/>
+          <w:szCs w:val="28"/>
+          <w:u w:val="single"/>
+        </w:rPr>
+      </w:pPr>
+      <w:r>
+        <w:rPr>
+          <w:rFonts w:ascii="Times New Roman" w:hAnsi="Times New Roman" w:cs="Times New Roman"/>
+          <w:sz w:val="28"/>
+          <w:szCs w:val="28"/>
+        </w:rPr>
+        <w:t>END;</w:t>
+      </w:r>
+      <w:r>
+        <w:rPr>
+          <w:rFonts w:ascii="Times New Roman" w:hAnsi="Times New Roman" w:cs="Times New Roman"/>
+          <w:b/>
+          <w:bCs/>
+          <w:sz w:val="28"/>
+          <w:szCs w:val="28"/>
+          <w:u w:val="single"/>
+        </w:rPr>
+        <w:br/>
+      </w:r>
+    </w:p>
+    <w:p>
+      <w:pPr>
+        <w:rPr>
+          <w:rFonts w:ascii="Times New Roman" w:hAnsi="Times New Roman" w:cs="Times New Roman"/>
+          <w:b/>
+          <w:bCs/>
+          <w:sz w:val="28"/>
+          <w:szCs w:val="28"/>
+          <w:u w:val="single"/>
+        </w:rPr>
+      </w:pPr>
+      <w:r>
+        <w:rPr>
+          <w:rFonts w:ascii="Times New Roman" w:hAnsi="Times New Roman" w:cs="Times New Roman"/>
+          <w:b/>
+          <w:bCs/>
+          <w:sz w:val="28"/>
+          <w:szCs w:val="28"/>
+          <w:u w:val="single"/>
+        </w:rPr>
+        <w:br/>
+      </w:r>
+      <w:r>
+        <w:rPr>
+          <w:rFonts w:ascii="Times New Roman" w:hAnsi="Times New Roman" w:cs="Times New Roman"/>
+          <w:b/>
+          <w:bCs/>
+          <w:sz w:val="28"/>
+          <w:szCs w:val="28"/>
+          <w:u w:val="single"/>
+        </w:rPr>
+        <w:t>Output:</w:t>
+      </w:r>
+    </w:p>
+    <w:p>
+      <w:pPr>
+        <w:rPr>
+          <w:rFonts w:ascii="Times New Roman" w:hAnsi="Times New Roman" w:cs="Times New Roman"/>
+          <w:b/>
+          <w:bCs/>
+          <w:sz w:val="28"/>
+          <w:szCs w:val="28"/>
+          <w:u w:val="single"/>
+        </w:rPr>
+      </w:pPr>
+    </w:p>
+    <w:p>
+      <w:pPr>
+        <w:rPr>
+          <w:rFonts w:ascii="Times New Roman" w:hAnsi="Times New Roman" w:cs="Times New Roman"/>
+          <w:b/>
+          <w:bCs/>
+          <w:sz w:val="28"/>
+          <w:szCs w:val="28"/>
+          <w:u w:val="single"/>
+        </w:rPr>
+      </w:pPr>
+      <w:r>
+        <w:rPr>
+          <w:rFonts w:ascii="Times New Roman" w:hAnsi="Times New Roman" w:cs="Times New Roman"/>
+          <w:b/>
+          <w:bCs/>
+          <w:sz w:val="28"/>
+          <w:szCs w:val="28"/>
         </w:rPr>
         <w:drawing>
-          <wp:inline distT="0" distB="0" distL="0" distR="0" wp14:anchorId="3A3E3867" wp14:editId="6FCD4CE5">
-            <wp:extent cx="5306036" cy="6595037"/>
-            <wp:effectExtent l="0" t="0" r="9525" b="0"/>
-            <wp:docPr id="3204" name="Picture 3204"/>
-            <wp:cNvGraphicFramePr/>
+          <wp:inline distT="0" distB="0" distL="0" distR="0" wp14:anchorId="3E1A859F" wp14:editId="1ED61435">
+            <wp:extent cx="2090208" cy="1111250"/>
+            <wp:effectExtent l="0" t="0" r="5715" b="0"/>
+            <wp:docPr id="85" name="Picture 85"/>
+            <wp:cNvGraphicFramePr>
+              <a:graphicFrameLocks xmlns:a="http://schemas.openxmlformats.org/drawingml/2006/main" noChangeAspect="1"/>
+            </wp:cNvGraphicFramePr>
             <a:graphic xmlns:a="http://schemas.openxmlformats.org/drawingml/2006/main">
               <a:graphicData uri="http://schemas.openxmlformats.org/drawingml/2006/picture">
                 <pic:pic xmlns:pic="http://schemas.openxmlformats.org/drawingml/2006/picture">
                   <pic:nvPicPr>
-                    <pic:cNvPr id="3204" name="Picture 3204"/>
+                    <pic:cNvPr id="1" name=""/>
                     <pic:cNvPicPr/>
                   </pic:nvPicPr>
-                  <pic:blipFill rotWithShape="1">
+                  <pic:blipFill>
                     <a:blip r:embed="rId139"/>
-                    <a:srcRect t="1507"/>
-                    <a:stretch/>
+                    <a:stretch>
+                      <a:fillRect/>
+                    </a:stretch>
                   </pic:blipFill>
-                  <pic:spPr bwMode="auto">
+                  <pic:spPr>
                     <a:xfrm>
                       <a:off x="0" y="0"/>
-                      <a:ext cx="5306060" cy="6595067"/>
+                      <a:ext cx="2095955" cy="1114305"/>
                     </a:xfrm>
                     <a:prstGeom prst="rect">
                       <a:avLst/>
                     </a:prstGeom>
-                    <a:ln>
-                      <a:noFill/>
-                    </a:ln>
-                    <a:extLst>
-                      <a:ext uri="{53640926-AAD7-44D8-BBD7-CCE9431645EC}">
-                        <a14:shadowObscured xmlns:a14="http://schemas.microsoft.com/office/drawing/2010/main"/>
-                      </a:ext>
-                    </a:extLst>
                   </pic:spPr>
                 </pic:pic>
               </a:graphicData>
@@ -28876,6 +29495,14 @@
     </w:p>
     <w:p>
       <w:pPr>
+        <w:jc w:val="center"/>
+        <w:rPr>
+          <w:color w:val="212121"/>
+          <w:sz w:val="28"/>
+          <w:szCs w:val="28"/>
+        </w:rPr>
+      </w:pPr>
+      <w:r>
         <w:rPr>
           <w:rFonts w:ascii="Times New Roman" w:hAnsi="Times New Roman" w:cs="Times New Roman"/>
           <w:b/>
@@ -28884,23 +29511,697 @@
           <w:szCs w:val="28"/>
           <w:u w:val="single"/>
         </w:rPr>
-      </w:pPr>
-      <w:r>
-        <w:rPr>
-          <w:noProof/>
+        <w:br w:type="page"/>
+      </w:r>
+      <w:r>
+        <w:rPr>
+          <w:rFonts w:ascii="Times New Roman" w:hAnsi="Times New Roman" w:cs="Times New Roman"/>
+          <w:b/>
+          <w:bCs/>
+          <w:color w:val="000000" w:themeColor="text1"/>
+          <w:sz w:val="28"/>
+          <w:szCs w:val="28"/>
         </w:rPr>
         <w:lastRenderedPageBreak/>
+        <w:t>PRACTICAL - 1</w:t>
+      </w:r>
+      <w:r>
+        <w:rPr>
+          <w:rFonts w:ascii="Times New Roman" w:hAnsi="Times New Roman" w:cs="Times New Roman"/>
+          <w:b/>
+          <w:bCs/>
+          <w:color w:val="000000" w:themeColor="text1"/>
+          <w:sz w:val="28"/>
+          <w:szCs w:val="28"/>
+        </w:rPr>
+        <w:t>4</w:t>
+      </w:r>
+    </w:p>
+    <w:p>
+      <w:pPr>
+        <w:spacing w:line="360" w:lineRule="auto"/>
+        <w:jc w:val="both"/>
+        <w:rPr>
+          <w:rFonts w:ascii="Times New Roman" w:hAnsi="Times New Roman" w:cs="Times New Roman"/>
+          <w:color w:val="000000" w:themeColor="text1"/>
+          <w:sz w:val="28"/>
+          <w:szCs w:val="28"/>
+        </w:rPr>
+      </w:pPr>
+    </w:p>
+    <w:p>
+      <w:pPr>
+        <w:pStyle w:val="Default"/>
+        <w:rPr>
+          <w:b/>
+          <w:bCs/>
+          <w:sz w:val="28"/>
+          <w:szCs w:val="28"/>
+        </w:rPr>
+      </w:pPr>
+      <w:r>
+        <w:rPr>
+          <w:b/>
+          <w:bCs/>
+          <w:sz w:val="28"/>
+          <w:szCs w:val="28"/>
+          <w:u w:val="single"/>
+        </w:rPr>
+        <w:t>AIM:</w:t>
+      </w:r>
+      <w:r>
+        <w:rPr>
+          <w:b/>
+          <w:bCs/>
+          <w:sz w:val="28"/>
+          <w:szCs w:val="28"/>
+        </w:rPr>
+        <w:t xml:space="preserve"> </w:t>
+      </w:r>
+      <w:r>
+        <w:rPr>
+          <w:sz w:val="28"/>
+          <w:szCs w:val="28"/>
+        </w:rPr>
+        <w:t>To perform the concept of loop</w:t>
+      </w:r>
+    </w:p>
+    <w:p>
+      <w:pPr>
+        <w:pStyle w:val="Default"/>
+        <w:rPr>
+          <w:b/>
+          <w:bCs/>
+          <w:sz w:val="28"/>
+          <w:szCs w:val="28"/>
+          <w:u w:val="single"/>
+        </w:rPr>
+      </w:pPr>
+    </w:p>
+    <w:p>
+      <w:pPr>
+        <w:rPr>
+          <w:rFonts w:ascii="Times New Roman" w:hAnsi="Times New Roman" w:cs="Times New Roman"/>
+          <w:sz w:val="28"/>
+          <w:szCs w:val="28"/>
+        </w:rPr>
+      </w:pPr>
+      <w:r>
+        <w:rPr>
+          <w:rFonts w:ascii="Times New Roman" w:hAnsi="Times New Roman" w:cs="Times New Roman"/>
+          <w:b/>
+          <w:bCs/>
+          <w:sz w:val="28"/>
+          <w:szCs w:val="28"/>
+          <w:u w:val="single"/>
+        </w:rPr>
+        <w:t>QUERIES:</w:t>
+      </w:r>
+      <w:r>
+        <w:rPr>
+          <w:rFonts w:ascii="Times New Roman" w:hAnsi="Times New Roman" w:cs="Times New Roman"/>
+          <w:b/>
+          <w:bCs/>
+          <w:sz w:val="28"/>
+          <w:szCs w:val="28"/>
+        </w:rPr>
+        <w:t xml:space="preserve"> </w:t>
+      </w:r>
+      <w:r>
+        <w:rPr>
+          <w:rFonts w:ascii="Times New Roman" w:hAnsi="Times New Roman" w:cs="Times New Roman"/>
+          <w:sz w:val="28"/>
+          <w:szCs w:val="28"/>
+        </w:rPr>
+        <w:t>Find the factorial of a number in pl/</w:t>
+      </w:r>
+      <w:proofErr w:type="spellStart"/>
+      <w:r>
+        <w:rPr>
+          <w:rFonts w:ascii="Times New Roman" w:hAnsi="Times New Roman" w:cs="Times New Roman"/>
+          <w:sz w:val="28"/>
+          <w:szCs w:val="28"/>
+        </w:rPr>
+        <w:t>sql</w:t>
+      </w:r>
+      <w:proofErr w:type="spellEnd"/>
+      <w:r>
+        <w:rPr>
+          <w:rFonts w:ascii="Times New Roman" w:hAnsi="Times New Roman" w:cs="Times New Roman"/>
+          <w:sz w:val="28"/>
+          <w:szCs w:val="28"/>
+        </w:rPr>
+        <w:t xml:space="preserve"> using for, While and Simple </w:t>
+      </w:r>
+      <w:r>
+        <w:rPr>
+          <w:rFonts w:ascii="Times New Roman" w:hAnsi="Times New Roman" w:cs="Times New Roman"/>
+          <w:sz w:val="28"/>
+          <w:szCs w:val="28"/>
+        </w:rPr>
+        <w:br/>
+      </w:r>
+      <w:r>
+        <w:rPr>
+          <w:rFonts w:ascii="Times New Roman" w:hAnsi="Times New Roman" w:cs="Times New Roman"/>
+          <w:sz w:val="28"/>
+          <w:szCs w:val="28"/>
+        </w:rPr>
+        <w:t>LOOP.</w:t>
+      </w:r>
+    </w:p>
+    <w:p>
+      <w:pPr>
+        <w:rPr>
+          <w:rFonts w:ascii="Times New Roman" w:hAnsi="Times New Roman" w:cs="Times New Roman"/>
+          <w:sz w:val="28"/>
+          <w:szCs w:val="28"/>
+        </w:rPr>
+      </w:pPr>
+    </w:p>
+    <w:p>
+      <w:pPr>
+        <w:rPr>
+          <w:rFonts w:ascii="Times New Roman" w:hAnsi="Times New Roman" w:cs="Times New Roman"/>
+          <w:sz w:val="28"/>
+          <w:szCs w:val="28"/>
+        </w:rPr>
+      </w:pPr>
+      <w:r>
+        <w:rPr>
+          <w:rFonts w:ascii="Times New Roman" w:hAnsi="Times New Roman" w:cs="Times New Roman"/>
+          <w:sz w:val="28"/>
+          <w:szCs w:val="28"/>
+        </w:rPr>
+        <w:t>DECLARE</w:t>
+      </w:r>
+    </w:p>
+    <w:p>
+      <w:pPr>
+        <w:rPr>
+          <w:rFonts w:ascii="Times New Roman" w:hAnsi="Times New Roman" w:cs="Times New Roman"/>
+          <w:sz w:val="28"/>
+          <w:szCs w:val="28"/>
+        </w:rPr>
+      </w:pPr>
+      <w:r>
+        <w:rPr>
+          <w:rFonts w:ascii="Times New Roman" w:hAnsi="Times New Roman" w:cs="Times New Roman"/>
+          <w:sz w:val="28"/>
+          <w:szCs w:val="28"/>
+        </w:rPr>
+        <w:t xml:space="preserve">   </w:t>
+      </w:r>
+    </w:p>
+    <w:p>
+      <w:pPr>
+        <w:rPr>
+          <w:rFonts w:ascii="Times New Roman" w:hAnsi="Times New Roman" w:cs="Times New Roman"/>
+          <w:sz w:val="28"/>
+          <w:szCs w:val="28"/>
+        </w:rPr>
+      </w:pPr>
+      <w:r>
+        <w:rPr>
+          <w:rFonts w:ascii="Times New Roman" w:hAnsi="Times New Roman" w:cs="Times New Roman"/>
+          <w:sz w:val="28"/>
+          <w:szCs w:val="28"/>
+        </w:rPr>
+        <w:t xml:space="preserve">NUM </w:t>
+      </w:r>
+      <w:proofErr w:type="gramStart"/>
+      <w:r>
+        <w:rPr>
+          <w:rFonts w:ascii="Times New Roman" w:hAnsi="Times New Roman" w:cs="Times New Roman"/>
+          <w:sz w:val="28"/>
+          <w:szCs w:val="28"/>
+        </w:rPr>
+        <w:t>NUMBER :</w:t>
+      </w:r>
+      <w:proofErr w:type="gramEnd"/>
+      <w:r>
+        <w:rPr>
+          <w:rFonts w:ascii="Times New Roman" w:hAnsi="Times New Roman" w:cs="Times New Roman"/>
+          <w:sz w:val="28"/>
+          <w:szCs w:val="28"/>
+        </w:rPr>
+        <w:t xml:space="preserve">= 5;              </w:t>
+      </w:r>
+    </w:p>
+    <w:p>
+      <w:pPr>
+        <w:rPr>
+          <w:rFonts w:ascii="Times New Roman" w:hAnsi="Times New Roman" w:cs="Times New Roman"/>
+          <w:sz w:val="28"/>
+          <w:szCs w:val="28"/>
+        </w:rPr>
+      </w:pPr>
+      <w:r>
+        <w:rPr>
+          <w:rFonts w:ascii="Times New Roman" w:hAnsi="Times New Roman" w:cs="Times New Roman"/>
+          <w:sz w:val="28"/>
+          <w:szCs w:val="28"/>
+        </w:rPr>
+        <w:t xml:space="preserve">FACT </w:t>
+      </w:r>
+      <w:proofErr w:type="gramStart"/>
+      <w:r>
+        <w:rPr>
+          <w:rFonts w:ascii="Times New Roman" w:hAnsi="Times New Roman" w:cs="Times New Roman"/>
+          <w:sz w:val="28"/>
+          <w:szCs w:val="28"/>
+        </w:rPr>
+        <w:t>NUMBER :</w:t>
+      </w:r>
+      <w:proofErr w:type="gramEnd"/>
+      <w:r>
+        <w:rPr>
+          <w:rFonts w:ascii="Times New Roman" w:hAnsi="Times New Roman" w:cs="Times New Roman"/>
+          <w:sz w:val="28"/>
+          <w:szCs w:val="28"/>
+        </w:rPr>
+        <w:t xml:space="preserve">= 1;            </w:t>
+      </w:r>
+    </w:p>
+    <w:p>
+      <w:pPr>
+        <w:rPr>
+          <w:rFonts w:ascii="Times New Roman" w:hAnsi="Times New Roman" w:cs="Times New Roman"/>
+          <w:sz w:val="28"/>
+          <w:szCs w:val="28"/>
+        </w:rPr>
+      </w:pPr>
+      <w:r>
+        <w:rPr>
+          <w:rFonts w:ascii="Times New Roman" w:hAnsi="Times New Roman" w:cs="Times New Roman"/>
+          <w:sz w:val="28"/>
+          <w:szCs w:val="28"/>
+        </w:rPr>
+        <w:t xml:space="preserve">TEMP NUMBER;        </w:t>
+      </w:r>
+    </w:p>
+    <w:p>
+      <w:pPr>
+        <w:rPr>
+          <w:rFonts w:ascii="Times New Roman" w:hAnsi="Times New Roman" w:cs="Times New Roman"/>
+          <w:sz w:val="28"/>
+          <w:szCs w:val="28"/>
+        </w:rPr>
+      </w:pPr>
+      <w:r>
+        <w:rPr>
+          <w:rFonts w:ascii="Times New Roman" w:hAnsi="Times New Roman" w:cs="Times New Roman"/>
+          <w:sz w:val="28"/>
+          <w:szCs w:val="28"/>
+        </w:rPr>
+        <w:t xml:space="preserve">   </w:t>
+      </w:r>
+    </w:p>
+    <w:p>
+      <w:pPr>
+        <w:rPr>
+          <w:rFonts w:ascii="Times New Roman" w:hAnsi="Times New Roman" w:cs="Times New Roman"/>
+          <w:sz w:val="28"/>
+          <w:szCs w:val="28"/>
+        </w:rPr>
+      </w:pPr>
+      <w:r>
+        <w:rPr>
+          <w:rFonts w:ascii="Times New Roman" w:hAnsi="Times New Roman" w:cs="Times New Roman"/>
+          <w:sz w:val="28"/>
+          <w:szCs w:val="28"/>
+        </w:rPr>
+        <w:t>BEGIN</w:t>
+      </w:r>
+    </w:p>
+    <w:p>
+      <w:pPr>
+        <w:rPr>
+          <w:rFonts w:ascii="Times New Roman" w:hAnsi="Times New Roman" w:cs="Times New Roman"/>
+          <w:sz w:val="28"/>
+          <w:szCs w:val="28"/>
+        </w:rPr>
+      </w:pPr>
+      <w:r>
+        <w:rPr>
+          <w:rFonts w:ascii="Times New Roman" w:hAnsi="Times New Roman" w:cs="Times New Roman"/>
+          <w:sz w:val="28"/>
+          <w:szCs w:val="28"/>
+        </w:rPr>
+        <w:t xml:space="preserve">   </w:t>
+      </w:r>
+    </w:p>
+    <w:p>
+      <w:pPr>
+        <w:rPr>
+          <w:rFonts w:ascii="Times New Roman" w:hAnsi="Times New Roman" w:cs="Times New Roman"/>
+          <w:sz w:val="28"/>
+          <w:szCs w:val="28"/>
+        </w:rPr>
+      </w:pPr>
+      <w:proofErr w:type="gramStart"/>
+      <w:r>
+        <w:rPr>
+          <w:rFonts w:ascii="Times New Roman" w:hAnsi="Times New Roman" w:cs="Times New Roman"/>
+          <w:sz w:val="28"/>
+          <w:szCs w:val="28"/>
+        </w:rPr>
+        <w:t>TEMP :</w:t>
+      </w:r>
+      <w:proofErr w:type="gramEnd"/>
+      <w:r>
+        <w:rPr>
+          <w:rFonts w:ascii="Times New Roman" w:hAnsi="Times New Roman" w:cs="Times New Roman"/>
+          <w:sz w:val="28"/>
+          <w:szCs w:val="28"/>
+        </w:rPr>
+        <w:t>=NUM;</w:t>
+      </w:r>
+    </w:p>
+    <w:p>
+      <w:pPr>
+        <w:rPr>
+          <w:rFonts w:ascii="Times New Roman" w:hAnsi="Times New Roman" w:cs="Times New Roman"/>
+          <w:sz w:val="28"/>
+          <w:szCs w:val="28"/>
+        </w:rPr>
+      </w:pPr>
+      <w:r>
+        <w:rPr>
+          <w:rFonts w:ascii="Times New Roman" w:hAnsi="Times New Roman" w:cs="Times New Roman"/>
+          <w:sz w:val="28"/>
+          <w:szCs w:val="28"/>
+        </w:rPr>
+        <w:t xml:space="preserve"> </w:t>
+      </w:r>
+    </w:p>
+    <w:p>
+      <w:pPr>
+        <w:rPr>
+          <w:rFonts w:ascii="Times New Roman" w:hAnsi="Times New Roman" w:cs="Times New Roman"/>
+          <w:sz w:val="28"/>
+          <w:szCs w:val="28"/>
+        </w:rPr>
+      </w:pPr>
+      <w:proofErr w:type="gramStart"/>
+      <w:r>
+        <w:rPr>
+          <w:rFonts w:ascii="Times New Roman" w:hAnsi="Times New Roman" w:cs="Times New Roman"/>
+          <w:sz w:val="28"/>
+          <w:szCs w:val="28"/>
+        </w:rPr>
+        <w:t>WHILE( TEMP</w:t>
+      </w:r>
+      <w:proofErr w:type="gramEnd"/>
+      <w:r>
+        <w:rPr>
+          <w:rFonts w:ascii="Times New Roman" w:hAnsi="Times New Roman" w:cs="Times New Roman"/>
+          <w:sz w:val="28"/>
+          <w:szCs w:val="28"/>
+        </w:rPr>
+        <w:t xml:space="preserve">&gt;0 )              </w:t>
+      </w:r>
+    </w:p>
+    <w:p>
+      <w:pPr>
+        <w:rPr>
+          <w:rFonts w:ascii="Times New Roman" w:hAnsi="Times New Roman" w:cs="Times New Roman"/>
+          <w:sz w:val="28"/>
+          <w:szCs w:val="28"/>
+        </w:rPr>
+      </w:pPr>
+      <w:r>
+        <w:rPr>
+          <w:rFonts w:ascii="Times New Roman" w:hAnsi="Times New Roman" w:cs="Times New Roman"/>
+          <w:sz w:val="28"/>
+          <w:szCs w:val="28"/>
+        </w:rPr>
+        <w:t>LOOP</w:t>
+      </w:r>
+    </w:p>
+    <w:p>
+      <w:pPr>
+        <w:rPr>
+          <w:rFonts w:ascii="Times New Roman" w:hAnsi="Times New Roman" w:cs="Times New Roman"/>
+          <w:sz w:val="28"/>
+          <w:szCs w:val="28"/>
+        </w:rPr>
+      </w:pPr>
+      <w:proofErr w:type="gramStart"/>
+      <w:r>
+        <w:rPr>
+          <w:rFonts w:ascii="Times New Roman" w:hAnsi="Times New Roman" w:cs="Times New Roman"/>
+          <w:sz w:val="28"/>
+          <w:szCs w:val="28"/>
+        </w:rPr>
+        <w:t>FACT :</w:t>
+      </w:r>
+      <w:proofErr w:type="gramEnd"/>
+      <w:r>
+        <w:rPr>
+          <w:rFonts w:ascii="Times New Roman" w:hAnsi="Times New Roman" w:cs="Times New Roman"/>
+          <w:sz w:val="28"/>
+          <w:szCs w:val="28"/>
+        </w:rPr>
+        <w:t>= FACT*TEMP;</w:t>
+      </w:r>
+    </w:p>
+    <w:p>
+      <w:pPr>
+        <w:rPr>
+          <w:rFonts w:ascii="Times New Roman" w:hAnsi="Times New Roman" w:cs="Times New Roman"/>
+          <w:sz w:val="28"/>
+          <w:szCs w:val="28"/>
+        </w:rPr>
+      </w:pPr>
+      <w:proofErr w:type="gramStart"/>
+      <w:r>
+        <w:rPr>
+          <w:rFonts w:ascii="Times New Roman" w:hAnsi="Times New Roman" w:cs="Times New Roman"/>
+          <w:sz w:val="28"/>
+          <w:szCs w:val="28"/>
+        </w:rPr>
+        <w:t>TEMP :</w:t>
+      </w:r>
+      <w:proofErr w:type="gramEnd"/>
+      <w:r>
+        <w:rPr>
+          <w:rFonts w:ascii="Times New Roman" w:hAnsi="Times New Roman" w:cs="Times New Roman"/>
+          <w:sz w:val="28"/>
+          <w:szCs w:val="28"/>
+        </w:rPr>
+        <w:t>= TEMP-1;</w:t>
+      </w:r>
+    </w:p>
+    <w:p>
+      <w:pPr>
+        <w:rPr>
+          <w:rFonts w:ascii="Times New Roman" w:hAnsi="Times New Roman" w:cs="Times New Roman"/>
+          <w:sz w:val="28"/>
+          <w:szCs w:val="28"/>
+        </w:rPr>
+      </w:pPr>
+      <w:r>
+        <w:rPr>
+          <w:rFonts w:ascii="Times New Roman" w:hAnsi="Times New Roman" w:cs="Times New Roman"/>
+          <w:sz w:val="28"/>
+          <w:szCs w:val="28"/>
+        </w:rPr>
+        <w:t xml:space="preserve"> </w:t>
+      </w:r>
+    </w:p>
+    <w:p>
+      <w:pPr>
+        <w:rPr>
+          <w:rFonts w:ascii="Times New Roman" w:hAnsi="Times New Roman" w:cs="Times New Roman"/>
+          <w:sz w:val="28"/>
+          <w:szCs w:val="28"/>
+        </w:rPr>
+      </w:pPr>
+      <w:r>
+        <w:rPr>
+          <w:rFonts w:ascii="Times New Roman" w:hAnsi="Times New Roman" w:cs="Times New Roman"/>
+          <w:sz w:val="28"/>
+          <w:szCs w:val="28"/>
+        </w:rPr>
+        <w:t>END LOOP;</w:t>
+      </w:r>
+    </w:p>
+    <w:p>
+      <w:pPr>
+        <w:rPr>
+          <w:rFonts w:ascii="Times New Roman" w:hAnsi="Times New Roman" w:cs="Times New Roman"/>
+          <w:sz w:val="28"/>
+          <w:szCs w:val="28"/>
+        </w:rPr>
+      </w:pPr>
+      <w:r>
+        <w:rPr>
+          <w:rFonts w:ascii="Times New Roman" w:hAnsi="Times New Roman" w:cs="Times New Roman"/>
+          <w:sz w:val="28"/>
+          <w:szCs w:val="28"/>
+        </w:rPr>
+        <w:t xml:space="preserve"> </w:t>
+      </w:r>
+    </w:p>
+    <w:p>
+      <w:pPr>
+        <w:rPr>
+          <w:rFonts w:ascii="Times New Roman" w:hAnsi="Times New Roman" w:cs="Times New Roman"/>
+          <w:sz w:val="28"/>
+          <w:szCs w:val="28"/>
+        </w:rPr>
+      </w:pPr>
+      <w:r>
+        <w:rPr>
+          <w:rFonts w:ascii="Times New Roman" w:hAnsi="Times New Roman" w:cs="Times New Roman"/>
+          <w:sz w:val="28"/>
+          <w:szCs w:val="28"/>
+        </w:rPr>
+        <w:t>DBMS_OUTPUT.PUT_</w:t>
+      </w:r>
+      <w:proofErr w:type="gramStart"/>
+      <w:r>
+        <w:rPr>
+          <w:rFonts w:ascii="Times New Roman" w:hAnsi="Times New Roman" w:cs="Times New Roman"/>
+          <w:sz w:val="28"/>
+          <w:szCs w:val="28"/>
+        </w:rPr>
+        <w:t>LINE(</w:t>
+      </w:r>
+      <w:proofErr w:type="gramEnd"/>
+      <w:r>
+        <w:rPr>
+          <w:rFonts w:ascii="Times New Roman" w:hAnsi="Times New Roman" w:cs="Times New Roman"/>
+          <w:sz w:val="28"/>
+          <w:szCs w:val="28"/>
+        </w:rPr>
+        <w:t>'FACTORIAL OF '|| NUM || ' IS ' || FACT);</w:t>
+      </w:r>
+    </w:p>
+    <w:p>
+      <w:pPr>
+        <w:rPr>
+          <w:rFonts w:ascii="Times New Roman" w:hAnsi="Times New Roman" w:cs="Times New Roman"/>
+          <w:sz w:val="28"/>
+          <w:szCs w:val="28"/>
+        </w:rPr>
+      </w:pPr>
+      <w:r>
+        <w:rPr>
+          <w:rFonts w:ascii="Times New Roman" w:hAnsi="Times New Roman" w:cs="Times New Roman"/>
+          <w:sz w:val="28"/>
+          <w:szCs w:val="28"/>
+        </w:rPr>
+        <w:t xml:space="preserve"> </w:t>
+      </w:r>
+    </w:p>
+    <w:p>
+      <w:pPr>
+        <w:rPr>
+          <w:rFonts w:ascii="Times New Roman" w:hAnsi="Times New Roman" w:cs="Times New Roman"/>
+          <w:sz w:val="28"/>
+          <w:szCs w:val="28"/>
+        </w:rPr>
+      </w:pPr>
+      <w:r>
+        <w:rPr>
+          <w:rFonts w:ascii="Times New Roman" w:hAnsi="Times New Roman" w:cs="Times New Roman"/>
+          <w:sz w:val="28"/>
+          <w:szCs w:val="28"/>
+        </w:rPr>
+        <w:t xml:space="preserve">END;  </w:t>
+      </w:r>
+      <w:r>
+        <w:rPr>
+          <w:rFonts w:ascii="Times New Roman" w:hAnsi="Times New Roman" w:cs="Times New Roman"/>
+          <w:sz w:val="28"/>
+          <w:szCs w:val="28"/>
+        </w:rPr>
+        <w:br/>
+      </w:r>
+      <w:r>
+        <w:rPr>
+          <w:rFonts w:ascii="Times New Roman" w:hAnsi="Times New Roman" w:cs="Times New Roman"/>
+          <w:sz w:val="28"/>
+          <w:szCs w:val="28"/>
+        </w:rPr>
+        <w:br/>
+      </w:r>
+    </w:p>
+    <w:p>
+      <w:pPr>
+        <w:rPr>
+          <w:rFonts w:ascii="Times New Roman" w:hAnsi="Times New Roman" w:cs="Times New Roman"/>
+          <w:sz w:val="28"/>
+          <w:szCs w:val="28"/>
+        </w:rPr>
+      </w:pPr>
+    </w:p>
+    <w:p>
+      <w:pPr>
+        <w:rPr>
+          <w:rFonts w:ascii="Times New Roman" w:hAnsi="Times New Roman" w:cs="Times New Roman"/>
+          <w:b/>
+          <w:bCs/>
+          <w:sz w:val="28"/>
+          <w:szCs w:val="28"/>
+          <w:u w:val="single"/>
+        </w:rPr>
+      </w:pPr>
+      <w:r>
+        <w:rPr>
+          <w:rFonts w:ascii="Times New Roman" w:hAnsi="Times New Roman" w:cs="Times New Roman"/>
+          <w:b/>
+          <w:bCs/>
+          <w:sz w:val="28"/>
+          <w:szCs w:val="28"/>
+          <w:u w:val="single"/>
+        </w:rPr>
+        <w:lastRenderedPageBreak/>
+        <w:t>OUTPUT:</w:t>
+      </w:r>
+    </w:p>
+    <w:p>
+      <w:pPr>
+        <w:rPr>
+          <w:rFonts w:ascii="Times New Roman" w:hAnsi="Times New Roman" w:cs="Times New Roman"/>
+          <w:b/>
+          <w:bCs/>
+          <w:sz w:val="28"/>
+          <w:szCs w:val="28"/>
+          <w:u w:val="single"/>
+        </w:rPr>
+      </w:pPr>
+    </w:p>
+    <w:p>
+      <w:pPr>
+        <w:rPr>
+          <w:rFonts w:ascii="Times New Roman" w:hAnsi="Times New Roman" w:cs="Times New Roman"/>
+          <w:sz w:val="28"/>
+          <w:szCs w:val="28"/>
+          <w:u w:val="single"/>
+        </w:rPr>
+      </w:pPr>
+      <w:r>
+        <w:rPr>
+          <w:rFonts w:ascii="Times New Roman" w:hAnsi="Times New Roman" w:cs="Times New Roman"/>
+          <w:sz w:val="28"/>
+          <w:szCs w:val="28"/>
+        </w:rPr>
         <w:drawing>
-          <wp:inline distT="0" distB="0" distL="0" distR="0" wp14:anchorId="1D52DB6A" wp14:editId="269D9373">
-            <wp:extent cx="5867400" cy="5356225"/>
+          <wp:inline distT="0" distB="0" distL="0" distR="0" wp14:anchorId="34F99F29" wp14:editId="675BAEB3">
+            <wp:extent cx="1549480" cy="609631"/>
             <wp:effectExtent l="0" t="0" r="0" b="0"/>
-            <wp:docPr id="3234" name="Picture 3234"/>
-            <wp:cNvGraphicFramePr/>
+            <wp:docPr id="86" name="Picture 86"/>
+            <wp:cNvGraphicFramePr>
+              <a:graphicFrameLocks xmlns:a="http://schemas.openxmlformats.org/drawingml/2006/main" noChangeAspect="1"/>
+            </wp:cNvGraphicFramePr>
             <a:graphic xmlns:a="http://schemas.openxmlformats.org/drawingml/2006/main">
               <a:graphicData uri="http://schemas.openxmlformats.org/drawingml/2006/picture">
                 <pic:pic xmlns:pic="http://schemas.openxmlformats.org/drawingml/2006/picture">
                   <pic:nvPicPr>
-                    <pic:cNvPr id="3234" name="Picture 3234"/>
+                    <pic:cNvPr id="1" name=""/>
                     <pic:cNvPicPr/>
                   </pic:nvPicPr>
                   <pic:blipFill>
@@ -28912,7 +30213,7 @@
                   <pic:spPr>
                     <a:xfrm>
                       <a:off x="0" y="0"/>
-                      <a:ext cx="5867400" cy="5356225"/>
+                      <a:ext cx="1549480" cy="609631"/>
                     </a:xfrm>
                     <a:prstGeom prst="rect">
                       <a:avLst/>
@@ -28924,6 +30225,30 @@
           </wp:inline>
         </w:drawing>
       </w:r>
+    </w:p>
+    <w:p>
+      <w:pPr>
+        <w:rPr>
+          <w:rFonts w:ascii="Times New Roman" w:hAnsi="Times New Roman" w:cs="Times New Roman"/>
+          <w:b/>
+          <w:bCs/>
+          <w:sz w:val="28"/>
+          <w:szCs w:val="28"/>
+          <w:u w:val="single"/>
+        </w:rPr>
+      </w:pPr>
+    </w:p>
+    <w:p>
+      <w:pPr>
+        <w:rPr>
+          <w:rFonts w:ascii="Times New Roman" w:hAnsi="Times New Roman" w:cs="Times New Roman"/>
+          <w:b/>
+          <w:bCs/>
+          <w:sz w:val="28"/>
+          <w:szCs w:val="28"/>
+          <w:u w:val="single"/>
+        </w:rPr>
+      </w:pPr>
     </w:p>
     <w:sectPr>
       <w:headerReference w:type="default" r:id="rId141"/>
@@ -31938,7 +33263,7 @@
   <w:style w:type="paragraph" w:default="1" w:styleId="Normal">
     <w:name w:val="Normal"/>
     <w:qFormat/>
-    <w:rsid w:val="00EE1E04"/>
+    <w:rsid w:val="00EE15DD"/>
   </w:style>
   <w:style w:type="character" w:default="1" w:styleId="DefaultParagraphFont">
     <w:name w:val="Default Paragraph Font"/>

--- a/Database Management System/DBMS Files/20DCE019_DBMS_Practical File.docx
+++ b/Database Management System/DBMS Files/20DCE019_DBMS_Practical File.docx
@@ -288,9 +288,8 @@
           <w:sz w:val="28"/>
           <w:szCs w:val="28"/>
         </w:rPr>
-        <w:t xml:space="preserve">A File Management system is a DBMS that allows </w:t>
-      </w:r>
-      <w:proofErr w:type="spellStart"/>
+        <w:t>A File Management system is a DBMS that allows acce</w:t>
+      </w:r>
       <w:r>
         <w:rPr>
           <w:rFonts w:ascii="Times New Roman" w:hAnsi="Times New Roman" w:cs="Times New Roman"/>
@@ -298,7 +297,7 @@
           <w:sz w:val="28"/>
           <w:szCs w:val="28"/>
         </w:rPr>
-        <w:t>acce</w:t>
+        <w:t>S</w:t>
       </w:r>
       <w:r>
         <w:rPr>
@@ -307,26 +306,7 @@
           <w:sz w:val="28"/>
           <w:szCs w:val="28"/>
         </w:rPr>
-        <w:t>S</w:t>
-      </w:r>
-      <w:r>
-        <w:rPr>
-          <w:rFonts w:ascii="Times New Roman" w:hAnsi="Times New Roman" w:cs="Times New Roman"/>
-          <w:color w:val="000000" w:themeColor="text1"/>
-          <w:sz w:val="28"/>
-          <w:szCs w:val="28"/>
-        </w:rPr>
-        <w:t>s</w:t>
-      </w:r>
-      <w:proofErr w:type="spellEnd"/>
-      <w:r>
-        <w:rPr>
-          <w:rFonts w:ascii="Times New Roman" w:hAnsi="Times New Roman" w:cs="Times New Roman"/>
-          <w:color w:val="000000" w:themeColor="text1"/>
-          <w:sz w:val="28"/>
-          <w:szCs w:val="28"/>
-        </w:rPr>
-        <w:t xml:space="preserve"> to single files or tables at a time. In a File System, data is directly stored in set of files. It contains flat files that have no relation to other files (when only one table is stored in single file, then this file is known as flat file).</w:t>
+        <w:t>s to single files or tables at a time. In a File System, data is directly stored in set of files. It contains flat files that have no relation to other files (when only one table is stored in single file, then this file is known as flat file).</w:t>
       </w:r>
     </w:p>
     <w:p>
@@ -1387,25 +1367,7 @@
           <w:sz w:val="28"/>
           <w:szCs w:val="28"/>
         </w:rPr>
-        <w:t xml:space="preserve">Databases in the collection are logically interrelated with each other. </w:t>
-      </w:r>
-      <w:proofErr w:type="gramStart"/>
-      <w:r>
-        <w:rPr>
-          <w:color w:val="000000"/>
-          <w:sz w:val="28"/>
-          <w:szCs w:val="28"/>
-        </w:rPr>
-        <w:t>Often</w:t>
-      </w:r>
-      <w:proofErr w:type="gramEnd"/>
-      <w:r>
-        <w:rPr>
-          <w:color w:val="000000"/>
-          <w:sz w:val="28"/>
-          <w:szCs w:val="28"/>
-        </w:rPr>
-        <w:t xml:space="preserve"> they represent a single logical database.</w:t>
+        <w:t>Databases in the collection are logically interrelated with each other. Often they represent a single logical database.</w:t>
       </w:r>
     </w:p>
     <w:p>
@@ -2945,25 +2907,7 @@
           <w:sz w:val="28"/>
           <w:szCs w:val="28"/>
         </w:rPr>
-        <w:t xml:space="preserve">Introduction to Oracle (step by step installation, introduction of </w:t>
-      </w:r>
-      <w:proofErr w:type="spellStart"/>
-      <w:r>
-        <w:rPr>
-          <w:rFonts w:ascii="Times New Roman" w:hAnsi="Times New Roman" w:cs="Times New Roman"/>
-          <w:sz w:val="28"/>
-          <w:szCs w:val="28"/>
-        </w:rPr>
-        <w:t>sql</w:t>
-      </w:r>
-      <w:proofErr w:type="spellEnd"/>
-      <w:r>
-        <w:rPr>
-          <w:rFonts w:ascii="Times New Roman" w:hAnsi="Times New Roman" w:cs="Times New Roman"/>
-          <w:sz w:val="28"/>
-          <w:szCs w:val="28"/>
-        </w:rPr>
-        <w:t>, pl</w:t>
+        <w:t>Introduction to Oracle (step by step installation, introduction of sql, pl</w:t>
       </w:r>
       <w:r>
         <w:rPr>
@@ -2973,23 +2917,13 @@
         </w:rPr>
         <w:t>/</w:t>
       </w:r>
-      <w:proofErr w:type="spellStart"/>
-      <w:r>
-        <w:rPr>
-          <w:rFonts w:ascii="Times New Roman" w:hAnsi="Times New Roman" w:cs="Times New Roman"/>
-          <w:sz w:val="28"/>
-          <w:szCs w:val="28"/>
-        </w:rPr>
-        <w:t>sql</w:t>
-      </w:r>
-      <w:proofErr w:type="spellEnd"/>
-      <w:r>
-        <w:rPr>
-          <w:rFonts w:ascii="Times New Roman" w:hAnsi="Times New Roman" w:cs="Times New Roman"/>
-          <w:sz w:val="28"/>
-          <w:szCs w:val="28"/>
-        </w:rPr>
-        <w:t>).</w:t>
+      <w:r>
+        <w:rPr>
+          <w:rFonts w:ascii="Times New Roman" w:hAnsi="Times New Roman" w:cs="Times New Roman"/>
+          <w:sz w:val="28"/>
+          <w:szCs w:val="28"/>
+        </w:rPr>
+        <w:t>sql).</w:t>
       </w:r>
     </w:p>
     <w:p>
@@ -3594,27 +3528,7 @@
           <w:sz w:val="28"/>
           <w:szCs w:val="28"/>
         </w:rPr>
-        <w:t xml:space="preserve">remember give password </w:t>
-      </w:r>
-      <w:proofErr w:type="gramStart"/>
-      <w:r>
-        <w:rPr>
-          <w:b/>
-          <w:bCs/>
-          <w:sz w:val="28"/>
-          <w:szCs w:val="28"/>
-        </w:rPr>
-        <w:t>as :</w:t>
-      </w:r>
-      <w:proofErr w:type="gramEnd"/>
-      <w:r>
-        <w:rPr>
-          <w:b/>
-          <w:bCs/>
-          <w:sz w:val="28"/>
-          <w:szCs w:val="28"/>
-        </w:rPr>
-        <w:t xml:space="preserve"> “oracle”</w:t>
+        <w:t>remember give password as : “oracle”</w:t>
       </w:r>
       <w:r>
         <w:rPr>
@@ -4419,29 +4333,7 @@
           <w:sz w:val="28"/>
           <w:szCs w:val="28"/>
         </w:rPr>
-        <w:t xml:space="preserve">Now click on “database user </w:t>
-      </w:r>
-      <w:proofErr w:type="gramStart"/>
-      <w:r>
-        <w:rPr>
-          <w:rFonts w:ascii="Times New Roman" w:hAnsi="Times New Roman" w:cs="Times New Roman"/>
-          <w:b/>
-          <w:bCs/>
-          <w:sz w:val="28"/>
-          <w:szCs w:val="28"/>
-        </w:rPr>
-        <w:t>drop</w:t>
-      </w:r>
-      <w:proofErr w:type="gramEnd"/>
-      <w:r>
-        <w:rPr>
-          <w:rFonts w:ascii="Times New Roman" w:hAnsi="Times New Roman" w:cs="Times New Roman"/>
-          <w:b/>
-          <w:bCs/>
-          <w:sz w:val="28"/>
-          <w:szCs w:val="28"/>
-        </w:rPr>
-        <w:t xml:space="preserve"> down button”. From that click on “create user</w:t>
+        <w:t>Now click on “database user drop down button”. From that click on “create user</w:t>
       </w:r>
       <w:r>
         <w:rPr>
@@ -6108,7 +6000,6 @@
           <w:szCs w:val="28"/>
         </w:rPr>
       </w:pPr>
-      <w:proofErr w:type="gramStart"/>
       <w:r>
         <w:rPr>
           <w:rFonts w:ascii="Times New Roman" w:hAnsi="Times New Roman" w:cs="Times New Roman"/>
@@ -6126,7 +6017,6 @@
         </w:rPr>
         <w:t>:</w:t>
       </w:r>
-      <w:proofErr w:type="gramEnd"/>
     </w:p>
     <w:p>
       <w:pPr>
@@ -6321,7 +6211,6 @@
           <w:lang w:val="en-IN" w:eastAsia="en-IN"/>
         </w:rPr>
       </w:pPr>
-      <w:proofErr w:type="gramStart"/>
       <w:r>
         <w:rPr>
           <w:rFonts w:ascii="Times New Roman" w:hAnsi="Times New Roman" w:cs="Times New Roman"/>
@@ -6332,7 +6221,6 @@
         </w:rPr>
         <w:t>PLSQL :</w:t>
       </w:r>
-      <w:proofErr w:type="gramEnd"/>
     </w:p>
     <w:p>
       <w:pPr>
@@ -6773,7 +6661,6 @@
               </w:rPr>
               <w:t>(</w:t>
             </w:r>
-            <w:proofErr w:type="spellStart"/>
             <w:r>
               <w:rPr>
                 <w:b/>
@@ -6783,7 +6670,6 @@
               </w:rPr>
               <w:t>i</w:t>
             </w:r>
-            <w:proofErr w:type="spellEnd"/>
             <w:r>
               <w:rPr>
                 <w:b/>
@@ -7994,27 +7880,7 @@
                 <w:szCs w:val="28"/>
               </w:rPr>
               <w:lastRenderedPageBreak/>
-              <w:t xml:space="preserve">(7) Give account no and </w:t>
-            </w:r>
-            <w:proofErr w:type="gramStart"/>
-            <w:r>
-              <w:rPr>
-                <w:b/>
-                <w:bCs/>
-                <w:sz w:val="28"/>
-                <w:szCs w:val="28"/>
-              </w:rPr>
-              <w:t>amount</w:t>
-            </w:r>
-            <w:proofErr w:type="gramEnd"/>
-            <w:r>
-              <w:rPr>
-                <w:b/>
-                <w:bCs/>
-                <w:sz w:val="28"/>
-                <w:szCs w:val="28"/>
-              </w:rPr>
-              <w:t xml:space="preserve"> of depositors. </w:t>
+              <w:t xml:space="preserve">(7) Give account no and amount of depositors. </w:t>
             </w:r>
           </w:p>
           <w:p>
@@ -8510,33 +8376,7 @@
           <w:szCs w:val="28"/>
           <w:lang w:val="en-IN"/>
         </w:rPr>
-        <w:t xml:space="preserve">(10) Give name of city where branch </w:t>
-      </w:r>
-      <w:proofErr w:type="spellStart"/>
-      <w:r>
-        <w:rPr>
-          <w:rFonts w:ascii="Times New Roman" w:hAnsi="Times New Roman" w:cs="Times New Roman"/>
-          <w:b/>
-          <w:bCs/>
-          <w:color w:val="000000"/>
-          <w:sz w:val="28"/>
-          <w:szCs w:val="28"/>
-          <w:lang w:val="en-IN"/>
-        </w:rPr>
-        <w:t>karolbagh</w:t>
-      </w:r>
-      <w:proofErr w:type="spellEnd"/>
-      <w:r>
-        <w:rPr>
-          <w:rFonts w:ascii="Times New Roman" w:hAnsi="Times New Roman" w:cs="Times New Roman"/>
-          <w:b/>
-          <w:bCs/>
-          <w:color w:val="000000"/>
-          <w:sz w:val="28"/>
-          <w:szCs w:val="28"/>
-          <w:lang w:val="en-IN"/>
-        </w:rPr>
-        <w:t xml:space="preserve"> is located. </w:t>
+        <w:t xml:space="preserve">(10) Give name of city where branch karolbagh is located. </w:t>
       </w:r>
       <w:r>
         <w:rPr>
@@ -10778,33 +10618,7 @@
           <w:szCs w:val="28"/>
           <w:lang w:val="en-IN"/>
         </w:rPr>
-        <w:t xml:space="preserve">(7) Display name of customer along with its account no (both </w:t>
-      </w:r>
-      <w:proofErr w:type="gramStart"/>
-      <w:r>
-        <w:rPr>
-          <w:rFonts w:ascii="Times New Roman" w:hAnsi="Times New Roman" w:cs="Times New Roman"/>
-          <w:b/>
-          <w:bCs/>
-          <w:color w:val="000000"/>
-          <w:sz w:val="28"/>
-          <w:szCs w:val="28"/>
-          <w:lang w:val="en-IN"/>
-        </w:rPr>
-        <w:t>column</w:t>
-      </w:r>
-      <w:proofErr w:type="gramEnd"/>
-      <w:r>
-        <w:rPr>
-          <w:rFonts w:ascii="Times New Roman" w:hAnsi="Times New Roman" w:cs="Times New Roman"/>
-          <w:b/>
-          <w:bCs/>
-          <w:color w:val="000000"/>
-          <w:sz w:val="28"/>
-          <w:szCs w:val="28"/>
-          <w:lang w:val="en-IN"/>
-        </w:rPr>
-        <w:t xml:space="preserve"> should be displayed as one) whose amount is not equal to 8000 Rs. </w:t>
+        <w:t xml:space="preserve">(7) Display name of customer along with its account no (both column should be displayed as one) whose amount is not equal to 8000 Rs. </w:t>
       </w:r>
       <w:r>
         <w:rPr>
@@ -10840,7 +10654,6 @@
         </w:rPr>
         <w:t xml:space="preserve">SELECT </w:t>
       </w:r>
-      <w:proofErr w:type="gramStart"/>
       <w:r>
         <w:rPr>
           <w:rFonts w:ascii="Times New Roman" w:hAnsi="Times New Roman" w:cs="Times New Roman"/>
@@ -10851,7 +10664,6 @@
         </w:rPr>
         <w:t>CONCAT(</w:t>
       </w:r>
-      <w:proofErr w:type="gramEnd"/>
       <w:r>
         <w:rPr>
           <w:rFonts w:ascii="Times New Roman" w:hAnsi="Times New Roman" w:cs="Times New Roman"/>
@@ -11761,85 +11573,7 @@
           <w:szCs w:val="28"/>
           <w:lang w:val="en-IN"/>
         </w:rPr>
-        <w:t>(4) Find the list of all customer name whose branch is in ‘</w:t>
-      </w:r>
-      <w:proofErr w:type="spellStart"/>
-      <w:r>
-        <w:rPr>
-          <w:rFonts w:ascii="Times New Roman" w:hAnsi="Times New Roman" w:cs="Times New Roman"/>
-          <w:b/>
-          <w:bCs/>
-          <w:color w:val="000000"/>
-          <w:sz w:val="28"/>
-          <w:szCs w:val="28"/>
-          <w:lang w:val="en-IN"/>
-        </w:rPr>
-        <w:t>andheri</w:t>
-      </w:r>
-      <w:proofErr w:type="spellEnd"/>
-      <w:r>
-        <w:rPr>
-          <w:rFonts w:ascii="Times New Roman" w:hAnsi="Times New Roman" w:cs="Times New Roman"/>
-          <w:b/>
-          <w:bCs/>
-          <w:color w:val="000000"/>
-          <w:sz w:val="28"/>
-          <w:szCs w:val="28"/>
-          <w:lang w:val="en-IN"/>
-        </w:rPr>
-        <w:t>’ or ‘</w:t>
-      </w:r>
-      <w:proofErr w:type="spellStart"/>
-      <w:r>
-        <w:rPr>
-          <w:rFonts w:ascii="Times New Roman" w:hAnsi="Times New Roman" w:cs="Times New Roman"/>
-          <w:b/>
-          <w:bCs/>
-          <w:color w:val="000000"/>
-          <w:sz w:val="28"/>
-          <w:szCs w:val="28"/>
-          <w:lang w:val="en-IN"/>
-        </w:rPr>
-        <w:t>dadar</w:t>
-      </w:r>
-      <w:proofErr w:type="spellEnd"/>
-      <w:r>
-        <w:rPr>
-          <w:rFonts w:ascii="Times New Roman" w:hAnsi="Times New Roman" w:cs="Times New Roman"/>
-          <w:b/>
-          <w:bCs/>
-          <w:color w:val="000000"/>
-          <w:sz w:val="28"/>
-          <w:szCs w:val="28"/>
-          <w:lang w:val="en-IN"/>
-        </w:rPr>
-        <w:t>’ or ‘</w:t>
-      </w:r>
-      <w:proofErr w:type="spellStart"/>
-      <w:r>
-        <w:rPr>
-          <w:rFonts w:ascii="Times New Roman" w:hAnsi="Times New Roman" w:cs="Times New Roman"/>
-          <w:b/>
-          <w:bCs/>
-          <w:color w:val="000000"/>
-          <w:sz w:val="28"/>
-          <w:szCs w:val="28"/>
-          <w:lang w:val="en-IN"/>
-        </w:rPr>
-        <w:t>virar</w:t>
-      </w:r>
-      <w:proofErr w:type="spellEnd"/>
-      <w:r>
-        <w:rPr>
-          <w:rFonts w:ascii="Times New Roman" w:hAnsi="Times New Roman" w:cs="Times New Roman"/>
-          <w:b/>
-          <w:bCs/>
-          <w:color w:val="000000"/>
-          <w:sz w:val="28"/>
-          <w:szCs w:val="28"/>
-          <w:lang w:val="en-IN"/>
-        </w:rPr>
-        <w:t xml:space="preserve">’. </w:t>
+        <w:t xml:space="preserve">(4) Find the list of all customer name whose branch is in ‘andheri’ or ‘dadar’ or ‘virar’. </w:t>
       </w:r>
       <w:r>
         <w:rPr>
@@ -11983,33 +11717,7 @@
           <w:szCs w:val="28"/>
           <w:lang w:val="en-IN"/>
         </w:rPr>
-        <w:t xml:space="preserve">(5) Display the job name whose first three </w:t>
-      </w:r>
-      <w:proofErr w:type="gramStart"/>
-      <w:r>
-        <w:rPr>
-          <w:rFonts w:ascii="Times New Roman" w:hAnsi="Times New Roman" w:cs="Times New Roman"/>
-          <w:b/>
-          <w:bCs/>
-          <w:color w:val="000000"/>
-          <w:sz w:val="28"/>
-          <w:szCs w:val="28"/>
-          <w:lang w:val="en-IN"/>
-        </w:rPr>
-        <w:t>character</w:t>
-      </w:r>
-      <w:proofErr w:type="gramEnd"/>
-      <w:r>
-        <w:rPr>
-          <w:rFonts w:ascii="Times New Roman" w:hAnsi="Times New Roman" w:cs="Times New Roman"/>
-          <w:b/>
-          <w:bCs/>
-          <w:color w:val="000000"/>
-          <w:sz w:val="28"/>
-          <w:szCs w:val="28"/>
-          <w:lang w:val="en-IN"/>
-        </w:rPr>
-        <w:t xml:space="preserve"> in job id field is ‘FI_’. </w:t>
+        <w:t xml:space="preserve">(5) Display the job name whose first three character in job id field is ‘FI_’. </w:t>
       </w:r>
       <w:r>
         <w:rPr>
@@ -13522,33 +13230,7 @@
           <w:szCs w:val="26"/>
           <w:lang w:val="en-IN"/>
         </w:rPr>
-        <w:t xml:space="preserve">(2) List total loan from </w:t>
-      </w:r>
-      <w:proofErr w:type="spellStart"/>
-      <w:r>
-        <w:rPr>
-          <w:rFonts w:ascii="Times New Roman" w:hAnsi="Times New Roman" w:cs="Times New Roman"/>
-          <w:b/>
-          <w:bCs/>
-          <w:color w:val="000000"/>
-          <w:sz w:val="26"/>
-          <w:szCs w:val="26"/>
-          <w:lang w:val="en-IN"/>
-        </w:rPr>
-        <w:t>karolbagh</w:t>
-      </w:r>
-      <w:proofErr w:type="spellEnd"/>
-      <w:r>
-        <w:rPr>
-          <w:rFonts w:ascii="Times New Roman" w:hAnsi="Times New Roman" w:cs="Times New Roman"/>
-          <w:b/>
-          <w:bCs/>
-          <w:color w:val="000000"/>
-          <w:sz w:val="26"/>
-          <w:szCs w:val="26"/>
-          <w:lang w:val="en-IN"/>
-        </w:rPr>
-        <w:t xml:space="preserve"> branch </w:t>
+        <w:t xml:space="preserve">(2) List total loan from karolbagh branch </w:t>
       </w:r>
       <w:r>
         <w:rPr>
@@ -13725,33 +13407,7 @@
           <w:szCs w:val="26"/>
           <w:lang w:val="en-IN"/>
         </w:rPr>
-        <w:t xml:space="preserve">(3) Give maximum loan from branch </w:t>
-      </w:r>
-      <w:proofErr w:type="spellStart"/>
-      <w:r>
-        <w:rPr>
-          <w:rFonts w:ascii="Times New Roman" w:hAnsi="Times New Roman" w:cs="Times New Roman"/>
-          <w:b/>
-          <w:bCs/>
-          <w:color w:val="000000"/>
-          <w:sz w:val="26"/>
-          <w:szCs w:val="26"/>
-          <w:lang w:val="en-IN"/>
-        </w:rPr>
-        <w:t>vrce</w:t>
-      </w:r>
-      <w:proofErr w:type="spellEnd"/>
-      <w:r>
-        <w:rPr>
-          <w:rFonts w:ascii="Times New Roman" w:hAnsi="Times New Roman" w:cs="Times New Roman"/>
-          <w:b/>
-          <w:bCs/>
-          <w:color w:val="000000"/>
-          <w:sz w:val="26"/>
-          <w:szCs w:val="26"/>
-          <w:lang w:val="en-IN"/>
-        </w:rPr>
-        <w:t xml:space="preserve">. </w:t>
+        <w:t xml:space="preserve">(3) Give maximum loan from branch vrce. </w:t>
       </w:r>
       <w:r>
         <w:rPr>
@@ -15504,33 +15160,7 @@
           <w:szCs w:val="26"/>
           <w:lang w:val="en-IN"/>
         </w:rPr>
-        <w:t xml:space="preserve">(11) Delete the detail of supplier whose </w:t>
-      </w:r>
-      <w:proofErr w:type="spellStart"/>
-      <w:r>
-        <w:rPr>
-          <w:rFonts w:ascii="Times New Roman" w:hAnsi="Times New Roman" w:cs="Times New Roman"/>
-          <w:b/>
-          <w:bCs/>
-          <w:color w:val="000000"/>
-          <w:sz w:val="26"/>
-          <w:szCs w:val="26"/>
-          <w:lang w:val="en-IN"/>
-        </w:rPr>
-        <w:t>sup_no</w:t>
-      </w:r>
-      <w:proofErr w:type="spellEnd"/>
-      <w:r>
-        <w:rPr>
-          <w:rFonts w:ascii="Times New Roman" w:hAnsi="Times New Roman" w:cs="Times New Roman"/>
-          <w:b/>
-          <w:bCs/>
-          <w:color w:val="000000"/>
-          <w:sz w:val="26"/>
-          <w:szCs w:val="26"/>
-          <w:lang w:val="en-IN"/>
-        </w:rPr>
-        <w:t xml:space="preserve"> is 103. </w:t>
+        <w:t xml:space="preserve">(11) Delete the detail of supplier whose sup_no is 103. </w:t>
       </w:r>
     </w:p>
     <w:p>
@@ -16252,33 +15882,7 @@
           <w:szCs w:val="26"/>
           <w:lang w:val="en-IN"/>
         </w:rPr>
-        <w:t xml:space="preserve">(14) Update the value </w:t>
-      </w:r>
-      <w:proofErr w:type="spellStart"/>
-      <w:r>
-        <w:rPr>
-          <w:rFonts w:ascii="Times New Roman" w:hAnsi="Times New Roman" w:cs="Times New Roman"/>
-          <w:b/>
-          <w:bCs/>
-          <w:color w:val="000000"/>
-          <w:sz w:val="26"/>
-          <w:szCs w:val="26"/>
-          <w:lang w:val="en-IN"/>
-        </w:rPr>
-        <w:t>dept_no</w:t>
-      </w:r>
-      <w:proofErr w:type="spellEnd"/>
-      <w:r>
-        <w:rPr>
-          <w:rFonts w:ascii="Times New Roman" w:hAnsi="Times New Roman" w:cs="Times New Roman"/>
-          <w:b/>
-          <w:bCs/>
-          <w:color w:val="000000"/>
-          <w:sz w:val="26"/>
-          <w:szCs w:val="26"/>
-          <w:lang w:val="en-IN"/>
-        </w:rPr>
-        <w:t xml:space="preserve"> to 10 where second character of emp. name is ‘m’. </w:t>
+        <w:t xml:space="preserve">(14) Update the value dept_no to 10 where second character of emp. name is ‘m’. </w:t>
       </w:r>
     </w:p>
     <w:p>
@@ -16840,29 +16444,7 @@
           <w:szCs w:val="26"/>
           <w:lang w:val="en-IN"/>
         </w:rPr>
-        <w:t xml:space="preserve">ALTER TABLE EMPLOYEE ADD PHONE_NO </w:t>
-      </w:r>
-      <w:proofErr w:type="gramStart"/>
-      <w:r>
-        <w:rPr>
-          <w:rFonts w:ascii="Times New Roman" w:hAnsi="Times New Roman" w:cs="Times New Roman"/>
-          <w:color w:val="000000"/>
-          <w:sz w:val="26"/>
-          <w:szCs w:val="26"/>
-          <w:lang w:val="en-IN"/>
-        </w:rPr>
-        <w:t>NUMBER(</w:t>
-      </w:r>
-      <w:proofErr w:type="gramEnd"/>
-      <w:r>
-        <w:rPr>
-          <w:rFonts w:ascii="Times New Roman" w:hAnsi="Times New Roman" w:cs="Times New Roman"/>
-          <w:color w:val="000000"/>
-          <w:sz w:val="26"/>
-          <w:szCs w:val="26"/>
-          <w:lang w:val="en-IN"/>
-        </w:rPr>
-        <w:t>10,0);</w:t>
+        <w:t>ALTER TABLE EMPLOYEE ADD PHONE_NO NUMBER(10,0);</w:t>
       </w:r>
     </w:p>
     <w:p>
@@ -17092,10 +16674,15 @@
           <w:szCs w:val="26"/>
           <w:lang w:val="en-IN"/>
         </w:rPr>
-        <w:t xml:space="preserve">(17) Modify the column </w:t>
-      </w:r>
-      <w:proofErr w:type="spellStart"/>
-      <w:r>
+        <w:t xml:space="preserve">(17) Modify the column emp_name to hold maximum of 30 characters. </w:t>
+      </w:r>
+    </w:p>
+    <w:p>
+      <w:pPr>
+        <w:autoSpaceDE w:val="0"/>
+        <w:autoSpaceDN w:val="0"/>
+        <w:adjustRightInd w:val="0"/>
+        <w:spacing w:after="0" w:line="240" w:lineRule="auto"/>
         <w:rPr>
           <w:rFonts w:ascii="Times New Roman" w:hAnsi="Times New Roman" w:cs="Times New Roman"/>
           <w:b/>
@@ -17105,45 +16692,33 @@
           <w:szCs w:val="26"/>
           <w:lang w:val="en-IN"/>
         </w:rPr>
-        <w:t>emp_name</w:t>
-      </w:r>
-      <w:proofErr w:type="spellEnd"/>
-      <w:r>
-        <w:rPr>
-          <w:rFonts w:ascii="Times New Roman" w:hAnsi="Times New Roman" w:cs="Times New Roman"/>
-          <w:b/>
-          <w:bCs/>
+      </w:pPr>
+    </w:p>
+    <w:p>
+      <w:pPr>
+        <w:autoSpaceDE w:val="0"/>
+        <w:autoSpaceDN w:val="0"/>
+        <w:adjustRightInd w:val="0"/>
+        <w:spacing w:after="0" w:line="240" w:lineRule="auto"/>
+        <w:rPr>
+          <w:rFonts w:ascii="Times New Roman" w:hAnsi="Times New Roman" w:cs="Times New Roman"/>
           <w:color w:val="000000"/>
           <w:sz w:val="26"/>
           <w:szCs w:val="26"/>
           <w:lang w:val="en-IN"/>
         </w:rPr>
-        <w:t xml:space="preserve"> to hold maximum of 30 characters. </w:t>
-      </w:r>
-    </w:p>
-    <w:p>
-      <w:pPr>
-        <w:autoSpaceDE w:val="0"/>
-        <w:autoSpaceDN w:val="0"/>
-        <w:adjustRightInd w:val="0"/>
-        <w:spacing w:after="0" w:line="240" w:lineRule="auto"/>
-        <w:rPr>
-          <w:rFonts w:ascii="Times New Roman" w:hAnsi="Times New Roman" w:cs="Times New Roman"/>
-          <w:b/>
-          <w:bCs/>
+      </w:pPr>
+      <w:r>
+        <w:rPr>
+          <w:rFonts w:ascii="Times New Roman" w:hAnsi="Times New Roman" w:cs="Times New Roman"/>
           <w:color w:val="000000"/>
           <w:sz w:val="26"/>
           <w:szCs w:val="26"/>
           <w:lang w:val="en-IN"/>
         </w:rPr>
-      </w:pPr>
-    </w:p>
-    <w:p>
-      <w:pPr>
-        <w:autoSpaceDE w:val="0"/>
-        <w:autoSpaceDN w:val="0"/>
-        <w:adjustRightInd w:val="0"/>
-        <w:spacing w:after="0" w:line="240" w:lineRule="auto"/>
+        <w:t>ALTER TABLE EMPLOYEE MODIFY EMP</w:t>
+      </w:r>
+      <w:r>
         <w:rPr>
           <w:rFonts w:ascii="Times New Roman" w:hAnsi="Times New Roman" w:cs="Times New Roman"/>
           <w:color w:val="000000"/>
@@ -17151,7 +16726,8 @@
           <w:szCs w:val="26"/>
           <w:lang w:val="en-IN"/>
         </w:rPr>
-      </w:pPr>
+        <w:t>_</w:t>
+      </w:r>
       <w:r>
         <w:rPr>
           <w:rFonts w:ascii="Times New Roman" w:hAnsi="Times New Roman" w:cs="Times New Roman"/>
@@ -17160,7 +16736,7 @@
           <w:szCs w:val="26"/>
           <w:lang w:val="en-IN"/>
         </w:rPr>
-        <w:t>ALTER TABLE EMPLOYEE MODIFY EMP</w:t>
+        <w:t xml:space="preserve">NAME </w:t>
       </w:r>
       <w:r>
         <w:rPr>
@@ -17170,7 +16746,7 @@
           <w:szCs w:val="26"/>
           <w:lang w:val="en-IN"/>
         </w:rPr>
-        <w:t>_</w:t>
+        <w:t>VARCHAR</w:t>
       </w:r>
       <w:r>
         <w:rPr>
@@ -17180,39 +16756,7 @@
           <w:szCs w:val="26"/>
           <w:lang w:val="en-IN"/>
         </w:rPr>
-        <w:t xml:space="preserve">NAME </w:t>
-      </w:r>
-      <w:proofErr w:type="gramStart"/>
-      <w:r>
-        <w:rPr>
-          <w:rFonts w:ascii="Times New Roman" w:hAnsi="Times New Roman" w:cs="Times New Roman"/>
-          <w:color w:val="000000"/>
-          <w:sz w:val="26"/>
-          <w:szCs w:val="26"/>
-          <w:lang w:val="en-IN"/>
-        </w:rPr>
-        <w:t>VARCHAR</w:t>
-      </w:r>
-      <w:r>
-        <w:rPr>
-          <w:rFonts w:ascii="Times New Roman" w:hAnsi="Times New Roman" w:cs="Times New Roman"/>
-          <w:color w:val="000000"/>
-          <w:sz w:val="26"/>
-          <w:szCs w:val="26"/>
-          <w:lang w:val="en-IN"/>
-        </w:rPr>
-        <w:t>(</w:t>
-      </w:r>
-      <w:proofErr w:type="gramEnd"/>
-      <w:r>
-        <w:rPr>
-          <w:rFonts w:ascii="Times New Roman" w:hAnsi="Times New Roman" w:cs="Times New Roman"/>
-          <w:color w:val="000000"/>
-          <w:sz w:val="26"/>
-          <w:szCs w:val="26"/>
-          <w:lang w:val="en-IN"/>
-        </w:rPr>
-        <w:t>30);</w:t>
+        <w:t>(30);</w:t>
       </w:r>
     </w:p>
     <w:p>
@@ -17450,10 +16994,15 @@
           <w:szCs w:val="26"/>
           <w:lang w:val="en-IN"/>
         </w:rPr>
-        <w:t xml:space="preserve">(18) Count the total no as well as distinct rows in </w:t>
-      </w:r>
-      <w:proofErr w:type="spellStart"/>
-      <w:r>
+        <w:t xml:space="preserve">(18) Count the total no as well as distinct rows in dept_no column with a condition of salary greater than 1000 of employee </w:t>
+      </w:r>
+    </w:p>
+    <w:p>
+      <w:pPr>
+        <w:autoSpaceDE w:val="0"/>
+        <w:autoSpaceDN w:val="0"/>
+        <w:adjustRightInd w:val="0"/>
+        <w:spacing w:after="0" w:line="240" w:lineRule="auto"/>
         <w:rPr>
           <w:rFonts w:ascii="Times New Roman" w:hAnsi="Times New Roman" w:cs="Times New Roman"/>
           <w:b/>
@@ -17463,45 +17012,33 @@
           <w:szCs w:val="26"/>
           <w:lang w:val="en-IN"/>
         </w:rPr>
-        <w:t>dept_no</w:t>
-      </w:r>
-      <w:proofErr w:type="spellEnd"/>
-      <w:r>
-        <w:rPr>
-          <w:rFonts w:ascii="Times New Roman" w:hAnsi="Times New Roman" w:cs="Times New Roman"/>
-          <w:b/>
-          <w:bCs/>
+      </w:pPr>
+    </w:p>
+    <w:p>
+      <w:pPr>
+        <w:autoSpaceDE w:val="0"/>
+        <w:autoSpaceDN w:val="0"/>
+        <w:adjustRightInd w:val="0"/>
+        <w:spacing w:after="0" w:line="240" w:lineRule="auto"/>
+        <w:rPr>
+          <w:rFonts w:ascii="Times New Roman" w:hAnsi="Times New Roman" w:cs="Times New Roman"/>
           <w:color w:val="000000"/>
           <w:sz w:val="26"/>
           <w:szCs w:val="26"/>
           <w:lang w:val="en-IN"/>
         </w:rPr>
-        <w:t xml:space="preserve"> column with a condition of salary greater than 1000 of employee </w:t>
-      </w:r>
-    </w:p>
-    <w:p>
-      <w:pPr>
-        <w:autoSpaceDE w:val="0"/>
-        <w:autoSpaceDN w:val="0"/>
-        <w:adjustRightInd w:val="0"/>
-        <w:spacing w:after="0" w:line="240" w:lineRule="auto"/>
-        <w:rPr>
-          <w:rFonts w:ascii="Times New Roman" w:hAnsi="Times New Roman" w:cs="Times New Roman"/>
-          <w:b/>
-          <w:bCs/>
+      </w:pPr>
+      <w:r>
+        <w:rPr>
+          <w:rFonts w:ascii="Times New Roman" w:hAnsi="Times New Roman" w:cs="Times New Roman"/>
           <w:color w:val="000000"/>
           <w:sz w:val="26"/>
           <w:szCs w:val="26"/>
           <w:lang w:val="en-IN"/>
         </w:rPr>
-      </w:pPr>
-    </w:p>
-    <w:p>
-      <w:pPr>
-        <w:autoSpaceDE w:val="0"/>
-        <w:autoSpaceDN w:val="0"/>
-        <w:adjustRightInd w:val="0"/>
-        <w:spacing w:after="0" w:line="240" w:lineRule="auto"/>
+        <w:t xml:space="preserve">SELECT </w:t>
+      </w:r>
+      <w:r>
         <w:rPr>
           <w:rFonts w:ascii="Times New Roman" w:hAnsi="Times New Roman" w:cs="Times New Roman"/>
           <w:color w:val="000000"/>
@@ -17509,7 +17046,8 @@
           <w:szCs w:val="26"/>
           <w:lang w:val="en-IN"/>
         </w:rPr>
-      </w:pPr>
+        <w:t xml:space="preserve">COUNT(DEPT_NO), </w:t>
+      </w:r>
       <w:r>
         <w:rPr>
           <w:rFonts w:ascii="Times New Roman" w:hAnsi="Times New Roman" w:cs="Times New Roman"/>
@@ -17518,39 +17056,7 @@
           <w:szCs w:val="26"/>
           <w:lang w:val="en-IN"/>
         </w:rPr>
-        <w:t xml:space="preserve">SELECT </w:t>
-      </w:r>
-      <w:r>
-        <w:rPr>
-          <w:rFonts w:ascii="Times New Roman" w:hAnsi="Times New Roman" w:cs="Times New Roman"/>
-          <w:color w:val="000000"/>
-          <w:sz w:val="26"/>
-          <w:szCs w:val="26"/>
-          <w:lang w:val="en-IN"/>
-        </w:rPr>
-        <w:t xml:space="preserve">COUNT(DEPT_NO), </w:t>
-      </w:r>
-      <w:proofErr w:type="gramStart"/>
-      <w:r>
-        <w:rPr>
-          <w:rFonts w:ascii="Times New Roman" w:hAnsi="Times New Roman" w:cs="Times New Roman"/>
-          <w:color w:val="000000"/>
-          <w:sz w:val="26"/>
-          <w:szCs w:val="26"/>
-          <w:lang w:val="en-IN"/>
-        </w:rPr>
-        <w:t>COUNT(</w:t>
-      </w:r>
-      <w:proofErr w:type="gramEnd"/>
-      <w:r>
-        <w:rPr>
-          <w:rFonts w:ascii="Times New Roman" w:hAnsi="Times New Roman" w:cs="Times New Roman"/>
-          <w:color w:val="000000"/>
-          <w:sz w:val="26"/>
-          <w:szCs w:val="26"/>
-          <w:lang w:val="en-IN"/>
-        </w:rPr>
-        <w:t>DISTINCT DEPT_NO) FROM EMPLOYEE WHERE EMP_SAL &gt; 1000;</w:t>
+        <w:t>COUNT(DISTINCT DEPT_NO) FROM EMPLOYEE WHERE EMP_SAL &gt; 1000;</w:t>
       </w:r>
     </w:p>
     <w:p>
@@ -17730,29 +17236,7 @@
           <w:szCs w:val="26"/>
           <w:lang w:val="en-IN"/>
         </w:rPr>
-        <w:t xml:space="preserve">SELECT * FROM EMPLOYEE ORDER BY EMP_NAME </w:t>
-      </w:r>
-      <w:proofErr w:type="gramStart"/>
-      <w:r>
-        <w:rPr>
-          <w:rFonts w:ascii="Times New Roman" w:hAnsi="Times New Roman" w:cs="Times New Roman"/>
-          <w:color w:val="000000"/>
-          <w:sz w:val="26"/>
-          <w:szCs w:val="26"/>
-          <w:lang w:val="en-IN"/>
-        </w:rPr>
-        <w:t>ASC ,</w:t>
-      </w:r>
-      <w:proofErr w:type="gramEnd"/>
-      <w:r>
-        <w:rPr>
-          <w:rFonts w:ascii="Times New Roman" w:hAnsi="Times New Roman" w:cs="Times New Roman"/>
-          <w:color w:val="000000"/>
-          <w:sz w:val="26"/>
-          <w:szCs w:val="26"/>
-          <w:lang w:val="en-IN"/>
-        </w:rPr>
-        <w:t xml:space="preserve"> EMP_NO DESC;</w:t>
+        <w:t>SELECT * FROM EMPLOYEE ORDER BY EMP_NAME ASC , EMP_NO DESC;</w:t>
       </w:r>
     </w:p>
     <w:p>
@@ -17879,59 +17363,7 @@
           <w:szCs w:val="26"/>
           <w:lang w:val="en-IN"/>
         </w:rPr>
-        <w:t xml:space="preserve">(20) Display the </w:t>
-      </w:r>
-      <w:proofErr w:type="spellStart"/>
-      <w:r>
-        <w:rPr>
-          <w:rFonts w:ascii="Times New Roman" w:hAnsi="Times New Roman" w:cs="Times New Roman"/>
-          <w:b/>
-          <w:bCs/>
-          <w:color w:val="000000"/>
-          <w:sz w:val="26"/>
-          <w:szCs w:val="26"/>
-          <w:lang w:val="en-IN"/>
-        </w:rPr>
-        <w:t>dept_no</w:t>
-      </w:r>
-      <w:proofErr w:type="spellEnd"/>
-      <w:r>
-        <w:rPr>
-          <w:rFonts w:ascii="Times New Roman" w:hAnsi="Times New Roman" w:cs="Times New Roman"/>
-          <w:b/>
-          <w:bCs/>
-          <w:color w:val="000000"/>
-          <w:sz w:val="26"/>
-          <w:szCs w:val="26"/>
-          <w:lang w:val="en-IN"/>
-        </w:rPr>
-        <w:t xml:space="preserve"> in ascending order and accordingly display </w:t>
-      </w:r>
-      <w:proofErr w:type="spellStart"/>
-      <w:r>
-        <w:rPr>
-          <w:rFonts w:ascii="Times New Roman" w:hAnsi="Times New Roman" w:cs="Times New Roman"/>
-          <w:b/>
-          <w:bCs/>
-          <w:color w:val="000000"/>
-          <w:sz w:val="26"/>
-          <w:szCs w:val="26"/>
-          <w:lang w:val="en-IN"/>
-        </w:rPr>
-        <w:t>emp_comm</w:t>
-      </w:r>
-      <w:proofErr w:type="spellEnd"/>
-      <w:r>
-        <w:rPr>
-          <w:rFonts w:ascii="Times New Roman" w:hAnsi="Times New Roman" w:cs="Times New Roman"/>
-          <w:b/>
-          <w:bCs/>
-          <w:color w:val="000000"/>
-          <w:sz w:val="26"/>
-          <w:szCs w:val="26"/>
-          <w:lang w:val="en-IN"/>
-        </w:rPr>
-        <w:t xml:space="preserve"> in descending order. </w:t>
+        <w:t xml:space="preserve">(20) Display the dept_no in ascending order and accordingly display emp_comm in descending order. </w:t>
       </w:r>
     </w:p>
     <w:p>
@@ -18084,59 +17516,7 @@
           <w:lang w:val="en-IN"/>
         </w:rPr>
         <w:lastRenderedPageBreak/>
-        <w:t xml:space="preserve">(21) Update the value of </w:t>
-      </w:r>
-      <w:proofErr w:type="spellStart"/>
-      <w:r>
-        <w:rPr>
-          <w:rFonts w:ascii="Times New Roman" w:hAnsi="Times New Roman" w:cs="Times New Roman"/>
-          <w:b/>
-          <w:bCs/>
-          <w:color w:val="000000"/>
-          <w:sz w:val="26"/>
-          <w:szCs w:val="26"/>
-          <w:lang w:val="en-IN"/>
-        </w:rPr>
-        <w:t>emp_comm</w:t>
-      </w:r>
-      <w:proofErr w:type="spellEnd"/>
-      <w:r>
-        <w:rPr>
-          <w:rFonts w:ascii="Times New Roman" w:hAnsi="Times New Roman" w:cs="Times New Roman"/>
-          <w:b/>
-          <w:bCs/>
-          <w:color w:val="000000"/>
-          <w:sz w:val="26"/>
-          <w:szCs w:val="26"/>
-          <w:lang w:val="en-IN"/>
-        </w:rPr>
-        <w:t xml:space="preserve"> to 500 where </w:t>
-      </w:r>
-      <w:proofErr w:type="spellStart"/>
-      <w:r>
-        <w:rPr>
-          <w:rFonts w:ascii="Times New Roman" w:hAnsi="Times New Roman" w:cs="Times New Roman"/>
-          <w:b/>
-          <w:bCs/>
-          <w:color w:val="000000"/>
-          <w:sz w:val="26"/>
-          <w:szCs w:val="26"/>
-          <w:lang w:val="en-IN"/>
-        </w:rPr>
-        <w:t>dept_no</w:t>
-      </w:r>
-      <w:proofErr w:type="spellEnd"/>
-      <w:r>
-        <w:rPr>
-          <w:rFonts w:ascii="Times New Roman" w:hAnsi="Times New Roman" w:cs="Times New Roman"/>
-          <w:b/>
-          <w:bCs/>
-          <w:color w:val="000000"/>
-          <w:sz w:val="26"/>
-          <w:szCs w:val="26"/>
-          <w:lang w:val="en-IN"/>
-        </w:rPr>
-        <w:t xml:space="preserve"> is 20. </w:t>
+        <w:t xml:space="preserve">(21) Update the value of emp_comm to 500 where dept_no is 20. </w:t>
       </w:r>
     </w:p>
     <w:p>
@@ -18417,33 +17797,7 @@
           <w:szCs w:val="26"/>
           <w:lang w:val="en-IN"/>
         </w:rPr>
-        <w:t xml:space="preserve">(22) Display the </w:t>
-      </w:r>
-      <w:proofErr w:type="spellStart"/>
-      <w:r>
-        <w:rPr>
-          <w:rFonts w:ascii="Times New Roman" w:hAnsi="Times New Roman" w:cs="Times New Roman"/>
-          <w:b/>
-          <w:bCs/>
-          <w:color w:val="000000"/>
-          <w:sz w:val="26"/>
-          <w:szCs w:val="26"/>
-          <w:lang w:val="en-IN"/>
-        </w:rPr>
-        <w:t>emp_comm</w:t>
-      </w:r>
-      <w:proofErr w:type="spellEnd"/>
-      <w:r>
-        <w:rPr>
-          <w:rFonts w:ascii="Times New Roman" w:hAnsi="Times New Roman" w:cs="Times New Roman"/>
-          <w:b/>
-          <w:bCs/>
-          <w:color w:val="000000"/>
-          <w:sz w:val="26"/>
-          <w:szCs w:val="26"/>
-          <w:lang w:val="en-IN"/>
-        </w:rPr>
-        <w:t xml:space="preserve"> in ascending order with null value first and accordingly sort employee salary in descending order. </w:t>
+        <w:t xml:space="preserve">(22) Display the emp_comm in ascending order with null value first and accordingly sort employee salary in descending order. </w:t>
       </w:r>
     </w:p>
     <w:p>
@@ -18619,59 +17973,7 @@
           <w:szCs w:val="26"/>
           <w:lang w:val="en-IN"/>
         </w:rPr>
-        <w:t xml:space="preserve">(23) Display the </w:t>
-      </w:r>
-      <w:proofErr w:type="spellStart"/>
-      <w:r>
-        <w:rPr>
-          <w:rFonts w:ascii="Times New Roman" w:hAnsi="Times New Roman" w:cs="Times New Roman"/>
-          <w:b/>
-          <w:bCs/>
-          <w:color w:val="000000"/>
-          <w:sz w:val="26"/>
-          <w:szCs w:val="26"/>
-          <w:lang w:val="en-IN"/>
-        </w:rPr>
-        <w:t>emp_comm</w:t>
-      </w:r>
-      <w:proofErr w:type="spellEnd"/>
-      <w:r>
-        <w:rPr>
-          <w:rFonts w:ascii="Times New Roman" w:hAnsi="Times New Roman" w:cs="Times New Roman"/>
-          <w:b/>
-          <w:bCs/>
-          <w:color w:val="000000"/>
-          <w:sz w:val="26"/>
-          <w:szCs w:val="26"/>
-          <w:lang w:val="en-IN"/>
-        </w:rPr>
-        <w:t xml:space="preserve"> in ascending order with null value last and accordingly sort </w:t>
-      </w:r>
-      <w:proofErr w:type="spellStart"/>
-      <w:r>
-        <w:rPr>
-          <w:rFonts w:ascii="Times New Roman" w:hAnsi="Times New Roman" w:cs="Times New Roman"/>
-          <w:b/>
-          <w:bCs/>
-          <w:color w:val="000000"/>
-          <w:sz w:val="26"/>
-          <w:szCs w:val="26"/>
-          <w:lang w:val="en-IN"/>
-        </w:rPr>
-        <w:t>emp_no</w:t>
-      </w:r>
-      <w:proofErr w:type="spellEnd"/>
-      <w:r>
-        <w:rPr>
-          <w:rFonts w:ascii="Times New Roman" w:hAnsi="Times New Roman" w:cs="Times New Roman"/>
-          <w:b/>
-          <w:bCs/>
-          <w:color w:val="000000"/>
-          <w:sz w:val="26"/>
-          <w:szCs w:val="26"/>
-          <w:lang w:val="en-IN"/>
-        </w:rPr>
-        <w:t xml:space="preserve"> in descending order. </w:t>
+        <w:t xml:space="preserve">(23) Display the emp_comm in ascending order with null value last and accordingly sort emp_no in descending order. </w:t>
       </w:r>
     </w:p>
     <w:p>
@@ -19175,29 +18477,7 @@
           <w:szCs w:val="28"/>
           <w:lang w:val="en-IN"/>
         </w:rPr>
-        <w:t>EMP_</w:t>
-      </w:r>
-      <w:proofErr w:type="gramStart"/>
-      <w:r>
-        <w:rPr>
-          <w:rFonts w:ascii="Times New Roman" w:hAnsi="Times New Roman" w:cs="Times New Roman"/>
-          <w:color w:val="000000"/>
-          <w:sz w:val="28"/>
-          <w:szCs w:val="28"/>
-          <w:lang w:val="en-IN"/>
-        </w:rPr>
-        <w:t>NAME,EMP</w:t>
-      </w:r>
-      <w:proofErr w:type="gramEnd"/>
-      <w:r>
-        <w:rPr>
-          <w:rFonts w:ascii="Times New Roman" w:hAnsi="Times New Roman" w:cs="Times New Roman"/>
-          <w:color w:val="000000"/>
-          <w:sz w:val="28"/>
-          <w:szCs w:val="28"/>
-          <w:lang w:val="en-IN"/>
-        </w:rPr>
-        <w:t>_SAL,</w:t>
+        <w:t>EMP_NAME,EMP_SAL,</w:t>
       </w:r>
       <w:r>
         <w:rPr>
@@ -19446,29 +18726,7 @@
           <w:szCs w:val="28"/>
           <w:lang w:val="en-IN"/>
         </w:rPr>
-        <w:t>SELECT EMP_</w:t>
-      </w:r>
-      <w:proofErr w:type="gramStart"/>
-      <w:r>
-        <w:rPr>
-          <w:rFonts w:ascii="Times New Roman" w:hAnsi="Times New Roman" w:cs="Times New Roman"/>
-          <w:color w:val="000000"/>
-          <w:sz w:val="28"/>
-          <w:szCs w:val="28"/>
-          <w:lang w:val="en-IN"/>
-        </w:rPr>
-        <w:t>NO,EMP</w:t>
-      </w:r>
-      <w:proofErr w:type="gramEnd"/>
-      <w:r>
-        <w:rPr>
-          <w:rFonts w:ascii="Times New Roman" w:hAnsi="Times New Roman" w:cs="Times New Roman"/>
-          <w:color w:val="000000"/>
-          <w:sz w:val="28"/>
-          <w:szCs w:val="28"/>
-          <w:lang w:val="en-IN"/>
-        </w:rPr>
-        <w:t>_NAME,EMP_SAL,EMP_SAL+(EMP_SAL*15/100)</w:t>
+        <w:t>SELECT EMP_NO,EMP_NAME,EMP_SAL,EMP_SAL+(EMP_SAL*15/100)</w:t>
       </w:r>
       <w:r>
         <w:rPr>
@@ -20217,29 +19475,7 @@
           <w:szCs w:val="28"/>
           <w:lang w:val="en-IN"/>
         </w:rPr>
-        <w:t>SELECT EMP_NAME, HIREDATE, ROUND (MONTHS_BETWEEN (SYSDATE, HIREDATE)) AS MONTHS, TO_</w:t>
-      </w:r>
-      <w:proofErr w:type="gramStart"/>
-      <w:r>
-        <w:rPr>
-          <w:rFonts w:ascii="Times New Roman" w:hAnsi="Times New Roman" w:cs="Times New Roman"/>
-          <w:color w:val="000000"/>
-          <w:sz w:val="28"/>
-          <w:szCs w:val="28"/>
-          <w:lang w:val="en-IN"/>
-        </w:rPr>
-        <w:t>CHAR(</w:t>
-      </w:r>
-      <w:proofErr w:type="gramEnd"/>
-      <w:r>
-        <w:rPr>
-          <w:rFonts w:ascii="Times New Roman" w:hAnsi="Times New Roman" w:cs="Times New Roman"/>
-          <w:color w:val="000000"/>
-          <w:sz w:val="28"/>
-          <w:szCs w:val="28"/>
-          <w:lang w:val="en-IN"/>
-        </w:rPr>
-        <w:t>HIREDATE, 'DAY') AS "DAY" FROM EMPLOYEE ORDER BY TO_CHAR(HIREDATE, 'DAY') DESC;</w:t>
+        <w:t>SELECT EMP_NAME, HIREDATE, ROUND (MONTHS_BETWEEN (SYSDATE, HIREDATE)) AS MONTHS, TO_CHAR(HIREDATE, 'DAY') AS "DAY" FROM EMPLOYEE ORDER BY TO_CHAR(HIREDATE, 'DAY') DESC;</w:t>
       </w:r>
       <w:r>
         <w:rPr>
@@ -20410,29 +19646,7 @@
           <w:szCs w:val="28"/>
           <w:lang w:val="en-IN"/>
         </w:rPr>
-        <w:t>SELECT TO_</w:t>
-      </w:r>
-      <w:proofErr w:type="gramStart"/>
-      <w:r>
-        <w:rPr>
-          <w:rFonts w:ascii="Times New Roman" w:hAnsi="Times New Roman" w:cs="Times New Roman"/>
-          <w:color w:val="000000"/>
-          <w:sz w:val="28"/>
-          <w:szCs w:val="28"/>
-          <w:lang w:val="en-IN"/>
-        </w:rPr>
-        <w:t>CHAR(</w:t>
-      </w:r>
-      <w:proofErr w:type="gramEnd"/>
-      <w:r>
-        <w:rPr>
-          <w:rFonts w:ascii="Times New Roman" w:hAnsi="Times New Roman" w:cs="Times New Roman"/>
-          <w:color w:val="000000"/>
-          <w:sz w:val="28"/>
-          <w:szCs w:val="28"/>
-          <w:lang w:val="en-IN"/>
-        </w:rPr>
-        <w:t>HIREDATE, 'DDSPTH "OF" MONTH YYYY HH:MM:SS AM') "DATE OF EMP" FROM EMPLOYEE;</w:t>
+        <w:t>SELECT TO_CHAR(HIREDATE, 'DDSPTH "OF" MONTH YYYY HH:MM:SS AM') "DATE OF EMP" FROM EMPLOYEE;</w:t>
       </w:r>
       <w:r>
         <w:rPr>
@@ -20551,33 +19765,7 @@
           <w:szCs w:val="28"/>
           <w:lang w:val="en-IN"/>
         </w:rPr>
-        <w:t>(8) Write a query to calculate the annual compensation of all employees (</w:t>
-      </w:r>
-      <w:proofErr w:type="spellStart"/>
-      <w:r>
-        <w:rPr>
-          <w:rFonts w:ascii="Times New Roman" w:hAnsi="Times New Roman" w:cs="Times New Roman"/>
-          <w:b/>
-          <w:bCs/>
-          <w:color w:val="000000"/>
-          <w:sz w:val="28"/>
-          <w:szCs w:val="28"/>
-          <w:lang w:val="en-IN"/>
-        </w:rPr>
-        <w:t>sal</w:t>
-      </w:r>
-      <w:proofErr w:type="spellEnd"/>
-      <w:r>
-        <w:rPr>
-          <w:rFonts w:ascii="Times New Roman" w:hAnsi="Times New Roman" w:cs="Times New Roman"/>
-          <w:b/>
-          <w:bCs/>
-          <w:color w:val="000000"/>
-          <w:sz w:val="28"/>
-          <w:szCs w:val="28"/>
-          <w:lang w:val="en-IN"/>
-        </w:rPr>
-        <w:t xml:space="preserve"> +comm.). </w:t>
+        <w:t xml:space="preserve">(8) Write a query to calculate the annual compensation of all employees (sal +comm.). </w:t>
       </w:r>
       <w:r>
         <w:rPr>
@@ -21043,33 +20231,7 @@
           <w:szCs w:val="28"/>
           <w:lang w:val="en-IN"/>
         </w:rPr>
-        <w:t xml:space="preserve">(2) Give name of customer who are borrowers and depositors and having living city </w:t>
-      </w:r>
-      <w:proofErr w:type="spellStart"/>
-      <w:r>
-        <w:rPr>
-          <w:rFonts w:ascii="Times New Roman" w:hAnsi="Times New Roman" w:cs="Times New Roman"/>
-          <w:b/>
-          <w:bCs/>
-          <w:color w:val="000000"/>
-          <w:sz w:val="28"/>
-          <w:szCs w:val="28"/>
-          <w:lang w:val="en-IN"/>
-        </w:rPr>
-        <w:t>nagpur</w:t>
-      </w:r>
-      <w:proofErr w:type="spellEnd"/>
-      <w:r>
-        <w:rPr>
-          <w:rFonts w:ascii="Times New Roman" w:hAnsi="Times New Roman" w:cs="Times New Roman"/>
-          <w:b/>
-          <w:bCs/>
-          <w:color w:val="000000"/>
-          <w:sz w:val="28"/>
-          <w:szCs w:val="28"/>
-          <w:lang w:val="en-IN"/>
-        </w:rPr>
-        <w:t xml:space="preserve"> </w:t>
+        <w:t xml:space="preserve">(2) Give name of customer who are borrowers and depositors and having living city nagpur </w:t>
       </w:r>
     </w:p>
     <w:p>
@@ -21419,29 +20581,7 @@
           <w:szCs w:val="28"/>
           <w:lang w:val="en-IN"/>
         </w:rPr>
-        <w:t>SELECT L_NAME, DEPT_</w:t>
-      </w:r>
-      <w:proofErr w:type="gramStart"/>
-      <w:r>
-        <w:rPr>
-          <w:rFonts w:ascii="Times New Roman" w:hAnsi="Times New Roman" w:cs="Times New Roman"/>
-          <w:color w:val="000000"/>
-          <w:sz w:val="28"/>
-          <w:szCs w:val="28"/>
-          <w:lang w:val="en-IN"/>
-        </w:rPr>
-        <w:t>NAME,DEPT</w:t>
-      </w:r>
-      <w:proofErr w:type="gramEnd"/>
-      <w:r>
-        <w:rPr>
-          <w:rFonts w:ascii="Times New Roman" w:hAnsi="Times New Roman" w:cs="Times New Roman"/>
-          <w:color w:val="000000"/>
-          <w:sz w:val="28"/>
-          <w:szCs w:val="28"/>
-          <w:lang w:val="en-IN"/>
-        </w:rPr>
-        <w:t>_NO FROM EMPLOYEE;</w:t>
+        <w:t>SELECT L_NAME, DEPT_NAME,DEPT_NO FROM EMPLOYEE;</w:t>
       </w:r>
     </w:p>
     <w:p>
@@ -21751,33 +20891,7 @@
           <w:szCs w:val="28"/>
           <w:lang w:val="en-IN"/>
         </w:rPr>
-        <w:t xml:space="preserve">(6) Write a query to display the </w:t>
-      </w:r>
-      <w:proofErr w:type="gramStart"/>
-      <w:r>
-        <w:rPr>
-          <w:rFonts w:ascii="Times New Roman" w:hAnsi="Times New Roman" w:cs="Times New Roman"/>
-          <w:b/>
-          <w:bCs/>
-          <w:color w:val="000000"/>
-          <w:sz w:val="28"/>
-          <w:szCs w:val="28"/>
-          <w:lang w:val="en-IN"/>
-        </w:rPr>
-        <w:t>employee</w:t>
-      </w:r>
-      <w:proofErr w:type="gramEnd"/>
-      <w:r>
-        <w:rPr>
-          <w:rFonts w:ascii="Times New Roman" w:hAnsi="Times New Roman" w:cs="Times New Roman"/>
-          <w:b/>
-          <w:bCs/>
-          <w:color w:val="000000"/>
-          <w:sz w:val="28"/>
-          <w:szCs w:val="28"/>
-          <w:lang w:val="en-IN"/>
-        </w:rPr>
-        <w:t xml:space="preserve"> name, department number, and department name for all employees who work in NEW YORK. </w:t>
+        <w:t xml:space="preserve">(6) Write a query to display the employee name, department number, and department name for all employees who work in NEW YORK. </w:t>
       </w:r>
     </w:p>
     <w:p>
@@ -21819,29 +20933,7 @@
           <w:szCs w:val="28"/>
           <w:lang w:val="en-IN"/>
         </w:rPr>
-        <w:t>SELECT EMP_</w:t>
-      </w:r>
-      <w:proofErr w:type="gramStart"/>
-      <w:r>
-        <w:rPr>
-          <w:rFonts w:ascii="Times New Roman" w:hAnsi="Times New Roman" w:cs="Times New Roman"/>
-          <w:color w:val="000000"/>
-          <w:sz w:val="28"/>
-          <w:szCs w:val="28"/>
-          <w:lang w:val="en-IN"/>
-        </w:rPr>
-        <w:t>NAME,DEPT</w:t>
-      </w:r>
-      <w:proofErr w:type="gramEnd"/>
-      <w:r>
-        <w:rPr>
-          <w:rFonts w:ascii="Times New Roman" w:hAnsi="Times New Roman" w:cs="Times New Roman"/>
-          <w:color w:val="000000"/>
-          <w:sz w:val="28"/>
-          <w:szCs w:val="28"/>
-          <w:lang w:val="en-IN"/>
-        </w:rPr>
-        <w:t>_NO, DEPT_NAME FROM EMPLOYEE WHERE LOCATION='NEW YORK';</w:t>
+        <w:t>SELECT EMP_NAME,DEPT_NO, DEPT_NAME FROM EMPLOYEE WHERE LOCATION='NEW YORK';</w:t>
       </w:r>
     </w:p>
     <w:p>
@@ -21975,59 +21067,7 @@
           <w:szCs w:val="28"/>
           <w:lang w:val="en-IN"/>
         </w:rPr>
-        <w:t xml:space="preserve">(7) Display the </w:t>
-      </w:r>
-      <w:proofErr w:type="gramStart"/>
-      <w:r>
-        <w:rPr>
-          <w:rFonts w:ascii="Times New Roman" w:hAnsi="Times New Roman" w:cs="Times New Roman"/>
-          <w:b/>
-          <w:bCs/>
-          <w:color w:val="000000"/>
-          <w:sz w:val="28"/>
-          <w:szCs w:val="28"/>
-          <w:lang w:val="en-IN"/>
-        </w:rPr>
-        <w:t>employee</w:t>
-      </w:r>
-      <w:proofErr w:type="gramEnd"/>
-      <w:r>
-        <w:rPr>
-          <w:rFonts w:ascii="Times New Roman" w:hAnsi="Times New Roman" w:cs="Times New Roman"/>
-          <w:b/>
-          <w:bCs/>
-          <w:color w:val="000000"/>
-          <w:sz w:val="28"/>
-          <w:szCs w:val="28"/>
-          <w:lang w:val="en-IN"/>
-        </w:rPr>
-        <w:t xml:space="preserve"> last name and employee number along with their manager’s last name and manager number. Label the columns Employee, Emp#, Manager, and </w:t>
-      </w:r>
-      <w:proofErr w:type="spellStart"/>
-      <w:r>
-        <w:rPr>
-          <w:rFonts w:ascii="Times New Roman" w:hAnsi="Times New Roman" w:cs="Times New Roman"/>
-          <w:b/>
-          <w:bCs/>
-          <w:color w:val="000000"/>
-          <w:sz w:val="28"/>
-          <w:szCs w:val="28"/>
-          <w:lang w:val="en-IN"/>
-        </w:rPr>
-        <w:t>Mgr</w:t>
-      </w:r>
-      <w:proofErr w:type="spellEnd"/>
-      <w:r>
-        <w:rPr>
-          <w:rFonts w:ascii="Times New Roman" w:hAnsi="Times New Roman" w:cs="Times New Roman"/>
-          <w:b/>
-          <w:bCs/>
-          <w:color w:val="000000"/>
-          <w:sz w:val="28"/>
-          <w:szCs w:val="28"/>
-          <w:lang w:val="en-IN"/>
-        </w:rPr>
-        <w:t xml:space="preserve">#, respectively. </w:t>
+        <w:t xml:space="preserve">(7) Display the employee last name and employee number along with their manager’s last name and manager number. Label the columns Employee, Emp#, Manager, and Mgr#, respectively. </w:t>
       </w:r>
     </w:p>
     <w:p>
@@ -22234,25 +21274,7 @@
           <w:sz w:val="28"/>
           <w:szCs w:val="28"/>
         </w:rPr>
-        <w:t>SELECT EMP_NAME, HIREDATE FROM EMPLOYEE WHERE HIREDATE</w:t>
-      </w:r>
-      <w:proofErr w:type="gramStart"/>
-      <w:r>
-        <w:rPr>
-          <w:rFonts w:ascii="Times New Roman" w:hAnsi="Times New Roman" w:cs="Times New Roman"/>
-          <w:sz w:val="28"/>
-          <w:szCs w:val="28"/>
-        </w:rPr>
-        <w:t>&gt;(</w:t>
-      </w:r>
-      <w:proofErr w:type="gramEnd"/>
-      <w:r>
-        <w:rPr>
-          <w:rFonts w:ascii="Times New Roman" w:hAnsi="Times New Roman" w:cs="Times New Roman"/>
-          <w:sz w:val="28"/>
-          <w:szCs w:val="28"/>
-        </w:rPr>
-        <w:t>SELECT HIREDATE FROM EMPLOYEE WHERE EMP_NAME='SMITH')</w:t>
+        <w:t>SELECT EMP_NAME, HIREDATE FROM EMPLOYEE WHERE HIREDATE&gt;(SELECT HIREDATE FROM EMPLOYEE WHERE EMP_NAME='SMITH')</w:t>
       </w:r>
       <w:r>
         <w:rPr>
@@ -22911,33 +21933,7 @@
           <w:szCs w:val="28"/>
           <w:lang w:val="en-IN"/>
         </w:rPr>
-        <w:t xml:space="preserve">(3) List maximum deposit of customers living in </w:t>
-      </w:r>
-      <w:proofErr w:type="spellStart"/>
-      <w:r>
-        <w:rPr>
-          <w:rFonts w:ascii="Times New Roman" w:hAnsi="Times New Roman" w:cs="Times New Roman"/>
-          <w:b/>
-          <w:bCs/>
-          <w:color w:val="000000"/>
-          <w:sz w:val="28"/>
-          <w:szCs w:val="28"/>
-          <w:lang w:val="en-IN"/>
-        </w:rPr>
-        <w:t>bombay</w:t>
-      </w:r>
-      <w:proofErr w:type="spellEnd"/>
-      <w:r>
-        <w:rPr>
-          <w:rFonts w:ascii="Times New Roman" w:hAnsi="Times New Roman" w:cs="Times New Roman"/>
-          <w:b/>
-          <w:bCs/>
-          <w:color w:val="000000"/>
-          <w:sz w:val="28"/>
-          <w:szCs w:val="28"/>
-          <w:lang w:val="en-IN"/>
-        </w:rPr>
-        <w:t xml:space="preserve">. </w:t>
+        <w:t xml:space="preserve">(3) List maximum deposit of customers living in bombay. </w:t>
       </w:r>
       <w:r>
         <w:rPr>
@@ -23149,29 +22145,7 @@
           <w:szCs w:val="28"/>
           <w:lang w:val="en-IN"/>
         </w:rPr>
-        <w:t>SELECT MAX (EMP_SAL) "MAXIMUM</w:t>
-      </w:r>
-      <w:proofErr w:type="gramStart"/>
-      <w:r>
-        <w:rPr>
-          <w:rFonts w:ascii="Times New Roman" w:hAnsi="Times New Roman" w:cs="Times New Roman"/>
-          <w:color w:val="000000"/>
-          <w:sz w:val="28"/>
-          <w:szCs w:val="28"/>
-          <w:lang w:val="en-IN"/>
-        </w:rPr>
-        <w:t>" ,MIN</w:t>
-      </w:r>
-      <w:proofErr w:type="gramEnd"/>
-      <w:r>
-        <w:rPr>
-          <w:rFonts w:ascii="Times New Roman" w:hAnsi="Times New Roman" w:cs="Times New Roman"/>
-          <w:color w:val="000000"/>
-          <w:sz w:val="28"/>
-          <w:szCs w:val="28"/>
-          <w:lang w:val="en-IN"/>
-        </w:rPr>
-        <w:t>(EMP_SAL) "MINIMUM",SUM(EMP_SAL) "SUM", AVG (EMP_SAL) "AVERAGE" FROM EMPLOYEE;</w:t>
+        <w:t>SELECT MAX (EMP_SAL) "MAXIMUM" ,MIN(EMP_SAL) "MINIMUM",SUM(EMP_SAL) "SUM", AVG (EMP_SAL) "AVERAGE" FROM EMPLOYEE;</w:t>
       </w:r>
       <w:r>
         <w:rPr>
@@ -23848,29 +22822,7 @@
           <w:szCs w:val="28"/>
           <w:lang w:val="en-IN"/>
         </w:rPr>
-        <w:t>SELECT DEPT_</w:t>
-      </w:r>
-      <w:proofErr w:type="gramStart"/>
-      <w:r>
-        <w:rPr>
-          <w:rFonts w:ascii="Times New Roman" w:hAnsi="Times New Roman" w:cs="Times New Roman"/>
-          <w:color w:val="000000"/>
-          <w:sz w:val="28"/>
-          <w:szCs w:val="28"/>
-          <w:lang w:val="en-IN"/>
-        </w:rPr>
-        <w:t>NO,SUM</w:t>
-      </w:r>
-      <w:proofErr w:type="gramEnd"/>
-      <w:r>
-        <w:rPr>
-          <w:rFonts w:ascii="Times New Roman" w:hAnsi="Times New Roman" w:cs="Times New Roman"/>
-          <w:color w:val="000000"/>
-          <w:sz w:val="28"/>
-          <w:szCs w:val="28"/>
-          <w:lang w:val="en-IN"/>
-        </w:rPr>
-        <w:t>(EMP_SAL) FROM EMPLOYEE GROUP BY DEPT_NO;</w:t>
+        <w:t>SELECT DEPT_NO,SUM(EMP_SAL) FROM EMPLOYEE GROUP BY DEPT_NO;</w:t>
       </w:r>
       <w:r>
         <w:rPr>
@@ -24229,29 +23181,7 @@
           <w:szCs w:val="28"/>
           <w:lang w:val="en-IN"/>
         </w:rPr>
-        <w:t>SELECT DEPT_</w:t>
-      </w:r>
-      <w:proofErr w:type="gramStart"/>
-      <w:r>
-        <w:rPr>
-          <w:rFonts w:ascii="Times New Roman" w:hAnsi="Times New Roman" w:cs="Times New Roman"/>
-          <w:color w:val="000000"/>
-          <w:sz w:val="28"/>
-          <w:szCs w:val="28"/>
-          <w:lang w:val="en-IN"/>
-        </w:rPr>
-        <w:t>NO,SUM</w:t>
-      </w:r>
-      <w:proofErr w:type="gramEnd"/>
-      <w:r>
-        <w:rPr>
-          <w:rFonts w:ascii="Times New Roman" w:hAnsi="Times New Roman" w:cs="Times New Roman"/>
-          <w:color w:val="000000"/>
-          <w:sz w:val="28"/>
-          <w:szCs w:val="28"/>
-          <w:lang w:val="en-IN"/>
-        </w:rPr>
-        <w:t>(EMP_SAL) FROM EMPLOYEE GROUP BY DEPT_NO HAVING SUM(EMP_SAL) &gt; 3000 ORDER BY SUM(EMP_SAL);</w:t>
+        <w:t>SELECT DEPT_NO,SUM(EMP_SAL) FROM EMPLOYEE GROUP BY DEPT_NO HAVING SUM(EMP_SAL) &gt; 3000 ORDER BY SUM(EMP_SAL);</w:t>
       </w:r>
     </w:p>
     <w:p>
@@ -24387,33 +23317,7 @@
           <w:szCs w:val="28"/>
           <w:lang w:val="en-IN"/>
         </w:rPr>
-        <w:t xml:space="preserve">(11) List the branches having sum of deposit more than 5000 and located in city </w:t>
-      </w:r>
-      <w:proofErr w:type="spellStart"/>
-      <w:r>
-        <w:rPr>
-          <w:rFonts w:ascii="Times New Roman" w:hAnsi="Times New Roman" w:cs="Times New Roman"/>
-          <w:b/>
-          <w:bCs/>
-          <w:color w:val="000000"/>
-          <w:sz w:val="28"/>
-          <w:szCs w:val="28"/>
-          <w:lang w:val="en-IN"/>
-        </w:rPr>
-        <w:t>bombay</w:t>
-      </w:r>
-      <w:proofErr w:type="spellEnd"/>
-      <w:r>
-        <w:rPr>
-          <w:rFonts w:ascii="Times New Roman" w:hAnsi="Times New Roman" w:cs="Times New Roman"/>
-          <w:b/>
-          <w:bCs/>
-          <w:color w:val="000000"/>
-          <w:sz w:val="28"/>
-          <w:szCs w:val="28"/>
-          <w:lang w:val="en-IN"/>
-        </w:rPr>
-        <w:t>.</w:t>
+        <w:t>(11) List the branches having sum of deposit more than 5000 and located in city bombay.</w:t>
       </w:r>
       <w:r>
         <w:rPr>
@@ -24706,25 +23610,7 @@
           <w:sz w:val="28"/>
           <w:szCs w:val="28"/>
         </w:rPr>
-        <w:t>SELECT L_NAME, HIREDATE FROM EMPLOYEE WHERE DEPT_NAME</w:t>
-      </w:r>
-      <w:proofErr w:type="gramStart"/>
-      <w:r>
-        <w:rPr>
-          <w:rFonts w:ascii="Times New Roman" w:hAnsi="Times New Roman" w:cs="Times New Roman"/>
-          <w:sz w:val="28"/>
-          <w:szCs w:val="28"/>
-        </w:rPr>
-        <w:t>=(</w:t>
-      </w:r>
-      <w:proofErr w:type="gramEnd"/>
-      <w:r>
-        <w:rPr>
-          <w:rFonts w:ascii="Times New Roman" w:hAnsi="Times New Roman" w:cs="Times New Roman"/>
-          <w:sz w:val="28"/>
-          <w:szCs w:val="28"/>
-        </w:rPr>
-        <w:t>SELECT DEPT_NAME FROM EMPLOYEE WHERE EMP_NAME='SMITH') AND EMP_NAME&lt;&gt;'SMITH';</w:t>
+        <w:t>SELECT L_NAME, HIREDATE FROM EMPLOYEE WHERE DEPT_NAME=(SELECT DEPT_NAME FROM EMPLOYEE WHERE EMP_NAME='SMITH') AND EMP_NAME&lt;&gt;'SMITH';</w:t>
       </w:r>
     </w:p>
     <w:p>
@@ -24817,51 +23703,7 @@
           <w:sz w:val="28"/>
           <w:szCs w:val="28"/>
         </w:rPr>
-        <w:t xml:space="preserve">(2) Give name of customers who are depositors having same branch city of </w:t>
-      </w:r>
-      <w:proofErr w:type="spellStart"/>
-      <w:r>
-        <w:rPr>
-          <w:rFonts w:ascii="Times New Roman" w:hAnsi="Times New Roman" w:cs="Times New Roman"/>
-          <w:b/>
-          <w:bCs/>
-          <w:sz w:val="28"/>
-          <w:szCs w:val="28"/>
-        </w:rPr>
-        <w:t>mr.</w:t>
-      </w:r>
-      <w:proofErr w:type="spellEnd"/>
-      <w:r>
-        <w:rPr>
-          <w:rFonts w:ascii="Times New Roman" w:hAnsi="Times New Roman" w:cs="Times New Roman"/>
-          <w:b/>
-          <w:bCs/>
-          <w:sz w:val="28"/>
-          <w:szCs w:val="28"/>
-        </w:rPr>
-        <w:t xml:space="preserve"> </w:t>
-      </w:r>
-      <w:proofErr w:type="spellStart"/>
-      <w:r>
-        <w:rPr>
-          <w:rFonts w:ascii="Times New Roman" w:hAnsi="Times New Roman" w:cs="Times New Roman"/>
-          <w:b/>
-          <w:bCs/>
-          <w:sz w:val="28"/>
-          <w:szCs w:val="28"/>
-        </w:rPr>
-        <w:t>sunil</w:t>
-      </w:r>
-      <w:proofErr w:type="spellEnd"/>
-      <w:r>
-        <w:rPr>
-          <w:rFonts w:ascii="Times New Roman" w:hAnsi="Times New Roman" w:cs="Times New Roman"/>
-          <w:b/>
-          <w:bCs/>
-          <w:sz w:val="28"/>
-          <w:szCs w:val="28"/>
-        </w:rPr>
-        <w:t>.</w:t>
+        <w:t>(2) Give name of customers who are depositors having same branch city of mr. sunil.</w:t>
       </w:r>
       <w:r>
         <w:rPr>
@@ -24889,25 +23731,7 @@
           <w:sz w:val="28"/>
           <w:szCs w:val="28"/>
         </w:rPr>
-        <w:t>SELECT CNAME FROM DEPOSIT1 WHERE BNAME</w:t>
-      </w:r>
-      <w:proofErr w:type="gramStart"/>
-      <w:r>
-        <w:rPr>
-          <w:rFonts w:ascii="Times New Roman" w:hAnsi="Times New Roman" w:cs="Times New Roman"/>
-          <w:sz w:val="28"/>
-          <w:szCs w:val="28"/>
-        </w:rPr>
-        <w:t>=(</w:t>
-      </w:r>
-      <w:proofErr w:type="gramEnd"/>
-      <w:r>
-        <w:rPr>
-          <w:rFonts w:ascii="Times New Roman" w:hAnsi="Times New Roman" w:cs="Times New Roman"/>
-          <w:sz w:val="28"/>
-          <w:szCs w:val="28"/>
-        </w:rPr>
-        <w:t>SELECT BNAME FROM DEPOSIT1 WHERE CNAME='SUNIL');</w:t>
+        <w:t>SELECT CNAME FROM DEPOSIT1 WHERE BNAME=(SELECT BNAME FROM DEPOSIT1 WHERE CNAME='SUNIL');</w:t>
       </w:r>
     </w:p>
     <w:p>
@@ -24995,64 +23819,24 @@
           <w:sz w:val="28"/>
           <w:szCs w:val="28"/>
         </w:rPr>
-        <w:t xml:space="preserve">(3) Give deposit details and loan details of customer in same city where </w:t>
-      </w:r>
-      <w:proofErr w:type="spellStart"/>
-      <w:r>
-        <w:rPr>
-          <w:rFonts w:ascii="Times New Roman" w:hAnsi="Times New Roman" w:cs="Times New Roman"/>
-          <w:b/>
-          <w:bCs/>
-          <w:sz w:val="28"/>
-          <w:szCs w:val="28"/>
-        </w:rPr>
-        <w:t>pramod</w:t>
-      </w:r>
-      <w:proofErr w:type="spellEnd"/>
-      <w:r>
-        <w:rPr>
-          <w:rFonts w:ascii="Times New Roman" w:hAnsi="Times New Roman" w:cs="Times New Roman"/>
-          <w:b/>
-          <w:bCs/>
-          <w:sz w:val="28"/>
-          <w:szCs w:val="28"/>
-        </w:rPr>
-        <w:t xml:space="preserve"> is living.</w:t>
-      </w:r>
-    </w:p>
-    <w:p>
-      <w:pPr>
-        <w:rPr>
-          <w:rFonts w:ascii="Times New Roman" w:hAnsi="Times New Roman" w:cs="Times New Roman"/>
-          <w:sz w:val="28"/>
-          <w:szCs w:val="28"/>
-        </w:rPr>
-      </w:pPr>
-      <w:r>
-        <w:rPr>
-          <w:rFonts w:ascii="Times New Roman" w:hAnsi="Times New Roman" w:cs="Times New Roman"/>
-          <w:sz w:val="28"/>
-          <w:szCs w:val="28"/>
-        </w:rPr>
-        <w:t>SELECT DISTINCT D</w:t>
-      </w:r>
-      <w:proofErr w:type="gramStart"/>
-      <w:r>
-        <w:rPr>
-          <w:rFonts w:ascii="Times New Roman" w:hAnsi="Times New Roman" w:cs="Times New Roman"/>
-          <w:sz w:val="28"/>
-          <w:szCs w:val="28"/>
-        </w:rPr>
-        <w:t>1.ACTNO</w:t>
-      </w:r>
-      <w:proofErr w:type="gramEnd"/>
-      <w:r>
-        <w:rPr>
-          <w:rFonts w:ascii="Times New Roman" w:hAnsi="Times New Roman" w:cs="Times New Roman"/>
-          <w:sz w:val="28"/>
-          <w:szCs w:val="28"/>
-        </w:rPr>
-        <w:t>,D1.BNAME , D1.AMOUNT , D1.ADATE , B1.LOANNO , B1.BNAME , B1.AMOUNT FROM DEPOSIT1 D1 , BORROW B1 , CUSTOMERS C1 WHERE C1.CNAME  = D1.CNAME AND D1.CNAME=B1.CNAME AND C1.CITY IN  (SELECT C2.CITY FROM CUSTOMERS C2 WHERE C2.CNAME='PRAMOD');</w:t>
+        <w:t>(3) Give deposit details and loan details of customer in same city where pramod is living.</w:t>
+      </w:r>
+    </w:p>
+    <w:p>
+      <w:pPr>
+        <w:rPr>
+          <w:rFonts w:ascii="Times New Roman" w:hAnsi="Times New Roman" w:cs="Times New Roman"/>
+          <w:sz w:val="28"/>
+          <w:szCs w:val="28"/>
+        </w:rPr>
+      </w:pPr>
+      <w:r>
+        <w:rPr>
+          <w:rFonts w:ascii="Times New Roman" w:hAnsi="Times New Roman" w:cs="Times New Roman"/>
+          <w:sz w:val="28"/>
+          <w:szCs w:val="28"/>
+        </w:rPr>
+        <w:t>SELECT DISTINCT D1.ACTNO,D1.BNAME , D1.AMOUNT , D1.ADATE , B1.LOANNO , B1.BNAME , B1.AMOUNT FROM DEPOSIT1 D1 , BORROW B1 , CUSTOMERS C1 WHERE C1.CNAME  = D1.CNAME AND D1.CNAME=B1.CNAME AND C1.CITY IN  (SELECT C2.CITY FROM CUSTOMERS C2 WHERE C2.CNAME='PRAMOD');</w:t>
       </w:r>
     </w:p>
     <w:p>
@@ -25170,25 +23954,7 @@
           <w:sz w:val="28"/>
           <w:szCs w:val="28"/>
         </w:rPr>
-        <w:t>SELECT EMP_</w:t>
-      </w:r>
-      <w:proofErr w:type="gramStart"/>
-      <w:r>
-        <w:rPr>
-          <w:rFonts w:ascii="Times New Roman" w:hAnsi="Times New Roman" w:cs="Times New Roman"/>
-          <w:sz w:val="28"/>
-          <w:szCs w:val="28"/>
-        </w:rPr>
-        <w:t>NO,L</w:t>
-      </w:r>
-      <w:proofErr w:type="gramEnd"/>
-      <w:r>
-        <w:rPr>
-          <w:rFonts w:ascii="Times New Roman" w:hAnsi="Times New Roman" w:cs="Times New Roman"/>
-          <w:sz w:val="28"/>
-          <w:szCs w:val="28"/>
-        </w:rPr>
-        <w:t>_NAME FROM EMPLOYEE WHERE EMP_SAL &gt; (SELECT AVG(EMP_SAL) FROM EMPLOYEE) ORDER BY EMP_SAL;</w:t>
+        <w:t>SELECT EMP_NO,L_NAME FROM EMPLOYEE WHERE EMP_SAL &gt; (SELECT AVG(EMP_SAL) FROM EMPLOYEE) ORDER BY EMP_SAL;</w:t>
       </w:r>
     </w:p>
     <w:p>
@@ -25276,51 +24042,7 @@
           <w:sz w:val="28"/>
           <w:szCs w:val="28"/>
         </w:rPr>
-        <w:t xml:space="preserve">(5) </w:t>
-      </w:r>
-      <w:proofErr w:type="spellStart"/>
-      <w:r>
-        <w:rPr>
-          <w:rFonts w:ascii="Times New Roman" w:hAnsi="Times New Roman" w:cs="Times New Roman"/>
-          <w:b/>
-          <w:bCs/>
-          <w:sz w:val="28"/>
-          <w:szCs w:val="28"/>
-        </w:rPr>
-        <w:t>Givenames</w:t>
-      </w:r>
-      <w:proofErr w:type="spellEnd"/>
-      <w:r>
-        <w:rPr>
-          <w:rFonts w:ascii="Times New Roman" w:hAnsi="Times New Roman" w:cs="Times New Roman"/>
-          <w:b/>
-          <w:bCs/>
-          <w:sz w:val="28"/>
-          <w:szCs w:val="28"/>
-        </w:rPr>
-        <w:t xml:space="preserve"> of depositors having same living city as </w:t>
-      </w:r>
-      <w:proofErr w:type="spellStart"/>
-      <w:r>
-        <w:rPr>
-          <w:rFonts w:ascii="Times New Roman" w:hAnsi="Times New Roman" w:cs="Times New Roman"/>
-          <w:b/>
-          <w:bCs/>
-          <w:sz w:val="28"/>
-          <w:szCs w:val="28"/>
-        </w:rPr>
-        <w:t>mr.</w:t>
-      </w:r>
-      <w:proofErr w:type="spellEnd"/>
-      <w:r>
-        <w:rPr>
-          <w:rFonts w:ascii="Times New Roman" w:hAnsi="Times New Roman" w:cs="Times New Roman"/>
-          <w:b/>
-          <w:bCs/>
-          <w:sz w:val="28"/>
-          <w:szCs w:val="28"/>
-        </w:rPr>
-        <w:t xml:space="preserve"> anil and having deposit amount greater</w:t>
+        <w:t>(5) Givenames of depositors having same living city as mr. anil and having deposit amount greater</w:t>
       </w:r>
       <w:r>
         <w:rPr>
@@ -25357,25 +24079,7 @@
           <w:sz w:val="28"/>
           <w:szCs w:val="28"/>
         </w:rPr>
-        <w:t xml:space="preserve">SELECT </w:t>
-      </w:r>
-      <w:proofErr w:type="gramStart"/>
-      <w:r>
-        <w:rPr>
-          <w:rFonts w:ascii="Times New Roman" w:hAnsi="Times New Roman" w:cs="Times New Roman"/>
-          <w:sz w:val="28"/>
-          <w:szCs w:val="28"/>
-        </w:rPr>
-        <w:t>D.CNAME</w:t>
-      </w:r>
-      <w:proofErr w:type="gramEnd"/>
-      <w:r>
-        <w:rPr>
-          <w:rFonts w:ascii="Times New Roman" w:hAnsi="Times New Roman" w:cs="Times New Roman"/>
-          <w:sz w:val="28"/>
-          <w:szCs w:val="28"/>
-        </w:rPr>
-        <w:t xml:space="preserve"> FROM DEPOSIT1 D,CUSTOMERS C WHERE C.CITY = ( SELECT C.CITY FROM CUSTOMERS C WHERE D.CNAME=C.CNAME AND D.CNAME='ANIL') AND D.AMOUNT &gt; 2000 AND D.CNAME!= 'ANIL';</w:t>
+        <w:t>SELECT D.CNAME FROM DEPOSIT1 D,CUSTOMERS C WHERE C.CITY = ( SELECT C.CITY FROM CUSTOMERS C WHERE D.CNAME=C.CNAME AND D.CNAME='ANIL') AND D.AMOUNT &gt; 2000 AND D.CNAME!= 'ANIL';</w:t>
       </w:r>
     </w:p>
     <w:p>
@@ -25577,64 +24281,24 @@
           <w:sz w:val="28"/>
           <w:szCs w:val="28"/>
         </w:rPr>
-        <w:t xml:space="preserve">(7) Display the department number, name, and job for every employee in the </w:t>
-      </w:r>
-      <w:proofErr w:type="gramStart"/>
-      <w:r>
-        <w:rPr>
-          <w:rFonts w:ascii="Times New Roman" w:hAnsi="Times New Roman" w:cs="Times New Roman"/>
-          <w:b/>
-          <w:bCs/>
-          <w:sz w:val="28"/>
-          <w:szCs w:val="28"/>
-        </w:rPr>
-        <w:t>Accounting</w:t>
-      </w:r>
-      <w:proofErr w:type="gramEnd"/>
-      <w:r>
-        <w:rPr>
-          <w:rFonts w:ascii="Times New Roman" w:hAnsi="Times New Roman" w:cs="Times New Roman"/>
-          <w:b/>
-          <w:bCs/>
-          <w:sz w:val="28"/>
-          <w:szCs w:val="28"/>
-        </w:rPr>
-        <w:t xml:space="preserve"> department.</w:t>
-      </w:r>
-    </w:p>
-    <w:p>
-      <w:pPr>
-        <w:rPr>
-          <w:rFonts w:ascii="Times New Roman" w:hAnsi="Times New Roman" w:cs="Times New Roman"/>
-          <w:sz w:val="28"/>
-          <w:szCs w:val="28"/>
-        </w:rPr>
-      </w:pPr>
-      <w:r>
-        <w:rPr>
-          <w:rFonts w:ascii="Times New Roman" w:hAnsi="Times New Roman" w:cs="Times New Roman"/>
-          <w:sz w:val="28"/>
-          <w:szCs w:val="28"/>
-        </w:rPr>
-        <w:t xml:space="preserve">SELECT </w:t>
-      </w:r>
-      <w:proofErr w:type="gramStart"/>
-      <w:r>
-        <w:rPr>
-          <w:rFonts w:ascii="Times New Roman" w:hAnsi="Times New Roman" w:cs="Times New Roman"/>
-          <w:sz w:val="28"/>
-          <w:szCs w:val="28"/>
-        </w:rPr>
-        <w:t>E.DEPT</w:t>
-      </w:r>
-      <w:proofErr w:type="gramEnd"/>
-      <w:r>
-        <w:rPr>
-          <w:rFonts w:ascii="Times New Roman" w:hAnsi="Times New Roman" w:cs="Times New Roman"/>
-          <w:sz w:val="28"/>
-          <w:szCs w:val="28"/>
-        </w:rPr>
-        <w:t>_NO, E.DEPT_NAME, J.JOB_TITLE FROM EMPLOYEE E, JOB J WHERE E.JOB_ID=J.JOB_ID AND J.JOB_TITLE='ACCOUNT';</w:t>
+        <w:t>(7) Display the department number, name, and job for every employee in the Accounting department.</w:t>
+      </w:r>
+    </w:p>
+    <w:p>
+      <w:pPr>
+        <w:rPr>
+          <w:rFonts w:ascii="Times New Roman" w:hAnsi="Times New Roman" w:cs="Times New Roman"/>
+          <w:sz w:val="28"/>
+          <w:szCs w:val="28"/>
+        </w:rPr>
+      </w:pPr>
+      <w:r>
+        <w:rPr>
+          <w:rFonts w:ascii="Times New Roman" w:hAnsi="Times New Roman" w:cs="Times New Roman"/>
+          <w:sz w:val="28"/>
+          <w:szCs w:val="28"/>
+        </w:rPr>
+        <w:t>SELECT E.DEPT_NO, E.DEPT_NAME, J.JOB_TITLE FROM EMPLOYEE E, JOB J WHERE E.JOB_ID=J.JOB_ID AND J.JOB_TITLE='ACCOUNT';</w:t>
       </w:r>
     </w:p>
     <w:p>
@@ -25745,25 +24409,7 @@
           <w:sz w:val="28"/>
           <w:szCs w:val="28"/>
         </w:rPr>
-        <w:t>SELECT BNAME FROM DEPOSIT1 HAVING COUNT(BNAME)</w:t>
-      </w:r>
-      <w:proofErr w:type="gramStart"/>
-      <w:r>
-        <w:rPr>
-          <w:rFonts w:ascii="Times New Roman" w:hAnsi="Times New Roman" w:cs="Times New Roman"/>
-          <w:sz w:val="28"/>
-          <w:szCs w:val="28"/>
-        </w:rPr>
-        <w:t>=(</w:t>
-      </w:r>
-      <w:proofErr w:type="gramEnd"/>
-      <w:r>
-        <w:rPr>
-          <w:rFonts w:ascii="Times New Roman" w:hAnsi="Times New Roman" w:cs="Times New Roman"/>
-          <w:sz w:val="28"/>
-          <w:szCs w:val="28"/>
-        </w:rPr>
-        <w:t>SELECT MAX(COUNT(BNAME)) FROM DEPOSIT1 GROUP BY BNAME) GROUP BY BNAME;</w:t>
+        <w:t>SELECT BNAME FROM DEPOSIT1 HAVING COUNT(BNAME)=(SELECT MAX(COUNT(BNAME)) FROM DEPOSIT1 GROUP BY BNAME) GROUP BY BNAME;</w:t>
       </w:r>
     </w:p>
     <w:p>
@@ -25862,25 +24508,7 @@
           <w:sz w:val="28"/>
           <w:szCs w:val="28"/>
         </w:rPr>
-        <w:t xml:space="preserve">SELECT CITY FROM </w:t>
-      </w:r>
-      <w:proofErr w:type="gramStart"/>
-      <w:r>
-        <w:rPr>
-          <w:rFonts w:ascii="Times New Roman" w:hAnsi="Times New Roman" w:cs="Times New Roman"/>
-          <w:sz w:val="28"/>
-          <w:szCs w:val="28"/>
-        </w:rPr>
-        <w:t>BRANCH  GROUP</w:t>
-      </w:r>
-      <w:proofErr w:type="gramEnd"/>
-      <w:r>
-        <w:rPr>
-          <w:rFonts w:ascii="Times New Roman" w:hAnsi="Times New Roman" w:cs="Times New Roman"/>
-          <w:sz w:val="28"/>
-          <w:szCs w:val="28"/>
-        </w:rPr>
-        <w:t xml:space="preserve"> BY CITY HAVING COUNT(BNAME) = (SELECT MAX(COUNT(BNAME)) FROM BRANCH GROUP BY CITY)</w:t>
+        <w:t>SELECT CITY FROM BRANCH  GROUP BY CITY HAVING COUNT(BNAME) = (SELECT MAX(COUNT(BNAME)) FROM BRANCH GROUP BY CITY)</w:t>
       </w:r>
     </w:p>
     <w:p>
@@ -25979,25 +24607,7 @@
           <w:sz w:val="28"/>
           <w:szCs w:val="28"/>
         </w:rPr>
-        <w:t xml:space="preserve">SELECT CNAME FROM CUSTOMERS WHERE CNAME IN (SELECT CNAME FROM DEPOSIT1) AND CITY IN (SELECT CITY FROM CUSTOMERS GROUP BY CITY HAVING COUNT(CNAME) </w:t>
-      </w:r>
-      <w:proofErr w:type="gramStart"/>
-      <w:r>
-        <w:rPr>
-          <w:rFonts w:ascii="Times New Roman" w:hAnsi="Times New Roman" w:cs="Times New Roman"/>
-          <w:sz w:val="28"/>
-          <w:szCs w:val="28"/>
-        </w:rPr>
-        <w:t>=  (</w:t>
-      </w:r>
-      <w:proofErr w:type="gramEnd"/>
-      <w:r>
-        <w:rPr>
-          <w:rFonts w:ascii="Times New Roman" w:hAnsi="Times New Roman" w:cs="Times New Roman"/>
-          <w:sz w:val="28"/>
-          <w:szCs w:val="28"/>
-        </w:rPr>
-        <w:t>SELECT MAX(COUNT(CNAME)) FROM CUSTOMERS GROUP BY CITY))</w:t>
+        <w:t>SELECT CNAME FROM CUSTOMERS WHERE CNAME IN (SELECT CNAME FROM DEPOSIT1) AND CITY IN (SELECT CITY FROM CUSTOMERS GROUP BY CITY HAVING COUNT(CNAME) =  (SELECT MAX(COUNT(CNAME)) FROM CUSTOMERS GROUP BY CITY))</w:t>
       </w:r>
     </w:p>
     <w:p>
@@ -26344,20 +24954,8 @@
           <w:sz w:val="28"/>
           <w:szCs w:val="28"/>
         </w:rPr>
-        <w:t xml:space="preserve">(2) Give 10% interest to all depositors having branch </w:t>
-      </w:r>
-      <w:proofErr w:type="spellStart"/>
-      <w:r>
-        <w:rPr>
-          <w:rFonts w:ascii="Times New Roman" w:hAnsi="Times New Roman" w:cs="Times New Roman"/>
-          <w:b/>
-          <w:bCs/>
-          <w:sz w:val="28"/>
-          <w:szCs w:val="28"/>
-        </w:rPr>
-        <w:t>vrce</w:t>
-      </w:r>
-      <w:proofErr w:type="spellEnd"/>
+        <w:t>(2) Give 10% interest to all depositors having branch vrce</w:t>
+      </w:r>
     </w:p>
     <w:p>
       <w:pPr>
@@ -26495,86 +25093,24 @@
           <w:sz w:val="28"/>
           <w:szCs w:val="28"/>
         </w:rPr>
-        <w:t xml:space="preserve">(3) Give 10% interest to all depositors living in </w:t>
-      </w:r>
-      <w:proofErr w:type="spellStart"/>
-      <w:r>
-        <w:rPr>
-          <w:rFonts w:ascii="Times New Roman" w:hAnsi="Times New Roman" w:cs="Times New Roman"/>
-          <w:b/>
-          <w:bCs/>
-          <w:sz w:val="28"/>
-          <w:szCs w:val="28"/>
-        </w:rPr>
-        <w:t>nagpur</w:t>
-      </w:r>
-      <w:proofErr w:type="spellEnd"/>
-      <w:r>
-        <w:rPr>
-          <w:rFonts w:ascii="Times New Roman" w:hAnsi="Times New Roman" w:cs="Times New Roman"/>
-          <w:b/>
-          <w:bCs/>
-          <w:sz w:val="28"/>
-          <w:szCs w:val="28"/>
-        </w:rPr>
-        <w:t xml:space="preserve"> and having branch city </w:t>
-      </w:r>
-      <w:proofErr w:type="spellStart"/>
-      <w:r>
-        <w:rPr>
-          <w:rFonts w:ascii="Times New Roman" w:hAnsi="Times New Roman" w:cs="Times New Roman"/>
-          <w:b/>
-          <w:bCs/>
-          <w:sz w:val="28"/>
-          <w:szCs w:val="28"/>
-        </w:rPr>
-        <w:t>bombay</w:t>
-      </w:r>
-      <w:proofErr w:type="spellEnd"/>
-      <w:r>
-        <w:rPr>
-          <w:rFonts w:ascii="Times New Roman" w:hAnsi="Times New Roman" w:cs="Times New Roman"/>
-          <w:b/>
-          <w:bCs/>
-          <w:sz w:val="28"/>
-          <w:szCs w:val="28"/>
-        </w:rPr>
-        <w:t>.</w:t>
-      </w:r>
-    </w:p>
-    <w:p>
-      <w:pPr>
-        <w:rPr>
-          <w:rFonts w:ascii="Times New Roman" w:hAnsi="Times New Roman" w:cs="Times New Roman"/>
-          <w:sz w:val="28"/>
-          <w:szCs w:val="28"/>
-        </w:rPr>
-      </w:pPr>
-      <w:r>
-        <w:rPr>
-          <w:rFonts w:ascii="Times New Roman" w:hAnsi="Times New Roman" w:cs="Times New Roman"/>
-          <w:sz w:val="28"/>
-          <w:szCs w:val="28"/>
-        </w:rPr>
-        <w:t xml:space="preserve">UPDATE DEPOSIT1 SET AMOUNT = AMOUNT + (AMOUNT*10/100) WHERE CNAME IN (SELECT CNAME FROM CUSTOMERS WHERE CITY='NAGPUR') AND BNAME </w:t>
-      </w:r>
-      <w:proofErr w:type="gramStart"/>
-      <w:r>
-        <w:rPr>
-          <w:rFonts w:ascii="Times New Roman" w:hAnsi="Times New Roman" w:cs="Times New Roman"/>
-          <w:sz w:val="28"/>
-          <w:szCs w:val="28"/>
-        </w:rPr>
-        <w:t>IN(</w:t>
-      </w:r>
-      <w:proofErr w:type="gramEnd"/>
-      <w:r>
-        <w:rPr>
-          <w:rFonts w:ascii="Times New Roman" w:hAnsi="Times New Roman" w:cs="Times New Roman"/>
-          <w:sz w:val="28"/>
-          <w:szCs w:val="28"/>
-        </w:rPr>
-        <w:t>SELECT BNAME FROM BRANCH WHERE CITY='BOMBAY');</w:t>
+        <w:t>(3) Give 10% interest to all depositors living in nagpur and having branch city bombay.</w:t>
+      </w:r>
+    </w:p>
+    <w:p>
+      <w:pPr>
+        <w:rPr>
+          <w:rFonts w:ascii="Times New Roman" w:hAnsi="Times New Roman" w:cs="Times New Roman"/>
+          <w:sz w:val="28"/>
+          <w:szCs w:val="28"/>
+        </w:rPr>
+      </w:pPr>
+      <w:r>
+        <w:rPr>
+          <w:rFonts w:ascii="Times New Roman" w:hAnsi="Times New Roman" w:cs="Times New Roman"/>
+          <w:sz w:val="28"/>
+          <w:szCs w:val="28"/>
+        </w:rPr>
+        <w:t>UPDATE DEPOSIT1 SET AMOUNT = AMOUNT + (AMOUNT*10/100) WHERE CNAME IN (SELECT CNAME FROM CUSTOMERS WHERE CITY='NAGPUR') AND BNAME IN(SELECT BNAME FROM BRANCH WHERE CITY='BOMBAY');</w:t>
       </w:r>
     </w:p>
     <w:p>
@@ -26675,29 +25211,7 @@
           <w:szCs w:val="28"/>
         </w:rPr>
         <w:lastRenderedPageBreak/>
-        <w:t xml:space="preserve">(4) Write a query which changes the department number of all employees with </w:t>
-      </w:r>
-      <w:proofErr w:type="spellStart"/>
-      <w:r>
-        <w:rPr>
-          <w:rFonts w:ascii="Times New Roman" w:hAnsi="Times New Roman" w:cs="Times New Roman"/>
-          <w:b/>
-          <w:bCs/>
-          <w:sz w:val="28"/>
-          <w:szCs w:val="28"/>
-        </w:rPr>
-        <w:t>empno</w:t>
-      </w:r>
-      <w:proofErr w:type="spellEnd"/>
-      <w:r>
-        <w:rPr>
-          <w:rFonts w:ascii="Times New Roman" w:hAnsi="Times New Roman" w:cs="Times New Roman"/>
-          <w:b/>
-          <w:bCs/>
-          <w:sz w:val="28"/>
-          <w:szCs w:val="28"/>
-        </w:rPr>
-        <w:t xml:space="preserve"> 7788’s job to</w:t>
+        <w:t>(4) Write a query which changes the department number of all employees with empno 7788’s job to</w:t>
       </w:r>
       <w:r>
         <w:rPr>
@@ -26829,99 +25343,41 @@
           <w:sz w:val="28"/>
           <w:szCs w:val="28"/>
         </w:rPr>
-        <w:t xml:space="preserve">(5) Transfer 10 Rs from account of anil to </w:t>
-      </w:r>
-      <w:proofErr w:type="spellStart"/>
-      <w:r>
-        <w:rPr>
-          <w:rFonts w:ascii="Times New Roman" w:hAnsi="Times New Roman" w:cs="Times New Roman"/>
-          <w:b/>
-          <w:bCs/>
-          <w:sz w:val="28"/>
-          <w:szCs w:val="28"/>
-        </w:rPr>
-        <w:t>sunil</w:t>
-      </w:r>
-      <w:proofErr w:type="spellEnd"/>
-      <w:r>
-        <w:rPr>
-          <w:rFonts w:ascii="Times New Roman" w:hAnsi="Times New Roman" w:cs="Times New Roman"/>
-          <w:b/>
-          <w:bCs/>
-          <w:sz w:val="28"/>
-          <w:szCs w:val="28"/>
-        </w:rPr>
-        <w:t xml:space="preserve"> if both are having same branch.</w:t>
-      </w:r>
-    </w:p>
-    <w:p>
-      <w:pPr>
-        <w:rPr>
-          <w:rFonts w:ascii="Times New Roman" w:hAnsi="Times New Roman" w:cs="Times New Roman"/>
-          <w:sz w:val="28"/>
-          <w:szCs w:val="28"/>
-        </w:rPr>
-      </w:pPr>
-      <w:r>
-        <w:rPr>
-          <w:rFonts w:ascii="Times New Roman" w:hAnsi="Times New Roman" w:cs="Times New Roman"/>
-          <w:sz w:val="28"/>
-          <w:szCs w:val="28"/>
-        </w:rPr>
-        <w:t xml:space="preserve">UPDATE DEPOSIT1 SET AMOUNT-10 WHERE CNAME = 'ANIL' AND BNAME </w:t>
-      </w:r>
-      <w:proofErr w:type="gramStart"/>
-      <w:r>
-        <w:rPr>
-          <w:rFonts w:ascii="Times New Roman" w:hAnsi="Times New Roman" w:cs="Times New Roman"/>
-          <w:sz w:val="28"/>
-          <w:szCs w:val="28"/>
-        </w:rPr>
-        <w:t>IN(</w:t>
-      </w:r>
-      <w:proofErr w:type="gramEnd"/>
-      <w:r>
-        <w:rPr>
-          <w:rFonts w:ascii="Times New Roman" w:hAnsi="Times New Roman" w:cs="Times New Roman"/>
-          <w:sz w:val="28"/>
-          <w:szCs w:val="28"/>
-        </w:rPr>
-        <w:t>SELECT D1.BNAME FROM DEPOSIT1 D1 WHERE D1.CNAME = 'SUNIL')</w:t>
-      </w:r>
-    </w:p>
-    <w:p>
-      <w:pPr>
-        <w:rPr>
-          <w:rFonts w:ascii="Times New Roman" w:hAnsi="Times New Roman" w:cs="Times New Roman"/>
-          <w:sz w:val="28"/>
-          <w:szCs w:val="28"/>
-        </w:rPr>
-      </w:pPr>
-      <w:r>
-        <w:rPr>
-          <w:rFonts w:ascii="Times New Roman" w:hAnsi="Times New Roman" w:cs="Times New Roman"/>
-          <w:sz w:val="28"/>
-          <w:szCs w:val="28"/>
-        </w:rPr>
-        <w:t xml:space="preserve">UPDATE DEPOSIT1 SET AMOUNT-10 WHERE CNAME = 'SUNIL' AND BNAME </w:t>
-      </w:r>
-      <w:proofErr w:type="gramStart"/>
-      <w:r>
-        <w:rPr>
-          <w:rFonts w:ascii="Times New Roman" w:hAnsi="Times New Roman" w:cs="Times New Roman"/>
-          <w:sz w:val="28"/>
-          <w:szCs w:val="28"/>
-        </w:rPr>
-        <w:t>IN(</w:t>
-      </w:r>
-      <w:proofErr w:type="gramEnd"/>
-      <w:r>
-        <w:rPr>
-          <w:rFonts w:ascii="Times New Roman" w:hAnsi="Times New Roman" w:cs="Times New Roman"/>
-          <w:sz w:val="28"/>
-          <w:szCs w:val="28"/>
-        </w:rPr>
-        <w:t>SELECT D1.BNAME FROM DEPOSIT1 D1 WHERE D1.CNAME = 'ANIL')</w:t>
+        <w:t>(5) Transfer 10 Rs from account of anil to sunil if both are having same branch.</w:t>
+      </w:r>
+    </w:p>
+    <w:p>
+      <w:pPr>
+        <w:rPr>
+          <w:rFonts w:ascii="Times New Roman" w:hAnsi="Times New Roman" w:cs="Times New Roman"/>
+          <w:sz w:val="28"/>
+          <w:szCs w:val="28"/>
+        </w:rPr>
+      </w:pPr>
+      <w:r>
+        <w:rPr>
+          <w:rFonts w:ascii="Times New Roman" w:hAnsi="Times New Roman" w:cs="Times New Roman"/>
+          <w:sz w:val="28"/>
+          <w:szCs w:val="28"/>
+        </w:rPr>
+        <w:t>UPDATE DEPOSIT1 SET AMOUNT-10 WHERE CNAME = 'ANIL' AND BNAME IN(SELECT D1.BNAME FROM DEPOSIT1 D1 WHERE D1.CNAME = 'SUNIL')</w:t>
+      </w:r>
+    </w:p>
+    <w:p>
+      <w:pPr>
+        <w:rPr>
+          <w:rFonts w:ascii="Times New Roman" w:hAnsi="Times New Roman" w:cs="Times New Roman"/>
+          <w:sz w:val="28"/>
+          <w:szCs w:val="28"/>
+        </w:rPr>
+      </w:pPr>
+      <w:r>
+        <w:rPr>
+          <w:rFonts w:ascii="Times New Roman" w:hAnsi="Times New Roman" w:cs="Times New Roman"/>
+          <w:sz w:val="28"/>
+          <w:szCs w:val="28"/>
+        </w:rPr>
+        <w:t>UPDATE DEPOSIT1 SET AMOUNT-10 WHERE CNAME = 'SUNIL' AND BNAME IN(SELECT D1.BNAME FROM DEPOSIT1 D1 WHERE D1.CNAME = 'ANIL')</w:t>
       </w:r>
     </w:p>
     <w:p>
@@ -27026,25 +25482,7 @@
           <w:sz w:val="28"/>
           <w:szCs w:val="28"/>
         </w:rPr>
-        <w:t xml:space="preserve">UPDATE DEPOSIT1 SET AMOUNT=AMOUNT+100 WHERE BNAME </w:t>
-      </w:r>
-      <w:proofErr w:type="gramStart"/>
-      <w:r>
-        <w:rPr>
-          <w:rFonts w:ascii="Times New Roman" w:hAnsi="Times New Roman" w:cs="Times New Roman"/>
-          <w:sz w:val="28"/>
-          <w:szCs w:val="28"/>
-        </w:rPr>
-        <w:t>IN(</w:t>
-      </w:r>
-      <w:proofErr w:type="gramEnd"/>
-      <w:r>
-        <w:rPr>
-          <w:rFonts w:ascii="Times New Roman" w:hAnsi="Times New Roman" w:cs="Times New Roman"/>
-          <w:sz w:val="28"/>
-          <w:szCs w:val="28"/>
-        </w:rPr>
-        <w:t>SELECT BNAME FROM DEPOSIT1 GROUP BY BNAME HAVING COUNT(ACTNO) = (SELECT MAX(COUNT(ACTNO)) FROM DEPOSIT1 GROUP BY BNAME))</w:t>
+        <w:t>UPDATE DEPOSIT1 SET AMOUNT=AMOUNT+100 WHERE BNAME IN(SELECT BNAME FROM DEPOSIT1 GROUP BY BNAME HAVING COUNT(ACTNO) = (SELECT MAX(COUNT(ACTNO)) FROM DEPOSIT1 GROUP BY BNAME))</w:t>
       </w:r>
     </w:p>
     <w:p>
@@ -27236,29 +25674,7 @@
           <w:szCs w:val="28"/>
         </w:rPr>
         <w:lastRenderedPageBreak/>
-        <w:t xml:space="preserve">(8) Delete deposit of </w:t>
-      </w:r>
-      <w:proofErr w:type="spellStart"/>
-      <w:r>
-        <w:rPr>
-          <w:rFonts w:ascii="Times New Roman" w:hAnsi="Times New Roman" w:cs="Times New Roman"/>
-          <w:b/>
-          <w:bCs/>
-          <w:sz w:val="28"/>
-          <w:szCs w:val="28"/>
-        </w:rPr>
-        <w:t>vijay</w:t>
-      </w:r>
-      <w:proofErr w:type="spellEnd"/>
-      <w:r>
-        <w:rPr>
-          <w:rFonts w:ascii="Times New Roman" w:hAnsi="Times New Roman" w:cs="Times New Roman"/>
-          <w:b/>
-          <w:bCs/>
-          <w:sz w:val="28"/>
-          <w:szCs w:val="28"/>
-        </w:rPr>
-        <w:t>.</w:t>
+        <w:t>(8) Delete deposit of vijay.</w:t>
       </w:r>
     </w:p>
     <w:p>
@@ -27640,29 +26056,7 @@
           <w:sz w:val="28"/>
           <w:szCs w:val="28"/>
         </w:rPr>
-        <w:t xml:space="preserve">Add primary key constraint on </w:t>
-      </w:r>
-      <w:proofErr w:type="spellStart"/>
-      <w:r>
-        <w:rPr>
-          <w:rFonts w:ascii="Times New Roman" w:hAnsi="Times New Roman" w:cs="Times New Roman"/>
-          <w:b/>
-          <w:bCs/>
-          <w:sz w:val="28"/>
-          <w:szCs w:val="28"/>
-        </w:rPr>
-        <w:t>job_id</w:t>
-      </w:r>
-      <w:proofErr w:type="spellEnd"/>
-      <w:r>
-        <w:rPr>
-          <w:rFonts w:ascii="Times New Roman" w:hAnsi="Times New Roman" w:cs="Times New Roman"/>
-          <w:b/>
-          <w:bCs/>
-          <w:sz w:val="28"/>
-          <w:szCs w:val="28"/>
-        </w:rPr>
-        <w:t xml:space="preserve"> in job table. </w:t>
+        <w:t xml:space="preserve">Add primary key constraint on job_id in job table. </w:t>
       </w:r>
     </w:p>
     <w:p>
@@ -27783,64 +26177,24 @@
           <w:sz w:val="28"/>
           <w:szCs w:val="28"/>
         </w:rPr>
-        <w:t>(</w:t>
-      </w:r>
-      <w:proofErr w:type="gramStart"/>
-      <w:r>
-        <w:rPr>
-          <w:rFonts w:ascii="Times New Roman" w:hAnsi="Times New Roman" w:cs="Times New Roman"/>
-          <w:b/>
-          <w:bCs/>
-          <w:sz w:val="28"/>
-          <w:szCs w:val="28"/>
-        </w:rPr>
-        <w:t>2)Add</w:t>
-      </w:r>
-      <w:proofErr w:type="gramEnd"/>
-      <w:r>
-        <w:rPr>
-          <w:rFonts w:ascii="Times New Roman" w:hAnsi="Times New Roman" w:cs="Times New Roman"/>
-          <w:b/>
-          <w:bCs/>
-          <w:sz w:val="28"/>
-          <w:szCs w:val="28"/>
-        </w:rPr>
-        <w:t xml:space="preserve"> foreign key constraint on employee table referencing job table. </w:t>
-      </w:r>
-    </w:p>
-    <w:p>
-      <w:pPr>
-        <w:rPr>
-          <w:rFonts w:ascii="Times New Roman" w:hAnsi="Times New Roman" w:cs="Times New Roman"/>
-          <w:sz w:val="28"/>
-          <w:szCs w:val="28"/>
-        </w:rPr>
-      </w:pPr>
-      <w:r>
-        <w:rPr>
-          <w:rFonts w:ascii="Times New Roman" w:hAnsi="Times New Roman" w:cs="Times New Roman"/>
-          <w:sz w:val="28"/>
-          <w:szCs w:val="28"/>
-        </w:rPr>
-        <w:t xml:space="preserve">ALTER TABLE EMPLOYEE ADD CONSTRAINT FK_JOB_JD FOREIGN KEY (JOB_ID) REFERENCES </w:t>
-      </w:r>
-      <w:proofErr w:type="gramStart"/>
-      <w:r>
-        <w:rPr>
-          <w:rFonts w:ascii="Times New Roman" w:hAnsi="Times New Roman" w:cs="Times New Roman"/>
-          <w:sz w:val="28"/>
-          <w:szCs w:val="28"/>
-        </w:rPr>
-        <w:t>JOB(</w:t>
-      </w:r>
-      <w:proofErr w:type="gramEnd"/>
-      <w:r>
-        <w:rPr>
-          <w:rFonts w:ascii="Times New Roman" w:hAnsi="Times New Roman" w:cs="Times New Roman"/>
-          <w:sz w:val="28"/>
-          <w:szCs w:val="28"/>
-        </w:rPr>
-        <w:t>JOB_ID );</w:t>
+        <w:t xml:space="preserve">(2)Add foreign key constraint on employee table referencing job table. </w:t>
+      </w:r>
+    </w:p>
+    <w:p>
+      <w:pPr>
+        <w:rPr>
+          <w:rFonts w:ascii="Times New Roman" w:hAnsi="Times New Roman" w:cs="Times New Roman"/>
+          <w:sz w:val="28"/>
+          <w:szCs w:val="28"/>
+        </w:rPr>
+      </w:pPr>
+      <w:r>
+        <w:rPr>
+          <w:rFonts w:ascii="Times New Roman" w:hAnsi="Times New Roman" w:cs="Times New Roman"/>
+          <w:sz w:val="28"/>
+          <w:szCs w:val="28"/>
+        </w:rPr>
+        <w:t>ALTER TABLE EMPLOYEE ADD CONSTRAINT FK_JOB_JD FOREIGN KEY (JOB_ID) REFERENCES JOB(JOB_ID );</w:t>
       </w:r>
     </w:p>
     <w:p>
@@ -27928,73 +26282,41 @@
           <w:sz w:val="28"/>
           <w:szCs w:val="28"/>
         </w:rPr>
+        <w:t xml:space="preserve">(3)Add composite primary key on lock table (lock table does not exist, while creating table add composite key) </w:t>
+      </w:r>
+    </w:p>
+    <w:p>
+      <w:pPr>
+        <w:rPr>
+          <w:rFonts w:ascii="Times New Roman" w:hAnsi="Times New Roman" w:cs="Times New Roman"/>
+          <w:sz w:val="28"/>
+          <w:szCs w:val="28"/>
+        </w:rPr>
+      </w:pPr>
+      <w:r>
+        <w:rPr>
+          <w:rFonts w:ascii="Times New Roman" w:hAnsi="Times New Roman" w:cs="Times New Roman"/>
+          <w:sz w:val="28"/>
+          <w:szCs w:val="28"/>
+        </w:rPr>
+        <w:t xml:space="preserve"> CREATE TABLE </w:t>
+      </w:r>
+      <w:r>
+        <w:rPr>
+          <w:rFonts w:ascii="Times New Roman" w:hAnsi="Times New Roman" w:cs="Times New Roman"/>
+          <w:sz w:val="28"/>
+          <w:szCs w:val="28"/>
+        </w:rPr>
+        <w:t>LOCK_T</w:t>
+      </w:r>
+      <w:r>
+        <w:rPr>
+          <w:rFonts w:ascii="Times New Roman" w:hAnsi="Times New Roman" w:cs="Times New Roman"/>
+          <w:sz w:val="28"/>
+          <w:szCs w:val="28"/>
+        </w:rPr>
         <w:t>(</w:t>
       </w:r>
-      <w:proofErr w:type="gramStart"/>
-      <w:r>
-        <w:rPr>
-          <w:rFonts w:ascii="Times New Roman" w:hAnsi="Times New Roman" w:cs="Times New Roman"/>
-          <w:b/>
-          <w:bCs/>
-          <w:sz w:val="28"/>
-          <w:szCs w:val="28"/>
-        </w:rPr>
-        <w:t>3)Add</w:t>
-      </w:r>
-      <w:proofErr w:type="gramEnd"/>
-      <w:r>
-        <w:rPr>
-          <w:rFonts w:ascii="Times New Roman" w:hAnsi="Times New Roman" w:cs="Times New Roman"/>
-          <w:b/>
-          <w:bCs/>
-          <w:sz w:val="28"/>
-          <w:szCs w:val="28"/>
-        </w:rPr>
-        <w:t xml:space="preserve"> composite primary key on lock table (lock table does not exist, while creating table add composite key) </w:t>
-      </w:r>
-    </w:p>
-    <w:p>
-      <w:pPr>
-        <w:rPr>
-          <w:rFonts w:ascii="Times New Roman" w:hAnsi="Times New Roman" w:cs="Times New Roman"/>
-          <w:sz w:val="28"/>
-          <w:szCs w:val="28"/>
-        </w:rPr>
-      </w:pPr>
-      <w:r>
-        <w:rPr>
-          <w:rFonts w:ascii="Times New Roman" w:hAnsi="Times New Roman" w:cs="Times New Roman"/>
-          <w:sz w:val="28"/>
-          <w:szCs w:val="28"/>
-        </w:rPr>
-        <w:t xml:space="preserve"> CREATE TABLE </w:t>
-      </w:r>
-      <w:r>
-        <w:rPr>
-          <w:rFonts w:ascii="Times New Roman" w:hAnsi="Times New Roman" w:cs="Times New Roman"/>
-          <w:sz w:val="28"/>
-          <w:szCs w:val="28"/>
-        </w:rPr>
-        <w:t>LOCK_</w:t>
-      </w:r>
-      <w:proofErr w:type="gramStart"/>
-      <w:r>
-        <w:rPr>
-          <w:rFonts w:ascii="Times New Roman" w:hAnsi="Times New Roman" w:cs="Times New Roman"/>
-          <w:sz w:val="28"/>
-          <w:szCs w:val="28"/>
-        </w:rPr>
-        <w:t>T</w:t>
-      </w:r>
-      <w:r>
-        <w:rPr>
-          <w:rFonts w:ascii="Times New Roman" w:hAnsi="Times New Roman" w:cs="Times New Roman"/>
-          <w:sz w:val="28"/>
-          <w:szCs w:val="28"/>
-        </w:rPr>
-        <w:t>(</w:t>
-      </w:r>
-      <w:proofErr w:type="gramEnd"/>
     </w:p>
     <w:p>
       <w:pPr>
@@ -28075,16 +26397,7 @@
           <w:sz w:val="28"/>
           <w:szCs w:val="28"/>
         </w:rPr>
-        <w:t xml:space="preserve"> NAME </w:t>
-      </w:r>
-      <w:proofErr w:type="gramStart"/>
-      <w:r>
-        <w:rPr>
-          <w:rFonts w:ascii="Times New Roman" w:hAnsi="Times New Roman" w:cs="Times New Roman"/>
-          <w:sz w:val="28"/>
-          <w:szCs w:val="28"/>
-        </w:rPr>
-        <w:t>VA</w:t>
+        <w:t xml:space="preserve"> NAME VA</w:t>
       </w:r>
       <w:r>
         <w:rPr>
@@ -28100,86 +26413,41 @@
           <w:sz w:val="28"/>
           <w:szCs w:val="28"/>
         </w:rPr>
-        <w:t>CHAR(</w:t>
-      </w:r>
-      <w:proofErr w:type="gramEnd"/>
-      <w:r>
-        <w:rPr>
-          <w:rFonts w:ascii="Times New Roman" w:hAnsi="Times New Roman" w:cs="Times New Roman"/>
-          <w:sz w:val="28"/>
-          <w:szCs w:val="28"/>
-        </w:rPr>
-        <w:t>45 ) ,</w:t>
-      </w:r>
-    </w:p>
-    <w:p>
-      <w:pPr>
-        <w:rPr>
-          <w:rFonts w:ascii="Times New Roman" w:hAnsi="Times New Roman" w:cs="Times New Roman"/>
-          <w:sz w:val="28"/>
-          <w:szCs w:val="28"/>
-        </w:rPr>
-      </w:pPr>
-      <w:r>
-        <w:rPr>
-          <w:rFonts w:ascii="Times New Roman" w:hAnsi="Times New Roman" w:cs="Times New Roman"/>
-          <w:sz w:val="28"/>
-          <w:szCs w:val="28"/>
-        </w:rPr>
-        <w:t xml:space="preserve"> MANUFACTURE </w:t>
-      </w:r>
-      <w:proofErr w:type="gramStart"/>
-      <w:r>
-        <w:rPr>
-          <w:rFonts w:ascii="Times New Roman" w:hAnsi="Times New Roman" w:cs="Times New Roman"/>
-          <w:sz w:val="28"/>
-          <w:szCs w:val="28"/>
-        </w:rPr>
-        <w:t>VARCHAR(</w:t>
-      </w:r>
-      <w:proofErr w:type="gramEnd"/>
-      <w:r>
-        <w:rPr>
-          <w:rFonts w:ascii="Times New Roman" w:hAnsi="Times New Roman" w:cs="Times New Roman"/>
-          <w:sz w:val="28"/>
-          <w:szCs w:val="28"/>
-        </w:rPr>
-        <w:t>45),</w:t>
-      </w:r>
-    </w:p>
-    <w:p>
-      <w:pPr>
-        <w:rPr>
-          <w:rFonts w:ascii="Times New Roman" w:hAnsi="Times New Roman" w:cs="Times New Roman"/>
-          <w:sz w:val="28"/>
-          <w:szCs w:val="28"/>
-        </w:rPr>
-      </w:pPr>
-      <w:r>
-        <w:rPr>
-          <w:rFonts w:ascii="Times New Roman" w:hAnsi="Times New Roman" w:cs="Times New Roman"/>
-          <w:sz w:val="28"/>
-          <w:szCs w:val="28"/>
-        </w:rPr>
-        <w:t xml:space="preserve"> PRIMARY </w:t>
-      </w:r>
-      <w:proofErr w:type="gramStart"/>
-      <w:r>
-        <w:rPr>
-          <w:rFonts w:ascii="Times New Roman" w:hAnsi="Times New Roman" w:cs="Times New Roman"/>
-          <w:sz w:val="28"/>
-          <w:szCs w:val="28"/>
-        </w:rPr>
-        <w:t>KEY(</w:t>
-      </w:r>
-      <w:proofErr w:type="gramEnd"/>
-      <w:r>
-        <w:rPr>
-          <w:rFonts w:ascii="Times New Roman" w:hAnsi="Times New Roman" w:cs="Times New Roman"/>
-          <w:sz w:val="28"/>
-          <w:szCs w:val="28"/>
-        </w:rPr>
-        <w:t>NAME. MANUFACTURE)</w:t>
+        <w:t>CHAR(45 ) ,</w:t>
+      </w:r>
+    </w:p>
+    <w:p>
+      <w:pPr>
+        <w:rPr>
+          <w:rFonts w:ascii="Times New Roman" w:hAnsi="Times New Roman" w:cs="Times New Roman"/>
+          <w:sz w:val="28"/>
+          <w:szCs w:val="28"/>
+        </w:rPr>
+      </w:pPr>
+      <w:r>
+        <w:rPr>
+          <w:rFonts w:ascii="Times New Roman" w:hAnsi="Times New Roman" w:cs="Times New Roman"/>
+          <w:sz w:val="28"/>
+          <w:szCs w:val="28"/>
+        </w:rPr>
+        <w:t xml:space="preserve"> MANUFACTURE VARCHAR(45),</w:t>
+      </w:r>
+    </w:p>
+    <w:p>
+      <w:pPr>
+        <w:rPr>
+          <w:rFonts w:ascii="Times New Roman" w:hAnsi="Times New Roman" w:cs="Times New Roman"/>
+          <w:sz w:val="28"/>
+          <w:szCs w:val="28"/>
+        </w:rPr>
+      </w:pPr>
+      <w:r>
+        <w:rPr>
+          <w:rFonts w:ascii="Times New Roman" w:hAnsi="Times New Roman" w:cs="Times New Roman"/>
+          <w:sz w:val="28"/>
+          <w:szCs w:val="28"/>
+        </w:rPr>
+        <w:t xml:space="preserve"> PRIMARY KEY(NAME. MANUFACTURE)</w:t>
       </w:r>
     </w:p>
     <w:p>
@@ -28253,51 +26521,7 @@
           <w:sz w:val="28"/>
           <w:szCs w:val="28"/>
         </w:rPr>
-        <w:t>(</w:t>
-      </w:r>
-      <w:proofErr w:type="gramStart"/>
-      <w:r>
-        <w:rPr>
-          <w:rFonts w:ascii="Times New Roman" w:hAnsi="Times New Roman" w:cs="Times New Roman"/>
-          <w:b/>
-          <w:bCs/>
-          <w:sz w:val="28"/>
-          <w:szCs w:val="28"/>
-        </w:rPr>
-        <w:t>4)Remove</w:t>
-      </w:r>
-      <w:proofErr w:type="gramEnd"/>
-      <w:r>
-        <w:rPr>
-          <w:rFonts w:ascii="Times New Roman" w:hAnsi="Times New Roman" w:cs="Times New Roman"/>
-          <w:b/>
-          <w:bCs/>
-          <w:sz w:val="28"/>
-          <w:szCs w:val="28"/>
-        </w:rPr>
-        <w:t xml:space="preserve"> primary key constraint on </w:t>
-      </w:r>
-      <w:proofErr w:type="spellStart"/>
-      <w:r>
-        <w:rPr>
-          <w:rFonts w:ascii="Times New Roman" w:hAnsi="Times New Roman" w:cs="Times New Roman"/>
-          <w:b/>
-          <w:bCs/>
-          <w:sz w:val="28"/>
-          <w:szCs w:val="28"/>
-        </w:rPr>
-        <w:t>job_id</w:t>
-      </w:r>
-      <w:proofErr w:type="spellEnd"/>
-      <w:r>
-        <w:rPr>
-          <w:rFonts w:ascii="Times New Roman" w:hAnsi="Times New Roman" w:cs="Times New Roman"/>
-          <w:b/>
-          <w:bCs/>
-          <w:sz w:val="28"/>
-          <w:szCs w:val="28"/>
-        </w:rPr>
-        <w:t xml:space="preserve"> </w:t>
+        <w:t xml:space="preserve">(4)Remove primary key constraint on job_id </w:t>
       </w:r>
     </w:p>
     <w:p>
@@ -28403,29 +26627,7 @@
           <w:sz w:val="28"/>
           <w:szCs w:val="28"/>
         </w:rPr>
-        <w:t>(</w:t>
-      </w:r>
-      <w:proofErr w:type="gramStart"/>
-      <w:r>
-        <w:rPr>
-          <w:rFonts w:ascii="Times New Roman" w:hAnsi="Times New Roman" w:cs="Times New Roman"/>
-          <w:b/>
-          <w:bCs/>
-          <w:sz w:val="28"/>
-          <w:szCs w:val="28"/>
-        </w:rPr>
-        <w:t>5)Remove</w:t>
-      </w:r>
-      <w:proofErr w:type="gramEnd"/>
-      <w:r>
-        <w:rPr>
-          <w:rFonts w:ascii="Times New Roman" w:hAnsi="Times New Roman" w:cs="Times New Roman"/>
-          <w:b/>
-          <w:bCs/>
-          <w:sz w:val="28"/>
-          <w:szCs w:val="28"/>
-        </w:rPr>
-        <w:t xml:space="preserve"> foreign key constraint on employee table</w:t>
+        <w:t>(5)Remove foreign key constraint on employee table</w:t>
       </w:r>
     </w:p>
     <w:p>
@@ -29044,95 +27246,41 @@
           <w:sz w:val="28"/>
           <w:szCs w:val="28"/>
         </w:rPr>
-        <w:t xml:space="preserve">A </w:t>
-      </w:r>
-      <w:proofErr w:type="gramStart"/>
-      <w:r>
-        <w:rPr>
-          <w:rFonts w:ascii="Times New Roman" w:hAnsi="Times New Roman" w:cs="Times New Roman"/>
-          <w:sz w:val="28"/>
-          <w:szCs w:val="28"/>
-        </w:rPr>
-        <w:t>NUMBER:=</w:t>
-      </w:r>
-      <w:proofErr w:type="gramEnd"/>
-      <w:r>
-        <w:rPr>
-          <w:rFonts w:ascii="Times New Roman" w:hAnsi="Times New Roman" w:cs="Times New Roman"/>
-          <w:sz w:val="28"/>
-          <w:szCs w:val="28"/>
-        </w:rPr>
-        <w:t xml:space="preserve"> 2;</w:t>
-      </w:r>
-    </w:p>
-    <w:p>
-      <w:pPr>
-        <w:rPr>
-          <w:rFonts w:ascii="Times New Roman" w:hAnsi="Times New Roman" w:cs="Times New Roman"/>
-          <w:sz w:val="28"/>
-          <w:szCs w:val="28"/>
-        </w:rPr>
-      </w:pPr>
-      <w:r>
-        <w:rPr>
-          <w:rFonts w:ascii="Times New Roman" w:hAnsi="Times New Roman" w:cs="Times New Roman"/>
-          <w:sz w:val="28"/>
-          <w:szCs w:val="28"/>
-        </w:rPr>
-        <w:t xml:space="preserve">B </w:t>
-      </w:r>
-      <w:proofErr w:type="gramStart"/>
-      <w:r>
-        <w:rPr>
-          <w:rFonts w:ascii="Times New Roman" w:hAnsi="Times New Roman" w:cs="Times New Roman"/>
-          <w:sz w:val="28"/>
-          <w:szCs w:val="28"/>
-        </w:rPr>
-        <w:t>NUMBER:=</w:t>
-      </w:r>
-      <w:proofErr w:type="gramEnd"/>
-      <w:r>
-        <w:rPr>
-          <w:rFonts w:ascii="Times New Roman" w:hAnsi="Times New Roman" w:cs="Times New Roman"/>
-          <w:sz w:val="28"/>
-          <w:szCs w:val="28"/>
-        </w:rPr>
-        <w:t xml:space="preserve"> 4;</w:t>
-      </w:r>
-    </w:p>
-    <w:p>
-      <w:pPr>
-        <w:rPr>
-          <w:rFonts w:ascii="Times New Roman" w:hAnsi="Times New Roman" w:cs="Times New Roman"/>
-          <w:sz w:val="28"/>
-          <w:szCs w:val="28"/>
-        </w:rPr>
-      </w:pPr>
-      <w:r>
-        <w:rPr>
-          <w:rFonts w:ascii="Times New Roman" w:hAnsi="Times New Roman" w:cs="Times New Roman"/>
-          <w:sz w:val="28"/>
-          <w:szCs w:val="28"/>
-        </w:rPr>
-        <w:t xml:space="preserve">C </w:t>
-      </w:r>
-      <w:proofErr w:type="gramStart"/>
-      <w:r>
-        <w:rPr>
-          <w:rFonts w:ascii="Times New Roman" w:hAnsi="Times New Roman" w:cs="Times New Roman"/>
-          <w:sz w:val="28"/>
-          <w:szCs w:val="28"/>
-        </w:rPr>
-        <w:t>NUMBER:=</w:t>
-      </w:r>
-      <w:proofErr w:type="gramEnd"/>
-      <w:r>
-        <w:rPr>
-          <w:rFonts w:ascii="Times New Roman" w:hAnsi="Times New Roman" w:cs="Times New Roman"/>
-          <w:sz w:val="28"/>
-          <w:szCs w:val="28"/>
-        </w:rPr>
-        <w:t xml:space="preserve"> 6;</w:t>
+        <w:t>A NUMBER:= 2;</w:t>
+      </w:r>
+    </w:p>
+    <w:p>
+      <w:pPr>
+        <w:rPr>
+          <w:rFonts w:ascii="Times New Roman" w:hAnsi="Times New Roman" w:cs="Times New Roman"/>
+          <w:sz w:val="28"/>
+          <w:szCs w:val="28"/>
+        </w:rPr>
+      </w:pPr>
+      <w:r>
+        <w:rPr>
+          <w:rFonts w:ascii="Times New Roman" w:hAnsi="Times New Roman" w:cs="Times New Roman"/>
+          <w:sz w:val="28"/>
+          <w:szCs w:val="28"/>
+        </w:rPr>
+        <w:t>B NUMBER:= 4;</w:t>
+      </w:r>
+    </w:p>
+    <w:p>
+      <w:pPr>
+        <w:rPr>
+          <w:rFonts w:ascii="Times New Roman" w:hAnsi="Times New Roman" w:cs="Times New Roman"/>
+          <w:sz w:val="28"/>
+          <w:szCs w:val="28"/>
+        </w:rPr>
+      </w:pPr>
+      <w:r>
+        <w:rPr>
+          <w:rFonts w:ascii="Times New Roman" w:hAnsi="Times New Roman" w:cs="Times New Roman"/>
+          <w:sz w:val="28"/>
+          <w:szCs w:val="28"/>
+        </w:rPr>
+        <w:t>C NUMBER:= 6;</w:t>
       </w:r>
     </w:p>
     <w:p>
@@ -29203,120 +27351,64 @@
           <w:szCs w:val="28"/>
         </w:rPr>
       </w:pPr>
-      <w:proofErr w:type="gramStart"/>
-      <w:r>
-        <w:rPr>
-          <w:rFonts w:ascii="Times New Roman" w:hAnsi="Times New Roman" w:cs="Times New Roman"/>
-          <w:sz w:val="28"/>
-          <w:szCs w:val="28"/>
-        </w:rPr>
-        <w:t>SUMOF:=</w:t>
-      </w:r>
-      <w:proofErr w:type="gramEnd"/>
-      <w:r>
-        <w:rPr>
-          <w:rFonts w:ascii="Times New Roman" w:hAnsi="Times New Roman" w:cs="Times New Roman"/>
-          <w:sz w:val="28"/>
-          <w:szCs w:val="28"/>
-        </w:rPr>
-        <w:t>A+B+C;</w:t>
-      </w:r>
-    </w:p>
-    <w:p>
-      <w:pPr>
-        <w:rPr>
-          <w:rFonts w:ascii="Times New Roman" w:hAnsi="Times New Roman" w:cs="Times New Roman"/>
-          <w:sz w:val="28"/>
-          <w:szCs w:val="28"/>
-        </w:rPr>
-      </w:pPr>
-      <w:proofErr w:type="gramStart"/>
-      <w:r>
-        <w:rPr>
-          <w:rFonts w:ascii="Times New Roman" w:hAnsi="Times New Roman" w:cs="Times New Roman"/>
-          <w:sz w:val="28"/>
-          <w:szCs w:val="28"/>
-        </w:rPr>
-        <w:t>AVGOF:=</w:t>
-      </w:r>
-      <w:proofErr w:type="gramEnd"/>
-      <w:r>
-        <w:rPr>
-          <w:rFonts w:ascii="Times New Roman" w:hAnsi="Times New Roman" w:cs="Times New Roman"/>
-          <w:sz w:val="28"/>
-          <w:szCs w:val="28"/>
-        </w:rPr>
-        <w:t>(SUMOF)/3;</w:t>
-      </w:r>
-    </w:p>
-    <w:p>
-      <w:pPr>
-        <w:rPr>
-          <w:rFonts w:ascii="Times New Roman" w:hAnsi="Times New Roman" w:cs="Times New Roman"/>
-          <w:sz w:val="28"/>
-          <w:szCs w:val="28"/>
-        </w:rPr>
-      </w:pPr>
-      <w:r>
-        <w:rPr>
-          <w:rFonts w:ascii="Times New Roman" w:hAnsi="Times New Roman" w:cs="Times New Roman"/>
-          <w:sz w:val="28"/>
-          <w:szCs w:val="28"/>
-        </w:rPr>
-        <w:t>DBMS_OUTPUT.PUT_</w:t>
-      </w:r>
-      <w:proofErr w:type="gramStart"/>
-      <w:r>
-        <w:rPr>
-          <w:rFonts w:ascii="Times New Roman" w:hAnsi="Times New Roman" w:cs="Times New Roman"/>
-          <w:sz w:val="28"/>
-          <w:szCs w:val="28"/>
-        </w:rPr>
-        <w:t>LINE(</w:t>
-      </w:r>
-      <w:proofErr w:type="gramEnd"/>
-      <w:r>
-        <w:rPr>
-          <w:rFonts w:ascii="Times New Roman" w:hAnsi="Times New Roman" w:cs="Times New Roman"/>
-          <w:sz w:val="28"/>
-          <w:szCs w:val="28"/>
-        </w:rPr>
-        <w:t>'SUM = '||SUMOF);</w:t>
-      </w:r>
-    </w:p>
-    <w:p>
-      <w:pPr>
-        <w:rPr>
-          <w:rFonts w:ascii="Times New Roman" w:hAnsi="Times New Roman" w:cs="Times New Roman"/>
-          <w:sz w:val="28"/>
-          <w:szCs w:val="28"/>
-        </w:rPr>
-      </w:pPr>
-      <w:r>
-        <w:rPr>
-          <w:rFonts w:ascii="Times New Roman" w:hAnsi="Times New Roman" w:cs="Times New Roman"/>
-          <w:sz w:val="28"/>
-          <w:szCs w:val="28"/>
-        </w:rPr>
-        <w:t>DBMS_OUTPUT.PUT_</w:t>
-      </w:r>
-      <w:proofErr w:type="gramStart"/>
-      <w:r>
-        <w:rPr>
-          <w:rFonts w:ascii="Times New Roman" w:hAnsi="Times New Roman" w:cs="Times New Roman"/>
-          <w:sz w:val="28"/>
-          <w:szCs w:val="28"/>
-        </w:rPr>
-        <w:t>LINE(</w:t>
-      </w:r>
-      <w:proofErr w:type="gramEnd"/>
-      <w:r>
-        <w:rPr>
-          <w:rFonts w:ascii="Times New Roman" w:hAnsi="Times New Roman" w:cs="Times New Roman"/>
-          <w:sz w:val="28"/>
-          <w:szCs w:val="28"/>
-        </w:rPr>
-        <w:t xml:space="preserve">'AVG = '||AVGOF); </w:t>
+      <w:r>
+        <w:rPr>
+          <w:rFonts w:ascii="Times New Roman" w:hAnsi="Times New Roman" w:cs="Times New Roman"/>
+          <w:sz w:val="28"/>
+          <w:szCs w:val="28"/>
+        </w:rPr>
+        <w:t>SUMOF:=A+B+C;</w:t>
+      </w:r>
+    </w:p>
+    <w:p>
+      <w:pPr>
+        <w:rPr>
+          <w:rFonts w:ascii="Times New Roman" w:hAnsi="Times New Roman" w:cs="Times New Roman"/>
+          <w:sz w:val="28"/>
+          <w:szCs w:val="28"/>
+        </w:rPr>
+      </w:pPr>
+      <w:r>
+        <w:rPr>
+          <w:rFonts w:ascii="Times New Roman" w:hAnsi="Times New Roman" w:cs="Times New Roman"/>
+          <w:sz w:val="28"/>
+          <w:szCs w:val="28"/>
+        </w:rPr>
+        <w:t>AVGOF:=(SUMOF)/3;</w:t>
+      </w:r>
+    </w:p>
+    <w:p>
+      <w:pPr>
+        <w:rPr>
+          <w:rFonts w:ascii="Times New Roman" w:hAnsi="Times New Roman" w:cs="Times New Roman"/>
+          <w:sz w:val="28"/>
+          <w:szCs w:val="28"/>
+        </w:rPr>
+      </w:pPr>
+      <w:r>
+        <w:rPr>
+          <w:rFonts w:ascii="Times New Roman" w:hAnsi="Times New Roman" w:cs="Times New Roman"/>
+          <w:sz w:val="28"/>
+          <w:szCs w:val="28"/>
+        </w:rPr>
+        <w:t>DBMS_OUTPUT.PUT_LINE('SUM = '||SUMOF);</w:t>
+      </w:r>
+    </w:p>
+    <w:p>
+      <w:pPr>
+        <w:rPr>
+          <w:rFonts w:ascii="Times New Roman" w:hAnsi="Times New Roman" w:cs="Times New Roman"/>
+          <w:sz w:val="28"/>
+          <w:szCs w:val="28"/>
+        </w:rPr>
+      </w:pPr>
+      <w:r>
+        <w:rPr>
+          <w:rFonts w:ascii="Times New Roman" w:hAnsi="Times New Roman" w:cs="Times New Roman"/>
+          <w:sz w:val="28"/>
+          <w:szCs w:val="28"/>
+        </w:rPr>
+        <w:t xml:space="preserve">DBMS_OUTPUT.PUT_LINE('AVG = '||AVGOF); </w:t>
       </w:r>
     </w:p>
     <w:p>
@@ -29429,6 +27521,7 @@
           <w:rFonts w:ascii="Times New Roman" w:hAnsi="Times New Roman" w:cs="Times New Roman"/>
           <w:b/>
           <w:bCs/>
+          <w:noProof/>
           <w:sz w:val="28"/>
           <w:szCs w:val="28"/>
         </w:rPr>
@@ -29633,25 +27726,7 @@
           <w:sz w:val="28"/>
           <w:szCs w:val="28"/>
         </w:rPr>
-        <w:t>Find the factorial of a number in pl/</w:t>
-      </w:r>
-      <w:proofErr w:type="spellStart"/>
-      <w:r>
-        <w:rPr>
-          <w:rFonts w:ascii="Times New Roman" w:hAnsi="Times New Roman" w:cs="Times New Roman"/>
-          <w:sz w:val="28"/>
-          <w:szCs w:val="28"/>
-        </w:rPr>
-        <w:t>sql</w:t>
-      </w:r>
-      <w:proofErr w:type="spellEnd"/>
-      <w:r>
-        <w:rPr>
-          <w:rFonts w:ascii="Times New Roman" w:hAnsi="Times New Roman" w:cs="Times New Roman"/>
-          <w:sz w:val="28"/>
-          <w:szCs w:val="28"/>
-        </w:rPr>
-        <w:t xml:space="preserve"> using for, While and Simple </w:t>
+        <w:t xml:space="preserve">Find the factorial of a number in pl/sql using for, While and Simple </w:t>
       </w:r>
       <w:r>
         <w:rPr>
@@ -29727,60 +27802,24 @@
           <w:sz w:val="28"/>
           <w:szCs w:val="28"/>
         </w:rPr>
-        <w:t xml:space="preserve">NUM </w:t>
-      </w:r>
-      <w:proofErr w:type="gramStart"/>
-      <w:r>
-        <w:rPr>
-          <w:rFonts w:ascii="Times New Roman" w:hAnsi="Times New Roman" w:cs="Times New Roman"/>
-          <w:sz w:val="28"/>
-          <w:szCs w:val="28"/>
-        </w:rPr>
-        <w:t>NUMBER :</w:t>
-      </w:r>
-      <w:proofErr w:type="gramEnd"/>
-      <w:r>
-        <w:rPr>
-          <w:rFonts w:ascii="Times New Roman" w:hAnsi="Times New Roman" w:cs="Times New Roman"/>
-          <w:sz w:val="28"/>
-          <w:szCs w:val="28"/>
-        </w:rPr>
-        <w:t xml:space="preserve">= 5;              </w:t>
-      </w:r>
-    </w:p>
-    <w:p>
-      <w:pPr>
-        <w:rPr>
-          <w:rFonts w:ascii="Times New Roman" w:hAnsi="Times New Roman" w:cs="Times New Roman"/>
-          <w:sz w:val="28"/>
-          <w:szCs w:val="28"/>
-        </w:rPr>
-      </w:pPr>
-      <w:r>
-        <w:rPr>
-          <w:rFonts w:ascii="Times New Roman" w:hAnsi="Times New Roman" w:cs="Times New Roman"/>
-          <w:sz w:val="28"/>
-          <w:szCs w:val="28"/>
-        </w:rPr>
-        <w:t xml:space="preserve">FACT </w:t>
-      </w:r>
-      <w:proofErr w:type="gramStart"/>
-      <w:r>
-        <w:rPr>
-          <w:rFonts w:ascii="Times New Roman" w:hAnsi="Times New Roman" w:cs="Times New Roman"/>
-          <w:sz w:val="28"/>
-          <w:szCs w:val="28"/>
-        </w:rPr>
-        <w:t>NUMBER :</w:t>
-      </w:r>
-      <w:proofErr w:type="gramEnd"/>
-      <w:r>
-        <w:rPr>
-          <w:rFonts w:ascii="Times New Roman" w:hAnsi="Times New Roman" w:cs="Times New Roman"/>
-          <w:sz w:val="28"/>
-          <w:szCs w:val="28"/>
-        </w:rPr>
-        <w:t xml:space="preserve">= 1;            </w:t>
+        <w:t xml:space="preserve">NUM NUMBER := 5;              </w:t>
+      </w:r>
+    </w:p>
+    <w:p>
+      <w:pPr>
+        <w:rPr>
+          <w:rFonts w:ascii="Times New Roman" w:hAnsi="Times New Roman" w:cs="Times New Roman"/>
+          <w:sz w:val="28"/>
+          <w:szCs w:val="28"/>
+        </w:rPr>
+      </w:pPr>
+      <w:r>
+        <w:rPr>
+          <w:rFonts w:ascii="Times New Roman" w:hAnsi="Times New Roman" w:cs="Times New Roman"/>
+          <w:sz w:val="28"/>
+          <w:szCs w:val="28"/>
+        </w:rPr>
+        <w:t xml:space="preserve">FACT NUMBER := 1;            </w:t>
       </w:r>
     </w:p>
     <w:p>
@@ -29859,23 +27898,13 @@
           <w:szCs w:val="28"/>
         </w:rPr>
       </w:pPr>
-      <w:proofErr w:type="gramStart"/>
-      <w:r>
-        <w:rPr>
-          <w:rFonts w:ascii="Times New Roman" w:hAnsi="Times New Roman" w:cs="Times New Roman"/>
-          <w:sz w:val="28"/>
-          <w:szCs w:val="28"/>
-        </w:rPr>
-        <w:t>TEMP :</w:t>
-      </w:r>
-      <w:proofErr w:type="gramEnd"/>
-      <w:r>
-        <w:rPr>
-          <w:rFonts w:ascii="Times New Roman" w:hAnsi="Times New Roman" w:cs="Times New Roman"/>
-          <w:sz w:val="28"/>
-          <w:szCs w:val="28"/>
-        </w:rPr>
-        <w:t>=NUM;</w:t>
+      <w:r>
+        <w:rPr>
+          <w:rFonts w:ascii="Times New Roman" w:hAnsi="Times New Roman" w:cs="Times New Roman"/>
+          <w:sz w:val="28"/>
+          <w:szCs w:val="28"/>
+        </w:rPr>
+        <w:t>TEMP :=NUM;</w:t>
       </w:r>
     </w:p>
     <w:p>
@@ -29903,23 +27932,13 @@
           <w:szCs w:val="28"/>
         </w:rPr>
       </w:pPr>
-      <w:proofErr w:type="gramStart"/>
-      <w:r>
-        <w:rPr>
-          <w:rFonts w:ascii="Times New Roman" w:hAnsi="Times New Roman" w:cs="Times New Roman"/>
-          <w:sz w:val="28"/>
-          <w:szCs w:val="28"/>
-        </w:rPr>
-        <w:t>WHILE( TEMP</w:t>
-      </w:r>
-      <w:proofErr w:type="gramEnd"/>
-      <w:r>
-        <w:rPr>
-          <w:rFonts w:ascii="Times New Roman" w:hAnsi="Times New Roman" w:cs="Times New Roman"/>
-          <w:sz w:val="28"/>
-          <w:szCs w:val="28"/>
-        </w:rPr>
-        <w:t xml:space="preserve">&gt;0 )              </w:t>
+      <w:r>
+        <w:rPr>
+          <w:rFonts w:ascii="Times New Roman" w:hAnsi="Times New Roman" w:cs="Times New Roman"/>
+          <w:sz w:val="28"/>
+          <w:szCs w:val="28"/>
+        </w:rPr>
+        <w:t xml:space="preserve">WHILE( TEMP&gt;0 )              </w:t>
       </w:r>
     </w:p>
     <w:p>
@@ -29947,50 +27966,30 @@
           <w:szCs w:val="28"/>
         </w:rPr>
       </w:pPr>
-      <w:proofErr w:type="gramStart"/>
-      <w:r>
-        <w:rPr>
-          <w:rFonts w:ascii="Times New Roman" w:hAnsi="Times New Roman" w:cs="Times New Roman"/>
-          <w:sz w:val="28"/>
-          <w:szCs w:val="28"/>
-        </w:rPr>
-        <w:t>FACT :</w:t>
-      </w:r>
-      <w:proofErr w:type="gramEnd"/>
-      <w:r>
-        <w:rPr>
-          <w:rFonts w:ascii="Times New Roman" w:hAnsi="Times New Roman" w:cs="Times New Roman"/>
-          <w:sz w:val="28"/>
-          <w:szCs w:val="28"/>
-        </w:rPr>
-        <w:t>= FACT*TEMP;</w:t>
-      </w:r>
-    </w:p>
-    <w:p>
-      <w:pPr>
-        <w:rPr>
-          <w:rFonts w:ascii="Times New Roman" w:hAnsi="Times New Roman" w:cs="Times New Roman"/>
-          <w:sz w:val="28"/>
-          <w:szCs w:val="28"/>
-        </w:rPr>
-      </w:pPr>
-      <w:proofErr w:type="gramStart"/>
-      <w:r>
-        <w:rPr>
-          <w:rFonts w:ascii="Times New Roman" w:hAnsi="Times New Roman" w:cs="Times New Roman"/>
-          <w:sz w:val="28"/>
-          <w:szCs w:val="28"/>
-        </w:rPr>
-        <w:t>TEMP :</w:t>
-      </w:r>
-      <w:proofErr w:type="gramEnd"/>
-      <w:r>
-        <w:rPr>
-          <w:rFonts w:ascii="Times New Roman" w:hAnsi="Times New Roman" w:cs="Times New Roman"/>
-          <w:sz w:val="28"/>
-          <w:szCs w:val="28"/>
-        </w:rPr>
-        <w:t>= TEMP-1;</w:t>
+      <w:r>
+        <w:rPr>
+          <w:rFonts w:ascii="Times New Roman" w:hAnsi="Times New Roman" w:cs="Times New Roman"/>
+          <w:sz w:val="28"/>
+          <w:szCs w:val="28"/>
+        </w:rPr>
+        <w:t>FACT := FACT*TEMP;</w:t>
+      </w:r>
+    </w:p>
+    <w:p>
+      <w:pPr>
+        <w:rPr>
+          <w:rFonts w:ascii="Times New Roman" w:hAnsi="Times New Roman" w:cs="Times New Roman"/>
+          <w:sz w:val="28"/>
+          <w:szCs w:val="28"/>
+        </w:rPr>
+      </w:pPr>
+      <w:r>
+        <w:rPr>
+          <w:rFonts w:ascii="Times New Roman" w:hAnsi="Times New Roman" w:cs="Times New Roman"/>
+          <w:sz w:val="28"/>
+          <w:szCs w:val="28"/>
+        </w:rPr>
+        <w:t>TEMP := TEMP-1;</w:t>
       </w:r>
     </w:p>
     <w:p>
@@ -30058,25 +28057,7 @@
           <w:sz w:val="28"/>
           <w:szCs w:val="28"/>
         </w:rPr>
-        <w:t>DBMS_OUTPUT.PUT_</w:t>
-      </w:r>
-      <w:proofErr w:type="gramStart"/>
-      <w:r>
-        <w:rPr>
-          <w:rFonts w:ascii="Times New Roman" w:hAnsi="Times New Roman" w:cs="Times New Roman"/>
-          <w:sz w:val="28"/>
-          <w:szCs w:val="28"/>
-        </w:rPr>
-        <w:t>LINE(</w:t>
-      </w:r>
-      <w:proofErr w:type="gramEnd"/>
-      <w:r>
-        <w:rPr>
-          <w:rFonts w:ascii="Times New Roman" w:hAnsi="Times New Roman" w:cs="Times New Roman"/>
-          <w:sz w:val="28"/>
-          <w:szCs w:val="28"/>
-        </w:rPr>
-        <w:t>'FACTORIAL OF '|| NUM || ' IS ' || FACT);</w:t>
+        <w:t>DBMS_OUTPUT.PUT_LINE('FACTORIAL OF '|| NUM || ' IS ' || FACT);</w:t>
       </w:r>
     </w:p>
     <w:p>
@@ -30186,6 +28167,7 @@
       <w:r>
         <w:rPr>
           <w:rFonts w:ascii="Times New Roman" w:hAnsi="Times New Roman" w:cs="Times New Roman"/>
+          <w:noProof/>
           <w:sz w:val="28"/>
           <w:szCs w:val="28"/>
         </w:rPr>
@@ -30250,9 +28232,1482 @@
         </w:rPr>
       </w:pPr>
     </w:p>
+    <w:p>
+      <w:pPr>
+        <w:rPr>
+          <w:rFonts w:ascii="Times New Roman" w:hAnsi="Times New Roman" w:cs="Times New Roman"/>
+          <w:b/>
+          <w:bCs/>
+          <w:sz w:val="28"/>
+          <w:szCs w:val="28"/>
+          <w:u w:val="single"/>
+        </w:rPr>
+      </w:pPr>
+      <w:r>
+        <w:rPr>
+          <w:rFonts w:ascii="Times New Roman" w:hAnsi="Times New Roman" w:cs="Times New Roman"/>
+          <w:b/>
+          <w:bCs/>
+          <w:sz w:val="28"/>
+          <w:szCs w:val="28"/>
+          <w:u w:val="single"/>
+        </w:rPr>
+        <w:br w:type="page"/>
+      </w:r>
+    </w:p>
+    <w:p>
+      <w:pPr>
+        <w:jc w:val="center"/>
+        <w:rPr>
+          <w:color w:val="212121"/>
+          <w:sz w:val="28"/>
+          <w:szCs w:val="28"/>
+        </w:rPr>
+      </w:pPr>
+      <w:r>
+        <w:rPr>
+          <w:rFonts w:ascii="Times New Roman" w:hAnsi="Times New Roman" w:cs="Times New Roman"/>
+          <w:b/>
+          <w:bCs/>
+          <w:color w:val="000000" w:themeColor="text1"/>
+          <w:sz w:val="28"/>
+          <w:szCs w:val="28"/>
+        </w:rPr>
+        <w:lastRenderedPageBreak/>
+        <w:t>PRACTICAL - 1</w:t>
+      </w:r>
+      <w:r>
+        <w:rPr>
+          <w:rFonts w:ascii="Times New Roman" w:hAnsi="Times New Roman" w:cs="Times New Roman"/>
+          <w:b/>
+          <w:bCs/>
+          <w:color w:val="000000" w:themeColor="text1"/>
+          <w:sz w:val="28"/>
+          <w:szCs w:val="28"/>
+        </w:rPr>
+        <w:t>5</w:t>
+      </w:r>
+    </w:p>
+    <w:p>
+      <w:pPr>
+        <w:spacing w:line="360" w:lineRule="auto"/>
+        <w:jc w:val="both"/>
+        <w:rPr>
+          <w:rFonts w:ascii="Times New Roman" w:hAnsi="Times New Roman" w:cs="Times New Roman"/>
+          <w:color w:val="000000" w:themeColor="text1"/>
+          <w:sz w:val="28"/>
+          <w:szCs w:val="28"/>
+        </w:rPr>
+      </w:pPr>
+    </w:p>
+    <w:p>
+      <w:pPr>
+        <w:pStyle w:val="Default"/>
+        <w:rPr>
+          <w:b/>
+          <w:bCs/>
+          <w:sz w:val="28"/>
+          <w:szCs w:val="28"/>
+        </w:rPr>
+      </w:pPr>
+      <w:r>
+        <w:rPr>
+          <w:b/>
+          <w:bCs/>
+          <w:sz w:val="28"/>
+          <w:szCs w:val="28"/>
+          <w:u w:val="single"/>
+        </w:rPr>
+        <w:t>AIM:</w:t>
+      </w:r>
+      <w:r>
+        <w:rPr>
+          <w:b/>
+          <w:bCs/>
+          <w:sz w:val="28"/>
+          <w:szCs w:val="28"/>
+        </w:rPr>
+        <w:t xml:space="preserve"> </w:t>
+      </w:r>
+      <w:r>
+        <w:rPr>
+          <w:b/>
+          <w:bCs/>
+          <w:sz w:val="28"/>
+          <w:szCs w:val="28"/>
+        </w:rPr>
+        <w:t>To perform the concept of cursor</w:t>
+      </w:r>
+    </w:p>
+    <w:p>
+      <w:pPr>
+        <w:pStyle w:val="Default"/>
+        <w:rPr>
+          <w:b/>
+          <w:bCs/>
+          <w:sz w:val="28"/>
+          <w:szCs w:val="28"/>
+        </w:rPr>
+      </w:pPr>
+    </w:p>
+    <w:p>
+      <w:pPr>
+        <w:pStyle w:val="Default"/>
+        <w:rPr>
+          <w:b/>
+          <w:bCs/>
+          <w:sz w:val="28"/>
+          <w:szCs w:val="28"/>
+        </w:rPr>
+      </w:pPr>
+      <w:r>
+        <w:rPr>
+          <w:b/>
+          <w:bCs/>
+          <w:sz w:val="28"/>
+          <w:szCs w:val="28"/>
+          <w:u w:val="single"/>
+        </w:rPr>
+        <w:t xml:space="preserve">QUERIES: </w:t>
+      </w:r>
+      <w:r>
+        <w:t xml:space="preserve"> </w:t>
+      </w:r>
+      <w:r>
+        <w:rPr>
+          <w:sz w:val="28"/>
+          <w:szCs w:val="28"/>
+        </w:rPr>
+        <w:t xml:space="preserve">(a) </w:t>
+      </w:r>
+      <w:r>
+        <w:rPr>
+          <w:sz w:val="28"/>
+          <w:szCs w:val="28"/>
+        </w:rPr>
+        <w:t>Display all the information of EMP table using %ROWTYPE.</w:t>
+      </w:r>
+    </w:p>
+    <w:p>
+      <w:pPr>
+        <w:rPr>
+          <w:rFonts w:ascii="Times New Roman" w:hAnsi="Times New Roman" w:cs="Times New Roman"/>
+          <w:b/>
+          <w:bCs/>
+          <w:sz w:val="28"/>
+          <w:szCs w:val="28"/>
+          <w:u w:val="single"/>
+        </w:rPr>
+      </w:pPr>
+    </w:p>
+    <w:p>
+      <w:pPr>
+        <w:pStyle w:val="Default"/>
+        <w:rPr>
+          <w:sz w:val="28"/>
+          <w:szCs w:val="28"/>
+        </w:rPr>
+      </w:pPr>
+      <w:r>
+        <w:rPr>
+          <w:sz w:val="28"/>
+          <w:szCs w:val="28"/>
+        </w:rPr>
+        <w:br/>
+      </w:r>
+      <w:r>
+        <w:rPr>
+          <w:sz w:val="28"/>
+          <w:szCs w:val="28"/>
+        </w:rPr>
+        <w:t>DECLARE</w:t>
+      </w:r>
+    </w:p>
+    <w:p>
+      <w:pPr>
+        <w:pStyle w:val="Default"/>
+        <w:rPr>
+          <w:sz w:val="28"/>
+          <w:szCs w:val="28"/>
+        </w:rPr>
+      </w:pPr>
+      <w:r>
+        <w:rPr>
+          <w:sz w:val="28"/>
+          <w:szCs w:val="28"/>
+        </w:rPr>
+        <w:t xml:space="preserve">   CURSOR C1 IS</w:t>
+      </w:r>
+    </w:p>
+    <w:p>
+      <w:pPr>
+        <w:pStyle w:val="Default"/>
+        <w:rPr>
+          <w:sz w:val="28"/>
+          <w:szCs w:val="28"/>
+        </w:rPr>
+      </w:pPr>
+    </w:p>
+    <w:p>
+      <w:pPr>
+        <w:pStyle w:val="Default"/>
+        <w:rPr>
+          <w:sz w:val="28"/>
+          <w:szCs w:val="28"/>
+        </w:rPr>
+      </w:pPr>
+      <w:r>
+        <w:rPr>
+          <w:sz w:val="28"/>
+          <w:szCs w:val="28"/>
+        </w:rPr>
+        <w:t xml:space="preserve">   SELECT EMP_NO,EMP_NAME,L_NAME,EMP_SAL,DEPT_NAME FROM EMPLOYEE WHERE EMP_NO=101;</w:t>
+      </w:r>
+    </w:p>
+    <w:p>
+      <w:pPr>
+        <w:pStyle w:val="Default"/>
+        <w:rPr>
+          <w:sz w:val="28"/>
+          <w:szCs w:val="28"/>
+        </w:rPr>
+      </w:pPr>
+    </w:p>
+    <w:p>
+      <w:pPr>
+        <w:pStyle w:val="Default"/>
+        <w:rPr>
+          <w:sz w:val="28"/>
+          <w:szCs w:val="28"/>
+        </w:rPr>
+      </w:pPr>
+      <w:r>
+        <w:rPr>
+          <w:sz w:val="28"/>
+          <w:szCs w:val="28"/>
+        </w:rPr>
+        <w:t xml:space="preserve">   EMP_RECORD C1%ROWTYPE;</w:t>
+      </w:r>
+    </w:p>
+    <w:p>
+      <w:pPr>
+        <w:pStyle w:val="Default"/>
+        <w:rPr>
+          <w:sz w:val="28"/>
+          <w:szCs w:val="28"/>
+        </w:rPr>
+      </w:pPr>
+      <w:r>
+        <w:rPr>
+          <w:sz w:val="28"/>
+          <w:szCs w:val="28"/>
+        </w:rPr>
+        <w:t xml:space="preserve"> </w:t>
+      </w:r>
+    </w:p>
+    <w:p>
+      <w:pPr>
+        <w:pStyle w:val="Default"/>
+        <w:rPr>
+          <w:sz w:val="28"/>
+          <w:szCs w:val="28"/>
+        </w:rPr>
+      </w:pPr>
+      <w:r>
+        <w:rPr>
+          <w:sz w:val="28"/>
+          <w:szCs w:val="28"/>
+        </w:rPr>
+        <w:t>BEGIN</w:t>
+      </w:r>
+    </w:p>
+    <w:p>
+      <w:pPr>
+        <w:pStyle w:val="Default"/>
+        <w:rPr>
+          <w:sz w:val="28"/>
+          <w:szCs w:val="28"/>
+        </w:rPr>
+      </w:pPr>
+    </w:p>
+    <w:p>
+      <w:pPr>
+        <w:pStyle w:val="Default"/>
+        <w:rPr>
+          <w:sz w:val="28"/>
+          <w:szCs w:val="28"/>
+        </w:rPr>
+      </w:pPr>
+      <w:r>
+        <w:rPr>
+          <w:sz w:val="28"/>
+          <w:szCs w:val="28"/>
+        </w:rPr>
+        <w:t xml:space="preserve">   OPEN C1;</w:t>
+      </w:r>
+    </w:p>
+    <w:p>
+      <w:pPr>
+        <w:pStyle w:val="Default"/>
+        <w:rPr>
+          <w:sz w:val="28"/>
+          <w:szCs w:val="28"/>
+        </w:rPr>
+      </w:pPr>
+      <w:r>
+        <w:rPr>
+          <w:sz w:val="28"/>
+          <w:szCs w:val="28"/>
+        </w:rPr>
+        <w:t xml:space="preserve"> </w:t>
+      </w:r>
+    </w:p>
+    <w:p>
+      <w:pPr>
+        <w:pStyle w:val="Default"/>
+        <w:rPr>
+          <w:sz w:val="28"/>
+          <w:szCs w:val="28"/>
+        </w:rPr>
+      </w:pPr>
+      <w:r>
+        <w:rPr>
+          <w:sz w:val="28"/>
+          <w:szCs w:val="28"/>
+        </w:rPr>
+        <w:t>LOOP</w:t>
+      </w:r>
+    </w:p>
+    <w:p>
+      <w:pPr>
+        <w:pStyle w:val="Default"/>
+        <w:rPr>
+          <w:sz w:val="28"/>
+          <w:szCs w:val="28"/>
+        </w:rPr>
+      </w:pPr>
+    </w:p>
+    <w:p>
+      <w:pPr>
+        <w:pStyle w:val="Default"/>
+        <w:rPr>
+          <w:sz w:val="28"/>
+          <w:szCs w:val="28"/>
+        </w:rPr>
+      </w:pPr>
+      <w:r>
+        <w:rPr>
+          <w:sz w:val="28"/>
+          <w:szCs w:val="28"/>
+        </w:rPr>
+        <w:t>FETCH C1 INTO EMP_RECORD;</w:t>
+      </w:r>
+    </w:p>
+    <w:p>
+      <w:pPr>
+        <w:pStyle w:val="Default"/>
+        <w:rPr>
+          <w:sz w:val="28"/>
+          <w:szCs w:val="28"/>
+        </w:rPr>
+      </w:pPr>
+      <w:r>
+        <w:rPr>
+          <w:sz w:val="28"/>
+          <w:szCs w:val="28"/>
+        </w:rPr>
+        <w:t>EXIT WHEN C1%NOTFOUND;</w:t>
+      </w:r>
+    </w:p>
+    <w:p>
+      <w:pPr>
+        <w:pStyle w:val="Default"/>
+        <w:rPr>
+          <w:sz w:val="28"/>
+          <w:szCs w:val="28"/>
+        </w:rPr>
+      </w:pPr>
+    </w:p>
+    <w:p>
+      <w:pPr>
+        <w:pStyle w:val="Default"/>
+        <w:rPr>
+          <w:sz w:val="28"/>
+          <w:szCs w:val="28"/>
+        </w:rPr>
+      </w:pPr>
+      <w:r>
+        <w:rPr>
+          <w:sz w:val="28"/>
+          <w:szCs w:val="28"/>
+        </w:rPr>
+        <w:t>DBMS_OUTPUT.PUT_LINE('EMPLOYEE NO IS: ' || EMP_RECORD.EMP_NO);</w:t>
+      </w:r>
+    </w:p>
+    <w:p>
+      <w:pPr>
+        <w:pStyle w:val="Default"/>
+        <w:rPr>
+          <w:sz w:val="28"/>
+          <w:szCs w:val="28"/>
+        </w:rPr>
+      </w:pPr>
+      <w:r>
+        <w:rPr>
+          <w:sz w:val="28"/>
+          <w:szCs w:val="28"/>
+        </w:rPr>
+        <w:t>DBMS_OUTPUT.PUT_LINE(EMP_RECORD.EMP_NAME);</w:t>
+      </w:r>
+    </w:p>
+    <w:p>
+      <w:pPr>
+        <w:pStyle w:val="Default"/>
+        <w:rPr>
+          <w:sz w:val="28"/>
+          <w:szCs w:val="28"/>
+        </w:rPr>
+      </w:pPr>
+      <w:r>
+        <w:rPr>
+          <w:sz w:val="28"/>
+          <w:szCs w:val="28"/>
+        </w:rPr>
+        <w:t>DBMS_OUTPUT.PUT_LINE(EMP_RECORD.L_NAME);</w:t>
+      </w:r>
+    </w:p>
+    <w:p>
+      <w:pPr>
+        <w:pStyle w:val="Default"/>
+        <w:rPr>
+          <w:sz w:val="28"/>
+          <w:szCs w:val="28"/>
+        </w:rPr>
+      </w:pPr>
+      <w:r>
+        <w:rPr>
+          <w:sz w:val="28"/>
+          <w:szCs w:val="28"/>
+        </w:rPr>
+        <w:t>DBMS_OUTPUT.PUT_LINE(EMP_RECORD.EMP_SAL);</w:t>
+      </w:r>
+    </w:p>
+    <w:p>
+      <w:pPr>
+        <w:pStyle w:val="Default"/>
+        <w:rPr>
+          <w:sz w:val="28"/>
+          <w:szCs w:val="28"/>
+        </w:rPr>
+      </w:pPr>
+      <w:r>
+        <w:rPr>
+          <w:sz w:val="28"/>
+          <w:szCs w:val="28"/>
+        </w:rPr>
+        <w:t>DBMS_OUTPUT.PUT_LINE(EMP_RECORD.DEPT_NAME);</w:t>
+      </w:r>
+    </w:p>
+    <w:p>
+      <w:pPr>
+        <w:pStyle w:val="Default"/>
+        <w:rPr>
+          <w:sz w:val="28"/>
+          <w:szCs w:val="28"/>
+        </w:rPr>
+      </w:pPr>
+    </w:p>
+    <w:p>
+      <w:pPr>
+        <w:pStyle w:val="Default"/>
+        <w:rPr>
+          <w:sz w:val="28"/>
+          <w:szCs w:val="28"/>
+        </w:rPr>
+      </w:pPr>
+      <w:r>
+        <w:rPr>
+          <w:sz w:val="28"/>
+          <w:szCs w:val="28"/>
+        </w:rPr>
+        <w:t>END LOOP;</w:t>
+      </w:r>
+    </w:p>
+    <w:p>
+      <w:pPr>
+        <w:pStyle w:val="Default"/>
+        <w:rPr>
+          <w:sz w:val="28"/>
+          <w:szCs w:val="28"/>
+        </w:rPr>
+      </w:pPr>
+    </w:p>
+    <w:p>
+      <w:pPr>
+        <w:pStyle w:val="Default"/>
+        <w:rPr>
+          <w:sz w:val="28"/>
+          <w:szCs w:val="28"/>
+        </w:rPr>
+      </w:pPr>
+      <w:r>
+        <w:rPr>
+          <w:sz w:val="28"/>
+          <w:szCs w:val="28"/>
+        </w:rPr>
+        <w:t>CLOSE C1;</w:t>
+      </w:r>
+    </w:p>
+    <w:p>
+      <w:pPr>
+        <w:pStyle w:val="Default"/>
+        <w:rPr>
+          <w:sz w:val="28"/>
+          <w:szCs w:val="28"/>
+        </w:rPr>
+      </w:pPr>
+    </w:p>
+    <w:p>
+      <w:pPr>
+        <w:pStyle w:val="Default"/>
+        <w:rPr>
+          <w:sz w:val="28"/>
+          <w:szCs w:val="28"/>
+        </w:rPr>
+      </w:pPr>
+      <w:r>
+        <w:rPr>
+          <w:sz w:val="28"/>
+          <w:szCs w:val="28"/>
+        </w:rPr>
+        <w:t>END;</w:t>
+      </w:r>
+    </w:p>
+    <w:p>
+      <w:pPr>
+        <w:pStyle w:val="Default"/>
+        <w:rPr>
+          <w:b/>
+          <w:bCs/>
+          <w:sz w:val="28"/>
+          <w:szCs w:val="28"/>
+          <w:u w:val="single"/>
+        </w:rPr>
+      </w:pPr>
+      <w:r>
+        <w:rPr>
+          <w:sz w:val="28"/>
+          <w:szCs w:val="28"/>
+        </w:rPr>
+        <w:br/>
+      </w:r>
+    </w:p>
+    <w:p>
+      <w:pPr>
+        <w:pStyle w:val="Default"/>
+        <w:rPr>
+          <w:b/>
+          <w:bCs/>
+          <w:sz w:val="28"/>
+          <w:szCs w:val="28"/>
+          <w:u w:val="single"/>
+        </w:rPr>
+      </w:pPr>
+    </w:p>
+    <w:p>
+      <w:pPr>
+        <w:pStyle w:val="Default"/>
+        <w:rPr>
+          <w:b/>
+          <w:bCs/>
+          <w:sz w:val="28"/>
+          <w:szCs w:val="28"/>
+          <w:u w:val="single"/>
+        </w:rPr>
+      </w:pPr>
+    </w:p>
+    <w:p>
+      <w:pPr>
+        <w:pStyle w:val="Default"/>
+        <w:rPr>
+          <w:b/>
+          <w:bCs/>
+          <w:sz w:val="28"/>
+          <w:szCs w:val="28"/>
+          <w:u w:val="single"/>
+        </w:rPr>
+      </w:pPr>
+    </w:p>
+    <w:p>
+      <w:pPr>
+        <w:pStyle w:val="Default"/>
+        <w:rPr>
+          <w:b/>
+          <w:bCs/>
+          <w:sz w:val="28"/>
+          <w:szCs w:val="28"/>
+          <w:u w:val="single"/>
+        </w:rPr>
+      </w:pPr>
+    </w:p>
+    <w:p>
+      <w:pPr>
+        <w:pStyle w:val="Default"/>
+        <w:rPr>
+          <w:b/>
+          <w:bCs/>
+          <w:sz w:val="28"/>
+          <w:szCs w:val="28"/>
+          <w:u w:val="single"/>
+        </w:rPr>
+      </w:pPr>
+      <w:r>
+        <w:rPr>
+          <w:b/>
+          <w:bCs/>
+          <w:sz w:val="28"/>
+          <w:szCs w:val="28"/>
+          <w:u w:val="single"/>
+        </w:rPr>
+        <w:lastRenderedPageBreak/>
+        <w:t>Output:</w:t>
+      </w:r>
+    </w:p>
+    <w:p>
+      <w:pPr>
+        <w:pStyle w:val="Default"/>
+        <w:rPr>
+          <w:b/>
+          <w:bCs/>
+          <w:sz w:val="28"/>
+          <w:szCs w:val="28"/>
+          <w:u w:val="single"/>
+        </w:rPr>
+      </w:pPr>
+    </w:p>
+    <w:p>
+      <w:pPr>
+        <w:pStyle w:val="Default"/>
+        <w:rPr>
+          <w:b/>
+          <w:bCs/>
+          <w:sz w:val="28"/>
+          <w:szCs w:val="28"/>
+          <w:u w:val="single"/>
+        </w:rPr>
+      </w:pPr>
+      <w:r>
+        <w:rPr>
+          <w:b/>
+          <w:bCs/>
+          <w:sz w:val="28"/>
+          <w:szCs w:val="28"/>
+        </w:rPr>
+        <w:drawing>
+          <wp:inline distT="0" distB="0" distL="0" distR="0" wp14:anchorId="3D10E0CC" wp14:editId="4B8CB7DE">
+            <wp:extent cx="1511378" cy="1130358"/>
+            <wp:effectExtent l="0" t="0" r="0" b="0"/>
+            <wp:docPr id="87" name="Picture 87"/>
+            <wp:cNvGraphicFramePr>
+              <a:graphicFrameLocks xmlns:a="http://schemas.openxmlformats.org/drawingml/2006/main" noChangeAspect="1"/>
+            </wp:cNvGraphicFramePr>
+            <a:graphic xmlns:a="http://schemas.openxmlformats.org/drawingml/2006/main">
+              <a:graphicData uri="http://schemas.openxmlformats.org/drawingml/2006/picture">
+                <pic:pic xmlns:pic="http://schemas.openxmlformats.org/drawingml/2006/picture">
+                  <pic:nvPicPr>
+                    <pic:cNvPr id="1" name=""/>
+                    <pic:cNvPicPr/>
+                  </pic:nvPicPr>
+                  <pic:blipFill>
+                    <a:blip r:embed="rId141"/>
+                    <a:stretch>
+                      <a:fillRect/>
+                    </a:stretch>
+                  </pic:blipFill>
+                  <pic:spPr>
+                    <a:xfrm>
+                      <a:off x="0" y="0"/>
+                      <a:ext cx="1511378" cy="1130358"/>
+                    </a:xfrm>
+                    <a:prstGeom prst="rect">
+                      <a:avLst/>
+                    </a:prstGeom>
+                  </pic:spPr>
+                </pic:pic>
+              </a:graphicData>
+            </a:graphic>
+          </wp:inline>
+        </w:drawing>
+      </w:r>
+    </w:p>
+    <w:p>
+      <w:pPr>
+        <w:pStyle w:val="Default"/>
+        <w:rPr>
+          <w:b/>
+          <w:bCs/>
+          <w:sz w:val="28"/>
+          <w:szCs w:val="28"/>
+          <w:u w:val="single"/>
+        </w:rPr>
+      </w:pPr>
+    </w:p>
+    <w:p>
+      <w:pPr>
+        <w:pStyle w:val="Default"/>
+        <w:rPr>
+          <w:sz w:val="28"/>
+          <w:szCs w:val="28"/>
+        </w:rPr>
+      </w:pPr>
+      <w:r>
+        <w:rPr>
+          <w:sz w:val="28"/>
+          <w:szCs w:val="28"/>
+        </w:rPr>
+        <w:t>(b) Create a PL/SQL block that does the following:</w:t>
+      </w:r>
+    </w:p>
+    <w:p>
+      <w:pPr>
+        <w:pStyle w:val="Default"/>
+        <w:rPr>
+          <w:sz w:val="28"/>
+          <w:szCs w:val="28"/>
+        </w:rPr>
+      </w:pPr>
+      <w:r>
+        <w:rPr>
+          <w:sz w:val="28"/>
+          <w:szCs w:val="28"/>
+        </w:rPr>
+        <w:t>In a PL/SQL block, retrieve the name, salary, and MANAGER ID of the employees working in the</w:t>
+      </w:r>
+      <w:r>
+        <w:rPr>
+          <w:sz w:val="28"/>
+          <w:szCs w:val="28"/>
+        </w:rPr>
+        <w:t xml:space="preserve"> </w:t>
+      </w:r>
+      <w:r>
+        <w:rPr>
+          <w:sz w:val="28"/>
+          <w:szCs w:val="28"/>
+        </w:rPr>
+        <w:t>particular department. Take Department Id from user.</w:t>
+      </w:r>
+    </w:p>
+    <w:p>
+      <w:pPr>
+        <w:pStyle w:val="Default"/>
+        <w:rPr>
+          <w:sz w:val="28"/>
+          <w:szCs w:val="28"/>
+        </w:rPr>
+      </w:pPr>
+      <w:r>
+        <w:rPr>
+          <w:sz w:val="28"/>
+          <w:szCs w:val="28"/>
+        </w:rPr>
+        <w:t>If the salary of the employee is less than 1000 and if the manager ID is either 7902 or 7839, display</w:t>
+      </w:r>
+      <w:r>
+        <w:rPr>
+          <w:sz w:val="28"/>
+          <w:szCs w:val="28"/>
+        </w:rPr>
+        <w:t xml:space="preserve"> </w:t>
+      </w:r>
+      <w:r>
+        <w:rPr>
+          <w:sz w:val="28"/>
+          <w:szCs w:val="28"/>
+        </w:rPr>
+        <w:t xml:space="preserve">the message &lt;&lt;last name&gt;&gt; Due for a raise. Otherwise, display the message &lt;&lt;last_name&gt;&gt; Not </w:t>
+      </w:r>
+      <w:r>
+        <w:rPr>
+          <w:sz w:val="28"/>
+          <w:szCs w:val="28"/>
+        </w:rPr>
+        <w:t>due</w:t>
+      </w:r>
+      <w:r>
+        <w:rPr>
+          <w:sz w:val="28"/>
+          <w:szCs w:val="28"/>
+        </w:rPr>
+        <w:t xml:space="preserve"> </w:t>
+      </w:r>
+      <w:r>
+        <w:rPr>
+          <w:sz w:val="28"/>
+          <w:szCs w:val="28"/>
+        </w:rPr>
+        <w:t>for a raise.</w:t>
+      </w:r>
+    </w:p>
+    <w:p>
+      <w:pPr>
+        <w:pStyle w:val="Default"/>
+        <w:rPr>
+          <w:sz w:val="28"/>
+          <w:szCs w:val="28"/>
+        </w:rPr>
+      </w:pPr>
+    </w:p>
+    <w:p>
+      <w:pPr>
+        <w:pStyle w:val="Default"/>
+        <w:rPr>
+          <w:sz w:val="28"/>
+          <w:szCs w:val="28"/>
+        </w:rPr>
+      </w:pPr>
+    </w:p>
+    <w:p>
+      <w:pPr>
+        <w:pStyle w:val="Default"/>
+        <w:rPr>
+          <w:b/>
+          <w:bCs/>
+          <w:sz w:val="28"/>
+          <w:szCs w:val="28"/>
+          <w:u w:val="single"/>
+        </w:rPr>
+      </w:pPr>
+      <w:r>
+        <w:rPr>
+          <w:b/>
+          <w:bCs/>
+          <w:sz w:val="28"/>
+          <w:szCs w:val="28"/>
+          <w:u w:val="single"/>
+        </w:rPr>
+        <w:t>Output:</w:t>
+      </w:r>
+    </w:p>
+    <w:p>
+      <w:pPr>
+        <w:pStyle w:val="Default"/>
+        <w:rPr>
+          <w:b/>
+          <w:bCs/>
+          <w:sz w:val="28"/>
+          <w:szCs w:val="28"/>
+          <w:u w:val="single"/>
+        </w:rPr>
+      </w:pPr>
+    </w:p>
+    <w:p>
+      <w:pPr>
+        <w:pStyle w:val="Default"/>
+        <w:rPr>
+          <w:b/>
+          <w:bCs/>
+          <w:sz w:val="28"/>
+          <w:szCs w:val="28"/>
+          <w:u w:val="single"/>
+        </w:rPr>
+      </w:pPr>
+    </w:p>
+    <w:p>
+      <w:pPr>
+        <w:rPr>
+          <w:rFonts w:ascii="Times New Roman" w:hAnsi="Times New Roman" w:cs="Times New Roman"/>
+          <w:b/>
+          <w:bCs/>
+          <w:sz w:val="28"/>
+          <w:szCs w:val="28"/>
+          <w:u w:val="single"/>
+        </w:rPr>
+      </w:pPr>
+    </w:p>
+    <w:p>
+      <w:pPr>
+        <w:rPr>
+          <w:rFonts w:ascii="Times New Roman" w:hAnsi="Times New Roman" w:cs="Times New Roman"/>
+          <w:b/>
+          <w:bCs/>
+          <w:sz w:val="28"/>
+          <w:szCs w:val="28"/>
+          <w:u w:val="single"/>
+        </w:rPr>
+      </w:pPr>
+      <w:r>
+        <w:rPr>
+          <w:rFonts w:ascii="Times New Roman" w:hAnsi="Times New Roman" w:cs="Times New Roman"/>
+          <w:b/>
+          <w:bCs/>
+          <w:sz w:val="28"/>
+          <w:szCs w:val="28"/>
+          <w:u w:val="single"/>
+        </w:rPr>
+        <w:br w:type="page"/>
+      </w:r>
+    </w:p>
+    <w:p>
+      <w:pPr>
+        <w:jc w:val="center"/>
+        <w:rPr>
+          <w:color w:val="212121"/>
+          <w:sz w:val="28"/>
+          <w:szCs w:val="28"/>
+        </w:rPr>
+      </w:pPr>
+      <w:r>
+        <w:rPr>
+          <w:rFonts w:ascii="Times New Roman" w:hAnsi="Times New Roman" w:cs="Times New Roman"/>
+          <w:b/>
+          <w:bCs/>
+          <w:color w:val="000000" w:themeColor="text1"/>
+          <w:sz w:val="28"/>
+          <w:szCs w:val="28"/>
+        </w:rPr>
+        <w:lastRenderedPageBreak/>
+        <w:t>PRACTICAL - 1</w:t>
+      </w:r>
+      <w:r>
+        <w:rPr>
+          <w:rFonts w:ascii="Times New Roman" w:hAnsi="Times New Roman" w:cs="Times New Roman"/>
+          <w:b/>
+          <w:bCs/>
+          <w:color w:val="000000" w:themeColor="text1"/>
+          <w:sz w:val="28"/>
+          <w:szCs w:val="28"/>
+        </w:rPr>
+        <w:t>5</w:t>
+      </w:r>
+    </w:p>
+    <w:p>
+      <w:pPr>
+        <w:spacing w:line="360" w:lineRule="auto"/>
+        <w:jc w:val="both"/>
+        <w:rPr>
+          <w:rFonts w:ascii="Times New Roman" w:hAnsi="Times New Roman" w:cs="Times New Roman"/>
+          <w:color w:val="000000" w:themeColor="text1"/>
+          <w:sz w:val="28"/>
+          <w:szCs w:val="28"/>
+        </w:rPr>
+      </w:pPr>
+    </w:p>
+    <w:p>
+      <w:pPr>
+        <w:pStyle w:val="Default"/>
+        <w:rPr>
+          <w:b/>
+          <w:bCs/>
+          <w:sz w:val="28"/>
+          <w:szCs w:val="28"/>
+        </w:rPr>
+      </w:pPr>
+      <w:r>
+        <w:rPr>
+          <w:b/>
+          <w:bCs/>
+          <w:sz w:val="28"/>
+          <w:szCs w:val="28"/>
+          <w:u w:val="single"/>
+        </w:rPr>
+        <w:t>AIM:</w:t>
+      </w:r>
+      <w:r>
+        <w:rPr>
+          <w:b/>
+          <w:bCs/>
+          <w:sz w:val="28"/>
+          <w:szCs w:val="28"/>
+        </w:rPr>
+        <w:t xml:space="preserve"> </w:t>
+      </w:r>
+    </w:p>
+    <w:p>
+      <w:pPr>
+        <w:pStyle w:val="Default"/>
+        <w:rPr>
+          <w:b/>
+          <w:bCs/>
+          <w:sz w:val="28"/>
+          <w:szCs w:val="28"/>
+          <w:u w:val="single"/>
+        </w:rPr>
+      </w:pPr>
+    </w:p>
+    <w:p>
+      <w:pPr>
+        <w:rPr>
+          <w:rFonts w:ascii="Times New Roman" w:hAnsi="Times New Roman" w:cs="Times New Roman"/>
+          <w:b/>
+          <w:bCs/>
+          <w:sz w:val="28"/>
+          <w:szCs w:val="28"/>
+          <w:u w:val="single"/>
+        </w:rPr>
+      </w:pPr>
+      <w:r>
+        <w:rPr>
+          <w:rFonts w:ascii="Times New Roman" w:hAnsi="Times New Roman" w:cs="Times New Roman"/>
+          <w:b/>
+          <w:bCs/>
+          <w:sz w:val="28"/>
+          <w:szCs w:val="28"/>
+          <w:u w:val="single"/>
+        </w:rPr>
+        <w:t xml:space="preserve">QUERIES: </w:t>
+      </w:r>
+    </w:p>
+    <w:p>
+      <w:pPr>
+        <w:rPr>
+          <w:rFonts w:ascii="Times New Roman" w:hAnsi="Times New Roman" w:cs="Times New Roman"/>
+          <w:b/>
+          <w:bCs/>
+          <w:sz w:val="28"/>
+          <w:szCs w:val="28"/>
+          <w:u w:val="single"/>
+        </w:rPr>
+      </w:pPr>
+    </w:p>
+    <w:p>
+      <w:pPr>
+        <w:rPr>
+          <w:rFonts w:ascii="Times New Roman" w:hAnsi="Times New Roman" w:cs="Times New Roman"/>
+          <w:b/>
+          <w:bCs/>
+          <w:sz w:val="28"/>
+          <w:szCs w:val="28"/>
+          <w:u w:val="single"/>
+        </w:rPr>
+      </w:pPr>
+      <w:r>
+        <w:rPr>
+          <w:rFonts w:ascii="Times New Roman" w:hAnsi="Times New Roman" w:cs="Times New Roman"/>
+          <w:b/>
+          <w:bCs/>
+          <w:sz w:val="28"/>
+          <w:szCs w:val="28"/>
+          <w:u w:val="single"/>
+        </w:rPr>
+        <w:br w:type="page"/>
+      </w:r>
+    </w:p>
+    <w:p>
+      <w:pPr>
+        <w:jc w:val="center"/>
+        <w:rPr>
+          <w:color w:val="212121"/>
+          <w:sz w:val="28"/>
+          <w:szCs w:val="28"/>
+        </w:rPr>
+      </w:pPr>
+      <w:r>
+        <w:rPr>
+          <w:rFonts w:ascii="Times New Roman" w:hAnsi="Times New Roman" w:cs="Times New Roman"/>
+          <w:b/>
+          <w:bCs/>
+          <w:color w:val="000000" w:themeColor="text1"/>
+          <w:sz w:val="28"/>
+          <w:szCs w:val="28"/>
+        </w:rPr>
+        <w:lastRenderedPageBreak/>
+        <w:t>PRACTICAL - 1</w:t>
+      </w:r>
+      <w:r>
+        <w:rPr>
+          <w:rFonts w:ascii="Times New Roman" w:hAnsi="Times New Roman" w:cs="Times New Roman"/>
+          <w:b/>
+          <w:bCs/>
+          <w:color w:val="000000" w:themeColor="text1"/>
+          <w:sz w:val="28"/>
+          <w:szCs w:val="28"/>
+        </w:rPr>
+        <w:t>5</w:t>
+      </w:r>
+    </w:p>
+    <w:p>
+      <w:pPr>
+        <w:spacing w:line="360" w:lineRule="auto"/>
+        <w:jc w:val="both"/>
+        <w:rPr>
+          <w:rFonts w:ascii="Times New Roman" w:hAnsi="Times New Roman" w:cs="Times New Roman"/>
+          <w:color w:val="000000" w:themeColor="text1"/>
+          <w:sz w:val="28"/>
+          <w:szCs w:val="28"/>
+        </w:rPr>
+      </w:pPr>
+    </w:p>
+    <w:p>
+      <w:pPr>
+        <w:pStyle w:val="Default"/>
+        <w:rPr>
+          <w:b/>
+          <w:bCs/>
+          <w:sz w:val="28"/>
+          <w:szCs w:val="28"/>
+        </w:rPr>
+      </w:pPr>
+      <w:r>
+        <w:rPr>
+          <w:b/>
+          <w:bCs/>
+          <w:sz w:val="28"/>
+          <w:szCs w:val="28"/>
+          <w:u w:val="single"/>
+        </w:rPr>
+        <w:t>AIM:</w:t>
+      </w:r>
+      <w:r>
+        <w:rPr>
+          <w:b/>
+          <w:bCs/>
+          <w:sz w:val="28"/>
+          <w:szCs w:val="28"/>
+        </w:rPr>
+        <w:t xml:space="preserve"> </w:t>
+      </w:r>
+    </w:p>
+    <w:p>
+      <w:pPr>
+        <w:pStyle w:val="Default"/>
+        <w:rPr>
+          <w:b/>
+          <w:bCs/>
+          <w:sz w:val="28"/>
+          <w:szCs w:val="28"/>
+          <w:u w:val="single"/>
+        </w:rPr>
+      </w:pPr>
+    </w:p>
+    <w:p>
+      <w:pPr>
+        <w:rPr>
+          <w:rFonts w:ascii="Times New Roman" w:hAnsi="Times New Roman" w:cs="Times New Roman"/>
+          <w:b/>
+          <w:bCs/>
+          <w:sz w:val="28"/>
+          <w:szCs w:val="28"/>
+          <w:u w:val="single"/>
+        </w:rPr>
+      </w:pPr>
+      <w:r>
+        <w:rPr>
+          <w:rFonts w:ascii="Times New Roman" w:hAnsi="Times New Roman" w:cs="Times New Roman"/>
+          <w:b/>
+          <w:bCs/>
+          <w:sz w:val="28"/>
+          <w:szCs w:val="28"/>
+          <w:u w:val="single"/>
+        </w:rPr>
+        <w:t xml:space="preserve">QUERIES: </w:t>
+      </w:r>
+    </w:p>
+    <w:p>
+      <w:pPr>
+        <w:rPr>
+          <w:rFonts w:ascii="Times New Roman" w:hAnsi="Times New Roman" w:cs="Times New Roman"/>
+          <w:b/>
+          <w:bCs/>
+          <w:sz w:val="28"/>
+          <w:szCs w:val="28"/>
+          <w:u w:val="single"/>
+        </w:rPr>
+      </w:pPr>
+    </w:p>
+    <w:p>
+      <w:pPr>
+        <w:rPr>
+          <w:rFonts w:ascii="Times New Roman" w:hAnsi="Times New Roman" w:cs="Times New Roman"/>
+          <w:b/>
+          <w:bCs/>
+          <w:sz w:val="28"/>
+          <w:szCs w:val="28"/>
+          <w:u w:val="single"/>
+        </w:rPr>
+      </w:pPr>
+      <w:r>
+        <w:rPr>
+          <w:rFonts w:ascii="Times New Roman" w:hAnsi="Times New Roman" w:cs="Times New Roman"/>
+          <w:b/>
+          <w:bCs/>
+          <w:sz w:val="28"/>
+          <w:szCs w:val="28"/>
+          <w:u w:val="single"/>
+        </w:rPr>
+        <w:br w:type="page"/>
+      </w:r>
+    </w:p>
+    <w:p>
+      <w:pPr>
+        <w:jc w:val="center"/>
+        <w:rPr>
+          <w:color w:val="212121"/>
+          <w:sz w:val="28"/>
+          <w:szCs w:val="28"/>
+        </w:rPr>
+      </w:pPr>
+      <w:r>
+        <w:rPr>
+          <w:rFonts w:ascii="Times New Roman" w:hAnsi="Times New Roman" w:cs="Times New Roman"/>
+          <w:b/>
+          <w:bCs/>
+          <w:color w:val="000000" w:themeColor="text1"/>
+          <w:sz w:val="28"/>
+          <w:szCs w:val="28"/>
+        </w:rPr>
+        <w:lastRenderedPageBreak/>
+        <w:t>PRACTICAL - 1</w:t>
+      </w:r>
+      <w:r>
+        <w:rPr>
+          <w:rFonts w:ascii="Times New Roman" w:hAnsi="Times New Roman" w:cs="Times New Roman"/>
+          <w:b/>
+          <w:bCs/>
+          <w:color w:val="000000" w:themeColor="text1"/>
+          <w:sz w:val="28"/>
+          <w:szCs w:val="28"/>
+        </w:rPr>
+        <w:t>5</w:t>
+      </w:r>
+    </w:p>
+    <w:p>
+      <w:pPr>
+        <w:spacing w:line="360" w:lineRule="auto"/>
+        <w:jc w:val="both"/>
+        <w:rPr>
+          <w:rFonts w:ascii="Times New Roman" w:hAnsi="Times New Roman" w:cs="Times New Roman"/>
+          <w:color w:val="000000" w:themeColor="text1"/>
+          <w:sz w:val="28"/>
+          <w:szCs w:val="28"/>
+        </w:rPr>
+      </w:pPr>
+    </w:p>
+    <w:p>
+      <w:pPr>
+        <w:pStyle w:val="Default"/>
+        <w:rPr>
+          <w:b/>
+          <w:bCs/>
+          <w:sz w:val="28"/>
+          <w:szCs w:val="28"/>
+        </w:rPr>
+      </w:pPr>
+      <w:r>
+        <w:rPr>
+          <w:b/>
+          <w:bCs/>
+          <w:sz w:val="28"/>
+          <w:szCs w:val="28"/>
+          <w:u w:val="single"/>
+        </w:rPr>
+        <w:t>AIM:</w:t>
+      </w:r>
+      <w:r>
+        <w:rPr>
+          <w:b/>
+          <w:bCs/>
+          <w:sz w:val="28"/>
+          <w:szCs w:val="28"/>
+        </w:rPr>
+        <w:t xml:space="preserve"> </w:t>
+      </w:r>
+    </w:p>
+    <w:p>
+      <w:pPr>
+        <w:pStyle w:val="Default"/>
+        <w:rPr>
+          <w:b/>
+          <w:bCs/>
+          <w:sz w:val="28"/>
+          <w:szCs w:val="28"/>
+          <w:u w:val="single"/>
+        </w:rPr>
+      </w:pPr>
+    </w:p>
+    <w:p>
+      <w:pPr>
+        <w:rPr>
+          <w:rFonts w:ascii="Times New Roman" w:hAnsi="Times New Roman" w:cs="Times New Roman"/>
+          <w:b/>
+          <w:bCs/>
+          <w:sz w:val="28"/>
+          <w:szCs w:val="28"/>
+          <w:u w:val="single"/>
+        </w:rPr>
+      </w:pPr>
+      <w:r>
+        <w:rPr>
+          <w:rFonts w:ascii="Times New Roman" w:hAnsi="Times New Roman" w:cs="Times New Roman"/>
+          <w:b/>
+          <w:bCs/>
+          <w:sz w:val="28"/>
+          <w:szCs w:val="28"/>
+          <w:u w:val="single"/>
+        </w:rPr>
+        <w:t xml:space="preserve">QUERIES: </w:t>
+      </w:r>
+    </w:p>
+    <w:p>
+      <w:pPr>
+        <w:rPr>
+          <w:rFonts w:ascii="Times New Roman" w:hAnsi="Times New Roman" w:cs="Times New Roman"/>
+          <w:b/>
+          <w:bCs/>
+          <w:sz w:val="28"/>
+          <w:szCs w:val="28"/>
+          <w:u w:val="single"/>
+        </w:rPr>
+      </w:pPr>
+    </w:p>
+    <w:p>
+      <w:pPr>
+        <w:jc w:val="center"/>
+        <w:rPr>
+          <w:color w:val="212121"/>
+          <w:sz w:val="28"/>
+          <w:szCs w:val="28"/>
+        </w:rPr>
+      </w:pPr>
+      <w:r>
+        <w:rPr>
+          <w:rFonts w:ascii="Times New Roman" w:hAnsi="Times New Roman" w:cs="Times New Roman"/>
+          <w:b/>
+          <w:bCs/>
+          <w:sz w:val="28"/>
+          <w:szCs w:val="28"/>
+          <w:u w:val="single"/>
+        </w:rPr>
+        <w:br w:type="page"/>
+      </w:r>
+      <w:r>
+        <w:rPr>
+          <w:rFonts w:ascii="Times New Roman" w:hAnsi="Times New Roman" w:cs="Times New Roman"/>
+          <w:b/>
+          <w:bCs/>
+          <w:color w:val="000000" w:themeColor="text1"/>
+          <w:sz w:val="28"/>
+          <w:szCs w:val="28"/>
+        </w:rPr>
+        <w:lastRenderedPageBreak/>
+        <w:t>PRACTICAL - 1</w:t>
+      </w:r>
+      <w:r>
+        <w:rPr>
+          <w:rFonts w:ascii="Times New Roman" w:hAnsi="Times New Roman" w:cs="Times New Roman"/>
+          <w:b/>
+          <w:bCs/>
+          <w:color w:val="000000" w:themeColor="text1"/>
+          <w:sz w:val="28"/>
+          <w:szCs w:val="28"/>
+        </w:rPr>
+        <w:t>5</w:t>
+      </w:r>
+    </w:p>
+    <w:p>
+      <w:pPr>
+        <w:spacing w:line="360" w:lineRule="auto"/>
+        <w:jc w:val="both"/>
+        <w:rPr>
+          <w:rFonts w:ascii="Times New Roman" w:hAnsi="Times New Roman" w:cs="Times New Roman"/>
+          <w:color w:val="000000" w:themeColor="text1"/>
+          <w:sz w:val="28"/>
+          <w:szCs w:val="28"/>
+        </w:rPr>
+      </w:pPr>
+    </w:p>
+    <w:p>
+      <w:pPr>
+        <w:pStyle w:val="Default"/>
+        <w:rPr>
+          <w:b/>
+          <w:bCs/>
+          <w:sz w:val="28"/>
+          <w:szCs w:val="28"/>
+        </w:rPr>
+      </w:pPr>
+      <w:r>
+        <w:rPr>
+          <w:b/>
+          <w:bCs/>
+          <w:sz w:val="28"/>
+          <w:szCs w:val="28"/>
+          <w:u w:val="single"/>
+        </w:rPr>
+        <w:t>AIM:</w:t>
+      </w:r>
+      <w:r>
+        <w:rPr>
+          <w:b/>
+          <w:bCs/>
+          <w:sz w:val="28"/>
+          <w:szCs w:val="28"/>
+        </w:rPr>
+        <w:t xml:space="preserve"> </w:t>
+      </w:r>
+    </w:p>
+    <w:p>
+      <w:pPr>
+        <w:pStyle w:val="Default"/>
+        <w:rPr>
+          <w:b/>
+          <w:bCs/>
+          <w:sz w:val="28"/>
+          <w:szCs w:val="28"/>
+          <w:u w:val="single"/>
+        </w:rPr>
+      </w:pPr>
+    </w:p>
+    <w:p>
+      <w:pPr>
+        <w:rPr>
+          <w:rFonts w:ascii="Times New Roman" w:hAnsi="Times New Roman" w:cs="Times New Roman"/>
+          <w:b/>
+          <w:bCs/>
+          <w:sz w:val="28"/>
+          <w:szCs w:val="28"/>
+          <w:u w:val="single"/>
+        </w:rPr>
+      </w:pPr>
+      <w:r>
+        <w:rPr>
+          <w:rFonts w:ascii="Times New Roman" w:hAnsi="Times New Roman" w:cs="Times New Roman"/>
+          <w:b/>
+          <w:bCs/>
+          <w:sz w:val="28"/>
+          <w:szCs w:val="28"/>
+          <w:u w:val="single"/>
+        </w:rPr>
+        <w:t xml:space="preserve">QUERIES: </w:t>
+      </w:r>
+    </w:p>
+    <w:p>
+      <w:pPr>
+        <w:rPr>
+          <w:rFonts w:ascii="Times New Roman" w:hAnsi="Times New Roman" w:cs="Times New Roman"/>
+          <w:b/>
+          <w:bCs/>
+          <w:sz w:val="28"/>
+          <w:szCs w:val="28"/>
+          <w:u w:val="single"/>
+        </w:rPr>
+      </w:pPr>
+    </w:p>
+    <w:p>
+      <w:pPr>
+        <w:rPr>
+          <w:rFonts w:ascii="Times New Roman" w:hAnsi="Times New Roman" w:cs="Times New Roman"/>
+          <w:b/>
+          <w:bCs/>
+          <w:sz w:val="28"/>
+          <w:szCs w:val="28"/>
+          <w:u w:val="single"/>
+        </w:rPr>
+      </w:pPr>
+    </w:p>
     <w:sectPr>
-      <w:headerReference w:type="default" r:id="rId141"/>
-      <w:footerReference w:type="default" r:id="rId142"/>
+      <w:headerReference w:type="default" r:id="rId142"/>
+      <w:footerReference w:type="default" r:id="rId143"/>
       <w:pgSz w:w="11900" w:h="16820"/>
       <w:pgMar w:top="1380" w:right="1320" w:bottom="280" w:left="1340" w:header="720" w:footer="720" w:gutter="0"/>
       <w:pgBorders w:offsetFrom="page">
@@ -30458,7 +29913,7 @@
   <w:abstractNum w:abstractNumId="0" w15:restartNumberingAfterBreak="0">
     <w:nsid w:val="01A71518"/>
     <w:multiLevelType w:val="multilevel"/>
-    <w:tmpl w:val="00FC03D2"/>
+    <w:tmpl w:val="81C2766A"/>
     <w:lvl w:ilvl="0">
       <w:start w:val="1"/>
       <w:numFmt w:val="bullet"/>
@@ -30487,20 +29942,16 @@
         <w:rFonts w:hint="default"/>
       </w:rPr>
     </w:lvl>
-    <w:lvl w:ilvl="2" w:tentative="1">
+    <w:lvl w:ilvl="2">
       <w:start w:val="1"/>
-      <w:numFmt w:val="bullet"/>
-      <w:lvlText w:val=""/>
+      <w:numFmt w:val="lowerLetter"/>
+      <w:lvlText w:val="(%3)"/>
       <w:lvlJc w:val="left"/>
       <w:pPr>
-        <w:tabs>
-          <w:tab w:val="num" w:pos="2160"/>
-        </w:tabs>
-        <w:ind w:left="2160" w:hanging="360"/>
+        <w:ind w:left="2180" w:hanging="380"/>
       </w:pPr>
       <w:rPr>
-        <w:rFonts w:ascii="Wingdings" w:hAnsi="Wingdings" w:hint="default"/>
-        <w:sz w:val="20"/>
+        <w:rFonts w:hint="default"/>
       </w:rPr>
     </w:lvl>
     <w:lvl w:ilvl="3" w:tentative="1">
@@ -33263,12 +32714,11 @@
   <w:style w:type="paragraph" w:default="1" w:styleId="Normal">
     <w:name w:val="Normal"/>
     <w:qFormat/>
-    <w:rsid w:val="00EE15DD"/>
+    <w:rsid w:val="008A1127"/>
   </w:style>
   <w:style w:type="character" w:default="1" w:styleId="DefaultParagraphFont">
     <w:name w:val="Default Paragraph Font"/>
     <w:uiPriority w:val="1"/>
-    <w:semiHidden/>
     <w:unhideWhenUsed/>
   </w:style>
   <w:style w:type="table" w:default="1" w:styleId="TableNormal">

--- a/Database Management System/DBMS Files/20DCE019_DBMS_Practical File.docx
+++ b/Database Management System/DBMS Files/20DCE019_DBMS_Practical File.docx
@@ -288,8 +288,9 @@
           <w:sz w:val="28"/>
           <w:szCs w:val="28"/>
         </w:rPr>
-        <w:t>A File Management system is a DBMS that allows acce</w:t>
-      </w:r>
+        <w:t xml:space="preserve">A File Management system is a DBMS that allows </w:t>
+      </w:r>
+      <w:proofErr w:type="spellStart"/>
       <w:r>
         <w:rPr>
           <w:rFonts w:ascii="Times New Roman" w:hAnsi="Times New Roman" w:cs="Times New Roman"/>
@@ -297,6 +298,15 @@
           <w:sz w:val="28"/>
           <w:szCs w:val="28"/>
         </w:rPr>
+        <w:t>acce</w:t>
+      </w:r>
+      <w:r>
+        <w:rPr>
+          <w:rFonts w:ascii="Times New Roman" w:hAnsi="Times New Roman" w:cs="Times New Roman"/>
+          <w:color w:val="000000" w:themeColor="text1"/>
+          <w:sz w:val="28"/>
+          <w:szCs w:val="28"/>
+        </w:rPr>
         <w:t>S</w:t>
       </w:r>
       <w:r>
@@ -306,7 +316,17 @@
           <w:sz w:val="28"/>
           <w:szCs w:val="28"/>
         </w:rPr>
-        <w:t>s to single files or tables at a time. In a File System, data is directly stored in set of files. It contains flat files that have no relation to other files (when only one table is stored in single file, then this file is known as flat file).</w:t>
+        <w:t>s</w:t>
+      </w:r>
+      <w:proofErr w:type="spellEnd"/>
+      <w:r>
+        <w:rPr>
+          <w:rFonts w:ascii="Times New Roman" w:hAnsi="Times New Roman" w:cs="Times New Roman"/>
+          <w:color w:val="000000" w:themeColor="text1"/>
+          <w:sz w:val="28"/>
+          <w:szCs w:val="28"/>
+        </w:rPr>
+        <w:t xml:space="preserve"> to single files or tables at a time. In a File System, data is directly stored in set of files. It contains flat files that have no relation to other files (when only one table is stored in single file, then this file is known as flat file).</w:t>
       </w:r>
     </w:p>
     <w:p>
@@ -1367,7 +1387,25 @@
           <w:sz w:val="28"/>
           <w:szCs w:val="28"/>
         </w:rPr>
-        <w:t>Databases in the collection are logically interrelated with each other. Often they represent a single logical database.</w:t>
+        <w:t xml:space="preserve">Databases in the collection are logically interrelated with each other. </w:t>
+      </w:r>
+      <w:proofErr w:type="gramStart"/>
+      <w:r>
+        <w:rPr>
+          <w:color w:val="000000"/>
+          <w:sz w:val="28"/>
+          <w:szCs w:val="28"/>
+        </w:rPr>
+        <w:t>Often</w:t>
+      </w:r>
+      <w:proofErr w:type="gramEnd"/>
+      <w:r>
+        <w:rPr>
+          <w:color w:val="000000"/>
+          <w:sz w:val="28"/>
+          <w:szCs w:val="28"/>
+        </w:rPr>
+        <w:t xml:space="preserve"> they represent a single logical database.</w:t>
       </w:r>
     </w:p>
     <w:p>
@@ -2907,7 +2945,25 @@
           <w:sz w:val="28"/>
           <w:szCs w:val="28"/>
         </w:rPr>
-        <w:t>Introduction to Oracle (step by step installation, introduction of sql, pl</w:t>
+        <w:t xml:space="preserve">Introduction to Oracle (step by step installation, introduction of </w:t>
+      </w:r>
+      <w:proofErr w:type="spellStart"/>
+      <w:r>
+        <w:rPr>
+          <w:rFonts w:ascii="Times New Roman" w:hAnsi="Times New Roman" w:cs="Times New Roman"/>
+          <w:sz w:val="28"/>
+          <w:szCs w:val="28"/>
+        </w:rPr>
+        <w:t>sql</w:t>
+      </w:r>
+      <w:proofErr w:type="spellEnd"/>
+      <w:r>
+        <w:rPr>
+          <w:rFonts w:ascii="Times New Roman" w:hAnsi="Times New Roman" w:cs="Times New Roman"/>
+          <w:sz w:val="28"/>
+          <w:szCs w:val="28"/>
+        </w:rPr>
+        <w:t>, pl</w:t>
       </w:r>
       <w:r>
         <w:rPr>
@@ -2917,13 +2973,23 @@
         </w:rPr>
         <w:t>/</w:t>
       </w:r>
-      <w:r>
-        <w:rPr>
-          <w:rFonts w:ascii="Times New Roman" w:hAnsi="Times New Roman" w:cs="Times New Roman"/>
-          <w:sz w:val="28"/>
-          <w:szCs w:val="28"/>
-        </w:rPr>
-        <w:t>sql).</w:t>
+      <w:proofErr w:type="spellStart"/>
+      <w:r>
+        <w:rPr>
+          <w:rFonts w:ascii="Times New Roman" w:hAnsi="Times New Roman" w:cs="Times New Roman"/>
+          <w:sz w:val="28"/>
+          <w:szCs w:val="28"/>
+        </w:rPr>
+        <w:t>sql</w:t>
+      </w:r>
+      <w:proofErr w:type="spellEnd"/>
+      <w:r>
+        <w:rPr>
+          <w:rFonts w:ascii="Times New Roman" w:hAnsi="Times New Roman" w:cs="Times New Roman"/>
+          <w:sz w:val="28"/>
+          <w:szCs w:val="28"/>
+        </w:rPr>
+        <w:t>).</w:t>
       </w:r>
     </w:p>
     <w:p>
@@ -3528,7 +3594,27 @@
           <w:sz w:val="28"/>
           <w:szCs w:val="28"/>
         </w:rPr>
-        <w:t>remember give password as : “oracle”</w:t>
+        <w:t xml:space="preserve">remember give password </w:t>
+      </w:r>
+      <w:proofErr w:type="gramStart"/>
+      <w:r>
+        <w:rPr>
+          <w:b/>
+          <w:bCs/>
+          <w:sz w:val="28"/>
+          <w:szCs w:val="28"/>
+        </w:rPr>
+        <w:t>as :</w:t>
+      </w:r>
+      <w:proofErr w:type="gramEnd"/>
+      <w:r>
+        <w:rPr>
+          <w:b/>
+          <w:bCs/>
+          <w:sz w:val="28"/>
+          <w:szCs w:val="28"/>
+        </w:rPr>
+        <w:t xml:space="preserve"> “oracle”</w:t>
       </w:r>
       <w:r>
         <w:rPr>
@@ -4333,7 +4419,29 @@
           <w:sz w:val="28"/>
           <w:szCs w:val="28"/>
         </w:rPr>
-        <w:t>Now click on “database user drop down button”. From that click on “create user</w:t>
+        <w:t xml:space="preserve">Now click on “database user </w:t>
+      </w:r>
+      <w:proofErr w:type="gramStart"/>
+      <w:r>
+        <w:rPr>
+          <w:rFonts w:ascii="Times New Roman" w:hAnsi="Times New Roman" w:cs="Times New Roman"/>
+          <w:b/>
+          <w:bCs/>
+          <w:sz w:val="28"/>
+          <w:szCs w:val="28"/>
+        </w:rPr>
+        <w:t>drop</w:t>
+      </w:r>
+      <w:proofErr w:type="gramEnd"/>
+      <w:r>
+        <w:rPr>
+          <w:rFonts w:ascii="Times New Roman" w:hAnsi="Times New Roman" w:cs="Times New Roman"/>
+          <w:b/>
+          <w:bCs/>
+          <w:sz w:val="28"/>
+          <w:szCs w:val="28"/>
+        </w:rPr>
+        <w:t xml:space="preserve"> down button”. From that click on “create user</w:t>
       </w:r>
       <w:r>
         <w:rPr>
@@ -6000,6 +6108,7 @@
           <w:szCs w:val="28"/>
         </w:rPr>
       </w:pPr>
+      <w:proofErr w:type="gramStart"/>
       <w:r>
         <w:rPr>
           <w:rFonts w:ascii="Times New Roman" w:hAnsi="Times New Roman" w:cs="Times New Roman"/>
@@ -6017,6 +6126,7 @@
         </w:rPr>
         <w:t>:</w:t>
       </w:r>
+      <w:proofErr w:type="gramEnd"/>
     </w:p>
     <w:p>
       <w:pPr>
@@ -6211,6 +6321,7 @@
           <w:lang w:val="en-IN" w:eastAsia="en-IN"/>
         </w:rPr>
       </w:pPr>
+      <w:proofErr w:type="gramStart"/>
       <w:r>
         <w:rPr>
           <w:rFonts w:ascii="Times New Roman" w:hAnsi="Times New Roman" w:cs="Times New Roman"/>
@@ -6221,6 +6332,7 @@
         </w:rPr>
         <w:t>PLSQL :</w:t>
       </w:r>
+      <w:proofErr w:type="gramEnd"/>
     </w:p>
     <w:p>
       <w:pPr>
@@ -6661,6 +6773,7 @@
               </w:rPr>
               <w:t>(</w:t>
             </w:r>
+            <w:proofErr w:type="spellStart"/>
             <w:r>
               <w:rPr>
                 <w:b/>
@@ -6670,6 +6783,7 @@
               </w:rPr>
               <w:t>i</w:t>
             </w:r>
+            <w:proofErr w:type="spellEnd"/>
             <w:r>
               <w:rPr>
                 <w:b/>
@@ -7880,7 +7994,27 @@
                 <w:szCs w:val="28"/>
               </w:rPr>
               <w:lastRenderedPageBreak/>
-              <w:t xml:space="preserve">(7) Give account no and amount of depositors. </w:t>
+              <w:t xml:space="preserve">(7) Give account no and </w:t>
+            </w:r>
+            <w:proofErr w:type="gramStart"/>
+            <w:r>
+              <w:rPr>
+                <w:b/>
+                <w:bCs/>
+                <w:sz w:val="28"/>
+                <w:szCs w:val="28"/>
+              </w:rPr>
+              <w:t>amount</w:t>
+            </w:r>
+            <w:proofErr w:type="gramEnd"/>
+            <w:r>
+              <w:rPr>
+                <w:b/>
+                <w:bCs/>
+                <w:sz w:val="28"/>
+                <w:szCs w:val="28"/>
+              </w:rPr>
+              <w:t xml:space="preserve"> of depositors. </w:t>
             </w:r>
           </w:p>
           <w:p>
@@ -8376,7 +8510,33 @@
           <w:szCs w:val="28"/>
           <w:lang w:val="en-IN"/>
         </w:rPr>
-        <w:t xml:space="preserve">(10) Give name of city where branch karolbagh is located. </w:t>
+        <w:t xml:space="preserve">(10) Give name of city where branch </w:t>
+      </w:r>
+      <w:proofErr w:type="spellStart"/>
+      <w:r>
+        <w:rPr>
+          <w:rFonts w:ascii="Times New Roman" w:hAnsi="Times New Roman" w:cs="Times New Roman"/>
+          <w:b/>
+          <w:bCs/>
+          <w:color w:val="000000"/>
+          <w:sz w:val="28"/>
+          <w:szCs w:val="28"/>
+          <w:lang w:val="en-IN"/>
+        </w:rPr>
+        <w:t>karolbagh</w:t>
+      </w:r>
+      <w:proofErr w:type="spellEnd"/>
+      <w:r>
+        <w:rPr>
+          <w:rFonts w:ascii="Times New Roman" w:hAnsi="Times New Roman" w:cs="Times New Roman"/>
+          <w:b/>
+          <w:bCs/>
+          <w:color w:val="000000"/>
+          <w:sz w:val="28"/>
+          <w:szCs w:val="28"/>
+          <w:lang w:val="en-IN"/>
+        </w:rPr>
+        <w:t xml:space="preserve"> is located. </w:t>
       </w:r>
       <w:r>
         <w:rPr>
@@ -10618,7 +10778,33 @@
           <w:szCs w:val="28"/>
           <w:lang w:val="en-IN"/>
         </w:rPr>
-        <w:t xml:space="preserve">(7) Display name of customer along with its account no (both column should be displayed as one) whose amount is not equal to 8000 Rs. </w:t>
+        <w:t xml:space="preserve">(7) Display name of customer along with its account no (both </w:t>
+      </w:r>
+      <w:proofErr w:type="gramStart"/>
+      <w:r>
+        <w:rPr>
+          <w:rFonts w:ascii="Times New Roman" w:hAnsi="Times New Roman" w:cs="Times New Roman"/>
+          <w:b/>
+          <w:bCs/>
+          <w:color w:val="000000"/>
+          <w:sz w:val="28"/>
+          <w:szCs w:val="28"/>
+          <w:lang w:val="en-IN"/>
+        </w:rPr>
+        <w:t>column</w:t>
+      </w:r>
+      <w:proofErr w:type="gramEnd"/>
+      <w:r>
+        <w:rPr>
+          <w:rFonts w:ascii="Times New Roman" w:hAnsi="Times New Roman" w:cs="Times New Roman"/>
+          <w:b/>
+          <w:bCs/>
+          <w:color w:val="000000"/>
+          <w:sz w:val="28"/>
+          <w:szCs w:val="28"/>
+          <w:lang w:val="en-IN"/>
+        </w:rPr>
+        <w:t xml:space="preserve"> should be displayed as one) whose amount is not equal to 8000 Rs. </w:t>
       </w:r>
       <w:r>
         <w:rPr>
@@ -10654,6 +10840,7 @@
         </w:rPr>
         <w:t xml:space="preserve">SELECT </w:t>
       </w:r>
+      <w:proofErr w:type="gramStart"/>
       <w:r>
         <w:rPr>
           <w:rFonts w:ascii="Times New Roman" w:hAnsi="Times New Roman" w:cs="Times New Roman"/>
@@ -10664,6 +10851,7 @@
         </w:rPr>
         <w:t>CONCAT(</w:t>
       </w:r>
+      <w:proofErr w:type="gramEnd"/>
       <w:r>
         <w:rPr>
           <w:rFonts w:ascii="Times New Roman" w:hAnsi="Times New Roman" w:cs="Times New Roman"/>
@@ -11573,7 +11761,85 @@
           <w:szCs w:val="28"/>
           <w:lang w:val="en-IN"/>
         </w:rPr>
-        <w:t xml:space="preserve">(4) Find the list of all customer name whose branch is in ‘andheri’ or ‘dadar’ or ‘virar’. </w:t>
+        <w:t>(4) Find the list of all customer name whose branch is in ‘</w:t>
+      </w:r>
+      <w:proofErr w:type="spellStart"/>
+      <w:r>
+        <w:rPr>
+          <w:rFonts w:ascii="Times New Roman" w:hAnsi="Times New Roman" w:cs="Times New Roman"/>
+          <w:b/>
+          <w:bCs/>
+          <w:color w:val="000000"/>
+          <w:sz w:val="28"/>
+          <w:szCs w:val="28"/>
+          <w:lang w:val="en-IN"/>
+        </w:rPr>
+        <w:t>andheri</w:t>
+      </w:r>
+      <w:proofErr w:type="spellEnd"/>
+      <w:r>
+        <w:rPr>
+          <w:rFonts w:ascii="Times New Roman" w:hAnsi="Times New Roman" w:cs="Times New Roman"/>
+          <w:b/>
+          <w:bCs/>
+          <w:color w:val="000000"/>
+          <w:sz w:val="28"/>
+          <w:szCs w:val="28"/>
+          <w:lang w:val="en-IN"/>
+        </w:rPr>
+        <w:t>’ or ‘</w:t>
+      </w:r>
+      <w:proofErr w:type="spellStart"/>
+      <w:r>
+        <w:rPr>
+          <w:rFonts w:ascii="Times New Roman" w:hAnsi="Times New Roman" w:cs="Times New Roman"/>
+          <w:b/>
+          <w:bCs/>
+          <w:color w:val="000000"/>
+          <w:sz w:val="28"/>
+          <w:szCs w:val="28"/>
+          <w:lang w:val="en-IN"/>
+        </w:rPr>
+        <w:t>dadar</w:t>
+      </w:r>
+      <w:proofErr w:type="spellEnd"/>
+      <w:r>
+        <w:rPr>
+          <w:rFonts w:ascii="Times New Roman" w:hAnsi="Times New Roman" w:cs="Times New Roman"/>
+          <w:b/>
+          <w:bCs/>
+          <w:color w:val="000000"/>
+          <w:sz w:val="28"/>
+          <w:szCs w:val="28"/>
+          <w:lang w:val="en-IN"/>
+        </w:rPr>
+        <w:t>’ or ‘</w:t>
+      </w:r>
+      <w:proofErr w:type="spellStart"/>
+      <w:r>
+        <w:rPr>
+          <w:rFonts w:ascii="Times New Roman" w:hAnsi="Times New Roman" w:cs="Times New Roman"/>
+          <w:b/>
+          <w:bCs/>
+          <w:color w:val="000000"/>
+          <w:sz w:val="28"/>
+          <w:szCs w:val="28"/>
+          <w:lang w:val="en-IN"/>
+        </w:rPr>
+        <w:t>virar</w:t>
+      </w:r>
+      <w:proofErr w:type="spellEnd"/>
+      <w:r>
+        <w:rPr>
+          <w:rFonts w:ascii="Times New Roman" w:hAnsi="Times New Roman" w:cs="Times New Roman"/>
+          <w:b/>
+          <w:bCs/>
+          <w:color w:val="000000"/>
+          <w:sz w:val="28"/>
+          <w:szCs w:val="28"/>
+          <w:lang w:val="en-IN"/>
+        </w:rPr>
+        <w:t xml:space="preserve">’. </w:t>
       </w:r>
       <w:r>
         <w:rPr>
@@ -11717,7 +11983,33 @@
           <w:szCs w:val="28"/>
           <w:lang w:val="en-IN"/>
         </w:rPr>
-        <w:t xml:space="preserve">(5) Display the job name whose first three character in job id field is ‘FI_’. </w:t>
+        <w:t xml:space="preserve">(5) Display the job name whose first three </w:t>
+      </w:r>
+      <w:proofErr w:type="gramStart"/>
+      <w:r>
+        <w:rPr>
+          <w:rFonts w:ascii="Times New Roman" w:hAnsi="Times New Roman" w:cs="Times New Roman"/>
+          <w:b/>
+          <w:bCs/>
+          <w:color w:val="000000"/>
+          <w:sz w:val="28"/>
+          <w:szCs w:val="28"/>
+          <w:lang w:val="en-IN"/>
+        </w:rPr>
+        <w:t>character</w:t>
+      </w:r>
+      <w:proofErr w:type="gramEnd"/>
+      <w:r>
+        <w:rPr>
+          <w:rFonts w:ascii="Times New Roman" w:hAnsi="Times New Roman" w:cs="Times New Roman"/>
+          <w:b/>
+          <w:bCs/>
+          <w:color w:val="000000"/>
+          <w:sz w:val="28"/>
+          <w:szCs w:val="28"/>
+          <w:lang w:val="en-IN"/>
+        </w:rPr>
+        <w:t xml:space="preserve"> in job id field is ‘FI_’. </w:t>
       </w:r>
       <w:r>
         <w:rPr>
@@ -13230,7 +13522,33 @@
           <w:szCs w:val="26"/>
           <w:lang w:val="en-IN"/>
         </w:rPr>
-        <w:t xml:space="preserve">(2) List total loan from karolbagh branch </w:t>
+        <w:t xml:space="preserve">(2) List total loan from </w:t>
+      </w:r>
+      <w:proofErr w:type="spellStart"/>
+      <w:r>
+        <w:rPr>
+          <w:rFonts w:ascii="Times New Roman" w:hAnsi="Times New Roman" w:cs="Times New Roman"/>
+          <w:b/>
+          <w:bCs/>
+          <w:color w:val="000000"/>
+          <w:sz w:val="26"/>
+          <w:szCs w:val="26"/>
+          <w:lang w:val="en-IN"/>
+        </w:rPr>
+        <w:t>karolbagh</w:t>
+      </w:r>
+      <w:proofErr w:type="spellEnd"/>
+      <w:r>
+        <w:rPr>
+          <w:rFonts w:ascii="Times New Roman" w:hAnsi="Times New Roman" w:cs="Times New Roman"/>
+          <w:b/>
+          <w:bCs/>
+          <w:color w:val="000000"/>
+          <w:sz w:val="26"/>
+          <w:szCs w:val="26"/>
+          <w:lang w:val="en-IN"/>
+        </w:rPr>
+        <w:t xml:space="preserve"> branch </w:t>
       </w:r>
       <w:r>
         <w:rPr>
@@ -13407,7 +13725,33 @@
           <w:szCs w:val="26"/>
           <w:lang w:val="en-IN"/>
         </w:rPr>
-        <w:t xml:space="preserve">(3) Give maximum loan from branch vrce. </w:t>
+        <w:t xml:space="preserve">(3) Give maximum loan from branch </w:t>
+      </w:r>
+      <w:proofErr w:type="spellStart"/>
+      <w:r>
+        <w:rPr>
+          <w:rFonts w:ascii="Times New Roman" w:hAnsi="Times New Roman" w:cs="Times New Roman"/>
+          <w:b/>
+          <w:bCs/>
+          <w:color w:val="000000"/>
+          <w:sz w:val="26"/>
+          <w:szCs w:val="26"/>
+          <w:lang w:val="en-IN"/>
+        </w:rPr>
+        <w:t>vrce</w:t>
+      </w:r>
+      <w:proofErr w:type="spellEnd"/>
+      <w:r>
+        <w:rPr>
+          <w:rFonts w:ascii="Times New Roman" w:hAnsi="Times New Roman" w:cs="Times New Roman"/>
+          <w:b/>
+          <w:bCs/>
+          <w:color w:val="000000"/>
+          <w:sz w:val="26"/>
+          <w:szCs w:val="26"/>
+          <w:lang w:val="en-IN"/>
+        </w:rPr>
+        <w:t xml:space="preserve">. </w:t>
       </w:r>
       <w:r>
         <w:rPr>
@@ -15160,7 +15504,33 @@
           <w:szCs w:val="26"/>
           <w:lang w:val="en-IN"/>
         </w:rPr>
-        <w:t xml:space="preserve">(11) Delete the detail of supplier whose sup_no is 103. </w:t>
+        <w:t xml:space="preserve">(11) Delete the detail of supplier whose </w:t>
+      </w:r>
+      <w:proofErr w:type="spellStart"/>
+      <w:r>
+        <w:rPr>
+          <w:rFonts w:ascii="Times New Roman" w:hAnsi="Times New Roman" w:cs="Times New Roman"/>
+          <w:b/>
+          <w:bCs/>
+          <w:color w:val="000000"/>
+          <w:sz w:val="26"/>
+          <w:szCs w:val="26"/>
+          <w:lang w:val="en-IN"/>
+        </w:rPr>
+        <w:t>sup_no</w:t>
+      </w:r>
+      <w:proofErr w:type="spellEnd"/>
+      <w:r>
+        <w:rPr>
+          <w:rFonts w:ascii="Times New Roman" w:hAnsi="Times New Roman" w:cs="Times New Roman"/>
+          <w:b/>
+          <w:bCs/>
+          <w:color w:val="000000"/>
+          <w:sz w:val="26"/>
+          <w:szCs w:val="26"/>
+          <w:lang w:val="en-IN"/>
+        </w:rPr>
+        <w:t xml:space="preserve"> is 103. </w:t>
       </w:r>
     </w:p>
     <w:p>
@@ -15882,7 +16252,33 @@
           <w:szCs w:val="26"/>
           <w:lang w:val="en-IN"/>
         </w:rPr>
-        <w:t xml:space="preserve">(14) Update the value dept_no to 10 where second character of emp. name is ‘m’. </w:t>
+        <w:t xml:space="preserve">(14) Update the value </w:t>
+      </w:r>
+      <w:proofErr w:type="spellStart"/>
+      <w:r>
+        <w:rPr>
+          <w:rFonts w:ascii="Times New Roman" w:hAnsi="Times New Roman" w:cs="Times New Roman"/>
+          <w:b/>
+          <w:bCs/>
+          <w:color w:val="000000"/>
+          <w:sz w:val="26"/>
+          <w:szCs w:val="26"/>
+          <w:lang w:val="en-IN"/>
+        </w:rPr>
+        <w:t>dept_no</w:t>
+      </w:r>
+      <w:proofErr w:type="spellEnd"/>
+      <w:r>
+        <w:rPr>
+          <w:rFonts w:ascii="Times New Roman" w:hAnsi="Times New Roman" w:cs="Times New Roman"/>
+          <w:b/>
+          <w:bCs/>
+          <w:color w:val="000000"/>
+          <w:sz w:val="26"/>
+          <w:szCs w:val="26"/>
+          <w:lang w:val="en-IN"/>
+        </w:rPr>
+        <w:t xml:space="preserve"> to 10 where second character of emp. name is ‘m’. </w:t>
       </w:r>
     </w:p>
     <w:p>
@@ -16444,7 +16840,29 @@
           <w:szCs w:val="26"/>
           <w:lang w:val="en-IN"/>
         </w:rPr>
-        <w:t>ALTER TABLE EMPLOYEE ADD PHONE_NO NUMBER(10,0);</w:t>
+        <w:t xml:space="preserve">ALTER TABLE EMPLOYEE ADD PHONE_NO </w:t>
+      </w:r>
+      <w:proofErr w:type="gramStart"/>
+      <w:r>
+        <w:rPr>
+          <w:rFonts w:ascii="Times New Roman" w:hAnsi="Times New Roman" w:cs="Times New Roman"/>
+          <w:color w:val="000000"/>
+          <w:sz w:val="26"/>
+          <w:szCs w:val="26"/>
+          <w:lang w:val="en-IN"/>
+        </w:rPr>
+        <w:t>NUMBER(</w:t>
+      </w:r>
+      <w:proofErr w:type="gramEnd"/>
+      <w:r>
+        <w:rPr>
+          <w:rFonts w:ascii="Times New Roman" w:hAnsi="Times New Roman" w:cs="Times New Roman"/>
+          <w:color w:val="000000"/>
+          <w:sz w:val="26"/>
+          <w:szCs w:val="26"/>
+          <w:lang w:val="en-IN"/>
+        </w:rPr>
+        <w:t>10,0);</w:t>
       </w:r>
     </w:p>
     <w:p>
@@ -16674,15 +17092,10 @@
           <w:szCs w:val="26"/>
           <w:lang w:val="en-IN"/>
         </w:rPr>
-        <w:t xml:space="preserve">(17) Modify the column emp_name to hold maximum of 30 characters. </w:t>
-      </w:r>
-    </w:p>
-    <w:p>
-      <w:pPr>
-        <w:autoSpaceDE w:val="0"/>
-        <w:autoSpaceDN w:val="0"/>
-        <w:adjustRightInd w:val="0"/>
-        <w:spacing w:after="0" w:line="240" w:lineRule="auto"/>
+        <w:t xml:space="preserve">(17) Modify the column </w:t>
+      </w:r>
+      <w:proofErr w:type="spellStart"/>
+      <w:r>
         <w:rPr>
           <w:rFonts w:ascii="Times New Roman" w:hAnsi="Times New Roman" w:cs="Times New Roman"/>
           <w:b/>
@@ -16692,33 +17105,45 @@
           <w:szCs w:val="26"/>
           <w:lang w:val="en-IN"/>
         </w:rPr>
-      </w:pPr>
-    </w:p>
-    <w:p>
-      <w:pPr>
-        <w:autoSpaceDE w:val="0"/>
-        <w:autoSpaceDN w:val="0"/>
-        <w:adjustRightInd w:val="0"/>
-        <w:spacing w:after="0" w:line="240" w:lineRule="auto"/>
-        <w:rPr>
-          <w:rFonts w:ascii="Times New Roman" w:hAnsi="Times New Roman" w:cs="Times New Roman"/>
+        <w:t>emp_name</w:t>
+      </w:r>
+      <w:proofErr w:type="spellEnd"/>
+      <w:r>
+        <w:rPr>
+          <w:rFonts w:ascii="Times New Roman" w:hAnsi="Times New Roman" w:cs="Times New Roman"/>
+          <w:b/>
+          <w:bCs/>
           <w:color w:val="000000"/>
           <w:sz w:val="26"/>
           <w:szCs w:val="26"/>
           <w:lang w:val="en-IN"/>
         </w:rPr>
-      </w:pPr>
-      <w:r>
-        <w:rPr>
-          <w:rFonts w:ascii="Times New Roman" w:hAnsi="Times New Roman" w:cs="Times New Roman"/>
+        <w:t xml:space="preserve"> to hold maximum of 30 characters. </w:t>
+      </w:r>
+    </w:p>
+    <w:p>
+      <w:pPr>
+        <w:autoSpaceDE w:val="0"/>
+        <w:autoSpaceDN w:val="0"/>
+        <w:adjustRightInd w:val="0"/>
+        <w:spacing w:after="0" w:line="240" w:lineRule="auto"/>
+        <w:rPr>
+          <w:rFonts w:ascii="Times New Roman" w:hAnsi="Times New Roman" w:cs="Times New Roman"/>
+          <w:b/>
+          <w:bCs/>
           <w:color w:val="000000"/>
           <w:sz w:val="26"/>
           <w:szCs w:val="26"/>
           <w:lang w:val="en-IN"/>
         </w:rPr>
-        <w:t>ALTER TABLE EMPLOYEE MODIFY EMP</w:t>
-      </w:r>
-      <w:r>
+      </w:pPr>
+    </w:p>
+    <w:p>
+      <w:pPr>
+        <w:autoSpaceDE w:val="0"/>
+        <w:autoSpaceDN w:val="0"/>
+        <w:adjustRightInd w:val="0"/>
+        <w:spacing w:after="0" w:line="240" w:lineRule="auto"/>
         <w:rPr>
           <w:rFonts w:ascii="Times New Roman" w:hAnsi="Times New Roman" w:cs="Times New Roman"/>
           <w:color w:val="000000"/>
@@ -16726,8 +17151,7 @@
           <w:szCs w:val="26"/>
           <w:lang w:val="en-IN"/>
         </w:rPr>
-        <w:t>_</w:t>
-      </w:r>
+      </w:pPr>
       <w:r>
         <w:rPr>
           <w:rFonts w:ascii="Times New Roman" w:hAnsi="Times New Roman" w:cs="Times New Roman"/>
@@ -16736,7 +17160,7 @@
           <w:szCs w:val="26"/>
           <w:lang w:val="en-IN"/>
         </w:rPr>
-        <w:t xml:space="preserve">NAME </w:t>
+        <w:t>ALTER TABLE EMPLOYEE MODIFY EMP</w:t>
       </w:r>
       <w:r>
         <w:rPr>
@@ -16746,7 +17170,7 @@
           <w:szCs w:val="26"/>
           <w:lang w:val="en-IN"/>
         </w:rPr>
-        <w:t>VARCHAR</w:t>
+        <w:t>_</w:t>
       </w:r>
       <w:r>
         <w:rPr>
@@ -16756,7 +17180,39 @@
           <w:szCs w:val="26"/>
           <w:lang w:val="en-IN"/>
         </w:rPr>
-        <w:t>(30);</w:t>
+        <w:t xml:space="preserve">NAME </w:t>
+      </w:r>
+      <w:proofErr w:type="gramStart"/>
+      <w:r>
+        <w:rPr>
+          <w:rFonts w:ascii="Times New Roman" w:hAnsi="Times New Roman" w:cs="Times New Roman"/>
+          <w:color w:val="000000"/>
+          <w:sz w:val="26"/>
+          <w:szCs w:val="26"/>
+          <w:lang w:val="en-IN"/>
+        </w:rPr>
+        <w:t>VARCHAR</w:t>
+      </w:r>
+      <w:r>
+        <w:rPr>
+          <w:rFonts w:ascii="Times New Roman" w:hAnsi="Times New Roman" w:cs="Times New Roman"/>
+          <w:color w:val="000000"/>
+          <w:sz w:val="26"/>
+          <w:szCs w:val="26"/>
+          <w:lang w:val="en-IN"/>
+        </w:rPr>
+        <w:t>(</w:t>
+      </w:r>
+      <w:proofErr w:type="gramEnd"/>
+      <w:r>
+        <w:rPr>
+          <w:rFonts w:ascii="Times New Roman" w:hAnsi="Times New Roman" w:cs="Times New Roman"/>
+          <w:color w:val="000000"/>
+          <w:sz w:val="26"/>
+          <w:szCs w:val="26"/>
+          <w:lang w:val="en-IN"/>
+        </w:rPr>
+        <w:t>30);</w:t>
       </w:r>
     </w:p>
     <w:p>
@@ -16994,15 +17450,10 @@
           <w:szCs w:val="26"/>
           <w:lang w:val="en-IN"/>
         </w:rPr>
-        <w:t xml:space="preserve">(18) Count the total no as well as distinct rows in dept_no column with a condition of salary greater than 1000 of employee </w:t>
-      </w:r>
-    </w:p>
-    <w:p>
-      <w:pPr>
-        <w:autoSpaceDE w:val="0"/>
-        <w:autoSpaceDN w:val="0"/>
-        <w:adjustRightInd w:val="0"/>
-        <w:spacing w:after="0" w:line="240" w:lineRule="auto"/>
+        <w:t xml:space="preserve">(18) Count the total no as well as distinct rows in </w:t>
+      </w:r>
+      <w:proofErr w:type="spellStart"/>
+      <w:r>
         <w:rPr>
           <w:rFonts w:ascii="Times New Roman" w:hAnsi="Times New Roman" w:cs="Times New Roman"/>
           <w:b/>
@@ -17012,33 +17463,45 @@
           <w:szCs w:val="26"/>
           <w:lang w:val="en-IN"/>
         </w:rPr>
-      </w:pPr>
-    </w:p>
-    <w:p>
-      <w:pPr>
-        <w:autoSpaceDE w:val="0"/>
-        <w:autoSpaceDN w:val="0"/>
-        <w:adjustRightInd w:val="0"/>
-        <w:spacing w:after="0" w:line="240" w:lineRule="auto"/>
-        <w:rPr>
-          <w:rFonts w:ascii="Times New Roman" w:hAnsi="Times New Roman" w:cs="Times New Roman"/>
+        <w:t>dept_no</w:t>
+      </w:r>
+      <w:proofErr w:type="spellEnd"/>
+      <w:r>
+        <w:rPr>
+          <w:rFonts w:ascii="Times New Roman" w:hAnsi="Times New Roman" w:cs="Times New Roman"/>
+          <w:b/>
+          <w:bCs/>
           <w:color w:val="000000"/>
           <w:sz w:val="26"/>
           <w:szCs w:val="26"/>
           <w:lang w:val="en-IN"/>
         </w:rPr>
-      </w:pPr>
-      <w:r>
-        <w:rPr>
-          <w:rFonts w:ascii="Times New Roman" w:hAnsi="Times New Roman" w:cs="Times New Roman"/>
+        <w:t xml:space="preserve"> column with a condition of salary greater than 1000 of employee </w:t>
+      </w:r>
+    </w:p>
+    <w:p>
+      <w:pPr>
+        <w:autoSpaceDE w:val="0"/>
+        <w:autoSpaceDN w:val="0"/>
+        <w:adjustRightInd w:val="0"/>
+        <w:spacing w:after="0" w:line="240" w:lineRule="auto"/>
+        <w:rPr>
+          <w:rFonts w:ascii="Times New Roman" w:hAnsi="Times New Roman" w:cs="Times New Roman"/>
+          <w:b/>
+          <w:bCs/>
           <w:color w:val="000000"/>
           <w:sz w:val="26"/>
           <w:szCs w:val="26"/>
           <w:lang w:val="en-IN"/>
         </w:rPr>
-        <w:t xml:space="preserve">SELECT </w:t>
-      </w:r>
-      <w:r>
+      </w:pPr>
+    </w:p>
+    <w:p>
+      <w:pPr>
+        <w:autoSpaceDE w:val="0"/>
+        <w:autoSpaceDN w:val="0"/>
+        <w:adjustRightInd w:val="0"/>
+        <w:spacing w:after="0" w:line="240" w:lineRule="auto"/>
         <w:rPr>
           <w:rFonts w:ascii="Times New Roman" w:hAnsi="Times New Roman" w:cs="Times New Roman"/>
           <w:color w:val="000000"/>
@@ -17046,8 +17509,7 @@
           <w:szCs w:val="26"/>
           <w:lang w:val="en-IN"/>
         </w:rPr>
-        <w:t xml:space="preserve">COUNT(DEPT_NO), </w:t>
-      </w:r>
+      </w:pPr>
       <w:r>
         <w:rPr>
           <w:rFonts w:ascii="Times New Roman" w:hAnsi="Times New Roman" w:cs="Times New Roman"/>
@@ -17056,7 +17518,39 @@
           <w:szCs w:val="26"/>
           <w:lang w:val="en-IN"/>
         </w:rPr>
-        <w:t>COUNT(DISTINCT DEPT_NO) FROM EMPLOYEE WHERE EMP_SAL &gt; 1000;</w:t>
+        <w:t xml:space="preserve">SELECT </w:t>
+      </w:r>
+      <w:r>
+        <w:rPr>
+          <w:rFonts w:ascii="Times New Roman" w:hAnsi="Times New Roman" w:cs="Times New Roman"/>
+          <w:color w:val="000000"/>
+          <w:sz w:val="26"/>
+          <w:szCs w:val="26"/>
+          <w:lang w:val="en-IN"/>
+        </w:rPr>
+        <w:t xml:space="preserve">COUNT(DEPT_NO), </w:t>
+      </w:r>
+      <w:proofErr w:type="gramStart"/>
+      <w:r>
+        <w:rPr>
+          <w:rFonts w:ascii="Times New Roman" w:hAnsi="Times New Roman" w:cs="Times New Roman"/>
+          <w:color w:val="000000"/>
+          <w:sz w:val="26"/>
+          <w:szCs w:val="26"/>
+          <w:lang w:val="en-IN"/>
+        </w:rPr>
+        <w:t>COUNT(</w:t>
+      </w:r>
+      <w:proofErr w:type="gramEnd"/>
+      <w:r>
+        <w:rPr>
+          <w:rFonts w:ascii="Times New Roman" w:hAnsi="Times New Roman" w:cs="Times New Roman"/>
+          <w:color w:val="000000"/>
+          <w:sz w:val="26"/>
+          <w:szCs w:val="26"/>
+          <w:lang w:val="en-IN"/>
+        </w:rPr>
+        <w:t>DISTINCT DEPT_NO) FROM EMPLOYEE WHERE EMP_SAL &gt; 1000;</w:t>
       </w:r>
     </w:p>
     <w:p>
@@ -17236,7 +17730,29 @@
           <w:szCs w:val="26"/>
           <w:lang w:val="en-IN"/>
         </w:rPr>
-        <w:t>SELECT * FROM EMPLOYEE ORDER BY EMP_NAME ASC , EMP_NO DESC;</w:t>
+        <w:t xml:space="preserve">SELECT * FROM EMPLOYEE ORDER BY EMP_NAME </w:t>
+      </w:r>
+      <w:proofErr w:type="gramStart"/>
+      <w:r>
+        <w:rPr>
+          <w:rFonts w:ascii="Times New Roman" w:hAnsi="Times New Roman" w:cs="Times New Roman"/>
+          <w:color w:val="000000"/>
+          <w:sz w:val="26"/>
+          <w:szCs w:val="26"/>
+          <w:lang w:val="en-IN"/>
+        </w:rPr>
+        <w:t>ASC ,</w:t>
+      </w:r>
+      <w:proofErr w:type="gramEnd"/>
+      <w:r>
+        <w:rPr>
+          <w:rFonts w:ascii="Times New Roman" w:hAnsi="Times New Roman" w:cs="Times New Roman"/>
+          <w:color w:val="000000"/>
+          <w:sz w:val="26"/>
+          <w:szCs w:val="26"/>
+          <w:lang w:val="en-IN"/>
+        </w:rPr>
+        <w:t xml:space="preserve"> EMP_NO DESC;</w:t>
       </w:r>
     </w:p>
     <w:p>
@@ -17363,7 +17879,59 @@
           <w:szCs w:val="26"/>
           <w:lang w:val="en-IN"/>
         </w:rPr>
-        <w:t xml:space="preserve">(20) Display the dept_no in ascending order and accordingly display emp_comm in descending order. </w:t>
+        <w:t xml:space="preserve">(20) Display the </w:t>
+      </w:r>
+      <w:proofErr w:type="spellStart"/>
+      <w:r>
+        <w:rPr>
+          <w:rFonts w:ascii="Times New Roman" w:hAnsi="Times New Roman" w:cs="Times New Roman"/>
+          <w:b/>
+          <w:bCs/>
+          <w:color w:val="000000"/>
+          <w:sz w:val="26"/>
+          <w:szCs w:val="26"/>
+          <w:lang w:val="en-IN"/>
+        </w:rPr>
+        <w:t>dept_no</w:t>
+      </w:r>
+      <w:proofErr w:type="spellEnd"/>
+      <w:r>
+        <w:rPr>
+          <w:rFonts w:ascii="Times New Roman" w:hAnsi="Times New Roman" w:cs="Times New Roman"/>
+          <w:b/>
+          <w:bCs/>
+          <w:color w:val="000000"/>
+          <w:sz w:val="26"/>
+          <w:szCs w:val="26"/>
+          <w:lang w:val="en-IN"/>
+        </w:rPr>
+        <w:t xml:space="preserve"> in ascending order and accordingly display </w:t>
+      </w:r>
+      <w:proofErr w:type="spellStart"/>
+      <w:r>
+        <w:rPr>
+          <w:rFonts w:ascii="Times New Roman" w:hAnsi="Times New Roman" w:cs="Times New Roman"/>
+          <w:b/>
+          <w:bCs/>
+          <w:color w:val="000000"/>
+          <w:sz w:val="26"/>
+          <w:szCs w:val="26"/>
+          <w:lang w:val="en-IN"/>
+        </w:rPr>
+        <w:t>emp_comm</w:t>
+      </w:r>
+      <w:proofErr w:type="spellEnd"/>
+      <w:r>
+        <w:rPr>
+          <w:rFonts w:ascii="Times New Roman" w:hAnsi="Times New Roman" w:cs="Times New Roman"/>
+          <w:b/>
+          <w:bCs/>
+          <w:color w:val="000000"/>
+          <w:sz w:val="26"/>
+          <w:szCs w:val="26"/>
+          <w:lang w:val="en-IN"/>
+        </w:rPr>
+        <w:t xml:space="preserve"> in descending order. </w:t>
       </w:r>
     </w:p>
     <w:p>
@@ -17516,7 +18084,59 @@
           <w:lang w:val="en-IN"/>
         </w:rPr>
         <w:lastRenderedPageBreak/>
-        <w:t xml:space="preserve">(21) Update the value of emp_comm to 500 where dept_no is 20. </w:t>
+        <w:t xml:space="preserve">(21) Update the value of </w:t>
+      </w:r>
+      <w:proofErr w:type="spellStart"/>
+      <w:r>
+        <w:rPr>
+          <w:rFonts w:ascii="Times New Roman" w:hAnsi="Times New Roman" w:cs="Times New Roman"/>
+          <w:b/>
+          <w:bCs/>
+          <w:color w:val="000000"/>
+          <w:sz w:val="26"/>
+          <w:szCs w:val="26"/>
+          <w:lang w:val="en-IN"/>
+        </w:rPr>
+        <w:t>emp_comm</w:t>
+      </w:r>
+      <w:proofErr w:type="spellEnd"/>
+      <w:r>
+        <w:rPr>
+          <w:rFonts w:ascii="Times New Roman" w:hAnsi="Times New Roman" w:cs="Times New Roman"/>
+          <w:b/>
+          <w:bCs/>
+          <w:color w:val="000000"/>
+          <w:sz w:val="26"/>
+          <w:szCs w:val="26"/>
+          <w:lang w:val="en-IN"/>
+        </w:rPr>
+        <w:t xml:space="preserve"> to 500 where </w:t>
+      </w:r>
+      <w:proofErr w:type="spellStart"/>
+      <w:r>
+        <w:rPr>
+          <w:rFonts w:ascii="Times New Roman" w:hAnsi="Times New Roman" w:cs="Times New Roman"/>
+          <w:b/>
+          <w:bCs/>
+          <w:color w:val="000000"/>
+          <w:sz w:val="26"/>
+          <w:szCs w:val="26"/>
+          <w:lang w:val="en-IN"/>
+        </w:rPr>
+        <w:t>dept_no</w:t>
+      </w:r>
+      <w:proofErr w:type="spellEnd"/>
+      <w:r>
+        <w:rPr>
+          <w:rFonts w:ascii="Times New Roman" w:hAnsi="Times New Roman" w:cs="Times New Roman"/>
+          <w:b/>
+          <w:bCs/>
+          <w:color w:val="000000"/>
+          <w:sz w:val="26"/>
+          <w:szCs w:val="26"/>
+          <w:lang w:val="en-IN"/>
+        </w:rPr>
+        <w:t xml:space="preserve"> is 20. </w:t>
       </w:r>
     </w:p>
     <w:p>
@@ -17797,7 +18417,33 @@
           <w:szCs w:val="26"/>
           <w:lang w:val="en-IN"/>
         </w:rPr>
-        <w:t xml:space="preserve">(22) Display the emp_comm in ascending order with null value first and accordingly sort employee salary in descending order. </w:t>
+        <w:t xml:space="preserve">(22) Display the </w:t>
+      </w:r>
+      <w:proofErr w:type="spellStart"/>
+      <w:r>
+        <w:rPr>
+          <w:rFonts w:ascii="Times New Roman" w:hAnsi="Times New Roman" w:cs="Times New Roman"/>
+          <w:b/>
+          <w:bCs/>
+          <w:color w:val="000000"/>
+          <w:sz w:val="26"/>
+          <w:szCs w:val="26"/>
+          <w:lang w:val="en-IN"/>
+        </w:rPr>
+        <w:t>emp_comm</w:t>
+      </w:r>
+      <w:proofErr w:type="spellEnd"/>
+      <w:r>
+        <w:rPr>
+          <w:rFonts w:ascii="Times New Roman" w:hAnsi="Times New Roman" w:cs="Times New Roman"/>
+          <w:b/>
+          <w:bCs/>
+          <w:color w:val="000000"/>
+          <w:sz w:val="26"/>
+          <w:szCs w:val="26"/>
+          <w:lang w:val="en-IN"/>
+        </w:rPr>
+        <w:t xml:space="preserve"> in ascending order with null value first and accordingly sort employee salary in descending order. </w:t>
       </w:r>
     </w:p>
     <w:p>
@@ -17973,7 +18619,59 @@
           <w:szCs w:val="26"/>
           <w:lang w:val="en-IN"/>
         </w:rPr>
-        <w:t xml:space="preserve">(23) Display the emp_comm in ascending order with null value last and accordingly sort emp_no in descending order. </w:t>
+        <w:t xml:space="preserve">(23) Display the </w:t>
+      </w:r>
+      <w:proofErr w:type="spellStart"/>
+      <w:r>
+        <w:rPr>
+          <w:rFonts w:ascii="Times New Roman" w:hAnsi="Times New Roman" w:cs="Times New Roman"/>
+          <w:b/>
+          <w:bCs/>
+          <w:color w:val="000000"/>
+          <w:sz w:val="26"/>
+          <w:szCs w:val="26"/>
+          <w:lang w:val="en-IN"/>
+        </w:rPr>
+        <w:t>emp_comm</w:t>
+      </w:r>
+      <w:proofErr w:type="spellEnd"/>
+      <w:r>
+        <w:rPr>
+          <w:rFonts w:ascii="Times New Roman" w:hAnsi="Times New Roman" w:cs="Times New Roman"/>
+          <w:b/>
+          <w:bCs/>
+          <w:color w:val="000000"/>
+          <w:sz w:val="26"/>
+          <w:szCs w:val="26"/>
+          <w:lang w:val="en-IN"/>
+        </w:rPr>
+        <w:t xml:space="preserve"> in ascending order with null value last and accordingly sort </w:t>
+      </w:r>
+      <w:proofErr w:type="spellStart"/>
+      <w:r>
+        <w:rPr>
+          <w:rFonts w:ascii="Times New Roman" w:hAnsi="Times New Roman" w:cs="Times New Roman"/>
+          <w:b/>
+          <w:bCs/>
+          <w:color w:val="000000"/>
+          <w:sz w:val="26"/>
+          <w:szCs w:val="26"/>
+          <w:lang w:val="en-IN"/>
+        </w:rPr>
+        <w:t>emp_no</w:t>
+      </w:r>
+      <w:proofErr w:type="spellEnd"/>
+      <w:r>
+        <w:rPr>
+          <w:rFonts w:ascii="Times New Roman" w:hAnsi="Times New Roman" w:cs="Times New Roman"/>
+          <w:b/>
+          <w:bCs/>
+          <w:color w:val="000000"/>
+          <w:sz w:val="26"/>
+          <w:szCs w:val="26"/>
+          <w:lang w:val="en-IN"/>
+        </w:rPr>
+        <w:t xml:space="preserve"> in descending order. </w:t>
       </w:r>
     </w:p>
     <w:p>
@@ -18066,15 +18764,6 @@
     </w:p>
     <w:p>
       <w:pPr>
-        <w:rPr>
-          <w:color w:val="212121"/>
-          <w:sz w:val="28"/>
-          <w:szCs w:val="28"/>
-        </w:rPr>
-      </w:pPr>
-    </w:p>
-    <w:p>
-      <w:pPr>
         <w:widowControl w:val="0"/>
         <w:tabs>
           <w:tab w:val="left" w:pos="820"/>
@@ -18109,6 +18798,7 @@
           <w:sz w:val="32"/>
           <w:szCs w:val="32"/>
         </w:rPr>
+        <w:lastRenderedPageBreak/>
         <w:t xml:space="preserve">PRACTICAL - </w:t>
       </w:r>
       <w:r>
@@ -18477,7 +19167,29 @@
           <w:szCs w:val="28"/>
           <w:lang w:val="en-IN"/>
         </w:rPr>
-        <w:t>EMP_NAME,EMP_SAL,</w:t>
+        <w:t>EMP_</w:t>
+      </w:r>
+      <w:proofErr w:type="gramStart"/>
+      <w:r>
+        <w:rPr>
+          <w:rFonts w:ascii="Times New Roman" w:hAnsi="Times New Roman" w:cs="Times New Roman"/>
+          <w:color w:val="000000"/>
+          <w:sz w:val="28"/>
+          <w:szCs w:val="28"/>
+          <w:lang w:val="en-IN"/>
+        </w:rPr>
+        <w:t>NAME,EMP</w:t>
+      </w:r>
+      <w:proofErr w:type="gramEnd"/>
+      <w:r>
+        <w:rPr>
+          <w:rFonts w:ascii="Times New Roman" w:hAnsi="Times New Roman" w:cs="Times New Roman"/>
+          <w:color w:val="000000"/>
+          <w:sz w:val="28"/>
+          <w:szCs w:val="28"/>
+          <w:lang w:val="en-IN"/>
+        </w:rPr>
+        <w:t>_SAL,</w:t>
       </w:r>
       <w:r>
         <w:rPr>
@@ -18726,7 +19438,29 @@
           <w:szCs w:val="28"/>
           <w:lang w:val="en-IN"/>
         </w:rPr>
-        <w:t>SELECT EMP_NO,EMP_NAME,EMP_SAL,EMP_SAL+(EMP_SAL*15/100)</w:t>
+        <w:t>SELECT EMP_</w:t>
+      </w:r>
+      <w:proofErr w:type="gramStart"/>
+      <w:r>
+        <w:rPr>
+          <w:rFonts w:ascii="Times New Roman" w:hAnsi="Times New Roman" w:cs="Times New Roman"/>
+          <w:color w:val="000000"/>
+          <w:sz w:val="28"/>
+          <w:szCs w:val="28"/>
+          <w:lang w:val="en-IN"/>
+        </w:rPr>
+        <w:t>NO,EMP</w:t>
+      </w:r>
+      <w:proofErr w:type="gramEnd"/>
+      <w:r>
+        <w:rPr>
+          <w:rFonts w:ascii="Times New Roman" w:hAnsi="Times New Roman" w:cs="Times New Roman"/>
+          <w:color w:val="000000"/>
+          <w:sz w:val="28"/>
+          <w:szCs w:val="28"/>
+          <w:lang w:val="en-IN"/>
+        </w:rPr>
+        <w:t>_NAME,EMP_SAL,EMP_SAL+(EMP_SAL*15/100)</w:t>
       </w:r>
       <w:r>
         <w:rPr>
@@ -19475,7 +20209,29 @@
           <w:szCs w:val="28"/>
           <w:lang w:val="en-IN"/>
         </w:rPr>
-        <w:t>SELECT EMP_NAME, HIREDATE, ROUND (MONTHS_BETWEEN (SYSDATE, HIREDATE)) AS MONTHS, TO_CHAR(HIREDATE, 'DAY') AS "DAY" FROM EMPLOYEE ORDER BY TO_CHAR(HIREDATE, 'DAY') DESC;</w:t>
+        <w:t>SELECT EMP_NAME, HIREDATE, ROUND (MONTHS_BETWEEN (SYSDATE, HIREDATE)) AS MONTHS, TO_</w:t>
+      </w:r>
+      <w:proofErr w:type="gramStart"/>
+      <w:r>
+        <w:rPr>
+          <w:rFonts w:ascii="Times New Roman" w:hAnsi="Times New Roman" w:cs="Times New Roman"/>
+          <w:color w:val="000000"/>
+          <w:sz w:val="28"/>
+          <w:szCs w:val="28"/>
+          <w:lang w:val="en-IN"/>
+        </w:rPr>
+        <w:t>CHAR(</w:t>
+      </w:r>
+      <w:proofErr w:type="gramEnd"/>
+      <w:r>
+        <w:rPr>
+          <w:rFonts w:ascii="Times New Roman" w:hAnsi="Times New Roman" w:cs="Times New Roman"/>
+          <w:color w:val="000000"/>
+          <w:sz w:val="28"/>
+          <w:szCs w:val="28"/>
+          <w:lang w:val="en-IN"/>
+        </w:rPr>
+        <w:t>HIREDATE, 'DAY') AS "DAY" FROM EMPLOYEE ORDER BY TO_CHAR(HIREDATE, 'DAY') DESC;</w:t>
       </w:r>
       <w:r>
         <w:rPr>
@@ -19646,7 +20402,29 @@
           <w:szCs w:val="28"/>
           <w:lang w:val="en-IN"/>
         </w:rPr>
-        <w:t>SELECT TO_CHAR(HIREDATE, 'DDSPTH "OF" MONTH YYYY HH:MM:SS AM') "DATE OF EMP" FROM EMPLOYEE;</w:t>
+        <w:t>SELECT TO_</w:t>
+      </w:r>
+      <w:proofErr w:type="gramStart"/>
+      <w:r>
+        <w:rPr>
+          <w:rFonts w:ascii="Times New Roman" w:hAnsi="Times New Roman" w:cs="Times New Roman"/>
+          <w:color w:val="000000"/>
+          <w:sz w:val="28"/>
+          <w:szCs w:val="28"/>
+          <w:lang w:val="en-IN"/>
+        </w:rPr>
+        <w:t>CHAR(</w:t>
+      </w:r>
+      <w:proofErr w:type="gramEnd"/>
+      <w:r>
+        <w:rPr>
+          <w:rFonts w:ascii="Times New Roman" w:hAnsi="Times New Roman" w:cs="Times New Roman"/>
+          <w:color w:val="000000"/>
+          <w:sz w:val="28"/>
+          <w:szCs w:val="28"/>
+          <w:lang w:val="en-IN"/>
+        </w:rPr>
+        <w:t>HIREDATE, 'DDSPTH "OF" MONTH YYYY HH:MM:SS AM') "DATE OF EMP" FROM EMPLOYEE;</w:t>
       </w:r>
       <w:r>
         <w:rPr>
@@ -19765,7 +20543,33 @@
           <w:szCs w:val="28"/>
           <w:lang w:val="en-IN"/>
         </w:rPr>
-        <w:t xml:space="preserve">(8) Write a query to calculate the annual compensation of all employees (sal +comm.). </w:t>
+        <w:t>(8) Write a query to calculate the annual compensation of all employees (</w:t>
+      </w:r>
+      <w:proofErr w:type="spellStart"/>
+      <w:r>
+        <w:rPr>
+          <w:rFonts w:ascii="Times New Roman" w:hAnsi="Times New Roman" w:cs="Times New Roman"/>
+          <w:b/>
+          <w:bCs/>
+          <w:color w:val="000000"/>
+          <w:sz w:val="28"/>
+          <w:szCs w:val="28"/>
+          <w:lang w:val="en-IN"/>
+        </w:rPr>
+        <w:t>sal</w:t>
+      </w:r>
+      <w:proofErr w:type="spellEnd"/>
+      <w:r>
+        <w:rPr>
+          <w:rFonts w:ascii="Times New Roman" w:hAnsi="Times New Roman" w:cs="Times New Roman"/>
+          <w:b/>
+          <w:bCs/>
+          <w:color w:val="000000"/>
+          <w:sz w:val="28"/>
+          <w:szCs w:val="28"/>
+          <w:lang w:val="en-IN"/>
+        </w:rPr>
+        <w:t xml:space="preserve"> +comm.). </w:t>
       </w:r>
       <w:r>
         <w:rPr>
@@ -20231,7 +21035,33 @@
           <w:szCs w:val="28"/>
           <w:lang w:val="en-IN"/>
         </w:rPr>
-        <w:t xml:space="preserve">(2) Give name of customer who are borrowers and depositors and having living city nagpur </w:t>
+        <w:t xml:space="preserve">(2) Give name of customer who are borrowers and depositors and having living city </w:t>
+      </w:r>
+      <w:proofErr w:type="spellStart"/>
+      <w:r>
+        <w:rPr>
+          <w:rFonts w:ascii="Times New Roman" w:hAnsi="Times New Roman" w:cs="Times New Roman"/>
+          <w:b/>
+          <w:bCs/>
+          <w:color w:val="000000"/>
+          <w:sz w:val="28"/>
+          <w:szCs w:val="28"/>
+          <w:lang w:val="en-IN"/>
+        </w:rPr>
+        <w:t>nagpur</w:t>
+      </w:r>
+      <w:proofErr w:type="spellEnd"/>
+      <w:r>
+        <w:rPr>
+          <w:rFonts w:ascii="Times New Roman" w:hAnsi="Times New Roman" w:cs="Times New Roman"/>
+          <w:b/>
+          <w:bCs/>
+          <w:color w:val="000000"/>
+          <w:sz w:val="28"/>
+          <w:szCs w:val="28"/>
+          <w:lang w:val="en-IN"/>
+        </w:rPr>
+        <w:t xml:space="preserve"> </w:t>
       </w:r>
     </w:p>
     <w:p>
@@ -20581,7 +21411,29 @@
           <w:szCs w:val="28"/>
           <w:lang w:val="en-IN"/>
         </w:rPr>
-        <w:t>SELECT L_NAME, DEPT_NAME,DEPT_NO FROM EMPLOYEE;</w:t>
+        <w:t>SELECT L_NAME, DEPT_</w:t>
+      </w:r>
+      <w:proofErr w:type="gramStart"/>
+      <w:r>
+        <w:rPr>
+          <w:rFonts w:ascii="Times New Roman" w:hAnsi="Times New Roman" w:cs="Times New Roman"/>
+          <w:color w:val="000000"/>
+          <w:sz w:val="28"/>
+          <w:szCs w:val="28"/>
+          <w:lang w:val="en-IN"/>
+        </w:rPr>
+        <w:t>NAME,DEPT</w:t>
+      </w:r>
+      <w:proofErr w:type="gramEnd"/>
+      <w:r>
+        <w:rPr>
+          <w:rFonts w:ascii="Times New Roman" w:hAnsi="Times New Roman" w:cs="Times New Roman"/>
+          <w:color w:val="000000"/>
+          <w:sz w:val="28"/>
+          <w:szCs w:val="28"/>
+          <w:lang w:val="en-IN"/>
+        </w:rPr>
+        <w:t>_NO FROM EMPLOYEE;</w:t>
       </w:r>
     </w:p>
     <w:p>
@@ -20891,7 +21743,33 @@
           <w:szCs w:val="28"/>
           <w:lang w:val="en-IN"/>
         </w:rPr>
-        <w:t xml:space="preserve">(6) Write a query to display the employee name, department number, and department name for all employees who work in NEW YORK. </w:t>
+        <w:t xml:space="preserve">(6) Write a query to display the </w:t>
+      </w:r>
+      <w:proofErr w:type="gramStart"/>
+      <w:r>
+        <w:rPr>
+          <w:rFonts w:ascii="Times New Roman" w:hAnsi="Times New Roman" w:cs="Times New Roman"/>
+          <w:b/>
+          <w:bCs/>
+          <w:color w:val="000000"/>
+          <w:sz w:val="28"/>
+          <w:szCs w:val="28"/>
+          <w:lang w:val="en-IN"/>
+        </w:rPr>
+        <w:t>employee</w:t>
+      </w:r>
+      <w:proofErr w:type="gramEnd"/>
+      <w:r>
+        <w:rPr>
+          <w:rFonts w:ascii="Times New Roman" w:hAnsi="Times New Roman" w:cs="Times New Roman"/>
+          <w:b/>
+          <w:bCs/>
+          <w:color w:val="000000"/>
+          <w:sz w:val="28"/>
+          <w:szCs w:val="28"/>
+          <w:lang w:val="en-IN"/>
+        </w:rPr>
+        <w:t xml:space="preserve"> name, department number, and department name for all employees who work in NEW YORK. </w:t>
       </w:r>
     </w:p>
     <w:p>
@@ -20933,7 +21811,29 @@
           <w:szCs w:val="28"/>
           <w:lang w:val="en-IN"/>
         </w:rPr>
-        <w:t>SELECT EMP_NAME,DEPT_NO, DEPT_NAME FROM EMPLOYEE WHERE LOCATION='NEW YORK';</w:t>
+        <w:t>SELECT EMP_</w:t>
+      </w:r>
+      <w:proofErr w:type="gramStart"/>
+      <w:r>
+        <w:rPr>
+          <w:rFonts w:ascii="Times New Roman" w:hAnsi="Times New Roman" w:cs="Times New Roman"/>
+          <w:color w:val="000000"/>
+          <w:sz w:val="28"/>
+          <w:szCs w:val="28"/>
+          <w:lang w:val="en-IN"/>
+        </w:rPr>
+        <w:t>NAME,DEPT</w:t>
+      </w:r>
+      <w:proofErr w:type="gramEnd"/>
+      <w:r>
+        <w:rPr>
+          <w:rFonts w:ascii="Times New Roman" w:hAnsi="Times New Roman" w:cs="Times New Roman"/>
+          <w:color w:val="000000"/>
+          <w:sz w:val="28"/>
+          <w:szCs w:val="28"/>
+          <w:lang w:val="en-IN"/>
+        </w:rPr>
+        <w:t>_NO, DEPT_NAME FROM EMPLOYEE WHERE LOCATION='NEW YORK';</w:t>
       </w:r>
     </w:p>
     <w:p>
@@ -21067,7 +21967,59 @@
           <w:szCs w:val="28"/>
           <w:lang w:val="en-IN"/>
         </w:rPr>
-        <w:t xml:space="preserve">(7) Display the employee last name and employee number along with their manager’s last name and manager number. Label the columns Employee, Emp#, Manager, and Mgr#, respectively. </w:t>
+        <w:t xml:space="preserve">(7) Display the </w:t>
+      </w:r>
+      <w:proofErr w:type="gramStart"/>
+      <w:r>
+        <w:rPr>
+          <w:rFonts w:ascii="Times New Roman" w:hAnsi="Times New Roman" w:cs="Times New Roman"/>
+          <w:b/>
+          <w:bCs/>
+          <w:color w:val="000000"/>
+          <w:sz w:val="28"/>
+          <w:szCs w:val="28"/>
+          <w:lang w:val="en-IN"/>
+        </w:rPr>
+        <w:t>employee</w:t>
+      </w:r>
+      <w:proofErr w:type="gramEnd"/>
+      <w:r>
+        <w:rPr>
+          <w:rFonts w:ascii="Times New Roman" w:hAnsi="Times New Roman" w:cs="Times New Roman"/>
+          <w:b/>
+          <w:bCs/>
+          <w:color w:val="000000"/>
+          <w:sz w:val="28"/>
+          <w:szCs w:val="28"/>
+          <w:lang w:val="en-IN"/>
+        </w:rPr>
+        <w:t xml:space="preserve"> last name and employee number along with their manager’s last name and manager number. Label the columns Employee, Emp#, Manager, and </w:t>
+      </w:r>
+      <w:proofErr w:type="spellStart"/>
+      <w:r>
+        <w:rPr>
+          <w:rFonts w:ascii="Times New Roman" w:hAnsi="Times New Roman" w:cs="Times New Roman"/>
+          <w:b/>
+          <w:bCs/>
+          <w:color w:val="000000"/>
+          <w:sz w:val="28"/>
+          <w:szCs w:val="28"/>
+          <w:lang w:val="en-IN"/>
+        </w:rPr>
+        <w:t>Mgr</w:t>
+      </w:r>
+      <w:proofErr w:type="spellEnd"/>
+      <w:r>
+        <w:rPr>
+          <w:rFonts w:ascii="Times New Roman" w:hAnsi="Times New Roman" w:cs="Times New Roman"/>
+          <w:b/>
+          <w:bCs/>
+          <w:color w:val="000000"/>
+          <w:sz w:val="28"/>
+          <w:szCs w:val="28"/>
+          <w:lang w:val="en-IN"/>
+        </w:rPr>
+        <w:t xml:space="preserve">#, respectively. </w:t>
       </w:r>
     </w:p>
     <w:p>
@@ -21274,7 +22226,25 @@
           <w:sz w:val="28"/>
           <w:szCs w:val="28"/>
         </w:rPr>
-        <w:t>SELECT EMP_NAME, HIREDATE FROM EMPLOYEE WHERE HIREDATE&gt;(SELECT HIREDATE FROM EMPLOYEE WHERE EMP_NAME='SMITH')</w:t>
+        <w:t>SELECT EMP_NAME, HIREDATE FROM EMPLOYEE WHERE HIREDATE</w:t>
+      </w:r>
+      <w:proofErr w:type="gramStart"/>
+      <w:r>
+        <w:rPr>
+          <w:rFonts w:ascii="Times New Roman" w:hAnsi="Times New Roman" w:cs="Times New Roman"/>
+          <w:sz w:val="28"/>
+          <w:szCs w:val="28"/>
+        </w:rPr>
+        <w:t>&gt;(</w:t>
+      </w:r>
+      <w:proofErr w:type="gramEnd"/>
+      <w:r>
+        <w:rPr>
+          <w:rFonts w:ascii="Times New Roman" w:hAnsi="Times New Roman" w:cs="Times New Roman"/>
+          <w:sz w:val="28"/>
+          <w:szCs w:val="28"/>
+        </w:rPr>
+        <w:t>SELECT HIREDATE FROM EMPLOYEE WHERE EMP_NAME='SMITH')</w:t>
       </w:r>
       <w:r>
         <w:rPr>
@@ -21933,7 +22903,33 @@
           <w:szCs w:val="28"/>
           <w:lang w:val="en-IN"/>
         </w:rPr>
-        <w:t xml:space="preserve">(3) List maximum deposit of customers living in bombay. </w:t>
+        <w:t xml:space="preserve">(3) List maximum deposit of customers living in </w:t>
+      </w:r>
+      <w:proofErr w:type="spellStart"/>
+      <w:r>
+        <w:rPr>
+          <w:rFonts w:ascii="Times New Roman" w:hAnsi="Times New Roman" w:cs="Times New Roman"/>
+          <w:b/>
+          <w:bCs/>
+          <w:color w:val="000000"/>
+          <w:sz w:val="28"/>
+          <w:szCs w:val="28"/>
+          <w:lang w:val="en-IN"/>
+        </w:rPr>
+        <w:t>bombay</w:t>
+      </w:r>
+      <w:proofErr w:type="spellEnd"/>
+      <w:r>
+        <w:rPr>
+          <w:rFonts w:ascii="Times New Roman" w:hAnsi="Times New Roman" w:cs="Times New Roman"/>
+          <w:b/>
+          <w:bCs/>
+          <w:color w:val="000000"/>
+          <w:sz w:val="28"/>
+          <w:szCs w:val="28"/>
+          <w:lang w:val="en-IN"/>
+        </w:rPr>
+        <w:t xml:space="preserve">. </w:t>
       </w:r>
       <w:r>
         <w:rPr>
@@ -22145,7 +23141,29 @@
           <w:szCs w:val="28"/>
           <w:lang w:val="en-IN"/>
         </w:rPr>
-        <w:t>SELECT MAX (EMP_SAL) "MAXIMUM" ,MIN(EMP_SAL) "MINIMUM",SUM(EMP_SAL) "SUM", AVG (EMP_SAL) "AVERAGE" FROM EMPLOYEE;</w:t>
+        <w:t>SELECT MAX (EMP_SAL) "MAXIMUM</w:t>
+      </w:r>
+      <w:proofErr w:type="gramStart"/>
+      <w:r>
+        <w:rPr>
+          <w:rFonts w:ascii="Times New Roman" w:hAnsi="Times New Roman" w:cs="Times New Roman"/>
+          <w:color w:val="000000"/>
+          <w:sz w:val="28"/>
+          <w:szCs w:val="28"/>
+          <w:lang w:val="en-IN"/>
+        </w:rPr>
+        <w:t>" ,MIN</w:t>
+      </w:r>
+      <w:proofErr w:type="gramEnd"/>
+      <w:r>
+        <w:rPr>
+          <w:rFonts w:ascii="Times New Roman" w:hAnsi="Times New Roman" w:cs="Times New Roman"/>
+          <w:color w:val="000000"/>
+          <w:sz w:val="28"/>
+          <w:szCs w:val="28"/>
+          <w:lang w:val="en-IN"/>
+        </w:rPr>
+        <w:t>(EMP_SAL) "MINIMUM",SUM(EMP_SAL) "SUM", AVG (EMP_SAL) "AVERAGE" FROM EMPLOYEE;</w:t>
       </w:r>
       <w:r>
         <w:rPr>
@@ -22822,7 +23840,29 @@
           <w:szCs w:val="28"/>
           <w:lang w:val="en-IN"/>
         </w:rPr>
-        <w:t>SELECT DEPT_NO,SUM(EMP_SAL) FROM EMPLOYEE GROUP BY DEPT_NO;</w:t>
+        <w:t>SELECT DEPT_</w:t>
+      </w:r>
+      <w:proofErr w:type="gramStart"/>
+      <w:r>
+        <w:rPr>
+          <w:rFonts w:ascii="Times New Roman" w:hAnsi="Times New Roman" w:cs="Times New Roman"/>
+          <w:color w:val="000000"/>
+          <w:sz w:val="28"/>
+          <w:szCs w:val="28"/>
+          <w:lang w:val="en-IN"/>
+        </w:rPr>
+        <w:t>NO,SUM</w:t>
+      </w:r>
+      <w:proofErr w:type="gramEnd"/>
+      <w:r>
+        <w:rPr>
+          <w:rFonts w:ascii="Times New Roman" w:hAnsi="Times New Roman" w:cs="Times New Roman"/>
+          <w:color w:val="000000"/>
+          <w:sz w:val="28"/>
+          <w:szCs w:val="28"/>
+          <w:lang w:val="en-IN"/>
+        </w:rPr>
+        <w:t>(EMP_SAL) FROM EMPLOYEE GROUP BY DEPT_NO;</w:t>
       </w:r>
       <w:r>
         <w:rPr>
@@ -23181,7 +24221,29 @@
           <w:szCs w:val="28"/>
           <w:lang w:val="en-IN"/>
         </w:rPr>
-        <w:t>SELECT DEPT_NO,SUM(EMP_SAL) FROM EMPLOYEE GROUP BY DEPT_NO HAVING SUM(EMP_SAL) &gt; 3000 ORDER BY SUM(EMP_SAL);</w:t>
+        <w:t>SELECT DEPT_</w:t>
+      </w:r>
+      <w:proofErr w:type="gramStart"/>
+      <w:r>
+        <w:rPr>
+          <w:rFonts w:ascii="Times New Roman" w:hAnsi="Times New Roman" w:cs="Times New Roman"/>
+          <w:color w:val="000000"/>
+          <w:sz w:val="28"/>
+          <w:szCs w:val="28"/>
+          <w:lang w:val="en-IN"/>
+        </w:rPr>
+        <w:t>NO,SUM</w:t>
+      </w:r>
+      <w:proofErr w:type="gramEnd"/>
+      <w:r>
+        <w:rPr>
+          <w:rFonts w:ascii="Times New Roman" w:hAnsi="Times New Roman" w:cs="Times New Roman"/>
+          <w:color w:val="000000"/>
+          <w:sz w:val="28"/>
+          <w:szCs w:val="28"/>
+          <w:lang w:val="en-IN"/>
+        </w:rPr>
+        <w:t>(EMP_SAL) FROM EMPLOYEE GROUP BY DEPT_NO HAVING SUM(EMP_SAL) &gt; 3000 ORDER BY SUM(EMP_SAL);</w:t>
       </w:r>
     </w:p>
     <w:p>
@@ -23317,7 +24379,33 @@
           <w:szCs w:val="28"/>
           <w:lang w:val="en-IN"/>
         </w:rPr>
-        <w:t>(11) List the branches having sum of deposit more than 5000 and located in city bombay.</w:t>
+        <w:t xml:space="preserve">(11) List the branches having sum of deposit more than 5000 and located in city </w:t>
+      </w:r>
+      <w:proofErr w:type="spellStart"/>
+      <w:r>
+        <w:rPr>
+          <w:rFonts w:ascii="Times New Roman" w:hAnsi="Times New Roman" w:cs="Times New Roman"/>
+          <w:b/>
+          <w:bCs/>
+          <w:color w:val="000000"/>
+          <w:sz w:val="28"/>
+          <w:szCs w:val="28"/>
+          <w:lang w:val="en-IN"/>
+        </w:rPr>
+        <w:t>bombay</w:t>
+      </w:r>
+      <w:proofErr w:type="spellEnd"/>
+      <w:r>
+        <w:rPr>
+          <w:rFonts w:ascii="Times New Roman" w:hAnsi="Times New Roman" w:cs="Times New Roman"/>
+          <w:b/>
+          <w:bCs/>
+          <w:color w:val="000000"/>
+          <w:sz w:val="28"/>
+          <w:szCs w:val="28"/>
+          <w:lang w:val="en-IN"/>
+        </w:rPr>
+        <w:t>.</w:t>
       </w:r>
       <w:r>
         <w:rPr>
@@ -23610,7 +24698,25 @@
           <w:sz w:val="28"/>
           <w:szCs w:val="28"/>
         </w:rPr>
-        <w:t>SELECT L_NAME, HIREDATE FROM EMPLOYEE WHERE DEPT_NAME=(SELECT DEPT_NAME FROM EMPLOYEE WHERE EMP_NAME='SMITH') AND EMP_NAME&lt;&gt;'SMITH';</w:t>
+        <w:t>SELECT L_NAME, HIREDATE FROM EMPLOYEE WHERE DEPT_NAME</w:t>
+      </w:r>
+      <w:proofErr w:type="gramStart"/>
+      <w:r>
+        <w:rPr>
+          <w:rFonts w:ascii="Times New Roman" w:hAnsi="Times New Roman" w:cs="Times New Roman"/>
+          <w:sz w:val="28"/>
+          <w:szCs w:val="28"/>
+        </w:rPr>
+        <w:t>=(</w:t>
+      </w:r>
+      <w:proofErr w:type="gramEnd"/>
+      <w:r>
+        <w:rPr>
+          <w:rFonts w:ascii="Times New Roman" w:hAnsi="Times New Roman" w:cs="Times New Roman"/>
+          <w:sz w:val="28"/>
+          <w:szCs w:val="28"/>
+        </w:rPr>
+        <w:t>SELECT DEPT_NAME FROM EMPLOYEE WHERE EMP_NAME='SMITH') AND EMP_NAME&lt;&gt;'SMITH';</w:t>
       </w:r>
     </w:p>
     <w:p>
@@ -23703,7 +24809,51 @@
           <w:sz w:val="28"/>
           <w:szCs w:val="28"/>
         </w:rPr>
-        <w:t>(2) Give name of customers who are depositors having same branch city of mr. sunil.</w:t>
+        <w:t xml:space="preserve">(2) Give name of customers who are depositors having same branch city of </w:t>
+      </w:r>
+      <w:proofErr w:type="spellStart"/>
+      <w:r>
+        <w:rPr>
+          <w:rFonts w:ascii="Times New Roman" w:hAnsi="Times New Roman" w:cs="Times New Roman"/>
+          <w:b/>
+          <w:bCs/>
+          <w:sz w:val="28"/>
+          <w:szCs w:val="28"/>
+        </w:rPr>
+        <w:t>mr.</w:t>
+      </w:r>
+      <w:proofErr w:type="spellEnd"/>
+      <w:r>
+        <w:rPr>
+          <w:rFonts w:ascii="Times New Roman" w:hAnsi="Times New Roman" w:cs="Times New Roman"/>
+          <w:b/>
+          <w:bCs/>
+          <w:sz w:val="28"/>
+          <w:szCs w:val="28"/>
+        </w:rPr>
+        <w:t xml:space="preserve"> </w:t>
+      </w:r>
+      <w:proofErr w:type="spellStart"/>
+      <w:r>
+        <w:rPr>
+          <w:rFonts w:ascii="Times New Roman" w:hAnsi="Times New Roman" w:cs="Times New Roman"/>
+          <w:b/>
+          <w:bCs/>
+          <w:sz w:val="28"/>
+          <w:szCs w:val="28"/>
+        </w:rPr>
+        <w:t>sunil</w:t>
+      </w:r>
+      <w:proofErr w:type="spellEnd"/>
+      <w:r>
+        <w:rPr>
+          <w:rFonts w:ascii="Times New Roman" w:hAnsi="Times New Roman" w:cs="Times New Roman"/>
+          <w:b/>
+          <w:bCs/>
+          <w:sz w:val="28"/>
+          <w:szCs w:val="28"/>
+        </w:rPr>
+        <w:t>.</w:t>
       </w:r>
       <w:r>
         <w:rPr>
@@ -23731,7 +24881,25 @@
           <w:sz w:val="28"/>
           <w:szCs w:val="28"/>
         </w:rPr>
-        <w:t>SELECT CNAME FROM DEPOSIT1 WHERE BNAME=(SELECT BNAME FROM DEPOSIT1 WHERE CNAME='SUNIL');</w:t>
+        <w:t>SELECT CNAME FROM DEPOSIT1 WHERE BNAME</w:t>
+      </w:r>
+      <w:proofErr w:type="gramStart"/>
+      <w:r>
+        <w:rPr>
+          <w:rFonts w:ascii="Times New Roman" w:hAnsi="Times New Roman" w:cs="Times New Roman"/>
+          <w:sz w:val="28"/>
+          <w:szCs w:val="28"/>
+        </w:rPr>
+        <w:t>=(</w:t>
+      </w:r>
+      <w:proofErr w:type="gramEnd"/>
+      <w:r>
+        <w:rPr>
+          <w:rFonts w:ascii="Times New Roman" w:hAnsi="Times New Roman" w:cs="Times New Roman"/>
+          <w:sz w:val="28"/>
+          <w:szCs w:val="28"/>
+        </w:rPr>
+        <w:t>SELECT BNAME FROM DEPOSIT1 WHERE CNAME='SUNIL');</w:t>
       </w:r>
     </w:p>
     <w:p>
@@ -23819,24 +24987,64 @@
           <w:sz w:val="28"/>
           <w:szCs w:val="28"/>
         </w:rPr>
-        <w:t>(3) Give deposit details and loan details of customer in same city where pramod is living.</w:t>
-      </w:r>
-    </w:p>
-    <w:p>
-      <w:pPr>
-        <w:rPr>
-          <w:rFonts w:ascii="Times New Roman" w:hAnsi="Times New Roman" w:cs="Times New Roman"/>
-          <w:sz w:val="28"/>
-          <w:szCs w:val="28"/>
-        </w:rPr>
-      </w:pPr>
-      <w:r>
-        <w:rPr>
-          <w:rFonts w:ascii="Times New Roman" w:hAnsi="Times New Roman" w:cs="Times New Roman"/>
-          <w:sz w:val="28"/>
-          <w:szCs w:val="28"/>
-        </w:rPr>
-        <w:t>SELECT DISTINCT D1.ACTNO,D1.BNAME , D1.AMOUNT , D1.ADATE , B1.LOANNO , B1.BNAME , B1.AMOUNT FROM DEPOSIT1 D1 , BORROW B1 , CUSTOMERS C1 WHERE C1.CNAME  = D1.CNAME AND D1.CNAME=B1.CNAME AND C1.CITY IN  (SELECT C2.CITY FROM CUSTOMERS C2 WHERE C2.CNAME='PRAMOD');</w:t>
+        <w:t xml:space="preserve">(3) Give deposit details and loan details of customer in same city where </w:t>
+      </w:r>
+      <w:proofErr w:type="spellStart"/>
+      <w:r>
+        <w:rPr>
+          <w:rFonts w:ascii="Times New Roman" w:hAnsi="Times New Roman" w:cs="Times New Roman"/>
+          <w:b/>
+          <w:bCs/>
+          <w:sz w:val="28"/>
+          <w:szCs w:val="28"/>
+        </w:rPr>
+        <w:t>pramod</w:t>
+      </w:r>
+      <w:proofErr w:type="spellEnd"/>
+      <w:r>
+        <w:rPr>
+          <w:rFonts w:ascii="Times New Roman" w:hAnsi="Times New Roman" w:cs="Times New Roman"/>
+          <w:b/>
+          <w:bCs/>
+          <w:sz w:val="28"/>
+          <w:szCs w:val="28"/>
+        </w:rPr>
+        <w:t xml:space="preserve"> is living.</w:t>
+      </w:r>
+    </w:p>
+    <w:p>
+      <w:pPr>
+        <w:rPr>
+          <w:rFonts w:ascii="Times New Roman" w:hAnsi="Times New Roman" w:cs="Times New Roman"/>
+          <w:sz w:val="28"/>
+          <w:szCs w:val="28"/>
+        </w:rPr>
+      </w:pPr>
+      <w:r>
+        <w:rPr>
+          <w:rFonts w:ascii="Times New Roman" w:hAnsi="Times New Roman" w:cs="Times New Roman"/>
+          <w:sz w:val="28"/>
+          <w:szCs w:val="28"/>
+        </w:rPr>
+        <w:t>SELECT DISTINCT D</w:t>
+      </w:r>
+      <w:proofErr w:type="gramStart"/>
+      <w:r>
+        <w:rPr>
+          <w:rFonts w:ascii="Times New Roman" w:hAnsi="Times New Roman" w:cs="Times New Roman"/>
+          <w:sz w:val="28"/>
+          <w:szCs w:val="28"/>
+        </w:rPr>
+        <w:t>1.ACTNO</w:t>
+      </w:r>
+      <w:proofErr w:type="gramEnd"/>
+      <w:r>
+        <w:rPr>
+          <w:rFonts w:ascii="Times New Roman" w:hAnsi="Times New Roman" w:cs="Times New Roman"/>
+          <w:sz w:val="28"/>
+          <w:szCs w:val="28"/>
+        </w:rPr>
+        <w:t>,D1.BNAME , D1.AMOUNT , D1.ADATE , B1.LOANNO , B1.BNAME , B1.AMOUNT FROM DEPOSIT1 D1 , BORROW B1 , CUSTOMERS C1 WHERE C1.CNAME  = D1.CNAME AND D1.CNAME=B1.CNAME AND C1.CITY IN  (SELECT C2.CITY FROM CUSTOMERS C2 WHERE C2.CNAME='PRAMOD');</w:t>
       </w:r>
     </w:p>
     <w:p>
@@ -23954,7 +25162,25 @@
           <w:sz w:val="28"/>
           <w:szCs w:val="28"/>
         </w:rPr>
-        <w:t>SELECT EMP_NO,L_NAME FROM EMPLOYEE WHERE EMP_SAL &gt; (SELECT AVG(EMP_SAL) FROM EMPLOYEE) ORDER BY EMP_SAL;</w:t>
+        <w:t>SELECT EMP_</w:t>
+      </w:r>
+      <w:proofErr w:type="gramStart"/>
+      <w:r>
+        <w:rPr>
+          <w:rFonts w:ascii="Times New Roman" w:hAnsi="Times New Roman" w:cs="Times New Roman"/>
+          <w:sz w:val="28"/>
+          <w:szCs w:val="28"/>
+        </w:rPr>
+        <w:t>NO,L</w:t>
+      </w:r>
+      <w:proofErr w:type="gramEnd"/>
+      <w:r>
+        <w:rPr>
+          <w:rFonts w:ascii="Times New Roman" w:hAnsi="Times New Roman" w:cs="Times New Roman"/>
+          <w:sz w:val="28"/>
+          <w:szCs w:val="28"/>
+        </w:rPr>
+        <w:t>_NAME FROM EMPLOYEE WHERE EMP_SAL &gt; (SELECT AVG(EMP_SAL) FROM EMPLOYEE) ORDER BY EMP_SAL;</w:t>
       </w:r>
     </w:p>
     <w:p>
@@ -24042,7 +25268,51 @@
           <w:sz w:val="28"/>
           <w:szCs w:val="28"/>
         </w:rPr>
-        <w:t>(5) Givenames of depositors having same living city as mr. anil and having deposit amount greater</w:t>
+        <w:t xml:space="preserve">(5) </w:t>
+      </w:r>
+      <w:proofErr w:type="spellStart"/>
+      <w:r>
+        <w:rPr>
+          <w:rFonts w:ascii="Times New Roman" w:hAnsi="Times New Roman" w:cs="Times New Roman"/>
+          <w:b/>
+          <w:bCs/>
+          <w:sz w:val="28"/>
+          <w:szCs w:val="28"/>
+        </w:rPr>
+        <w:t>Givenames</w:t>
+      </w:r>
+      <w:proofErr w:type="spellEnd"/>
+      <w:r>
+        <w:rPr>
+          <w:rFonts w:ascii="Times New Roman" w:hAnsi="Times New Roman" w:cs="Times New Roman"/>
+          <w:b/>
+          <w:bCs/>
+          <w:sz w:val="28"/>
+          <w:szCs w:val="28"/>
+        </w:rPr>
+        <w:t xml:space="preserve"> of depositors having same living city as </w:t>
+      </w:r>
+      <w:proofErr w:type="spellStart"/>
+      <w:r>
+        <w:rPr>
+          <w:rFonts w:ascii="Times New Roman" w:hAnsi="Times New Roman" w:cs="Times New Roman"/>
+          <w:b/>
+          <w:bCs/>
+          <w:sz w:val="28"/>
+          <w:szCs w:val="28"/>
+        </w:rPr>
+        <w:t>mr.</w:t>
+      </w:r>
+      <w:proofErr w:type="spellEnd"/>
+      <w:r>
+        <w:rPr>
+          <w:rFonts w:ascii="Times New Roman" w:hAnsi="Times New Roman" w:cs="Times New Roman"/>
+          <w:b/>
+          <w:bCs/>
+          <w:sz w:val="28"/>
+          <w:szCs w:val="28"/>
+        </w:rPr>
+        <w:t xml:space="preserve"> anil and having deposit amount greater</w:t>
       </w:r>
       <w:r>
         <w:rPr>
@@ -24079,7 +25349,25 @@
           <w:sz w:val="28"/>
           <w:szCs w:val="28"/>
         </w:rPr>
-        <w:t>SELECT D.CNAME FROM DEPOSIT1 D,CUSTOMERS C WHERE C.CITY = ( SELECT C.CITY FROM CUSTOMERS C WHERE D.CNAME=C.CNAME AND D.CNAME='ANIL') AND D.AMOUNT &gt; 2000 AND D.CNAME!= 'ANIL';</w:t>
+        <w:t xml:space="preserve">SELECT </w:t>
+      </w:r>
+      <w:proofErr w:type="gramStart"/>
+      <w:r>
+        <w:rPr>
+          <w:rFonts w:ascii="Times New Roman" w:hAnsi="Times New Roman" w:cs="Times New Roman"/>
+          <w:sz w:val="28"/>
+          <w:szCs w:val="28"/>
+        </w:rPr>
+        <w:t>D.CNAME</w:t>
+      </w:r>
+      <w:proofErr w:type="gramEnd"/>
+      <w:r>
+        <w:rPr>
+          <w:rFonts w:ascii="Times New Roman" w:hAnsi="Times New Roman" w:cs="Times New Roman"/>
+          <w:sz w:val="28"/>
+          <w:szCs w:val="28"/>
+        </w:rPr>
+        <w:t xml:space="preserve"> FROM DEPOSIT1 D,CUSTOMERS C WHERE C.CITY = ( SELECT C.CITY FROM CUSTOMERS C WHERE D.CNAME=C.CNAME AND D.CNAME='ANIL') AND D.AMOUNT &gt; 2000 AND D.CNAME!= 'ANIL';</w:t>
       </w:r>
     </w:p>
     <w:p>
@@ -24281,24 +25569,64 @@
           <w:sz w:val="28"/>
           <w:szCs w:val="28"/>
         </w:rPr>
-        <w:t>(7) Display the department number, name, and job for every employee in the Accounting department.</w:t>
-      </w:r>
-    </w:p>
-    <w:p>
-      <w:pPr>
-        <w:rPr>
-          <w:rFonts w:ascii="Times New Roman" w:hAnsi="Times New Roman" w:cs="Times New Roman"/>
-          <w:sz w:val="28"/>
-          <w:szCs w:val="28"/>
-        </w:rPr>
-      </w:pPr>
-      <w:r>
-        <w:rPr>
-          <w:rFonts w:ascii="Times New Roman" w:hAnsi="Times New Roman" w:cs="Times New Roman"/>
-          <w:sz w:val="28"/>
-          <w:szCs w:val="28"/>
-        </w:rPr>
-        <w:t>SELECT E.DEPT_NO, E.DEPT_NAME, J.JOB_TITLE FROM EMPLOYEE E, JOB J WHERE E.JOB_ID=J.JOB_ID AND J.JOB_TITLE='ACCOUNT';</w:t>
+        <w:t xml:space="preserve">(7) Display the department number, name, and job for every employee in the </w:t>
+      </w:r>
+      <w:proofErr w:type="gramStart"/>
+      <w:r>
+        <w:rPr>
+          <w:rFonts w:ascii="Times New Roman" w:hAnsi="Times New Roman" w:cs="Times New Roman"/>
+          <w:b/>
+          <w:bCs/>
+          <w:sz w:val="28"/>
+          <w:szCs w:val="28"/>
+        </w:rPr>
+        <w:t>Accounting</w:t>
+      </w:r>
+      <w:proofErr w:type="gramEnd"/>
+      <w:r>
+        <w:rPr>
+          <w:rFonts w:ascii="Times New Roman" w:hAnsi="Times New Roman" w:cs="Times New Roman"/>
+          <w:b/>
+          <w:bCs/>
+          <w:sz w:val="28"/>
+          <w:szCs w:val="28"/>
+        </w:rPr>
+        <w:t xml:space="preserve"> department.</w:t>
+      </w:r>
+    </w:p>
+    <w:p>
+      <w:pPr>
+        <w:rPr>
+          <w:rFonts w:ascii="Times New Roman" w:hAnsi="Times New Roman" w:cs="Times New Roman"/>
+          <w:sz w:val="28"/>
+          <w:szCs w:val="28"/>
+        </w:rPr>
+      </w:pPr>
+      <w:r>
+        <w:rPr>
+          <w:rFonts w:ascii="Times New Roman" w:hAnsi="Times New Roman" w:cs="Times New Roman"/>
+          <w:sz w:val="28"/>
+          <w:szCs w:val="28"/>
+        </w:rPr>
+        <w:t xml:space="preserve">SELECT </w:t>
+      </w:r>
+      <w:proofErr w:type="gramStart"/>
+      <w:r>
+        <w:rPr>
+          <w:rFonts w:ascii="Times New Roman" w:hAnsi="Times New Roman" w:cs="Times New Roman"/>
+          <w:sz w:val="28"/>
+          <w:szCs w:val="28"/>
+        </w:rPr>
+        <w:t>E.DEPT</w:t>
+      </w:r>
+      <w:proofErr w:type="gramEnd"/>
+      <w:r>
+        <w:rPr>
+          <w:rFonts w:ascii="Times New Roman" w:hAnsi="Times New Roman" w:cs="Times New Roman"/>
+          <w:sz w:val="28"/>
+          <w:szCs w:val="28"/>
+        </w:rPr>
+        <w:t>_NO, E.DEPT_NAME, J.JOB_TITLE FROM EMPLOYEE E, JOB J WHERE E.JOB_ID=J.JOB_ID AND J.JOB_TITLE='ACCOUNT';</w:t>
       </w:r>
     </w:p>
     <w:p>
@@ -24409,7 +25737,25 @@
           <w:sz w:val="28"/>
           <w:szCs w:val="28"/>
         </w:rPr>
-        <w:t>SELECT BNAME FROM DEPOSIT1 HAVING COUNT(BNAME)=(SELECT MAX(COUNT(BNAME)) FROM DEPOSIT1 GROUP BY BNAME) GROUP BY BNAME;</w:t>
+        <w:t>SELECT BNAME FROM DEPOSIT1 HAVING COUNT(BNAME)</w:t>
+      </w:r>
+      <w:proofErr w:type="gramStart"/>
+      <w:r>
+        <w:rPr>
+          <w:rFonts w:ascii="Times New Roman" w:hAnsi="Times New Roman" w:cs="Times New Roman"/>
+          <w:sz w:val="28"/>
+          <w:szCs w:val="28"/>
+        </w:rPr>
+        <w:t>=(</w:t>
+      </w:r>
+      <w:proofErr w:type="gramEnd"/>
+      <w:r>
+        <w:rPr>
+          <w:rFonts w:ascii="Times New Roman" w:hAnsi="Times New Roman" w:cs="Times New Roman"/>
+          <w:sz w:val="28"/>
+          <w:szCs w:val="28"/>
+        </w:rPr>
+        <w:t>SELECT MAX(COUNT(BNAME)) FROM DEPOSIT1 GROUP BY BNAME) GROUP BY BNAME;</w:t>
       </w:r>
     </w:p>
     <w:p>
@@ -24508,7 +25854,25 @@
           <w:sz w:val="28"/>
           <w:szCs w:val="28"/>
         </w:rPr>
-        <w:t>SELECT CITY FROM BRANCH  GROUP BY CITY HAVING COUNT(BNAME) = (SELECT MAX(COUNT(BNAME)) FROM BRANCH GROUP BY CITY)</w:t>
+        <w:t xml:space="preserve">SELECT CITY FROM </w:t>
+      </w:r>
+      <w:proofErr w:type="gramStart"/>
+      <w:r>
+        <w:rPr>
+          <w:rFonts w:ascii="Times New Roman" w:hAnsi="Times New Roman" w:cs="Times New Roman"/>
+          <w:sz w:val="28"/>
+          <w:szCs w:val="28"/>
+        </w:rPr>
+        <w:t>BRANCH  GROUP</w:t>
+      </w:r>
+      <w:proofErr w:type="gramEnd"/>
+      <w:r>
+        <w:rPr>
+          <w:rFonts w:ascii="Times New Roman" w:hAnsi="Times New Roman" w:cs="Times New Roman"/>
+          <w:sz w:val="28"/>
+          <w:szCs w:val="28"/>
+        </w:rPr>
+        <w:t xml:space="preserve"> BY CITY HAVING COUNT(BNAME) = (SELECT MAX(COUNT(BNAME)) FROM BRANCH GROUP BY CITY)</w:t>
       </w:r>
     </w:p>
     <w:p>
@@ -24607,7 +25971,25 @@
           <w:sz w:val="28"/>
           <w:szCs w:val="28"/>
         </w:rPr>
-        <w:t>SELECT CNAME FROM CUSTOMERS WHERE CNAME IN (SELECT CNAME FROM DEPOSIT1) AND CITY IN (SELECT CITY FROM CUSTOMERS GROUP BY CITY HAVING COUNT(CNAME) =  (SELECT MAX(COUNT(CNAME)) FROM CUSTOMERS GROUP BY CITY))</w:t>
+        <w:t xml:space="preserve">SELECT CNAME FROM CUSTOMERS WHERE CNAME IN (SELECT CNAME FROM DEPOSIT1) AND CITY IN (SELECT CITY FROM CUSTOMERS GROUP BY CITY HAVING COUNT(CNAME) </w:t>
+      </w:r>
+      <w:proofErr w:type="gramStart"/>
+      <w:r>
+        <w:rPr>
+          <w:rFonts w:ascii="Times New Roman" w:hAnsi="Times New Roman" w:cs="Times New Roman"/>
+          <w:sz w:val="28"/>
+          <w:szCs w:val="28"/>
+        </w:rPr>
+        <w:t>=  (</w:t>
+      </w:r>
+      <w:proofErr w:type="gramEnd"/>
+      <w:r>
+        <w:rPr>
+          <w:rFonts w:ascii="Times New Roman" w:hAnsi="Times New Roman" w:cs="Times New Roman"/>
+          <w:sz w:val="28"/>
+          <w:szCs w:val="28"/>
+        </w:rPr>
+        <w:t>SELECT MAX(COUNT(CNAME)) FROM CUSTOMERS GROUP BY CITY))</w:t>
       </w:r>
     </w:p>
     <w:p>
@@ -24954,8 +26336,20 @@
           <w:sz w:val="28"/>
           <w:szCs w:val="28"/>
         </w:rPr>
-        <w:t>(2) Give 10% interest to all depositors having branch vrce</w:t>
-      </w:r>
+        <w:t xml:space="preserve">(2) Give 10% interest to all depositors having branch </w:t>
+      </w:r>
+      <w:proofErr w:type="spellStart"/>
+      <w:r>
+        <w:rPr>
+          <w:rFonts w:ascii="Times New Roman" w:hAnsi="Times New Roman" w:cs="Times New Roman"/>
+          <w:b/>
+          <w:bCs/>
+          <w:sz w:val="28"/>
+          <w:szCs w:val="28"/>
+        </w:rPr>
+        <w:t>vrce</w:t>
+      </w:r>
+      <w:proofErr w:type="spellEnd"/>
     </w:p>
     <w:p>
       <w:pPr>
@@ -25093,24 +26487,86 @@
           <w:sz w:val="28"/>
           <w:szCs w:val="28"/>
         </w:rPr>
-        <w:t>(3) Give 10% interest to all depositors living in nagpur and having branch city bombay.</w:t>
-      </w:r>
-    </w:p>
-    <w:p>
-      <w:pPr>
-        <w:rPr>
-          <w:rFonts w:ascii="Times New Roman" w:hAnsi="Times New Roman" w:cs="Times New Roman"/>
-          <w:sz w:val="28"/>
-          <w:szCs w:val="28"/>
-        </w:rPr>
-      </w:pPr>
-      <w:r>
-        <w:rPr>
-          <w:rFonts w:ascii="Times New Roman" w:hAnsi="Times New Roman" w:cs="Times New Roman"/>
-          <w:sz w:val="28"/>
-          <w:szCs w:val="28"/>
-        </w:rPr>
-        <w:t>UPDATE DEPOSIT1 SET AMOUNT = AMOUNT + (AMOUNT*10/100) WHERE CNAME IN (SELECT CNAME FROM CUSTOMERS WHERE CITY='NAGPUR') AND BNAME IN(SELECT BNAME FROM BRANCH WHERE CITY='BOMBAY');</w:t>
+        <w:t xml:space="preserve">(3) Give 10% interest to all depositors living in </w:t>
+      </w:r>
+      <w:proofErr w:type="spellStart"/>
+      <w:r>
+        <w:rPr>
+          <w:rFonts w:ascii="Times New Roman" w:hAnsi="Times New Roman" w:cs="Times New Roman"/>
+          <w:b/>
+          <w:bCs/>
+          <w:sz w:val="28"/>
+          <w:szCs w:val="28"/>
+        </w:rPr>
+        <w:t>nagpur</w:t>
+      </w:r>
+      <w:proofErr w:type="spellEnd"/>
+      <w:r>
+        <w:rPr>
+          <w:rFonts w:ascii="Times New Roman" w:hAnsi="Times New Roman" w:cs="Times New Roman"/>
+          <w:b/>
+          <w:bCs/>
+          <w:sz w:val="28"/>
+          <w:szCs w:val="28"/>
+        </w:rPr>
+        <w:t xml:space="preserve"> and having branch city </w:t>
+      </w:r>
+      <w:proofErr w:type="spellStart"/>
+      <w:r>
+        <w:rPr>
+          <w:rFonts w:ascii="Times New Roman" w:hAnsi="Times New Roman" w:cs="Times New Roman"/>
+          <w:b/>
+          <w:bCs/>
+          <w:sz w:val="28"/>
+          <w:szCs w:val="28"/>
+        </w:rPr>
+        <w:t>bombay</w:t>
+      </w:r>
+      <w:proofErr w:type="spellEnd"/>
+      <w:r>
+        <w:rPr>
+          <w:rFonts w:ascii="Times New Roman" w:hAnsi="Times New Roman" w:cs="Times New Roman"/>
+          <w:b/>
+          <w:bCs/>
+          <w:sz w:val="28"/>
+          <w:szCs w:val="28"/>
+        </w:rPr>
+        <w:t>.</w:t>
+      </w:r>
+    </w:p>
+    <w:p>
+      <w:pPr>
+        <w:rPr>
+          <w:rFonts w:ascii="Times New Roman" w:hAnsi="Times New Roman" w:cs="Times New Roman"/>
+          <w:sz w:val="28"/>
+          <w:szCs w:val="28"/>
+        </w:rPr>
+      </w:pPr>
+      <w:r>
+        <w:rPr>
+          <w:rFonts w:ascii="Times New Roman" w:hAnsi="Times New Roman" w:cs="Times New Roman"/>
+          <w:sz w:val="28"/>
+          <w:szCs w:val="28"/>
+        </w:rPr>
+        <w:t xml:space="preserve">UPDATE DEPOSIT1 SET AMOUNT = AMOUNT + (AMOUNT*10/100) WHERE CNAME IN (SELECT CNAME FROM CUSTOMERS WHERE CITY='NAGPUR') AND BNAME </w:t>
+      </w:r>
+      <w:proofErr w:type="gramStart"/>
+      <w:r>
+        <w:rPr>
+          <w:rFonts w:ascii="Times New Roman" w:hAnsi="Times New Roman" w:cs="Times New Roman"/>
+          <w:sz w:val="28"/>
+          <w:szCs w:val="28"/>
+        </w:rPr>
+        <w:t>IN(</w:t>
+      </w:r>
+      <w:proofErr w:type="gramEnd"/>
+      <w:r>
+        <w:rPr>
+          <w:rFonts w:ascii="Times New Roman" w:hAnsi="Times New Roman" w:cs="Times New Roman"/>
+          <w:sz w:val="28"/>
+          <w:szCs w:val="28"/>
+        </w:rPr>
+        <w:t>SELECT BNAME FROM BRANCH WHERE CITY='BOMBAY');</w:t>
       </w:r>
     </w:p>
     <w:p>
@@ -25211,7 +26667,29 @@
           <w:szCs w:val="28"/>
         </w:rPr>
         <w:lastRenderedPageBreak/>
-        <w:t>(4) Write a query which changes the department number of all employees with empno 7788’s job to</w:t>
+        <w:t xml:space="preserve">(4) Write a query which changes the department number of all employees with </w:t>
+      </w:r>
+      <w:proofErr w:type="spellStart"/>
+      <w:r>
+        <w:rPr>
+          <w:rFonts w:ascii="Times New Roman" w:hAnsi="Times New Roman" w:cs="Times New Roman"/>
+          <w:b/>
+          <w:bCs/>
+          <w:sz w:val="28"/>
+          <w:szCs w:val="28"/>
+        </w:rPr>
+        <w:t>empno</w:t>
+      </w:r>
+      <w:proofErr w:type="spellEnd"/>
+      <w:r>
+        <w:rPr>
+          <w:rFonts w:ascii="Times New Roman" w:hAnsi="Times New Roman" w:cs="Times New Roman"/>
+          <w:b/>
+          <w:bCs/>
+          <w:sz w:val="28"/>
+          <w:szCs w:val="28"/>
+        </w:rPr>
+        <w:t xml:space="preserve"> 7788’s job to</w:t>
       </w:r>
       <w:r>
         <w:rPr>
@@ -25343,41 +26821,99 @@
           <w:sz w:val="28"/>
           <w:szCs w:val="28"/>
         </w:rPr>
-        <w:t>(5) Transfer 10 Rs from account of anil to sunil if both are having same branch.</w:t>
-      </w:r>
-    </w:p>
-    <w:p>
-      <w:pPr>
-        <w:rPr>
-          <w:rFonts w:ascii="Times New Roman" w:hAnsi="Times New Roman" w:cs="Times New Roman"/>
-          <w:sz w:val="28"/>
-          <w:szCs w:val="28"/>
-        </w:rPr>
-      </w:pPr>
-      <w:r>
-        <w:rPr>
-          <w:rFonts w:ascii="Times New Roman" w:hAnsi="Times New Roman" w:cs="Times New Roman"/>
-          <w:sz w:val="28"/>
-          <w:szCs w:val="28"/>
-        </w:rPr>
-        <w:t>UPDATE DEPOSIT1 SET AMOUNT-10 WHERE CNAME = 'ANIL' AND BNAME IN(SELECT D1.BNAME FROM DEPOSIT1 D1 WHERE D1.CNAME = 'SUNIL')</w:t>
-      </w:r>
-    </w:p>
-    <w:p>
-      <w:pPr>
-        <w:rPr>
-          <w:rFonts w:ascii="Times New Roman" w:hAnsi="Times New Roman" w:cs="Times New Roman"/>
-          <w:sz w:val="28"/>
-          <w:szCs w:val="28"/>
-        </w:rPr>
-      </w:pPr>
-      <w:r>
-        <w:rPr>
-          <w:rFonts w:ascii="Times New Roman" w:hAnsi="Times New Roman" w:cs="Times New Roman"/>
-          <w:sz w:val="28"/>
-          <w:szCs w:val="28"/>
-        </w:rPr>
-        <w:t>UPDATE DEPOSIT1 SET AMOUNT-10 WHERE CNAME = 'SUNIL' AND BNAME IN(SELECT D1.BNAME FROM DEPOSIT1 D1 WHERE D1.CNAME = 'ANIL')</w:t>
+        <w:t xml:space="preserve">(5) Transfer 10 Rs from account of anil to </w:t>
+      </w:r>
+      <w:proofErr w:type="spellStart"/>
+      <w:r>
+        <w:rPr>
+          <w:rFonts w:ascii="Times New Roman" w:hAnsi="Times New Roman" w:cs="Times New Roman"/>
+          <w:b/>
+          <w:bCs/>
+          <w:sz w:val="28"/>
+          <w:szCs w:val="28"/>
+        </w:rPr>
+        <w:t>sunil</w:t>
+      </w:r>
+      <w:proofErr w:type="spellEnd"/>
+      <w:r>
+        <w:rPr>
+          <w:rFonts w:ascii="Times New Roman" w:hAnsi="Times New Roman" w:cs="Times New Roman"/>
+          <w:b/>
+          <w:bCs/>
+          <w:sz w:val="28"/>
+          <w:szCs w:val="28"/>
+        </w:rPr>
+        <w:t xml:space="preserve"> if both are having same branch.</w:t>
+      </w:r>
+    </w:p>
+    <w:p>
+      <w:pPr>
+        <w:rPr>
+          <w:rFonts w:ascii="Times New Roman" w:hAnsi="Times New Roman" w:cs="Times New Roman"/>
+          <w:sz w:val="28"/>
+          <w:szCs w:val="28"/>
+        </w:rPr>
+      </w:pPr>
+      <w:r>
+        <w:rPr>
+          <w:rFonts w:ascii="Times New Roman" w:hAnsi="Times New Roman" w:cs="Times New Roman"/>
+          <w:sz w:val="28"/>
+          <w:szCs w:val="28"/>
+        </w:rPr>
+        <w:t xml:space="preserve">UPDATE DEPOSIT1 SET AMOUNT-10 WHERE CNAME = 'ANIL' AND BNAME </w:t>
+      </w:r>
+      <w:proofErr w:type="gramStart"/>
+      <w:r>
+        <w:rPr>
+          <w:rFonts w:ascii="Times New Roman" w:hAnsi="Times New Roman" w:cs="Times New Roman"/>
+          <w:sz w:val="28"/>
+          <w:szCs w:val="28"/>
+        </w:rPr>
+        <w:t>IN(</w:t>
+      </w:r>
+      <w:proofErr w:type="gramEnd"/>
+      <w:r>
+        <w:rPr>
+          <w:rFonts w:ascii="Times New Roman" w:hAnsi="Times New Roman" w:cs="Times New Roman"/>
+          <w:sz w:val="28"/>
+          <w:szCs w:val="28"/>
+        </w:rPr>
+        <w:t>SELECT D1.BNAME FROM DEPOSIT1 D1 WHERE D1.CNAME = 'SUNIL')</w:t>
+      </w:r>
+    </w:p>
+    <w:p>
+      <w:pPr>
+        <w:rPr>
+          <w:rFonts w:ascii="Times New Roman" w:hAnsi="Times New Roman" w:cs="Times New Roman"/>
+          <w:sz w:val="28"/>
+          <w:szCs w:val="28"/>
+        </w:rPr>
+      </w:pPr>
+      <w:r>
+        <w:rPr>
+          <w:rFonts w:ascii="Times New Roman" w:hAnsi="Times New Roman" w:cs="Times New Roman"/>
+          <w:sz w:val="28"/>
+          <w:szCs w:val="28"/>
+        </w:rPr>
+        <w:t xml:space="preserve">UPDATE DEPOSIT1 SET AMOUNT-10 WHERE CNAME = 'SUNIL' AND BNAME </w:t>
+      </w:r>
+      <w:proofErr w:type="gramStart"/>
+      <w:r>
+        <w:rPr>
+          <w:rFonts w:ascii="Times New Roman" w:hAnsi="Times New Roman" w:cs="Times New Roman"/>
+          <w:sz w:val="28"/>
+          <w:szCs w:val="28"/>
+        </w:rPr>
+        <w:t>IN(</w:t>
+      </w:r>
+      <w:proofErr w:type="gramEnd"/>
+      <w:r>
+        <w:rPr>
+          <w:rFonts w:ascii="Times New Roman" w:hAnsi="Times New Roman" w:cs="Times New Roman"/>
+          <w:sz w:val="28"/>
+          <w:szCs w:val="28"/>
+        </w:rPr>
+        <w:t>SELECT D1.BNAME FROM DEPOSIT1 D1 WHERE D1.CNAME = 'ANIL')</w:t>
       </w:r>
     </w:p>
     <w:p>
@@ -25482,7 +27018,25 @@
           <w:sz w:val="28"/>
           <w:szCs w:val="28"/>
         </w:rPr>
-        <w:t>UPDATE DEPOSIT1 SET AMOUNT=AMOUNT+100 WHERE BNAME IN(SELECT BNAME FROM DEPOSIT1 GROUP BY BNAME HAVING COUNT(ACTNO) = (SELECT MAX(COUNT(ACTNO)) FROM DEPOSIT1 GROUP BY BNAME))</w:t>
+        <w:t xml:space="preserve">UPDATE DEPOSIT1 SET AMOUNT=AMOUNT+100 WHERE BNAME </w:t>
+      </w:r>
+      <w:proofErr w:type="gramStart"/>
+      <w:r>
+        <w:rPr>
+          <w:rFonts w:ascii="Times New Roman" w:hAnsi="Times New Roman" w:cs="Times New Roman"/>
+          <w:sz w:val="28"/>
+          <w:szCs w:val="28"/>
+        </w:rPr>
+        <w:t>IN(</w:t>
+      </w:r>
+      <w:proofErr w:type="gramEnd"/>
+      <w:r>
+        <w:rPr>
+          <w:rFonts w:ascii="Times New Roman" w:hAnsi="Times New Roman" w:cs="Times New Roman"/>
+          <w:sz w:val="28"/>
+          <w:szCs w:val="28"/>
+        </w:rPr>
+        <w:t>SELECT BNAME FROM DEPOSIT1 GROUP BY BNAME HAVING COUNT(ACTNO) = (SELECT MAX(COUNT(ACTNO)) FROM DEPOSIT1 GROUP BY BNAME))</w:t>
       </w:r>
     </w:p>
     <w:p>
@@ -25674,7 +27228,29 @@
           <w:szCs w:val="28"/>
         </w:rPr>
         <w:lastRenderedPageBreak/>
-        <w:t>(8) Delete deposit of vijay.</w:t>
+        <w:t xml:space="preserve">(8) Delete deposit of </w:t>
+      </w:r>
+      <w:proofErr w:type="spellStart"/>
+      <w:r>
+        <w:rPr>
+          <w:rFonts w:ascii="Times New Roman" w:hAnsi="Times New Roman" w:cs="Times New Roman"/>
+          <w:b/>
+          <w:bCs/>
+          <w:sz w:val="28"/>
+          <w:szCs w:val="28"/>
+        </w:rPr>
+        <w:t>vijay</w:t>
+      </w:r>
+      <w:proofErr w:type="spellEnd"/>
+      <w:r>
+        <w:rPr>
+          <w:rFonts w:ascii="Times New Roman" w:hAnsi="Times New Roman" w:cs="Times New Roman"/>
+          <w:b/>
+          <w:bCs/>
+          <w:sz w:val="28"/>
+          <w:szCs w:val="28"/>
+        </w:rPr>
+        <w:t>.</w:t>
       </w:r>
     </w:p>
     <w:p>
@@ -25808,6 +27384,15 @@
         </w:rPr>
         <w:t xml:space="preserve">DELETE FROM BORROW WHERE CNAME IN (SELECT CNAME FROM BORROW B GROUP BY CNAME HAVING AVG(AMOUNT)&lt; 1000); </w:t>
       </w:r>
+    </w:p>
+    <w:p>
+      <w:pPr>
+        <w:rPr>
+          <w:rFonts w:ascii="Times New Roman" w:hAnsi="Times New Roman" w:cs="Times New Roman"/>
+          <w:sz w:val="28"/>
+          <w:szCs w:val="28"/>
+        </w:rPr>
+      </w:pPr>
       <w:r>
         <w:rPr>
           <w:rFonts w:ascii="Times New Roman" w:hAnsi="Times New Roman" w:cs="Times New Roman"/>
@@ -26056,7 +27641,29 @@
           <w:sz w:val="28"/>
           <w:szCs w:val="28"/>
         </w:rPr>
-        <w:t xml:space="preserve">Add primary key constraint on job_id in job table. </w:t>
+        <w:t xml:space="preserve">Add primary key constraint on </w:t>
+      </w:r>
+      <w:proofErr w:type="spellStart"/>
+      <w:r>
+        <w:rPr>
+          <w:rFonts w:ascii="Times New Roman" w:hAnsi="Times New Roman" w:cs="Times New Roman"/>
+          <w:b/>
+          <w:bCs/>
+          <w:sz w:val="28"/>
+          <w:szCs w:val="28"/>
+        </w:rPr>
+        <w:t>job_id</w:t>
+      </w:r>
+      <w:proofErr w:type="spellEnd"/>
+      <w:r>
+        <w:rPr>
+          <w:rFonts w:ascii="Times New Roman" w:hAnsi="Times New Roman" w:cs="Times New Roman"/>
+          <w:b/>
+          <w:bCs/>
+          <w:sz w:val="28"/>
+          <w:szCs w:val="28"/>
+        </w:rPr>
+        <w:t xml:space="preserve"> in job table. </w:t>
       </w:r>
     </w:p>
     <w:p>
@@ -26177,24 +27784,80 @@
           <w:sz w:val="28"/>
           <w:szCs w:val="28"/>
         </w:rPr>
-        <w:t xml:space="preserve">(2)Add foreign key constraint on employee table referencing job table. </w:t>
-      </w:r>
-    </w:p>
-    <w:p>
-      <w:pPr>
-        <w:rPr>
-          <w:rFonts w:ascii="Times New Roman" w:hAnsi="Times New Roman" w:cs="Times New Roman"/>
-          <w:sz w:val="28"/>
-          <w:szCs w:val="28"/>
-        </w:rPr>
-      </w:pPr>
-      <w:r>
-        <w:rPr>
-          <w:rFonts w:ascii="Times New Roman" w:hAnsi="Times New Roman" w:cs="Times New Roman"/>
-          <w:sz w:val="28"/>
-          <w:szCs w:val="28"/>
-        </w:rPr>
-        <w:t>ALTER TABLE EMPLOYEE ADD CONSTRAINT FK_JOB_JD FOREIGN KEY (JOB_ID) REFERENCES JOB(JOB_ID );</w:t>
+        <w:t>(</w:t>
+      </w:r>
+      <w:proofErr w:type="gramStart"/>
+      <w:r>
+        <w:rPr>
+          <w:rFonts w:ascii="Times New Roman" w:hAnsi="Times New Roman" w:cs="Times New Roman"/>
+          <w:b/>
+          <w:bCs/>
+          <w:sz w:val="28"/>
+          <w:szCs w:val="28"/>
+        </w:rPr>
+        <w:t>2)Add</w:t>
+      </w:r>
+      <w:proofErr w:type="gramEnd"/>
+      <w:r>
+        <w:rPr>
+          <w:rFonts w:ascii="Times New Roman" w:hAnsi="Times New Roman" w:cs="Times New Roman"/>
+          <w:b/>
+          <w:bCs/>
+          <w:sz w:val="28"/>
+          <w:szCs w:val="28"/>
+        </w:rPr>
+        <w:t xml:space="preserve"> foreign key constraint on employee table referencing job table. </w:t>
+      </w:r>
+    </w:p>
+    <w:p>
+      <w:pPr>
+        <w:rPr>
+          <w:rFonts w:ascii="Times New Roman" w:hAnsi="Times New Roman" w:cs="Times New Roman"/>
+          <w:sz w:val="28"/>
+          <w:szCs w:val="28"/>
+        </w:rPr>
+      </w:pPr>
+      <w:r>
+        <w:rPr>
+          <w:rFonts w:ascii="Times New Roman" w:hAnsi="Times New Roman" w:cs="Times New Roman"/>
+          <w:sz w:val="28"/>
+          <w:szCs w:val="28"/>
+        </w:rPr>
+        <w:t>ALTER TABLE EMPLOYEE ADD CONSTRAINT FK_JOB_</w:t>
+      </w:r>
+      <w:r>
+        <w:rPr>
+          <w:rFonts w:ascii="Times New Roman" w:hAnsi="Times New Roman" w:cs="Times New Roman"/>
+          <w:sz w:val="28"/>
+          <w:szCs w:val="28"/>
+        </w:rPr>
+        <w:t>I</w:t>
+      </w:r>
+      <w:r>
+        <w:rPr>
+          <w:rFonts w:ascii="Times New Roman" w:hAnsi="Times New Roman" w:cs="Times New Roman"/>
+          <w:sz w:val="28"/>
+          <w:szCs w:val="28"/>
+        </w:rPr>
+        <w:t xml:space="preserve">D FOREIGN KEY (JOB_ID) REFERENCES </w:t>
+      </w:r>
+      <w:proofErr w:type="gramStart"/>
+      <w:r>
+        <w:rPr>
+          <w:rFonts w:ascii="Times New Roman" w:hAnsi="Times New Roman" w:cs="Times New Roman"/>
+          <w:sz w:val="28"/>
+          <w:szCs w:val="28"/>
+        </w:rPr>
+        <w:t>JOB(</w:t>
+      </w:r>
+      <w:proofErr w:type="gramEnd"/>
+      <w:r>
+        <w:rPr>
+          <w:rFonts w:ascii="Times New Roman" w:hAnsi="Times New Roman" w:cs="Times New Roman"/>
+          <w:sz w:val="28"/>
+          <w:szCs w:val="28"/>
+        </w:rPr>
+        <w:t>JOB_ID );</w:t>
       </w:r>
     </w:p>
     <w:p>
@@ -26282,7 +27945,29 @@
           <w:sz w:val="28"/>
           <w:szCs w:val="28"/>
         </w:rPr>
-        <w:t xml:space="preserve">(3)Add composite primary key on lock table (lock table does not exist, while creating table add composite key) </w:t>
+        <w:t>(</w:t>
+      </w:r>
+      <w:proofErr w:type="gramStart"/>
+      <w:r>
+        <w:rPr>
+          <w:rFonts w:ascii="Times New Roman" w:hAnsi="Times New Roman" w:cs="Times New Roman"/>
+          <w:b/>
+          <w:bCs/>
+          <w:sz w:val="28"/>
+          <w:szCs w:val="28"/>
+        </w:rPr>
+        <w:t>3)Add</w:t>
+      </w:r>
+      <w:proofErr w:type="gramEnd"/>
+      <w:r>
+        <w:rPr>
+          <w:rFonts w:ascii="Times New Roman" w:hAnsi="Times New Roman" w:cs="Times New Roman"/>
+          <w:b/>
+          <w:bCs/>
+          <w:sz w:val="28"/>
+          <w:szCs w:val="28"/>
+        </w:rPr>
+        <w:t xml:space="preserve"> composite primary key on lock table (lock table does not exist, while creating table add composite key) </w:t>
       </w:r>
     </w:p>
     <w:p>
@@ -26307,7 +27992,16 @@
           <w:sz w:val="28"/>
           <w:szCs w:val="28"/>
         </w:rPr>
-        <w:t>LOCK_T</w:t>
+        <w:t>LOCK_</w:t>
+      </w:r>
+      <w:proofErr w:type="gramStart"/>
+      <w:r>
+        <w:rPr>
+          <w:rFonts w:ascii="Times New Roman" w:hAnsi="Times New Roman" w:cs="Times New Roman"/>
+          <w:sz w:val="28"/>
+          <w:szCs w:val="28"/>
+        </w:rPr>
+        <w:t>T</w:t>
       </w:r>
       <w:r>
         <w:rPr>
@@ -26317,6 +28011,7 @@
         </w:rPr>
         <w:t>(</w:t>
       </w:r>
+      <w:proofErr w:type="gramEnd"/>
     </w:p>
     <w:p>
       <w:pPr>
@@ -26397,7 +28092,16 @@
           <w:sz w:val="28"/>
           <w:szCs w:val="28"/>
         </w:rPr>
-        <w:t xml:space="preserve"> NAME VA</w:t>
+        <w:t xml:space="preserve"> NAME </w:t>
+      </w:r>
+      <w:proofErr w:type="gramStart"/>
+      <w:r>
+        <w:rPr>
+          <w:rFonts w:ascii="Times New Roman" w:hAnsi="Times New Roman" w:cs="Times New Roman"/>
+          <w:sz w:val="28"/>
+          <w:szCs w:val="28"/>
+        </w:rPr>
+        <w:t>VA</w:t>
       </w:r>
       <w:r>
         <w:rPr>
@@ -26413,41 +28117,86 @@
           <w:sz w:val="28"/>
           <w:szCs w:val="28"/>
         </w:rPr>
-        <w:t>CHAR(45 ) ,</w:t>
-      </w:r>
-    </w:p>
-    <w:p>
-      <w:pPr>
-        <w:rPr>
-          <w:rFonts w:ascii="Times New Roman" w:hAnsi="Times New Roman" w:cs="Times New Roman"/>
-          <w:sz w:val="28"/>
-          <w:szCs w:val="28"/>
-        </w:rPr>
-      </w:pPr>
-      <w:r>
-        <w:rPr>
-          <w:rFonts w:ascii="Times New Roman" w:hAnsi="Times New Roman" w:cs="Times New Roman"/>
-          <w:sz w:val="28"/>
-          <w:szCs w:val="28"/>
-        </w:rPr>
-        <w:t xml:space="preserve"> MANUFACTURE VARCHAR(45),</w:t>
-      </w:r>
-    </w:p>
-    <w:p>
-      <w:pPr>
-        <w:rPr>
-          <w:rFonts w:ascii="Times New Roman" w:hAnsi="Times New Roman" w:cs="Times New Roman"/>
-          <w:sz w:val="28"/>
-          <w:szCs w:val="28"/>
-        </w:rPr>
-      </w:pPr>
-      <w:r>
-        <w:rPr>
-          <w:rFonts w:ascii="Times New Roman" w:hAnsi="Times New Roman" w:cs="Times New Roman"/>
-          <w:sz w:val="28"/>
-          <w:szCs w:val="28"/>
-        </w:rPr>
-        <w:t xml:space="preserve"> PRIMARY KEY(NAME. MANUFACTURE)</w:t>
+        <w:t>CHAR(</w:t>
+      </w:r>
+      <w:proofErr w:type="gramEnd"/>
+      <w:r>
+        <w:rPr>
+          <w:rFonts w:ascii="Times New Roman" w:hAnsi="Times New Roman" w:cs="Times New Roman"/>
+          <w:sz w:val="28"/>
+          <w:szCs w:val="28"/>
+        </w:rPr>
+        <w:t>45 ) ,</w:t>
+      </w:r>
+    </w:p>
+    <w:p>
+      <w:pPr>
+        <w:rPr>
+          <w:rFonts w:ascii="Times New Roman" w:hAnsi="Times New Roman" w:cs="Times New Roman"/>
+          <w:sz w:val="28"/>
+          <w:szCs w:val="28"/>
+        </w:rPr>
+      </w:pPr>
+      <w:r>
+        <w:rPr>
+          <w:rFonts w:ascii="Times New Roman" w:hAnsi="Times New Roman" w:cs="Times New Roman"/>
+          <w:sz w:val="28"/>
+          <w:szCs w:val="28"/>
+        </w:rPr>
+        <w:t xml:space="preserve"> MANUFACTURE </w:t>
+      </w:r>
+      <w:proofErr w:type="gramStart"/>
+      <w:r>
+        <w:rPr>
+          <w:rFonts w:ascii="Times New Roman" w:hAnsi="Times New Roman" w:cs="Times New Roman"/>
+          <w:sz w:val="28"/>
+          <w:szCs w:val="28"/>
+        </w:rPr>
+        <w:t>VARCHAR(</w:t>
+      </w:r>
+      <w:proofErr w:type="gramEnd"/>
+      <w:r>
+        <w:rPr>
+          <w:rFonts w:ascii="Times New Roman" w:hAnsi="Times New Roman" w:cs="Times New Roman"/>
+          <w:sz w:val="28"/>
+          <w:szCs w:val="28"/>
+        </w:rPr>
+        <w:t>45),</w:t>
+      </w:r>
+    </w:p>
+    <w:p>
+      <w:pPr>
+        <w:rPr>
+          <w:rFonts w:ascii="Times New Roman" w:hAnsi="Times New Roman" w:cs="Times New Roman"/>
+          <w:sz w:val="28"/>
+          <w:szCs w:val="28"/>
+        </w:rPr>
+      </w:pPr>
+      <w:r>
+        <w:rPr>
+          <w:rFonts w:ascii="Times New Roman" w:hAnsi="Times New Roman" w:cs="Times New Roman"/>
+          <w:sz w:val="28"/>
+          <w:szCs w:val="28"/>
+        </w:rPr>
+        <w:t xml:space="preserve"> PRIMARY </w:t>
+      </w:r>
+      <w:proofErr w:type="gramStart"/>
+      <w:r>
+        <w:rPr>
+          <w:rFonts w:ascii="Times New Roman" w:hAnsi="Times New Roman" w:cs="Times New Roman"/>
+          <w:sz w:val="28"/>
+          <w:szCs w:val="28"/>
+        </w:rPr>
+        <w:t>KEY(</w:t>
+      </w:r>
+      <w:proofErr w:type="gramEnd"/>
+      <w:r>
+        <w:rPr>
+          <w:rFonts w:ascii="Times New Roman" w:hAnsi="Times New Roman" w:cs="Times New Roman"/>
+          <w:sz w:val="28"/>
+          <w:szCs w:val="28"/>
+        </w:rPr>
+        <w:t>NAME. MANUFACTURE)</w:t>
       </w:r>
     </w:p>
     <w:p>
@@ -26521,7 +28270,51 @@
           <w:sz w:val="28"/>
           <w:szCs w:val="28"/>
         </w:rPr>
-        <w:t xml:space="preserve">(4)Remove primary key constraint on job_id </w:t>
+        <w:t>(</w:t>
+      </w:r>
+      <w:proofErr w:type="gramStart"/>
+      <w:r>
+        <w:rPr>
+          <w:rFonts w:ascii="Times New Roman" w:hAnsi="Times New Roman" w:cs="Times New Roman"/>
+          <w:b/>
+          <w:bCs/>
+          <w:sz w:val="28"/>
+          <w:szCs w:val="28"/>
+        </w:rPr>
+        <w:t>4)Remove</w:t>
+      </w:r>
+      <w:proofErr w:type="gramEnd"/>
+      <w:r>
+        <w:rPr>
+          <w:rFonts w:ascii="Times New Roman" w:hAnsi="Times New Roman" w:cs="Times New Roman"/>
+          <w:b/>
+          <w:bCs/>
+          <w:sz w:val="28"/>
+          <w:szCs w:val="28"/>
+        </w:rPr>
+        <w:t xml:space="preserve"> primary key constraint on </w:t>
+      </w:r>
+      <w:proofErr w:type="spellStart"/>
+      <w:r>
+        <w:rPr>
+          <w:rFonts w:ascii="Times New Roman" w:hAnsi="Times New Roman" w:cs="Times New Roman"/>
+          <w:b/>
+          <w:bCs/>
+          <w:sz w:val="28"/>
+          <w:szCs w:val="28"/>
+        </w:rPr>
+        <w:t>job_id</w:t>
+      </w:r>
+      <w:proofErr w:type="spellEnd"/>
+      <w:r>
+        <w:rPr>
+          <w:rFonts w:ascii="Times New Roman" w:hAnsi="Times New Roman" w:cs="Times New Roman"/>
+          <w:b/>
+          <w:bCs/>
+          <w:sz w:val="28"/>
+          <w:szCs w:val="28"/>
+        </w:rPr>
+        <w:t xml:space="preserve"> </w:t>
       </w:r>
     </w:p>
     <w:p>
@@ -26627,7 +28420,29 @@
           <w:sz w:val="28"/>
           <w:szCs w:val="28"/>
         </w:rPr>
-        <w:t>(5)Remove foreign key constraint on employee table</w:t>
+        <w:t>(</w:t>
+      </w:r>
+      <w:proofErr w:type="gramStart"/>
+      <w:r>
+        <w:rPr>
+          <w:rFonts w:ascii="Times New Roman" w:hAnsi="Times New Roman" w:cs="Times New Roman"/>
+          <w:b/>
+          <w:bCs/>
+          <w:sz w:val="28"/>
+          <w:szCs w:val="28"/>
+        </w:rPr>
+        <w:t>5)Remove</w:t>
+      </w:r>
+      <w:proofErr w:type="gramEnd"/>
+      <w:r>
+        <w:rPr>
+          <w:rFonts w:ascii="Times New Roman" w:hAnsi="Times New Roman" w:cs="Times New Roman"/>
+          <w:b/>
+          <w:bCs/>
+          <w:sz w:val="28"/>
+          <w:szCs w:val="28"/>
+        </w:rPr>
+        <w:t xml:space="preserve"> foreign key constraint on employee table</w:t>
       </w:r>
     </w:p>
     <w:p>
@@ -26866,6 +28681,9 @@
       <w:pPr>
         <w:rPr>
           <w:rFonts w:ascii="Times New Roman" w:hAnsi="Times New Roman" w:cs="Times New Roman"/>
+          <w:b/>
+          <w:bCs/>
+          <w:color w:val="000000" w:themeColor="text1"/>
           <w:sz w:val="28"/>
           <w:szCs w:val="28"/>
         </w:rPr>
@@ -26875,9 +28693,10 @@
       <w:pPr>
         <w:jc w:val="center"/>
         <w:rPr>
+          <w:rFonts w:ascii="Times New Roman" w:hAnsi="Times New Roman" w:cs="Times New Roman"/>
           <w:color w:val="212121"/>
-          <w:sz w:val="28"/>
-          <w:szCs w:val="28"/>
+          <w:sz w:val="32"/>
+          <w:szCs w:val="32"/>
         </w:rPr>
       </w:pPr>
       <w:r>
@@ -26886,11 +28705,11 @@
           <w:b/>
           <w:bCs/>
           <w:color w:val="000000" w:themeColor="text1"/>
-          <w:sz w:val="28"/>
-          <w:szCs w:val="28"/>
+          <w:sz w:val="32"/>
+          <w:szCs w:val="32"/>
         </w:rPr>
         <w:lastRenderedPageBreak/>
-        <w:t>PRACTICAL - 1</w:t>
+        <w:t xml:space="preserve">PRACTICAL - </w:t>
       </w:r>
       <w:r>
         <w:rPr>
@@ -26898,10 +28717,10 @@
           <w:b/>
           <w:bCs/>
           <w:color w:val="000000" w:themeColor="text1"/>
-          <w:sz w:val="28"/>
-          <w:szCs w:val="28"/>
-        </w:rPr>
-        <w:t>2</w:t>
+          <w:sz w:val="32"/>
+          <w:szCs w:val="32"/>
+        </w:rPr>
+        <w:t>12</w:t>
       </w:r>
     </w:p>
     <w:p>
@@ -26943,6 +28762,13 @@
           <w:sz w:val="28"/>
           <w:szCs w:val="28"/>
         </w:rPr>
+        <w:t xml:space="preserve">  </w:t>
+      </w:r>
+      <w:r>
+        <w:rPr>
+          <w:sz w:val="28"/>
+          <w:szCs w:val="28"/>
+        </w:rPr>
         <w:t xml:space="preserve"> </w:t>
       </w:r>
       <w:r>
@@ -26959,6 +28785,259 @@
       <w:pPr>
         <w:pStyle w:val="Default"/>
         <w:rPr>
+          <w:sz w:val="28"/>
+          <w:szCs w:val="28"/>
+        </w:rPr>
+      </w:pPr>
+    </w:p>
+    <w:p>
+      <w:pPr>
+        <w:autoSpaceDE w:val="0"/>
+        <w:autoSpaceDN w:val="0"/>
+        <w:adjustRightInd w:val="0"/>
+        <w:spacing w:after="0" w:line="240" w:lineRule="auto"/>
+        <w:rPr>
+          <w:rFonts w:ascii="Times New Roman" w:hAnsi="Times New Roman" w:cs="Times New Roman"/>
+          <w:color w:val="000000"/>
+          <w:sz w:val="28"/>
+          <w:szCs w:val="28"/>
+          <w:lang w:val="en-IN"/>
+        </w:rPr>
+      </w:pPr>
+    </w:p>
+    <w:p>
+      <w:pPr>
+        <w:autoSpaceDE w:val="0"/>
+        <w:autoSpaceDN w:val="0"/>
+        <w:adjustRightInd w:val="0"/>
+        <w:spacing w:after="0" w:line="240" w:lineRule="auto"/>
+        <w:rPr>
+          <w:rFonts w:ascii="Times New Roman" w:hAnsi="Times New Roman" w:cs="Times New Roman"/>
+          <w:color w:val="000000"/>
+          <w:sz w:val="28"/>
+          <w:szCs w:val="28"/>
+          <w:lang w:val="en-IN"/>
+        </w:rPr>
+      </w:pPr>
+      <w:r>
+        <w:rPr>
+          <w:rFonts w:ascii="Times New Roman" w:hAnsi="Times New Roman" w:cs="Times New Roman"/>
+          <w:color w:val="000000"/>
+          <w:sz w:val="28"/>
+          <w:szCs w:val="28"/>
+          <w:lang w:val="en-IN"/>
+        </w:rPr>
+        <w:t xml:space="preserve">Suppose that as the database administrator (DBA) in a hotel, you have to set up a database to capture all the following information that the hotel needs to maintain. </w:t>
+      </w:r>
+    </w:p>
+    <w:p>
+      <w:pPr>
+        <w:autoSpaceDE w:val="0"/>
+        <w:autoSpaceDN w:val="0"/>
+        <w:adjustRightInd w:val="0"/>
+        <w:spacing w:after="0" w:line="240" w:lineRule="auto"/>
+        <w:rPr>
+          <w:rFonts w:ascii="Times New Roman" w:hAnsi="Times New Roman" w:cs="Times New Roman"/>
+          <w:color w:val="000000"/>
+          <w:sz w:val="28"/>
+          <w:szCs w:val="28"/>
+          <w:lang w:val="en-IN"/>
+        </w:rPr>
+      </w:pPr>
+    </w:p>
+    <w:p>
+      <w:pPr>
+        <w:autoSpaceDE w:val="0"/>
+        <w:autoSpaceDN w:val="0"/>
+        <w:adjustRightInd w:val="0"/>
+        <w:spacing w:after="73" w:line="240" w:lineRule="auto"/>
+        <w:rPr>
+          <w:rFonts w:ascii="Times New Roman" w:hAnsi="Times New Roman" w:cs="Times New Roman"/>
+          <w:color w:val="000000"/>
+          <w:sz w:val="28"/>
+          <w:szCs w:val="28"/>
+          <w:lang w:val="en-IN"/>
+        </w:rPr>
+      </w:pPr>
+      <w:r>
+        <w:rPr>
+          <w:rFonts w:ascii="Times New Roman" w:hAnsi="Times New Roman" w:cs="Times New Roman"/>
+          <w:color w:val="000000"/>
+          <w:sz w:val="28"/>
+          <w:szCs w:val="28"/>
+          <w:lang w:val="en-IN"/>
+        </w:rPr>
+        <w:t xml:space="preserve">• The hotel offers three types of ROOMS, including single room, double room, and triple room. Every room is Identified by its unique number. </w:t>
+      </w:r>
+    </w:p>
+    <w:p>
+      <w:pPr>
+        <w:autoSpaceDE w:val="0"/>
+        <w:autoSpaceDN w:val="0"/>
+        <w:adjustRightInd w:val="0"/>
+        <w:spacing w:after="73" w:line="240" w:lineRule="auto"/>
+        <w:rPr>
+          <w:rFonts w:ascii="Times New Roman" w:hAnsi="Times New Roman" w:cs="Times New Roman"/>
+          <w:color w:val="000000"/>
+          <w:sz w:val="28"/>
+          <w:szCs w:val="28"/>
+          <w:lang w:val="en-IN"/>
+        </w:rPr>
+      </w:pPr>
+    </w:p>
+    <w:p>
+      <w:pPr>
+        <w:autoSpaceDE w:val="0"/>
+        <w:autoSpaceDN w:val="0"/>
+        <w:adjustRightInd w:val="0"/>
+        <w:spacing w:after="0" w:line="240" w:lineRule="auto"/>
+        <w:rPr>
+          <w:rFonts w:ascii="Times New Roman" w:hAnsi="Times New Roman" w:cs="Times New Roman"/>
+          <w:color w:val="000000"/>
+          <w:sz w:val="28"/>
+          <w:szCs w:val="28"/>
+          <w:lang w:val="en-IN"/>
+        </w:rPr>
+      </w:pPr>
+      <w:r>
+        <w:rPr>
+          <w:rFonts w:ascii="Times New Roman" w:hAnsi="Times New Roman" w:cs="Times New Roman"/>
+          <w:color w:val="000000"/>
+          <w:sz w:val="28"/>
+          <w:szCs w:val="28"/>
+          <w:lang w:val="en-IN"/>
+        </w:rPr>
+        <w:t xml:space="preserve">• Every employee at the hotel is either a receptionist, a cleaning staff, or a kitchen staff. Each RECEP-TIONIST is identified with her/his name, employee number and years of experience. Receptionists are responsible for ensuring the room is clean before the room is assigned to the guest. Thus, they assign a single CLEANING STAFF to clean each room every morning and/or whenever it is required. Note that the same room may need to be cleaned several times on the same day, before it gets reassigned. For each cleaning assignment, the date and the status need to be provided. The KITCHEN STAFF is characterized by their specific responsibilities, </w:t>
+      </w:r>
+      <w:proofErr w:type="gramStart"/>
+      <w:r>
+        <w:rPr>
+          <w:rFonts w:ascii="Times New Roman" w:hAnsi="Times New Roman" w:cs="Times New Roman"/>
+          <w:color w:val="000000"/>
+          <w:sz w:val="28"/>
+          <w:szCs w:val="28"/>
+          <w:lang w:val="en-IN"/>
+        </w:rPr>
+        <w:t>e.g.</w:t>
+      </w:r>
+      <w:proofErr w:type="gramEnd"/>
+      <w:r>
+        <w:rPr>
+          <w:rFonts w:ascii="Times New Roman" w:hAnsi="Times New Roman" w:cs="Times New Roman"/>
+          <w:color w:val="000000"/>
+          <w:sz w:val="28"/>
+          <w:szCs w:val="28"/>
+          <w:lang w:val="en-IN"/>
+        </w:rPr>
+        <w:t xml:space="preserve"> being a cook or a waiter. The cleaning staff and the kitchen staff are also uniquely identified by their employee number. </w:t>
+      </w:r>
+    </w:p>
+    <w:p>
+      <w:pPr>
+        <w:autoSpaceDE w:val="0"/>
+        <w:autoSpaceDN w:val="0"/>
+        <w:adjustRightInd w:val="0"/>
+        <w:spacing w:after="0" w:line="240" w:lineRule="auto"/>
+        <w:rPr>
+          <w:rFonts w:ascii="Times New Roman" w:hAnsi="Times New Roman" w:cs="Times New Roman"/>
+          <w:color w:val="000000"/>
+          <w:sz w:val="28"/>
+          <w:szCs w:val="28"/>
+          <w:lang w:val="en-IN"/>
+        </w:rPr>
+      </w:pPr>
+    </w:p>
+    <w:p>
+      <w:pPr>
+        <w:autoSpaceDE w:val="0"/>
+        <w:autoSpaceDN w:val="0"/>
+        <w:adjustRightInd w:val="0"/>
+        <w:spacing w:after="0" w:line="240" w:lineRule="auto"/>
+        <w:rPr>
+          <w:rFonts w:ascii="Times New Roman" w:hAnsi="Times New Roman" w:cs="Times New Roman"/>
+          <w:color w:val="000000"/>
+          <w:sz w:val="28"/>
+          <w:szCs w:val="28"/>
+          <w:lang w:val="en-IN"/>
+        </w:rPr>
+      </w:pPr>
+      <w:r>
+        <w:rPr>
+          <w:rFonts w:ascii="Times New Roman" w:hAnsi="Times New Roman" w:cs="Times New Roman"/>
+          <w:color w:val="000000"/>
+          <w:sz w:val="28"/>
+          <w:szCs w:val="28"/>
+          <w:lang w:val="en-IN"/>
+        </w:rPr>
+        <w:t xml:space="preserve">• Receptionists welcome GUESTS and upon presentation of their valid traveling documents, they allocate a unique room to each guest and specify one group of facilities which is accessible to the guest during his stay. Guests are uniquely identified with their passport number but other necessary information are also recorded about the guests, including: name, phone numbers, arrival date, departure date, and credit card number. Each FACILITY GROUP contains specific set of facilities, </w:t>
+      </w:r>
+      <w:proofErr w:type="gramStart"/>
+      <w:r>
+        <w:rPr>
+          <w:rFonts w:ascii="Times New Roman" w:hAnsi="Times New Roman" w:cs="Times New Roman"/>
+          <w:color w:val="000000"/>
+          <w:sz w:val="28"/>
+          <w:szCs w:val="28"/>
+          <w:lang w:val="en-IN"/>
+        </w:rPr>
+        <w:t>e.g.</w:t>
+      </w:r>
+      <w:proofErr w:type="gramEnd"/>
+      <w:r>
+        <w:rPr>
+          <w:rFonts w:ascii="Times New Roman" w:hAnsi="Times New Roman" w:cs="Times New Roman"/>
+          <w:color w:val="000000"/>
+          <w:sz w:val="28"/>
+          <w:szCs w:val="28"/>
+          <w:lang w:val="en-IN"/>
+        </w:rPr>
+        <w:t xml:space="preserve"> the bar or gym, in order to be used by the guests. The arrival and departure dates of a guest will in turn determine the occupation of a specific room. </w:t>
+      </w:r>
+    </w:p>
+    <w:p>
+      <w:pPr>
+        <w:autoSpaceDE w:val="0"/>
+        <w:autoSpaceDN w:val="0"/>
+        <w:adjustRightInd w:val="0"/>
+        <w:spacing w:after="0" w:line="240" w:lineRule="auto"/>
+        <w:rPr>
+          <w:rFonts w:ascii="Times New Roman" w:hAnsi="Times New Roman" w:cs="Times New Roman"/>
+          <w:color w:val="000000"/>
+          <w:sz w:val="28"/>
+          <w:szCs w:val="28"/>
+          <w:lang w:val="en-IN"/>
+        </w:rPr>
+      </w:pPr>
+    </w:p>
+    <w:p>
+      <w:pPr>
+        <w:autoSpaceDE w:val="0"/>
+        <w:autoSpaceDN w:val="0"/>
+        <w:adjustRightInd w:val="0"/>
+        <w:spacing w:after="0" w:line="240" w:lineRule="auto"/>
+        <w:rPr>
+          <w:rFonts w:ascii="Times New Roman" w:hAnsi="Times New Roman" w:cs="Times New Roman"/>
+          <w:color w:val="000000"/>
+          <w:sz w:val="28"/>
+          <w:szCs w:val="28"/>
+          <w:lang w:val="en-IN"/>
+        </w:rPr>
+      </w:pPr>
+      <w:r>
+        <w:rPr>
+          <w:rFonts w:ascii="Times New Roman" w:hAnsi="Times New Roman" w:cs="Times New Roman"/>
+          <w:color w:val="000000"/>
+          <w:sz w:val="28"/>
+          <w:szCs w:val="28"/>
+          <w:lang w:val="en-IN"/>
+        </w:rPr>
+        <w:t xml:space="preserve">• A guest can be accompanied with one person to have a double room or at most two people for a triple room. Each ACCOMPANYING person is identified by his/her name. </w:t>
+      </w:r>
+    </w:p>
+    <w:p>
+      <w:pPr>
+        <w:rPr>
+          <w:rFonts w:ascii="Times New Roman" w:hAnsi="Times New Roman" w:cs="Times New Roman"/>
           <w:b/>
           <w:bCs/>
           <w:sz w:val="28"/>
@@ -26978,7 +29057,9 @@
           <w:u w:val="single"/>
         </w:rPr>
       </w:pPr>
-      <w:r>
+    </w:p>
+    <w:p>
+      <w:pPr>
         <w:rPr>
           <w:rFonts w:ascii="Times New Roman" w:hAnsi="Times New Roman" w:cs="Times New Roman"/>
           <w:b/>
@@ -26987,8 +29068,7 @@
           <w:szCs w:val="28"/>
           <w:u w:val="single"/>
         </w:rPr>
-        <w:t xml:space="preserve">QUERIES: </w:t>
-      </w:r>
+      </w:pPr>
     </w:p>
     <w:p>
       <w:pPr>
@@ -27022,10 +29102,2472 @@
           <w:bCs/>
           <w:sz w:val="28"/>
           <w:szCs w:val="28"/>
+        </w:rPr>
+      </w:pPr>
+      <w:r>
+        <w:rPr>
+          <w:rFonts w:ascii="Times New Roman" w:hAnsi="Times New Roman" w:cs="Times New Roman"/>
+          <w:b/>
+          <w:bCs/>
+          <w:sz w:val="28"/>
+          <w:szCs w:val="28"/>
+        </w:rPr>
+        <w:lastRenderedPageBreak/>
+        <w:t>12.1:</w:t>
+      </w:r>
+      <w:r>
+        <w:rPr>
+          <w:rFonts w:ascii="Times New Roman" w:hAnsi="Times New Roman" w:cs="Times New Roman"/>
+          <w:b/>
+          <w:bCs/>
+          <w:sz w:val="28"/>
+          <w:szCs w:val="28"/>
+        </w:rPr>
+        <w:t xml:space="preserve"> </w:t>
+      </w:r>
+      <w:r>
+        <w:rPr>
+          <w:rFonts w:ascii="Times New Roman" w:hAnsi="Times New Roman" w:cs="Times New Roman"/>
+          <w:b/>
+          <w:bCs/>
+          <w:sz w:val="28"/>
+          <w:szCs w:val="28"/>
+        </w:rPr>
+        <w:t>Design Data Dictionary for above problem.</w:t>
+      </w:r>
+    </w:p>
+    <w:p>
+      <w:pPr>
+        <w:rPr>
+          <w:rFonts w:ascii="Times New Roman" w:hAnsi="Times New Roman" w:cs="Times New Roman"/>
+          <w:b/>
+          <w:bCs/>
+          <w:sz w:val="28"/>
+          <w:szCs w:val="28"/>
           <w:u w:val="single"/>
         </w:rPr>
       </w:pPr>
     </w:p>
+    <w:tbl>
+      <w:tblPr>
+        <w:tblW w:w="0" w:type="auto"/>
+        <w:tblInd w:w="-168" w:type="dxa"/>
+        <w:tblBorders>
+          <w:top w:val="none" w:sz="6" w:space="0" w:color="auto"/>
+          <w:left w:val="none" w:sz="6" w:space="0" w:color="auto"/>
+          <w:bottom w:val="none" w:sz="6" w:space="0" w:color="auto"/>
+          <w:right w:val="none" w:sz="6" w:space="0" w:color="auto"/>
+        </w:tblBorders>
+        <w:tblLayout w:type="fixed"/>
+        <w:tblLook w:val="0000" w:firstRow="0" w:lastRow="0" w:firstColumn="0" w:lastColumn="0" w:noHBand="0" w:noVBand="0"/>
+      </w:tblPr>
+      <w:tblGrid>
+        <w:gridCol w:w="1935"/>
+        <w:gridCol w:w="1935"/>
+        <w:gridCol w:w="1935"/>
+        <w:gridCol w:w="1935"/>
+        <w:gridCol w:w="1935"/>
+      </w:tblGrid>
+      <w:tr>
+        <w:tblPrEx>
+          <w:tblCellMar>
+            <w:top w:w="0" w:type="dxa"/>
+            <w:bottom w:w="0" w:type="dxa"/>
+          </w:tblCellMar>
+        </w:tblPrEx>
+        <w:trPr>
+          <w:trHeight w:val="424"/>
+        </w:trPr>
+        <w:tc>
+          <w:tcPr>
+            <w:tcW w:w="1935" w:type="dxa"/>
+            <w:tcBorders>
+              <w:top w:val="none" w:sz="6" w:space="0" w:color="auto"/>
+              <w:bottom w:val="none" w:sz="6" w:space="0" w:color="auto"/>
+              <w:right w:val="none" w:sz="6" w:space="0" w:color="auto"/>
+            </w:tcBorders>
+          </w:tcPr>
+          <w:p>
+            <w:pPr>
+              <w:autoSpaceDE w:val="0"/>
+              <w:autoSpaceDN w:val="0"/>
+              <w:adjustRightInd w:val="0"/>
+              <w:spacing w:after="0" w:line="240" w:lineRule="auto"/>
+              <w:rPr>
+                <w:rFonts w:ascii="Times New Roman" w:hAnsi="Times New Roman" w:cs="Times New Roman"/>
+                <w:b/>
+                <w:bCs/>
+                <w:color w:val="FFFFFF"/>
+                <w:sz w:val="28"/>
+                <w:szCs w:val="28"/>
+                <w:lang w:val="en-IN"/>
+              </w:rPr>
+            </w:pPr>
+            <w:r>
+              <w:rPr>
+                <w:rFonts w:ascii="Times New Roman" w:hAnsi="Times New Roman" w:cs="Times New Roman"/>
+                <w:b/>
+                <w:bCs/>
+                <w:color w:val="000000" w:themeColor="text1"/>
+                <w:sz w:val="28"/>
+                <w:szCs w:val="28"/>
+                <w:lang w:val="en-IN"/>
+              </w:rPr>
+              <w:t>Entit</w:t>
+            </w:r>
+            <w:r>
+              <w:rPr>
+                <w:rFonts w:ascii="Times New Roman" w:hAnsi="Times New Roman" w:cs="Times New Roman"/>
+                <w:b/>
+                <w:bCs/>
+                <w:color w:val="000000" w:themeColor="text1"/>
+                <w:sz w:val="28"/>
+                <w:szCs w:val="28"/>
+                <w:lang w:val="en-IN"/>
+              </w:rPr>
+              <w:t>y</w:t>
+            </w:r>
+            <w:r>
+              <w:rPr>
+                <w:rFonts w:ascii="Times New Roman" w:hAnsi="Times New Roman" w:cs="Times New Roman"/>
+                <w:b/>
+                <w:bCs/>
+                <w:color w:val="FFFFFF"/>
+                <w:sz w:val="28"/>
+                <w:szCs w:val="28"/>
+                <w:lang w:val="en-IN"/>
+              </w:rPr>
+              <w:t xml:space="preserve"> </w:t>
+            </w:r>
+          </w:p>
+        </w:tc>
+        <w:tc>
+          <w:tcPr>
+            <w:tcW w:w="1935" w:type="dxa"/>
+            <w:tcBorders>
+              <w:top w:val="none" w:sz="6" w:space="0" w:color="auto"/>
+              <w:left w:val="none" w:sz="6" w:space="0" w:color="auto"/>
+              <w:bottom w:val="none" w:sz="6" w:space="0" w:color="auto"/>
+              <w:right w:val="none" w:sz="6" w:space="0" w:color="auto"/>
+            </w:tcBorders>
+          </w:tcPr>
+          <w:p>
+            <w:pPr>
+              <w:autoSpaceDE w:val="0"/>
+              <w:autoSpaceDN w:val="0"/>
+              <w:adjustRightInd w:val="0"/>
+              <w:spacing w:after="0" w:line="240" w:lineRule="auto"/>
+              <w:rPr>
+                <w:rFonts w:ascii="Times New Roman" w:hAnsi="Times New Roman" w:cs="Times New Roman"/>
+                <w:b/>
+                <w:bCs/>
+                <w:color w:val="FFFFFF" w:themeColor="background1"/>
+                <w:sz w:val="28"/>
+                <w:szCs w:val="28"/>
+                <w:lang w:val="en-IN"/>
+              </w:rPr>
+            </w:pPr>
+            <w:r>
+              <w:rPr>
+                <w:rFonts w:ascii="Times New Roman" w:hAnsi="Times New Roman" w:cs="Times New Roman"/>
+                <w:b/>
+                <w:bCs/>
+                <w:color w:val="000000" w:themeColor="text1"/>
+                <w:sz w:val="28"/>
+                <w:szCs w:val="28"/>
+                <w:lang w:val="en-IN"/>
+              </w:rPr>
+              <w:t>Attributes</w:t>
+            </w:r>
+          </w:p>
+        </w:tc>
+        <w:tc>
+          <w:tcPr>
+            <w:tcW w:w="1935" w:type="dxa"/>
+            <w:tcBorders>
+              <w:top w:val="none" w:sz="6" w:space="0" w:color="auto"/>
+              <w:left w:val="none" w:sz="6" w:space="0" w:color="auto"/>
+              <w:bottom w:val="none" w:sz="6" w:space="0" w:color="auto"/>
+              <w:right w:val="none" w:sz="6" w:space="0" w:color="auto"/>
+            </w:tcBorders>
+          </w:tcPr>
+          <w:p>
+            <w:pPr>
+              <w:autoSpaceDE w:val="0"/>
+              <w:autoSpaceDN w:val="0"/>
+              <w:adjustRightInd w:val="0"/>
+              <w:spacing w:after="0" w:line="240" w:lineRule="auto"/>
+              <w:rPr>
+                <w:rFonts w:ascii="Times New Roman" w:hAnsi="Times New Roman" w:cs="Times New Roman"/>
+                <w:b/>
+                <w:bCs/>
+                <w:color w:val="FFFFFF"/>
+                <w:sz w:val="28"/>
+                <w:szCs w:val="28"/>
+                <w:lang w:val="en-IN"/>
+              </w:rPr>
+            </w:pPr>
+            <w:proofErr w:type="spellStart"/>
+            <w:r>
+              <w:rPr>
+                <w:rFonts w:ascii="Times New Roman" w:hAnsi="Times New Roman" w:cs="Times New Roman"/>
+                <w:b/>
+                <w:bCs/>
+                <w:color w:val="000000" w:themeColor="text1"/>
+                <w:sz w:val="28"/>
+                <w:szCs w:val="28"/>
+                <w:lang w:val="en-IN"/>
+              </w:rPr>
+              <w:t>DataType</w:t>
+            </w:r>
+            <w:proofErr w:type="spellEnd"/>
+            <w:r>
+              <w:rPr>
+                <w:rFonts w:ascii="Times New Roman" w:hAnsi="Times New Roman" w:cs="Times New Roman"/>
+                <w:b/>
+                <w:bCs/>
+                <w:color w:val="000000" w:themeColor="text1"/>
+                <w:sz w:val="28"/>
+                <w:szCs w:val="28"/>
+                <w:lang w:val="en-IN"/>
+              </w:rPr>
+              <w:t xml:space="preserve"> </w:t>
+            </w:r>
+          </w:p>
+        </w:tc>
+        <w:tc>
+          <w:tcPr>
+            <w:tcW w:w="1935" w:type="dxa"/>
+            <w:tcBorders>
+              <w:top w:val="none" w:sz="6" w:space="0" w:color="auto"/>
+              <w:left w:val="none" w:sz="6" w:space="0" w:color="auto"/>
+              <w:bottom w:val="none" w:sz="6" w:space="0" w:color="auto"/>
+              <w:right w:val="none" w:sz="6" w:space="0" w:color="auto"/>
+            </w:tcBorders>
+          </w:tcPr>
+          <w:p>
+            <w:pPr>
+              <w:autoSpaceDE w:val="0"/>
+              <w:autoSpaceDN w:val="0"/>
+              <w:adjustRightInd w:val="0"/>
+              <w:spacing w:after="0" w:line="240" w:lineRule="auto"/>
+              <w:rPr>
+                <w:rFonts w:ascii="Times New Roman" w:hAnsi="Times New Roman" w:cs="Times New Roman"/>
+                <w:b/>
+                <w:bCs/>
+                <w:color w:val="FFFFFF"/>
+                <w:sz w:val="28"/>
+                <w:szCs w:val="28"/>
+                <w:lang w:val="en-IN"/>
+              </w:rPr>
+            </w:pPr>
+            <w:r>
+              <w:rPr>
+                <w:rFonts w:ascii="Times New Roman" w:hAnsi="Times New Roman" w:cs="Times New Roman"/>
+                <w:b/>
+                <w:bCs/>
+                <w:color w:val="000000" w:themeColor="text1"/>
+                <w:sz w:val="28"/>
+                <w:szCs w:val="28"/>
+                <w:lang w:val="en-IN"/>
+              </w:rPr>
+              <w:t xml:space="preserve">Length </w:t>
+            </w:r>
+          </w:p>
+        </w:tc>
+        <w:tc>
+          <w:tcPr>
+            <w:tcW w:w="1935" w:type="dxa"/>
+            <w:tcBorders>
+              <w:top w:val="none" w:sz="6" w:space="0" w:color="auto"/>
+              <w:left w:val="none" w:sz="6" w:space="0" w:color="auto"/>
+              <w:bottom w:val="none" w:sz="6" w:space="0" w:color="auto"/>
+            </w:tcBorders>
+          </w:tcPr>
+          <w:p>
+            <w:pPr>
+              <w:autoSpaceDE w:val="0"/>
+              <w:autoSpaceDN w:val="0"/>
+              <w:adjustRightInd w:val="0"/>
+              <w:spacing w:after="0" w:line="240" w:lineRule="auto"/>
+              <w:rPr>
+                <w:rFonts w:ascii="Times New Roman" w:hAnsi="Times New Roman" w:cs="Times New Roman"/>
+                <w:b/>
+                <w:bCs/>
+                <w:color w:val="FFFFFF"/>
+                <w:sz w:val="28"/>
+                <w:szCs w:val="28"/>
+                <w:lang w:val="en-IN"/>
+              </w:rPr>
+            </w:pPr>
+            <w:r>
+              <w:rPr>
+                <w:rFonts w:ascii="Times New Roman" w:hAnsi="Times New Roman" w:cs="Times New Roman"/>
+                <w:b/>
+                <w:bCs/>
+                <w:color w:val="000000" w:themeColor="text1"/>
+                <w:sz w:val="28"/>
+                <w:szCs w:val="28"/>
+                <w:lang w:val="en-IN"/>
+              </w:rPr>
+              <w:t xml:space="preserve">Constraint </w:t>
+            </w:r>
+          </w:p>
+        </w:tc>
+      </w:tr>
+      <w:tr>
+        <w:tblPrEx>
+          <w:tblCellMar>
+            <w:top w:w="0" w:type="dxa"/>
+            <w:bottom w:w="0" w:type="dxa"/>
+          </w:tblCellMar>
+        </w:tblPrEx>
+        <w:trPr>
+          <w:trHeight w:val="355"/>
+        </w:trPr>
+        <w:tc>
+          <w:tcPr>
+            <w:tcW w:w="1935" w:type="dxa"/>
+            <w:tcBorders>
+              <w:top w:val="none" w:sz="6" w:space="0" w:color="auto"/>
+              <w:bottom w:val="none" w:sz="6" w:space="0" w:color="auto"/>
+              <w:right w:val="none" w:sz="6" w:space="0" w:color="auto"/>
+            </w:tcBorders>
+          </w:tcPr>
+          <w:p>
+            <w:pPr>
+              <w:autoSpaceDE w:val="0"/>
+              <w:autoSpaceDN w:val="0"/>
+              <w:adjustRightInd w:val="0"/>
+              <w:spacing w:after="0" w:line="240" w:lineRule="auto"/>
+              <w:rPr>
+                <w:rFonts w:ascii="Times New Roman" w:hAnsi="Times New Roman" w:cs="Times New Roman"/>
+                <w:color w:val="000000"/>
+                <w:sz w:val="28"/>
+                <w:szCs w:val="28"/>
+                <w:lang w:val="en-IN"/>
+              </w:rPr>
+            </w:pPr>
+            <w:r>
+              <w:rPr>
+                <w:rFonts w:ascii="Times New Roman" w:hAnsi="Times New Roman" w:cs="Times New Roman"/>
+                <w:b/>
+                <w:bCs/>
+                <w:color w:val="000000"/>
+                <w:sz w:val="28"/>
+                <w:szCs w:val="28"/>
+                <w:lang w:val="en-IN"/>
+              </w:rPr>
+              <w:t xml:space="preserve">Room </w:t>
+            </w:r>
+          </w:p>
+        </w:tc>
+        <w:tc>
+          <w:tcPr>
+            <w:tcW w:w="1935" w:type="dxa"/>
+            <w:tcBorders>
+              <w:top w:val="none" w:sz="6" w:space="0" w:color="auto"/>
+              <w:left w:val="none" w:sz="6" w:space="0" w:color="auto"/>
+              <w:bottom w:val="none" w:sz="6" w:space="0" w:color="auto"/>
+              <w:right w:val="none" w:sz="6" w:space="0" w:color="auto"/>
+            </w:tcBorders>
+          </w:tcPr>
+          <w:p>
+            <w:pPr>
+              <w:autoSpaceDE w:val="0"/>
+              <w:autoSpaceDN w:val="0"/>
+              <w:adjustRightInd w:val="0"/>
+              <w:spacing w:after="0" w:line="240" w:lineRule="auto"/>
+              <w:rPr>
+                <w:rFonts w:ascii="Times New Roman" w:hAnsi="Times New Roman" w:cs="Times New Roman"/>
+                <w:color w:val="000000"/>
+                <w:sz w:val="28"/>
+                <w:szCs w:val="28"/>
+                <w:lang w:val="en-IN"/>
+              </w:rPr>
+            </w:pPr>
+            <w:r>
+              <w:rPr>
+                <w:rFonts w:ascii="Times New Roman" w:hAnsi="Times New Roman" w:cs="Times New Roman"/>
+                <w:color w:val="000000"/>
+                <w:sz w:val="28"/>
+                <w:szCs w:val="28"/>
+                <w:lang w:val="en-IN"/>
+              </w:rPr>
+              <w:t xml:space="preserve">Room No. </w:t>
+            </w:r>
+          </w:p>
+          <w:p>
+            <w:pPr>
+              <w:autoSpaceDE w:val="0"/>
+              <w:autoSpaceDN w:val="0"/>
+              <w:adjustRightInd w:val="0"/>
+              <w:spacing w:after="0" w:line="240" w:lineRule="auto"/>
+              <w:rPr>
+                <w:rFonts w:ascii="Times New Roman" w:hAnsi="Times New Roman" w:cs="Times New Roman"/>
+                <w:color w:val="000000"/>
+                <w:sz w:val="28"/>
+                <w:szCs w:val="28"/>
+                <w:lang w:val="en-IN"/>
+              </w:rPr>
+            </w:pPr>
+            <w:r>
+              <w:rPr>
+                <w:rFonts w:ascii="Times New Roman" w:hAnsi="Times New Roman" w:cs="Times New Roman"/>
+                <w:color w:val="000000"/>
+                <w:sz w:val="28"/>
+                <w:szCs w:val="28"/>
+                <w:lang w:val="en-IN"/>
+              </w:rPr>
+              <w:t xml:space="preserve">Room Type </w:t>
+            </w:r>
+          </w:p>
+        </w:tc>
+        <w:tc>
+          <w:tcPr>
+            <w:tcW w:w="1935" w:type="dxa"/>
+            <w:tcBorders>
+              <w:top w:val="none" w:sz="6" w:space="0" w:color="auto"/>
+              <w:left w:val="none" w:sz="6" w:space="0" w:color="auto"/>
+              <w:bottom w:val="none" w:sz="6" w:space="0" w:color="auto"/>
+              <w:right w:val="none" w:sz="6" w:space="0" w:color="auto"/>
+            </w:tcBorders>
+          </w:tcPr>
+          <w:p>
+            <w:pPr>
+              <w:autoSpaceDE w:val="0"/>
+              <w:autoSpaceDN w:val="0"/>
+              <w:adjustRightInd w:val="0"/>
+              <w:spacing w:after="0" w:line="240" w:lineRule="auto"/>
+              <w:rPr>
+                <w:rFonts w:ascii="Times New Roman" w:hAnsi="Times New Roman" w:cs="Times New Roman"/>
+                <w:color w:val="000000"/>
+                <w:sz w:val="28"/>
+                <w:szCs w:val="28"/>
+                <w:lang w:val="en-IN"/>
+              </w:rPr>
+            </w:pPr>
+            <w:r>
+              <w:rPr>
+                <w:rFonts w:ascii="Times New Roman" w:hAnsi="Times New Roman" w:cs="Times New Roman"/>
+                <w:color w:val="000000"/>
+                <w:sz w:val="28"/>
+                <w:szCs w:val="28"/>
+                <w:lang w:val="en-IN"/>
+              </w:rPr>
+              <w:t xml:space="preserve">Number </w:t>
+            </w:r>
+          </w:p>
+          <w:p>
+            <w:pPr>
+              <w:autoSpaceDE w:val="0"/>
+              <w:autoSpaceDN w:val="0"/>
+              <w:adjustRightInd w:val="0"/>
+              <w:spacing w:after="0" w:line="240" w:lineRule="auto"/>
+              <w:rPr>
+                <w:rFonts w:ascii="Times New Roman" w:hAnsi="Times New Roman" w:cs="Times New Roman"/>
+                <w:color w:val="000000"/>
+                <w:sz w:val="28"/>
+                <w:szCs w:val="28"/>
+                <w:lang w:val="en-IN"/>
+              </w:rPr>
+            </w:pPr>
+            <w:r>
+              <w:rPr>
+                <w:rFonts w:ascii="Times New Roman" w:hAnsi="Times New Roman" w:cs="Times New Roman"/>
+                <w:color w:val="000000"/>
+                <w:sz w:val="28"/>
+                <w:szCs w:val="28"/>
+                <w:lang w:val="en-IN"/>
+              </w:rPr>
+              <w:t xml:space="preserve">Varchar2 </w:t>
+            </w:r>
+          </w:p>
+        </w:tc>
+        <w:tc>
+          <w:tcPr>
+            <w:tcW w:w="1935" w:type="dxa"/>
+            <w:tcBorders>
+              <w:top w:val="none" w:sz="6" w:space="0" w:color="auto"/>
+              <w:left w:val="none" w:sz="6" w:space="0" w:color="auto"/>
+              <w:bottom w:val="none" w:sz="6" w:space="0" w:color="auto"/>
+              <w:right w:val="none" w:sz="6" w:space="0" w:color="auto"/>
+            </w:tcBorders>
+          </w:tcPr>
+          <w:p>
+            <w:pPr>
+              <w:autoSpaceDE w:val="0"/>
+              <w:autoSpaceDN w:val="0"/>
+              <w:adjustRightInd w:val="0"/>
+              <w:spacing w:after="0" w:line="240" w:lineRule="auto"/>
+              <w:rPr>
+                <w:rFonts w:ascii="Times New Roman" w:hAnsi="Times New Roman" w:cs="Times New Roman"/>
+                <w:color w:val="000000"/>
+                <w:sz w:val="28"/>
+                <w:szCs w:val="28"/>
+                <w:lang w:val="en-IN"/>
+              </w:rPr>
+            </w:pPr>
+            <w:r>
+              <w:rPr>
+                <w:rFonts w:ascii="Times New Roman" w:hAnsi="Times New Roman" w:cs="Times New Roman"/>
+                <w:color w:val="000000"/>
+                <w:sz w:val="28"/>
+                <w:szCs w:val="28"/>
+                <w:lang w:val="en-IN"/>
+              </w:rPr>
+              <w:t xml:space="preserve">5 </w:t>
+            </w:r>
+          </w:p>
+          <w:p>
+            <w:pPr>
+              <w:autoSpaceDE w:val="0"/>
+              <w:autoSpaceDN w:val="0"/>
+              <w:adjustRightInd w:val="0"/>
+              <w:spacing w:after="0" w:line="240" w:lineRule="auto"/>
+              <w:rPr>
+                <w:rFonts w:ascii="Times New Roman" w:hAnsi="Times New Roman" w:cs="Times New Roman"/>
+                <w:color w:val="000000"/>
+                <w:sz w:val="28"/>
+                <w:szCs w:val="28"/>
+                <w:lang w:val="en-IN"/>
+              </w:rPr>
+            </w:pPr>
+            <w:r>
+              <w:rPr>
+                <w:rFonts w:ascii="Times New Roman" w:hAnsi="Times New Roman" w:cs="Times New Roman"/>
+                <w:color w:val="000000"/>
+                <w:sz w:val="28"/>
+                <w:szCs w:val="28"/>
+                <w:lang w:val="en-IN"/>
+              </w:rPr>
+              <w:t xml:space="preserve">20 </w:t>
+            </w:r>
+          </w:p>
+        </w:tc>
+        <w:tc>
+          <w:tcPr>
+            <w:tcW w:w="1935" w:type="dxa"/>
+            <w:tcBorders>
+              <w:top w:val="none" w:sz="6" w:space="0" w:color="auto"/>
+              <w:left w:val="none" w:sz="6" w:space="0" w:color="auto"/>
+              <w:bottom w:val="none" w:sz="6" w:space="0" w:color="auto"/>
+            </w:tcBorders>
+          </w:tcPr>
+          <w:p>
+            <w:pPr>
+              <w:autoSpaceDE w:val="0"/>
+              <w:autoSpaceDN w:val="0"/>
+              <w:adjustRightInd w:val="0"/>
+              <w:spacing w:after="0" w:line="240" w:lineRule="auto"/>
+              <w:rPr>
+                <w:rFonts w:ascii="Times New Roman" w:hAnsi="Times New Roman" w:cs="Times New Roman"/>
+                <w:color w:val="000000"/>
+                <w:sz w:val="28"/>
+                <w:szCs w:val="28"/>
+                <w:lang w:val="en-IN"/>
+              </w:rPr>
+            </w:pPr>
+            <w:proofErr w:type="spellStart"/>
+            <w:r>
+              <w:rPr>
+                <w:rFonts w:ascii="Times New Roman" w:hAnsi="Times New Roman" w:cs="Times New Roman"/>
+                <w:color w:val="000000"/>
+                <w:sz w:val="28"/>
+                <w:szCs w:val="28"/>
+                <w:lang w:val="en-IN"/>
+              </w:rPr>
+              <w:t>PrimaryKey</w:t>
+            </w:r>
+            <w:proofErr w:type="spellEnd"/>
+            <w:r>
+              <w:rPr>
+                <w:rFonts w:ascii="Times New Roman" w:hAnsi="Times New Roman" w:cs="Times New Roman"/>
+                <w:color w:val="000000"/>
+                <w:sz w:val="28"/>
+                <w:szCs w:val="28"/>
+                <w:lang w:val="en-IN"/>
+              </w:rPr>
+              <w:t xml:space="preserve"> </w:t>
+            </w:r>
+          </w:p>
+          <w:p>
+            <w:pPr>
+              <w:autoSpaceDE w:val="0"/>
+              <w:autoSpaceDN w:val="0"/>
+              <w:adjustRightInd w:val="0"/>
+              <w:spacing w:after="0" w:line="240" w:lineRule="auto"/>
+              <w:rPr>
+                <w:rFonts w:ascii="Times New Roman" w:hAnsi="Times New Roman" w:cs="Times New Roman"/>
+                <w:color w:val="000000"/>
+                <w:sz w:val="28"/>
+                <w:szCs w:val="28"/>
+                <w:lang w:val="en-IN"/>
+              </w:rPr>
+            </w:pPr>
+            <w:r>
+              <w:rPr>
+                <w:rFonts w:ascii="Times New Roman" w:hAnsi="Times New Roman" w:cs="Times New Roman"/>
+                <w:color w:val="000000"/>
+                <w:sz w:val="28"/>
+                <w:szCs w:val="28"/>
+                <w:lang w:val="en-IN"/>
+              </w:rPr>
+              <w:t xml:space="preserve">Not Null </w:t>
+            </w:r>
+          </w:p>
+        </w:tc>
+      </w:tr>
+      <w:tr>
+        <w:tblPrEx>
+          <w:tblCellMar>
+            <w:top w:w="0" w:type="dxa"/>
+            <w:bottom w:w="0" w:type="dxa"/>
+          </w:tblCellMar>
+        </w:tblPrEx>
+        <w:trPr>
+          <w:trHeight w:val="745"/>
+        </w:trPr>
+        <w:tc>
+          <w:tcPr>
+            <w:tcW w:w="1935" w:type="dxa"/>
+            <w:tcBorders>
+              <w:top w:val="none" w:sz="6" w:space="0" w:color="auto"/>
+              <w:bottom w:val="none" w:sz="6" w:space="0" w:color="auto"/>
+              <w:right w:val="none" w:sz="6" w:space="0" w:color="auto"/>
+            </w:tcBorders>
+          </w:tcPr>
+          <w:p>
+            <w:pPr>
+              <w:autoSpaceDE w:val="0"/>
+              <w:autoSpaceDN w:val="0"/>
+              <w:adjustRightInd w:val="0"/>
+              <w:spacing w:after="0" w:line="240" w:lineRule="auto"/>
+              <w:rPr>
+                <w:rFonts w:ascii="Times New Roman" w:hAnsi="Times New Roman" w:cs="Times New Roman"/>
+                <w:color w:val="000000"/>
+                <w:sz w:val="28"/>
+                <w:szCs w:val="28"/>
+                <w:lang w:val="en-IN"/>
+              </w:rPr>
+            </w:pPr>
+            <w:r>
+              <w:rPr>
+                <w:rFonts w:ascii="Times New Roman" w:hAnsi="Times New Roman" w:cs="Times New Roman"/>
+                <w:b/>
+                <w:bCs/>
+                <w:color w:val="000000"/>
+                <w:sz w:val="28"/>
+                <w:szCs w:val="28"/>
+                <w:lang w:val="en-IN"/>
+              </w:rPr>
+              <w:t xml:space="preserve">Guest </w:t>
+            </w:r>
+          </w:p>
+        </w:tc>
+        <w:tc>
+          <w:tcPr>
+            <w:tcW w:w="1935" w:type="dxa"/>
+            <w:tcBorders>
+              <w:top w:val="none" w:sz="6" w:space="0" w:color="auto"/>
+              <w:left w:val="none" w:sz="6" w:space="0" w:color="auto"/>
+              <w:bottom w:val="none" w:sz="6" w:space="0" w:color="auto"/>
+              <w:right w:val="none" w:sz="6" w:space="0" w:color="auto"/>
+            </w:tcBorders>
+          </w:tcPr>
+          <w:p>
+            <w:pPr>
+              <w:autoSpaceDE w:val="0"/>
+              <w:autoSpaceDN w:val="0"/>
+              <w:adjustRightInd w:val="0"/>
+              <w:spacing w:after="0" w:line="240" w:lineRule="auto"/>
+              <w:rPr>
+                <w:rFonts w:ascii="Times New Roman" w:hAnsi="Times New Roman" w:cs="Times New Roman"/>
+                <w:color w:val="000000"/>
+                <w:sz w:val="28"/>
+                <w:szCs w:val="28"/>
+                <w:lang w:val="en-IN"/>
+              </w:rPr>
+            </w:pPr>
+            <w:r>
+              <w:rPr>
+                <w:rFonts w:ascii="Times New Roman" w:hAnsi="Times New Roman" w:cs="Times New Roman"/>
+                <w:color w:val="000000"/>
+                <w:sz w:val="28"/>
+                <w:szCs w:val="28"/>
+                <w:lang w:val="en-IN"/>
+              </w:rPr>
+              <w:t xml:space="preserve">Name </w:t>
+            </w:r>
+          </w:p>
+          <w:p>
+            <w:pPr>
+              <w:autoSpaceDE w:val="0"/>
+              <w:autoSpaceDN w:val="0"/>
+              <w:adjustRightInd w:val="0"/>
+              <w:spacing w:after="0" w:line="240" w:lineRule="auto"/>
+              <w:rPr>
+                <w:rFonts w:ascii="Times New Roman" w:hAnsi="Times New Roman" w:cs="Times New Roman"/>
+                <w:color w:val="000000"/>
+                <w:sz w:val="28"/>
+                <w:szCs w:val="28"/>
+                <w:lang w:val="en-IN"/>
+              </w:rPr>
+            </w:pPr>
+            <w:r>
+              <w:rPr>
+                <w:rFonts w:ascii="Times New Roman" w:hAnsi="Times New Roman" w:cs="Times New Roman"/>
+                <w:color w:val="000000"/>
+                <w:sz w:val="28"/>
+                <w:szCs w:val="28"/>
+                <w:lang w:val="en-IN"/>
+              </w:rPr>
+              <w:t xml:space="preserve">Details </w:t>
+            </w:r>
+          </w:p>
+          <w:p>
+            <w:pPr>
+              <w:autoSpaceDE w:val="0"/>
+              <w:autoSpaceDN w:val="0"/>
+              <w:adjustRightInd w:val="0"/>
+              <w:spacing w:after="0" w:line="240" w:lineRule="auto"/>
+              <w:rPr>
+                <w:rFonts w:ascii="Times New Roman" w:hAnsi="Times New Roman" w:cs="Times New Roman"/>
+                <w:color w:val="000000"/>
+                <w:sz w:val="28"/>
+                <w:szCs w:val="28"/>
+                <w:lang w:val="en-IN"/>
+              </w:rPr>
+            </w:pPr>
+            <w:r>
+              <w:rPr>
+                <w:rFonts w:ascii="Times New Roman" w:hAnsi="Times New Roman" w:cs="Times New Roman"/>
+                <w:color w:val="000000"/>
+                <w:sz w:val="28"/>
+                <w:szCs w:val="28"/>
+                <w:lang w:val="en-IN"/>
+              </w:rPr>
+              <w:t xml:space="preserve">Passport No. </w:t>
+            </w:r>
+          </w:p>
+          <w:p>
+            <w:pPr>
+              <w:autoSpaceDE w:val="0"/>
+              <w:autoSpaceDN w:val="0"/>
+              <w:adjustRightInd w:val="0"/>
+              <w:spacing w:after="0" w:line="240" w:lineRule="auto"/>
+              <w:rPr>
+                <w:rFonts w:ascii="Times New Roman" w:hAnsi="Times New Roman" w:cs="Times New Roman"/>
+                <w:color w:val="000000"/>
+                <w:sz w:val="28"/>
+                <w:szCs w:val="28"/>
+                <w:lang w:val="en-IN"/>
+              </w:rPr>
+            </w:pPr>
+            <w:r>
+              <w:rPr>
+                <w:rFonts w:ascii="Times New Roman" w:hAnsi="Times New Roman" w:cs="Times New Roman"/>
+                <w:color w:val="000000"/>
+                <w:sz w:val="28"/>
+                <w:szCs w:val="28"/>
+                <w:lang w:val="en-IN"/>
+              </w:rPr>
+              <w:t xml:space="preserve">Phone No. </w:t>
+            </w:r>
+          </w:p>
+        </w:tc>
+        <w:tc>
+          <w:tcPr>
+            <w:tcW w:w="1935" w:type="dxa"/>
+            <w:tcBorders>
+              <w:top w:val="none" w:sz="6" w:space="0" w:color="auto"/>
+              <w:left w:val="none" w:sz="6" w:space="0" w:color="auto"/>
+              <w:bottom w:val="none" w:sz="6" w:space="0" w:color="auto"/>
+              <w:right w:val="none" w:sz="6" w:space="0" w:color="auto"/>
+            </w:tcBorders>
+          </w:tcPr>
+          <w:p>
+            <w:pPr>
+              <w:autoSpaceDE w:val="0"/>
+              <w:autoSpaceDN w:val="0"/>
+              <w:adjustRightInd w:val="0"/>
+              <w:spacing w:after="0" w:line="240" w:lineRule="auto"/>
+              <w:rPr>
+                <w:rFonts w:ascii="Times New Roman" w:hAnsi="Times New Roman" w:cs="Times New Roman"/>
+                <w:color w:val="000000"/>
+                <w:sz w:val="28"/>
+                <w:szCs w:val="28"/>
+                <w:lang w:val="en-IN"/>
+              </w:rPr>
+            </w:pPr>
+            <w:r>
+              <w:rPr>
+                <w:rFonts w:ascii="Times New Roman" w:hAnsi="Times New Roman" w:cs="Times New Roman"/>
+                <w:color w:val="000000"/>
+                <w:sz w:val="28"/>
+                <w:szCs w:val="28"/>
+                <w:lang w:val="en-IN"/>
+              </w:rPr>
+              <w:t xml:space="preserve">Varchar2 </w:t>
+            </w:r>
+          </w:p>
+          <w:p>
+            <w:pPr>
+              <w:autoSpaceDE w:val="0"/>
+              <w:autoSpaceDN w:val="0"/>
+              <w:adjustRightInd w:val="0"/>
+              <w:spacing w:after="0" w:line="240" w:lineRule="auto"/>
+              <w:rPr>
+                <w:rFonts w:ascii="Times New Roman" w:hAnsi="Times New Roman" w:cs="Times New Roman"/>
+                <w:color w:val="000000"/>
+                <w:sz w:val="28"/>
+                <w:szCs w:val="28"/>
+                <w:lang w:val="en-IN"/>
+              </w:rPr>
+            </w:pPr>
+            <w:r>
+              <w:rPr>
+                <w:rFonts w:ascii="Times New Roman" w:hAnsi="Times New Roman" w:cs="Times New Roman"/>
+                <w:color w:val="000000"/>
+                <w:sz w:val="28"/>
+                <w:szCs w:val="28"/>
+                <w:lang w:val="en-IN"/>
+              </w:rPr>
+              <w:t xml:space="preserve">Varchar2 </w:t>
+            </w:r>
+          </w:p>
+          <w:p>
+            <w:pPr>
+              <w:autoSpaceDE w:val="0"/>
+              <w:autoSpaceDN w:val="0"/>
+              <w:adjustRightInd w:val="0"/>
+              <w:spacing w:after="0" w:line="240" w:lineRule="auto"/>
+              <w:rPr>
+                <w:rFonts w:ascii="Times New Roman" w:hAnsi="Times New Roman" w:cs="Times New Roman"/>
+                <w:color w:val="000000"/>
+                <w:sz w:val="28"/>
+                <w:szCs w:val="28"/>
+                <w:lang w:val="en-IN"/>
+              </w:rPr>
+            </w:pPr>
+            <w:r>
+              <w:rPr>
+                <w:rFonts w:ascii="Times New Roman" w:hAnsi="Times New Roman" w:cs="Times New Roman"/>
+                <w:color w:val="000000"/>
+                <w:sz w:val="28"/>
+                <w:szCs w:val="28"/>
+                <w:lang w:val="en-IN"/>
+              </w:rPr>
+              <w:t xml:space="preserve">Number </w:t>
+            </w:r>
+          </w:p>
+          <w:p>
+            <w:pPr>
+              <w:autoSpaceDE w:val="0"/>
+              <w:autoSpaceDN w:val="0"/>
+              <w:adjustRightInd w:val="0"/>
+              <w:spacing w:after="0" w:line="240" w:lineRule="auto"/>
+              <w:rPr>
+                <w:rFonts w:ascii="Times New Roman" w:hAnsi="Times New Roman" w:cs="Times New Roman"/>
+                <w:color w:val="000000"/>
+                <w:sz w:val="28"/>
+                <w:szCs w:val="28"/>
+                <w:lang w:val="en-IN"/>
+              </w:rPr>
+            </w:pPr>
+            <w:r>
+              <w:rPr>
+                <w:rFonts w:ascii="Times New Roman" w:hAnsi="Times New Roman" w:cs="Times New Roman"/>
+                <w:color w:val="000000"/>
+                <w:sz w:val="28"/>
+                <w:szCs w:val="28"/>
+                <w:lang w:val="en-IN"/>
+              </w:rPr>
+              <w:t xml:space="preserve">Number </w:t>
+            </w:r>
+          </w:p>
+        </w:tc>
+        <w:tc>
+          <w:tcPr>
+            <w:tcW w:w="1935" w:type="dxa"/>
+            <w:tcBorders>
+              <w:top w:val="none" w:sz="6" w:space="0" w:color="auto"/>
+              <w:left w:val="none" w:sz="6" w:space="0" w:color="auto"/>
+              <w:bottom w:val="none" w:sz="6" w:space="0" w:color="auto"/>
+              <w:right w:val="none" w:sz="6" w:space="0" w:color="auto"/>
+            </w:tcBorders>
+          </w:tcPr>
+          <w:p>
+            <w:pPr>
+              <w:autoSpaceDE w:val="0"/>
+              <w:autoSpaceDN w:val="0"/>
+              <w:adjustRightInd w:val="0"/>
+              <w:spacing w:after="0" w:line="240" w:lineRule="auto"/>
+              <w:rPr>
+                <w:rFonts w:ascii="Times New Roman" w:hAnsi="Times New Roman" w:cs="Times New Roman"/>
+                <w:color w:val="000000"/>
+                <w:sz w:val="28"/>
+                <w:szCs w:val="28"/>
+                <w:lang w:val="en-IN"/>
+              </w:rPr>
+            </w:pPr>
+            <w:r>
+              <w:rPr>
+                <w:rFonts w:ascii="Times New Roman" w:hAnsi="Times New Roman" w:cs="Times New Roman"/>
+                <w:color w:val="000000"/>
+                <w:sz w:val="28"/>
+                <w:szCs w:val="28"/>
+                <w:lang w:val="en-IN"/>
+              </w:rPr>
+              <w:t xml:space="preserve">20 </w:t>
+            </w:r>
+          </w:p>
+          <w:p>
+            <w:pPr>
+              <w:autoSpaceDE w:val="0"/>
+              <w:autoSpaceDN w:val="0"/>
+              <w:adjustRightInd w:val="0"/>
+              <w:spacing w:after="0" w:line="240" w:lineRule="auto"/>
+              <w:rPr>
+                <w:rFonts w:ascii="Times New Roman" w:hAnsi="Times New Roman" w:cs="Times New Roman"/>
+                <w:color w:val="000000"/>
+                <w:sz w:val="28"/>
+                <w:szCs w:val="28"/>
+                <w:lang w:val="en-IN"/>
+              </w:rPr>
+            </w:pPr>
+            <w:r>
+              <w:rPr>
+                <w:rFonts w:ascii="Times New Roman" w:hAnsi="Times New Roman" w:cs="Times New Roman"/>
+                <w:color w:val="000000"/>
+                <w:sz w:val="28"/>
+                <w:szCs w:val="28"/>
+                <w:lang w:val="en-IN"/>
+              </w:rPr>
+              <w:t xml:space="preserve">30 </w:t>
+            </w:r>
+          </w:p>
+          <w:p>
+            <w:pPr>
+              <w:autoSpaceDE w:val="0"/>
+              <w:autoSpaceDN w:val="0"/>
+              <w:adjustRightInd w:val="0"/>
+              <w:spacing w:after="0" w:line="240" w:lineRule="auto"/>
+              <w:rPr>
+                <w:rFonts w:ascii="Times New Roman" w:hAnsi="Times New Roman" w:cs="Times New Roman"/>
+                <w:color w:val="000000"/>
+                <w:sz w:val="28"/>
+                <w:szCs w:val="28"/>
+                <w:lang w:val="en-IN"/>
+              </w:rPr>
+            </w:pPr>
+            <w:r>
+              <w:rPr>
+                <w:rFonts w:ascii="Times New Roman" w:hAnsi="Times New Roman" w:cs="Times New Roman"/>
+                <w:color w:val="000000"/>
+                <w:sz w:val="28"/>
+                <w:szCs w:val="28"/>
+                <w:lang w:val="en-IN"/>
+              </w:rPr>
+              <w:t xml:space="preserve">15 </w:t>
+            </w:r>
+          </w:p>
+          <w:p>
+            <w:pPr>
+              <w:autoSpaceDE w:val="0"/>
+              <w:autoSpaceDN w:val="0"/>
+              <w:adjustRightInd w:val="0"/>
+              <w:spacing w:after="0" w:line="240" w:lineRule="auto"/>
+              <w:rPr>
+                <w:rFonts w:ascii="Times New Roman" w:hAnsi="Times New Roman" w:cs="Times New Roman"/>
+                <w:color w:val="000000"/>
+                <w:sz w:val="28"/>
+                <w:szCs w:val="28"/>
+                <w:lang w:val="en-IN"/>
+              </w:rPr>
+            </w:pPr>
+            <w:r>
+              <w:rPr>
+                <w:rFonts w:ascii="Times New Roman" w:hAnsi="Times New Roman" w:cs="Times New Roman"/>
+                <w:color w:val="000000"/>
+                <w:sz w:val="28"/>
+                <w:szCs w:val="28"/>
+                <w:lang w:val="en-IN"/>
+              </w:rPr>
+              <w:t xml:space="preserve">10 </w:t>
+            </w:r>
+          </w:p>
+        </w:tc>
+        <w:tc>
+          <w:tcPr>
+            <w:tcW w:w="1935" w:type="dxa"/>
+            <w:tcBorders>
+              <w:top w:val="none" w:sz="6" w:space="0" w:color="auto"/>
+              <w:left w:val="none" w:sz="6" w:space="0" w:color="auto"/>
+              <w:bottom w:val="none" w:sz="6" w:space="0" w:color="auto"/>
+            </w:tcBorders>
+          </w:tcPr>
+          <w:p>
+            <w:pPr>
+              <w:autoSpaceDE w:val="0"/>
+              <w:autoSpaceDN w:val="0"/>
+              <w:adjustRightInd w:val="0"/>
+              <w:spacing w:after="0" w:line="240" w:lineRule="auto"/>
+              <w:rPr>
+                <w:rFonts w:ascii="Times New Roman" w:hAnsi="Times New Roman" w:cs="Times New Roman"/>
+                <w:color w:val="000000"/>
+                <w:sz w:val="28"/>
+                <w:szCs w:val="28"/>
+                <w:lang w:val="en-IN"/>
+              </w:rPr>
+            </w:pPr>
+            <w:r>
+              <w:rPr>
+                <w:rFonts w:ascii="Times New Roman" w:hAnsi="Times New Roman" w:cs="Times New Roman"/>
+                <w:color w:val="000000"/>
+                <w:sz w:val="28"/>
+                <w:szCs w:val="28"/>
+                <w:lang w:val="en-IN"/>
+              </w:rPr>
+              <w:t xml:space="preserve">Not Null </w:t>
+            </w:r>
+          </w:p>
+          <w:p>
+            <w:pPr>
+              <w:autoSpaceDE w:val="0"/>
+              <w:autoSpaceDN w:val="0"/>
+              <w:adjustRightInd w:val="0"/>
+              <w:spacing w:after="0" w:line="240" w:lineRule="auto"/>
+              <w:rPr>
+                <w:rFonts w:ascii="Times New Roman" w:hAnsi="Times New Roman" w:cs="Times New Roman"/>
+                <w:color w:val="000000"/>
+                <w:sz w:val="28"/>
+                <w:szCs w:val="28"/>
+                <w:lang w:val="en-IN"/>
+              </w:rPr>
+            </w:pPr>
+            <w:r>
+              <w:rPr>
+                <w:rFonts w:ascii="Times New Roman" w:hAnsi="Times New Roman" w:cs="Times New Roman"/>
+                <w:color w:val="000000"/>
+                <w:sz w:val="28"/>
+                <w:szCs w:val="28"/>
+                <w:lang w:val="en-IN"/>
+              </w:rPr>
+              <w:t xml:space="preserve">- </w:t>
+            </w:r>
+          </w:p>
+          <w:p>
+            <w:pPr>
+              <w:autoSpaceDE w:val="0"/>
+              <w:autoSpaceDN w:val="0"/>
+              <w:adjustRightInd w:val="0"/>
+              <w:spacing w:after="0" w:line="240" w:lineRule="auto"/>
+              <w:rPr>
+                <w:rFonts w:ascii="Times New Roman" w:hAnsi="Times New Roman" w:cs="Times New Roman"/>
+                <w:color w:val="000000"/>
+                <w:sz w:val="28"/>
+                <w:szCs w:val="28"/>
+                <w:lang w:val="en-IN"/>
+              </w:rPr>
+            </w:pPr>
+            <w:proofErr w:type="spellStart"/>
+            <w:r>
+              <w:rPr>
+                <w:rFonts w:ascii="Times New Roman" w:hAnsi="Times New Roman" w:cs="Times New Roman"/>
+                <w:color w:val="000000"/>
+                <w:sz w:val="28"/>
+                <w:szCs w:val="28"/>
+                <w:lang w:val="en-IN"/>
+              </w:rPr>
+              <w:t>PrimaryKey</w:t>
+            </w:r>
+            <w:proofErr w:type="spellEnd"/>
+            <w:r>
+              <w:rPr>
+                <w:rFonts w:ascii="Times New Roman" w:hAnsi="Times New Roman" w:cs="Times New Roman"/>
+                <w:color w:val="000000"/>
+                <w:sz w:val="28"/>
+                <w:szCs w:val="28"/>
+                <w:lang w:val="en-IN"/>
+              </w:rPr>
+              <w:t xml:space="preserve"> </w:t>
+            </w:r>
+          </w:p>
+          <w:p>
+            <w:pPr>
+              <w:autoSpaceDE w:val="0"/>
+              <w:autoSpaceDN w:val="0"/>
+              <w:adjustRightInd w:val="0"/>
+              <w:spacing w:after="0" w:line="240" w:lineRule="auto"/>
+              <w:rPr>
+                <w:rFonts w:ascii="Times New Roman" w:hAnsi="Times New Roman" w:cs="Times New Roman"/>
+                <w:color w:val="000000"/>
+                <w:sz w:val="28"/>
+                <w:szCs w:val="28"/>
+                <w:lang w:val="en-IN"/>
+              </w:rPr>
+            </w:pPr>
+            <w:r>
+              <w:rPr>
+                <w:rFonts w:ascii="Times New Roman" w:hAnsi="Times New Roman" w:cs="Times New Roman"/>
+                <w:color w:val="000000"/>
+                <w:sz w:val="28"/>
+                <w:szCs w:val="28"/>
+                <w:lang w:val="en-IN"/>
+              </w:rPr>
+              <w:t xml:space="preserve">Not Null </w:t>
+            </w:r>
+          </w:p>
+        </w:tc>
+      </w:tr>
+      <w:tr>
+        <w:tblPrEx>
+          <w:tblCellMar>
+            <w:top w:w="0" w:type="dxa"/>
+            <w:bottom w:w="0" w:type="dxa"/>
+          </w:tblCellMar>
+        </w:tblPrEx>
+        <w:trPr>
+          <w:trHeight w:val="159"/>
+        </w:trPr>
+        <w:tc>
+          <w:tcPr>
+            <w:tcW w:w="1935" w:type="dxa"/>
+            <w:tcBorders>
+              <w:top w:val="none" w:sz="6" w:space="0" w:color="auto"/>
+              <w:bottom w:val="none" w:sz="6" w:space="0" w:color="auto"/>
+              <w:right w:val="none" w:sz="6" w:space="0" w:color="auto"/>
+            </w:tcBorders>
+          </w:tcPr>
+          <w:p>
+            <w:pPr>
+              <w:autoSpaceDE w:val="0"/>
+              <w:autoSpaceDN w:val="0"/>
+              <w:adjustRightInd w:val="0"/>
+              <w:spacing w:after="0" w:line="240" w:lineRule="auto"/>
+              <w:rPr>
+                <w:rFonts w:ascii="Times New Roman" w:hAnsi="Times New Roman" w:cs="Times New Roman"/>
+                <w:color w:val="000000"/>
+                <w:sz w:val="28"/>
+                <w:szCs w:val="28"/>
+                <w:lang w:val="en-IN"/>
+              </w:rPr>
+            </w:pPr>
+            <w:r>
+              <w:rPr>
+                <w:rFonts w:ascii="Times New Roman" w:hAnsi="Times New Roman" w:cs="Times New Roman"/>
+                <w:b/>
+                <w:bCs/>
+                <w:color w:val="000000"/>
+                <w:sz w:val="28"/>
+                <w:szCs w:val="28"/>
+                <w:lang w:val="en-IN"/>
+              </w:rPr>
+              <w:t xml:space="preserve">Facility </w:t>
+            </w:r>
+          </w:p>
+        </w:tc>
+        <w:tc>
+          <w:tcPr>
+            <w:tcW w:w="1935" w:type="dxa"/>
+            <w:tcBorders>
+              <w:top w:val="none" w:sz="6" w:space="0" w:color="auto"/>
+              <w:left w:val="none" w:sz="6" w:space="0" w:color="auto"/>
+              <w:bottom w:val="none" w:sz="6" w:space="0" w:color="auto"/>
+              <w:right w:val="none" w:sz="6" w:space="0" w:color="auto"/>
+            </w:tcBorders>
+          </w:tcPr>
+          <w:p>
+            <w:pPr>
+              <w:autoSpaceDE w:val="0"/>
+              <w:autoSpaceDN w:val="0"/>
+              <w:adjustRightInd w:val="0"/>
+              <w:spacing w:after="0" w:line="240" w:lineRule="auto"/>
+              <w:rPr>
+                <w:rFonts w:ascii="Times New Roman" w:hAnsi="Times New Roman" w:cs="Times New Roman"/>
+                <w:color w:val="000000"/>
+                <w:sz w:val="28"/>
+                <w:szCs w:val="28"/>
+                <w:lang w:val="en-IN"/>
+              </w:rPr>
+            </w:pPr>
+            <w:r>
+              <w:rPr>
+                <w:rFonts w:ascii="Times New Roman" w:hAnsi="Times New Roman" w:cs="Times New Roman"/>
+                <w:color w:val="000000"/>
+                <w:sz w:val="28"/>
+                <w:szCs w:val="28"/>
+                <w:lang w:val="en-IN"/>
+              </w:rPr>
+              <w:t xml:space="preserve">Name </w:t>
+            </w:r>
+          </w:p>
+        </w:tc>
+        <w:tc>
+          <w:tcPr>
+            <w:tcW w:w="1935" w:type="dxa"/>
+            <w:tcBorders>
+              <w:top w:val="none" w:sz="6" w:space="0" w:color="auto"/>
+              <w:left w:val="none" w:sz="6" w:space="0" w:color="auto"/>
+              <w:bottom w:val="none" w:sz="6" w:space="0" w:color="auto"/>
+              <w:right w:val="none" w:sz="6" w:space="0" w:color="auto"/>
+            </w:tcBorders>
+          </w:tcPr>
+          <w:p>
+            <w:pPr>
+              <w:autoSpaceDE w:val="0"/>
+              <w:autoSpaceDN w:val="0"/>
+              <w:adjustRightInd w:val="0"/>
+              <w:spacing w:after="0" w:line="240" w:lineRule="auto"/>
+              <w:rPr>
+                <w:rFonts w:ascii="Times New Roman" w:hAnsi="Times New Roman" w:cs="Times New Roman"/>
+                <w:color w:val="000000"/>
+                <w:sz w:val="28"/>
+                <w:szCs w:val="28"/>
+                <w:lang w:val="en-IN"/>
+              </w:rPr>
+            </w:pPr>
+            <w:r>
+              <w:rPr>
+                <w:rFonts w:ascii="Times New Roman" w:hAnsi="Times New Roman" w:cs="Times New Roman"/>
+                <w:color w:val="000000"/>
+                <w:sz w:val="28"/>
+                <w:szCs w:val="28"/>
+                <w:lang w:val="en-IN"/>
+              </w:rPr>
+              <w:t xml:space="preserve">Varchar2 </w:t>
+            </w:r>
+          </w:p>
+        </w:tc>
+        <w:tc>
+          <w:tcPr>
+            <w:tcW w:w="1935" w:type="dxa"/>
+            <w:tcBorders>
+              <w:top w:val="none" w:sz="6" w:space="0" w:color="auto"/>
+              <w:left w:val="none" w:sz="6" w:space="0" w:color="auto"/>
+              <w:bottom w:val="none" w:sz="6" w:space="0" w:color="auto"/>
+              <w:right w:val="none" w:sz="6" w:space="0" w:color="auto"/>
+            </w:tcBorders>
+          </w:tcPr>
+          <w:p>
+            <w:pPr>
+              <w:autoSpaceDE w:val="0"/>
+              <w:autoSpaceDN w:val="0"/>
+              <w:adjustRightInd w:val="0"/>
+              <w:spacing w:after="0" w:line="240" w:lineRule="auto"/>
+              <w:rPr>
+                <w:rFonts w:ascii="Times New Roman" w:hAnsi="Times New Roman" w:cs="Times New Roman"/>
+                <w:color w:val="000000"/>
+                <w:sz w:val="28"/>
+                <w:szCs w:val="28"/>
+                <w:lang w:val="en-IN"/>
+              </w:rPr>
+            </w:pPr>
+            <w:r>
+              <w:rPr>
+                <w:rFonts w:ascii="Times New Roman" w:hAnsi="Times New Roman" w:cs="Times New Roman"/>
+                <w:color w:val="000000"/>
+                <w:sz w:val="28"/>
+                <w:szCs w:val="28"/>
+                <w:lang w:val="en-IN"/>
+              </w:rPr>
+              <w:t xml:space="preserve">20 </w:t>
+            </w:r>
+          </w:p>
+        </w:tc>
+        <w:tc>
+          <w:tcPr>
+            <w:tcW w:w="1935" w:type="dxa"/>
+            <w:tcBorders>
+              <w:top w:val="none" w:sz="6" w:space="0" w:color="auto"/>
+              <w:left w:val="none" w:sz="6" w:space="0" w:color="auto"/>
+              <w:bottom w:val="none" w:sz="6" w:space="0" w:color="auto"/>
+            </w:tcBorders>
+          </w:tcPr>
+          <w:p>
+            <w:pPr>
+              <w:autoSpaceDE w:val="0"/>
+              <w:autoSpaceDN w:val="0"/>
+              <w:adjustRightInd w:val="0"/>
+              <w:spacing w:after="0" w:line="240" w:lineRule="auto"/>
+              <w:rPr>
+                <w:rFonts w:ascii="Times New Roman" w:hAnsi="Times New Roman" w:cs="Times New Roman"/>
+                <w:color w:val="000000"/>
+                <w:sz w:val="28"/>
+                <w:szCs w:val="28"/>
+                <w:lang w:val="en-IN"/>
+              </w:rPr>
+            </w:pPr>
+            <w:r>
+              <w:rPr>
+                <w:rFonts w:ascii="Times New Roman" w:hAnsi="Times New Roman" w:cs="Times New Roman"/>
+                <w:color w:val="000000"/>
+                <w:sz w:val="28"/>
+                <w:szCs w:val="28"/>
+                <w:lang w:val="en-IN"/>
+              </w:rPr>
+              <w:t xml:space="preserve">Not Null </w:t>
+            </w:r>
+          </w:p>
+        </w:tc>
+      </w:tr>
+      <w:tr>
+        <w:tblPrEx>
+          <w:tblCellMar>
+            <w:top w:w="0" w:type="dxa"/>
+            <w:bottom w:w="0" w:type="dxa"/>
+          </w:tblCellMar>
+        </w:tblPrEx>
+        <w:trPr>
+          <w:trHeight w:val="355"/>
+        </w:trPr>
+        <w:tc>
+          <w:tcPr>
+            <w:tcW w:w="1935" w:type="dxa"/>
+            <w:tcBorders>
+              <w:top w:val="none" w:sz="6" w:space="0" w:color="auto"/>
+              <w:bottom w:val="none" w:sz="6" w:space="0" w:color="auto"/>
+              <w:right w:val="none" w:sz="6" w:space="0" w:color="auto"/>
+            </w:tcBorders>
+          </w:tcPr>
+          <w:p>
+            <w:pPr>
+              <w:autoSpaceDE w:val="0"/>
+              <w:autoSpaceDN w:val="0"/>
+              <w:adjustRightInd w:val="0"/>
+              <w:spacing w:after="0" w:line="240" w:lineRule="auto"/>
+              <w:rPr>
+                <w:rFonts w:ascii="Times New Roman" w:hAnsi="Times New Roman" w:cs="Times New Roman"/>
+                <w:color w:val="000000"/>
+                <w:sz w:val="28"/>
+                <w:szCs w:val="28"/>
+                <w:lang w:val="en-IN"/>
+              </w:rPr>
+            </w:pPr>
+            <w:r>
+              <w:rPr>
+                <w:rFonts w:ascii="Times New Roman" w:hAnsi="Times New Roman" w:cs="Times New Roman"/>
+                <w:b/>
+                <w:bCs/>
+                <w:color w:val="000000"/>
+                <w:sz w:val="28"/>
+                <w:szCs w:val="28"/>
+                <w:lang w:val="en-IN"/>
+              </w:rPr>
+              <w:t xml:space="preserve">Employee </w:t>
+            </w:r>
+          </w:p>
+        </w:tc>
+        <w:tc>
+          <w:tcPr>
+            <w:tcW w:w="1935" w:type="dxa"/>
+            <w:tcBorders>
+              <w:top w:val="none" w:sz="6" w:space="0" w:color="auto"/>
+              <w:left w:val="none" w:sz="6" w:space="0" w:color="auto"/>
+              <w:bottom w:val="none" w:sz="6" w:space="0" w:color="auto"/>
+              <w:right w:val="none" w:sz="6" w:space="0" w:color="auto"/>
+            </w:tcBorders>
+          </w:tcPr>
+          <w:p>
+            <w:pPr>
+              <w:autoSpaceDE w:val="0"/>
+              <w:autoSpaceDN w:val="0"/>
+              <w:adjustRightInd w:val="0"/>
+              <w:spacing w:after="0" w:line="240" w:lineRule="auto"/>
+              <w:rPr>
+                <w:rFonts w:ascii="Times New Roman" w:hAnsi="Times New Roman" w:cs="Times New Roman"/>
+                <w:color w:val="000000"/>
+                <w:sz w:val="28"/>
+                <w:szCs w:val="28"/>
+                <w:lang w:val="en-IN"/>
+              </w:rPr>
+            </w:pPr>
+            <w:r>
+              <w:rPr>
+                <w:rFonts w:ascii="Times New Roman" w:hAnsi="Times New Roman" w:cs="Times New Roman"/>
+                <w:color w:val="000000"/>
+                <w:sz w:val="28"/>
+                <w:szCs w:val="28"/>
+                <w:lang w:val="en-IN"/>
+              </w:rPr>
+              <w:t xml:space="preserve">Employee No. </w:t>
+            </w:r>
+          </w:p>
+          <w:p>
+            <w:pPr>
+              <w:autoSpaceDE w:val="0"/>
+              <w:autoSpaceDN w:val="0"/>
+              <w:adjustRightInd w:val="0"/>
+              <w:spacing w:after="0" w:line="240" w:lineRule="auto"/>
+              <w:rPr>
+                <w:rFonts w:ascii="Times New Roman" w:hAnsi="Times New Roman" w:cs="Times New Roman"/>
+                <w:color w:val="000000"/>
+                <w:sz w:val="28"/>
+                <w:szCs w:val="28"/>
+                <w:lang w:val="en-IN"/>
+              </w:rPr>
+            </w:pPr>
+            <w:r>
+              <w:rPr>
+                <w:rFonts w:ascii="Times New Roman" w:hAnsi="Times New Roman" w:cs="Times New Roman"/>
+                <w:color w:val="000000"/>
+                <w:sz w:val="28"/>
+                <w:szCs w:val="28"/>
+                <w:lang w:val="en-IN"/>
+              </w:rPr>
+              <w:t xml:space="preserve">Name </w:t>
+            </w:r>
+          </w:p>
+        </w:tc>
+        <w:tc>
+          <w:tcPr>
+            <w:tcW w:w="1935" w:type="dxa"/>
+            <w:tcBorders>
+              <w:top w:val="none" w:sz="6" w:space="0" w:color="auto"/>
+              <w:left w:val="none" w:sz="6" w:space="0" w:color="auto"/>
+              <w:bottom w:val="none" w:sz="6" w:space="0" w:color="auto"/>
+              <w:right w:val="none" w:sz="6" w:space="0" w:color="auto"/>
+            </w:tcBorders>
+          </w:tcPr>
+          <w:p>
+            <w:pPr>
+              <w:autoSpaceDE w:val="0"/>
+              <w:autoSpaceDN w:val="0"/>
+              <w:adjustRightInd w:val="0"/>
+              <w:spacing w:after="0" w:line="240" w:lineRule="auto"/>
+              <w:rPr>
+                <w:rFonts w:ascii="Times New Roman" w:hAnsi="Times New Roman" w:cs="Times New Roman"/>
+                <w:color w:val="000000"/>
+                <w:sz w:val="28"/>
+                <w:szCs w:val="28"/>
+                <w:lang w:val="en-IN"/>
+              </w:rPr>
+            </w:pPr>
+            <w:r>
+              <w:rPr>
+                <w:rFonts w:ascii="Times New Roman" w:hAnsi="Times New Roman" w:cs="Times New Roman"/>
+                <w:color w:val="000000"/>
+                <w:sz w:val="28"/>
+                <w:szCs w:val="28"/>
+                <w:lang w:val="en-IN"/>
+              </w:rPr>
+              <w:t xml:space="preserve">Number </w:t>
+            </w:r>
+          </w:p>
+          <w:p>
+            <w:pPr>
+              <w:autoSpaceDE w:val="0"/>
+              <w:autoSpaceDN w:val="0"/>
+              <w:adjustRightInd w:val="0"/>
+              <w:spacing w:after="0" w:line="240" w:lineRule="auto"/>
+              <w:rPr>
+                <w:rFonts w:ascii="Times New Roman" w:hAnsi="Times New Roman" w:cs="Times New Roman"/>
+                <w:color w:val="000000"/>
+                <w:sz w:val="28"/>
+                <w:szCs w:val="28"/>
+                <w:lang w:val="en-IN"/>
+              </w:rPr>
+            </w:pPr>
+            <w:r>
+              <w:rPr>
+                <w:rFonts w:ascii="Times New Roman" w:hAnsi="Times New Roman" w:cs="Times New Roman"/>
+                <w:color w:val="000000"/>
+                <w:sz w:val="28"/>
+                <w:szCs w:val="28"/>
+                <w:lang w:val="en-IN"/>
+              </w:rPr>
+              <w:t xml:space="preserve">Varchar2 </w:t>
+            </w:r>
+          </w:p>
+        </w:tc>
+        <w:tc>
+          <w:tcPr>
+            <w:tcW w:w="1935" w:type="dxa"/>
+            <w:tcBorders>
+              <w:top w:val="none" w:sz="6" w:space="0" w:color="auto"/>
+              <w:left w:val="none" w:sz="6" w:space="0" w:color="auto"/>
+              <w:bottom w:val="none" w:sz="6" w:space="0" w:color="auto"/>
+              <w:right w:val="none" w:sz="6" w:space="0" w:color="auto"/>
+            </w:tcBorders>
+          </w:tcPr>
+          <w:p>
+            <w:pPr>
+              <w:autoSpaceDE w:val="0"/>
+              <w:autoSpaceDN w:val="0"/>
+              <w:adjustRightInd w:val="0"/>
+              <w:spacing w:after="0" w:line="240" w:lineRule="auto"/>
+              <w:rPr>
+                <w:rFonts w:ascii="Times New Roman" w:hAnsi="Times New Roman" w:cs="Times New Roman"/>
+                <w:color w:val="000000"/>
+                <w:sz w:val="28"/>
+                <w:szCs w:val="28"/>
+                <w:lang w:val="en-IN"/>
+              </w:rPr>
+            </w:pPr>
+            <w:r>
+              <w:rPr>
+                <w:rFonts w:ascii="Times New Roman" w:hAnsi="Times New Roman" w:cs="Times New Roman"/>
+                <w:color w:val="000000"/>
+                <w:sz w:val="28"/>
+                <w:szCs w:val="28"/>
+                <w:lang w:val="en-IN"/>
+              </w:rPr>
+              <w:t xml:space="preserve">5 </w:t>
+            </w:r>
+          </w:p>
+          <w:p>
+            <w:pPr>
+              <w:autoSpaceDE w:val="0"/>
+              <w:autoSpaceDN w:val="0"/>
+              <w:adjustRightInd w:val="0"/>
+              <w:spacing w:after="0" w:line="240" w:lineRule="auto"/>
+              <w:rPr>
+                <w:rFonts w:ascii="Times New Roman" w:hAnsi="Times New Roman" w:cs="Times New Roman"/>
+                <w:color w:val="000000"/>
+                <w:sz w:val="28"/>
+                <w:szCs w:val="28"/>
+                <w:lang w:val="en-IN"/>
+              </w:rPr>
+            </w:pPr>
+            <w:r>
+              <w:rPr>
+                <w:rFonts w:ascii="Times New Roman" w:hAnsi="Times New Roman" w:cs="Times New Roman"/>
+                <w:color w:val="000000"/>
+                <w:sz w:val="28"/>
+                <w:szCs w:val="28"/>
+                <w:lang w:val="en-IN"/>
+              </w:rPr>
+              <w:t xml:space="preserve">20 </w:t>
+            </w:r>
+          </w:p>
+        </w:tc>
+        <w:tc>
+          <w:tcPr>
+            <w:tcW w:w="1935" w:type="dxa"/>
+            <w:tcBorders>
+              <w:top w:val="none" w:sz="6" w:space="0" w:color="auto"/>
+              <w:left w:val="none" w:sz="6" w:space="0" w:color="auto"/>
+              <w:bottom w:val="none" w:sz="6" w:space="0" w:color="auto"/>
+            </w:tcBorders>
+          </w:tcPr>
+          <w:p>
+            <w:pPr>
+              <w:autoSpaceDE w:val="0"/>
+              <w:autoSpaceDN w:val="0"/>
+              <w:adjustRightInd w:val="0"/>
+              <w:spacing w:after="0" w:line="240" w:lineRule="auto"/>
+              <w:rPr>
+                <w:rFonts w:ascii="Times New Roman" w:hAnsi="Times New Roman" w:cs="Times New Roman"/>
+                <w:color w:val="000000"/>
+                <w:sz w:val="28"/>
+                <w:szCs w:val="28"/>
+                <w:lang w:val="en-IN"/>
+              </w:rPr>
+            </w:pPr>
+            <w:r>
+              <w:rPr>
+                <w:rFonts w:ascii="Times New Roman" w:hAnsi="Times New Roman" w:cs="Times New Roman"/>
+                <w:color w:val="000000"/>
+                <w:sz w:val="28"/>
+                <w:szCs w:val="28"/>
+                <w:lang w:val="en-IN"/>
+              </w:rPr>
+              <w:t xml:space="preserve">Primary Key </w:t>
+            </w:r>
+          </w:p>
+          <w:p>
+            <w:pPr>
+              <w:autoSpaceDE w:val="0"/>
+              <w:autoSpaceDN w:val="0"/>
+              <w:adjustRightInd w:val="0"/>
+              <w:spacing w:after="0" w:line="240" w:lineRule="auto"/>
+              <w:rPr>
+                <w:rFonts w:ascii="Times New Roman" w:hAnsi="Times New Roman" w:cs="Times New Roman"/>
+                <w:color w:val="000000"/>
+                <w:sz w:val="28"/>
+                <w:szCs w:val="28"/>
+                <w:lang w:val="en-IN"/>
+              </w:rPr>
+            </w:pPr>
+            <w:r>
+              <w:rPr>
+                <w:rFonts w:ascii="Times New Roman" w:hAnsi="Times New Roman" w:cs="Times New Roman"/>
+                <w:color w:val="000000"/>
+                <w:sz w:val="28"/>
+                <w:szCs w:val="28"/>
+                <w:lang w:val="en-IN"/>
+              </w:rPr>
+              <w:t xml:space="preserve">Not Null </w:t>
+            </w:r>
+          </w:p>
+        </w:tc>
+      </w:tr>
+      <w:tr>
+        <w:tblPrEx>
+          <w:tblCellMar>
+            <w:top w:w="0" w:type="dxa"/>
+            <w:bottom w:w="0" w:type="dxa"/>
+          </w:tblCellMar>
+        </w:tblPrEx>
+        <w:trPr>
+          <w:trHeight w:val="159"/>
+        </w:trPr>
+        <w:tc>
+          <w:tcPr>
+            <w:tcW w:w="1935" w:type="dxa"/>
+            <w:tcBorders>
+              <w:top w:val="none" w:sz="6" w:space="0" w:color="auto"/>
+              <w:bottom w:val="none" w:sz="6" w:space="0" w:color="auto"/>
+              <w:right w:val="none" w:sz="6" w:space="0" w:color="auto"/>
+            </w:tcBorders>
+          </w:tcPr>
+          <w:p>
+            <w:pPr>
+              <w:autoSpaceDE w:val="0"/>
+              <w:autoSpaceDN w:val="0"/>
+              <w:adjustRightInd w:val="0"/>
+              <w:spacing w:after="0" w:line="240" w:lineRule="auto"/>
+              <w:rPr>
+                <w:rFonts w:ascii="Times New Roman" w:hAnsi="Times New Roman" w:cs="Times New Roman"/>
+                <w:color w:val="000000"/>
+                <w:sz w:val="28"/>
+                <w:szCs w:val="28"/>
+                <w:lang w:val="en-IN"/>
+              </w:rPr>
+            </w:pPr>
+            <w:r>
+              <w:rPr>
+                <w:rFonts w:ascii="Times New Roman" w:hAnsi="Times New Roman" w:cs="Times New Roman"/>
+                <w:b/>
+                <w:bCs/>
+                <w:color w:val="000000"/>
+                <w:sz w:val="28"/>
+                <w:szCs w:val="28"/>
+                <w:lang w:val="en-IN"/>
+              </w:rPr>
+              <w:t xml:space="preserve">Receptionist </w:t>
+            </w:r>
+          </w:p>
+        </w:tc>
+        <w:tc>
+          <w:tcPr>
+            <w:tcW w:w="1935" w:type="dxa"/>
+            <w:tcBorders>
+              <w:top w:val="none" w:sz="6" w:space="0" w:color="auto"/>
+              <w:left w:val="none" w:sz="6" w:space="0" w:color="auto"/>
+              <w:bottom w:val="none" w:sz="6" w:space="0" w:color="auto"/>
+              <w:right w:val="none" w:sz="6" w:space="0" w:color="auto"/>
+            </w:tcBorders>
+          </w:tcPr>
+          <w:p>
+            <w:pPr>
+              <w:autoSpaceDE w:val="0"/>
+              <w:autoSpaceDN w:val="0"/>
+              <w:adjustRightInd w:val="0"/>
+              <w:spacing w:after="0" w:line="240" w:lineRule="auto"/>
+              <w:rPr>
+                <w:rFonts w:ascii="Times New Roman" w:hAnsi="Times New Roman" w:cs="Times New Roman"/>
+                <w:color w:val="000000"/>
+                <w:sz w:val="28"/>
+                <w:szCs w:val="28"/>
+                <w:lang w:val="en-IN"/>
+              </w:rPr>
+            </w:pPr>
+            <w:r>
+              <w:rPr>
+                <w:rFonts w:ascii="Times New Roman" w:hAnsi="Times New Roman" w:cs="Times New Roman"/>
+                <w:color w:val="000000"/>
+                <w:sz w:val="28"/>
+                <w:szCs w:val="28"/>
+                <w:lang w:val="en-IN"/>
+              </w:rPr>
+              <w:t xml:space="preserve">Experience </w:t>
+            </w:r>
+          </w:p>
+        </w:tc>
+        <w:tc>
+          <w:tcPr>
+            <w:tcW w:w="1935" w:type="dxa"/>
+            <w:tcBorders>
+              <w:top w:val="none" w:sz="6" w:space="0" w:color="auto"/>
+              <w:left w:val="none" w:sz="6" w:space="0" w:color="auto"/>
+              <w:bottom w:val="none" w:sz="6" w:space="0" w:color="auto"/>
+              <w:right w:val="none" w:sz="6" w:space="0" w:color="auto"/>
+            </w:tcBorders>
+          </w:tcPr>
+          <w:p>
+            <w:pPr>
+              <w:autoSpaceDE w:val="0"/>
+              <w:autoSpaceDN w:val="0"/>
+              <w:adjustRightInd w:val="0"/>
+              <w:spacing w:after="0" w:line="240" w:lineRule="auto"/>
+              <w:rPr>
+                <w:rFonts w:ascii="Times New Roman" w:hAnsi="Times New Roman" w:cs="Times New Roman"/>
+                <w:color w:val="000000"/>
+                <w:sz w:val="28"/>
+                <w:szCs w:val="28"/>
+                <w:lang w:val="en-IN"/>
+              </w:rPr>
+            </w:pPr>
+            <w:r>
+              <w:rPr>
+                <w:rFonts w:ascii="Times New Roman" w:hAnsi="Times New Roman" w:cs="Times New Roman"/>
+                <w:color w:val="000000"/>
+                <w:sz w:val="28"/>
+                <w:szCs w:val="28"/>
+                <w:lang w:val="en-IN"/>
+              </w:rPr>
+              <w:t xml:space="preserve">Number </w:t>
+            </w:r>
+          </w:p>
+        </w:tc>
+        <w:tc>
+          <w:tcPr>
+            <w:tcW w:w="1935" w:type="dxa"/>
+            <w:tcBorders>
+              <w:top w:val="none" w:sz="6" w:space="0" w:color="auto"/>
+              <w:left w:val="none" w:sz="6" w:space="0" w:color="auto"/>
+              <w:bottom w:val="none" w:sz="6" w:space="0" w:color="auto"/>
+              <w:right w:val="none" w:sz="6" w:space="0" w:color="auto"/>
+            </w:tcBorders>
+          </w:tcPr>
+          <w:p>
+            <w:pPr>
+              <w:autoSpaceDE w:val="0"/>
+              <w:autoSpaceDN w:val="0"/>
+              <w:adjustRightInd w:val="0"/>
+              <w:spacing w:after="0" w:line="240" w:lineRule="auto"/>
+              <w:rPr>
+                <w:rFonts w:ascii="Times New Roman" w:hAnsi="Times New Roman" w:cs="Times New Roman"/>
+                <w:color w:val="000000"/>
+                <w:sz w:val="28"/>
+                <w:szCs w:val="28"/>
+                <w:lang w:val="en-IN"/>
+              </w:rPr>
+            </w:pPr>
+            <w:r>
+              <w:rPr>
+                <w:rFonts w:ascii="Times New Roman" w:hAnsi="Times New Roman" w:cs="Times New Roman"/>
+                <w:color w:val="000000"/>
+                <w:sz w:val="28"/>
+                <w:szCs w:val="28"/>
+                <w:lang w:val="en-IN"/>
+              </w:rPr>
+              <w:t xml:space="preserve">2 </w:t>
+            </w:r>
+          </w:p>
+        </w:tc>
+        <w:tc>
+          <w:tcPr>
+            <w:tcW w:w="1935" w:type="dxa"/>
+            <w:tcBorders>
+              <w:top w:val="none" w:sz="6" w:space="0" w:color="auto"/>
+              <w:left w:val="none" w:sz="6" w:space="0" w:color="auto"/>
+              <w:bottom w:val="none" w:sz="6" w:space="0" w:color="auto"/>
+            </w:tcBorders>
+          </w:tcPr>
+          <w:p>
+            <w:pPr>
+              <w:autoSpaceDE w:val="0"/>
+              <w:autoSpaceDN w:val="0"/>
+              <w:adjustRightInd w:val="0"/>
+              <w:spacing w:after="0" w:line="240" w:lineRule="auto"/>
+              <w:rPr>
+                <w:rFonts w:ascii="Times New Roman" w:hAnsi="Times New Roman" w:cs="Times New Roman"/>
+                <w:color w:val="000000"/>
+                <w:sz w:val="28"/>
+                <w:szCs w:val="28"/>
+                <w:lang w:val="en-IN"/>
+              </w:rPr>
+            </w:pPr>
+            <w:r>
+              <w:rPr>
+                <w:rFonts w:ascii="Times New Roman" w:hAnsi="Times New Roman" w:cs="Times New Roman"/>
+                <w:color w:val="000000"/>
+                <w:sz w:val="28"/>
+                <w:szCs w:val="28"/>
+                <w:lang w:val="en-IN"/>
+              </w:rPr>
+              <w:t xml:space="preserve">Not Null </w:t>
+            </w:r>
+          </w:p>
+        </w:tc>
+      </w:tr>
+      <w:tr>
+        <w:tblPrEx>
+          <w:tblCellMar>
+            <w:top w:w="0" w:type="dxa"/>
+            <w:bottom w:w="0" w:type="dxa"/>
+          </w:tblCellMar>
+        </w:tblPrEx>
+        <w:trPr>
+          <w:trHeight w:val="159"/>
+        </w:trPr>
+        <w:tc>
+          <w:tcPr>
+            <w:tcW w:w="1935" w:type="dxa"/>
+            <w:tcBorders>
+              <w:top w:val="none" w:sz="6" w:space="0" w:color="auto"/>
+              <w:bottom w:val="none" w:sz="6" w:space="0" w:color="auto"/>
+              <w:right w:val="none" w:sz="6" w:space="0" w:color="auto"/>
+            </w:tcBorders>
+          </w:tcPr>
+          <w:p>
+            <w:pPr>
+              <w:autoSpaceDE w:val="0"/>
+              <w:autoSpaceDN w:val="0"/>
+              <w:adjustRightInd w:val="0"/>
+              <w:spacing w:after="0" w:line="240" w:lineRule="auto"/>
+              <w:rPr>
+                <w:rFonts w:ascii="Times New Roman" w:hAnsi="Times New Roman" w:cs="Times New Roman"/>
+                <w:color w:val="000000"/>
+                <w:sz w:val="28"/>
+                <w:szCs w:val="28"/>
+                <w:lang w:val="en-IN"/>
+              </w:rPr>
+            </w:pPr>
+            <w:r>
+              <w:rPr>
+                <w:rFonts w:ascii="Times New Roman" w:hAnsi="Times New Roman" w:cs="Times New Roman"/>
+                <w:b/>
+                <w:bCs/>
+                <w:color w:val="000000"/>
+                <w:sz w:val="28"/>
+                <w:szCs w:val="28"/>
+                <w:lang w:val="en-IN"/>
+              </w:rPr>
+              <w:t xml:space="preserve">Cleaning staff </w:t>
+            </w:r>
+          </w:p>
+        </w:tc>
+        <w:tc>
+          <w:tcPr>
+            <w:tcW w:w="1935" w:type="dxa"/>
+            <w:tcBorders>
+              <w:top w:val="none" w:sz="6" w:space="0" w:color="auto"/>
+              <w:left w:val="none" w:sz="6" w:space="0" w:color="auto"/>
+              <w:bottom w:val="none" w:sz="6" w:space="0" w:color="auto"/>
+              <w:right w:val="none" w:sz="6" w:space="0" w:color="auto"/>
+            </w:tcBorders>
+          </w:tcPr>
+          <w:p>
+            <w:pPr>
+              <w:autoSpaceDE w:val="0"/>
+              <w:autoSpaceDN w:val="0"/>
+              <w:adjustRightInd w:val="0"/>
+              <w:spacing w:after="0" w:line="240" w:lineRule="auto"/>
+              <w:rPr>
+                <w:rFonts w:ascii="Times New Roman" w:hAnsi="Times New Roman" w:cs="Times New Roman"/>
+                <w:color w:val="000000"/>
+                <w:sz w:val="28"/>
+                <w:szCs w:val="28"/>
+                <w:lang w:val="en-IN"/>
+              </w:rPr>
+            </w:pPr>
+            <w:r>
+              <w:rPr>
+                <w:rFonts w:ascii="Times New Roman" w:hAnsi="Times New Roman" w:cs="Times New Roman"/>
+                <w:color w:val="000000"/>
+                <w:sz w:val="28"/>
+                <w:szCs w:val="28"/>
+                <w:lang w:val="en-IN"/>
+              </w:rPr>
+              <w:t xml:space="preserve">- </w:t>
+            </w:r>
+          </w:p>
+        </w:tc>
+        <w:tc>
+          <w:tcPr>
+            <w:tcW w:w="1935" w:type="dxa"/>
+            <w:tcBorders>
+              <w:top w:val="none" w:sz="6" w:space="0" w:color="auto"/>
+              <w:left w:val="none" w:sz="6" w:space="0" w:color="auto"/>
+              <w:bottom w:val="none" w:sz="6" w:space="0" w:color="auto"/>
+              <w:right w:val="none" w:sz="6" w:space="0" w:color="auto"/>
+            </w:tcBorders>
+          </w:tcPr>
+          <w:p>
+            <w:pPr>
+              <w:autoSpaceDE w:val="0"/>
+              <w:autoSpaceDN w:val="0"/>
+              <w:adjustRightInd w:val="0"/>
+              <w:spacing w:after="0" w:line="240" w:lineRule="auto"/>
+              <w:rPr>
+                <w:rFonts w:ascii="Times New Roman" w:hAnsi="Times New Roman" w:cs="Times New Roman"/>
+                <w:color w:val="000000"/>
+                <w:sz w:val="28"/>
+                <w:szCs w:val="28"/>
+                <w:lang w:val="en-IN"/>
+              </w:rPr>
+            </w:pPr>
+            <w:r>
+              <w:rPr>
+                <w:rFonts w:ascii="Times New Roman" w:hAnsi="Times New Roman" w:cs="Times New Roman"/>
+                <w:color w:val="000000"/>
+                <w:sz w:val="28"/>
+                <w:szCs w:val="28"/>
+                <w:lang w:val="en-IN"/>
+              </w:rPr>
+              <w:t xml:space="preserve">- </w:t>
+            </w:r>
+          </w:p>
+        </w:tc>
+        <w:tc>
+          <w:tcPr>
+            <w:tcW w:w="1935" w:type="dxa"/>
+            <w:tcBorders>
+              <w:top w:val="none" w:sz="6" w:space="0" w:color="auto"/>
+              <w:left w:val="none" w:sz="6" w:space="0" w:color="auto"/>
+              <w:bottom w:val="none" w:sz="6" w:space="0" w:color="auto"/>
+              <w:right w:val="none" w:sz="6" w:space="0" w:color="auto"/>
+            </w:tcBorders>
+          </w:tcPr>
+          <w:p>
+            <w:pPr>
+              <w:autoSpaceDE w:val="0"/>
+              <w:autoSpaceDN w:val="0"/>
+              <w:adjustRightInd w:val="0"/>
+              <w:spacing w:after="0" w:line="240" w:lineRule="auto"/>
+              <w:rPr>
+                <w:rFonts w:ascii="Times New Roman" w:hAnsi="Times New Roman" w:cs="Times New Roman"/>
+                <w:color w:val="000000"/>
+                <w:sz w:val="28"/>
+                <w:szCs w:val="28"/>
+                <w:lang w:val="en-IN"/>
+              </w:rPr>
+            </w:pPr>
+            <w:r>
+              <w:rPr>
+                <w:rFonts w:ascii="Times New Roman" w:hAnsi="Times New Roman" w:cs="Times New Roman"/>
+                <w:color w:val="000000"/>
+                <w:sz w:val="28"/>
+                <w:szCs w:val="28"/>
+                <w:lang w:val="en-IN"/>
+              </w:rPr>
+              <w:t xml:space="preserve">- </w:t>
+            </w:r>
+          </w:p>
+        </w:tc>
+        <w:tc>
+          <w:tcPr>
+            <w:tcW w:w="1935" w:type="dxa"/>
+            <w:tcBorders>
+              <w:top w:val="none" w:sz="6" w:space="0" w:color="auto"/>
+              <w:left w:val="none" w:sz="6" w:space="0" w:color="auto"/>
+              <w:bottom w:val="none" w:sz="6" w:space="0" w:color="auto"/>
+            </w:tcBorders>
+          </w:tcPr>
+          <w:p>
+            <w:pPr>
+              <w:autoSpaceDE w:val="0"/>
+              <w:autoSpaceDN w:val="0"/>
+              <w:adjustRightInd w:val="0"/>
+              <w:spacing w:after="0" w:line="240" w:lineRule="auto"/>
+              <w:rPr>
+                <w:rFonts w:ascii="Times New Roman" w:hAnsi="Times New Roman" w:cs="Times New Roman"/>
+                <w:color w:val="000000"/>
+                <w:sz w:val="28"/>
+                <w:szCs w:val="28"/>
+                <w:lang w:val="en-IN"/>
+              </w:rPr>
+            </w:pPr>
+            <w:r>
+              <w:rPr>
+                <w:rFonts w:ascii="Times New Roman" w:hAnsi="Times New Roman" w:cs="Times New Roman"/>
+                <w:color w:val="000000"/>
+                <w:sz w:val="28"/>
+                <w:szCs w:val="28"/>
+                <w:lang w:val="en-IN"/>
+              </w:rPr>
+              <w:t xml:space="preserve">- </w:t>
+            </w:r>
+          </w:p>
+        </w:tc>
+      </w:tr>
+      <w:tr>
+        <w:tblPrEx>
+          <w:tblCellMar>
+            <w:top w:w="0" w:type="dxa"/>
+            <w:bottom w:w="0" w:type="dxa"/>
+          </w:tblCellMar>
+        </w:tblPrEx>
+        <w:trPr>
+          <w:trHeight w:val="159"/>
+        </w:trPr>
+        <w:tc>
+          <w:tcPr>
+            <w:tcW w:w="1935" w:type="dxa"/>
+            <w:tcBorders>
+              <w:top w:val="none" w:sz="6" w:space="0" w:color="auto"/>
+              <w:bottom w:val="none" w:sz="6" w:space="0" w:color="auto"/>
+              <w:right w:val="none" w:sz="6" w:space="0" w:color="auto"/>
+            </w:tcBorders>
+          </w:tcPr>
+          <w:p>
+            <w:pPr>
+              <w:autoSpaceDE w:val="0"/>
+              <w:autoSpaceDN w:val="0"/>
+              <w:adjustRightInd w:val="0"/>
+              <w:spacing w:after="0" w:line="240" w:lineRule="auto"/>
+              <w:rPr>
+                <w:rFonts w:ascii="Times New Roman" w:hAnsi="Times New Roman" w:cs="Times New Roman"/>
+                <w:color w:val="000000"/>
+                <w:sz w:val="28"/>
+                <w:szCs w:val="28"/>
+                <w:lang w:val="en-IN"/>
+              </w:rPr>
+            </w:pPr>
+            <w:r>
+              <w:rPr>
+                <w:rFonts w:ascii="Times New Roman" w:hAnsi="Times New Roman" w:cs="Times New Roman"/>
+                <w:b/>
+                <w:bCs/>
+                <w:color w:val="000000"/>
+                <w:sz w:val="28"/>
+                <w:szCs w:val="28"/>
+                <w:lang w:val="en-IN"/>
+              </w:rPr>
+              <w:t xml:space="preserve">Kitchen Staff </w:t>
+            </w:r>
+          </w:p>
+        </w:tc>
+        <w:tc>
+          <w:tcPr>
+            <w:tcW w:w="1935" w:type="dxa"/>
+            <w:tcBorders>
+              <w:top w:val="none" w:sz="6" w:space="0" w:color="auto"/>
+              <w:left w:val="none" w:sz="6" w:space="0" w:color="auto"/>
+              <w:bottom w:val="none" w:sz="6" w:space="0" w:color="auto"/>
+              <w:right w:val="none" w:sz="6" w:space="0" w:color="auto"/>
+            </w:tcBorders>
+          </w:tcPr>
+          <w:p>
+            <w:pPr>
+              <w:autoSpaceDE w:val="0"/>
+              <w:autoSpaceDN w:val="0"/>
+              <w:adjustRightInd w:val="0"/>
+              <w:spacing w:after="0" w:line="240" w:lineRule="auto"/>
+              <w:rPr>
+                <w:rFonts w:ascii="Times New Roman" w:hAnsi="Times New Roman" w:cs="Times New Roman"/>
+                <w:color w:val="000000"/>
+                <w:sz w:val="28"/>
+                <w:szCs w:val="28"/>
+                <w:lang w:val="en-IN"/>
+              </w:rPr>
+            </w:pPr>
+            <w:r>
+              <w:rPr>
+                <w:rFonts w:ascii="Times New Roman" w:hAnsi="Times New Roman" w:cs="Times New Roman"/>
+                <w:color w:val="000000"/>
+                <w:sz w:val="28"/>
+                <w:szCs w:val="28"/>
+                <w:lang w:val="en-IN"/>
+              </w:rPr>
+              <w:t xml:space="preserve">Responsibilities </w:t>
+            </w:r>
+          </w:p>
+        </w:tc>
+        <w:tc>
+          <w:tcPr>
+            <w:tcW w:w="1935" w:type="dxa"/>
+            <w:tcBorders>
+              <w:top w:val="none" w:sz="6" w:space="0" w:color="auto"/>
+              <w:left w:val="none" w:sz="6" w:space="0" w:color="auto"/>
+              <w:bottom w:val="none" w:sz="6" w:space="0" w:color="auto"/>
+              <w:right w:val="none" w:sz="6" w:space="0" w:color="auto"/>
+            </w:tcBorders>
+          </w:tcPr>
+          <w:p>
+            <w:pPr>
+              <w:autoSpaceDE w:val="0"/>
+              <w:autoSpaceDN w:val="0"/>
+              <w:adjustRightInd w:val="0"/>
+              <w:spacing w:after="0" w:line="240" w:lineRule="auto"/>
+              <w:rPr>
+                <w:rFonts w:ascii="Times New Roman" w:hAnsi="Times New Roman" w:cs="Times New Roman"/>
+                <w:color w:val="000000"/>
+                <w:sz w:val="28"/>
+                <w:szCs w:val="28"/>
+                <w:lang w:val="en-IN"/>
+              </w:rPr>
+            </w:pPr>
+            <w:r>
+              <w:rPr>
+                <w:rFonts w:ascii="Times New Roman" w:hAnsi="Times New Roman" w:cs="Times New Roman"/>
+                <w:color w:val="000000"/>
+                <w:sz w:val="28"/>
+                <w:szCs w:val="28"/>
+                <w:lang w:val="en-IN"/>
+              </w:rPr>
+              <w:t xml:space="preserve">Varchar </w:t>
+            </w:r>
+          </w:p>
+        </w:tc>
+        <w:tc>
+          <w:tcPr>
+            <w:tcW w:w="1935" w:type="dxa"/>
+            <w:tcBorders>
+              <w:top w:val="none" w:sz="6" w:space="0" w:color="auto"/>
+              <w:left w:val="none" w:sz="6" w:space="0" w:color="auto"/>
+              <w:bottom w:val="none" w:sz="6" w:space="0" w:color="auto"/>
+              <w:right w:val="none" w:sz="6" w:space="0" w:color="auto"/>
+            </w:tcBorders>
+          </w:tcPr>
+          <w:p>
+            <w:pPr>
+              <w:autoSpaceDE w:val="0"/>
+              <w:autoSpaceDN w:val="0"/>
+              <w:adjustRightInd w:val="0"/>
+              <w:spacing w:after="0" w:line="240" w:lineRule="auto"/>
+              <w:rPr>
+                <w:rFonts w:ascii="Times New Roman" w:hAnsi="Times New Roman" w:cs="Times New Roman"/>
+                <w:color w:val="000000"/>
+                <w:sz w:val="28"/>
+                <w:szCs w:val="28"/>
+                <w:lang w:val="en-IN"/>
+              </w:rPr>
+            </w:pPr>
+            <w:r>
+              <w:rPr>
+                <w:rFonts w:ascii="Times New Roman" w:hAnsi="Times New Roman" w:cs="Times New Roman"/>
+                <w:color w:val="000000"/>
+                <w:sz w:val="28"/>
+                <w:szCs w:val="28"/>
+                <w:lang w:val="en-IN"/>
+              </w:rPr>
+              <w:t xml:space="preserve">25 </w:t>
+            </w:r>
+          </w:p>
+        </w:tc>
+        <w:tc>
+          <w:tcPr>
+            <w:tcW w:w="1935" w:type="dxa"/>
+            <w:tcBorders>
+              <w:top w:val="none" w:sz="6" w:space="0" w:color="auto"/>
+              <w:left w:val="none" w:sz="6" w:space="0" w:color="auto"/>
+              <w:bottom w:val="none" w:sz="6" w:space="0" w:color="auto"/>
+            </w:tcBorders>
+          </w:tcPr>
+          <w:p>
+            <w:pPr>
+              <w:autoSpaceDE w:val="0"/>
+              <w:autoSpaceDN w:val="0"/>
+              <w:adjustRightInd w:val="0"/>
+              <w:spacing w:after="0" w:line="240" w:lineRule="auto"/>
+              <w:rPr>
+                <w:rFonts w:ascii="Times New Roman" w:hAnsi="Times New Roman" w:cs="Times New Roman"/>
+                <w:color w:val="000000"/>
+                <w:sz w:val="28"/>
+                <w:szCs w:val="28"/>
+                <w:lang w:val="en-IN"/>
+              </w:rPr>
+            </w:pPr>
+            <w:r>
+              <w:rPr>
+                <w:rFonts w:ascii="Times New Roman" w:hAnsi="Times New Roman" w:cs="Times New Roman"/>
+                <w:color w:val="000000"/>
+                <w:sz w:val="28"/>
+                <w:szCs w:val="28"/>
+                <w:lang w:val="en-IN"/>
+              </w:rPr>
+              <w:t xml:space="preserve">Not Null </w:t>
+            </w:r>
+          </w:p>
+        </w:tc>
+      </w:tr>
+      <w:tr>
+        <w:tblPrEx>
+          <w:tblCellMar>
+            <w:top w:w="0" w:type="dxa"/>
+            <w:bottom w:w="0" w:type="dxa"/>
+          </w:tblCellMar>
+        </w:tblPrEx>
+        <w:trPr>
+          <w:trHeight w:val="862"/>
+        </w:trPr>
+        <w:tc>
+          <w:tcPr>
+            <w:tcW w:w="1935" w:type="dxa"/>
+            <w:tcBorders>
+              <w:top w:val="none" w:sz="6" w:space="0" w:color="auto"/>
+              <w:bottom w:val="none" w:sz="6" w:space="0" w:color="auto"/>
+              <w:right w:val="none" w:sz="6" w:space="0" w:color="auto"/>
+            </w:tcBorders>
+          </w:tcPr>
+          <w:p>
+            <w:pPr>
+              <w:autoSpaceDE w:val="0"/>
+              <w:autoSpaceDN w:val="0"/>
+              <w:adjustRightInd w:val="0"/>
+              <w:spacing w:after="0" w:line="240" w:lineRule="auto"/>
+              <w:rPr>
+                <w:rFonts w:ascii="Times New Roman" w:hAnsi="Times New Roman" w:cs="Times New Roman"/>
+                <w:color w:val="000000"/>
+                <w:sz w:val="28"/>
+                <w:szCs w:val="28"/>
+                <w:lang w:val="en-IN"/>
+              </w:rPr>
+            </w:pPr>
+            <w:r>
+              <w:rPr>
+                <w:rFonts w:ascii="Times New Roman" w:hAnsi="Times New Roman" w:cs="Times New Roman"/>
+                <w:b/>
+                <w:bCs/>
+                <w:color w:val="000000"/>
+                <w:sz w:val="28"/>
+                <w:szCs w:val="28"/>
+                <w:lang w:val="en-IN"/>
+              </w:rPr>
+              <w:t xml:space="preserve">Cleaning </w:t>
+            </w:r>
+          </w:p>
+        </w:tc>
+        <w:tc>
+          <w:tcPr>
+            <w:tcW w:w="1935" w:type="dxa"/>
+            <w:tcBorders>
+              <w:top w:val="none" w:sz="6" w:space="0" w:color="auto"/>
+              <w:left w:val="none" w:sz="6" w:space="0" w:color="auto"/>
+              <w:bottom w:val="none" w:sz="6" w:space="0" w:color="auto"/>
+              <w:right w:val="none" w:sz="6" w:space="0" w:color="auto"/>
+            </w:tcBorders>
+          </w:tcPr>
+          <w:p>
+            <w:pPr>
+              <w:autoSpaceDE w:val="0"/>
+              <w:autoSpaceDN w:val="0"/>
+              <w:adjustRightInd w:val="0"/>
+              <w:spacing w:after="0" w:line="240" w:lineRule="auto"/>
+              <w:rPr>
+                <w:rFonts w:ascii="Times New Roman" w:hAnsi="Times New Roman" w:cs="Times New Roman"/>
+                <w:color w:val="000000"/>
+                <w:sz w:val="28"/>
+                <w:szCs w:val="28"/>
+                <w:lang w:val="en-IN"/>
+              </w:rPr>
+            </w:pPr>
+            <w:r>
+              <w:rPr>
+                <w:rFonts w:ascii="Times New Roman" w:hAnsi="Times New Roman" w:cs="Times New Roman"/>
+                <w:color w:val="000000"/>
+                <w:sz w:val="28"/>
+                <w:szCs w:val="28"/>
+                <w:lang w:val="en-IN"/>
+              </w:rPr>
+              <w:t xml:space="preserve">Status </w:t>
+            </w:r>
+          </w:p>
+          <w:p>
+            <w:pPr>
+              <w:autoSpaceDE w:val="0"/>
+              <w:autoSpaceDN w:val="0"/>
+              <w:adjustRightInd w:val="0"/>
+              <w:spacing w:after="0" w:line="240" w:lineRule="auto"/>
+              <w:rPr>
+                <w:rFonts w:ascii="Times New Roman" w:hAnsi="Times New Roman" w:cs="Times New Roman"/>
+                <w:color w:val="000000"/>
+                <w:sz w:val="28"/>
+                <w:szCs w:val="28"/>
+                <w:lang w:val="en-IN"/>
+              </w:rPr>
+            </w:pPr>
+            <w:r>
+              <w:rPr>
+                <w:rFonts w:ascii="Times New Roman" w:hAnsi="Times New Roman" w:cs="Times New Roman"/>
+                <w:color w:val="000000"/>
+                <w:sz w:val="28"/>
+                <w:szCs w:val="28"/>
+                <w:lang w:val="en-IN"/>
+              </w:rPr>
+              <w:t xml:space="preserve">Date </w:t>
+            </w:r>
+          </w:p>
+        </w:tc>
+        <w:tc>
+          <w:tcPr>
+            <w:tcW w:w="1935" w:type="dxa"/>
+            <w:tcBorders>
+              <w:top w:val="none" w:sz="6" w:space="0" w:color="auto"/>
+              <w:left w:val="none" w:sz="6" w:space="0" w:color="auto"/>
+              <w:bottom w:val="none" w:sz="6" w:space="0" w:color="auto"/>
+              <w:right w:val="none" w:sz="6" w:space="0" w:color="auto"/>
+            </w:tcBorders>
+          </w:tcPr>
+          <w:p>
+            <w:pPr>
+              <w:autoSpaceDE w:val="0"/>
+              <w:autoSpaceDN w:val="0"/>
+              <w:adjustRightInd w:val="0"/>
+              <w:spacing w:after="0" w:line="240" w:lineRule="auto"/>
+              <w:rPr>
+                <w:rFonts w:ascii="Times New Roman" w:hAnsi="Times New Roman" w:cs="Times New Roman"/>
+                <w:color w:val="000000"/>
+                <w:sz w:val="28"/>
+                <w:szCs w:val="28"/>
+                <w:lang w:val="en-IN"/>
+              </w:rPr>
+            </w:pPr>
+            <w:r>
+              <w:rPr>
+                <w:rFonts w:ascii="Times New Roman" w:hAnsi="Times New Roman" w:cs="Times New Roman"/>
+                <w:color w:val="000000"/>
+                <w:sz w:val="28"/>
+                <w:szCs w:val="28"/>
+                <w:lang w:val="en-IN"/>
+              </w:rPr>
+              <w:t xml:space="preserve">Number </w:t>
+            </w:r>
+          </w:p>
+          <w:p>
+            <w:pPr>
+              <w:autoSpaceDE w:val="0"/>
+              <w:autoSpaceDN w:val="0"/>
+              <w:adjustRightInd w:val="0"/>
+              <w:spacing w:after="0" w:line="240" w:lineRule="auto"/>
+              <w:rPr>
+                <w:rFonts w:ascii="Times New Roman" w:hAnsi="Times New Roman" w:cs="Times New Roman"/>
+                <w:color w:val="000000"/>
+                <w:sz w:val="28"/>
+                <w:szCs w:val="28"/>
+                <w:lang w:val="en-IN"/>
+              </w:rPr>
+            </w:pPr>
+            <w:r>
+              <w:rPr>
+                <w:rFonts w:ascii="Times New Roman" w:hAnsi="Times New Roman" w:cs="Times New Roman"/>
+                <w:color w:val="000000"/>
+                <w:sz w:val="28"/>
+                <w:szCs w:val="28"/>
+                <w:lang w:val="en-IN"/>
+              </w:rPr>
+              <w:t xml:space="preserve">Date </w:t>
+            </w:r>
+          </w:p>
+        </w:tc>
+        <w:tc>
+          <w:tcPr>
+            <w:tcW w:w="1935" w:type="dxa"/>
+            <w:tcBorders>
+              <w:top w:val="none" w:sz="6" w:space="0" w:color="auto"/>
+              <w:left w:val="none" w:sz="6" w:space="0" w:color="auto"/>
+              <w:bottom w:val="none" w:sz="6" w:space="0" w:color="auto"/>
+              <w:right w:val="none" w:sz="6" w:space="0" w:color="auto"/>
+            </w:tcBorders>
+          </w:tcPr>
+          <w:p>
+            <w:pPr>
+              <w:autoSpaceDE w:val="0"/>
+              <w:autoSpaceDN w:val="0"/>
+              <w:adjustRightInd w:val="0"/>
+              <w:spacing w:after="0" w:line="240" w:lineRule="auto"/>
+              <w:rPr>
+                <w:rFonts w:ascii="Times New Roman" w:hAnsi="Times New Roman" w:cs="Times New Roman"/>
+                <w:color w:val="000000"/>
+                <w:sz w:val="28"/>
+                <w:szCs w:val="28"/>
+                <w:lang w:val="en-IN"/>
+              </w:rPr>
+            </w:pPr>
+            <w:r>
+              <w:rPr>
+                <w:rFonts w:ascii="Times New Roman" w:hAnsi="Times New Roman" w:cs="Times New Roman"/>
+                <w:color w:val="000000"/>
+                <w:sz w:val="28"/>
+                <w:szCs w:val="28"/>
+                <w:lang w:val="en-IN"/>
+              </w:rPr>
+              <w:t xml:space="preserve">2 </w:t>
+            </w:r>
+          </w:p>
+          <w:p>
+            <w:pPr>
+              <w:autoSpaceDE w:val="0"/>
+              <w:autoSpaceDN w:val="0"/>
+              <w:adjustRightInd w:val="0"/>
+              <w:spacing w:after="0" w:line="240" w:lineRule="auto"/>
+              <w:rPr>
+                <w:rFonts w:ascii="Times New Roman" w:hAnsi="Times New Roman" w:cs="Times New Roman"/>
+                <w:color w:val="000000"/>
+                <w:sz w:val="28"/>
+                <w:szCs w:val="28"/>
+                <w:lang w:val="en-IN"/>
+              </w:rPr>
+            </w:pPr>
+            <w:r>
+              <w:rPr>
+                <w:rFonts w:ascii="Times New Roman" w:hAnsi="Times New Roman" w:cs="Times New Roman"/>
+                <w:color w:val="000000"/>
+                <w:sz w:val="28"/>
+                <w:szCs w:val="28"/>
+                <w:lang w:val="en-IN"/>
+              </w:rPr>
+              <w:t xml:space="preserve">- </w:t>
+            </w:r>
+          </w:p>
+        </w:tc>
+        <w:tc>
+          <w:tcPr>
+            <w:tcW w:w="1935" w:type="dxa"/>
+            <w:tcBorders>
+              <w:top w:val="none" w:sz="6" w:space="0" w:color="auto"/>
+              <w:left w:val="none" w:sz="6" w:space="0" w:color="auto"/>
+              <w:bottom w:val="none" w:sz="6" w:space="0" w:color="auto"/>
+            </w:tcBorders>
+          </w:tcPr>
+          <w:p>
+            <w:pPr>
+              <w:autoSpaceDE w:val="0"/>
+              <w:autoSpaceDN w:val="0"/>
+              <w:adjustRightInd w:val="0"/>
+              <w:spacing w:after="0" w:line="240" w:lineRule="auto"/>
+              <w:rPr>
+                <w:rFonts w:ascii="Times New Roman" w:hAnsi="Times New Roman" w:cs="Times New Roman"/>
+                <w:color w:val="000000"/>
+                <w:sz w:val="28"/>
+                <w:szCs w:val="28"/>
+                <w:lang w:val="en-IN"/>
+              </w:rPr>
+            </w:pPr>
+            <w:r>
+              <w:rPr>
+                <w:rFonts w:ascii="Times New Roman" w:hAnsi="Times New Roman" w:cs="Times New Roman"/>
+                <w:color w:val="000000"/>
+                <w:sz w:val="28"/>
+                <w:szCs w:val="28"/>
+                <w:lang w:val="en-IN"/>
+              </w:rPr>
+              <w:t>Primary Key</w:t>
+            </w:r>
+          </w:p>
+          <w:p>
+            <w:pPr>
+              <w:autoSpaceDE w:val="0"/>
+              <w:autoSpaceDN w:val="0"/>
+              <w:adjustRightInd w:val="0"/>
+              <w:spacing w:after="0" w:line="240" w:lineRule="auto"/>
+              <w:rPr>
+                <w:rFonts w:ascii="Times New Roman" w:hAnsi="Times New Roman" w:cs="Times New Roman"/>
+                <w:color w:val="000000"/>
+                <w:sz w:val="28"/>
+                <w:szCs w:val="28"/>
+                <w:lang w:val="en-IN"/>
+              </w:rPr>
+            </w:pPr>
+            <w:r>
+              <w:rPr>
+                <w:rFonts w:ascii="Times New Roman" w:hAnsi="Times New Roman" w:cs="Times New Roman"/>
+                <w:color w:val="000000"/>
+                <w:sz w:val="28"/>
+                <w:szCs w:val="28"/>
+                <w:lang w:val="en-IN"/>
+              </w:rPr>
+              <w:t xml:space="preserve">Not Null </w:t>
+            </w:r>
+          </w:p>
+        </w:tc>
+      </w:tr>
+    </w:tbl>
     <w:p>
       <w:pPr>
         <w:rPr>
@@ -27037,9 +31579,7 @@
           <w:u w:val="single"/>
         </w:rPr>
       </w:pPr>
-    </w:p>
-    <w:p>
-      <w:pPr>
+      <w:r>
         <w:rPr>
           <w:rFonts w:ascii="Times New Roman" w:hAnsi="Times New Roman" w:cs="Times New Roman"/>
           <w:b/>
@@ -27048,7 +31588,8 @@
           <w:szCs w:val="28"/>
           <w:u w:val="single"/>
         </w:rPr>
-      </w:pPr>
+        <w:t xml:space="preserve"> </w:t>
+      </w:r>
     </w:p>
     <w:p>
       <w:pPr>
@@ -27061,7 +31602,9 @@
           <w:u w:val="single"/>
         </w:rPr>
       </w:pPr>
-      <w:r>
+    </w:p>
+    <w:p>
+      <w:pPr>
         <w:rPr>
           <w:rFonts w:ascii="Times New Roman" w:hAnsi="Times New Roman" w:cs="Times New Roman"/>
           <w:b/>
@@ -27070,466 +31613,175 @@
           <w:szCs w:val="28"/>
           <w:u w:val="single"/>
         </w:rPr>
-        <w:br w:type="page"/>
-      </w:r>
-    </w:p>
-    <w:p>
-      <w:pPr>
-        <w:jc w:val="center"/>
-        <w:rPr>
-          <w:color w:val="212121"/>
-          <w:sz w:val="28"/>
-          <w:szCs w:val="28"/>
-        </w:rPr>
-      </w:pPr>
-      <w:r>
-        <w:rPr>
-          <w:rFonts w:ascii="Times New Roman" w:hAnsi="Times New Roman" w:cs="Times New Roman"/>
-          <w:b/>
-          <w:bCs/>
-          <w:color w:val="000000" w:themeColor="text1"/>
+      </w:pPr>
+    </w:p>
+    <w:p>
+      <w:pPr>
+        <w:rPr>
+          <w:rFonts w:ascii="Times New Roman" w:hAnsi="Times New Roman" w:cs="Times New Roman"/>
+          <w:b/>
+          <w:bCs/>
+          <w:sz w:val="28"/>
+          <w:szCs w:val="28"/>
+        </w:rPr>
+      </w:pPr>
+    </w:p>
+    <w:p>
+      <w:pPr>
+        <w:rPr>
+          <w:rFonts w:ascii="Times New Roman" w:hAnsi="Times New Roman" w:cs="Times New Roman"/>
+          <w:b/>
+          <w:bCs/>
+          <w:sz w:val="28"/>
+          <w:szCs w:val="28"/>
+        </w:rPr>
+      </w:pPr>
+    </w:p>
+    <w:p>
+      <w:pPr>
+        <w:rPr>
+          <w:rFonts w:ascii="Times New Roman" w:hAnsi="Times New Roman" w:cs="Times New Roman"/>
+          <w:b/>
+          <w:bCs/>
+          <w:sz w:val="28"/>
+          <w:szCs w:val="28"/>
+        </w:rPr>
+      </w:pPr>
+    </w:p>
+    <w:p>
+      <w:pPr>
+        <w:rPr>
+          <w:rFonts w:ascii="Times New Roman" w:hAnsi="Times New Roman" w:cs="Times New Roman"/>
+          <w:b/>
+          <w:bCs/>
+          <w:sz w:val="28"/>
+          <w:szCs w:val="28"/>
+        </w:rPr>
+      </w:pPr>
+    </w:p>
+    <w:p>
+      <w:pPr>
+        <w:rPr>
+          <w:rFonts w:ascii="Times New Roman" w:hAnsi="Times New Roman" w:cs="Times New Roman"/>
+          <w:b/>
+          <w:bCs/>
+          <w:sz w:val="28"/>
+          <w:szCs w:val="28"/>
+        </w:rPr>
+      </w:pPr>
+    </w:p>
+    <w:p>
+      <w:pPr>
+        <w:rPr>
+          <w:rFonts w:ascii="Times New Roman" w:hAnsi="Times New Roman" w:cs="Times New Roman"/>
+          <w:b/>
+          <w:bCs/>
+          <w:sz w:val="28"/>
+          <w:szCs w:val="28"/>
+        </w:rPr>
+      </w:pPr>
+    </w:p>
+    <w:p>
+      <w:pPr>
+        <w:rPr>
+          <w:rFonts w:ascii="Times New Roman" w:hAnsi="Times New Roman" w:cs="Times New Roman"/>
+          <w:b/>
+          <w:bCs/>
+          <w:sz w:val="28"/>
+          <w:szCs w:val="28"/>
+        </w:rPr>
+      </w:pPr>
+    </w:p>
+    <w:p>
+      <w:pPr>
+        <w:rPr>
+          <w:rFonts w:ascii="Times New Roman" w:hAnsi="Times New Roman" w:cs="Times New Roman"/>
+          <w:b/>
+          <w:bCs/>
+          <w:sz w:val="28"/>
+          <w:szCs w:val="28"/>
+        </w:rPr>
+      </w:pPr>
+    </w:p>
+    <w:p>
+      <w:pPr>
+        <w:rPr>
+          <w:rFonts w:ascii="Times New Roman" w:hAnsi="Times New Roman" w:cs="Times New Roman"/>
+          <w:b/>
+          <w:bCs/>
+          <w:sz w:val="28"/>
+          <w:szCs w:val="28"/>
+        </w:rPr>
+      </w:pPr>
+    </w:p>
+    <w:p>
+      <w:pPr>
+        <w:rPr>
+          <w:rFonts w:ascii="Times New Roman" w:hAnsi="Times New Roman" w:cs="Times New Roman"/>
+          <w:b/>
+          <w:bCs/>
+          <w:sz w:val="28"/>
+          <w:szCs w:val="28"/>
+        </w:rPr>
+      </w:pPr>
+    </w:p>
+    <w:p>
+      <w:pPr>
+        <w:rPr>
+          <w:rFonts w:ascii="Times New Roman" w:hAnsi="Times New Roman" w:cs="Times New Roman"/>
+          <w:sz w:val="28"/>
+          <w:szCs w:val="28"/>
+        </w:rPr>
+      </w:pPr>
+      <w:r>
+        <w:rPr>
+          <w:rFonts w:ascii="Times New Roman" w:hAnsi="Times New Roman" w:cs="Times New Roman"/>
+          <w:b/>
+          <w:bCs/>
           <w:sz w:val="28"/>
           <w:szCs w:val="28"/>
         </w:rPr>
         <w:lastRenderedPageBreak/>
-        <w:t>PRACTICAL - 1</w:t>
-      </w:r>
-      <w:r>
-        <w:rPr>
-          <w:rFonts w:ascii="Times New Roman" w:hAnsi="Times New Roman" w:cs="Times New Roman"/>
-          <w:b/>
-          <w:bCs/>
-          <w:color w:val="000000" w:themeColor="text1"/>
-          <w:sz w:val="28"/>
-          <w:szCs w:val="28"/>
-        </w:rPr>
-        <w:t>3</w:t>
-      </w:r>
-    </w:p>
-    <w:p>
-      <w:pPr>
-        <w:spacing w:line="360" w:lineRule="auto"/>
-        <w:jc w:val="both"/>
-        <w:rPr>
-          <w:rFonts w:ascii="Times New Roman" w:hAnsi="Times New Roman" w:cs="Times New Roman"/>
-          <w:color w:val="000000" w:themeColor="text1"/>
-          <w:sz w:val="28"/>
-          <w:szCs w:val="28"/>
-        </w:rPr>
-      </w:pPr>
-    </w:p>
-    <w:p>
-      <w:pPr>
-        <w:pStyle w:val="Default"/>
-        <w:rPr>
-          <w:b/>
-          <w:bCs/>
-          <w:sz w:val="28"/>
-          <w:szCs w:val="28"/>
-        </w:rPr>
-      </w:pPr>
-      <w:r>
-        <w:rPr>
-          <w:b/>
-          <w:bCs/>
-          <w:sz w:val="28"/>
-          <w:szCs w:val="28"/>
-          <w:u w:val="single"/>
-        </w:rPr>
-        <w:t>AIM:</w:t>
-      </w:r>
-      <w:r>
-        <w:rPr>
-          <w:b/>
-          <w:bCs/>
-          <w:sz w:val="28"/>
-          <w:szCs w:val="28"/>
-        </w:rPr>
-        <w:t xml:space="preserve"> </w:t>
-      </w:r>
-      <w:r>
-        <w:rPr>
-          <w:sz w:val="28"/>
-          <w:szCs w:val="28"/>
-        </w:rPr>
-        <w:t>To perform basic PL/SQL blocks</w:t>
-      </w:r>
-    </w:p>
-    <w:p>
-      <w:pPr>
-        <w:pStyle w:val="Default"/>
-        <w:rPr>
-          <w:b/>
-          <w:bCs/>
-          <w:sz w:val="28"/>
-          <w:szCs w:val="28"/>
-          <w:u w:val="single"/>
-        </w:rPr>
-      </w:pPr>
-    </w:p>
-    <w:p>
-      <w:pPr>
-        <w:rPr>
-          <w:rFonts w:ascii="Times New Roman" w:hAnsi="Times New Roman" w:cs="Times New Roman"/>
-          <w:sz w:val="28"/>
-          <w:szCs w:val="28"/>
-        </w:rPr>
-      </w:pPr>
-      <w:r>
-        <w:rPr>
-          <w:rFonts w:ascii="Times New Roman" w:hAnsi="Times New Roman" w:cs="Times New Roman"/>
-          <w:b/>
-          <w:bCs/>
-          <w:sz w:val="28"/>
-          <w:szCs w:val="28"/>
-          <w:u w:val="single"/>
-        </w:rPr>
-        <w:t>QUERIES:</w:t>
-      </w:r>
-      <w:r>
-        <w:rPr>
-          <w:rFonts w:ascii="Times New Roman" w:hAnsi="Times New Roman" w:cs="Times New Roman"/>
-          <w:b/>
-          <w:bCs/>
-          <w:sz w:val="28"/>
-          <w:szCs w:val="28"/>
-          <w:u w:val="single"/>
-        </w:rPr>
-        <w:t xml:space="preserve"> </w:t>
-      </w:r>
-      <w:r>
-        <w:rPr>
-          <w:rFonts w:ascii="Times New Roman" w:hAnsi="Times New Roman" w:cs="Times New Roman"/>
-          <w:sz w:val="28"/>
-          <w:szCs w:val="28"/>
-        </w:rPr>
-        <w:t>Write a PL-SQL block to find Sum and average of three numbers.</w:t>
-      </w:r>
-    </w:p>
-    <w:p>
-      <w:pPr>
-        <w:rPr>
-          <w:rFonts w:ascii="Times New Roman" w:hAnsi="Times New Roman" w:cs="Times New Roman"/>
-          <w:sz w:val="28"/>
-          <w:szCs w:val="28"/>
-        </w:rPr>
-      </w:pPr>
-    </w:p>
-    <w:p>
-      <w:pPr>
-        <w:rPr>
-          <w:rFonts w:ascii="Times New Roman" w:hAnsi="Times New Roman" w:cs="Times New Roman"/>
-          <w:sz w:val="28"/>
-          <w:szCs w:val="28"/>
-        </w:rPr>
-      </w:pPr>
-      <w:r>
-        <w:rPr>
-          <w:rFonts w:ascii="Times New Roman" w:hAnsi="Times New Roman" w:cs="Times New Roman"/>
-          <w:sz w:val="28"/>
-          <w:szCs w:val="28"/>
-        </w:rPr>
-        <w:t>DECLARE</w:t>
-      </w:r>
-    </w:p>
-    <w:p>
-      <w:pPr>
-        <w:rPr>
-          <w:rFonts w:ascii="Times New Roman" w:hAnsi="Times New Roman" w:cs="Times New Roman"/>
-          <w:sz w:val="28"/>
-          <w:szCs w:val="28"/>
-        </w:rPr>
-      </w:pPr>
-      <w:r>
-        <w:rPr>
-          <w:rFonts w:ascii="Times New Roman" w:hAnsi="Times New Roman" w:cs="Times New Roman"/>
-          <w:sz w:val="28"/>
-          <w:szCs w:val="28"/>
-        </w:rPr>
-        <w:t>A NUMBER:= 2;</w:t>
-      </w:r>
-    </w:p>
-    <w:p>
-      <w:pPr>
-        <w:rPr>
-          <w:rFonts w:ascii="Times New Roman" w:hAnsi="Times New Roman" w:cs="Times New Roman"/>
-          <w:sz w:val="28"/>
-          <w:szCs w:val="28"/>
-        </w:rPr>
-      </w:pPr>
-      <w:r>
-        <w:rPr>
-          <w:rFonts w:ascii="Times New Roman" w:hAnsi="Times New Roman" w:cs="Times New Roman"/>
-          <w:sz w:val="28"/>
-          <w:szCs w:val="28"/>
-        </w:rPr>
-        <w:t>B NUMBER:= 4;</w:t>
-      </w:r>
-    </w:p>
-    <w:p>
-      <w:pPr>
-        <w:rPr>
-          <w:rFonts w:ascii="Times New Roman" w:hAnsi="Times New Roman" w:cs="Times New Roman"/>
-          <w:sz w:val="28"/>
-          <w:szCs w:val="28"/>
-        </w:rPr>
-      </w:pPr>
-      <w:r>
-        <w:rPr>
-          <w:rFonts w:ascii="Times New Roman" w:hAnsi="Times New Roman" w:cs="Times New Roman"/>
-          <w:sz w:val="28"/>
-          <w:szCs w:val="28"/>
-        </w:rPr>
-        <w:t>C NUMBER:= 6;</w:t>
-      </w:r>
-    </w:p>
-    <w:p>
-      <w:pPr>
-        <w:rPr>
-          <w:rFonts w:ascii="Times New Roman" w:hAnsi="Times New Roman" w:cs="Times New Roman"/>
-          <w:sz w:val="28"/>
-          <w:szCs w:val="28"/>
-        </w:rPr>
-      </w:pPr>
-      <w:r>
-        <w:rPr>
-          <w:rFonts w:ascii="Times New Roman" w:hAnsi="Times New Roman" w:cs="Times New Roman"/>
-          <w:sz w:val="28"/>
-          <w:szCs w:val="28"/>
-        </w:rPr>
-        <w:t>SUMOF NUMBER;</w:t>
-      </w:r>
-    </w:p>
-    <w:p>
-      <w:pPr>
-        <w:rPr>
-          <w:rFonts w:ascii="Times New Roman" w:hAnsi="Times New Roman" w:cs="Times New Roman"/>
-          <w:sz w:val="28"/>
-          <w:szCs w:val="28"/>
-        </w:rPr>
-      </w:pPr>
-      <w:r>
-        <w:rPr>
-          <w:rFonts w:ascii="Times New Roman" w:hAnsi="Times New Roman" w:cs="Times New Roman"/>
-          <w:sz w:val="28"/>
-          <w:szCs w:val="28"/>
-        </w:rPr>
-        <w:t xml:space="preserve">AVGOF NUMBER; </w:t>
-      </w:r>
-    </w:p>
-    <w:p>
-      <w:pPr>
-        <w:rPr>
-          <w:rFonts w:ascii="Times New Roman" w:hAnsi="Times New Roman" w:cs="Times New Roman"/>
-          <w:sz w:val="28"/>
-          <w:szCs w:val="28"/>
-        </w:rPr>
-      </w:pPr>
-    </w:p>
-    <w:p>
-      <w:pPr>
-        <w:rPr>
-          <w:rFonts w:ascii="Times New Roman" w:hAnsi="Times New Roman" w:cs="Times New Roman"/>
-          <w:sz w:val="28"/>
-          <w:szCs w:val="28"/>
-        </w:rPr>
-      </w:pPr>
-      <w:r>
-        <w:rPr>
-          <w:rFonts w:ascii="Times New Roman" w:hAnsi="Times New Roman" w:cs="Times New Roman"/>
-          <w:sz w:val="28"/>
-          <w:szCs w:val="28"/>
-        </w:rPr>
-        <w:t>BEGIN</w:t>
-      </w:r>
-    </w:p>
-    <w:p>
-      <w:pPr>
-        <w:rPr>
-          <w:rFonts w:ascii="Times New Roman" w:hAnsi="Times New Roman" w:cs="Times New Roman"/>
-          <w:sz w:val="28"/>
-          <w:szCs w:val="28"/>
-        </w:rPr>
-      </w:pPr>
-      <w:r>
-        <w:rPr>
-          <w:rFonts w:ascii="Times New Roman" w:hAnsi="Times New Roman" w:cs="Times New Roman"/>
-          <w:sz w:val="28"/>
-          <w:szCs w:val="28"/>
-        </w:rPr>
-        <w:t>SUMOF:=A+B+C;</w:t>
-      </w:r>
-    </w:p>
-    <w:p>
-      <w:pPr>
-        <w:rPr>
-          <w:rFonts w:ascii="Times New Roman" w:hAnsi="Times New Roman" w:cs="Times New Roman"/>
-          <w:sz w:val="28"/>
-          <w:szCs w:val="28"/>
-        </w:rPr>
-      </w:pPr>
-      <w:r>
-        <w:rPr>
-          <w:rFonts w:ascii="Times New Roman" w:hAnsi="Times New Roman" w:cs="Times New Roman"/>
-          <w:sz w:val="28"/>
-          <w:szCs w:val="28"/>
-        </w:rPr>
-        <w:t>AVGOF:=(SUMOF)/3;</w:t>
-      </w:r>
-    </w:p>
-    <w:p>
-      <w:pPr>
-        <w:rPr>
-          <w:rFonts w:ascii="Times New Roman" w:hAnsi="Times New Roman" w:cs="Times New Roman"/>
-          <w:sz w:val="28"/>
-          <w:szCs w:val="28"/>
-        </w:rPr>
-      </w:pPr>
-      <w:r>
-        <w:rPr>
-          <w:rFonts w:ascii="Times New Roman" w:hAnsi="Times New Roman" w:cs="Times New Roman"/>
-          <w:sz w:val="28"/>
-          <w:szCs w:val="28"/>
-        </w:rPr>
-        <w:t>DBMS_OUTPUT.PUT_LINE('SUM = '||SUMOF);</w:t>
-      </w:r>
-    </w:p>
-    <w:p>
-      <w:pPr>
-        <w:rPr>
-          <w:rFonts w:ascii="Times New Roman" w:hAnsi="Times New Roman" w:cs="Times New Roman"/>
-          <w:sz w:val="28"/>
-          <w:szCs w:val="28"/>
-        </w:rPr>
-      </w:pPr>
-      <w:r>
-        <w:rPr>
-          <w:rFonts w:ascii="Times New Roman" w:hAnsi="Times New Roman" w:cs="Times New Roman"/>
-          <w:sz w:val="28"/>
-          <w:szCs w:val="28"/>
-        </w:rPr>
-        <w:t xml:space="preserve">DBMS_OUTPUT.PUT_LINE('AVG = '||AVGOF); </w:t>
-      </w:r>
-    </w:p>
-    <w:p>
-      <w:pPr>
-        <w:rPr>
-          <w:rFonts w:ascii="Times New Roman" w:hAnsi="Times New Roman" w:cs="Times New Roman"/>
-          <w:sz w:val="28"/>
-          <w:szCs w:val="28"/>
-        </w:rPr>
-      </w:pPr>
-      <w:r>
-        <w:rPr>
-          <w:rFonts w:ascii="Times New Roman" w:hAnsi="Times New Roman" w:cs="Times New Roman"/>
-          <w:sz w:val="28"/>
-          <w:szCs w:val="28"/>
-        </w:rPr>
-        <w:t xml:space="preserve"> </w:t>
-      </w:r>
-    </w:p>
-    <w:p>
-      <w:pPr>
-        <w:rPr>
-          <w:rFonts w:ascii="Times New Roman" w:hAnsi="Times New Roman" w:cs="Times New Roman"/>
-          <w:b/>
-          <w:bCs/>
-          <w:sz w:val="28"/>
-          <w:szCs w:val="28"/>
-          <w:u w:val="single"/>
-        </w:rPr>
-      </w:pPr>
-      <w:r>
-        <w:rPr>
-          <w:rFonts w:ascii="Times New Roman" w:hAnsi="Times New Roman" w:cs="Times New Roman"/>
-          <w:sz w:val="28"/>
-          <w:szCs w:val="28"/>
-        </w:rPr>
-        <w:t>END;</w:t>
-      </w:r>
-      <w:r>
-        <w:rPr>
-          <w:rFonts w:ascii="Times New Roman" w:hAnsi="Times New Roman" w:cs="Times New Roman"/>
-          <w:b/>
-          <w:bCs/>
-          <w:sz w:val="28"/>
-          <w:szCs w:val="28"/>
-          <w:u w:val="single"/>
-        </w:rPr>
-        <w:br/>
-      </w:r>
-    </w:p>
-    <w:p>
-      <w:pPr>
-        <w:rPr>
-          <w:rFonts w:ascii="Times New Roman" w:hAnsi="Times New Roman" w:cs="Times New Roman"/>
-          <w:b/>
-          <w:bCs/>
-          <w:sz w:val="28"/>
-          <w:szCs w:val="28"/>
-          <w:u w:val="single"/>
-        </w:rPr>
-      </w:pPr>
-      <w:r>
-        <w:rPr>
-          <w:rFonts w:ascii="Times New Roman" w:hAnsi="Times New Roman" w:cs="Times New Roman"/>
-          <w:b/>
-          <w:bCs/>
-          <w:sz w:val="28"/>
-          <w:szCs w:val="28"/>
-          <w:u w:val="single"/>
-        </w:rPr>
-        <w:br/>
-      </w:r>
-      <w:r>
-        <w:rPr>
-          <w:rFonts w:ascii="Times New Roman" w:hAnsi="Times New Roman" w:cs="Times New Roman"/>
-          <w:b/>
-          <w:bCs/>
-          <w:sz w:val="28"/>
-          <w:szCs w:val="28"/>
-          <w:u w:val="single"/>
-        </w:rPr>
-        <w:t>Output:</w:t>
-      </w:r>
-    </w:p>
-    <w:p>
-      <w:pPr>
-        <w:rPr>
-          <w:rFonts w:ascii="Times New Roman" w:hAnsi="Times New Roman" w:cs="Times New Roman"/>
-          <w:b/>
-          <w:bCs/>
-          <w:sz w:val="28"/>
-          <w:szCs w:val="28"/>
-          <w:u w:val="single"/>
-        </w:rPr>
-      </w:pPr>
-    </w:p>
-    <w:p>
-      <w:pPr>
-        <w:rPr>
-          <w:rFonts w:ascii="Times New Roman" w:hAnsi="Times New Roman" w:cs="Times New Roman"/>
-          <w:b/>
-          <w:bCs/>
-          <w:sz w:val="28"/>
-          <w:szCs w:val="28"/>
-          <w:u w:val="single"/>
-        </w:rPr>
-      </w:pPr>
-      <w:r>
-        <w:rPr>
-          <w:rFonts w:ascii="Times New Roman" w:hAnsi="Times New Roman" w:cs="Times New Roman"/>
-          <w:b/>
-          <w:bCs/>
+        <w:t xml:space="preserve">12.2: </w:t>
+      </w:r>
+      <w:r>
+        <w:rPr>
+          <w:rFonts w:ascii="Times New Roman" w:hAnsi="Times New Roman" w:cs="Times New Roman"/>
+          <w:sz w:val="28"/>
+          <w:szCs w:val="28"/>
+        </w:rPr>
+        <w:t>Considering the descriptions given above, draw an ER diagram for the database, representing entities, attributes, and relationships.</w:t>
+      </w:r>
+    </w:p>
+    <w:p>
+      <w:pPr>
+        <w:rPr>
+          <w:rFonts w:ascii="Times New Roman" w:hAnsi="Times New Roman" w:cs="Times New Roman"/>
+          <w:sz w:val="28"/>
+          <w:szCs w:val="28"/>
+        </w:rPr>
+      </w:pPr>
+    </w:p>
+    <w:p>
+      <w:pPr>
+        <w:rPr>
+          <w:rFonts w:ascii="Times New Roman" w:hAnsi="Times New Roman" w:cs="Times New Roman"/>
+          <w:sz w:val="28"/>
+          <w:szCs w:val="28"/>
+        </w:rPr>
+      </w:pPr>
+      <w:r>
+        <w:rPr>
+          <w:rFonts w:ascii="Times New Roman" w:hAnsi="Times New Roman" w:cs="Times New Roman"/>
           <w:noProof/>
           <w:sz w:val="28"/>
           <w:szCs w:val="28"/>
         </w:rPr>
         <w:drawing>
-          <wp:inline distT="0" distB="0" distL="0" distR="0" wp14:anchorId="3E1A859F" wp14:editId="1ED61435">
-            <wp:extent cx="2090208" cy="1111250"/>
-            <wp:effectExtent l="0" t="0" r="5715" b="0"/>
-            <wp:docPr id="85" name="Picture 85"/>
+          <wp:inline distT="0" distB="0" distL="0" distR="0" wp14:anchorId="1BC2FF83" wp14:editId="22D11451">
+            <wp:extent cx="5173345" cy="2751455"/>
+            <wp:effectExtent l="0" t="0" r="8255" b="0"/>
+            <wp:docPr id="88" name="Picture 88"/>
             <wp:cNvGraphicFramePr>
               <a:graphicFrameLocks xmlns:a="http://schemas.openxmlformats.org/drawingml/2006/main" noChangeAspect="1"/>
             </wp:cNvGraphicFramePr>
@@ -27537,23 +31789,36 @@
               <a:graphicData uri="http://schemas.openxmlformats.org/drawingml/2006/picture">
                 <pic:pic xmlns:pic="http://schemas.openxmlformats.org/drawingml/2006/picture">
                   <pic:nvPicPr>
-                    <pic:cNvPr id="1" name=""/>
-                    <pic:cNvPicPr/>
+                    <pic:cNvPr id="0" name="Picture 1"/>
+                    <pic:cNvPicPr>
+                      <a:picLocks noChangeAspect="1" noChangeArrowheads="1"/>
+                    </pic:cNvPicPr>
                   </pic:nvPicPr>
                   <pic:blipFill>
-                    <a:blip r:embed="rId139"/>
+                    <a:blip r:embed="rId139">
+                      <a:extLst>
+                        <a:ext uri="{28A0092B-C50C-407E-A947-70E740481C1C}">
+                          <a14:useLocalDpi xmlns:a14="http://schemas.microsoft.com/office/drawing/2010/main" val="0"/>
+                        </a:ext>
+                      </a:extLst>
+                    </a:blip>
+                    <a:srcRect/>
                     <a:stretch>
                       <a:fillRect/>
                     </a:stretch>
                   </pic:blipFill>
-                  <pic:spPr>
+                  <pic:spPr bwMode="auto">
                     <a:xfrm>
                       <a:off x="0" y="0"/>
-                      <a:ext cx="2095955" cy="1114305"/>
+                      <a:ext cx="5173345" cy="2751455"/>
                     </a:xfrm>
                     <a:prstGeom prst="rect">
                       <a:avLst/>
                     </a:prstGeom>
+                    <a:noFill/>
+                    <a:ln>
+                      <a:noFill/>
+                    </a:ln>
                   </pic:spPr>
                 </pic:pic>
               </a:graphicData>
@@ -27588,6 +31853,65 @@
     </w:p>
     <w:p>
       <w:pPr>
+        <w:rPr>
+          <w:rFonts w:ascii="Times New Roman" w:hAnsi="Times New Roman" w:cs="Times New Roman"/>
+          <w:b/>
+          <w:bCs/>
+          <w:sz w:val="28"/>
+          <w:szCs w:val="28"/>
+          <w:u w:val="single"/>
+        </w:rPr>
+      </w:pPr>
+    </w:p>
+    <w:p>
+      <w:pPr>
+        <w:rPr>
+          <w:rFonts w:ascii="Times New Roman" w:hAnsi="Times New Roman" w:cs="Times New Roman"/>
+          <w:b/>
+          <w:bCs/>
+          <w:sz w:val="28"/>
+          <w:szCs w:val="28"/>
+          <w:u w:val="single"/>
+        </w:rPr>
+      </w:pPr>
+    </w:p>
+    <w:p>
+      <w:pPr>
+        <w:rPr>
+          <w:rFonts w:ascii="Times New Roman" w:hAnsi="Times New Roman" w:cs="Times New Roman"/>
+          <w:b/>
+          <w:bCs/>
+          <w:sz w:val="28"/>
+          <w:szCs w:val="28"/>
+          <w:u w:val="single"/>
+        </w:rPr>
+      </w:pPr>
+    </w:p>
+    <w:p>
+      <w:pPr>
+        <w:rPr>
+          <w:rFonts w:ascii="Times New Roman" w:hAnsi="Times New Roman" w:cs="Times New Roman"/>
+          <w:b/>
+          <w:bCs/>
+          <w:sz w:val="28"/>
+          <w:szCs w:val="28"/>
+          <w:u w:val="single"/>
+        </w:rPr>
+      </w:pPr>
+      <w:r>
+        <w:rPr>
+          <w:rFonts w:ascii="Times New Roman" w:hAnsi="Times New Roman" w:cs="Times New Roman"/>
+          <w:b/>
+          <w:bCs/>
+          <w:sz w:val="28"/>
+          <w:szCs w:val="28"/>
+          <w:u w:val="single"/>
+        </w:rPr>
+        <w:br w:type="page"/>
+      </w:r>
+    </w:p>
+    <w:p>
+      <w:pPr>
         <w:jc w:val="center"/>
         <w:rPr>
           <w:color w:val="212121"/>
@@ -27595,17 +31919,6 @@
           <w:szCs w:val="28"/>
         </w:rPr>
       </w:pPr>
-      <w:r>
-        <w:rPr>
-          <w:rFonts w:ascii="Times New Roman" w:hAnsi="Times New Roman" w:cs="Times New Roman"/>
-          <w:b/>
-          <w:bCs/>
-          <w:sz w:val="28"/>
-          <w:szCs w:val="28"/>
-          <w:u w:val="single"/>
-        </w:rPr>
-        <w:br w:type="page"/>
-      </w:r>
       <w:r>
         <w:rPr>
           <w:rFonts w:ascii="Times New Roman" w:hAnsi="Times New Roman" w:cs="Times New Roman"/>
@@ -27627,7 +31940,7 @@
           <w:sz w:val="28"/>
           <w:szCs w:val="28"/>
         </w:rPr>
-        <w:t>4</w:t>
+        <w:t>3</w:t>
       </w:r>
     </w:p>
     <w:p>
@@ -27676,7 +31989,7 @@
           <w:sz w:val="28"/>
           <w:szCs w:val="28"/>
         </w:rPr>
-        <w:t>To perform the concept of loop</w:t>
+        <w:t>To perform basic PL/SQL blocks</w:t>
       </w:r>
     </w:p>
     <w:p>
@@ -27717,6 +32030,7 @@
           <w:bCs/>
           <w:sz w:val="28"/>
           <w:szCs w:val="28"/>
+          <w:u w:val="single"/>
         </w:rPr>
         <w:t xml:space="preserve"> </w:t>
       </w:r>
@@ -27726,411 +32040,408 @@
           <w:sz w:val="28"/>
           <w:szCs w:val="28"/>
         </w:rPr>
-        <w:t xml:space="preserve">Find the factorial of a number in pl/sql using for, While and Simple </w:t>
-      </w:r>
-      <w:r>
-        <w:rPr>
-          <w:rFonts w:ascii="Times New Roman" w:hAnsi="Times New Roman" w:cs="Times New Roman"/>
-          <w:sz w:val="28"/>
-          <w:szCs w:val="28"/>
+        <w:t>Write a PL-SQL block to find Sum and average of three numbers.</w:t>
+      </w:r>
+    </w:p>
+    <w:p>
+      <w:pPr>
+        <w:rPr>
+          <w:rFonts w:ascii="Times New Roman" w:hAnsi="Times New Roman" w:cs="Times New Roman"/>
+          <w:sz w:val="28"/>
+          <w:szCs w:val="28"/>
+        </w:rPr>
+      </w:pPr>
+    </w:p>
+    <w:p>
+      <w:pPr>
+        <w:rPr>
+          <w:rFonts w:ascii="Times New Roman" w:hAnsi="Times New Roman" w:cs="Times New Roman"/>
+          <w:sz w:val="28"/>
+          <w:szCs w:val="28"/>
+        </w:rPr>
+      </w:pPr>
+      <w:r>
+        <w:rPr>
+          <w:rFonts w:ascii="Times New Roman" w:hAnsi="Times New Roman" w:cs="Times New Roman"/>
+          <w:sz w:val="28"/>
+          <w:szCs w:val="28"/>
+        </w:rPr>
+        <w:t>DECLARE</w:t>
+      </w:r>
+    </w:p>
+    <w:p>
+      <w:pPr>
+        <w:rPr>
+          <w:rFonts w:ascii="Times New Roman" w:hAnsi="Times New Roman" w:cs="Times New Roman"/>
+          <w:sz w:val="28"/>
+          <w:szCs w:val="28"/>
+        </w:rPr>
+      </w:pPr>
+      <w:r>
+        <w:rPr>
+          <w:rFonts w:ascii="Times New Roman" w:hAnsi="Times New Roman" w:cs="Times New Roman"/>
+          <w:sz w:val="28"/>
+          <w:szCs w:val="28"/>
+        </w:rPr>
+        <w:t xml:space="preserve">A </w:t>
+      </w:r>
+      <w:proofErr w:type="gramStart"/>
+      <w:r>
+        <w:rPr>
+          <w:rFonts w:ascii="Times New Roman" w:hAnsi="Times New Roman" w:cs="Times New Roman"/>
+          <w:sz w:val="28"/>
+          <w:szCs w:val="28"/>
+        </w:rPr>
+        <w:t>NUMBER:=</w:t>
+      </w:r>
+      <w:proofErr w:type="gramEnd"/>
+      <w:r>
+        <w:rPr>
+          <w:rFonts w:ascii="Times New Roman" w:hAnsi="Times New Roman" w:cs="Times New Roman"/>
+          <w:sz w:val="28"/>
+          <w:szCs w:val="28"/>
+        </w:rPr>
+        <w:t xml:space="preserve"> 2;</w:t>
+      </w:r>
+    </w:p>
+    <w:p>
+      <w:pPr>
+        <w:rPr>
+          <w:rFonts w:ascii="Times New Roman" w:hAnsi="Times New Roman" w:cs="Times New Roman"/>
+          <w:sz w:val="28"/>
+          <w:szCs w:val="28"/>
+        </w:rPr>
+      </w:pPr>
+      <w:r>
+        <w:rPr>
+          <w:rFonts w:ascii="Times New Roman" w:hAnsi="Times New Roman" w:cs="Times New Roman"/>
+          <w:sz w:val="28"/>
+          <w:szCs w:val="28"/>
+        </w:rPr>
+        <w:t xml:space="preserve">B </w:t>
+      </w:r>
+      <w:proofErr w:type="gramStart"/>
+      <w:r>
+        <w:rPr>
+          <w:rFonts w:ascii="Times New Roman" w:hAnsi="Times New Roman" w:cs="Times New Roman"/>
+          <w:sz w:val="28"/>
+          <w:szCs w:val="28"/>
+        </w:rPr>
+        <w:t>NUMBER:=</w:t>
+      </w:r>
+      <w:proofErr w:type="gramEnd"/>
+      <w:r>
+        <w:rPr>
+          <w:rFonts w:ascii="Times New Roman" w:hAnsi="Times New Roman" w:cs="Times New Roman"/>
+          <w:sz w:val="28"/>
+          <w:szCs w:val="28"/>
+        </w:rPr>
+        <w:t xml:space="preserve"> 4;</w:t>
+      </w:r>
+    </w:p>
+    <w:p>
+      <w:pPr>
+        <w:rPr>
+          <w:rFonts w:ascii="Times New Roman" w:hAnsi="Times New Roman" w:cs="Times New Roman"/>
+          <w:sz w:val="28"/>
+          <w:szCs w:val="28"/>
+        </w:rPr>
+      </w:pPr>
+      <w:r>
+        <w:rPr>
+          <w:rFonts w:ascii="Times New Roman" w:hAnsi="Times New Roman" w:cs="Times New Roman"/>
+          <w:sz w:val="28"/>
+          <w:szCs w:val="28"/>
+        </w:rPr>
+        <w:t xml:space="preserve">C </w:t>
+      </w:r>
+      <w:proofErr w:type="gramStart"/>
+      <w:r>
+        <w:rPr>
+          <w:rFonts w:ascii="Times New Roman" w:hAnsi="Times New Roman" w:cs="Times New Roman"/>
+          <w:sz w:val="28"/>
+          <w:szCs w:val="28"/>
+        </w:rPr>
+        <w:t>NUMBER:=</w:t>
+      </w:r>
+      <w:proofErr w:type="gramEnd"/>
+      <w:r>
+        <w:rPr>
+          <w:rFonts w:ascii="Times New Roman" w:hAnsi="Times New Roman" w:cs="Times New Roman"/>
+          <w:sz w:val="28"/>
+          <w:szCs w:val="28"/>
+        </w:rPr>
+        <w:t xml:space="preserve"> 6;</w:t>
+      </w:r>
+    </w:p>
+    <w:p>
+      <w:pPr>
+        <w:rPr>
+          <w:rFonts w:ascii="Times New Roman" w:hAnsi="Times New Roman" w:cs="Times New Roman"/>
+          <w:sz w:val="28"/>
+          <w:szCs w:val="28"/>
+        </w:rPr>
+      </w:pPr>
+      <w:r>
+        <w:rPr>
+          <w:rFonts w:ascii="Times New Roman" w:hAnsi="Times New Roman" w:cs="Times New Roman"/>
+          <w:sz w:val="28"/>
+          <w:szCs w:val="28"/>
+        </w:rPr>
+        <w:t>SUMOF NUMBER;</w:t>
+      </w:r>
+    </w:p>
+    <w:p>
+      <w:pPr>
+        <w:rPr>
+          <w:rFonts w:ascii="Times New Roman" w:hAnsi="Times New Roman" w:cs="Times New Roman"/>
+          <w:sz w:val="28"/>
+          <w:szCs w:val="28"/>
+        </w:rPr>
+      </w:pPr>
+      <w:r>
+        <w:rPr>
+          <w:rFonts w:ascii="Times New Roman" w:hAnsi="Times New Roman" w:cs="Times New Roman"/>
+          <w:sz w:val="28"/>
+          <w:szCs w:val="28"/>
+        </w:rPr>
+        <w:t xml:space="preserve">AVGOF NUMBER; </w:t>
+      </w:r>
+    </w:p>
+    <w:p>
+      <w:pPr>
+        <w:rPr>
+          <w:rFonts w:ascii="Times New Roman" w:hAnsi="Times New Roman" w:cs="Times New Roman"/>
+          <w:sz w:val="28"/>
+          <w:szCs w:val="28"/>
+        </w:rPr>
+      </w:pPr>
+    </w:p>
+    <w:p>
+      <w:pPr>
+        <w:rPr>
+          <w:rFonts w:ascii="Times New Roman" w:hAnsi="Times New Roman" w:cs="Times New Roman"/>
+          <w:sz w:val="28"/>
+          <w:szCs w:val="28"/>
+        </w:rPr>
+      </w:pPr>
+      <w:r>
+        <w:rPr>
+          <w:rFonts w:ascii="Times New Roman" w:hAnsi="Times New Roman" w:cs="Times New Roman"/>
+          <w:sz w:val="28"/>
+          <w:szCs w:val="28"/>
+        </w:rPr>
+        <w:t>BEGIN</w:t>
+      </w:r>
+    </w:p>
+    <w:p>
+      <w:pPr>
+        <w:rPr>
+          <w:rFonts w:ascii="Times New Roman" w:hAnsi="Times New Roman" w:cs="Times New Roman"/>
+          <w:sz w:val="28"/>
+          <w:szCs w:val="28"/>
+        </w:rPr>
+      </w:pPr>
+      <w:proofErr w:type="gramStart"/>
+      <w:r>
+        <w:rPr>
+          <w:rFonts w:ascii="Times New Roman" w:hAnsi="Times New Roman" w:cs="Times New Roman"/>
+          <w:sz w:val="28"/>
+          <w:szCs w:val="28"/>
+        </w:rPr>
+        <w:t>SUMOF:=</w:t>
+      </w:r>
+      <w:proofErr w:type="gramEnd"/>
+      <w:r>
+        <w:rPr>
+          <w:rFonts w:ascii="Times New Roman" w:hAnsi="Times New Roman" w:cs="Times New Roman"/>
+          <w:sz w:val="28"/>
+          <w:szCs w:val="28"/>
+        </w:rPr>
+        <w:t>A+B+C;</w:t>
+      </w:r>
+    </w:p>
+    <w:p>
+      <w:pPr>
+        <w:rPr>
+          <w:rFonts w:ascii="Times New Roman" w:hAnsi="Times New Roman" w:cs="Times New Roman"/>
+          <w:sz w:val="28"/>
+          <w:szCs w:val="28"/>
+        </w:rPr>
+      </w:pPr>
+      <w:proofErr w:type="gramStart"/>
+      <w:r>
+        <w:rPr>
+          <w:rFonts w:ascii="Times New Roman" w:hAnsi="Times New Roman" w:cs="Times New Roman"/>
+          <w:sz w:val="28"/>
+          <w:szCs w:val="28"/>
+        </w:rPr>
+        <w:t>AVGOF:=</w:t>
+      </w:r>
+      <w:proofErr w:type="gramEnd"/>
+      <w:r>
+        <w:rPr>
+          <w:rFonts w:ascii="Times New Roman" w:hAnsi="Times New Roman" w:cs="Times New Roman"/>
+          <w:sz w:val="28"/>
+          <w:szCs w:val="28"/>
+        </w:rPr>
+        <w:t>(SUMOF)/3;</w:t>
+      </w:r>
+    </w:p>
+    <w:p>
+      <w:pPr>
+        <w:rPr>
+          <w:rFonts w:ascii="Times New Roman" w:hAnsi="Times New Roman" w:cs="Times New Roman"/>
+          <w:sz w:val="28"/>
+          <w:szCs w:val="28"/>
+        </w:rPr>
+      </w:pPr>
+      <w:r>
+        <w:rPr>
+          <w:rFonts w:ascii="Times New Roman" w:hAnsi="Times New Roman" w:cs="Times New Roman"/>
+          <w:sz w:val="28"/>
+          <w:szCs w:val="28"/>
+        </w:rPr>
+        <w:t>DBMS_OUTPUT.PUT_</w:t>
+      </w:r>
+      <w:proofErr w:type="gramStart"/>
+      <w:r>
+        <w:rPr>
+          <w:rFonts w:ascii="Times New Roman" w:hAnsi="Times New Roman" w:cs="Times New Roman"/>
+          <w:sz w:val="28"/>
+          <w:szCs w:val="28"/>
+        </w:rPr>
+        <w:t>LINE(</w:t>
+      </w:r>
+      <w:proofErr w:type="gramEnd"/>
+      <w:r>
+        <w:rPr>
+          <w:rFonts w:ascii="Times New Roman" w:hAnsi="Times New Roman" w:cs="Times New Roman"/>
+          <w:sz w:val="28"/>
+          <w:szCs w:val="28"/>
+        </w:rPr>
+        <w:t>'SUM = '||SUMOF);</w:t>
+      </w:r>
+    </w:p>
+    <w:p>
+      <w:pPr>
+        <w:rPr>
+          <w:rFonts w:ascii="Times New Roman" w:hAnsi="Times New Roman" w:cs="Times New Roman"/>
+          <w:sz w:val="28"/>
+          <w:szCs w:val="28"/>
+        </w:rPr>
+      </w:pPr>
+      <w:r>
+        <w:rPr>
+          <w:rFonts w:ascii="Times New Roman" w:hAnsi="Times New Roman" w:cs="Times New Roman"/>
+          <w:sz w:val="28"/>
+          <w:szCs w:val="28"/>
+        </w:rPr>
+        <w:t>DBMS_OUTPUT.PUT_</w:t>
+      </w:r>
+      <w:proofErr w:type="gramStart"/>
+      <w:r>
+        <w:rPr>
+          <w:rFonts w:ascii="Times New Roman" w:hAnsi="Times New Roman" w:cs="Times New Roman"/>
+          <w:sz w:val="28"/>
+          <w:szCs w:val="28"/>
+        </w:rPr>
+        <w:t>LINE(</w:t>
+      </w:r>
+      <w:proofErr w:type="gramEnd"/>
+      <w:r>
+        <w:rPr>
+          <w:rFonts w:ascii="Times New Roman" w:hAnsi="Times New Roman" w:cs="Times New Roman"/>
+          <w:sz w:val="28"/>
+          <w:szCs w:val="28"/>
+        </w:rPr>
+        <w:t xml:space="preserve">'AVG = '||AVGOF); </w:t>
+      </w:r>
+    </w:p>
+    <w:p>
+      <w:pPr>
+        <w:rPr>
+          <w:rFonts w:ascii="Times New Roman" w:hAnsi="Times New Roman" w:cs="Times New Roman"/>
+          <w:sz w:val="28"/>
+          <w:szCs w:val="28"/>
+        </w:rPr>
+      </w:pPr>
+      <w:r>
+        <w:rPr>
+          <w:rFonts w:ascii="Times New Roman" w:hAnsi="Times New Roman" w:cs="Times New Roman"/>
+          <w:sz w:val="28"/>
+          <w:szCs w:val="28"/>
+        </w:rPr>
+        <w:t xml:space="preserve"> </w:t>
+      </w:r>
+    </w:p>
+    <w:p>
+      <w:pPr>
+        <w:rPr>
+          <w:rFonts w:ascii="Times New Roman" w:hAnsi="Times New Roman" w:cs="Times New Roman"/>
+          <w:b/>
+          <w:bCs/>
+          <w:sz w:val="28"/>
+          <w:szCs w:val="28"/>
+          <w:u w:val="single"/>
+        </w:rPr>
+      </w:pPr>
+      <w:r>
+        <w:rPr>
+          <w:rFonts w:ascii="Times New Roman" w:hAnsi="Times New Roman" w:cs="Times New Roman"/>
+          <w:sz w:val="28"/>
+          <w:szCs w:val="28"/>
+        </w:rPr>
+        <w:t>END;</w:t>
+      </w:r>
+      <w:r>
+        <w:rPr>
+          <w:rFonts w:ascii="Times New Roman" w:hAnsi="Times New Roman" w:cs="Times New Roman"/>
+          <w:b/>
+          <w:bCs/>
+          <w:sz w:val="28"/>
+          <w:szCs w:val="28"/>
+          <w:u w:val="single"/>
         </w:rPr>
         <w:br/>
       </w:r>
-      <w:r>
-        <w:rPr>
-          <w:rFonts w:ascii="Times New Roman" w:hAnsi="Times New Roman" w:cs="Times New Roman"/>
-          <w:sz w:val="28"/>
-          <w:szCs w:val="28"/>
-        </w:rPr>
-        <w:t>LOOP.</w:t>
-      </w:r>
-    </w:p>
-    <w:p>
-      <w:pPr>
-        <w:rPr>
-          <w:rFonts w:ascii="Times New Roman" w:hAnsi="Times New Roman" w:cs="Times New Roman"/>
-          <w:sz w:val="28"/>
-          <w:szCs w:val="28"/>
-        </w:rPr>
-      </w:pPr>
-    </w:p>
-    <w:p>
-      <w:pPr>
-        <w:rPr>
-          <w:rFonts w:ascii="Times New Roman" w:hAnsi="Times New Roman" w:cs="Times New Roman"/>
-          <w:sz w:val="28"/>
-          <w:szCs w:val="28"/>
-        </w:rPr>
-      </w:pPr>
-      <w:r>
-        <w:rPr>
-          <w:rFonts w:ascii="Times New Roman" w:hAnsi="Times New Roman" w:cs="Times New Roman"/>
-          <w:sz w:val="28"/>
-          <w:szCs w:val="28"/>
-        </w:rPr>
-        <w:t>DECLARE</w:t>
-      </w:r>
-    </w:p>
-    <w:p>
-      <w:pPr>
-        <w:rPr>
-          <w:rFonts w:ascii="Times New Roman" w:hAnsi="Times New Roman" w:cs="Times New Roman"/>
-          <w:sz w:val="28"/>
-          <w:szCs w:val="28"/>
-        </w:rPr>
-      </w:pPr>
-      <w:r>
-        <w:rPr>
-          <w:rFonts w:ascii="Times New Roman" w:hAnsi="Times New Roman" w:cs="Times New Roman"/>
-          <w:sz w:val="28"/>
-          <w:szCs w:val="28"/>
-        </w:rPr>
-        <w:t xml:space="preserve">   </w:t>
-      </w:r>
-    </w:p>
-    <w:p>
-      <w:pPr>
-        <w:rPr>
-          <w:rFonts w:ascii="Times New Roman" w:hAnsi="Times New Roman" w:cs="Times New Roman"/>
-          <w:sz w:val="28"/>
-          <w:szCs w:val="28"/>
-        </w:rPr>
-      </w:pPr>
-      <w:r>
-        <w:rPr>
-          <w:rFonts w:ascii="Times New Roman" w:hAnsi="Times New Roman" w:cs="Times New Roman"/>
-          <w:sz w:val="28"/>
-          <w:szCs w:val="28"/>
-        </w:rPr>
-        <w:t xml:space="preserve">NUM NUMBER := 5;              </w:t>
-      </w:r>
-    </w:p>
-    <w:p>
-      <w:pPr>
-        <w:rPr>
-          <w:rFonts w:ascii="Times New Roman" w:hAnsi="Times New Roman" w:cs="Times New Roman"/>
-          <w:sz w:val="28"/>
-          <w:szCs w:val="28"/>
-        </w:rPr>
-      </w:pPr>
-      <w:r>
-        <w:rPr>
-          <w:rFonts w:ascii="Times New Roman" w:hAnsi="Times New Roman" w:cs="Times New Roman"/>
-          <w:sz w:val="28"/>
-          <w:szCs w:val="28"/>
-        </w:rPr>
-        <w:t xml:space="preserve">FACT NUMBER := 1;            </w:t>
-      </w:r>
-    </w:p>
-    <w:p>
-      <w:pPr>
-        <w:rPr>
-          <w:rFonts w:ascii="Times New Roman" w:hAnsi="Times New Roman" w:cs="Times New Roman"/>
-          <w:sz w:val="28"/>
-          <w:szCs w:val="28"/>
-        </w:rPr>
-      </w:pPr>
-      <w:r>
-        <w:rPr>
-          <w:rFonts w:ascii="Times New Roman" w:hAnsi="Times New Roman" w:cs="Times New Roman"/>
-          <w:sz w:val="28"/>
-          <w:szCs w:val="28"/>
-        </w:rPr>
-        <w:t xml:space="preserve">TEMP NUMBER;        </w:t>
-      </w:r>
-    </w:p>
-    <w:p>
-      <w:pPr>
-        <w:rPr>
-          <w:rFonts w:ascii="Times New Roman" w:hAnsi="Times New Roman" w:cs="Times New Roman"/>
-          <w:sz w:val="28"/>
-          <w:szCs w:val="28"/>
-        </w:rPr>
-      </w:pPr>
-      <w:r>
-        <w:rPr>
-          <w:rFonts w:ascii="Times New Roman" w:hAnsi="Times New Roman" w:cs="Times New Roman"/>
-          <w:sz w:val="28"/>
-          <w:szCs w:val="28"/>
-        </w:rPr>
-        <w:t xml:space="preserve">   </w:t>
-      </w:r>
-    </w:p>
-    <w:p>
-      <w:pPr>
-        <w:rPr>
-          <w:rFonts w:ascii="Times New Roman" w:hAnsi="Times New Roman" w:cs="Times New Roman"/>
-          <w:sz w:val="28"/>
-          <w:szCs w:val="28"/>
-        </w:rPr>
-      </w:pPr>
-      <w:r>
-        <w:rPr>
-          <w:rFonts w:ascii="Times New Roman" w:hAnsi="Times New Roman" w:cs="Times New Roman"/>
-          <w:sz w:val="28"/>
-          <w:szCs w:val="28"/>
-        </w:rPr>
-        <w:t>BEGIN</w:t>
-      </w:r>
-    </w:p>
-    <w:p>
-      <w:pPr>
-        <w:rPr>
-          <w:rFonts w:ascii="Times New Roman" w:hAnsi="Times New Roman" w:cs="Times New Roman"/>
-          <w:sz w:val="28"/>
-          <w:szCs w:val="28"/>
-        </w:rPr>
-      </w:pPr>
-      <w:r>
-        <w:rPr>
-          <w:rFonts w:ascii="Times New Roman" w:hAnsi="Times New Roman" w:cs="Times New Roman"/>
-          <w:sz w:val="28"/>
-          <w:szCs w:val="28"/>
-        </w:rPr>
-        <w:t xml:space="preserve">   </w:t>
-      </w:r>
-    </w:p>
-    <w:p>
-      <w:pPr>
-        <w:rPr>
-          <w:rFonts w:ascii="Times New Roman" w:hAnsi="Times New Roman" w:cs="Times New Roman"/>
-          <w:sz w:val="28"/>
-          <w:szCs w:val="28"/>
-        </w:rPr>
-      </w:pPr>
-      <w:r>
-        <w:rPr>
-          <w:rFonts w:ascii="Times New Roman" w:hAnsi="Times New Roman" w:cs="Times New Roman"/>
-          <w:sz w:val="28"/>
-          <w:szCs w:val="28"/>
-        </w:rPr>
-        <w:t>TEMP :=NUM;</w:t>
-      </w:r>
-    </w:p>
-    <w:p>
-      <w:pPr>
-        <w:rPr>
-          <w:rFonts w:ascii="Times New Roman" w:hAnsi="Times New Roman" w:cs="Times New Roman"/>
-          <w:sz w:val="28"/>
-          <w:szCs w:val="28"/>
-        </w:rPr>
-      </w:pPr>
-      <w:r>
-        <w:rPr>
-          <w:rFonts w:ascii="Times New Roman" w:hAnsi="Times New Roman" w:cs="Times New Roman"/>
-          <w:sz w:val="28"/>
-          <w:szCs w:val="28"/>
-        </w:rPr>
-        <w:t xml:space="preserve"> </w:t>
-      </w:r>
-    </w:p>
-    <w:p>
-      <w:pPr>
-        <w:rPr>
-          <w:rFonts w:ascii="Times New Roman" w:hAnsi="Times New Roman" w:cs="Times New Roman"/>
-          <w:sz w:val="28"/>
-          <w:szCs w:val="28"/>
-        </w:rPr>
-      </w:pPr>
-      <w:r>
-        <w:rPr>
-          <w:rFonts w:ascii="Times New Roman" w:hAnsi="Times New Roman" w:cs="Times New Roman"/>
-          <w:sz w:val="28"/>
-          <w:szCs w:val="28"/>
-        </w:rPr>
-        <w:t xml:space="preserve">WHILE( TEMP&gt;0 )              </w:t>
-      </w:r>
-    </w:p>
-    <w:p>
-      <w:pPr>
-        <w:rPr>
-          <w:rFonts w:ascii="Times New Roman" w:hAnsi="Times New Roman" w:cs="Times New Roman"/>
-          <w:sz w:val="28"/>
-          <w:szCs w:val="28"/>
-        </w:rPr>
-      </w:pPr>
-      <w:r>
-        <w:rPr>
-          <w:rFonts w:ascii="Times New Roman" w:hAnsi="Times New Roman" w:cs="Times New Roman"/>
-          <w:sz w:val="28"/>
-          <w:szCs w:val="28"/>
-        </w:rPr>
-        <w:t>LOOP</w:t>
-      </w:r>
-    </w:p>
-    <w:p>
-      <w:pPr>
-        <w:rPr>
-          <w:rFonts w:ascii="Times New Roman" w:hAnsi="Times New Roman" w:cs="Times New Roman"/>
-          <w:sz w:val="28"/>
-          <w:szCs w:val="28"/>
-        </w:rPr>
-      </w:pPr>
-      <w:r>
-        <w:rPr>
-          <w:rFonts w:ascii="Times New Roman" w:hAnsi="Times New Roman" w:cs="Times New Roman"/>
-          <w:sz w:val="28"/>
-          <w:szCs w:val="28"/>
-        </w:rPr>
-        <w:t>FACT := FACT*TEMP;</w:t>
-      </w:r>
-    </w:p>
-    <w:p>
-      <w:pPr>
-        <w:rPr>
-          <w:rFonts w:ascii="Times New Roman" w:hAnsi="Times New Roman" w:cs="Times New Roman"/>
-          <w:sz w:val="28"/>
-          <w:szCs w:val="28"/>
-        </w:rPr>
-      </w:pPr>
-      <w:r>
-        <w:rPr>
-          <w:rFonts w:ascii="Times New Roman" w:hAnsi="Times New Roman" w:cs="Times New Roman"/>
-          <w:sz w:val="28"/>
-          <w:szCs w:val="28"/>
-        </w:rPr>
-        <w:t>TEMP := TEMP-1;</w:t>
-      </w:r>
-    </w:p>
-    <w:p>
-      <w:pPr>
-        <w:rPr>
-          <w:rFonts w:ascii="Times New Roman" w:hAnsi="Times New Roman" w:cs="Times New Roman"/>
-          <w:sz w:val="28"/>
-          <w:szCs w:val="28"/>
-        </w:rPr>
-      </w:pPr>
-      <w:r>
-        <w:rPr>
-          <w:rFonts w:ascii="Times New Roman" w:hAnsi="Times New Roman" w:cs="Times New Roman"/>
-          <w:sz w:val="28"/>
-          <w:szCs w:val="28"/>
-        </w:rPr>
-        <w:t xml:space="preserve"> </w:t>
-      </w:r>
-    </w:p>
-    <w:p>
-      <w:pPr>
-        <w:rPr>
-          <w:rFonts w:ascii="Times New Roman" w:hAnsi="Times New Roman" w:cs="Times New Roman"/>
-          <w:sz w:val="28"/>
-          <w:szCs w:val="28"/>
-        </w:rPr>
-      </w:pPr>
-      <w:r>
-        <w:rPr>
-          <w:rFonts w:ascii="Times New Roman" w:hAnsi="Times New Roman" w:cs="Times New Roman"/>
-          <w:sz w:val="28"/>
-          <w:szCs w:val="28"/>
-        </w:rPr>
-        <w:t>END LOOP;</w:t>
-      </w:r>
-    </w:p>
-    <w:p>
-      <w:pPr>
-        <w:rPr>
-          <w:rFonts w:ascii="Times New Roman" w:hAnsi="Times New Roman" w:cs="Times New Roman"/>
-          <w:sz w:val="28"/>
-          <w:szCs w:val="28"/>
-        </w:rPr>
-      </w:pPr>
-      <w:r>
-        <w:rPr>
-          <w:rFonts w:ascii="Times New Roman" w:hAnsi="Times New Roman" w:cs="Times New Roman"/>
-          <w:sz w:val="28"/>
-          <w:szCs w:val="28"/>
-        </w:rPr>
-        <w:t xml:space="preserve"> </w:t>
-      </w:r>
-    </w:p>
-    <w:p>
-      <w:pPr>
-        <w:rPr>
-          <w:rFonts w:ascii="Times New Roman" w:hAnsi="Times New Roman" w:cs="Times New Roman"/>
-          <w:sz w:val="28"/>
-          <w:szCs w:val="28"/>
-        </w:rPr>
-      </w:pPr>
-      <w:r>
-        <w:rPr>
-          <w:rFonts w:ascii="Times New Roman" w:hAnsi="Times New Roman" w:cs="Times New Roman"/>
-          <w:sz w:val="28"/>
-          <w:szCs w:val="28"/>
-        </w:rPr>
-        <w:t>DBMS_OUTPUT.PUT_LINE('FACTORIAL OF '|| NUM || ' IS ' || FACT);</w:t>
-      </w:r>
-    </w:p>
-    <w:p>
-      <w:pPr>
-        <w:rPr>
-          <w:rFonts w:ascii="Times New Roman" w:hAnsi="Times New Roman" w:cs="Times New Roman"/>
-          <w:sz w:val="28"/>
-          <w:szCs w:val="28"/>
-        </w:rPr>
-      </w:pPr>
-      <w:r>
-        <w:rPr>
-          <w:rFonts w:ascii="Times New Roman" w:hAnsi="Times New Roman" w:cs="Times New Roman"/>
-          <w:sz w:val="28"/>
-          <w:szCs w:val="28"/>
-        </w:rPr>
-        <w:t xml:space="preserve"> </w:t>
-      </w:r>
-    </w:p>
-    <w:p>
-      <w:pPr>
-        <w:rPr>
-          <w:rFonts w:ascii="Times New Roman" w:hAnsi="Times New Roman" w:cs="Times New Roman"/>
-          <w:sz w:val="28"/>
-          <w:szCs w:val="28"/>
-        </w:rPr>
-      </w:pPr>
-      <w:r>
-        <w:rPr>
-          <w:rFonts w:ascii="Times New Roman" w:hAnsi="Times New Roman" w:cs="Times New Roman"/>
-          <w:sz w:val="28"/>
-          <w:szCs w:val="28"/>
-        </w:rPr>
-        <w:t xml:space="preserve">END;  </w:t>
-      </w:r>
-      <w:r>
-        <w:rPr>
-          <w:rFonts w:ascii="Times New Roman" w:hAnsi="Times New Roman" w:cs="Times New Roman"/>
-          <w:sz w:val="28"/>
-          <w:szCs w:val="28"/>
+    </w:p>
+    <w:p>
+      <w:pPr>
+        <w:rPr>
+          <w:rFonts w:ascii="Times New Roman" w:hAnsi="Times New Roman" w:cs="Times New Roman"/>
+          <w:b/>
+          <w:bCs/>
+          <w:sz w:val="28"/>
+          <w:szCs w:val="28"/>
+          <w:u w:val="single"/>
+        </w:rPr>
+      </w:pPr>
+      <w:r>
+        <w:rPr>
+          <w:rFonts w:ascii="Times New Roman" w:hAnsi="Times New Roman" w:cs="Times New Roman"/>
+          <w:b/>
+          <w:bCs/>
+          <w:sz w:val="28"/>
+          <w:szCs w:val="28"/>
+          <w:u w:val="single"/>
         </w:rPr>
         <w:br/>
       </w:r>
       <w:r>
         <w:rPr>
           <w:rFonts w:ascii="Times New Roman" w:hAnsi="Times New Roman" w:cs="Times New Roman"/>
-          <w:sz w:val="28"/>
-          <w:szCs w:val="28"/>
-        </w:rPr>
-        <w:br/>
-      </w:r>
-    </w:p>
-    <w:p>
-      <w:pPr>
-        <w:rPr>
-          <w:rFonts w:ascii="Times New Roman" w:hAnsi="Times New Roman" w:cs="Times New Roman"/>
-          <w:sz w:val="28"/>
-          <w:szCs w:val="28"/>
-        </w:rPr>
-      </w:pPr>
-    </w:p>
-    <w:p>
-      <w:pPr>
-        <w:rPr>
-          <w:rFonts w:ascii="Times New Roman" w:hAnsi="Times New Roman" w:cs="Times New Roman"/>
           <w:b/>
           <w:bCs/>
           <w:sz w:val="28"/>
           <w:szCs w:val="28"/>
           <w:u w:val="single"/>
         </w:rPr>
-      </w:pPr>
-      <w:r>
+        <w:t>Output:</w:t>
+      </w:r>
+    </w:p>
+    <w:p>
+      <w:pPr>
         <w:rPr>
           <w:rFonts w:ascii="Times New Roman" w:hAnsi="Times New Roman" w:cs="Times New Roman"/>
           <w:b/>
@@ -28139,9 +32450,7 @@
           <w:szCs w:val="28"/>
           <w:u w:val="single"/>
         </w:rPr>
-        <w:lastRenderedPageBreak/>
-        <w:t>OUTPUT:</w:t>
-      </w:r>
+      </w:pPr>
     </w:p>
     <w:p>
       <w:pPr>
@@ -28154,28 +32463,20 @@
           <w:u w:val="single"/>
         </w:rPr>
       </w:pPr>
-    </w:p>
-    <w:p>
-      <w:pPr>
-        <w:rPr>
-          <w:rFonts w:ascii="Times New Roman" w:hAnsi="Times New Roman" w:cs="Times New Roman"/>
-          <w:sz w:val="28"/>
-          <w:szCs w:val="28"/>
-          <w:u w:val="single"/>
-        </w:rPr>
-      </w:pPr>
-      <w:r>
-        <w:rPr>
-          <w:rFonts w:ascii="Times New Roman" w:hAnsi="Times New Roman" w:cs="Times New Roman"/>
+      <w:r>
+        <w:rPr>
+          <w:rFonts w:ascii="Times New Roman" w:hAnsi="Times New Roman" w:cs="Times New Roman"/>
+          <w:b/>
+          <w:bCs/>
           <w:noProof/>
           <w:sz w:val="28"/>
           <w:szCs w:val="28"/>
         </w:rPr>
         <w:drawing>
-          <wp:inline distT="0" distB="0" distL="0" distR="0" wp14:anchorId="34F99F29" wp14:editId="675BAEB3">
-            <wp:extent cx="1549480" cy="609631"/>
-            <wp:effectExtent l="0" t="0" r="0" b="0"/>
-            <wp:docPr id="86" name="Picture 86"/>
+          <wp:inline distT="0" distB="0" distL="0" distR="0" wp14:anchorId="3E1A859F" wp14:editId="1ED61435">
+            <wp:extent cx="2090208" cy="1111250"/>
+            <wp:effectExtent l="0" t="0" r="5715" b="0"/>
+            <wp:docPr id="85" name="Picture 85"/>
             <wp:cNvGraphicFramePr>
               <a:graphicFrameLocks xmlns:a="http://schemas.openxmlformats.org/drawingml/2006/main" noChangeAspect="1"/>
             </wp:cNvGraphicFramePr>
@@ -28195,7 +32496,7 @@
                   <pic:spPr>
                     <a:xfrm>
                       <a:off x="0" y="0"/>
-                      <a:ext cx="1549480" cy="609631"/>
+                      <a:ext cx="2095955" cy="1114305"/>
                     </a:xfrm>
                     <a:prstGeom prst="rect">
                       <a:avLst/>
@@ -28234,6 +32535,14 @@
     </w:p>
     <w:p>
       <w:pPr>
+        <w:jc w:val="center"/>
+        <w:rPr>
+          <w:color w:val="212121"/>
+          <w:sz w:val="28"/>
+          <w:szCs w:val="28"/>
+        </w:rPr>
+      </w:pPr>
+      <w:r>
         <w:rPr>
           <w:rFonts w:ascii="Times New Roman" w:hAnsi="Times New Roman" w:cs="Times New Roman"/>
           <w:b/>
@@ -28242,28 +32551,8 @@
           <w:szCs w:val="28"/>
           <w:u w:val="single"/>
         </w:rPr>
-      </w:pPr>
-      <w:r>
-        <w:rPr>
-          <w:rFonts w:ascii="Times New Roman" w:hAnsi="Times New Roman" w:cs="Times New Roman"/>
-          <w:b/>
-          <w:bCs/>
-          <w:sz w:val="28"/>
-          <w:szCs w:val="28"/>
-          <w:u w:val="single"/>
-        </w:rPr>
         <w:br w:type="page"/>
       </w:r>
-    </w:p>
-    <w:p>
-      <w:pPr>
-        <w:jc w:val="center"/>
-        <w:rPr>
-          <w:color w:val="212121"/>
-          <w:sz w:val="28"/>
-          <w:szCs w:val="28"/>
-        </w:rPr>
-      </w:pPr>
       <w:r>
         <w:rPr>
           <w:rFonts w:ascii="Times New Roman" w:hAnsi="Times New Roman" w:cs="Times New Roman"/>
@@ -28285,7 +32574,7 @@
           <w:sz w:val="28"/>
           <w:szCs w:val="28"/>
         </w:rPr>
-        <w:t>5</w:t>
+        <w:t>4</w:t>
       </w:r>
     </w:p>
     <w:p>
@@ -28331,12 +32620,10 @@
       </w:r>
       <w:r>
         <w:rPr>
-          <w:b/>
-          <w:bCs/>
-          <w:sz w:val="28"/>
-          <w:szCs w:val="28"/>
-        </w:rPr>
-        <w:t>To perform the concept of cursor</w:t>
+          <w:sz w:val="28"/>
+          <w:szCs w:val="28"/>
+        </w:rPr>
+        <w:t>To perform the concept of loop</w:t>
       </w:r>
     </w:p>
     <w:p>
@@ -28347,46 +32634,549 @@
           <w:bCs/>
           <w:sz w:val="28"/>
           <w:szCs w:val="28"/>
-        </w:rPr>
-      </w:pPr>
-    </w:p>
-    <w:p>
-      <w:pPr>
-        <w:pStyle w:val="Default"/>
-        <w:rPr>
-          <w:b/>
-          <w:bCs/>
-          <w:sz w:val="28"/>
-          <w:szCs w:val="28"/>
-        </w:rPr>
-      </w:pPr>
-      <w:r>
-        <w:rPr>
-          <w:b/>
-          <w:bCs/>
-          <w:sz w:val="28"/>
-          <w:szCs w:val="28"/>
           <w:u w:val="single"/>
         </w:rPr>
-        <w:t xml:space="preserve">QUERIES: </w:t>
-      </w:r>
-      <w:r>
+      </w:pPr>
+    </w:p>
+    <w:p>
+      <w:pPr>
+        <w:rPr>
+          <w:rFonts w:ascii="Times New Roman" w:hAnsi="Times New Roman" w:cs="Times New Roman"/>
+          <w:sz w:val="28"/>
+          <w:szCs w:val="28"/>
+        </w:rPr>
+      </w:pPr>
+      <w:r>
+        <w:rPr>
+          <w:rFonts w:ascii="Times New Roman" w:hAnsi="Times New Roman" w:cs="Times New Roman"/>
+          <w:b/>
+          <w:bCs/>
+          <w:sz w:val="28"/>
+          <w:szCs w:val="28"/>
+          <w:u w:val="single"/>
+        </w:rPr>
+        <w:t>QUERIES:</w:t>
+      </w:r>
+      <w:r>
+        <w:rPr>
+          <w:rFonts w:ascii="Times New Roman" w:hAnsi="Times New Roman" w:cs="Times New Roman"/>
+          <w:b/>
+          <w:bCs/>
+          <w:sz w:val="28"/>
+          <w:szCs w:val="28"/>
+        </w:rPr>
         <w:t xml:space="preserve"> </w:t>
       </w:r>
       <w:r>
         <w:rPr>
-          <w:sz w:val="28"/>
-          <w:szCs w:val="28"/>
-        </w:rPr>
-        <w:t xml:space="preserve">(a) </w:t>
-      </w:r>
-      <w:r>
-        <w:rPr>
-          <w:sz w:val="28"/>
-          <w:szCs w:val="28"/>
-        </w:rPr>
-        <w:t>Display all the information of EMP table using %ROWTYPE.</w:t>
-      </w:r>
+          <w:rFonts w:ascii="Times New Roman" w:hAnsi="Times New Roman" w:cs="Times New Roman"/>
+          <w:sz w:val="28"/>
+          <w:szCs w:val="28"/>
+        </w:rPr>
+        <w:t>Find the factorial of a number in pl/</w:t>
+      </w:r>
+      <w:proofErr w:type="spellStart"/>
+      <w:r>
+        <w:rPr>
+          <w:rFonts w:ascii="Times New Roman" w:hAnsi="Times New Roman" w:cs="Times New Roman"/>
+          <w:sz w:val="28"/>
+          <w:szCs w:val="28"/>
+        </w:rPr>
+        <w:t>sql</w:t>
+      </w:r>
+      <w:proofErr w:type="spellEnd"/>
+      <w:r>
+        <w:rPr>
+          <w:rFonts w:ascii="Times New Roman" w:hAnsi="Times New Roman" w:cs="Times New Roman"/>
+          <w:sz w:val="28"/>
+          <w:szCs w:val="28"/>
+        </w:rPr>
+        <w:t xml:space="preserve"> using for, While and Simple </w:t>
+      </w:r>
+      <w:r>
+        <w:rPr>
+          <w:rFonts w:ascii="Times New Roman" w:hAnsi="Times New Roman" w:cs="Times New Roman"/>
+          <w:sz w:val="28"/>
+          <w:szCs w:val="28"/>
+        </w:rPr>
+        <w:br/>
+      </w:r>
+      <w:r>
+        <w:rPr>
+          <w:rFonts w:ascii="Times New Roman" w:hAnsi="Times New Roman" w:cs="Times New Roman"/>
+          <w:sz w:val="28"/>
+          <w:szCs w:val="28"/>
+        </w:rPr>
+        <w:t>LOOP.</w:t>
+      </w:r>
+    </w:p>
+    <w:p>
+      <w:pPr>
+        <w:rPr>
+          <w:rFonts w:ascii="Times New Roman" w:hAnsi="Times New Roman" w:cs="Times New Roman"/>
+          <w:sz w:val="28"/>
+          <w:szCs w:val="28"/>
+        </w:rPr>
+      </w:pPr>
+    </w:p>
+    <w:p>
+      <w:pPr>
+        <w:rPr>
+          <w:rFonts w:ascii="Times New Roman" w:hAnsi="Times New Roman" w:cs="Times New Roman"/>
+          <w:sz w:val="28"/>
+          <w:szCs w:val="28"/>
+        </w:rPr>
+      </w:pPr>
+      <w:r>
+        <w:rPr>
+          <w:rFonts w:ascii="Times New Roman" w:hAnsi="Times New Roman" w:cs="Times New Roman"/>
+          <w:sz w:val="28"/>
+          <w:szCs w:val="28"/>
+        </w:rPr>
+        <w:t>DECLARE</w:t>
+      </w:r>
+    </w:p>
+    <w:p>
+      <w:pPr>
+        <w:rPr>
+          <w:rFonts w:ascii="Times New Roman" w:hAnsi="Times New Roman" w:cs="Times New Roman"/>
+          <w:sz w:val="28"/>
+          <w:szCs w:val="28"/>
+        </w:rPr>
+      </w:pPr>
+      <w:r>
+        <w:rPr>
+          <w:rFonts w:ascii="Times New Roman" w:hAnsi="Times New Roman" w:cs="Times New Roman"/>
+          <w:sz w:val="28"/>
+          <w:szCs w:val="28"/>
+        </w:rPr>
+        <w:t xml:space="preserve">   </w:t>
+      </w:r>
+    </w:p>
+    <w:p>
+      <w:pPr>
+        <w:rPr>
+          <w:rFonts w:ascii="Times New Roman" w:hAnsi="Times New Roman" w:cs="Times New Roman"/>
+          <w:sz w:val="28"/>
+          <w:szCs w:val="28"/>
+        </w:rPr>
+      </w:pPr>
+      <w:r>
+        <w:rPr>
+          <w:rFonts w:ascii="Times New Roman" w:hAnsi="Times New Roman" w:cs="Times New Roman"/>
+          <w:sz w:val="28"/>
+          <w:szCs w:val="28"/>
+        </w:rPr>
+        <w:t xml:space="preserve">NUM </w:t>
+      </w:r>
+      <w:proofErr w:type="gramStart"/>
+      <w:r>
+        <w:rPr>
+          <w:rFonts w:ascii="Times New Roman" w:hAnsi="Times New Roman" w:cs="Times New Roman"/>
+          <w:sz w:val="28"/>
+          <w:szCs w:val="28"/>
+        </w:rPr>
+        <w:t>NUMBER :</w:t>
+      </w:r>
+      <w:proofErr w:type="gramEnd"/>
+      <w:r>
+        <w:rPr>
+          <w:rFonts w:ascii="Times New Roman" w:hAnsi="Times New Roman" w:cs="Times New Roman"/>
+          <w:sz w:val="28"/>
+          <w:szCs w:val="28"/>
+        </w:rPr>
+        <w:t xml:space="preserve">= 5;              </w:t>
+      </w:r>
+    </w:p>
+    <w:p>
+      <w:pPr>
+        <w:rPr>
+          <w:rFonts w:ascii="Times New Roman" w:hAnsi="Times New Roman" w:cs="Times New Roman"/>
+          <w:sz w:val="28"/>
+          <w:szCs w:val="28"/>
+        </w:rPr>
+      </w:pPr>
+      <w:r>
+        <w:rPr>
+          <w:rFonts w:ascii="Times New Roman" w:hAnsi="Times New Roman" w:cs="Times New Roman"/>
+          <w:sz w:val="28"/>
+          <w:szCs w:val="28"/>
+        </w:rPr>
+        <w:t xml:space="preserve">FACT </w:t>
+      </w:r>
+      <w:proofErr w:type="gramStart"/>
+      <w:r>
+        <w:rPr>
+          <w:rFonts w:ascii="Times New Roman" w:hAnsi="Times New Roman" w:cs="Times New Roman"/>
+          <w:sz w:val="28"/>
+          <w:szCs w:val="28"/>
+        </w:rPr>
+        <w:t>NUMBER :</w:t>
+      </w:r>
+      <w:proofErr w:type="gramEnd"/>
+      <w:r>
+        <w:rPr>
+          <w:rFonts w:ascii="Times New Roman" w:hAnsi="Times New Roman" w:cs="Times New Roman"/>
+          <w:sz w:val="28"/>
+          <w:szCs w:val="28"/>
+        </w:rPr>
+        <w:t xml:space="preserve">= 1;            </w:t>
+      </w:r>
+    </w:p>
+    <w:p>
+      <w:pPr>
+        <w:rPr>
+          <w:rFonts w:ascii="Times New Roman" w:hAnsi="Times New Roman" w:cs="Times New Roman"/>
+          <w:sz w:val="28"/>
+          <w:szCs w:val="28"/>
+        </w:rPr>
+      </w:pPr>
+      <w:r>
+        <w:rPr>
+          <w:rFonts w:ascii="Times New Roman" w:hAnsi="Times New Roman" w:cs="Times New Roman"/>
+          <w:sz w:val="28"/>
+          <w:szCs w:val="28"/>
+        </w:rPr>
+        <w:t xml:space="preserve">TEMP NUMBER;        </w:t>
+      </w:r>
+    </w:p>
+    <w:p>
+      <w:pPr>
+        <w:rPr>
+          <w:rFonts w:ascii="Times New Roman" w:hAnsi="Times New Roman" w:cs="Times New Roman"/>
+          <w:sz w:val="28"/>
+          <w:szCs w:val="28"/>
+        </w:rPr>
+      </w:pPr>
+      <w:r>
+        <w:rPr>
+          <w:rFonts w:ascii="Times New Roman" w:hAnsi="Times New Roman" w:cs="Times New Roman"/>
+          <w:sz w:val="28"/>
+          <w:szCs w:val="28"/>
+        </w:rPr>
+        <w:t xml:space="preserve">   </w:t>
+      </w:r>
+    </w:p>
+    <w:p>
+      <w:pPr>
+        <w:rPr>
+          <w:rFonts w:ascii="Times New Roman" w:hAnsi="Times New Roman" w:cs="Times New Roman"/>
+          <w:sz w:val="28"/>
+          <w:szCs w:val="28"/>
+        </w:rPr>
+      </w:pPr>
+      <w:r>
+        <w:rPr>
+          <w:rFonts w:ascii="Times New Roman" w:hAnsi="Times New Roman" w:cs="Times New Roman"/>
+          <w:sz w:val="28"/>
+          <w:szCs w:val="28"/>
+        </w:rPr>
+        <w:t>BEGIN</w:t>
+      </w:r>
+    </w:p>
+    <w:p>
+      <w:pPr>
+        <w:rPr>
+          <w:rFonts w:ascii="Times New Roman" w:hAnsi="Times New Roman" w:cs="Times New Roman"/>
+          <w:sz w:val="28"/>
+          <w:szCs w:val="28"/>
+        </w:rPr>
+      </w:pPr>
+      <w:r>
+        <w:rPr>
+          <w:rFonts w:ascii="Times New Roman" w:hAnsi="Times New Roman" w:cs="Times New Roman"/>
+          <w:sz w:val="28"/>
+          <w:szCs w:val="28"/>
+        </w:rPr>
+        <w:t xml:space="preserve">   </w:t>
+      </w:r>
+    </w:p>
+    <w:p>
+      <w:pPr>
+        <w:rPr>
+          <w:rFonts w:ascii="Times New Roman" w:hAnsi="Times New Roman" w:cs="Times New Roman"/>
+          <w:sz w:val="28"/>
+          <w:szCs w:val="28"/>
+        </w:rPr>
+      </w:pPr>
+      <w:proofErr w:type="gramStart"/>
+      <w:r>
+        <w:rPr>
+          <w:rFonts w:ascii="Times New Roman" w:hAnsi="Times New Roman" w:cs="Times New Roman"/>
+          <w:sz w:val="28"/>
+          <w:szCs w:val="28"/>
+        </w:rPr>
+        <w:t>TEMP :</w:t>
+      </w:r>
+      <w:proofErr w:type="gramEnd"/>
+      <w:r>
+        <w:rPr>
+          <w:rFonts w:ascii="Times New Roman" w:hAnsi="Times New Roman" w:cs="Times New Roman"/>
+          <w:sz w:val="28"/>
+          <w:szCs w:val="28"/>
+        </w:rPr>
+        <w:t>=NUM;</w:t>
+      </w:r>
+    </w:p>
+    <w:p>
+      <w:pPr>
+        <w:rPr>
+          <w:rFonts w:ascii="Times New Roman" w:hAnsi="Times New Roman" w:cs="Times New Roman"/>
+          <w:sz w:val="28"/>
+          <w:szCs w:val="28"/>
+        </w:rPr>
+      </w:pPr>
+      <w:r>
+        <w:rPr>
+          <w:rFonts w:ascii="Times New Roman" w:hAnsi="Times New Roman" w:cs="Times New Roman"/>
+          <w:sz w:val="28"/>
+          <w:szCs w:val="28"/>
+        </w:rPr>
+        <w:t xml:space="preserve"> </w:t>
+      </w:r>
+    </w:p>
+    <w:p>
+      <w:pPr>
+        <w:rPr>
+          <w:rFonts w:ascii="Times New Roman" w:hAnsi="Times New Roman" w:cs="Times New Roman"/>
+          <w:sz w:val="28"/>
+          <w:szCs w:val="28"/>
+        </w:rPr>
+      </w:pPr>
+      <w:proofErr w:type="gramStart"/>
+      <w:r>
+        <w:rPr>
+          <w:rFonts w:ascii="Times New Roman" w:hAnsi="Times New Roman" w:cs="Times New Roman"/>
+          <w:sz w:val="28"/>
+          <w:szCs w:val="28"/>
+        </w:rPr>
+        <w:t>WHILE( TEMP</w:t>
+      </w:r>
+      <w:proofErr w:type="gramEnd"/>
+      <w:r>
+        <w:rPr>
+          <w:rFonts w:ascii="Times New Roman" w:hAnsi="Times New Roman" w:cs="Times New Roman"/>
+          <w:sz w:val="28"/>
+          <w:szCs w:val="28"/>
+        </w:rPr>
+        <w:t xml:space="preserve">&gt;0 )              </w:t>
+      </w:r>
+    </w:p>
+    <w:p>
+      <w:pPr>
+        <w:rPr>
+          <w:rFonts w:ascii="Times New Roman" w:hAnsi="Times New Roman" w:cs="Times New Roman"/>
+          <w:sz w:val="28"/>
+          <w:szCs w:val="28"/>
+        </w:rPr>
+      </w:pPr>
+      <w:r>
+        <w:rPr>
+          <w:rFonts w:ascii="Times New Roman" w:hAnsi="Times New Roman" w:cs="Times New Roman"/>
+          <w:sz w:val="28"/>
+          <w:szCs w:val="28"/>
+        </w:rPr>
+        <w:t>LOOP</w:t>
+      </w:r>
+    </w:p>
+    <w:p>
+      <w:pPr>
+        <w:rPr>
+          <w:rFonts w:ascii="Times New Roman" w:hAnsi="Times New Roman" w:cs="Times New Roman"/>
+          <w:sz w:val="28"/>
+          <w:szCs w:val="28"/>
+        </w:rPr>
+      </w:pPr>
+      <w:proofErr w:type="gramStart"/>
+      <w:r>
+        <w:rPr>
+          <w:rFonts w:ascii="Times New Roman" w:hAnsi="Times New Roman" w:cs="Times New Roman"/>
+          <w:sz w:val="28"/>
+          <w:szCs w:val="28"/>
+        </w:rPr>
+        <w:t>FACT :</w:t>
+      </w:r>
+      <w:proofErr w:type="gramEnd"/>
+      <w:r>
+        <w:rPr>
+          <w:rFonts w:ascii="Times New Roman" w:hAnsi="Times New Roman" w:cs="Times New Roman"/>
+          <w:sz w:val="28"/>
+          <w:szCs w:val="28"/>
+        </w:rPr>
+        <w:t>= FACT*TEMP;</w:t>
+      </w:r>
+    </w:p>
+    <w:p>
+      <w:pPr>
+        <w:rPr>
+          <w:rFonts w:ascii="Times New Roman" w:hAnsi="Times New Roman" w:cs="Times New Roman"/>
+          <w:sz w:val="28"/>
+          <w:szCs w:val="28"/>
+        </w:rPr>
+      </w:pPr>
+      <w:proofErr w:type="gramStart"/>
+      <w:r>
+        <w:rPr>
+          <w:rFonts w:ascii="Times New Roman" w:hAnsi="Times New Roman" w:cs="Times New Roman"/>
+          <w:sz w:val="28"/>
+          <w:szCs w:val="28"/>
+        </w:rPr>
+        <w:t>TEMP :</w:t>
+      </w:r>
+      <w:proofErr w:type="gramEnd"/>
+      <w:r>
+        <w:rPr>
+          <w:rFonts w:ascii="Times New Roman" w:hAnsi="Times New Roman" w:cs="Times New Roman"/>
+          <w:sz w:val="28"/>
+          <w:szCs w:val="28"/>
+        </w:rPr>
+        <w:t>= TEMP-1;</w:t>
+      </w:r>
+    </w:p>
+    <w:p>
+      <w:pPr>
+        <w:rPr>
+          <w:rFonts w:ascii="Times New Roman" w:hAnsi="Times New Roman" w:cs="Times New Roman"/>
+          <w:sz w:val="28"/>
+          <w:szCs w:val="28"/>
+        </w:rPr>
+      </w:pPr>
+      <w:r>
+        <w:rPr>
+          <w:rFonts w:ascii="Times New Roman" w:hAnsi="Times New Roman" w:cs="Times New Roman"/>
+          <w:sz w:val="28"/>
+          <w:szCs w:val="28"/>
+        </w:rPr>
+        <w:t xml:space="preserve"> </w:t>
+      </w:r>
+    </w:p>
+    <w:p>
+      <w:pPr>
+        <w:rPr>
+          <w:rFonts w:ascii="Times New Roman" w:hAnsi="Times New Roman" w:cs="Times New Roman"/>
+          <w:sz w:val="28"/>
+          <w:szCs w:val="28"/>
+        </w:rPr>
+      </w:pPr>
+      <w:r>
+        <w:rPr>
+          <w:rFonts w:ascii="Times New Roman" w:hAnsi="Times New Roman" w:cs="Times New Roman"/>
+          <w:sz w:val="28"/>
+          <w:szCs w:val="28"/>
+        </w:rPr>
+        <w:t>END LOOP;</w:t>
+      </w:r>
+    </w:p>
+    <w:p>
+      <w:pPr>
+        <w:rPr>
+          <w:rFonts w:ascii="Times New Roman" w:hAnsi="Times New Roman" w:cs="Times New Roman"/>
+          <w:sz w:val="28"/>
+          <w:szCs w:val="28"/>
+        </w:rPr>
+      </w:pPr>
+      <w:r>
+        <w:rPr>
+          <w:rFonts w:ascii="Times New Roman" w:hAnsi="Times New Roman" w:cs="Times New Roman"/>
+          <w:sz w:val="28"/>
+          <w:szCs w:val="28"/>
+        </w:rPr>
+        <w:t xml:space="preserve"> </w:t>
+      </w:r>
+    </w:p>
+    <w:p>
+      <w:pPr>
+        <w:rPr>
+          <w:rFonts w:ascii="Times New Roman" w:hAnsi="Times New Roman" w:cs="Times New Roman"/>
+          <w:sz w:val="28"/>
+          <w:szCs w:val="28"/>
+        </w:rPr>
+      </w:pPr>
+      <w:r>
+        <w:rPr>
+          <w:rFonts w:ascii="Times New Roman" w:hAnsi="Times New Roman" w:cs="Times New Roman"/>
+          <w:sz w:val="28"/>
+          <w:szCs w:val="28"/>
+        </w:rPr>
+        <w:t>DBMS_OUTPUT.PUT_</w:t>
+      </w:r>
+      <w:proofErr w:type="gramStart"/>
+      <w:r>
+        <w:rPr>
+          <w:rFonts w:ascii="Times New Roman" w:hAnsi="Times New Roman" w:cs="Times New Roman"/>
+          <w:sz w:val="28"/>
+          <w:szCs w:val="28"/>
+        </w:rPr>
+        <w:t>LINE(</w:t>
+      </w:r>
+      <w:proofErr w:type="gramEnd"/>
+      <w:r>
+        <w:rPr>
+          <w:rFonts w:ascii="Times New Roman" w:hAnsi="Times New Roman" w:cs="Times New Roman"/>
+          <w:sz w:val="28"/>
+          <w:szCs w:val="28"/>
+        </w:rPr>
+        <w:t>'FACTORIAL OF '|| NUM || ' IS ' || FACT);</w:t>
+      </w:r>
+    </w:p>
+    <w:p>
+      <w:pPr>
+        <w:rPr>
+          <w:rFonts w:ascii="Times New Roman" w:hAnsi="Times New Roman" w:cs="Times New Roman"/>
+          <w:sz w:val="28"/>
+          <w:szCs w:val="28"/>
+        </w:rPr>
+      </w:pPr>
+      <w:r>
+        <w:rPr>
+          <w:rFonts w:ascii="Times New Roman" w:hAnsi="Times New Roman" w:cs="Times New Roman"/>
+          <w:sz w:val="28"/>
+          <w:szCs w:val="28"/>
+        </w:rPr>
+        <w:t xml:space="preserve"> </w:t>
+      </w:r>
+    </w:p>
+    <w:p>
+      <w:pPr>
+        <w:rPr>
+          <w:rFonts w:ascii="Times New Roman" w:hAnsi="Times New Roman" w:cs="Times New Roman"/>
+          <w:sz w:val="28"/>
+          <w:szCs w:val="28"/>
+        </w:rPr>
+      </w:pPr>
+      <w:r>
+        <w:rPr>
+          <w:rFonts w:ascii="Times New Roman" w:hAnsi="Times New Roman" w:cs="Times New Roman"/>
+          <w:sz w:val="28"/>
+          <w:szCs w:val="28"/>
+        </w:rPr>
+        <w:t xml:space="preserve">END;  </w:t>
+      </w:r>
+      <w:r>
+        <w:rPr>
+          <w:rFonts w:ascii="Times New Roman" w:hAnsi="Times New Roman" w:cs="Times New Roman"/>
+          <w:sz w:val="28"/>
+          <w:szCs w:val="28"/>
+        </w:rPr>
+        <w:br/>
+      </w:r>
+      <w:r>
+        <w:rPr>
+          <w:rFonts w:ascii="Times New Roman" w:hAnsi="Times New Roman" w:cs="Times New Roman"/>
+          <w:sz w:val="28"/>
+          <w:szCs w:val="28"/>
+        </w:rPr>
+        <w:br/>
+      </w:r>
+    </w:p>
+    <w:p>
+      <w:pPr>
+        <w:rPr>
+          <w:rFonts w:ascii="Times New Roman" w:hAnsi="Times New Roman" w:cs="Times New Roman"/>
+          <w:sz w:val="28"/>
+          <w:szCs w:val="28"/>
+        </w:rPr>
+      </w:pPr>
     </w:p>
     <w:p>
       <w:pPr>
@@ -28399,413 +33189,23 @@
           <w:u w:val="single"/>
         </w:rPr>
       </w:pPr>
-    </w:p>
-    <w:p>
-      <w:pPr>
-        <w:pStyle w:val="Default"/>
-        <w:rPr>
-          <w:sz w:val="28"/>
-          <w:szCs w:val="28"/>
-        </w:rPr>
-      </w:pPr>
-      <w:r>
-        <w:rPr>
-          <w:sz w:val="28"/>
-          <w:szCs w:val="28"/>
-        </w:rPr>
-        <w:br/>
-      </w:r>
-      <w:r>
-        <w:rPr>
-          <w:sz w:val="28"/>
-          <w:szCs w:val="28"/>
-        </w:rPr>
-        <w:t>DECLARE</w:t>
-      </w:r>
-    </w:p>
-    <w:p>
-      <w:pPr>
-        <w:pStyle w:val="Default"/>
-        <w:rPr>
-          <w:sz w:val="28"/>
-          <w:szCs w:val="28"/>
-        </w:rPr>
-      </w:pPr>
-      <w:r>
-        <w:rPr>
-          <w:sz w:val="28"/>
-          <w:szCs w:val="28"/>
-        </w:rPr>
-        <w:t xml:space="preserve">   CURSOR C1 IS</w:t>
-      </w:r>
-    </w:p>
-    <w:p>
-      <w:pPr>
-        <w:pStyle w:val="Default"/>
-        <w:rPr>
-          <w:sz w:val="28"/>
-          <w:szCs w:val="28"/>
-        </w:rPr>
-      </w:pPr>
-    </w:p>
-    <w:p>
-      <w:pPr>
-        <w:pStyle w:val="Default"/>
-        <w:rPr>
-          <w:sz w:val="28"/>
-          <w:szCs w:val="28"/>
-        </w:rPr>
-      </w:pPr>
-      <w:r>
-        <w:rPr>
-          <w:sz w:val="28"/>
-          <w:szCs w:val="28"/>
-        </w:rPr>
-        <w:t xml:space="preserve">   SELECT EMP_NO,EMP_NAME,L_NAME,EMP_SAL,DEPT_NAME FROM EMPLOYEE WHERE EMP_NO=101;</w:t>
-      </w:r>
-    </w:p>
-    <w:p>
-      <w:pPr>
-        <w:pStyle w:val="Default"/>
-        <w:rPr>
-          <w:sz w:val="28"/>
-          <w:szCs w:val="28"/>
-        </w:rPr>
-      </w:pPr>
-    </w:p>
-    <w:p>
-      <w:pPr>
-        <w:pStyle w:val="Default"/>
-        <w:rPr>
-          <w:sz w:val="28"/>
-          <w:szCs w:val="28"/>
-        </w:rPr>
-      </w:pPr>
-      <w:r>
-        <w:rPr>
-          <w:sz w:val="28"/>
-          <w:szCs w:val="28"/>
-        </w:rPr>
-        <w:t xml:space="preserve">   EMP_RECORD C1%ROWTYPE;</w:t>
-      </w:r>
-    </w:p>
-    <w:p>
-      <w:pPr>
-        <w:pStyle w:val="Default"/>
-        <w:rPr>
-          <w:sz w:val="28"/>
-          <w:szCs w:val="28"/>
-        </w:rPr>
-      </w:pPr>
-      <w:r>
-        <w:rPr>
-          <w:sz w:val="28"/>
-          <w:szCs w:val="28"/>
-        </w:rPr>
-        <w:t xml:space="preserve"> </w:t>
-      </w:r>
-    </w:p>
-    <w:p>
-      <w:pPr>
-        <w:pStyle w:val="Default"/>
-        <w:rPr>
-          <w:sz w:val="28"/>
-          <w:szCs w:val="28"/>
-        </w:rPr>
-      </w:pPr>
-      <w:r>
-        <w:rPr>
-          <w:sz w:val="28"/>
-          <w:szCs w:val="28"/>
-        </w:rPr>
-        <w:t>BEGIN</w:t>
-      </w:r>
-    </w:p>
-    <w:p>
-      <w:pPr>
-        <w:pStyle w:val="Default"/>
-        <w:rPr>
-          <w:sz w:val="28"/>
-          <w:szCs w:val="28"/>
-        </w:rPr>
-      </w:pPr>
-    </w:p>
-    <w:p>
-      <w:pPr>
-        <w:pStyle w:val="Default"/>
-        <w:rPr>
-          <w:sz w:val="28"/>
-          <w:szCs w:val="28"/>
-        </w:rPr>
-      </w:pPr>
-      <w:r>
-        <w:rPr>
-          <w:sz w:val="28"/>
-          <w:szCs w:val="28"/>
-        </w:rPr>
-        <w:t xml:space="preserve">   OPEN C1;</w:t>
-      </w:r>
-    </w:p>
-    <w:p>
-      <w:pPr>
-        <w:pStyle w:val="Default"/>
-        <w:rPr>
-          <w:sz w:val="28"/>
-          <w:szCs w:val="28"/>
-        </w:rPr>
-      </w:pPr>
-      <w:r>
-        <w:rPr>
-          <w:sz w:val="28"/>
-          <w:szCs w:val="28"/>
-        </w:rPr>
-        <w:t xml:space="preserve"> </w:t>
-      </w:r>
-    </w:p>
-    <w:p>
-      <w:pPr>
-        <w:pStyle w:val="Default"/>
-        <w:rPr>
-          <w:sz w:val="28"/>
-          <w:szCs w:val="28"/>
-        </w:rPr>
-      </w:pPr>
-      <w:r>
-        <w:rPr>
-          <w:sz w:val="28"/>
-          <w:szCs w:val="28"/>
-        </w:rPr>
-        <w:t>LOOP</w:t>
-      </w:r>
-    </w:p>
-    <w:p>
-      <w:pPr>
-        <w:pStyle w:val="Default"/>
-        <w:rPr>
-          <w:sz w:val="28"/>
-          <w:szCs w:val="28"/>
-        </w:rPr>
-      </w:pPr>
-    </w:p>
-    <w:p>
-      <w:pPr>
-        <w:pStyle w:val="Default"/>
-        <w:rPr>
-          <w:sz w:val="28"/>
-          <w:szCs w:val="28"/>
-        </w:rPr>
-      </w:pPr>
-      <w:r>
-        <w:rPr>
-          <w:sz w:val="28"/>
-          <w:szCs w:val="28"/>
-        </w:rPr>
-        <w:t>FETCH C1 INTO EMP_RECORD;</w:t>
-      </w:r>
-    </w:p>
-    <w:p>
-      <w:pPr>
-        <w:pStyle w:val="Default"/>
-        <w:rPr>
-          <w:sz w:val="28"/>
-          <w:szCs w:val="28"/>
-        </w:rPr>
-      </w:pPr>
-      <w:r>
-        <w:rPr>
-          <w:sz w:val="28"/>
-          <w:szCs w:val="28"/>
-        </w:rPr>
-        <w:t>EXIT WHEN C1%NOTFOUND;</w:t>
-      </w:r>
-    </w:p>
-    <w:p>
-      <w:pPr>
-        <w:pStyle w:val="Default"/>
-        <w:rPr>
-          <w:sz w:val="28"/>
-          <w:szCs w:val="28"/>
-        </w:rPr>
-      </w:pPr>
-    </w:p>
-    <w:p>
-      <w:pPr>
-        <w:pStyle w:val="Default"/>
-        <w:rPr>
-          <w:sz w:val="28"/>
-          <w:szCs w:val="28"/>
-        </w:rPr>
-      </w:pPr>
-      <w:r>
-        <w:rPr>
-          <w:sz w:val="28"/>
-          <w:szCs w:val="28"/>
-        </w:rPr>
-        <w:t>DBMS_OUTPUT.PUT_LINE('EMPLOYEE NO IS: ' || EMP_RECORD.EMP_NO);</w:t>
-      </w:r>
-    </w:p>
-    <w:p>
-      <w:pPr>
-        <w:pStyle w:val="Default"/>
-        <w:rPr>
-          <w:sz w:val="28"/>
-          <w:szCs w:val="28"/>
-        </w:rPr>
-      </w:pPr>
-      <w:r>
-        <w:rPr>
-          <w:sz w:val="28"/>
-          <w:szCs w:val="28"/>
-        </w:rPr>
-        <w:t>DBMS_OUTPUT.PUT_LINE(EMP_RECORD.EMP_NAME);</w:t>
-      </w:r>
-    </w:p>
-    <w:p>
-      <w:pPr>
-        <w:pStyle w:val="Default"/>
-        <w:rPr>
-          <w:sz w:val="28"/>
-          <w:szCs w:val="28"/>
-        </w:rPr>
-      </w:pPr>
-      <w:r>
-        <w:rPr>
-          <w:sz w:val="28"/>
-          <w:szCs w:val="28"/>
-        </w:rPr>
-        <w:t>DBMS_OUTPUT.PUT_LINE(EMP_RECORD.L_NAME);</w:t>
-      </w:r>
-    </w:p>
-    <w:p>
-      <w:pPr>
-        <w:pStyle w:val="Default"/>
-        <w:rPr>
-          <w:sz w:val="28"/>
-          <w:szCs w:val="28"/>
-        </w:rPr>
-      </w:pPr>
-      <w:r>
-        <w:rPr>
-          <w:sz w:val="28"/>
-          <w:szCs w:val="28"/>
-        </w:rPr>
-        <w:t>DBMS_OUTPUT.PUT_LINE(EMP_RECORD.EMP_SAL);</w:t>
-      </w:r>
-    </w:p>
-    <w:p>
-      <w:pPr>
-        <w:pStyle w:val="Default"/>
-        <w:rPr>
-          <w:sz w:val="28"/>
-          <w:szCs w:val="28"/>
-        </w:rPr>
-      </w:pPr>
-      <w:r>
-        <w:rPr>
-          <w:sz w:val="28"/>
-          <w:szCs w:val="28"/>
-        </w:rPr>
-        <w:t>DBMS_OUTPUT.PUT_LINE(EMP_RECORD.DEPT_NAME);</w:t>
-      </w:r>
-    </w:p>
-    <w:p>
-      <w:pPr>
-        <w:pStyle w:val="Default"/>
-        <w:rPr>
-          <w:sz w:val="28"/>
-          <w:szCs w:val="28"/>
-        </w:rPr>
-      </w:pPr>
-    </w:p>
-    <w:p>
-      <w:pPr>
-        <w:pStyle w:val="Default"/>
-        <w:rPr>
-          <w:sz w:val="28"/>
-          <w:szCs w:val="28"/>
-        </w:rPr>
-      </w:pPr>
-      <w:r>
-        <w:rPr>
-          <w:sz w:val="28"/>
-          <w:szCs w:val="28"/>
-        </w:rPr>
-        <w:t>END LOOP;</w:t>
-      </w:r>
-    </w:p>
-    <w:p>
-      <w:pPr>
-        <w:pStyle w:val="Default"/>
-        <w:rPr>
-          <w:sz w:val="28"/>
-          <w:szCs w:val="28"/>
-        </w:rPr>
-      </w:pPr>
-    </w:p>
-    <w:p>
-      <w:pPr>
-        <w:pStyle w:val="Default"/>
-        <w:rPr>
-          <w:sz w:val="28"/>
-          <w:szCs w:val="28"/>
-        </w:rPr>
-      </w:pPr>
-      <w:r>
-        <w:rPr>
-          <w:sz w:val="28"/>
-          <w:szCs w:val="28"/>
-        </w:rPr>
-        <w:t>CLOSE C1;</w:t>
-      </w:r>
-    </w:p>
-    <w:p>
-      <w:pPr>
-        <w:pStyle w:val="Default"/>
-        <w:rPr>
-          <w:sz w:val="28"/>
-          <w:szCs w:val="28"/>
-        </w:rPr>
-      </w:pPr>
-    </w:p>
-    <w:p>
-      <w:pPr>
-        <w:pStyle w:val="Default"/>
-        <w:rPr>
-          <w:sz w:val="28"/>
-          <w:szCs w:val="28"/>
-        </w:rPr>
-      </w:pPr>
-      <w:r>
-        <w:rPr>
-          <w:sz w:val="28"/>
-          <w:szCs w:val="28"/>
-        </w:rPr>
-        <w:t>END;</w:t>
-      </w:r>
-    </w:p>
-    <w:p>
-      <w:pPr>
-        <w:pStyle w:val="Default"/>
-        <w:rPr>
+      <w:r>
+        <w:rPr>
+          <w:rFonts w:ascii="Times New Roman" w:hAnsi="Times New Roman" w:cs="Times New Roman"/>
           <w:b/>
           <w:bCs/>
           <w:sz w:val="28"/>
           <w:szCs w:val="28"/>
           <w:u w:val="single"/>
         </w:rPr>
-      </w:pPr>
-      <w:r>
-        <w:rPr>
-          <w:sz w:val="28"/>
-          <w:szCs w:val="28"/>
-        </w:rPr>
-        <w:br/>
-      </w:r>
-    </w:p>
-    <w:p>
-      <w:pPr>
-        <w:pStyle w:val="Default"/>
-        <w:rPr>
+        <w:lastRenderedPageBreak/>
+        <w:t>OUTPUT:</w:t>
+      </w:r>
+    </w:p>
+    <w:p>
+      <w:pPr>
+        <w:rPr>
+          <w:rFonts w:ascii="Times New Roman" w:hAnsi="Times New Roman" w:cs="Times New Roman"/>
           <w:b/>
           <w:bCs/>
           <w:sz w:val="28"/>
@@ -28816,98 +33216,25 @@
     </w:p>
     <w:p>
       <w:pPr>
-        <w:pStyle w:val="Default"/>
-        <w:rPr>
-          <w:b/>
-          <w:bCs/>
+        <w:rPr>
+          <w:rFonts w:ascii="Times New Roman" w:hAnsi="Times New Roman" w:cs="Times New Roman"/>
           <w:sz w:val="28"/>
           <w:szCs w:val="28"/>
           <w:u w:val="single"/>
         </w:rPr>
       </w:pPr>
-    </w:p>
-    <w:p>
-      <w:pPr>
-        <w:pStyle w:val="Default"/>
-        <w:rPr>
-          <w:b/>
-          <w:bCs/>
-          <w:sz w:val="28"/>
-          <w:szCs w:val="28"/>
-          <w:u w:val="single"/>
-        </w:rPr>
-      </w:pPr>
-    </w:p>
-    <w:p>
-      <w:pPr>
-        <w:pStyle w:val="Default"/>
-        <w:rPr>
-          <w:b/>
-          <w:bCs/>
-          <w:sz w:val="28"/>
-          <w:szCs w:val="28"/>
-          <w:u w:val="single"/>
-        </w:rPr>
-      </w:pPr>
-    </w:p>
-    <w:p>
-      <w:pPr>
-        <w:pStyle w:val="Default"/>
-        <w:rPr>
-          <w:b/>
-          <w:bCs/>
-          <w:sz w:val="28"/>
-          <w:szCs w:val="28"/>
-          <w:u w:val="single"/>
-        </w:rPr>
-      </w:pPr>
-      <w:r>
-        <w:rPr>
-          <w:b/>
-          <w:bCs/>
-          <w:sz w:val="28"/>
-          <w:szCs w:val="28"/>
-          <w:u w:val="single"/>
-        </w:rPr>
-        <w:lastRenderedPageBreak/>
-        <w:t>Output:</w:t>
-      </w:r>
-    </w:p>
-    <w:p>
-      <w:pPr>
-        <w:pStyle w:val="Default"/>
-        <w:rPr>
-          <w:b/>
-          <w:bCs/>
-          <w:sz w:val="28"/>
-          <w:szCs w:val="28"/>
-          <w:u w:val="single"/>
-        </w:rPr>
-      </w:pPr>
-    </w:p>
-    <w:p>
-      <w:pPr>
-        <w:pStyle w:val="Default"/>
-        <w:rPr>
-          <w:b/>
-          <w:bCs/>
-          <w:sz w:val="28"/>
-          <w:szCs w:val="28"/>
-          <w:u w:val="single"/>
-        </w:rPr>
-      </w:pPr>
-      <w:r>
-        <w:rPr>
-          <w:b/>
-          <w:bCs/>
+      <w:r>
+        <w:rPr>
+          <w:rFonts w:ascii="Times New Roman" w:hAnsi="Times New Roman" w:cs="Times New Roman"/>
+          <w:noProof/>
           <w:sz w:val="28"/>
           <w:szCs w:val="28"/>
         </w:rPr>
         <w:drawing>
-          <wp:inline distT="0" distB="0" distL="0" distR="0" wp14:anchorId="3D10E0CC" wp14:editId="4B8CB7DE">
-            <wp:extent cx="1511378" cy="1130358"/>
+          <wp:inline distT="0" distB="0" distL="0" distR="0" wp14:anchorId="34F99F29" wp14:editId="675BAEB3">
+            <wp:extent cx="1549480" cy="609631"/>
             <wp:effectExtent l="0" t="0" r="0" b="0"/>
-            <wp:docPr id="87" name="Picture 87"/>
+            <wp:docPr id="86" name="Picture 86"/>
             <wp:cNvGraphicFramePr>
               <a:graphicFrameLocks xmlns:a="http://schemas.openxmlformats.org/drawingml/2006/main" noChangeAspect="1"/>
             </wp:cNvGraphicFramePr>
@@ -28927,7 +33254,7 @@
                   <pic:spPr>
                     <a:xfrm>
                       <a:off x="0" y="0"/>
-                      <a:ext cx="1511378" cy="1130358"/>
+                      <a:ext cx="1549480" cy="609631"/>
                     </a:xfrm>
                     <a:prstGeom prst="rect">
                       <a:avLst/>
@@ -28942,169 +33269,8 @@
     </w:p>
     <w:p>
       <w:pPr>
-        <w:pStyle w:val="Default"/>
-        <w:rPr>
-          <w:b/>
-          <w:bCs/>
-          <w:sz w:val="28"/>
-          <w:szCs w:val="28"/>
-          <w:u w:val="single"/>
-        </w:rPr>
-      </w:pPr>
-    </w:p>
-    <w:p>
-      <w:pPr>
-        <w:pStyle w:val="Default"/>
-        <w:rPr>
-          <w:sz w:val="28"/>
-          <w:szCs w:val="28"/>
-        </w:rPr>
-      </w:pPr>
-      <w:r>
-        <w:rPr>
-          <w:sz w:val="28"/>
-          <w:szCs w:val="28"/>
-        </w:rPr>
-        <w:t>(b) Create a PL/SQL block that does the following:</w:t>
-      </w:r>
-    </w:p>
-    <w:p>
-      <w:pPr>
-        <w:pStyle w:val="Default"/>
-        <w:rPr>
-          <w:sz w:val="28"/>
-          <w:szCs w:val="28"/>
-        </w:rPr>
-      </w:pPr>
-      <w:r>
-        <w:rPr>
-          <w:sz w:val="28"/>
-          <w:szCs w:val="28"/>
-        </w:rPr>
-        <w:t>In a PL/SQL block, retrieve the name, salary, and MANAGER ID of the employees working in the</w:t>
-      </w:r>
-      <w:r>
-        <w:rPr>
-          <w:sz w:val="28"/>
-          <w:szCs w:val="28"/>
-        </w:rPr>
-        <w:t xml:space="preserve"> </w:t>
-      </w:r>
-      <w:r>
-        <w:rPr>
-          <w:sz w:val="28"/>
-          <w:szCs w:val="28"/>
-        </w:rPr>
-        <w:t>particular department. Take Department Id from user.</w:t>
-      </w:r>
-    </w:p>
-    <w:p>
-      <w:pPr>
-        <w:pStyle w:val="Default"/>
-        <w:rPr>
-          <w:sz w:val="28"/>
-          <w:szCs w:val="28"/>
-        </w:rPr>
-      </w:pPr>
-      <w:r>
-        <w:rPr>
-          <w:sz w:val="28"/>
-          <w:szCs w:val="28"/>
-        </w:rPr>
-        <w:t>If the salary of the employee is less than 1000 and if the manager ID is either 7902 or 7839, display</w:t>
-      </w:r>
-      <w:r>
-        <w:rPr>
-          <w:sz w:val="28"/>
-          <w:szCs w:val="28"/>
-        </w:rPr>
-        <w:t xml:space="preserve"> </w:t>
-      </w:r>
-      <w:r>
-        <w:rPr>
-          <w:sz w:val="28"/>
-          <w:szCs w:val="28"/>
-        </w:rPr>
-        <w:t xml:space="preserve">the message &lt;&lt;last name&gt;&gt; Due for a raise. Otherwise, display the message &lt;&lt;last_name&gt;&gt; Not </w:t>
-      </w:r>
-      <w:r>
-        <w:rPr>
-          <w:sz w:val="28"/>
-          <w:szCs w:val="28"/>
-        </w:rPr>
-        <w:t>due</w:t>
-      </w:r>
-      <w:r>
-        <w:rPr>
-          <w:sz w:val="28"/>
-          <w:szCs w:val="28"/>
-        </w:rPr>
-        <w:t xml:space="preserve"> </w:t>
-      </w:r>
-      <w:r>
-        <w:rPr>
-          <w:sz w:val="28"/>
-          <w:szCs w:val="28"/>
-        </w:rPr>
-        <w:t>for a raise.</w:t>
-      </w:r>
-    </w:p>
-    <w:p>
-      <w:pPr>
-        <w:pStyle w:val="Default"/>
-        <w:rPr>
-          <w:sz w:val="28"/>
-          <w:szCs w:val="28"/>
-        </w:rPr>
-      </w:pPr>
-    </w:p>
-    <w:p>
-      <w:pPr>
-        <w:pStyle w:val="Default"/>
-        <w:rPr>
-          <w:sz w:val="28"/>
-          <w:szCs w:val="28"/>
-        </w:rPr>
-      </w:pPr>
-    </w:p>
-    <w:p>
-      <w:pPr>
-        <w:pStyle w:val="Default"/>
-        <w:rPr>
-          <w:b/>
-          <w:bCs/>
-          <w:sz w:val="28"/>
-          <w:szCs w:val="28"/>
-          <w:u w:val="single"/>
-        </w:rPr>
-      </w:pPr>
-      <w:r>
-        <w:rPr>
-          <w:b/>
-          <w:bCs/>
-          <w:sz w:val="28"/>
-          <w:szCs w:val="28"/>
-          <w:u w:val="single"/>
-        </w:rPr>
-        <w:t>Output:</w:t>
-      </w:r>
-    </w:p>
-    <w:p>
-      <w:pPr>
-        <w:pStyle w:val="Default"/>
-        <w:rPr>
-          <w:b/>
-          <w:bCs/>
-          <w:sz w:val="28"/>
-          <w:szCs w:val="28"/>
-          <w:u w:val="single"/>
-        </w:rPr>
-      </w:pPr>
-    </w:p>
-    <w:p>
-      <w:pPr>
-        <w:pStyle w:val="Default"/>
-        <w:rPr>
+        <w:rPr>
+          <w:rFonts w:ascii="Times New Roman" w:hAnsi="Times New Roman" w:cs="Times New Roman"/>
           <w:b/>
           <w:bCs/>
           <w:sz w:val="28"/>
@@ -29222,6 +33388,15 @@
         </w:rPr>
         <w:t xml:space="preserve"> </w:t>
       </w:r>
+      <w:r>
+        <w:rPr>
+          <w:b/>
+          <w:bCs/>
+          <w:sz w:val="28"/>
+          <w:szCs w:val="28"/>
+        </w:rPr>
+        <w:t>To perform the concept of cursor</w:t>
+      </w:r>
     </w:p>
     <w:p>
       <w:pPr>
@@ -29231,32 +33406,766 @@
           <w:bCs/>
           <w:sz w:val="28"/>
           <w:szCs w:val="28"/>
+        </w:rPr>
+      </w:pPr>
+    </w:p>
+    <w:p>
+      <w:pPr>
+        <w:pStyle w:val="Default"/>
+        <w:rPr>
+          <w:b/>
+          <w:bCs/>
+          <w:sz w:val="28"/>
+          <w:szCs w:val="28"/>
+        </w:rPr>
+      </w:pPr>
+      <w:r>
+        <w:rPr>
+          <w:b/>
+          <w:bCs/>
+          <w:sz w:val="28"/>
+          <w:szCs w:val="28"/>
           <w:u w:val="single"/>
         </w:rPr>
-      </w:pPr>
-    </w:p>
-    <w:p>
-      <w:pPr>
-        <w:rPr>
-          <w:rFonts w:ascii="Times New Roman" w:hAnsi="Times New Roman" w:cs="Times New Roman"/>
+        <w:t>QUERIES</w:t>
+      </w:r>
+      <w:proofErr w:type="gramStart"/>
+      <w:r>
+        <w:rPr>
           <w:b/>
           <w:bCs/>
           <w:sz w:val="28"/>
           <w:szCs w:val="28"/>
           <w:u w:val="single"/>
         </w:rPr>
-      </w:pPr>
-      <w:r>
-        <w:rPr>
-          <w:rFonts w:ascii="Times New Roman" w:hAnsi="Times New Roman" w:cs="Times New Roman"/>
+        <w:t xml:space="preserve">: </w:t>
+      </w:r>
+      <w:r>
+        <w:t xml:space="preserve"> </w:t>
+      </w:r>
+      <w:r>
+        <w:rPr>
+          <w:sz w:val="28"/>
+          <w:szCs w:val="28"/>
+        </w:rPr>
+        <w:t>(</w:t>
+      </w:r>
+      <w:proofErr w:type="gramEnd"/>
+      <w:r>
+        <w:rPr>
+          <w:sz w:val="28"/>
+          <w:szCs w:val="28"/>
+        </w:rPr>
+        <w:t xml:space="preserve">a) </w:t>
+      </w:r>
+      <w:r>
+        <w:rPr>
+          <w:sz w:val="28"/>
+          <w:szCs w:val="28"/>
+        </w:rPr>
+        <w:t>Display all the information of EMP table using %ROWTYPE.</w:t>
+      </w:r>
+    </w:p>
+    <w:p>
+      <w:pPr>
+        <w:pStyle w:val="Default"/>
+        <w:rPr>
+          <w:sz w:val="28"/>
+          <w:szCs w:val="28"/>
+        </w:rPr>
+      </w:pPr>
+      <w:r>
+        <w:rPr>
+          <w:sz w:val="28"/>
+          <w:szCs w:val="28"/>
+        </w:rPr>
+        <w:br/>
+      </w:r>
+      <w:r>
+        <w:rPr>
+          <w:sz w:val="28"/>
+          <w:szCs w:val="28"/>
+        </w:rPr>
+        <w:t>DECLARE</w:t>
+      </w:r>
+    </w:p>
+    <w:p>
+      <w:pPr>
+        <w:pStyle w:val="Default"/>
+        <w:rPr>
+          <w:sz w:val="28"/>
+          <w:szCs w:val="28"/>
+        </w:rPr>
+      </w:pPr>
+      <w:r>
+        <w:rPr>
+          <w:sz w:val="28"/>
+          <w:szCs w:val="28"/>
+        </w:rPr>
+        <w:t xml:space="preserve">   CURSOR C1 IS</w:t>
+      </w:r>
+    </w:p>
+    <w:p>
+      <w:pPr>
+        <w:pStyle w:val="Default"/>
+        <w:rPr>
+          <w:sz w:val="28"/>
+          <w:szCs w:val="28"/>
+        </w:rPr>
+      </w:pPr>
+    </w:p>
+    <w:p>
+      <w:pPr>
+        <w:pStyle w:val="Default"/>
+        <w:rPr>
+          <w:sz w:val="28"/>
+          <w:szCs w:val="28"/>
+        </w:rPr>
+      </w:pPr>
+      <w:r>
+        <w:rPr>
+          <w:sz w:val="28"/>
+          <w:szCs w:val="28"/>
+        </w:rPr>
+        <w:t xml:space="preserve">   SELECT EMP_</w:t>
+      </w:r>
+      <w:proofErr w:type="gramStart"/>
+      <w:r>
+        <w:rPr>
+          <w:sz w:val="28"/>
+          <w:szCs w:val="28"/>
+        </w:rPr>
+        <w:t>NO,EMP</w:t>
+      </w:r>
+      <w:proofErr w:type="gramEnd"/>
+      <w:r>
+        <w:rPr>
+          <w:sz w:val="28"/>
+          <w:szCs w:val="28"/>
+        </w:rPr>
+        <w:t>_NAME,L_NAME,EMP_SAL,DEPT_NAME FROM EMPLOYEE WHERE EMP_NO=101;</w:t>
+      </w:r>
+    </w:p>
+    <w:p>
+      <w:pPr>
+        <w:pStyle w:val="Default"/>
+        <w:rPr>
+          <w:sz w:val="28"/>
+          <w:szCs w:val="28"/>
+        </w:rPr>
+      </w:pPr>
+    </w:p>
+    <w:p>
+      <w:pPr>
+        <w:pStyle w:val="Default"/>
+        <w:rPr>
+          <w:sz w:val="28"/>
+          <w:szCs w:val="28"/>
+        </w:rPr>
+      </w:pPr>
+      <w:r>
+        <w:rPr>
+          <w:sz w:val="28"/>
+          <w:szCs w:val="28"/>
+        </w:rPr>
+        <w:t xml:space="preserve">   EMP_RECORD C1%ROWTYPE;</w:t>
+      </w:r>
+    </w:p>
+    <w:p>
+      <w:pPr>
+        <w:pStyle w:val="Default"/>
+        <w:rPr>
+          <w:sz w:val="28"/>
+          <w:szCs w:val="28"/>
+        </w:rPr>
+      </w:pPr>
+      <w:r>
+        <w:rPr>
+          <w:sz w:val="28"/>
+          <w:szCs w:val="28"/>
+        </w:rPr>
+        <w:t xml:space="preserve"> </w:t>
+      </w:r>
+    </w:p>
+    <w:p>
+      <w:pPr>
+        <w:pStyle w:val="Default"/>
+        <w:rPr>
+          <w:sz w:val="28"/>
+          <w:szCs w:val="28"/>
+        </w:rPr>
+      </w:pPr>
+      <w:r>
+        <w:rPr>
+          <w:sz w:val="28"/>
+          <w:szCs w:val="28"/>
+        </w:rPr>
+        <w:t>BEGIN</w:t>
+      </w:r>
+    </w:p>
+    <w:p>
+      <w:pPr>
+        <w:pStyle w:val="Default"/>
+        <w:rPr>
+          <w:sz w:val="28"/>
+          <w:szCs w:val="28"/>
+        </w:rPr>
+      </w:pPr>
+    </w:p>
+    <w:p>
+      <w:pPr>
+        <w:pStyle w:val="Default"/>
+        <w:rPr>
+          <w:sz w:val="28"/>
+          <w:szCs w:val="28"/>
+        </w:rPr>
+      </w:pPr>
+      <w:r>
+        <w:rPr>
+          <w:sz w:val="28"/>
+          <w:szCs w:val="28"/>
+        </w:rPr>
+        <w:t xml:space="preserve">   OPEN C1;</w:t>
+      </w:r>
+    </w:p>
+    <w:p>
+      <w:pPr>
+        <w:pStyle w:val="Default"/>
+        <w:rPr>
+          <w:sz w:val="28"/>
+          <w:szCs w:val="28"/>
+        </w:rPr>
+      </w:pPr>
+      <w:r>
+        <w:rPr>
+          <w:sz w:val="28"/>
+          <w:szCs w:val="28"/>
+        </w:rPr>
+        <w:t xml:space="preserve"> </w:t>
+      </w:r>
+    </w:p>
+    <w:p>
+      <w:pPr>
+        <w:pStyle w:val="Default"/>
+        <w:rPr>
+          <w:sz w:val="28"/>
+          <w:szCs w:val="28"/>
+        </w:rPr>
+      </w:pPr>
+      <w:r>
+        <w:rPr>
+          <w:sz w:val="28"/>
+          <w:szCs w:val="28"/>
+        </w:rPr>
+        <w:t>LOOP</w:t>
+      </w:r>
+    </w:p>
+    <w:p>
+      <w:pPr>
+        <w:pStyle w:val="Default"/>
+        <w:rPr>
+          <w:sz w:val="28"/>
+          <w:szCs w:val="28"/>
+        </w:rPr>
+      </w:pPr>
+    </w:p>
+    <w:p>
+      <w:pPr>
+        <w:pStyle w:val="Default"/>
+        <w:rPr>
+          <w:sz w:val="28"/>
+          <w:szCs w:val="28"/>
+        </w:rPr>
+      </w:pPr>
+      <w:r>
+        <w:rPr>
+          <w:sz w:val="28"/>
+          <w:szCs w:val="28"/>
+        </w:rPr>
+        <w:t>FETCH C1 INTO EMP_RECORD;</w:t>
+      </w:r>
+    </w:p>
+    <w:p>
+      <w:pPr>
+        <w:pStyle w:val="Default"/>
+        <w:rPr>
+          <w:sz w:val="28"/>
+          <w:szCs w:val="28"/>
+        </w:rPr>
+      </w:pPr>
+      <w:r>
+        <w:rPr>
+          <w:sz w:val="28"/>
+          <w:szCs w:val="28"/>
+        </w:rPr>
+        <w:t>EXIT WHEN C1%NOTFOUND;</w:t>
+      </w:r>
+    </w:p>
+    <w:p>
+      <w:pPr>
+        <w:pStyle w:val="Default"/>
+        <w:rPr>
+          <w:sz w:val="28"/>
+          <w:szCs w:val="28"/>
+        </w:rPr>
+      </w:pPr>
+    </w:p>
+    <w:p>
+      <w:pPr>
+        <w:pStyle w:val="Default"/>
+        <w:rPr>
+          <w:sz w:val="28"/>
+          <w:szCs w:val="28"/>
+        </w:rPr>
+      </w:pPr>
+      <w:r>
+        <w:rPr>
+          <w:sz w:val="28"/>
+          <w:szCs w:val="28"/>
+        </w:rPr>
+        <w:t>DBMS_OUTPUT.PUT_</w:t>
+      </w:r>
+      <w:proofErr w:type="gramStart"/>
+      <w:r>
+        <w:rPr>
+          <w:sz w:val="28"/>
+          <w:szCs w:val="28"/>
+        </w:rPr>
+        <w:t>LINE(</w:t>
+      </w:r>
+      <w:proofErr w:type="gramEnd"/>
+      <w:r>
+        <w:rPr>
+          <w:sz w:val="28"/>
+          <w:szCs w:val="28"/>
+        </w:rPr>
+        <w:t>'EMPLOYEE NO IS: ' || EMP_RECORD.EMP_NO);</w:t>
+      </w:r>
+    </w:p>
+    <w:p>
+      <w:pPr>
+        <w:pStyle w:val="Default"/>
+        <w:rPr>
+          <w:sz w:val="28"/>
+          <w:szCs w:val="28"/>
+        </w:rPr>
+      </w:pPr>
+      <w:r>
+        <w:rPr>
+          <w:sz w:val="28"/>
+          <w:szCs w:val="28"/>
+        </w:rPr>
+        <w:t>DBMS_OUTPUT.PUT_LINE(EMP_RECORD.EMP_NAME);</w:t>
+      </w:r>
+    </w:p>
+    <w:p>
+      <w:pPr>
+        <w:pStyle w:val="Default"/>
+        <w:rPr>
+          <w:sz w:val="28"/>
+          <w:szCs w:val="28"/>
+        </w:rPr>
+      </w:pPr>
+      <w:r>
+        <w:rPr>
+          <w:sz w:val="28"/>
+          <w:szCs w:val="28"/>
+        </w:rPr>
+        <w:t>DBMS_OUTPUT.PUT_LINE(EMP_RECORD.L_NAME);</w:t>
+      </w:r>
+    </w:p>
+    <w:p>
+      <w:pPr>
+        <w:pStyle w:val="Default"/>
+        <w:rPr>
+          <w:sz w:val="28"/>
+          <w:szCs w:val="28"/>
+        </w:rPr>
+      </w:pPr>
+      <w:r>
+        <w:rPr>
+          <w:sz w:val="28"/>
+          <w:szCs w:val="28"/>
+        </w:rPr>
+        <w:t>DBMS_OUTPUT.PUT_LINE(EMP_RECORD.EMP_SAL);</w:t>
+      </w:r>
+    </w:p>
+    <w:p>
+      <w:pPr>
+        <w:pStyle w:val="Default"/>
+        <w:rPr>
+          <w:sz w:val="28"/>
+          <w:szCs w:val="28"/>
+        </w:rPr>
+      </w:pPr>
+      <w:r>
+        <w:rPr>
+          <w:sz w:val="28"/>
+          <w:szCs w:val="28"/>
+        </w:rPr>
+        <w:t>DBMS_OUTPUT.PUT_LINE(EMP_RECORD.DEPT_NAME);</w:t>
+      </w:r>
+    </w:p>
+    <w:p>
+      <w:pPr>
+        <w:pStyle w:val="Default"/>
+        <w:rPr>
+          <w:sz w:val="28"/>
+          <w:szCs w:val="28"/>
+        </w:rPr>
+      </w:pPr>
+    </w:p>
+    <w:p>
+      <w:pPr>
+        <w:pStyle w:val="Default"/>
+        <w:rPr>
+          <w:sz w:val="28"/>
+          <w:szCs w:val="28"/>
+        </w:rPr>
+      </w:pPr>
+      <w:r>
+        <w:rPr>
+          <w:sz w:val="28"/>
+          <w:szCs w:val="28"/>
+        </w:rPr>
+        <w:t>END LOOP;</w:t>
+      </w:r>
+    </w:p>
+    <w:p>
+      <w:pPr>
+        <w:pStyle w:val="Default"/>
+        <w:rPr>
+          <w:sz w:val="28"/>
+          <w:szCs w:val="28"/>
+        </w:rPr>
+      </w:pPr>
+    </w:p>
+    <w:p>
+      <w:pPr>
+        <w:pStyle w:val="Default"/>
+        <w:rPr>
+          <w:sz w:val="28"/>
+          <w:szCs w:val="28"/>
+        </w:rPr>
+      </w:pPr>
+      <w:r>
+        <w:rPr>
+          <w:sz w:val="28"/>
+          <w:szCs w:val="28"/>
+        </w:rPr>
+        <w:t>CLOSE C1;</w:t>
+      </w:r>
+    </w:p>
+    <w:p>
+      <w:pPr>
+        <w:pStyle w:val="Default"/>
+        <w:rPr>
+          <w:sz w:val="28"/>
+          <w:szCs w:val="28"/>
+        </w:rPr>
+      </w:pPr>
+    </w:p>
+    <w:p>
+      <w:pPr>
+        <w:pStyle w:val="Default"/>
+        <w:rPr>
+          <w:sz w:val="28"/>
+          <w:szCs w:val="28"/>
+        </w:rPr>
+      </w:pPr>
+      <w:r>
+        <w:rPr>
+          <w:sz w:val="28"/>
+          <w:szCs w:val="28"/>
+        </w:rPr>
+        <w:t>END;</w:t>
+      </w:r>
+    </w:p>
+    <w:p>
+      <w:pPr>
+        <w:pStyle w:val="Default"/>
+        <w:rPr>
           <w:b/>
           <w:bCs/>
           <w:sz w:val="28"/>
           <w:szCs w:val="28"/>
           <w:u w:val="single"/>
         </w:rPr>
-        <w:t xml:space="preserve">QUERIES: </w:t>
-      </w:r>
+      </w:pPr>
+    </w:p>
+    <w:p>
+      <w:pPr>
+        <w:pStyle w:val="Default"/>
+        <w:rPr>
+          <w:b/>
+          <w:bCs/>
+          <w:sz w:val="28"/>
+          <w:szCs w:val="28"/>
+          <w:u w:val="single"/>
+        </w:rPr>
+      </w:pPr>
+      <w:r>
+        <w:rPr>
+          <w:b/>
+          <w:bCs/>
+          <w:sz w:val="28"/>
+          <w:szCs w:val="28"/>
+          <w:u w:val="single"/>
+        </w:rPr>
+        <w:t>Output:</w:t>
+      </w:r>
+    </w:p>
+    <w:p>
+      <w:pPr>
+        <w:pStyle w:val="Default"/>
+        <w:rPr>
+          <w:b/>
+          <w:bCs/>
+          <w:sz w:val="28"/>
+          <w:szCs w:val="28"/>
+          <w:u w:val="single"/>
+        </w:rPr>
+      </w:pPr>
+    </w:p>
+    <w:p>
+      <w:pPr>
+        <w:pStyle w:val="Default"/>
+        <w:rPr>
+          <w:b/>
+          <w:bCs/>
+          <w:sz w:val="28"/>
+          <w:szCs w:val="28"/>
+          <w:u w:val="single"/>
+        </w:rPr>
+      </w:pPr>
+      <w:r>
+        <w:rPr>
+          <w:b/>
+          <w:bCs/>
+          <w:noProof/>
+          <w:sz w:val="28"/>
+          <w:szCs w:val="28"/>
+        </w:rPr>
+        <w:drawing>
+          <wp:inline distT="0" distB="0" distL="0" distR="0" wp14:anchorId="3D10E0CC" wp14:editId="7F9F284E">
+            <wp:extent cx="1369793" cy="1024467"/>
+            <wp:effectExtent l="0" t="0" r="1905" b="4445"/>
+            <wp:docPr id="87" name="Picture 87"/>
+            <wp:cNvGraphicFramePr>
+              <a:graphicFrameLocks xmlns:a="http://schemas.openxmlformats.org/drawingml/2006/main" noChangeAspect="1"/>
+            </wp:cNvGraphicFramePr>
+            <a:graphic xmlns:a="http://schemas.openxmlformats.org/drawingml/2006/main">
+              <a:graphicData uri="http://schemas.openxmlformats.org/drawingml/2006/picture">
+                <pic:pic xmlns:pic="http://schemas.openxmlformats.org/drawingml/2006/picture">
+                  <pic:nvPicPr>
+                    <pic:cNvPr id="1" name=""/>
+                    <pic:cNvPicPr/>
+                  </pic:nvPicPr>
+                  <pic:blipFill>
+                    <a:blip r:embed="rId142"/>
+                    <a:stretch>
+                      <a:fillRect/>
+                    </a:stretch>
+                  </pic:blipFill>
+                  <pic:spPr>
+                    <a:xfrm>
+                      <a:off x="0" y="0"/>
+                      <a:ext cx="1397805" cy="1045417"/>
+                    </a:xfrm>
+                    <a:prstGeom prst="rect">
+                      <a:avLst/>
+                    </a:prstGeom>
+                  </pic:spPr>
+                </pic:pic>
+              </a:graphicData>
+            </a:graphic>
+          </wp:inline>
+        </w:drawing>
+      </w:r>
+    </w:p>
+    <w:p>
+      <w:pPr>
+        <w:pStyle w:val="Default"/>
+        <w:rPr>
+          <w:sz w:val="28"/>
+          <w:szCs w:val="28"/>
+        </w:rPr>
+      </w:pPr>
+      <w:r>
+        <w:rPr>
+          <w:b/>
+          <w:bCs/>
+          <w:sz w:val="28"/>
+          <w:szCs w:val="28"/>
+          <w:u w:val="single"/>
+        </w:rPr>
+        <w:lastRenderedPageBreak/>
+        <w:t>QUERIES</w:t>
+      </w:r>
+      <w:r>
+        <w:rPr>
+          <w:b/>
+          <w:bCs/>
+          <w:sz w:val="28"/>
+          <w:szCs w:val="28"/>
+          <w:u w:val="single"/>
+        </w:rPr>
+        <w:t>:</w:t>
+      </w:r>
+      <w:r>
+        <w:rPr>
+          <w:b/>
+          <w:bCs/>
+          <w:sz w:val="28"/>
+          <w:szCs w:val="28"/>
+        </w:rPr>
+        <w:t xml:space="preserve"> </w:t>
+      </w:r>
+      <w:r>
+        <w:rPr>
+          <w:sz w:val="28"/>
+          <w:szCs w:val="28"/>
+        </w:rPr>
+        <w:t>(b) Create a PL/SQL block that does the following:</w:t>
+      </w:r>
+    </w:p>
+    <w:p>
+      <w:pPr>
+        <w:pStyle w:val="Default"/>
+        <w:rPr>
+          <w:sz w:val="28"/>
+          <w:szCs w:val="28"/>
+        </w:rPr>
+      </w:pPr>
+      <w:r>
+        <w:rPr>
+          <w:sz w:val="28"/>
+          <w:szCs w:val="28"/>
+        </w:rPr>
+        <w:t>In a PL/SQL block, retrieve the name, salary, and MANAGER ID of the employees working in the</w:t>
+      </w:r>
+      <w:r>
+        <w:rPr>
+          <w:sz w:val="28"/>
+          <w:szCs w:val="28"/>
+        </w:rPr>
+        <w:t xml:space="preserve"> </w:t>
+      </w:r>
+      <w:r>
+        <w:rPr>
+          <w:sz w:val="28"/>
+          <w:szCs w:val="28"/>
+        </w:rPr>
+        <w:t>particular department. Take Department Id from user.</w:t>
+      </w:r>
+    </w:p>
+    <w:p>
+      <w:pPr>
+        <w:pStyle w:val="Default"/>
+        <w:rPr>
+          <w:sz w:val="28"/>
+          <w:szCs w:val="28"/>
+        </w:rPr>
+      </w:pPr>
+      <w:r>
+        <w:rPr>
+          <w:sz w:val="28"/>
+          <w:szCs w:val="28"/>
+        </w:rPr>
+        <w:t>If the salary of the employee is less than 1000 and if the manager ID is either 7902 or 7839, display</w:t>
+      </w:r>
+      <w:r>
+        <w:rPr>
+          <w:sz w:val="28"/>
+          <w:szCs w:val="28"/>
+        </w:rPr>
+        <w:t xml:space="preserve"> </w:t>
+      </w:r>
+      <w:r>
+        <w:rPr>
+          <w:sz w:val="28"/>
+          <w:szCs w:val="28"/>
+        </w:rPr>
+        <w:t>the message &lt;&lt;last name&gt;&gt; Due for a raise. Otherwise, display the message &lt;&lt;</w:t>
+      </w:r>
+      <w:proofErr w:type="spellStart"/>
+      <w:r>
+        <w:rPr>
+          <w:sz w:val="28"/>
+          <w:szCs w:val="28"/>
+        </w:rPr>
+        <w:t>last_name</w:t>
+      </w:r>
+      <w:proofErr w:type="spellEnd"/>
+      <w:r>
+        <w:rPr>
+          <w:sz w:val="28"/>
+          <w:szCs w:val="28"/>
+        </w:rPr>
+        <w:t xml:space="preserve">&gt;&gt; Not </w:t>
+      </w:r>
+      <w:r>
+        <w:rPr>
+          <w:sz w:val="28"/>
+          <w:szCs w:val="28"/>
+        </w:rPr>
+        <w:t>due for a raise.</w:t>
+      </w:r>
+    </w:p>
+    <w:p>
+      <w:pPr>
+        <w:pStyle w:val="Default"/>
+        <w:rPr>
+          <w:sz w:val="28"/>
+          <w:szCs w:val="28"/>
+        </w:rPr>
+      </w:pPr>
+    </w:p>
+    <w:p>
+      <w:pPr>
+        <w:pStyle w:val="Default"/>
+        <w:rPr>
+          <w:b/>
+          <w:bCs/>
+          <w:sz w:val="28"/>
+          <w:szCs w:val="28"/>
+          <w:u w:val="single"/>
+        </w:rPr>
+      </w:pPr>
+      <w:r>
+        <w:rPr>
+          <w:b/>
+          <w:bCs/>
+          <w:sz w:val="28"/>
+          <w:szCs w:val="28"/>
+          <w:u w:val="single"/>
+        </w:rPr>
+        <w:t>Output:</w:t>
+      </w:r>
+    </w:p>
+    <w:p>
+      <w:pPr>
+        <w:pStyle w:val="Default"/>
+        <w:rPr>
+          <w:b/>
+          <w:bCs/>
+          <w:sz w:val="28"/>
+          <w:szCs w:val="28"/>
+          <w:u w:val="single"/>
+        </w:rPr>
+      </w:pPr>
+    </w:p>
+    <w:p>
+      <w:pPr>
+        <w:pStyle w:val="Default"/>
+        <w:rPr>
+          <w:b/>
+          <w:bCs/>
+          <w:sz w:val="28"/>
+          <w:szCs w:val="28"/>
+          <w:u w:val="single"/>
+        </w:rPr>
+      </w:pPr>
     </w:p>
     <w:p>
       <w:pPr>
@@ -29562,6 +34471,29 @@
     </w:p>
     <w:p>
       <w:pPr>
+        <w:rPr>
+          <w:rFonts w:ascii="Times New Roman" w:hAnsi="Times New Roman" w:cs="Times New Roman"/>
+          <w:b/>
+          <w:bCs/>
+          <w:sz w:val="28"/>
+          <w:szCs w:val="28"/>
+          <w:u w:val="single"/>
+        </w:rPr>
+      </w:pPr>
+      <w:r>
+        <w:rPr>
+          <w:rFonts w:ascii="Times New Roman" w:hAnsi="Times New Roman" w:cs="Times New Roman"/>
+          <w:b/>
+          <w:bCs/>
+          <w:sz w:val="28"/>
+          <w:szCs w:val="28"/>
+          <w:u w:val="single"/>
+        </w:rPr>
+        <w:br w:type="page"/>
+      </w:r>
+    </w:p>
+    <w:p>
+      <w:pPr>
         <w:jc w:val="center"/>
         <w:rPr>
           <w:color w:val="212121"/>
@@ -29569,17 +34501,6 @@
           <w:szCs w:val="28"/>
         </w:rPr>
       </w:pPr>
-      <w:r>
-        <w:rPr>
-          <w:rFonts w:ascii="Times New Roman" w:hAnsi="Times New Roman" w:cs="Times New Roman"/>
-          <w:b/>
-          <w:bCs/>
-          <w:sz w:val="28"/>
-          <w:szCs w:val="28"/>
-          <w:u w:val="single"/>
-        </w:rPr>
-        <w:br w:type="page"/>
-      </w:r>
       <w:r>
         <w:rPr>
           <w:rFonts w:ascii="Times New Roman" w:hAnsi="Times New Roman" w:cs="Times New Roman"/>
@@ -29695,6 +34616,14 @@
     </w:p>
     <w:p>
       <w:pPr>
+        <w:jc w:val="center"/>
+        <w:rPr>
+          <w:color w:val="212121"/>
+          <w:sz w:val="28"/>
+          <w:szCs w:val="28"/>
+        </w:rPr>
+      </w:pPr>
+      <w:r>
         <w:rPr>
           <w:rFonts w:ascii="Times New Roman" w:hAnsi="Times New Roman" w:cs="Times New Roman"/>
           <w:b/>
@@ -29703,11 +34632,136 @@
           <w:szCs w:val="28"/>
           <w:u w:val="single"/>
         </w:rPr>
+        <w:br w:type="page"/>
+      </w:r>
+      <w:r>
+        <w:rPr>
+          <w:rFonts w:ascii="Times New Roman" w:hAnsi="Times New Roman" w:cs="Times New Roman"/>
+          <w:b/>
+          <w:bCs/>
+          <w:color w:val="000000" w:themeColor="text1"/>
+          <w:sz w:val="28"/>
+          <w:szCs w:val="28"/>
+        </w:rPr>
+        <w:lastRenderedPageBreak/>
+        <w:t>PRACTICAL - 1</w:t>
+      </w:r>
+      <w:r>
+        <w:rPr>
+          <w:rFonts w:ascii="Times New Roman" w:hAnsi="Times New Roman" w:cs="Times New Roman"/>
+          <w:b/>
+          <w:bCs/>
+          <w:color w:val="000000" w:themeColor="text1"/>
+          <w:sz w:val="28"/>
+          <w:szCs w:val="28"/>
+        </w:rPr>
+        <w:t>5</w:t>
+      </w:r>
+    </w:p>
+    <w:p>
+      <w:pPr>
+        <w:spacing w:line="360" w:lineRule="auto"/>
+        <w:jc w:val="both"/>
+        <w:rPr>
+          <w:rFonts w:ascii="Times New Roman" w:hAnsi="Times New Roman" w:cs="Times New Roman"/>
+          <w:color w:val="000000" w:themeColor="text1"/>
+          <w:sz w:val="28"/>
+          <w:szCs w:val="28"/>
+        </w:rPr>
+      </w:pPr>
+    </w:p>
+    <w:p>
+      <w:pPr>
+        <w:pStyle w:val="Default"/>
+        <w:rPr>
+          <w:b/>
+          <w:bCs/>
+          <w:sz w:val="28"/>
+          <w:szCs w:val="28"/>
+        </w:rPr>
+      </w:pPr>
+      <w:r>
+        <w:rPr>
+          <w:b/>
+          <w:bCs/>
+          <w:sz w:val="28"/>
+          <w:szCs w:val="28"/>
+          <w:u w:val="single"/>
+        </w:rPr>
+        <w:t>AIM:</w:t>
+      </w:r>
+      <w:r>
+        <w:rPr>
+          <w:b/>
+          <w:bCs/>
+          <w:sz w:val="28"/>
+          <w:szCs w:val="28"/>
+        </w:rPr>
+        <w:t xml:space="preserve"> </w:t>
+      </w:r>
+    </w:p>
+    <w:p>
+      <w:pPr>
+        <w:pStyle w:val="Default"/>
+        <w:rPr>
+          <w:b/>
+          <w:bCs/>
+          <w:sz w:val="28"/>
+          <w:szCs w:val="28"/>
+          <w:u w:val="single"/>
+        </w:rPr>
+      </w:pPr>
+    </w:p>
+    <w:p>
+      <w:pPr>
+        <w:rPr>
+          <w:rFonts w:ascii="Times New Roman" w:hAnsi="Times New Roman" w:cs="Times New Roman"/>
+          <w:b/>
+          <w:bCs/>
+          <w:sz w:val="28"/>
+          <w:szCs w:val="28"/>
+          <w:u w:val="single"/>
+        </w:rPr>
+      </w:pPr>
+      <w:r>
+        <w:rPr>
+          <w:rFonts w:ascii="Times New Roman" w:hAnsi="Times New Roman" w:cs="Times New Roman"/>
+          <w:b/>
+          <w:bCs/>
+          <w:sz w:val="28"/>
+          <w:szCs w:val="28"/>
+          <w:u w:val="single"/>
+        </w:rPr>
+        <w:t xml:space="preserve">QUERIES: </w:t>
+      </w:r>
+    </w:p>
+    <w:p>
+      <w:pPr>
+        <w:rPr>
+          <w:rFonts w:ascii="Times New Roman" w:hAnsi="Times New Roman" w:cs="Times New Roman"/>
+          <w:b/>
+          <w:bCs/>
+          <w:sz w:val="28"/>
+          <w:szCs w:val="28"/>
+          <w:u w:val="single"/>
+        </w:rPr>
+      </w:pPr>
+    </w:p>
+    <w:p>
+      <w:pPr>
+        <w:rPr>
+          <w:rFonts w:ascii="Times New Roman" w:hAnsi="Times New Roman" w:cs="Times New Roman"/>
+          <w:b/>
+          <w:bCs/>
+          <w:sz w:val="28"/>
+          <w:szCs w:val="28"/>
+          <w:u w:val="single"/>
+        </w:rPr>
       </w:pPr>
     </w:p>
     <w:sectPr>
-      <w:headerReference w:type="default" r:id="rId142"/>
-      <w:footerReference w:type="default" r:id="rId143"/>
+      <w:headerReference w:type="default" r:id="rId143"/>
+      <w:footerReference w:type="default" r:id="rId144"/>
       <w:pgSz w:w="11900" w:h="16820"/>
       <w:pgMar w:top="1380" w:right="1320" w:bottom="280" w:left="1340" w:header="720" w:footer="720" w:gutter="0"/>
       <w:pgBorders w:offsetFrom="page">
@@ -32719,6 +37773,7 @@
   <w:style w:type="character" w:default="1" w:styleId="DefaultParagraphFont">
     <w:name w:val="Default Paragraph Font"/>
     <w:uiPriority w:val="1"/>
+    <w:semiHidden/>
     <w:unhideWhenUsed/>
   </w:style>
   <w:style w:type="table" w:default="1" w:styleId="TableNormal">

--- a/Database Management System/DBMS Files/20DCE019_DBMS_Practical File.docx
+++ b/Database Management System/DBMS Files/20DCE019_DBMS_Practical File.docx
@@ -1387,25 +1387,7 @@
           <w:sz w:val="28"/>
           <w:szCs w:val="28"/>
         </w:rPr>
-        <w:t xml:space="preserve">Databases in the collection are logically interrelated with each other. </w:t>
-      </w:r>
-      <w:proofErr w:type="gramStart"/>
-      <w:r>
-        <w:rPr>
-          <w:color w:val="000000"/>
-          <w:sz w:val="28"/>
-          <w:szCs w:val="28"/>
-        </w:rPr>
-        <w:t>Often</w:t>
-      </w:r>
-      <w:proofErr w:type="gramEnd"/>
-      <w:r>
-        <w:rPr>
-          <w:color w:val="000000"/>
-          <w:sz w:val="28"/>
-          <w:szCs w:val="28"/>
-        </w:rPr>
-        <w:t xml:space="preserve"> they represent a single logical database.</w:t>
+        <w:t>Databases in the collection are logically interrelated with each other. Often they represent a single logical database.</w:t>
       </w:r>
     </w:p>
     <w:p>
@@ -3594,27 +3576,7 @@
           <w:sz w:val="28"/>
           <w:szCs w:val="28"/>
         </w:rPr>
-        <w:t xml:space="preserve">remember give password </w:t>
-      </w:r>
-      <w:proofErr w:type="gramStart"/>
-      <w:r>
-        <w:rPr>
-          <w:b/>
-          <w:bCs/>
-          <w:sz w:val="28"/>
-          <w:szCs w:val="28"/>
-        </w:rPr>
-        <w:t>as :</w:t>
-      </w:r>
-      <w:proofErr w:type="gramEnd"/>
-      <w:r>
-        <w:rPr>
-          <w:b/>
-          <w:bCs/>
-          <w:sz w:val="28"/>
-          <w:szCs w:val="28"/>
-        </w:rPr>
-        <w:t xml:space="preserve"> “oracle”</w:t>
+        <w:t>remember give password as : “oracle”</w:t>
       </w:r>
       <w:r>
         <w:rPr>
@@ -4419,29 +4381,7 @@
           <w:sz w:val="28"/>
           <w:szCs w:val="28"/>
         </w:rPr>
-        <w:t xml:space="preserve">Now click on “database user </w:t>
-      </w:r>
-      <w:proofErr w:type="gramStart"/>
-      <w:r>
-        <w:rPr>
-          <w:rFonts w:ascii="Times New Roman" w:hAnsi="Times New Roman" w:cs="Times New Roman"/>
-          <w:b/>
-          <w:bCs/>
-          <w:sz w:val="28"/>
-          <w:szCs w:val="28"/>
-        </w:rPr>
-        <w:t>drop</w:t>
-      </w:r>
-      <w:proofErr w:type="gramEnd"/>
-      <w:r>
-        <w:rPr>
-          <w:rFonts w:ascii="Times New Roman" w:hAnsi="Times New Roman" w:cs="Times New Roman"/>
-          <w:b/>
-          <w:bCs/>
-          <w:sz w:val="28"/>
-          <w:szCs w:val="28"/>
-        </w:rPr>
-        <w:t xml:space="preserve"> down button”. From that click on “create user</w:t>
+        <w:t>Now click on “database user drop down button”. From that click on “create user</w:t>
       </w:r>
       <w:r>
         <w:rPr>
@@ -6108,7 +6048,6 @@
           <w:szCs w:val="28"/>
         </w:rPr>
       </w:pPr>
-      <w:proofErr w:type="gramStart"/>
       <w:r>
         <w:rPr>
           <w:rFonts w:ascii="Times New Roman" w:hAnsi="Times New Roman" w:cs="Times New Roman"/>
@@ -6126,7 +6065,6 @@
         </w:rPr>
         <w:t>:</w:t>
       </w:r>
-      <w:proofErr w:type="gramEnd"/>
     </w:p>
     <w:p>
       <w:pPr>
@@ -6321,7 +6259,6 @@
           <w:lang w:val="en-IN" w:eastAsia="en-IN"/>
         </w:rPr>
       </w:pPr>
-      <w:proofErr w:type="gramStart"/>
       <w:r>
         <w:rPr>
           <w:rFonts w:ascii="Times New Roman" w:hAnsi="Times New Roman" w:cs="Times New Roman"/>
@@ -6332,7 +6269,6 @@
         </w:rPr>
         <w:t>PLSQL :</w:t>
       </w:r>
-      <w:proofErr w:type="gramEnd"/>
     </w:p>
     <w:p>
       <w:pPr>
@@ -7994,27 +7930,7 @@
                 <w:szCs w:val="28"/>
               </w:rPr>
               <w:lastRenderedPageBreak/>
-              <w:t xml:space="preserve">(7) Give account no and </w:t>
-            </w:r>
-            <w:proofErr w:type="gramStart"/>
-            <w:r>
-              <w:rPr>
-                <w:b/>
-                <w:bCs/>
-                <w:sz w:val="28"/>
-                <w:szCs w:val="28"/>
-              </w:rPr>
-              <w:t>amount</w:t>
-            </w:r>
-            <w:proofErr w:type="gramEnd"/>
-            <w:r>
-              <w:rPr>
-                <w:b/>
-                <w:bCs/>
-                <w:sz w:val="28"/>
-                <w:szCs w:val="28"/>
-              </w:rPr>
-              <w:t xml:space="preserve"> of depositors. </w:t>
+              <w:t xml:space="preserve">(7) Give account no and amount of depositors. </w:t>
             </w:r>
           </w:p>
           <w:p>
@@ -10778,33 +10694,7 @@
           <w:szCs w:val="28"/>
           <w:lang w:val="en-IN"/>
         </w:rPr>
-        <w:t xml:space="preserve">(7) Display name of customer along with its account no (both </w:t>
-      </w:r>
-      <w:proofErr w:type="gramStart"/>
-      <w:r>
-        <w:rPr>
-          <w:rFonts w:ascii="Times New Roman" w:hAnsi="Times New Roman" w:cs="Times New Roman"/>
-          <w:b/>
-          <w:bCs/>
-          <w:color w:val="000000"/>
-          <w:sz w:val="28"/>
-          <w:szCs w:val="28"/>
-          <w:lang w:val="en-IN"/>
-        </w:rPr>
-        <w:t>column</w:t>
-      </w:r>
-      <w:proofErr w:type="gramEnd"/>
-      <w:r>
-        <w:rPr>
-          <w:rFonts w:ascii="Times New Roman" w:hAnsi="Times New Roman" w:cs="Times New Roman"/>
-          <w:b/>
-          <w:bCs/>
-          <w:color w:val="000000"/>
-          <w:sz w:val="28"/>
-          <w:szCs w:val="28"/>
-          <w:lang w:val="en-IN"/>
-        </w:rPr>
-        <w:t xml:space="preserve"> should be displayed as one) whose amount is not equal to 8000 Rs. </w:t>
+        <w:t xml:space="preserve">(7) Display name of customer along with its account no (both column should be displayed as one) whose amount is not equal to 8000 Rs. </w:t>
       </w:r>
       <w:r>
         <w:rPr>
@@ -10840,7 +10730,6 @@
         </w:rPr>
         <w:t xml:space="preserve">SELECT </w:t>
       </w:r>
-      <w:proofErr w:type="gramStart"/>
       <w:r>
         <w:rPr>
           <w:rFonts w:ascii="Times New Roman" w:hAnsi="Times New Roman" w:cs="Times New Roman"/>
@@ -10851,7 +10740,6 @@
         </w:rPr>
         <w:t>CONCAT(</w:t>
       </w:r>
-      <w:proofErr w:type="gramEnd"/>
       <w:r>
         <w:rPr>
           <w:rFonts w:ascii="Times New Roman" w:hAnsi="Times New Roman" w:cs="Times New Roman"/>
@@ -11983,33 +11871,7 @@
           <w:szCs w:val="28"/>
           <w:lang w:val="en-IN"/>
         </w:rPr>
-        <w:t xml:space="preserve">(5) Display the job name whose first three </w:t>
-      </w:r>
-      <w:proofErr w:type="gramStart"/>
-      <w:r>
-        <w:rPr>
-          <w:rFonts w:ascii="Times New Roman" w:hAnsi="Times New Roman" w:cs="Times New Roman"/>
-          <w:b/>
-          <w:bCs/>
-          <w:color w:val="000000"/>
-          <w:sz w:val="28"/>
-          <w:szCs w:val="28"/>
-          <w:lang w:val="en-IN"/>
-        </w:rPr>
-        <w:t>character</w:t>
-      </w:r>
-      <w:proofErr w:type="gramEnd"/>
-      <w:r>
-        <w:rPr>
-          <w:rFonts w:ascii="Times New Roman" w:hAnsi="Times New Roman" w:cs="Times New Roman"/>
-          <w:b/>
-          <w:bCs/>
-          <w:color w:val="000000"/>
-          <w:sz w:val="28"/>
-          <w:szCs w:val="28"/>
-          <w:lang w:val="en-IN"/>
-        </w:rPr>
-        <w:t xml:space="preserve"> in job id field is ‘FI_’. </w:t>
+        <w:t xml:space="preserve">(5) Display the job name whose first three character in job id field is ‘FI_’. </w:t>
       </w:r>
       <w:r>
         <w:rPr>
@@ -16840,29 +16702,7 @@
           <w:szCs w:val="26"/>
           <w:lang w:val="en-IN"/>
         </w:rPr>
-        <w:t xml:space="preserve">ALTER TABLE EMPLOYEE ADD PHONE_NO </w:t>
-      </w:r>
-      <w:proofErr w:type="gramStart"/>
-      <w:r>
-        <w:rPr>
-          <w:rFonts w:ascii="Times New Roman" w:hAnsi="Times New Roman" w:cs="Times New Roman"/>
-          <w:color w:val="000000"/>
-          <w:sz w:val="26"/>
-          <w:szCs w:val="26"/>
-          <w:lang w:val="en-IN"/>
-        </w:rPr>
-        <w:t>NUMBER(</w:t>
-      </w:r>
-      <w:proofErr w:type="gramEnd"/>
-      <w:r>
-        <w:rPr>
-          <w:rFonts w:ascii="Times New Roman" w:hAnsi="Times New Roman" w:cs="Times New Roman"/>
-          <w:color w:val="000000"/>
-          <w:sz w:val="26"/>
-          <w:szCs w:val="26"/>
-          <w:lang w:val="en-IN"/>
-        </w:rPr>
-        <w:t>10,0);</w:t>
+        <w:t>ALTER TABLE EMPLOYEE ADD PHONE_NO NUMBER(10,0);</w:t>
       </w:r>
     </w:p>
     <w:p>
@@ -17182,7 +17022,6 @@
         </w:rPr>
         <w:t xml:space="preserve">NAME </w:t>
       </w:r>
-      <w:proofErr w:type="gramStart"/>
       <w:r>
         <w:rPr>
           <w:rFonts w:ascii="Times New Roman" w:hAnsi="Times New Roman" w:cs="Times New Roman"/>
@@ -17201,18 +17040,7 @@
           <w:szCs w:val="26"/>
           <w:lang w:val="en-IN"/>
         </w:rPr>
-        <w:t>(</w:t>
-      </w:r>
-      <w:proofErr w:type="gramEnd"/>
-      <w:r>
-        <w:rPr>
-          <w:rFonts w:ascii="Times New Roman" w:hAnsi="Times New Roman" w:cs="Times New Roman"/>
-          <w:color w:val="000000"/>
-          <w:sz w:val="26"/>
-          <w:szCs w:val="26"/>
-          <w:lang w:val="en-IN"/>
-        </w:rPr>
-        <w:t>30);</w:t>
+        <w:t>(30);</w:t>
       </w:r>
     </w:p>
     <w:p>
@@ -17530,7 +17358,6 @@
         </w:rPr>
         <w:t xml:space="preserve">COUNT(DEPT_NO), </w:t>
       </w:r>
-      <w:proofErr w:type="gramStart"/>
       <w:r>
         <w:rPr>
           <w:rFonts w:ascii="Times New Roman" w:hAnsi="Times New Roman" w:cs="Times New Roman"/>
@@ -17539,18 +17366,7 @@
           <w:szCs w:val="26"/>
           <w:lang w:val="en-IN"/>
         </w:rPr>
-        <w:t>COUNT(</w:t>
-      </w:r>
-      <w:proofErr w:type="gramEnd"/>
-      <w:r>
-        <w:rPr>
-          <w:rFonts w:ascii="Times New Roman" w:hAnsi="Times New Roman" w:cs="Times New Roman"/>
-          <w:color w:val="000000"/>
-          <w:sz w:val="26"/>
-          <w:szCs w:val="26"/>
-          <w:lang w:val="en-IN"/>
-        </w:rPr>
-        <w:t>DISTINCT DEPT_NO) FROM EMPLOYEE WHERE EMP_SAL &gt; 1000;</w:t>
+        <w:t>COUNT(DISTINCT DEPT_NO) FROM EMPLOYEE WHERE EMP_SAL &gt; 1000;</w:t>
       </w:r>
     </w:p>
     <w:p>
@@ -17730,29 +17546,7 @@
           <w:szCs w:val="26"/>
           <w:lang w:val="en-IN"/>
         </w:rPr>
-        <w:t xml:space="preserve">SELECT * FROM EMPLOYEE ORDER BY EMP_NAME </w:t>
-      </w:r>
-      <w:proofErr w:type="gramStart"/>
-      <w:r>
-        <w:rPr>
-          <w:rFonts w:ascii="Times New Roman" w:hAnsi="Times New Roman" w:cs="Times New Roman"/>
-          <w:color w:val="000000"/>
-          <w:sz w:val="26"/>
-          <w:szCs w:val="26"/>
-          <w:lang w:val="en-IN"/>
-        </w:rPr>
-        <w:t>ASC ,</w:t>
-      </w:r>
-      <w:proofErr w:type="gramEnd"/>
-      <w:r>
-        <w:rPr>
-          <w:rFonts w:ascii="Times New Roman" w:hAnsi="Times New Roman" w:cs="Times New Roman"/>
-          <w:color w:val="000000"/>
-          <w:sz w:val="26"/>
-          <w:szCs w:val="26"/>
-          <w:lang w:val="en-IN"/>
-        </w:rPr>
-        <w:t xml:space="preserve"> EMP_NO DESC;</w:t>
+        <w:t>SELECT * FROM EMPLOYEE ORDER BY EMP_NAME ASC , EMP_NO DESC;</w:t>
       </w:r>
     </w:p>
     <w:p>
@@ -19167,29 +18961,7 @@
           <w:szCs w:val="28"/>
           <w:lang w:val="en-IN"/>
         </w:rPr>
-        <w:t>EMP_</w:t>
-      </w:r>
-      <w:proofErr w:type="gramStart"/>
-      <w:r>
-        <w:rPr>
-          <w:rFonts w:ascii="Times New Roman" w:hAnsi="Times New Roman" w:cs="Times New Roman"/>
-          <w:color w:val="000000"/>
-          <w:sz w:val="28"/>
-          <w:szCs w:val="28"/>
-          <w:lang w:val="en-IN"/>
-        </w:rPr>
-        <w:t>NAME,EMP</w:t>
-      </w:r>
-      <w:proofErr w:type="gramEnd"/>
-      <w:r>
-        <w:rPr>
-          <w:rFonts w:ascii="Times New Roman" w:hAnsi="Times New Roman" w:cs="Times New Roman"/>
-          <w:color w:val="000000"/>
-          <w:sz w:val="28"/>
-          <w:szCs w:val="28"/>
-          <w:lang w:val="en-IN"/>
-        </w:rPr>
-        <w:t>_SAL,</w:t>
+        <w:t>EMP_NAME,EMP_SAL,</w:t>
       </w:r>
       <w:r>
         <w:rPr>
@@ -19438,29 +19210,7 @@
           <w:szCs w:val="28"/>
           <w:lang w:val="en-IN"/>
         </w:rPr>
-        <w:t>SELECT EMP_</w:t>
-      </w:r>
-      <w:proofErr w:type="gramStart"/>
-      <w:r>
-        <w:rPr>
-          <w:rFonts w:ascii="Times New Roman" w:hAnsi="Times New Roman" w:cs="Times New Roman"/>
-          <w:color w:val="000000"/>
-          <w:sz w:val="28"/>
-          <w:szCs w:val="28"/>
-          <w:lang w:val="en-IN"/>
-        </w:rPr>
-        <w:t>NO,EMP</w:t>
-      </w:r>
-      <w:proofErr w:type="gramEnd"/>
-      <w:r>
-        <w:rPr>
-          <w:rFonts w:ascii="Times New Roman" w:hAnsi="Times New Roman" w:cs="Times New Roman"/>
-          <w:color w:val="000000"/>
-          <w:sz w:val="28"/>
-          <w:szCs w:val="28"/>
-          <w:lang w:val="en-IN"/>
-        </w:rPr>
-        <w:t>_NAME,EMP_SAL,EMP_SAL+(EMP_SAL*15/100)</w:t>
+        <w:t>SELECT EMP_NO,EMP_NAME,EMP_SAL,EMP_SAL+(EMP_SAL*15/100)</w:t>
       </w:r>
       <w:r>
         <w:rPr>
@@ -20209,29 +19959,7 @@
           <w:szCs w:val="28"/>
           <w:lang w:val="en-IN"/>
         </w:rPr>
-        <w:t>SELECT EMP_NAME, HIREDATE, ROUND (MONTHS_BETWEEN (SYSDATE, HIREDATE)) AS MONTHS, TO_</w:t>
-      </w:r>
-      <w:proofErr w:type="gramStart"/>
-      <w:r>
-        <w:rPr>
-          <w:rFonts w:ascii="Times New Roman" w:hAnsi="Times New Roman" w:cs="Times New Roman"/>
-          <w:color w:val="000000"/>
-          <w:sz w:val="28"/>
-          <w:szCs w:val="28"/>
-          <w:lang w:val="en-IN"/>
-        </w:rPr>
-        <w:t>CHAR(</w:t>
-      </w:r>
-      <w:proofErr w:type="gramEnd"/>
-      <w:r>
-        <w:rPr>
-          <w:rFonts w:ascii="Times New Roman" w:hAnsi="Times New Roman" w:cs="Times New Roman"/>
-          <w:color w:val="000000"/>
-          <w:sz w:val="28"/>
-          <w:szCs w:val="28"/>
-          <w:lang w:val="en-IN"/>
-        </w:rPr>
-        <w:t>HIREDATE, 'DAY') AS "DAY" FROM EMPLOYEE ORDER BY TO_CHAR(HIREDATE, 'DAY') DESC;</w:t>
+        <w:t>SELECT EMP_NAME, HIREDATE, ROUND (MONTHS_BETWEEN (SYSDATE, HIREDATE)) AS MONTHS, TO_CHAR(HIREDATE, 'DAY') AS "DAY" FROM EMPLOYEE ORDER BY TO_CHAR(HIREDATE, 'DAY') DESC;</w:t>
       </w:r>
       <w:r>
         <w:rPr>
@@ -20402,29 +20130,7 @@
           <w:szCs w:val="28"/>
           <w:lang w:val="en-IN"/>
         </w:rPr>
-        <w:t>SELECT TO_</w:t>
-      </w:r>
-      <w:proofErr w:type="gramStart"/>
-      <w:r>
-        <w:rPr>
-          <w:rFonts w:ascii="Times New Roman" w:hAnsi="Times New Roman" w:cs="Times New Roman"/>
-          <w:color w:val="000000"/>
-          <w:sz w:val="28"/>
-          <w:szCs w:val="28"/>
-          <w:lang w:val="en-IN"/>
-        </w:rPr>
-        <w:t>CHAR(</w:t>
-      </w:r>
-      <w:proofErr w:type="gramEnd"/>
-      <w:r>
-        <w:rPr>
-          <w:rFonts w:ascii="Times New Roman" w:hAnsi="Times New Roman" w:cs="Times New Roman"/>
-          <w:color w:val="000000"/>
-          <w:sz w:val="28"/>
-          <w:szCs w:val="28"/>
-          <w:lang w:val="en-IN"/>
-        </w:rPr>
-        <w:t>HIREDATE, 'DDSPTH "OF" MONTH YYYY HH:MM:SS AM') "DATE OF EMP" FROM EMPLOYEE;</w:t>
+        <w:t>SELECT TO_CHAR(HIREDATE, 'DDSPTH "OF" MONTH YYYY HH:MM:SS AM') "DATE OF EMP" FROM EMPLOYEE;</w:t>
       </w:r>
       <w:r>
         <w:rPr>
@@ -21411,29 +21117,7 @@
           <w:szCs w:val="28"/>
           <w:lang w:val="en-IN"/>
         </w:rPr>
-        <w:t>SELECT L_NAME, DEPT_</w:t>
-      </w:r>
-      <w:proofErr w:type="gramStart"/>
-      <w:r>
-        <w:rPr>
-          <w:rFonts w:ascii="Times New Roman" w:hAnsi="Times New Roman" w:cs="Times New Roman"/>
-          <w:color w:val="000000"/>
-          <w:sz w:val="28"/>
-          <w:szCs w:val="28"/>
-          <w:lang w:val="en-IN"/>
-        </w:rPr>
-        <w:t>NAME,DEPT</w:t>
-      </w:r>
-      <w:proofErr w:type="gramEnd"/>
-      <w:r>
-        <w:rPr>
-          <w:rFonts w:ascii="Times New Roman" w:hAnsi="Times New Roman" w:cs="Times New Roman"/>
-          <w:color w:val="000000"/>
-          <w:sz w:val="28"/>
-          <w:szCs w:val="28"/>
-          <w:lang w:val="en-IN"/>
-        </w:rPr>
-        <w:t>_NO FROM EMPLOYEE;</w:t>
+        <w:t>SELECT L_NAME, DEPT_NAME,DEPT_NO FROM EMPLOYEE;</w:t>
       </w:r>
     </w:p>
     <w:p>
@@ -21743,33 +21427,7 @@
           <w:szCs w:val="28"/>
           <w:lang w:val="en-IN"/>
         </w:rPr>
-        <w:t xml:space="preserve">(6) Write a query to display the </w:t>
-      </w:r>
-      <w:proofErr w:type="gramStart"/>
-      <w:r>
-        <w:rPr>
-          <w:rFonts w:ascii="Times New Roman" w:hAnsi="Times New Roman" w:cs="Times New Roman"/>
-          <w:b/>
-          <w:bCs/>
-          <w:color w:val="000000"/>
-          <w:sz w:val="28"/>
-          <w:szCs w:val="28"/>
-          <w:lang w:val="en-IN"/>
-        </w:rPr>
-        <w:t>employee</w:t>
-      </w:r>
-      <w:proofErr w:type="gramEnd"/>
-      <w:r>
-        <w:rPr>
-          <w:rFonts w:ascii="Times New Roman" w:hAnsi="Times New Roman" w:cs="Times New Roman"/>
-          <w:b/>
-          <w:bCs/>
-          <w:color w:val="000000"/>
-          <w:sz w:val="28"/>
-          <w:szCs w:val="28"/>
-          <w:lang w:val="en-IN"/>
-        </w:rPr>
-        <w:t xml:space="preserve"> name, department number, and department name for all employees who work in NEW YORK. </w:t>
+        <w:t xml:space="preserve">(6) Write a query to display the employee name, department number, and department name for all employees who work in NEW YORK. </w:t>
       </w:r>
     </w:p>
     <w:p>
@@ -21811,29 +21469,7 @@
           <w:szCs w:val="28"/>
           <w:lang w:val="en-IN"/>
         </w:rPr>
-        <w:t>SELECT EMP_</w:t>
-      </w:r>
-      <w:proofErr w:type="gramStart"/>
-      <w:r>
-        <w:rPr>
-          <w:rFonts w:ascii="Times New Roman" w:hAnsi="Times New Roman" w:cs="Times New Roman"/>
-          <w:color w:val="000000"/>
-          <w:sz w:val="28"/>
-          <w:szCs w:val="28"/>
-          <w:lang w:val="en-IN"/>
-        </w:rPr>
-        <w:t>NAME,DEPT</w:t>
-      </w:r>
-      <w:proofErr w:type="gramEnd"/>
-      <w:r>
-        <w:rPr>
-          <w:rFonts w:ascii="Times New Roman" w:hAnsi="Times New Roman" w:cs="Times New Roman"/>
-          <w:color w:val="000000"/>
-          <w:sz w:val="28"/>
-          <w:szCs w:val="28"/>
-          <w:lang w:val="en-IN"/>
-        </w:rPr>
-        <w:t>_NO, DEPT_NAME FROM EMPLOYEE WHERE LOCATION='NEW YORK';</w:t>
+        <w:t>SELECT EMP_NAME,DEPT_NO, DEPT_NAME FROM EMPLOYEE WHERE LOCATION='NEW YORK';</w:t>
       </w:r>
     </w:p>
     <w:p>
@@ -21967,33 +21603,7 @@
           <w:szCs w:val="28"/>
           <w:lang w:val="en-IN"/>
         </w:rPr>
-        <w:t xml:space="preserve">(7) Display the </w:t>
-      </w:r>
-      <w:proofErr w:type="gramStart"/>
-      <w:r>
-        <w:rPr>
-          <w:rFonts w:ascii="Times New Roman" w:hAnsi="Times New Roman" w:cs="Times New Roman"/>
-          <w:b/>
-          <w:bCs/>
-          <w:color w:val="000000"/>
-          <w:sz w:val="28"/>
-          <w:szCs w:val="28"/>
-          <w:lang w:val="en-IN"/>
-        </w:rPr>
-        <w:t>employee</w:t>
-      </w:r>
-      <w:proofErr w:type="gramEnd"/>
-      <w:r>
-        <w:rPr>
-          <w:rFonts w:ascii="Times New Roman" w:hAnsi="Times New Roman" w:cs="Times New Roman"/>
-          <w:b/>
-          <w:bCs/>
-          <w:color w:val="000000"/>
-          <w:sz w:val="28"/>
-          <w:szCs w:val="28"/>
-          <w:lang w:val="en-IN"/>
-        </w:rPr>
-        <w:t xml:space="preserve"> last name and employee number along with their manager’s last name and manager number. Label the columns Employee, Emp#, Manager, and </w:t>
+        <w:t xml:space="preserve">(7) Display the employee last name and employee number along with their manager’s last name and manager number. Label the columns Employee, Emp#, Manager, and </w:t>
       </w:r>
       <w:proofErr w:type="spellStart"/>
       <w:r>
@@ -22226,25 +21836,7 @@
           <w:sz w:val="28"/>
           <w:szCs w:val="28"/>
         </w:rPr>
-        <w:t>SELECT EMP_NAME, HIREDATE FROM EMPLOYEE WHERE HIREDATE</w:t>
-      </w:r>
-      <w:proofErr w:type="gramStart"/>
-      <w:r>
-        <w:rPr>
-          <w:rFonts w:ascii="Times New Roman" w:hAnsi="Times New Roman" w:cs="Times New Roman"/>
-          <w:sz w:val="28"/>
-          <w:szCs w:val="28"/>
-        </w:rPr>
-        <w:t>&gt;(</w:t>
-      </w:r>
-      <w:proofErr w:type="gramEnd"/>
-      <w:r>
-        <w:rPr>
-          <w:rFonts w:ascii="Times New Roman" w:hAnsi="Times New Roman" w:cs="Times New Roman"/>
-          <w:sz w:val="28"/>
-          <w:szCs w:val="28"/>
-        </w:rPr>
-        <w:t>SELECT HIREDATE FROM EMPLOYEE WHERE EMP_NAME='SMITH')</w:t>
+        <w:t>SELECT EMP_NAME, HIREDATE FROM EMPLOYEE WHERE HIREDATE&gt;(SELECT HIREDATE FROM EMPLOYEE WHERE EMP_NAME='SMITH')</w:t>
       </w:r>
       <w:r>
         <w:rPr>
@@ -23141,29 +22733,7 @@
           <w:szCs w:val="28"/>
           <w:lang w:val="en-IN"/>
         </w:rPr>
-        <w:t>SELECT MAX (EMP_SAL) "MAXIMUM</w:t>
-      </w:r>
-      <w:proofErr w:type="gramStart"/>
-      <w:r>
-        <w:rPr>
-          <w:rFonts w:ascii="Times New Roman" w:hAnsi="Times New Roman" w:cs="Times New Roman"/>
-          <w:color w:val="000000"/>
-          <w:sz w:val="28"/>
-          <w:szCs w:val="28"/>
-          <w:lang w:val="en-IN"/>
-        </w:rPr>
-        <w:t>" ,MIN</w:t>
-      </w:r>
-      <w:proofErr w:type="gramEnd"/>
-      <w:r>
-        <w:rPr>
-          <w:rFonts w:ascii="Times New Roman" w:hAnsi="Times New Roman" w:cs="Times New Roman"/>
-          <w:color w:val="000000"/>
-          <w:sz w:val="28"/>
-          <w:szCs w:val="28"/>
-          <w:lang w:val="en-IN"/>
-        </w:rPr>
-        <w:t>(EMP_SAL) "MINIMUM",SUM(EMP_SAL) "SUM", AVG (EMP_SAL) "AVERAGE" FROM EMPLOYEE;</w:t>
+        <w:t>SELECT MAX (EMP_SAL) "MAXIMUM" ,MIN(EMP_SAL) "MINIMUM",SUM(EMP_SAL) "SUM", AVG (EMP_SAL) "AVERAGE" FROM EMPLOYEE;</w:t>
       </w:r>
       <w:r>
         <w:rPr>
@@ -23840,29 +23410,7 @@
           <w:szCs w:val="28"/>
           <w:lang w:val="en-IN"/>
         </w:rPr>
-        <w:t>SELECT DEPT_</w:t>
-      </w:r>
-      <w:proofErr w:type="gramStart"/>
-      <w:r>
-        <w:rPr>
-          <w:rFonts w:ascii="Times New Roman" w:hAnsi="Times New Roman" w:cs="Times New Roman"/>
-          <w:color w:val="000000"/>
-          <w:sz w:val="28"/>
-          <w:szCs w:val="28"/>
-          <w:lang w:val="en-IN"/>
-        </w:rPr>
-        <w:t>NO,SUM</w:t>
-      </w:r>
-      <w:proofErr w:type="gramEnd"/>
-      <w:r>
-        <w:rPr>
-          <w:rFonts w:ascii="Times New Roman" w:hAnsi="Times New Roman" w:cs="Times New Roman"/>
-          <w:color w:val="000000"/>
-          <w:sz w:val="28"/>
-          <w:szCs w:val="28"/>
-          <w:lang w:val="en-IN"/>
-        </w:rPr>
-        <w:t>(EMP_SAL) FROM EMPLOYEE GROUP BY DEPT_NO;</w:t>
+        <w:t>SELECT DEPT_NO,SUM(EMP_SAL) FROM EMPLOYEE GROUP BY DEPT_NO;</w:t>
       </w:r>
       <w:r>
         <w:rPr>
@@ -24221,29 +23769,7 @@
           <w:szCs w:val="28"/>
           <w:lang w:val="en-IN"/>
         </w:rPr>
-        <w:t>SELECT DEPT_</w:t>
-      </w:r>
-      <w:proofErr w:type="gramStart"/>
-      <w:r>
-        <w:rPr>
-          <w:rFonts w:ascii="Times New Roman" w:hAnsi="Times New Roman" w:cs="Times New Roman"/>
-          <w:color w:val="000000"/>
-          <w:sz w:val="28"/>
-          <w:szCs w:val="28"/>
-          <w:lang w:val="en-IN"/>
-        </w:rPr>
-        <w:t>NO,SUM</w:t>
-      </w:r>
-      <w:proofErr w:type="gramEnd"/>
-      <w:r>
-        <w:rPr>
-          <w:rFonts w:ascii="Times New Roman" w:hAnsi="Times New Roman" w:cs="Times New Roman"/>
-          <w:color w:val="000000"/>
-          <w:sz w:val="28"/>
-          <w:szCs w:val="28"/>
-          <w:lang w:val="en-IN"/>
-        </w:rPr>
-        <w:t>(EMP_SAL) FROM EMPLOYEE GROUP BY DEPT_NO HAVING SUM(EMP_SAL) &gt; 3000 ORDER BY SUM(EMP_SAL);</w:t>
+        <w:t>SELECT DEPT_NO,SUM(EMP_SAL) FROM EMPLOYEE GROUP BY DEPT_NO HAVING SUM(EMP_SAL) &gt; 3000 ORDER BY SUM(EMP_SAL);</w:t>
       </w:r>
     </w:p>
     <w:p>
@@ -24698,25 +24224,7 @@
           <w:sz w:val="28"/>
           <w:szCs w:val="28"/>
         </w:rPr>
-        <w:t>SELECT L_NAME, HIREDATE FROM EMPLOYEE WHERE DEPT_NAME</w:t>
-      </w:r>
-      <w:proofErr w:type="gramStart"/>
-      <w:r>
-        <w:rPr>
-          <w:rFonts w:ascii="Times New Roman" w:hAnsi="Times New Roman" w:cs="Times New Roman"/>
-          <w:sz w:val="28"/>
-          <w:szCs w:val="28"/>
-        </w:rPr>
-        <w:t>=(</w:t>
-      </w:r>
-      <w:proofErr w:type="gramEnd"/>
-      <w:r>
-        <w:rPr>
-          <w:rFonts w:ascii="Times New Roman" w:hAnsi="Times New Roman" w:cs="Times New Roman"/>
-          <w:sz w:val="28"/>
-          <w:szCs w:val="28"/>
-        </w:rPr>
-        <w:t>SELECT DEPT_NAME FROM EMPLOYEE WHERE EMP_NAME='SMITH') AND EMP_NAME&lt;&gt;'SMITH';</w:t>
+        <w:t>SELECT L_NAME, HIREDATE FROM EMPLOYEE WHERE DEPT_NAME=(SELECT DEPT_NAME FROM EMPLOYEE WHERE EMP_NAME='SMITH') AND EMP_NAME&lt;&gt;'SMITH';</w:t>
       </w:r>
     </w:p>
     <w:p>
@@ -24881,25 +24389,7 @@
           <w:sz w:val="28"/>
           <w:szCs w:val="28"/>
         </w:rPr>
-        <w:t>SELECT CNAME FROM DEPOSIT1 WHERE BNAME</w:t>
-      </w:r>
-      <w:proofErr w:type="gramStart"/>
-      <w:r>
-        <w:rPr>
-          <w:rFonts w:ascii="Times New Roman" w:hAnsi="Times New Roman" w:cs="Times New Roman"/>
-          <w:sz w:val="28"/>
-          <w:szCs w:val="28"/>
-        </w:rPr>
-        <w:t>=(</w:t>
-      </w:r>
-      <w:proofErr w:type="gramEnd"/>
-      <w:r>
-        <w:rPr>
-          <w:rFonts w:ascii="Times New Roman" w:hAnsi="Times New Roman" w:cs="Times New Roman"/>
-          <w:sz w:val="28"/>
-          <w:szCs w:val="28"/>
-        </w:rPr>
-        <w:t>SELECT BNAME FROM DEPOSIT1 WHERE CNAME='SUNIL');</w:t>
+        <w:t>SELECT CNAME FROM DEPOSIT1 WHERE BNAME=(SELECT BNAME FROM DEPOSIT1 WHERE CNAME='SUNIL');</w:t>
       </w:r>
     </w:p>
     <w:p>
@@ -25026,25 +24516,7 @@
           <w:sz w:val="28"/>
           <w:szCs w:val="28"/>
         </w:rPr>
-        <w:t>SELECT DISTINCT D</w:t>
-      </w:r>
-      <w:proofErr w:type="gramStart"/>
-      <w:r>
-        <w:rPr>
-          <w:rFonts w:ascii="Times New Roman" w:hAnsi="Times New Roman" w:cs="Times New Roman"/>
-          <w:sz w:val="28"/>
-          <w:szCs w:val="28"/>
-        </w:rPr>
-        <w:t>1.ACTNO</w:t>
-      </w:r>
-      <w:proofErr w:type="gramEnd"/>
-      <w:r>
-        <w:rPr>
-          <w:rFonts w:ascii="Times New Roman" w:hAnsi="Times New Roman" w:cs="Times New Roman"/>
-          <w:sz w:val="28"/>
-          <w:szCs w:val="28"/>
-        </w:rPr>
-        <w:t>,D1.BNAME , D1.AMOUNT , D1.ADATE , B1.LOANNO , B1.BNAME , B1.AMOUNT FROM DEPOSIT1 D1 , BORROW B1 , CUSTOMERS C1 WHERE C1.CNAME  = D1.CNAME AND D1.CNAME=B1.CNAME AND C1.CITY IN  (SELECT C2.CITY FROM CUSTOMERS C2 WHERE C2.CNAME='PRAMOD');</w:t>
+        <w:t>SELECT DISTINCT D1.ACTNO,D1.BNAME , D1.AMOUNT , D1.ADATE , B1.LOANNO , B1.BNAME , B1.AMOUNT FROM DEPOSIT1 D1 , BORROW B1 , CUSTOMERS C1 WHERE C1.CNAME  = D1.CNAME AND D1.CNAME=B1.CNAME AND C1.CITY IN  (SELECT C2.CITY FROM CUSTOMERS C2 WHERE C2.CNAME='PRAMOD');</w:t>
       </w:r>
     </w:p>
     <w:p>
@@ -25162,25 +24634,7 @@
           <w:sz w:val="28"/>
           <w:szCs w:val="28"/>
         </w:rPr>
-        <w:t>SELECT EMP_</w:t>
-      </w:r>
-      <w:proofErr w:type="gramStart"/>
-      <w:r>
-        <w:rPr>
-          <w:rFonts w:ascii="Times New Roman" w:hAnsi="Times New Roman" w:cs="Times New Roman"/>
-          <w:sz w:val="28"/>
-          <w:szCs w:val="28"/>
-        </w:rPr>
-        <w:t>NO,L</w:t>
-      </w:r>
-      <w:proofErr w:type="gramEnd"/>
-      <w:r>
-        <w:rPr>
-          <w:rFonts w:ascii="Times New Roman" w:hAnsi="Times New Roman" w:cs="Times New Roman"/>
-          <w:sz w:val="28"/>
-          <w:szCs w:val="28"/>
-        </w:rPr>
-        <w:t>_NAME FROM EMPLOYEE WHERE EMP_SAL &gt; (SELECT AVG(EMP_SAL) FROM EMPLOYEE) ORDER BY EMP_SAL;</w:t>
+        <w:t>SELECT EMP_NO,L_NAME FROM EMPLOYEE WHERE EMP_SAL &gt; (SELECT AVG(EMP_SAL) FROM EMPLOYEE) ORDER BY EMP_SAL;</w:t>
       </w:r>
     </w:p>
     <w:p>
@@ -25349,25 +24803,7 @@
           <w:sz w:val="28"/>
           <w:szCs w:val="28"/>
         </w:rPr>
-        <w:t xml:space="preserve">SELECT </w:t>
-      </w:r>
-      <w:proofErr w:type="gramStart"/>
-      <w:r>
-        <w:rPr>
-          <w:rFonts w:ascii="Times New Roman" w:hAnsi="Times New Roman" w:cs="Times New Roman"/>
-          <w:sz w:val="28"/>
-          <w:szCs w:val="28"/>
-        </w:rPr>
-        <w:t>D.CNAME</w:t>
-      </w:r>
-      <w:proofErr w:type="gramEnd"/>
-      <w:r>
-        <w:rPr>
-          <w:rFonts w:ascii="Times New Roman" w:hAnsi="Times New Roman" w:cs="Times New Roman"/>
-          <w:sz w:val="28"/>
-          <w:szCs w:val="28"/>
-        </w:rPr>
-        <w:t xml:space="preserve"> FROM DEPOSIT1 D,CUSTOMERS C WHERE C.CITY = ( SELECT C.CITY FROM CUSTOMERS C WHERE D.CNAME=C.CNAME AND D.CNAME='ANIL') AND D.AMOUNT &gt; 2000 AND D.CNAME!= 'ANIL';</w:t>
+        <w:t>SELECT D.CNAME FROM DEPOSIT1 D,CUSTOMERS C WHERE C.CITY = ( SELECT C.CITY FROM CUSTOMERS C WHERE D.CNAME=C.CNAME AND D.CNAME='ANIL') AND D.AMOUNT &gt; 2000 AND D.CNAME!= 'ANIL';</w:t>
       </w:r>
     </w:p>
     <w:p>
@@ -25569,64 +25005,24 @@
           <w:sz w:val="28"/>
           <w:szCs w:val="28"/>
         </w:rPr>
-        <w:t xml:space="preserve">(7) Display the department number, name, and job for every employee in the </w:t>
-      </w:r>
-      <w:proofErr w:type="gramStart"/>
-      <w:r>
-        <w:rPr>
-          <w:rFonts w:ascii="Times New Roman" w:hAnsi="Times New Roman" w:cs="Times New Roman"/>
-          <w:b/>
-          <w:bCs/>
-          <w:sz w:val="28"/>
-          <w:szCs w:val="28"/>
-        </w:rPr>
-        <w:t>Accounting</w:t>
-      </w:r>
-      <w:proofErr w:type="gramEnd"/>
-      <w:r>
-        <w:rPr>
-          <w:rFonts w:ascii="Times New Roman" w:hAnsi="Times New Roman" w:cs="Times New Roman"/>
-          <w:b/>
-          <w:bCs/>
-          <w:sz w:val="28"/>
-          <w:szCs w:val="28"/>
-        </w:rPr>
-        <w:t xml:space="preserve"> department.</w:t>
-      </w:r>
-    </w:p>
-    <w:p>
-      <w:pPr>
-        <w:rPr>
-          <w:rFonts w:ascii="Times New Roman" w:hAnsi="Times New Roman" w:cs="Times New Roman"/>
-          <w:sz w:val="28"/>
-          <w:szCs w:val="28"/>
-        </w:rPr>
-      </w:pPr>
-      <w:r>
-        <w:rPr>
-          <w:rFonts w:ascii="Times New Roman" w:hAnsi="Times New Roman" w:cs="Times New Roman"/>
-          <w:sz w:val="28"/>
-          <w:szCs w:val="28"/>
-        </w:rPr>
-        <w:t xml:space="preserve">SELECT </w:t>
-      </w:r>
-      <w:proofErr w:type="gramStart"/>
-      <w:r>
-        <w:rPr>
-          <w:rFonts w:ascii="Times New Roman" w:hAnsi="Times New Roman" w:cs="Times New Roman"/>
-          <w:sz w:val="28"/>
-          <w:szCs w:val="28"/>
-        </w:rPr>
-        <w:t>E.DEPT</w:t>
-      </w:r>
-      <w:proofErr w:type="gramEnd"/>
-      <w:r>
-        <w:rPr>
-          <w:rFonts w:ascii="Times New Roman" w:hAnsi="Times New Roman" w:cs="Times New Roman"/>
-          <w:sz w:val="28"/>
-          <w:szCs w:val="28"/>
-        </w:rPr>
-        <w:t>_NO, E.DEPT_NAME, J.JOB_TITLE FROM EMPLOYEE E, JOB J WHERE E.JOB_ID=J.JOB_ID AND J.JOB_TITLE='ACCOUNT';</w:t>
+        <w:t>(7) Display the department number, name, and job for every employee in the Accounting department.</w:t>
+      </w:r>
+    </w:p>
+    <w:p>
+      <w:pPr>
+        <w:rPr>
+          <w:rFonts w:ascii="Times New Roman" w:hAnsi="Times New Roman" w:cs="Times New Roman"/>
+          <w:sz w:val="28"/>
+          <w:szCs w:val="28"/>
+        </w:rPr>
+      </w:pPr>
+      <w:r>
+        <w:rPr>
+          <w:rFonts w:ascii="Times New Roman" w:hAnsi="Times New Roman" w:cs="Times New Roman"/>
+          <w:sz w:val="28"/>
+          <w:szCs w:val="28"/>
+        </w:rPr>
+        <w:t>SELECT E.DEPT_NO, E.DEPT_NAME, J.JOB_TITLE FROM EMPLOYEE E, JOB J WHERE E.JOB_ID=J.JOB_ID AND J.JOB_TITLE='ACCOUNT';</w:t>
       </w:r>
     </w:p>
     <w:p>
@@ -25737,25 +25133,7 @@
           <w:sz w:val="28"/>
           <w:szCs w:val="28"/>
         </w:rPr>
-        <w:t>SELECT BNAME FROM DEPOSIT1 HAVING COUNT(BNAME)</w:t>
-      </w:r>
-      <w:proofErr w:type="gramStart"/>
-      <w:r>
-        <w:rPr>
-          <w:rFonts w:ascii="Times New Roman" w:hAnsi="Times New Roman" w:cs="Times New Roman"/>
-          <w:sz w:val="28"/>
-          <w:szCs w:val="28"/>
-        </w:rPr>
-        <w:t>=(</w:t>
-      </w:r>
-      <w:proofErr w:type="gramEnd"/>
-      <w:r>
-        <w:rPr>
-          <w:rFonts w:ascii="Times New Roman" w:hAnsi="Times New Roman" w:cs="Times New Roman"/>
-          <w:sz w:val="28"/>
-          <w:szCs w:val="28"/>
-        </w:rPr>
-        <w:t>SELECT MAX(COUNT(BNAME)) FROM DEPOSIT1 GROUP BY BNAME) GROUP BY BNAME;</w:t>
+        <w:t>SELECT BNAME FROM DEPOSIT1 HAVING COUNT(BNAME)=(SELECT MAX(COUNT(BNAME)) FROM DEPOSIT1 GROUP BY BNAME) GROUP BY BNAME;</w:t>
       </w:r>
     </w:p>
     <w:p>
@@ -25854,25 +25232,7 @@
           <w:sz w:val="28"/>
           <w:szCs w:val="28"/>
         </w:rPr>
-        <w:t xml:space="preserve">SELECT CITY FROM </w:t>
-      </w:r>
-      <w:proofErr w:type="gramStart"/>
-      <w:r>
-        <w:rPr>
-          <w:rFonts w:ascii="Times New Roman" w:hAnsi="Times New Roman" w:cs="Times New Roman"/>
-          <w:sz w:val="28"/>
-          <w:szCs w:val="28"/>
-        </w:rPr>
-        <w:t>BRANCH  GROUP</w:t>
-      </w:r>
-      <w:proofErr w:type="gramEnd"/>
-      <w:r>
-        <w:rPr>
-          <w:rFonts w:ascii="Times New Roman" w:hAnsi="Times New Roman" w:cs="Times New Roman"/>
-          <w:sz w:val="28"/>
-          <w:szCs w:val="28"/>
-        </w:rPr>
-        <w:t xml:space="preserve"> BY CITY HAVING COUNT(BNAME) = (SELECT MAX(COUNT(BNAME)) FROM BRANCH GROUP BY CITY)</w:t>
+        <w:t>SELECT CITY FROM BRANCH  GROUP BY CITY HAVING COUNT(BNAME) = (SELECT MAX(COUNT(BNAME)) FROM BRANCH GROUP BY CITY)</w:t>
       </w:r>
     </w:p>
     <w:p>
@@ -25971,25 +25331,7 @@
           <w:sz w:val="28"/>
           <w:szCs w:val="28"/>
         </w:rPr>
-        <w:t xml:space="preserve">SELECT CNAME FROM CUSTOMERS WHERE CNAME IN (SELECT CNAME FROM DEPOSIT1) AND CITY IN (SELECT CITY FROM CUSTOMERS GROUP BY CITY HAVING COUNT(CNAME) </w:t>
-      </w:r>
-      <w:proofErr w:type="gramStart"/>
-      <w:r>
-        <w:rPr>
-          <w:rFonts w:ascii="Times New Roman" w:hAnsi="Times New Roman" w:cs="Times New Roman"/>
-          <w:sz w:val="28"/>
-          <w:szCs w:val="28"/>
-        </w:rPr>
-        <w:t>=  (</w:t>
-      </w:r>
-      <w:proofErr w:type="gramEnd"/>
-      <w:r>
-        <w:rPr>
-          <w:rFonts w:ascii="Times New Roman" w:hAnsi="Times New Roman" w:cs="Times New Roman"/>
-          <w:sz w:val="28"/>
-          <w:szCs w:val="28"/>
-        </w:rPr>
-        <w:t>SELECT MAX(COUNT(CNAME)) FROM CUSTOMERS GROUP BY CITY))</w:t>
+        <w:t>SELECT CNAME FROM CUSTOMERS WHERE CNAME IN (SELECT CNAME FROM DEPOSIT1) AND CITY IN (SELECT CITY FROM CUSTOMERS GROUP BY CITY HAVING COUNT(CNAME) =  (SELECT MAX(COUNT(CNAME)) FROM CUSTOMERS GROUP BY CITY))</w:t>
       </w:r>
     </w:p>
     <w:p>
@@ -26548,25 +25890,7 @@
           <w:sz w:val="28"/>
           <w:szCs w:val="28"/>
         </w:rPr>
-        <w:t xml:space="preserve">UPDATE DEPOSIT1 SET AMOUNT = AMOUNT + (AMOUNT*10/100) WHERE CNAME IN (SELECT CNAME FROM CUSTOMERS WHERE CITY='NAGPUR') AND BNAME </w:t>
-      </w:r>
-      <w:proofErr w:type="gramStart"/>
-      <w:r>
-        <w:rPr>
-          <w:rFonts w:ascii="Times New Roman" w:hAnsi="Times New Roman" w:cs="Times New Roman"/>
-          <w:sz w:val="28"/>
-          <w:szCs w:val="28"/>
-        </w:rPr>
-        <w:t>IN(</w:t>
-      </w:r>
-      <w:proofErr w:type="gramEnd"/>
-      <w:r>
-        <w:rPr>
-          <w:rFonts w:ascii="Times New Roman" w:hAnsi="Times New Roman" w:cs="Times New Roman"/>
-          <w:sz w:val="28"/>
-          <w:szCs w:val="28"/>
-        </w:rPr>
-        <w:t>SELECT BNAME FROM BRANCH WHERE CITY='BOMBAY');</w:t>
+        <w:t>UPDATE DEPOSIT1 SET AMOUNT = AMOUNT + (AMOUNT*10/100) WHERE CNAME IN (SELECT CNAME FROM CUSTOMERS WHERE CITY='NAGPUR') AND BNAME IN(SELECT BNAME FROM BRANCH WHERE CITY='BOMBAY');</w:t>
       </w:r>
     </w:p>
     <w:p>
@@ -26860,60 +26184,24 @@
           <w:sz w:val="28"/>
           <w:szCs w:val="28"/>
         </w:rPr>
-        <w:t xml:space="preserve">UPDATE DEPOSIT1 SET AMOUNT-10 WHERE CNAME = 'ANIL' AND BNAME </w:t>
-      </w:r>
-      <w:proofErr w:type="gramStart"/>
-      <w:r>
-        <w:rPr>
-          <w:rFonts w:ascii="Times New Roman" w:hAnsi="Times New Roman" w:cs="Times New Roman"/>
-          <w:sz w:val="28"/>
-          <w:szCs w:val="28"/>
-        </w:rPr>
-        <w:t>IN(</w:t>
-      </w:r>
-      <w:proofErr w:type="gramEnd"/>
-      <w:r>
-        <w:rPr>
-          <w:rFonts w:ascii="Times New Roman" w:hAnsi="Times New Roman" w:cs="Times New Roman"/>
-          <w:sz w:val="28"/>
-          <w:szCs w:val="28"/>
-        </w:rPr>
-        <w:t>SELECT D1.BNAME FROM DEPOSIT1 D1 WHERE D1.CNAME = 'SUNIL')</w:t>
-      </w:r>
-    </w:p>
-    <w:p>
-      <w:pPr>
-        <w:rPr>
-          <w:rFonts w:ascii="Times New Roman" w:hAnsi="Times New Roman" w:cs="Times New Roman"/>
-          <w:sz w:val="28"/>
-          <w:szCs w:val="28"/>
-        </w:rPr>
-      </w:pPr>
-      <w:r>
-        <w:rPr>
-          <w:rFonts w:ascii="Times New Roman" w:hAnsi="Times New Roman" w:cs="Times New Roman"/>
-          <w:sz w:val="28"/>
-          <w:szCs w:val="28"/>
-        </w:rPr>
-        <w:t xml:space="preserve">UPDATE DEPOSIT1 SET AMOUNT-10 WHERE CNAME = 'SUNIL' AND BNAME </w:t>
-      </w:r>
-      <w:proofErr w:type="gramStart"/>
-      <w:r>
-        <w:rPr>
-          <w:rFonts w:ascii="Times New Roman" w:hAnsi="Times New Roman" w:cs="Times New Roman"/>
-          <w:sz w:val="28"/>
-          <w:szCs w:val="28"/>
-        </w:rPr>
-        <w:t>IN(</w:t>
-      </w:r>
-      <w:proofErr w:type="gramEnd"/>
-      <w:r>
-        <w:rPr>
-          <w:rFonts w:ascii="Times New Roman" w:hAnsi="Times New Roman" w:cs="Times New Roman"/>
-          <w:sz w:val="28"/>
-          <w:szCs w:val="28"/>
-        </w:rPr>
-        <w:t>SELECT D1.BNAME FROM DEPOSIT1 D1 WHERE D1.CNAME = 'ANIL')</w:t>
+        <w:t>UPDATE DEPOSIT1 SET AMOUNT-10 WHERE CNAME = 'ANIL' AND BNAME IN(SELECT D1.BNAME FROM DEPOSIT1 D1 WHERE D1.CNAME = 'SUNIL')</w:t>
+      </w:r>
+    </w:p>
+    <w:p>
+      <w:pPr>
+        <w:rPr>
+          <w:rFonts w:ascii="Times New Roman" w:hAnsi="Times New Roman" w:cs="Times New Roman"/>
+          <w:sz w:val="28"/>
+          <w:szCs w:val="28"/>
+        </w:rPr>
+      </w:pPr>
+      <w:r>
+        <w:rPr>
+          <w:rFonts w:ascii="Times New Roman" w:hAnsi="Times New Roman" w:cs="Times New Roman"/>
+          <w:sz w:val="28"/>
+          <w:szCs w:val="28"/>
+        </w:rPr>
+        <w:t>UPDATE DEPOSIT1 SET AMOUNT-10 WHERE CNAME = 'SUNIL' AND BNAME IN(SELECT D1.BNAME FROM DEPOSIT1 D1 WHERE D1.CNAME = 'ANIL')</w:t>
       </w:r>
     </w:p>
     <w:p>
@@ -27018,25 +26306,7 @@
           <w:sz w:val="28"/>
           <w:szCs w:val="28"/>
         </w:rPr>
-        <w:t xml:space="preserve">UPDATE DEPOSIT1 SET AMOUNT=AMOUNT+100 WHERE BNAME </w:t>
-      </w:r>
-      <w:proofErr w:type="gramStart"/>
-      <w:r>
-        <w:rPr>
-          <w:rFonts w:ascii="Times New Roman" w:hAnsi="Times New Roman" w:cs="Times New Roman"/>
-          <w:sz w:val="28"/>
-          <w:szCs w:val="28"/>
-        </w:rPr>
-        <w:t>IN(</w:t>
-      </w:r>
-      <w:proofErr w:type="gramEnd"/>
-      <w:r>
-        <w:rPr>
-          <w:rFonts w:ascii="Times New Roman" w:hAnsi="Times New Roman" w:cs="Times New Roman"/>
-          <w:sz w:val="28"/>
-          <w:szCs w:val="28"/>
-        </w:rPr>
-        <w:t>SELECT BNAME FROM DEPOSIT1 GROUP BY BNAME HAVING COUNT(ACTNO) = (SELECT MAX(COUNT(ACTNO)) FROM DEPOSIT1 GROUP BY BNAME))</w:t>
+        <w:t>UPDATE DEPOSIT1 SET AMOUNT=AMOUNT+100 WHERE BNAME IN(SELECT BNAME FROM DEPOSIT1 GROUP BY BNAME HAVING COUNT(ACTNO) = (SELECT MAX(COUNT(ACTNO)) FROM DEPOSIT1 GROUP BY BNAME))</w:t>
       </w:r>
     </w:p>
     <w:p>
@@ -27784,29 +27054,7 @@
           <w:sz w:val="28"/>
           <w:szCs w:val="28"/>
         </w:rPr>
-        <w:t>(</w:t>
-      </w:r>
-      <w:proofErr w:type="gramStart"/>
-      <w:r>
-        <w:rPr>
-          <w:rFonts w:ascii="Times New Roman" w:hAnsi="Times New Roman" w:cs="Times New Roman"/>
-          <w:b/>
-          <w:bCs/>
-          <w:sz w:val="28"/>
-          <w:szCs w:val="28"/>
-        </w:rPr>
-        <w:t>2)Add</w:t>
-      </w:r>
-      <w:proofErr w:type="gramEnd"/>
-      <w:r>
-        <w:rPr>
-          <w:rFonts w:ascii="Times New Roman" w:hAnsi="Times New Roman" w:cs="Times New Roman"/>
-          <w:b/>
-          <w:bCs/>
-          <w:sz w:val="28"/>
-          <w:szCs w:val="28"/>
-        </w:rPr>
-        <w:t xml:space="preserve"> foreign key constraint on employee table referencing job table. </w:t>
+        <w:t xml:space="preserve">(2)Add foreign key constraint on employee table referencing job table. </w:t>
       </w:r>
     </w:p>
     <w:p>
@@ -27839,25 +27087,7 @@
           <w:sz w:val="28"/>
           <w:szCs w:val="28"/>
         </w:rPr>
-        <w:t xml:space="preserve">D FOREIGN KEY (JOB_ID) REFERENCES </w:t>
-      </w:r>
-      <w:proofErr w:type="gramStart"/>
-      <w:r>
-        <w:rPr>
-          <w:rFonts w:ascii="Times New Roman" w:hAnsi="Times New Roman" w:cs="Times New Roman"/>
-          <w:sz w:val="28"/>
-          <w:szCs w:val="28"/>
-        </w:rPr>
-        <w:t>JOB(</w:t>
-      </w:r>
-      <w:proofErr w:type="gramEnd"/>
-      <w:r>
-        <w:rPr>
-          <w:rFonts w:ascii="Times New Roman" w:hAnsi="Times New Roman" w:cs="Times New Roman"/>
-          <w:sz w:val="28"/>
-          <w:szCs w:val="28"/>
-        </w:rPr>
-        <w:t>JOB_ID );</w:t>
+        <w:t>D FOREIGN KEY (JOB_ID) REFERENCES JOB(JOB_ID );</w:t>
       </w:r>
     </w:p>
     <w:p>
@@ -27945,73 +27175,41 @@
           <w:sz w:val="28"/>
           <w:szCs w:val="28"/>
         </w:rPr>
+        <w:t xml:space="preserve">(3)Add composite primary key on lock table (lock table does not exist, while creating table add composite key) </w:t>
+      </w:r>
+    </w:p>
+    <w:p>
+      <w:pPr>
+        <w:rPr>
+          <w:rFonts w:ascii="Times New Roman" w:hAnsi="Times New Roman" w:cs="Times New Roman"/>
+          <w:sz w:val="28"/>
+          <w:szCs w:val="28"/>
+        </w:rPr>
+      </w:pPr>
+      <w:r>
+        <w:rPr>
+          <w:rFonts w:ascii="Times New Roman" w:hAnsi="Times New Roman" w:cs="Times New Roman"/>
+          <w:sz w:val="28"/>
+          <w:szCs w:val="28"/>
+        </w:rPr>
+        <w:t xml:space="preserve"> CREATE TABLE </w:t>
+      </w:r>
+      <w:r>
+        <w:rPr>
+          <w:rFonts w:ascii="Times New Roman" w:hAnsi="Times New Roman" w:cs="Times New Roman"/>
+          <w:sz w:val="28"/>
+          <w:szCs w:val="28"/>
+        </w:rPr>
+        <w:t>LOCK_T</w:t>
+      </w:r>
+      <w:r>
+        <w:rPr>
+          <w:rFonts w:ascii="Times New Roman" w:hAnsi="Times New Roman" w:cs="Times New Roman"/>
+          <w:sz w:val="28"/>
+          <w:szCs w:val="28"/>
+        </w:rPr>
         <w:t>(</w:t>
       </w:r>
-      <w:proofErr w:type="gramStart"/>
-      <w:r>
-        <w:rPr>
-          <w:rFonts w:ascii="Times New Roman" w:hAnsi="Times New Roman" w:cs="Times New Roman"/>
-          <w:b/>
-          <w:bCs/>
-          <w:sz w:val="28"/>
-          <w:szCs w:val="28"/>
-        </w:rPr>
-        <w:t>3)Add</w:t>
-      </w:r>
-      <w:proofErr w:type="gramEnd"/>
-      <w:r>
-        <w:rPr>
-          <w:rFonts w:ascii="Times New Roman" w:hAnsi="Times New Roman" w:cs="Times New Roman"/>
-          <w:b/>
-          <w:bCs/>
-          <w:sz w:val="28"/>
-          <w:szCs w:val="28"/>
-        </w:rPr>
-        <w:t xml:space="preserve"> composite primary key on lock table (lock table does not exist, while creating table add composite key) </w:t>
-      </w:r>
-    </w:p>
-    <w:p>
-      <w:pPr>
-        <w:rPr>
-          <w:rFonts w:ascii="Times New Roman" w:hAnsi="Times New Roman" w:cs="Times New Roman"/>
-          <w:sz w:val="28"/>
-          <w:szCs w:val="28"/>
-        </w:rPr>
-      </w:pPr>
-      <w:r>
-        <w:rPr>
-          <w:rFonts w:ascii="Times New Roman" w:hAnsi="Times New Roman" w:cs="Times New Roman"/>
-          <w:sz w:val="28"/>
-          <w:szCs w:val="28"/>
-        </w:rPr>
-        <w:t xml:space="preserve"> CREATE TABLE </w:t>
-      </w:r>
-      <w:r>
-        <w:rPr>
-          <w:rFonts w:ascii="Times New Roman" w:hAnsi="Times New Roman" w:cs="Times New Roman"/>
-          <w:sz w:val="28"/>
-          <w:szCs w:val="28"/>
-        </w:rPr>
-        <w:t>LOCK_</w:t>
-      </w:r>
-      <w:proofErr w:type="gramStart"/>
-      <w:r>
-        <w:rPr>
-          <w:rFonts w:ascii="Times New Roman" w:hAnsi="Times New Roman" w:cs="Times New Roman"/>
-          <w:sz w:val="28"/>
-          <w:szCs w:val="28"/>
-        </w:rPr>
-        <w:t>T</w:t>
-      </w:r>
-      <w:r>
-        <w:rPr>
-          <w:rFonts w:ascii="Times New Roman" w:hAnsi="Times New Roman" w:cs="Times New Roman"/>
-          <w:sz w:val="28"/>
-          <w:szCs w:val="28"/>
-        </w:rPr>
-        <w:t>(</w:t>
-      </w:r>
-      <w:proofErr w:type="gramEnd"/>
     </w:p>
     <w:p>
       <w:pPr>
@@ -28092,16 +27290,7 @@
           <w:sz w:val="28"/>
           <w:szCs w:val="28"/>
         </w:rPr>
-        <w:t xml:space="preserve"> NAME </w:t>
-      </w:r>
-      <w:proofErr w:type="gramStart"/>
-      <w:r>
-        <w:rPr>
-          <w:rFonts w:ascii="Times New Roman" w:hAnsi="Times New Roman" w:cs="Times New Roman"/>
-          <w:sz w:val="28"/>
-          <w:szCs w:val="28"/>
-        </w:rPr>
-        <w:t>VA</w:t>
+        <w:t xml:space="preserve"> NAME VA</w:t>
       </w:r>
       <w:r>
         <w:rPr>
@@ -28117,86 +27306,41 @@
           <w:sz w:val="28"/>
           <w:szCs w:val="28"/>
         </w:rPr>
-        <w:t>CHAR(</w:t>
-      </w:r>
-      <w:proofErr w:type="gramEnd"/>
-      <w:r>
-        <w:rPr>
-          <w:rFonts w:ascii="Times New Roman" w:hAnsi="Times New Roman" w:cs="Times New Roman"/>
-          <w:sz w:val="28"/>
-          <w:szCs w:val="28"/>
-        </w:rPr>
-        <w:t>45 ) ,</w:t>
-      </w:r>
-    </w:p>
-    <w:p>
-      <w:pPr>
-        <w:rPr>
-          <w:rFonts w:ascii="Times New Roman" w:hAnsi="Times New Roman" w:cs="Times New Roman"/>
-          <w:sz w:val="28"/>
-          <w:szCs w:val="28"/>
-        </w:rPr>
-      </w:pPr>
-      <w:r>
-        <w:rPr>
-          <w:rFonts w:ascii="Times New Roman" w:hAnsi="Times New Roman" w:cs="Times New Roman"/>
-          <w:sz w:val="28"/>
-          <w:szCs w:val="28"/>
-        </w:rPr>
-        <w:t xml:space="preserve"> MANUFACTURE </w:t>
-      </w:r>
-      <w:proofErr w:type="gramStart"/>
-      <w:r>
-        <w:rPr>
-          <w:rFonts w:ascii="Times New Roman" w:hAnsi="Times New Roman" w:cs="Times New Roman"/>
-          <w:sz w:val="28"/>
-          <w:szCs w:val="28"/>
-        </w:rPr>
-        <w:t>VARCHAR(</w:t>
-      </w:r>
-      <w:proofErr w:type="gramEnd"/>
-      <w:r>
-        <w:rPr>
-          <w:rFonts w:ascii="Times New Roman" w:hAnsi="Times New Roman" w:cs="Times New Roman"/>
-          <w:sz w:val="28"/>
-          <w:szCs w:val="28"/>
-        </w:rPr>
-        <w:t>45),</w:t>
-      </w:r>
-    </w:p>
-    <w:p>
-      <w:pPr>
-        <w:rPr>
-          <w:rFonts w:ascii="Times New Roman" w:hAnsi="Times New Roman" w:cs="Times New Roman"/>
-          <w:sz w:val="28"/>
-          <w:szCs w:val="28"/>
-        </w:rPr>
-      </w:pPr>
-      <w:r>
-        <w:rPr>
-          <w:rFonts w:ascii="Times New Roman" w:hAnsi="Times New Roman" w:cs="Times New Roman"/>
-          <w:sz w:val="28"/>
-          <w:szCs w:val="28"/>
-        </w:rPr>
-        <w:t xml:space="preserve"> PRIMARY </w:t>
-      </w:r>
-      <w:proofErr w:type="gramStart"/>
-      <w:r>
-        <w:rPr>
-          <w:rFonts w:ascii="Times New Roman" w:hAnsi="Times New Roman" w:cs="Times New Roman"/>
-          <w:sz w:val="28"/>
-          <w:szCs w:val="28"/>
-        </w:rPr>
-        <w:t>KEY(</w:t>
-      </w:r>
-      <w:proofErr w:type="gramEnd"/>
-      <w:r>
-        <w:rPr>
-          <w:rFonts w:ascii="Times New Roman" w:hAnsi="Times New Roman" w:cs="Times New Roman"/>
-          <w:sz w:val="28"/>
-          <w:szCs w:val="28"/>
-        </w:rPr>
-        <w:t>NAME. MANUFACTURE)</w:t>
+        <w:t>CHAR(45 ) ,</w:t>
+      </w:r>
+    </w:p>
+    <w:p>
+      <w:pPr>
+        <w:rPr>
+          <w:rFonts w:ascii="Times New Roman" w:hAnsi="Times New Roman" w:cs="Times New Roman"/>
+          <w:sz w:val="28"/>
+          <w:szCs w:val="28"/>
+        </w:rPr>
+      </w:pPr>
+      <w:r>
+        <w:rPr>
+          <w:rFonts w:ascii="Times New Roman" w:hAnsi="Times New Roman" w:cs="Times New Roman"/>
+          <w:sz w:val="28"/>
+          <w:szCs w:val="28"/>
+        </w:rPr>
+        <w:t xml:space="preserve"> MANUFACTURE VARCHAR(45),</w:t>
+      </w:r>
+    </w:p>
+    <w:p>
+      <w:pPr>
+        <w:rPr>
+          <w:rFonts w:ascii="Times New Roman" w:hAnsi="Times New Roman" w:cs="Times New Roman"/>
+          <w:sz w:val="28"/>
+          <w:szCs w:val="28"/>
+        </w:rPr>
+      </w:pPr>
+      <w:r>
+        <w:rPr>
+          <w:rFonts w:ascii="Times New Roman" w:hAnsi="Times New Roman" w:cs="Times New Roman"/>
+          <w:sz w:val="28"/>
+          <w:szCs w:val="28"/>
+        </w:rPr>
+        <w:t xml:space="preserve"> PRIMARY KEY(NAME. MANUFACTURE)</w:t>
       </w:r>
     </w:p>
     <w:p>
@@ -28270,29 +27414,7 @@
           <w:sz w:val="28"/>
           <w:szCs w:val="28"/>
         </w:rPr>
-        <w:t>(</w:t>
-      </w:r>
-      <w:proofErr w:type="gramStart"/>
-      <w:r>
-        <w:rPr>
-          <w:rFonts w:ascii="Times New Roman" w:hAnsi="Times New Roman" w:cs="Times New Roman"/>
-          <w:b/>
-          <w:bCs/>
-          <w:sz w:val="28"/>
-          <w:szCs w:val="28"/>
-        </w:rPr>
-        <w:t>4)Remove</w:t>
-      </w:r>
-      <w:proofErr w:type="gramEnd"/>
-      <w:r>
-        <w:rPr>
-          <w:rFonts w:ascii="Times New Roman" w:hAnsi="Times New Roman" w:cs="Times New Roman"/>
-          <w:b/>
-          <w:bCs/>
-          <w:sz w:val="28"/>
-          <w:szCs w:val="28"/>
-        </w:rPr>
-        <w:t xml:space="preserve"> primary key constraint on </w:t>
+        <w:t xml:space="preserve">(4)Remove primary key constraint on </w:t>
       </w:r>
       <w:proofErr w:type="spellStart"/>
       <w:r>
@@ -28420,29 +27542,7 @@
           <w:sz w:val="28"/>
           <w:szCs w:val="28"/>
         </w:rPr>
-        <w:t>(</w:t>
-      </w:r>
-      <w:proofErr w:type="gramStart"/>
-      <w:r>
-        <w:rPr>
-          <w:rFonts w:ascii="Times New Roman" w:hAnsi="Times New Roman" w:cs="Times New Roman"/>
-          <w:b/>
-          <w:bCs/>
-          <w:sz w:val="28"/>
-          <w:szCs w:val="28"/>
-        </w:rPr>
-        <w:t>5)Remove</w:t>
-      </w:r>
-      <w:proofErr w:type="gramEnd"/>
-      <w:r>
-        <w:rPr>
-          <w:rFonts w:ascii="Times New Roman" w:hAnsi="Times New Roman" w:cs="Times New Roman"/>
-          <w:b/>
-          <w:bCs/>
-          <w:sz w:val="28"/>
-          <w:szCs w:val="28"/>
-        </w:rPr>
-        <w:t xml:space="preserve"> foreign key constraint on employee table</w:t>
+        <w:t>(5)Remove foreign key constraint on employee table</w:t>
       </w:r>
     </w:p>
     <w:p>
@@ -28907,29 +28007,7 @@
           <w:szCs w:val="28"/>
           <w:lang w:val="en-IN"/>
         </w:rPr>
-        <w:t xml:space="preserve">• Every employee at the hotel is either a receptionist, a cleaning staff, or a kitchen staff. Each RECEP-TIONIST is identified with her/his name, employee number and years of experience. Receptionists are responsible for ensuring the room is clean before the room is assigned to the guest. Thus, they assign a single CLEANING STAFF to clean each room every morning and/or whenever it is required. Note that the same room may need to be cleaned several times on the same day, before it gets reassigned. For each cleaning assignment, the date and the status need to be provided. The KITCHEN STAFF is characterized by their specific responsibilities, </w:t>
-      </w:r>
-      <w:proofErr w:type="gramStart"/>
-      <w:r>
-        <w:rPr>
-          <w:rFonts w:ascii="Times New Roman" w:hAnsi="Times New Roman" w:cs="Times New Roman"/>
-          <w:color w:val="000000"/>
-          <w:sz w:val="28"/>
-          <w:szCs w:val="28"/>
-          <w:lang w:val="en-IN"/>
-        </w:rPr>
-        <w:t>e.g.</w:t>
-      </w:r>
-      <w:proofErr w:type="gramEnd"/>
-      <w:r>
-        <w:rPr>
-          <w:rFonts w:ascii="Times New Roman" w:hAnsi="Times New Roman" w:cs="Times New Roman"/>
-          <w:color w:val="000000"/>
-          <w:sz w:val="28"/>
-          <w:szCs w:val="28"/>
-          <w:lang w:val="en-IN"/>
-        </w:rPr>
-        <w:t xml:space="preserve"> being a cook or a waiter. The cleaning staff and the kitchen staff are also uniquely identified by their employee number. </w:t>
+        <w:t xml:space="preserve">• Every employee at the hotel is either a receptionist, a cleaning staff, or a kitchen staff. Each RECEP-TIONIST is identified with her/his name, employee number and years of experience. Receptionists are responsible for ensuring the room is clean before the room is assigned to the guest. Thus, they assign a single CLEANING STAFF to clean each room every morning and/or whenever it is required. Note that the same room may need to be cleaned several times on the same day, before it gets reassigned. For each cleaning assignment, the date and the status need to be provided. The KITCHEN STAFF is characterized by their specific responsibilities, e.g. being a cook or a waiter. The cleaning staff and the kitchen staff are also uniquely identified by their employee number. </w:t>
       </w:r>
     </w:p>
     <w:p>
@@ -28969,29 +28047,7 @@
           <w:szCs w:val="28"/>
           <w:lang w:val="en-IN"/>
         </w:rPr>
-        <w:t xml:space="preserve">• Receptionists welcome GUESTS and upon presentation of their valid traveling documents, they allocate a unique room to each guest and specify one group of facilities which is accessible to the guest during his stay. Guests are uniquely identified with their passport number but other necessary information are also recorded about the guests, including: name, phone numbers, arrival date, departure date, and credit card number. Each FACILITY GROUP contains specific set of facilities, </w:t>
-      </w:r>
-      <w:proofErr w:type="gramStart"/>
-      <w:r>
-        <w:rPr>
-          <w:rFonts w:ascii="Times New Roman" w:hAnsi="Times New Roman" w:cs="Times New Roman"/>
-          <w:color w:val="000000"/>
-          <w:sz w:val="28"/>
-          <w:szCs w:val="28"/>
-          <w:lang w:val="en-IN"/>
-        </w:rPr>
-        <w:t>e.g.</w:t>
-      </w:r>
-      <w:proofErr w:type="gramEnd"/>
-      <w:r>
-        <w:rPr>
-          <w:rFonts w:ascii="Times New Roman" w:hAnsi="Times New Roman" w:cs="Times New Roman"/>
-          <w:color w:val="000000"/>
-          <w:sz w:val="28"/>
-          <w:szCs w:val="28"/>
-          <w:lang w:val="en-IN"/>
-        </w:rPr>
-        <w:t xml:space="preserve"> the bar or gym, in order to be used by the guests. The arrival and departure dates of a guest will in turn determine the occupation of a specific room. </w:t>
+        <w:t xml:space="preserve">• Receptionists welcome GUESTS and upon presentation of their valid traveling documents, they allocate a unique room to each guest and specify one group of facilities which is accessible to the guest during his stay. Guests are uniquely identified with their passport number but other necessary information are also recorded about the guests, including: name, phone numbers, arrival date, departure date, and credit card number. Each FACILITY GROUP contains specific set of facilities, e.g. the bar or gym, in order to be used by the guests. The arrival and departure dates of a guest will in turn determine the occupation of a specific room. </w:t>
       </w:r>
     </w:p>
     <w:p>
@@ -29169,12 +28225,6 @@
         <w:gridCol w:w="1935"/>
       </w:tblGrid>
       <w:tr>
-        <w:tblPrEx>
-          <w:tblCellMar>
-            <w:top w:w="0" w:type="dxa"/>
-            <w:bottom w:w="0" w:type="dxa"/>
-          </w:tblCellMar>
-        </w:tblPrEx>
         <w:trPr>
           <w:trHeight w:val="424"/>
         </w:trPr>
@@ -29416,12 +28466,6 @@
         </w:tc>
       </w:tr>
       <w:tr>
-        <w:tblPrEx>
-          <w:tblCellMar>
-            <w:top w:w="0" w:type="dxa"/>
-            <w:bottom w:w="0" w:type="dxa"/>
-          </w:tblCellMar>
-        </w:tblPrEx>
         <w:trPr>
           <w:trHeight w:val="355"/>
         </w:trPr>
@@ -29719,12 +28763,6 @@
         </w:tc>
       </w:tr>
       <w:tr>
-        <w:tblPrEx>
-          <w:tblCellMar>
-            <w:top w:w="0" w:type="dxa"/>
-            <w:bottom w:w="0" w:type="dxa"/>
-          </w:tblCellMar>
-        </w:tblPrEx>
         <w:trPr>
           <w:trHeight w:val="745"/>
         </w:trPr>
@@ -30222,12 +29260,6 @@
         </w:tc>
       </w:tr>
       <w:tr>
-        <w:tblPrEx>
-          <w:tblCellMar>
-            <w:top w:w="0" w:type="dxa"/>
-            <w:bottom w:w="0" w:type="dxa"/>
-          </w:tblCellMar>
-        </w:tblPrEx>
         <w:trPr>
           <w:trHeight w:val="159"/>
         </w:trPr>
@@ -30413,12 +29445,6 @@
         </w:tc>
       </w:tr>
       <w:tr>
-        <w:tblPrEx>
-          <w:tblCellMar>
-            <w:top w:w="0" w:type="dxa"/>
-            <w:bottom w:w="0" w:type="dxa"/>
-          </w:tblCellMar>
-        </w:tblPrEx>
         <w:trPr>
           <w:trHeight w:val="355"/>
         </w:trPr>
@@ -30704,12 +29730,6 @@
         </w:tc>
       </w:tr>
       <w:tr>
-        <w:tblPrEx>
-          <w:tblCellMar>
-            <w:top w:w="0" w:type="dxa"/>
-            <w:bottom w:w="0" w:type="dxa"/>
-          </w:tblCellMar>
-        </w:tblPrEx>
         <w:trPr>
           <w:trHeight w:val="159"/>
         </w:trPr>
@@ -30895,12 +29915,6 @@
         </w:tc>
       </w:tr>
       <w:tr>
-        <w:tblPrEx>
-          <w:tblCellMar>
-            <w:top w:w="0" w:type="dxa"/>
-            <w:bottom w:w="0" w:type="dxa"/>
-          </w:tblCellMar>
-        </w:tblPrEx>
         <w:trPr>
           <w:trHeight w:val="159"/>
         </w:trPr>
@@ -31086,12 +30100,6 @@
         </w:tc>
       </w:tr>
       <w:tr>
-        <w:tblPrEx>
-          <w:tblCellMar>
-            <w:top w:w="0" w:type="dxa"/>
-            <w:bottom w:w="0" w:type="dxa"/>
-          </w:tblCellMar>
-        </w:tblPrEx>
         <w:trPr>
           <w:trHeight w:val="159"/>
         </w:trPr>
@@ -31277,12 +30285,6 @@
         </w:tc>
       </w:tr>
       <w:tr>
-        <w:tblPrEx>
-          <w:tblCellMar>
-            <w:top w:w="0" w:type="dxa"/>
-            <w:bottom w:w="0" w:type="dxa"/>
-          </w:tblCellMar>
-        </w:tblPrEx>
         <w:trPr>
           <w:trHeight w:val="862"/>
         </w:trPr>
@@ -31741,42 +30743,42 @@
           <w:sz w:val="28"/>
           <w:szCs w:val="28"/>
         </w:rPr>
+        <w:t xml:space="preserve">12.2: </w:t>
+      </w:r>
+      <w:r>
+        <w:rPr>
+          <w:rFonts w:ascii="Times New Roman" w:hAnsi="Times New Roman" w:cs="Times New Roman"/>
+          <w:sz w:val="28"/>
+          <w:szCs w:val="28"/>
+        </w:rPr>
+        <w:t>Considering the descriptions given above, draw an ER diagram for the database, representing entities, attributes, and relationships.</w:t>
+      </w:r>
+    </w:p>
+    <w:p>
+      <w:pPr>
+        <w:rPr>
+          <w:rFonts w:ascii="Times New Roman" w:hAnsi="Times New Roman" w:cs="Times New Roman"/>
+          <w:sz w:val="28"/>
+          <w:szCs w:val="28"/>
+        </w:rPr>
+      </w:pPr>
+    </w:p>
+    <w:p>
+      <w:pPr>
+        <w:rPr>
+          <w:rFonts w:ascii="Times New Roman" w:hAnsi="Times New Roman" w:cs="Times New Roman"/>
+          <w:sz w:val="28"/>
+          <w:szCs w:val="28"/>
+        </w:rPr>
+      </w:pPr>
+      <w:r>
+        <w:rPr>
+          <w:rFonts w:ascii="Times New Roman" w:hAnsi="Times New Roman" w:cs="Times New Roman"/>
+          <w:noProof/>
+          <w:sz w:val="28"/>
+          <w:szCs w:val="28"/>
+        </w:rPr>
         <w:lastRenderedPageBreak/>
-        <w:t xml:space="preserve">12.2: </w:t>
-      </w:r>
-      <w:r>
-        <w:rPr>
-          <w:rFonts w:ascii="Times New Roman" w:hAnsi="Times New Roman" w:cs="Times New Roman"/>
-          <w:sz w:val="28"/>
-          <w:szCs w:val="28"/>
-        </w:rPr>
-        <w:t>Considering the descriptions given above, draw an ER diagram for the database, representing entities, attributes, and relationships.</w:t>
-      </w:r>
-    </w:p>
-    <w:p>
-      <w:pPr>
-        <w:rPr>
-          <w:rFonts w:ascii="Times New Roman" w:hAnsi="Times New Roman" w:cs="Times New Roman"/>
-          <w:sz w:val="28"/>
-          <w:szCs w:val="28"/>
-        </w:rPr>
-      </w:pPr>
-    </w:p>
-    <w:p>
-      <w:pPr>
-        <w:rPr>
-          <w:rFonts w:ascii="Times New Roman" w:hAnsi="Times New Roman" w:cs="Times New Roman"/>
-          <w:sz w:val="28"/>
-          <w:szCs w:val="28"/>
-        </w:rPr>
-      </w:pPr>
-      <w:r>
-        <w:rPr>
-          <w:rFonts w:ascii="Times New Roman" w:hAnsi="Times New Roman" w:cs="Times New Roman"/>
-          <w:noProof/>
-          <w:sz w:val="28"/>
-          <w:szCs w:val="28"/>
-        </w:rPr>
         <w:drawing>
           <wp:inline distT="0" distB="0" distL="0" distR="0" wp14:anchorId="1BC2FF83" wp14:editId="22D11451">
             <wp:extent cx="5173345" cy="2751455"/>
@@ -32083,95 +31085,41 @@
           <w:sz w:val="28"/>
           <w:szCs w:val="28"/>
         </w:rPr>
-        <w:t xml:space="preserve">A </w:t>
-      </w:r>
-      <w:proofErr w:type="gramStart"/>
-      <w:r>
-        <w:rPr>
-          <w:rFonts w:ascii="Times New Roman" w:hAnsi="Times New Roman" w:cs="Times New Roman"/>
-          <w:sz w:val="28"/>
-          <w:szCs w:val="28"/>
-        </w:rPr>
-        <w:t>NUMBER:=</w:t>
-      </w:r>
-      <w:proofErr w:type="gramEnd"/>
-      <w:r>
-        <w:rPr>
-          <w:rFonts w:ascii="Times New Roman" w:hAnsi="Times New Roman" w:cs="Times New Roman"/>
-          <w:sz w:val="28"/>
-          <w:szCs w:val="28"/>
-        </w:rPr>
-        <w:t xml:space="preserve"> 2;</w:t>
-      </w:r>
-    </w:p>
-    <w:p>
-      <w:pPr>
-        <w:rPr>
-          <w:rFonts w:ascii="Times New Roman" w:hAnsi="Times New Roman" w:cs="Times New Roman"/>
-          <w:sz w:val="28"/>
-          <w:szCs w:val="28"/>
-        </w:rPr>
-      </w:pPr>
-      <w:r>
-        <w:rPr>
-          <w:rFonts w:ascii="Times New Roman" w:hAnsi="Times New Roman" w:cs="Times New Roman"/>
-          <w:sz w:val="28"/>
-          <w:szCs w:val="28"/>
-        </w:rPr>
-        <w:t xml:space="preserve">B </w:t>
-      </w:r>
-      <w:proofErr w:type="gramStart"/>
-      <w:r>
-        <w:rPr>
-          <w:rFonts w:ascii="Times New Roman" w:hAnsi="Times New Roman" w:cs="Times New Roman"/>
-          <w:sz w:val="28"/>
-          <w:szCs w:val="28"/>
-        </w:rPr>
-        <w:t>NUMBER:=</w:t>
-      </w:r>
-      <w:proofErr w:type="gramEnd"/>
-      <w:r>
-        <w:rPr>
-          <w:rFonts w:ascii="Times New Roman" w:hAnsi="Times New Roman" w:cs="Times New Roman"/>
-          <w:sz w:val="28"/>
-          <w:szCs w:val="28"/>
-        </w:rPr>
-        <w:t xml:space="preserve"> 4;</w:t>
-      </w:r>
-    </w:p>
-    <w:p>
-      <w:pPr>
-        <w:rPr>
-          <w:rFonts w:ascii="Times New Roman" w:hAnsi="Times New Roman" w:cs="Times New Roman"/>
-          <w:sz w:val="28"/>
-          <w:szCs w:val="28"/>
-        </w:rPr>
-      </w:pPr>
-      <w:r>
-        <w:rPr>
-          <w:rFonts w:ascii="Times New Roman" w:hAnsi="Times New Roman" w:cs="Times New Roman"/>
-          <w:sz w:val="28"/>
-          <w:szCs w:val="28"/>
-        </w:rPr>
-        <w:t xml:space="preserve">C </w:t>
-      </w:r>
-      <w:proofErr w:type="gramStart"/>
-      <w:r>
-        <w:rPr>
-          <w:rFonts w:ascii="Times New Roman" w:hAnsi="Times New Roman" w:cs="Times New Roman"/>
-          <w:sz w:val="28"/>
-          <w:szCs w:val="28"/>
-        </w:rPr>
-        <w:t>NUMBER:=</w:t>
-      </w:r>
-      <w:proofErr w:type="gramEnd"/>
-      <w:r>
-        <w:rPr>
-          <w:rFonts w:ascii="Times New Roman" w:hAnsi="Times New Roman" w:cs="Times New Roman"/>
-          <w:sz w:val="28"/>
-          <w:szCs w:val="28"/>
-        </w:rPr>
-        <w:t xml:space="preserve"> 6;</w:t>
+        <w:t>A NUMBER:= 2;</w:t>
+      </w:r>
+    </w:p>
+    <w:p>
+      <w:pPr>
+        <w:rPr>
+          <w:rFonts w:ascii="Times New Roman" w:hAnsi="Times New Roman" w:cs="Times New Roman"/>
+          <w:sz w:val="28"/>
+          <w:szCs w:val="28"/>
+        </w:rPr>
+      </w:pPr>
+      <w:r>
+        <w:rPr>
+          <w:rFonts w:ascii="Times New Roman" w:hAnsi="Times New Roman" w:cs="Times New Roman"/>
+          <w:sz w:val="28"/>
+          <w:szCs w:val="28"/>
+        </w:rPr>
+        <w:t>B NUMBER:= 4;</w:t>
+      </w:r>
+    </w:p>
+    <w:p>
+      <w:pPr>
+        <w:rPr>
+          <w:rFonts w:ascii="Times New Roman" w:hAnsi="Times New Roman" w:cs="Times New Roman"/>
+          <w:sz w:val="28"/>
+          <w:szCs w:val="28"/>
+        </w:rPr>
+      </w:pPr>
+      <w:r>
+        <w:rPr>
+          <w:rFonts w:ascii="Times New Roman" w:hAnsi="Times New Roman" w:cs="Times New Roman"/>
+          <w:sz w:val="28"/>
+          <w:szCs w:val="28"/>
+        </w:rPr>
+        <w:t>C NUMBER:= 6;</w:t>
       </w:r>
     </w:p>
     <w:p>
@@ -32242,120 +31190,64 @@
           <w:szCs w:val="28"/>
         </w:rPr>
       </w:pPr>
-      <w:proofErr w:type="gramStart"/>
-      <w:r>
-        <w:rPr>
-          <w:rFonts w:ascii="Times New Roman" w:hAnsi="Times New Roman" w:cs="Times New Roman"/>
-          <w:sz w:val="28"/>
-          <w:szCs w:val="28"/>
-        </w:rPr>
-        <w:t>SUMOF:=</w:t>
-      </w:r>
-      <w:proofErr w:type="gramEnd"/>
-      <w:r>
-        <w:rPr>
-          <w:rFonts w:ascii="Times New Roman" w:hAnsi="Times New Roman" w:cs="Times New Roman"/>
-          <w:sz w:val="28"/>
-          <w:szCs w:val="28"/>
-        </w:rPr>
-        <w:t>A+B+C;</w:t>
-      </w:r>
-    </w:p>
-    <w:p>
-      <w:pPr>
-        <w:rPr>
-          <w:rFonts w:ascii="Times New Roman" w:hAnsi="Times New Roman" w:cs="Times New Roman"/>
-          <w:sz w:val="28"/>
-          <w:szCs w:val="28"/>
-        </w:rPr>
-      </w:pPr>
-      <w:proofErr w:type="gramStart"/>
-      <w:r>
-        <w:rPr>
-          <w:rFonts w:ascii="Times New Roman" w:hAnsi="Times New Roman" w:cs="Times New Roman"/>
-          <w:sz w:val="28"/>
-          <w:szCs w:val="28"/>
-        </w:rPr>
-        <w:t>AVGOF:=</w:t>
-      </w:r>
-      <w:proofErr w:type="gramEnd"/>
-      <w:r>
-        <w:rPr>
-          <w:rFonts w:ascii="Times New Roman" w:hAnsi="Times New Roman" w:cs="Times New Roman"/>
-          <w:sz w:val="28"/>
-          <w:szCs w:val="28"/>
-        </w:rPr>
-        <w:t>(SUMOF)/3;</w:t>
-      </w:r>
-    </w:p>
-    <w:p>
-      <w:pPr>
-        <w:rPr>
-          <w:rFonts w:ascii="Times New Roman" w:hAnsi="Times New Roman" w:cs="Times New Roman"/>
-          <w:sz w:val="28"/>
-          <w:szCs w:val="28"/>
-        </w:rPr>
-      </w:pPr>
-      <w:r>
-        <w:rPr>
-          <w:rFonts w:ascii="Times New Roman" w:hAnsi="Times New Roman" w:cs="Times New Roman"/>
-          <w:sz w:val="28"/>
-          <w:szCs w:val="28"/>
-        </w:rPr>
-        <w:t>DBMS_OUTPUT.PUT_</w:t>
-      </w:r>
-      <w:proofErr w:type="gramStart"/>
-      <w:r>
-        <w:rPr>
-          <w:rFonts w:ascii="Times New Roman" w:hAnsi="Times New Roman" w:cs="Times New Roman"/>
-          <w:sz w:val="28"/>
-          <w:szCs w:val="28"/>
-        </w:rPr>
-        <w:t>LINE(</w:t>
-      </w:r>
-      <w:proofErr w:type="gramEnd"/>
-      <w:r>
-        <w:rPr>
-          <w:rFonts w:ascii="Times New Roman" w:hAnsi="Times New Roman" w:cs="Times New Roman"/>
-          <w:sz w:val="28"/>
-          <w:szCs w:val="28"/>
-        </w:rPr>
-        <w:t>'SUM = '||SUMOF);</w:t>
-      </w:r>
-    </w:p>
-    <w:p>
-      <w:pPr>
-        <w:rPr>
-          <w:rFonts w:ascii="Times New Roman" w:hAnsi="Times New Roman" w:cs="Times New Roman"/>
-          <w:sz w:val="28"/>
-          <w:szCs w:val="28"/>
-        </w:rPr>
-      </w:pPr>
-      <w:r>
-        <w:rPr>
-          <w:rFonts w:ascii="Times New Roman" w:hAnsi="Times New Roman" w:cs="Times New Roman"/>
-          <w:sz w:val="28"/>
-          <w:szCs w:val="28"/>
-        </w:rPr>
-        <w:t>DBMS_OUTPUT.PUT_</w:t>
-      </w:r>
-      <w:proofErr w:type="gramStart"/>
-      <w:r>
-        <w:rPr>
-          <w:rFonts w:ascii="Times New Roman" w:hAnsi="Times New Roman" w:cs="Times New Roman"/>
-          <w:sz w:val="28"/>
-          <w:szCs w:val="28"/>
-        </w:rPr>
-        <w:t>LINE(</w:t>
-      </w:r>
-      <w:proofErr w:type="gramEnd"/>
-      <w:r>
-        <w:rPr>
-          <w:rFonts w:ascii="Times New Roman" w:hAnsi="Times New Roman" w:cs="Times New Roman"/>
-          <w:sz w:val="28"/>
-          <w:szCs w:val="28"/>
-        </w:rPr>
-        <w:t xml:space="preserve">'AVG = '||AVGOF); </w:t>
+      <w:r>
+        <w:rPr>
+          <w:rFonts w:ascii="Times New Roman" w:hAnsi="Times New Roman" w:cs="Times New Roman"/>
+          <w:sz w:val="28"/>
+          <w:szCs w:val="28"/>
+        </w:rPr>
+        <w:t>SUMOF:=A+B+C;</w:t>
+      </w:r>
+    </w:p>
+    <w:p>
+      <w:pPr>
+        <w:rPr>
+          <w:rFonts w:ascii="Times New Roman" w:hAnsi="Times New Roman" w:cs="Times New Roman"/>
+          <w:sz w:val="28"/>
+          <w:szCs w:val="28"/>
+        </w:rPr>
+      </w:pPr>
+      <w:r>
+        <w:rPr>
+          <w:rFonts w:ascii="Times New Roman" w:hAnsi="Times New Roman" w:cs="Times New Roman"/>
+          <w:sz w:val="28"/>
+          <w:szCs w:val="28"/>
+        </w:rPr>
+        <w:t>AVGOF:=(SUMOF)/3;</w:t>
+      </w:r>
+    </w:p>
+    <w:p>
+      <w:pPr>
+        <w:rPr>
+          <w:rFonts w:ascii="Times New Roman" w:hAnsi="Times New Roman" w:cs="Times New Roman"/>
+          <w:sz w:val="28"/>
+          <w:szCs w:val="28"/>
+        </w:rPr>
+      </w:pPr>
+      <w:r>
+        <w:rPr>
+          <w:rFonts w:ascii="Times New Roman" w:hAnsi="Times New Roman" w:cs="Times New Roman"/>
+          <w:sz w:val="28"/>
+          <w:szCs w:val="28"/>
+        </w:rPr>
+        <w:t>DBMS_OUTPUT.PUT_LINE('SUM = '||SUMOF);</w:t>
+      </w:r>
+    </w:p>
+    <w:p>
+      <w:pPr>
+        <w:rPr>
+          <w:rFonts w:ascii="Times New Roman" w:hAnsi="Times New Roman" w:cs="Times New Roman"/>
+          <w:sz w:val="28"/>
+          <w:szCs w:val="28"/>
+        </w:rPr>
+      </w:pPr>
+      <w:r>
+        <w:rPr>
+          <w:rFonts w:ascii="Times New Roman" w:hAnsi="Times New Roman" w:cs="Times New Roman"/>
+          <w:sz w:val="28"/>
+          <w:szCs w:val="28"/>
+        </w:rPr>
+        <w:t xml:space="preserve">DBMS_OUTPUT.PUT_LINE('AVG = '||AVGOF); </w:t>
       </w:r>
     </w:p>
     <w:p>
@@ -32767,60 +31659,24 @@
           <w:sz w:val="28"/>
           <w:szCs w:val="28"/>
         </w:rPr>
-        <w:t xml:space="preserve">NUM </w:t>
-      </w:r>
-      <w:proofErr w:type="gramStart"/>
-      <w:r>
-        <w:rPr>
-          <w:rFonts w:ascii="Times New Roman" w:hAnsi="Times New Roman" w:cs="Times New Roman"/>
-          <w:sz w:val="28"/>
-          <w:szCs w:val="28"/>
-        </w:rPr>
-        <w:t>NUMBER :</w:t>
-      </w:r>
-      <w:proofErr w:type="gramEnd"/>
-      <w:r>
-        <w:rPr>
-          <w:rFonts w:ascii="Times New Roman" w:hAnsi="Times New Roman" w:cs="Times New Roman"/>
-          <w:sz w:val="28"/>
-          <w:szCs w:val="28"/>
-        </w:rPr>
-        <w:t xml:space="preserve">= 5;              </w:t>
-      </w:r>
-    </w:p>
-    <w:p>
-      <w:pPr>
-        <w:rPr>
-          <w:rFonts w:ascii="Times New Roman" w:hAnsi="Times New Roman" w:cs="Times New Roman"/>
-          <w:sz w:val="28"/>
-          <w:szCs w:val="28"/>
-        </w:rPr>
-      </w:pPr>
-      <w:r>
-        <w:rPr>
-          <w:rFonts w:ascii="Times New Roman" w:hAnsi="Times New Roman" w:cs="Times New Roman"/>
-          <w:sz w:val="28"/>
-          <w:szCs w:val="28"/>
-        </w:rPr>
-        <w:t xml:space="preserve">FACT </w:t>
-      </w:r>
-      <w:proofErr w:type="gramStart"/>
-      <w:r>
-        <w:rPr>
-          <w:rFonts w:ascii="Times New Roman" w:hAnsi="Times New Roman" w:cs="Times New Roman"/>
-          <w:sz w:val="28"/>
-          <w:szCs w:val="28"/>
-        </w:rPr>
-        <w:t>NUMBER :</w:t>
-      </w:r>
-      <w:proofErr w:type="gramEnd"/>
-      <w:r>
-        <w:rPr>
-          <w:rFonts w:ascii="Times New Roman" w:hAnsi="Times New Roman" w:cs="Times New Roman"/>
-          <w:sz w:val="28"/>
-          <w:szCs w:val="28"/>
-        </w:rPr>
-        <w:t xml:space="preserve">= 1;            </w:t>
+        <w:t xml:space="preserve">NUM NUMBER := 5;              </w:t>
+      </w:r>
+    </w:p>
+    <w:p>
+      <w:pPr>
+        <w:rPr>
+          <w:rFonts w:ascii="Times New Roman" w:hAnsi="Times New Roman" w:cs="Times New Roman"/>
+          <w:sz w:val="28"/>
+          <w:szCs w:val="28"/>
+        </w:rPr>
+      </w:pPr>
+      <w:r>
+        <w:rPr>
+          <w:rFonts w:ascii="Times New Roman" w:hAnsi="Times New Roman" w:cs="Times New Roman"/>
+          <w:sz w:val="28"/>
+          <w:szCs w:val="28"/>
+        </w:rPr>
+        <w:t xml:space="preserve">FACT NUMBER := 1;            </w:t>
       </w:r>
     </w:p>
     <w:p>
@@ -32899,23 +31755,13 @@
           <w:szCs w:val="28"/>
         </w:rPr>
       </w:pPr>
-      <w:proofErr w:type="gramStart"/>
-      <w:r>
-        <w:rPr>
-          <w:rFonts w:ascii="Times New Roman" w:hAnsi="Times New Roman" w:cs="Times New Roman"/>
-          <w:sz w:val="28"/>
-          <w:szCs w:val="28"/>
-        </w:rPr>
-        <w:t>TEMP :</w:t>
-      </w:r>
-      <w:proofErr w:type="gramEnd"/>
-      <w:r>
-        <w:rPr>
-          <w:rFonts w:ascii="Times New Roman" w:hAnsi="Times New Roman" w:cs="Times New Roman"/>
-          <w:sz w:val="28"/>
-          <w:szCs w:val="28"/>
-        </w:rPr>
-        <w:t>=NUM;</w:t>
+      <w:r>
+        <w:rPr>
+          <w:rFonts w:ascii="Times New Roman" w:hAnsi="Times New Roman" w:cs="Times New Roman"/>
+          <w:sz w:val="28"/>
+          <w:szCs w:val="28"/>
+        </w:rPr>
+        <w:t>TEMP :=NUM;</w:t>
       </w:r>
     </w:p>
     <w:p>
@@ -32943,23 +31789,13 @@
           <w:szCs w:val="28"/>
         </w:rPr>
       </w:pPr>
-      <w:proofErr w:type="gramStart"/>
-      <w:r>
-        <w:rPr>
-          <w:rFonts w:ascii="Times New Roman" w:hAnsi="Times New Roman" w:cs="Times New Roman"/>
-          <w:sz w:val="28"/>
-          <w:szCs w:val="28"/>
-        </w:rPr>
-        <w:t>WHILE( TEMP</w:t>
-      </w:r>
-      <w:proofErr w:type="gramEnd"/>
-      <w:r>
-        <w:rPr>
-          <w:rFonts w:ascii="Times New Roman" w:hAnsi="Times New Roman" w:cs="Times New Roman"/>
-          <w:sz w:val="28"/>
-          <w:szCs w:val="28"/>
-        </w:rPr>
-        <w:t xml:space="preserve">&gt;0 )              </w:t>
+      <w:r>
+        <w:rPr>
+          <w:rFonts w:ascii="Times New Roman" w:hAnsi="Times New Roman" w:cs="Times New Roman"/>
+          <w:sz w:val="28"/>
+          <w:szCs w:val="28"/>
+        </w:rPr>
+        <w:t xml:space="preserve">WHILE( TEMP&gt;0 )              </w:t>
       </w:r>
     </w:p>
     <w:p>
@@ -32987,50 +31823,30 @@
           <w:szCs w:val="28"/>
         </w:rPr>
       </w:pPr>
-      <w:proofErr w:type="gramStart"/>
-      <w:r>
-        <w:rPr>
-          <w:rFonts w:ascii="Times New Roman" w:hAnsi="Times New Roman" w:cs="Times New Roman"/>
-          <w:sz w:val="28"/>
-          <w:szCs w:val="28"/>
-        </w:rPr>
-        <w:t>FACT :</w:t>
-      </w:r>
-      <w:proofErr w:type="gramEnd"/>
-      <w:r>
-        <w:rPr>
-          <w:rFonts w:ascii="Times New Roman" w:hAnsi="Times New Roman" w:cs="Times New Roman"/>
-          <w:sz w:val="28"/>
-          <w:szCs w:val="28"/>
-        </w:rPr>
-        <w:t>= FACT*TEMP;</w:t>
-      </w:r>
-    </w:p>
-    <w:p>
-      <w:pPr>
-        <w:rPr>
-          <w:rFonts w:ascii="Times New Roman" w:hAnsi="Times New Roman" w:cs="Times New Roman"/>
-          <w:sz w:val="28"/>
-          <w:szCs w:val="28"/>
-        </w:rPr>
-      </w:pPr>
-      <w:proofErr w:type="gramStart"/>
-      <w:r>
-        <w:rPr>
-          <w:rFonts w:ascii="Times New Roman" w:hAnsi="Times New Roman" w:cs="Times New Roman"/>
-          <w:sz w:val="28"/>
-          <w:szCs w:val="28"/>
-        </w:rPr>
-        <w:t>TEMP :</w:t>
-      </w:r>
-      <w:proofErr w:type="gramEnd"/>
-      <w:r>
-        <w:rPr>
-          <w:rFonts w:ascii="Times New Roman" w:hAnsi="Times New Roman" w:cs="Times New Roman"/>
-          <w:sz w:val="28"/>
-          <w:szCs w:val="28"/>
-        </w:rPr>
-        <w:t>= TEMP-1;</w:t>
+      <w:r>
+        <w:rPr>
+          <w:rFonts w:ascii="Times New Roman" w:hAnsi="Times New Roman" w:cs="Times New Roman"/>
+          <w:sz w:val="28"/>
+          <w:szCs w:val="28"/>
+        </w:rPr>
+        <w:t>FACT := FACT*TEMP;</w:t>
+      </w:r>
+    </w:p>
+    <w:p>
+      <w:pPr>
+        <w:rPr>
+          <w:rFonts w:ascii="Times New Roman" w:hAnsi="Times New Roman" w:cs="Times New Roman"/>
+          <w:sz w:val="28"/>
+          <w:szCs w:val="28"/>
+        </w:rPr>
+      </w:pPr>
+      <w:r>
+        <w:rPr>
+          <w:rFonts w:ascii="Times New Roman" w:hAnsi="Times New Roman" w:cs="Times New Roman"/>
+          <w:sz w:val="28"/>
+          <w:szCs w:val="28"/>
+        </w:rPr>
+        <w:t>TEMP := TEMP-1;</w:t>
       </w:r>
     </w:p>
     <w:p>
@@ -33098,25 +31914,7 @@
           <w:sz w:val="28"/>
           <w:szCs w:val="28"/>
         </w:rPr>
-        <w:t>DBMS_OUTPUT.PUT_</w:t>
-      </w:r>
-      <w:proofErr w:type="gramStart"/>
-      <w:r>
-        <w:rPr>
-          <w:rFonts w:ascii="Times New Roman" w:hAnsi="Times New Roman" w:cs="Times New Roman"/>
-          <w:sz w:val="28"/>
-          <w:szCs w:val="28"/>
-        </w:rPr>
-        <w:t>LINE(</w:t>
-      </w:r>
-      <w:proofErr w:type="gramEnd"/>
-      <w:r>
-        <w:rPr>
-          <w:rFonts w:ascii="Times New Roman" w:hAnsi="Times New Roman" w:cs="Times New Roman"/>
-          <w:sz w:val="28"/>
-          <w:szCs w:val="28"/>
-        </w:rPr>
-        <w:t>'FACTORIAL OF '|| NUM || ' IS ' || FACT);</w:t>
+        <w:t>DBMS_OUTPUT.PUT_LINE('FACTORIAL OF '|| NUM || ' IS ' || FACT);</w:t>
       </w:r>
     </w:p>
     <w:p>
@@ -33427,18 +32225,7 @@
           <w:szCs w:val="28"/>
           <w:u w:val="single"/>
         </w:rPr>
-        <w:t>QUERIES</w:t>
-      </w:r>
-      <w:proofErr w:type="gramStart"/>
-      <w:r>
-        <w:rPr>
-          <w:b/>
-          <w:bCs/>
-          <w:sz w:val="28"/>
-          <w:szCs w:val="28"/>
-          <w:u w:val="single"/>
-        </w:rPr>
-        <w:t xml:space="preserve">: </w:t>
+        <w:t xml:space="preserve">QUERIES: </w:t>
       </w:r>
       <w:r>
         <w:t xml:space="preserve"> </w:t>
@@ -33448,15 +32235,7 @@
           <w:sz w:val="28"/>
           <w:szCs w:val="28"/>
         </w:rPr>
-        <w:t>(</w:t>
-      </w:r>
-      <w:proofErr w:type="gramEnd"/>
-      <w:r>
-        <w:rPr>
-          <w:sz w:val="28"/>
-          <w:szCs w:val="28"/>
-        </w:rPr>
-        <w:t xml:space="preserve">a) </w:t>
+        <w:t xml:space="preserve">(a) </w:t>
       </w:r>
       <w:r>
         <w:rPr>
@@ -33527,23 +32306,7 @@
           <w:sz w:val="28"/>
           <w:szCs w:val="28"/>
         </w:rPr>
-        <w:t xml:space="preserve">   SELECT EMP_</w:t>
-      </w:r>
-      <w:proofErr w:type="gramStart"/>
-      <w:r>
-        <w:rPr>
-          <w:sz w:val="28"/>
-          <w:szCs w:val="28"/>
-        </w:rPr>
-        <w:t>NO,EMP</w:t>
-      </w:r>
-      <w:proofErr w:type="gramEnd"/>
-      <w:r>
-        <w:rPr>
-          <w:sz w:val="28"/>
-          <w:szCs w:val="28"/>
-        </w:rPr>
-        <w:t>_NAME,L_NAME,EMP_SAL,DEPT_NAME FROM EMPLOYEE WHERE EMP_NO=101;</w:t>
+        <w:t xml:space="preserve">   SELECT EMP_NO,EMP_NAME,L_NAME,EMP_SAL,DEPT_NAME FROM EMPLOYEE WHERE EMP_NO=101;</w:t>
       </w:r>
     </w:p>
     <w:p>
@@ -33723,23 +32486,7 @@
           <w:sz w:val="28"/>
           <w:szCs w:val="28"/>
         </w:rPr>
-        <w:t>DBMS_OUTPUT.PUT_</w:t>
-      </w:r>
-      <w:proofErr w:type="gramStart"/>
-      <w:r>
-        <w:rPr>
-          <w:sz w:val="28"/>
-          <w:szCs w:val="28"/>
-        </w:rPr>
-        <w:t>LINE(</w:t>
-      </w:r>
-      <w:proofErr w:type="gramEnd"/>
-      <w:r>
-        <w:rPr>
-          <w:sz w:val="28"/>
-          <w:szCs w:val="28"/>
-        </w:rPr>
-        <w:t>'EMPLOYEE NO IS: ' || EMP_RECORD.EMP_NO);</w:t>
+        <w:t>DBMS_OUTPUT.PUT_LINE('EMPLOYEE NO IS: ' || EMP_RECORD.EMP_NO);</w:t>
       </w:r>
     </w:p>
     <w:p>
@@ -34232,7 +32979,7 @@
           <w:sz w:val="28"/>
           <w:szCs w:val="28"/>
         </w:rPr>
-        <w:t>5</w:t>
+        <w:t>6</w:t>
       </w:r>
     </w:p>
     <w:p>
@@ -34276,6 +33023,15 @@
         </w:rPr>
         <w:t xml:space="preserve"> </w:t>
       </w:r>
+      <w:r>
+        <w:rPr>
+          <w:b/>
+          <w:bCs/>
+          <w:sz w:val="28"/>
+          <w:szCs w:val="28"/>
+        </w:rPr>
+        <w:t>To perform the concept of trigger</w:t>
+      </w:r>
     </w:p>
     <w:p>
       <w:pPr>
@@ -34309,8 +33065,77 @@
           <w:szCs w:val="28"/>
           <w:u w:val="single"/>
         </w:rPr>
-        <w:t xml:space="preserve">QUERIES: </w:t>
-      </w:r>
+        <w:t>QUERIES:</w:t>
+      </w:r>
+      <w:r>
+        <w:t xml:space="preserve"> </w:t>
+      </w:r>
+      <w:r>
+        <w:rPr>
+          <w:rFonts w:ascii="Times New Roman" w:hAnsi="Times New Roman" w:cs="Times New Roman"/>
+          <w:b/>
+          <w:bCs/>
+          <w:sz w:val="28"/>
+          <w:szCs w:val="28"/>
+        </w:rPr>
+        <w:t xml:space="preserve">Write a PL/SQL block to update the salary where </w:t>
+      </w:r>
+      <w:proofErr w:type="spellStart"/>
+      <w:r>
+        <w:rPr>
+          <w:rFonts w:ascii="Times New Roman" w:hAnsi="Times New Roman" w:cs="Times New Roman"/>
+          <w:b/>
+          <w:bCs/>
+          <w:sz w:val="28"/>
+          <w:szCs w:val="28"/>
+        </w:rPr>
+        <w:t>deptno</w:t>
+      </w:r>
+      <w:proofErr w:type="spellEnd"/>
+      <w:r>
+        <w:rPr>
+          <w:rFonts w:ascii="Times New Roman" w:hAnsi="Times New Roman" w:cs="Times New Roman"/>
+          <w:b/>
+          <w:bCs/>
+          <w:sz w:val="28"/>
+          <w:szCs w:val="28"/>
+        </w:rPr>
+        <w:t xml:space="preserve"> is 10. Generate trigger that will store the original record in other table before </w:t>
+      </w:r>
+      <w:proofErr w:type="spellStart"/>
+      <w:r>
+        <w:rPr>
+          <w:rFonts w:ascii="Times New Roman" w:hAnsi="Times New Roman" w:cs="Times New Roman"/>
+          <w:b/>
+          <w:bCs/>
+          <w:sz w:val="28"/>
+          <w:szCs w:val="28"/>
+        </w:rPr>
+        <w:t>updation</w:t>
+      </w:r>
+      <w:proofErr w:type="spellEnd"/>
+      <w:r>
+        <w:rPr>
+          <w:rFonts w:ascii="Times New Roman" w:hAnsi="Times New Roman" w:cs="Times New Roman"/>
+          <w:b/>
+          <w:bCs/>
+          <w:sz w:val="28"/>
+          <w:szCs w:val="28"/>
+        </w:rPr>
+        <w:t xml:space="preserve"> take place.</w:t>
+      </w:r>
+    </w:p>
+    <w:p>
+      <w:pPr>
+        <w:rPr>
+          <w:rFonts w:ascii="Times New Roman" w:hAnsi="Times New Roman" w:cs="Times New Roman"/>
+          <w:b/>
+          <w:bCs/>
+          <w:sz w:val="28"/>
+          <w:szCs w:val="28"/>
+          <w:u w:val="single"/>
+        </w:rPr>
+      </w:pPr>
     </w:p>
     <w:p>
       <w:pPr>
@@ -37773,7 +36598,6 @@
   <w:style w:type="character" w:default="1" w:styleId="DefaultParagraphFont">
     <w:name w:val="Default Paragraph Font"/>
     <w:uiPriority w:val="1"/>
-    <w:semiHidden/>
     <w:unhideWhenUsed/>
   </w:style>
   <w:style w:type="table" w:default="1" w:styleId="TableNormal">

--- a/Database Management System/DBMS Files/20DCE019_DBMS_Practical File.docx
+++ b/Database Management System/DBMS Files/20DCE019_DBMS_Practical File.docx
@@ -31797,53 +31797,35 @@
       </w:pPr>
       <w:r>
         <w:rPr>
-          <w:rFonts w:ascii="Times New Roman" w:hAnsi="Times New Roman" w:cs="Times New Roman"/>
           <w:noProof/>
-          <w:sz w:val="28"/>
-          <w:szCs w:val="28"/>
         </w:rPr>
         <w:drawing>
-          <wp:inline distT="0" distB="0" distL="0" distR="0" wp14:anchorId="1BC2FF83" wp14:editId="22D11451">
-            <wp:extent cx="5173345" cy="2751455"/>
-            <wp:effectExtent l="0" t="0" r="8255" b="0"/>
-            <wp:docPr id="88" name="Picture 88"/>
-            <wp:cNvGraphicFramePr>
-              <a:graphicFrameLocks xmlns:a="http://schemas.openxmlformats.org/drawingml/2006/main" noChangeAspect="1"/>
-            </wp:cNvGraphicFramePr>
+          <wp:inline distT="0" distB="0" distL="0" distR="0" wp14:anchorId="70B8DD7F" wp14:editId="57F6648A">
+            <wp:extent cx="5798820" cy="3482340"/>
+            <wp:effectExtent l="0" t="0" r="0" b="3810"/>
+            <wp:docPr id="288" name="Picture 288"/>
+            <wp:cNvGraphicFramePr/>
             <a:graphic xmlns:a="http://schemas.openxmlformats.org/drawingml/2006/main">
               <a:graphicData uri="http://schemas.openxmlformats.org/drawingml/2006/picture">
                 <pic:pic xmlns:pic="http://schemas.openxmlformats.org/drawingml/2006/picture">
                   <pic:nvPicPr>
-                    <pic:cNvPr id="0" name="Picture 1"/>
-                    <pic:cNvPicPr>
-                      <a:picLocks noChangeAspect="1" noChangeArrowheads="1"/>
-                    </pic:cNvPicPr>
+                    <pic:cNvPr id="288" name="Picture 288"/>
+                    <pic:cNvPicPr/>
                   </pic:nvPicPr>
                   <pic:blipFill>
-                    <a:blip r:embed="rId139">
-                      <a:extLst>
-                        <a:ext uri="{28A0092B-C50C-407E-A947-70E740481C1C}">
-                          <a14:useLocalDpi xmlns:a14="http://schemas.microsoft.com/office/drawing/2010/main" val="0"/>
-                        </a:ext>
-                      </a:extLst>
-                    </a:blip>
-                    <a:srcRect/>
+                    <a:blip r:embed="rId139"/>
                     <a:stretch>
                       <a:fillRect/>
                     </a:stretch>
                   </pic:blipFill>
-                  <pic:spPr bwMode="auto">
+                  <pic:spPr>
                     <a:xfrm>
                       <a:off x="0" y="0"/>
-                      <a:ext cx="5173345" cy="2751455"/>
+                      <a:ext cx="5798820" cy="3482340"/>
                     </a:xfrm>
                     <a:prstGeom prst="rect">
                       <a:avLst/>
                     </a:prstGeom>
-                    <a:noFill/>
-                    <a:ln>
-                      <a:noFill/>
-                    </a:ln>
                   </pic:spPr>
                 </pic:pic>
               </a:graphicData>
@@ -31851,30 +31833,6 @@
           </wp:inline>
         </w:drawing>
       </w:r>
-    </w:p>
-    <w:p>
-      <w:pPr>
-        <w:rPr>
-          <w:rFonts w:ascii="Times New Roman" w:hAnsi="Times New Roman" w:cs="Times New Roman"/>
-          <w:b/>
-          <w:bCs/>
-          <w:sz w:val="28"/>
-          <w:szCs w:val="28"/>
-          <w:u w:val="single"/>
-        </w:rPr>
-      </w:pPr>
-    </w:p>
-    <w:p>
-      <w:pPr>
-        <w:rPr>
-          <w:rFonts w:ascii="Times New Roman" w:hAnsi="Times New Roman" w:cs="Times New Roman"/>
-          <w:b/>
-          <w:bCs/>
-          <w:sz w:val="28"/>
-          <w:szCs w:val="28"/>
-          <w:u w:val="single"/>
-        </w:rPr>
-      </w:pPr>
     </w:p>
     <w:p>
       <w:pPr>
@@ -35650,17 +35608,7 @@
           <w:sz w:val="28"/>
           <w:szCs w:val="28"/>
         </w:rPr>
-        <w:t xml:space="preserve">(2) </w:t>
-      </w:r>
-      <w:r>
-        <w:rPr>
-          <w:rFonts w:ascii="Times New Roman" w:eastAsia="Times New Roman" w:hAnsi="Times New Roman" w:cs="Times New Roman"/>
-          <w:b/>
-          <w:bCs/>
-          <w:sz w:val="28"/>
-          <w:szCs w:val="28"/>
-        </w:rPr>
-        <w:t xml:space="preserve">Write a query to create a view for all employee with columns </w:t>
+        <w:t xml:space="preserve">(2) Write a query to create a view for all employee with columns </w:t>
       </w:r>
       <w:proofErr w:type="spellStart"/>
       <w:r>
@@ -35783,39 +35731,7 @@
           <w:sz w:val="28"/>
           <w:szCs w:val="28"/>
         </w:rPr>
-        <w:t>AS SELECT EMP_NO,</w:t>
-      </w:r>
-      <w:r>
-        <w:rPr>
-          <w:rFonts w:ascii="Times New Roman" w:eastAsia="Times New Roman" w:hAnsi="Times New Roman" w:cs="Times New Roman"/>
-          <w:sz w:val="28"/>
-          <w:szCs w:val="28"/>
-        </w:rPr>
-        <w:t xml:space="preserve"> </w:t>
-      </w:r>
-      <w:r>
-        <w:rPr>
-          <w:rFonts w:ascii="Times New Roman" w:eastAsia="Times New Roman" w:hAnsi="Times New Roman" w:cs="Times New Roman"/>
-          <w:sz w:val="28"/>
-          <w:szCs w:val="28"/>
-        </w:rPr>
-        <w:t>EMP_NAME,</w:t>
-      </w:r>
-      <w:r>
-        <w:rPr>
-          <w:rFonts w:ascii="Times New Roman" w:eastAsia="Times New Roman" w:hAnsi="Times New Roman" w:cs="Times New Roman"/>
-          <w:sz w:val="28"/>
-          <w:szCs w:val="28"/>
-        </w:rPr>
-        <w:t xml:space="preserve"> </w:t>
-      </w:r>
-      <w:r>
-        <w:rPr>
-          <w:rFonts w:ascii="Times New Roman" w:eastAsia="Times New Roman" w:hAnsi="Times New Roman" w:cs="Times New Roman"/>
-          <w:sz w:val="28"/>
-          <w:szCs w:val="28"/>
-        </w:rPr>
-        <w:t xml:space="preserve">JOB_ID FROM EMPLOYEE </w:t>
+        <w:t xml:space="preserve">AS SELECT EMP_NO, EMP_NAME, JOB_ID FROM EMPLOYEE </w:t>
       </w:r>
     </w:p>
     <w:p>
@@ -36220,17 +36136,7 @@
           <w:sz w:val="28"/>
           <w:szCs w:val="28"/>
         </w:rPr>
-        <w:t>W</w:t>
-      </w:r>
-      <w:r>
-        <w:rPr>
-          <w:rFonts w:ascii="Times New Roman" w:eastAsia="Times New Roman" w:hAnsi="Times New Roman" w:cs="Times New Roman"/>
-          <w:b/>
-          <w:bCs/>
-          <w:sz w:val="28"/>
-          <w:szCs w:val="28"/>
-        </w:rPr>
-        <w:t xml:space="preserve">rite a query to create a view to getting a count of how many </w:t>
+        <w:t xml:space="preserve">Write a query to create a view to getting a count of how many </w:t>
       </w:r>
       <w:proofErr w:type="gramStart"/>
       <w:r>
@@ -38013,23 +37919,7 @@
           <w:sz w:val="28"/>
           <w:szCs w:val="28"/>
         </w:rPr>
-        <w:t>D_NO</w:t>
-      </w:r>
-      <w:r>
-        <w:rPr>
-          <w:rFonts w:ascii="Times New Roman" w:eastAsia="Times New Roman" w:hAnsi="Times New Roman" w:cs="Times New Roman"/>
-          <w:sz w:val="28"/>
-          <w:szCs w:val="28"/>
-        </w:rPr>
-        <w:t xml:space="preserve"> </w:t>
-      </w:r>
-      <w:r>
-        <w:rPr>
-          <w:rFonts w:ascii="Times New Roman" w:eastAsia="Times New Roman" w:hAnsi="Times New Roman" w:cs="Times New Roman"/>
-          <w:sz w:val="28"/>
-          <w:szCs w:val="28"/>
-        </w:rPr>
-        <w:t xml:space="preserve">EMPLOYEE.DEPT_NO%TYPE) AS </w:t>
+        <w:t xml:space="preserve">D_NO EMPLOYEE.DEPT_NO%TYPE) AS </w:t>
       </w:r>
     </w:p>
     <w:p>
@@ -39085,14 +38975,7 @@
         <w:b/>
         <w:bCs/>
       </w:rPr>
-      <w:t xml:space="preserve"> CE246-</w:t>
-    </w:r>
-    <w:r>
-      <w:rPr>
-        <w:b/>
-        <w:bCs/>
-      </w:rPr>
-      <w:t>DBMS</w:t>
+      <w:t xml:space="preserve"> CE246-DATABASE MANAGEMENT SYSTEM</w:t>
     </w:r>
     <w:r>
       <w:rPr>
@@ -41891,67 +41774,67 @@
       </w:rPr>
     </w:lvl>
   </w:abstractNum>
-  <w:num w:numId="1">
+  <w:num w:numId="1" w16cid:durableId="1408501992">
     <w:abstractNumId w:val="5"/>
   </w:num>
-  <w:num w:numId="2">
+  <w:num w:numId="2" w16cid:durableId="180049414">
     <w:abstractNumId w:val="19"/>
   </w:num>
-  <w:num w:numId="3">
+  <w:num w:numId="3" w16cid:durableId="1757824530">
     <w:abstractNumId w:val="12"/>
   </w:num>
-  <w:num w:numId="4">
+  <w:num w:numId="4" w16cid:durableId="370154191">
     <w:abstractNumId w:val="18"/>
   </w:num>
-  <w:num w:numId="5">
+  <w:num w:numId="5" w16cid:durableId="1234967821">
     <w:abstractNumId w:val="9"/>
   </w:num>
-  <w:num w:numId="6">
+  <w:num w:numId="6" w16cid:durableId="1056860050">
     <w:abstractNumId w:val="10"/>
   </w:num>
-  <w:num w:numId="7">
+  <w:num w:numId="7" w16cid:durableId="987980309">
     <w:abstractNumId w:val="11"/>
   </w:num>
-  <w:num w:numId="8">
+  <w:num w:numId="8" w16cid:durableId="2100249272">
     <w:abstractNumId w:val="17"/>
   </w:num>
-  <w:num w:numId="9">
+  <w:num w:numId="9" w16cid:durableId="920722856">
     <w:abstractNumId w:val="1"/>
   </w:num>
-  <w:num w:numId="10">
+  <w:num w:numId="10" w16cid:durableId="231309135">
     <w:abstractNumId w:val="15"/>
   </w:num>
-  <w:num w:numId="11">
+  <w:num w:numId="11" w16cid:durableId="1544899431">
     <w:abstractNumId w:val="16"/>
   </w:num>
-  <w:num w:numId="12">
+  <w:num w:numId="12" w16cid:durableId="1757752625">
     <w:abstractNumId w:val="0"/>
   </w:num>
-  <w:num w:numId="13">
+  <w:num w:numId="13" w16cid:durableId="2115055986">
     <w:abstractNumId w:val="4"/>
   </w:num>
-  <w:num w:numId="14">
+  <w:num w:numId="14" w16cid:durableId="307133361">
     <w:abstractNumId w:val="14"/>
   </w:num>
-  <w:num w:numId="15">
+  <w:num w:numId="15" w16cid:durableId="40718413">
     <w:abstractNumId w:val="6"/>
   </w:num>
-  <w:num w:numId="16">
+  <w:num w:numId="16" w16cid:durableId="1263873470">
     <w:abstractNumId w:val="20"/>
   </w:num>
-  <w:num w:numId="17">
+  <w:num w:numId="17" w16cid:durableId="2100523798">
     <w:abstractNumId w:val="7"/>
   </w:num>
-  <w:num w:numId="18">
+  <w:num w:numId="18" w16cid:durableId="1024483031">
     <w:abstractNumId w:val="13"/>
   </w:num>
-  <w:num w:numId="19">
+  <w:num w:numId="19" w16cid:durableId="1249651976">
     <w:abstractNumId w:val="21"/>
   </w:num>
-  <w:num w:numId="20">
+  <w:num w:numId="20" w16cid:durableId="647168386">
     <w:abstractNumId w:val="3"/>
   </w:num>
-  <w:num w:numId="21">
+  <w:num w:numId="21" w16cid:durableId="335888165">
     <w:abstractNumId w:val="2"/>
     <w:lvlOverride w:ilvl="0">
       <w:startOverride w:val="1"/>
@@ -41981,7 +41864,7 @@
       <w:startOverride w:val="1"/>
     </w:lvlOverride>
   </w:num>
-  <w:num w:numId="22">
+  <w:num w:numId="22" w16cid:durableId="1863932742">
     <w:abstractNumId w:val="8"/>
     <w:lvlOverride w:ilvl="0">
       <w:startOverride w:val="1"/>
